--- a/springcloud/springCloud总结.docx
+++ b/springcloud/springCloud总结.docx
@@ -5697,7 +5697,6 @@
       <w:pPr>
         <w:ind w:firstLine="420"/>
         <w:rPr>
-          <w:rFonts w:hint="eastAsia"/>
           <w:sz w:val="24"/>
           <w:szCs w:val="24"/>
         </w:rPr>
@@ -5798,7 +5797,6 @@
       <w:pPr>
         <w:ind w:firstLine="420"/>
         <w:rPr>
-          <w:rFonts w:hint="eastAsia"/>
           <w:sz w:val="24"/>
           <w:szCs w:val="24"/>
         </w:rPr>
@@ -5840,7 +5838,6 @@
       <w:pPr>
         <w:pStyle w:val="5"/>
         <w:rPr>
-          <w:rFonts w:hint="eastAsia"/>
           <w:b w:val="0"/>
           <w:bCs w:val="0"/>
         </w:rPr>
@@ -6001,7 +5998,6 @@
       <w:pPr>
         <w:ind w:firstLine="420"/>
         <w:rPr>
-          <w:rFonts w:hint="eastAsia"/>
           <w:sz w:val="24"/>
           <w:szCs w:val="24"/>
         </w:rPr>
@@ -6108,7 +6104,6 @@
       <w:pPr>
         <w:ind w:firstLine="420"/>
         <w:rPr>
-          <w:rFonts w:hint="eastAsia"/>
           <w:sz w:val="24"/>
           <w:szCs w:val="24"/>
         </w:rPr>
@@ -6286,7 +6281,6 @@
       <w:pPr>
         <w:ind w:firstLine="420"/>
         <w:rPr>
-          <w:rFonts w:hint="eastAsia"/>
           <w:sz w:val="24"/>
           <w:szCs w:val="24"/>
         </w:rPr>
@@ -6411,7 +6405,6 @@
       <w:pPr>
         <w:ind w:firstLine="420"/>
         <w:rPr>
-          <w:rFonts w:hint="eastAsia"/>
           <w:sz w:val="24"/>
           <w:szCs w:val="24"/>
         </w:rPr>
@@ -6626,7 +6619,6 @@
       <w:pPr>
         <w:ind w:firstLine="420"/>
         <w:rPr>
-          <w:rFonts w:hint="eastAsia"/>
           <w:sz w:val="24"/>
           <w:szCs w:val="24"/>
         </w:rPr>
@@ -6678,7 +6670,6 @@
       <w:pPr>
         <w:ind w:firstLine="420"/>
         <w:rPr>
-          <w:rFonts w:hint="eastAsia"/>
           <w:sz w:val="24"/>
           <w:szCs w:val="24"/>
         </w:rPr>
@@ -6877,7 +6868,6 @@
       <w:pPr>
         <w:ind w:firstLine="420"/>
         <w:rPr>
-          <w:rFonts w:hint="eastAsia"/>
           <w:sz w:val="24"/>
           <w:szCs w:val="24"/>
         </w:rPr>
@@ -7012,7 +7002,6 @@
       <w:pPr>
         <w:ind w:firstLine="420"/>
         <w:rPr>
-          <w:rFonts w:hint="eastAsia"/>
           <w:sz w:val="24"/>
           <w:szCs w:val="24"/>
         </w:rPr>
@@ -7099,7 +7088,6 @@
       <w:pPr>
         <w:ind w:firstLine="420"/>
         <w:rPr>
-          <w:rFonts w:hint="eastAsia"/>
           <w:sz w:val="24"/>
           <w:szCs w:val="24"/>
         </w:rPr>
@@ -7176,22 +7164,13 @@
           <w:sz w:val="24"/>
           <w:szCs w:val="24"/>
         </w:rPr>
-        <w:t>使用请求合并</w:t>
-      </w:r>
-      <w:r>
-        <w:rPr>
-          <w:rFonts w:hint="eastAsia"/>
-          <w:sz w:val="24"/>
-          <w:szCs w:val="24"/>
-        </w:rPr>
-        <w:t>后</w:t>
+        <w:t>使用请求合并后</w:t>
       </w:r>
     </w:p>
     <w:p>
       <w:pPr>
         <w:ind w:firstLine="420"/>
         <w:rPr>
-          <w:rFonts w:hint="eastAsia"/>
           <w:sz w:val="24"/>
           <w:szCs w:val="24"/>
         </w:rPr>
@@ -7252,7 +7231,6 @@
       <w:pPr>
         <w:ind w:firstLine="420"/>
         <w:rPr>
-          <w:rFonts w:hint="eastAsia"/>
           <w:sz w:val="24"/>
           <w:szCs w:val="24"/>
         </w:rPr>
@@ -7287,23 +7265,7 @@
           <w:sz w:val="24"/>
           <w:szCs w:val="24"/>
         </w:rPr>
-        <w:t>并发数很高</w:t>
-      </w:r>
-      <w:r>
-        <w:rPr>
-          <w:rFonts w:hint="eastAsia"/>
-          <w:sz w:val="24"/>
-          <w:szCs w:val="24"/>
-        </w:rPr>
-        <w:t>，</w:t>
-      </w:r>
-      <w:r>
-        <w:rPr>
-          <w:rFonts w:hint="eastAsia"/>
-          <w:sz w:val="24"/>
-          <w:szCs w:val="24"/>
-        </w:rPr>
-        <w:t>通过</w:t>
+        <w:t>并发数很高，通过</w:t>
       </w:r>
       <w:r>
         <w:rPr>
@@ -7345,15 +7307,7 @@
           <w:sz w:val="24"/>
           <w:szCs w:val="24"/>
         </w:rPr>
-        <w:t>延迟时间</w:t>
-      </w:r>
-      <w:r>
-        <w:rPr>
-          <w:rFonts w:hint="eastAsia"/>
-          <w:sz w:val="24"/>
-          <w:szCs w:val="24"/>
-        </w:rPr>
-        <w:t>，</w:t>
+        <w:t>延迟时间，</w:t>
       </w:r>
       <w:r>
         <w:rPr>
@@ -7496,7 +7450,6 @@
     <w:p>
       <w:pPr>
         <w:rPr>
-          <w:rFonts w:hint="eastAsia"/>
           <w:sz w:val="24"/>
           <w:szCs w:val="24"/>
         </w:rPr>
@@ -7549,6 +7502,20 @@
     </w:p>
     <w:p>
       <w:pPr>
+        <w:pStyle w:val="4"/>
+        <w:rPr>
+          <w:rFonts w:hint="eastAsia"/>
+        </w:rPr>
+      </w:pPr>
+      <w:r>
+        <w:rPr>
+          <w:rFonts w:hint="eastAsia"/>
+        </w:rPr>
+        <w:t>概要</w:t>
+      </w:r>
+    </w:p>
+    <w:p>
+      <w:pPr>
         <w:ind w:firstLine="420"/>
         <w:rPr>
           <w:sz w:val="24"/>
@@ -7653,6 +7620,429 @@
     </w:p>
     <w:p>
       <w:pPr>
+        <w:ind w:firstLine="420"/>
+        <w:rPr>
+          <w:sz w:val="24"/>
+          <w:szCs w:val="24"/>
+        </w:rPr>
+      </w:pPr>
+      <w:r>
+        <w:rPr>
+          <w:rFonts w:hint="eastAsia"/>
+          <w:sz w:val="24"/>
+          <w:szCs w:val="24"/>
+        </w:rPr>
+        <w:t>在</w:t>
+      </w:r>
+      <w:proofErr w:type="spellStart"/>
+      <w:r>
+        <w:rPr>
+          <w:rFonts w:hint="eastAsia"/>
+          <w:sz w:val="24"/>
+          <w:szCs w:val="24"/>
+        </w:rPr>
+        <w:t>Z</w:t>
+      </w:r>
+      <w:r>
+        <w:rPr>
+          <w:sz w:val="24"/>
+          <w:szCs w:val="24"/>
+        </w:rPr>
+        <w:t>uul</w:t>
+      </w:r>
+      <w:proofErr w:type="spellEnd"/>
+      <w:r>
+        <w:rPr>
+          <w:sz w:val="24"/>
+          <w:szCs w:val="24"/>
+        </w:rPr>
+        <w:t>的底层使用的是</w:t>
+      </w:r>
+      <w:proofErr w:type="spellStart"/>
+      <w:r>
+        <w:rPr>
+          <w:sz w:val="24"/>
+          <w:szCs w:val="24"/>
+        </w:rPr>
+        <w:t>Hystrix+ribbon</w:t>
+      </w:r>
+      <w:proofErr w:type="spellEnd"/>
+      <w:r>
+        <w:rPr>
+          <w:sz w:val="24"/>
+          <w:szCs w:val="24"/>
+        </w:rPr>
+        <w:t>来实现请求路由</w:t>
+      </w:r>
+      <w:r>
+        <w:rPr>
+          <w:rFonts w:hint="eastAsia"/>
+          <w:sz w:val="24"/>
+          <w:szCs w:val="24"/>
+        </w:rPr>
+        <w:t>，</w:t>
+      </w:r>
+      <w:r>
+        <w:rPr>
+          <w:rFonts w:hint="eastAsia"/>
+          <w:sz w:val="24"/>
+          <w:szCs w:val="24"/>
+        </w:rPr>
+        <w:t>具有</w:t>
+      </w:r>
+      <w:r>
+        <w:rPr>
+          <w:rFonts w:hint="eastAsia"/>
+          <w:sz w:val="24"/>
+          <w:szCs w:val="24"/>
+        </w:rPr>
+        <w:t>负载均衡和服务容错能力</w:t>
+      </w:r>
+      <w:r>
+        <w:rPr>
+          <w:rFonts w:hint="eastAsia"/>
+          <w:sz w:val="24"/>
+          <w:szCs w:val="24"/>
+        </w:rPr>
+        <w:t>，</w:t>
+      </w:r>
+      <w:r>
+        <w:rPr>
+          <w:rFonts w:hint="eastAsia"/>
+          <w:sz w:val="24"/>
+          <w:szCs w:val="24"/>
+        </w:rPr>
+        <w:t>但是</w:t>
+      </w:r>
+      <w:proofErr w:type="spellStart"/>
+      <w:r>
+        <w:rPr>
+          <w:sz w:val="24"/>
+          <w:szCs w:val="24"/>
+        </w:rPr>
+        <w:t>Zuul</w:t>
+      </w:r>
+      <w:proofErr w:type="spellEnd"/>
+      <w:r>
+        <w:rPr>
+          <w:sz w:val="24"/>
+          <w:szCs w:val="24"/>
+        </w:rPr>
+        <w:t>的fallback容错处理逻辑，只针对timeout异常处理，当请求被</w:t>
+      </w:r>
+      <w:proofErr w:type="spellStart"/>
+      <w:r>
+        <w:rPr>
+          <w:sz w:val="24"/>
+          <w:szCs w:val="24"/>
+        </w:rPr>
+        <w:t>Zuul</w:t>
+      </w:r>
+      <w:proofErr w:type="spellEnd"/>
+      <w:r>
+        <w:rPr>
+          <w:sz w:val="24"/>
+          <w:szCs w:val="24"/>
+        </w:rPr>
+        <w:t>路由后，只要服务有返回（包括异常），都不会触发</w:t>
+      </w:r>
+      <w:proofErr w:type="spellStart"/>
+      <w:r>
+        <w:rPr>
+          <w:sz w:val="24"/>
+          <w:szCs w:val="24"/>
+        </w:rPr>
+        <w:t>Zuul</w:t>
+      </w:r>
+      <w:proofErr w:type="spellEnd"/>
+      <w:r>
+        <w:rPr>
+          <w:sz w:val="24"/>
+          <w:szCs w:val="24"/>
+        </w:rPr>
+        <w:t>的fallback容错逻辑。</w:t>
+      </w:r>
+    </w:p>
+    <w:p>
+      <w:pPr>
+        <w:ind w:firstLine="420"/>
+        <w:rPr>
+          <w:sz w:val="24"/>
+          <w:szCs w:val="24"/>
+        </w:rPr>
+      </w:pPr>
+      <w:proofErr w:type="spellStart"/>
+      <w:r>
+        <w:rPr>
+          <w:sz w:val="24"/>
+          <w:szCs w:val="24"/>
+        </w:rPr>
+        <w:t>Z</w:t>
+      </w:r>
+      <w:r>
+        <w:rPr>
+          <w:sz w:val="24"/>
+          <w:szCs w:val="24"/>
+        </w:rPr>
+        <w:t>uul</w:t>
+      </w:r>
+      <w:proofErr w:type="spellEnd"/>
+      <w:r>
+        <w:rPr>
+          <w:sz w:val="24"/>
+          <w:szCs w:val="24"/>
+        </w:rPr>
+        <w:t>中</w:t>
+      </w:r>
+      <w:r>
+        <w:rPr>
+          <w:rFonts w:hint="eastAsia"/>
+          <w:sz w:val="24"/>
+          <w:szCs w:val="24"/>
+        </w:rPr>
+        <w:t>使用</w:t>
+      </w:r>
+      <w:proofErr w:type="spellStart"/>
+      <w:r>
+        <w:rPr>
+          <w:sz w:val="24"/>
+          <w:szCs w:val="24"/>
+        </w:rPr>
+        <w:t>Hystrix</w:t>
+      </w:r>
+      <w:proofErr w:type="spellEnd"/>
+      <w:r>
+        <w:rPr>
+          <w:sz w:val="24"/>
+          <w:szCs w:val="24"/>
+        </w:rPr>
+        <w:t>的配置来设置路由转发时的执行超时时间</w:t>
+      </w:r>
+      <w:r>
+        <w:rPr>
+          <w:rFonts w:hint="eastAsia"/>
+          <w:sz w:val="24"/>
+          <w:szCs w:val="24"/>
+        </w:rPr>
+        <w:t>，</w:t>
+      </w:r>
+      <w:r>
+        <w:rPr>
+          <w:sz w:val="24"/>
+          <w:szCs w:val="24"/>
+        </w:rPr>
+        <w:t>其默认的超时</w:t>
+      </w:r>
+      <w:proofErr w:type="gramStart"/>
+      <w:r>
+        <w:rPr>
+          <w:sz w:val="24"/>
+          <w:szCs w:val="24"/>
+        </w:rPr>
+        <w:t>时</w:t>
+      </w:r>
+      <w:proofErr w:type="gramEnd"/>
+      <w:r>
+        <w:rPr>
+          <w:sz w:val="24"/>
+          <w:szCs w:val="24"/>
+        </w:rPr>
+        <w:t>长为1000毫秒。</w:t>
+      </w:r>
+      <w:r>
+        <w:rPr>
+          <w:rFonts w:hint="eastAsia"/>
+          <w:sz w:val="24"/>
+          <w:szCs w:val="24"/>
+        </w:rPr>
+        <w:t>使用</w:t>
+      </w:r>
+      <w:r>
+        <w:rPr>
+          <w:sz w:val="24"/>
+          <w:szCs w:val="24"/>
+        </w:rPr>
+        <w:t>Ribbon的配置来设置路由转发时请求连接及处理的超时时间</w:t>
+      </w:r>
+      <w:r>
+        <w:rPr>
+          <w:rFonts w:hint="eastAsia"/>
+          <w:sz w:val="24"/>
+          <w:szCs w:val="24"/>
+        </w:rPr>
+        <w:t>，</w:t>
+      </w:r>
+      <w:r>
+        <w:rPr>
+          <w:sz w:val="24"/>
+          <w:szCs w:val="24"/>
+        </w:rPr>
+        <w:t>ribbon底层默认超时</w:t>
+      </w:r>
+      <w:proofErr w:type="gramStart"/>
+      <w:r>
+        <w:rPr>
+          <w:sz w:val="24"/>
+          <w:szCs w:val="24"/>
+        </w:rPr>
+        <w:t>时</w:t>
+      </w:r>
+      <w:proofErr w:type="gramEnd"/>
+      <w:r>
+        <w:rPr>
+          <w:sz w:val="24"/>
+          <w:szCs w:val="24"/>
+        </w:rPr>
+        <w:t>长为5000毫秒。如果</w:t>
+      </w:r>
+      <w:proofErr w:type="spellStart"/>
+      <w:r>
+        <w:rPr>
+          <w:sz w:val="24"/>
+          <w:szCs w:val="24"/>
+        </w:rPr>
+        <w:t>Hystrix</w:t>
+      </w:r>
+      <w:proofErr w:type="spellEnd"/>
+      <w:r>
+        <w:rPr>
+          <w:sz w:val="24"/>
+          <w:szCs w:val="24"/>
+        </w:rPr>
+        <w:t>超时，直接返回</w:t>
+      </w:r>
+      <w:r>
+        <w:rPr>
+          <w:sz w:val="24"/>
+          <w:szCs w:val="24"/>
+        </w:rPr>
+        <w:lastRenderedPageBreak/>
+        <w:t>超时异常。如果ribbon超时，同时</w:t>
+      </w:r>
+      <w:proofErr w:type="spellStart"/>
+      <w:r>
+        <w:rPr>
+          <w:sz w:val="24"/>
+          <w:szCs w:val="24"/>
+        </w:rPr>
+        <w:t>Hystrix</w:t>
+      </w:r>
+      <w:proofErr w:type="spellEnd"/>
+      <w:r>
+        <w:rPr>
+          <w:sz w:val="24"/>
+          <w:szCs w:val="24"/>
+        </w:rPr>
+        <w:t>未超时，ribbon会自动进行服务集群轮询重试，直到</w:t>
+      </w:r>
+      <w:proofErr w:type="spellStart"/>
+      <w:r>
+        <w:rPr>
+          <w:sz w:val="24"/>
+          <w:szCs w:val="24"/>
+        </w:rPr>
+        <w:t>Hystrix</w:t>
+      </w:r>
+      <w:proofErr w:type="spellEnd"/>
+      <w:r>
+        <w:rPr>
+          <w:sz w:val="24"/>
+          <w:szCs w:val="24"/>
+        </w:rPr>
+        <w:t>超时为止。如果</w:t>
+      </w:r>
+      <w:proofErr w:type="spellStart"/>
+      <w:r>
+        <w:rPr>
+          <w:sz w:val="24"/>
+          <w:szCs w:val="24"/>
+        </w:rPr>
+        <w:t>Hystrix</w:t>
+      </w:r>
+      <w:proofErr w:type="spellEnd"/>
+      <w:r>
+        <w:rPr>
+          <w:sz w:val="24"/>
+          <w:szCs w:val="24"/>
+        </w:rPr>
+        <w:t>超时</w:t>
+      </w:r>
+      <w:proofErr w:type="gramStart"/>
+      <w:r>
+        <w:rPr>
+          <w:sz w:val="24"/>
+          <w:szCs w:val="24"/>
+        </w:rPr>
+        <w:t>时</w:t>
+      </w:r>
+      <w:proofErr w:type="gramEnd"/>
+      <w:r>
+        <w:rPr>
+          <w:sz w:val="24"/>
+          <w:szCs w:val="24"/>
+        </w:rPr>
+        <w:t>长小于ribbon超时</w:t>
+      </w:r>
+      <w:proofErr w:type="gramStart"/>
+      <w:r>
+        <w:rPr>
+          <w:sz w:val="24"/>
+          <w:szCs w:val="24"/>
+        </w:rPr>
+        <w:t>时</w:t>
+      </w:r>
+      <w:proofErr w:type="gramEnd"/>
+      <w:r>
+        <w:rPr>
+          <w:sz w:val="24"/>
+          <w:szCs w:val="24"/>
+        </w:rPr>
+        <w:t>长，ribbon不会进行服务集群轮询重试。</w:t>
+      </w:r>
+      <w:r>
+        <w:rPr>
+          <w:rFonts w:hint="eastAsia"/>
+          <w:sz w:val="24"/>
+          <w:szCs w:val="24"/>
+        </w:rPr>
+        <w:t>并且</w:t>
+      </w:r>
+      <w:proofErr w:type="spellStart"/>
+      <w:r>
+        <w:rPr>
+          <w:sz w:val="24"/>
+          <w:szCs w:val="24"/>
+        </w:rPr>
+        <w:t>Zuul</w:t>
+      </w:r>
+      <w:proofErr w:type="spellEnd"/>
+      <w:r>
+        <w:rPr>
+          <w:sz w:val="24"/>
+          <w:szCs w:val="24"/>
+        </w:rPr>
+        <w:t>网关组件也提供了限流保护。当请求并发达到阀值，自动触发限流保护，返回错误结果</w:t>
+      </w:r>
+      <w:r>
+        <w:rPr>
+          <w:rFonts w:hint="eastAsia"/>
+          <w:sz w:val="24"/>
+          <w:szCs w:val="24"/>
+        </w:rPr>
+        <w:t>。</w:t>
+      </w:r>
+    </w:p>
+    <w:p>
+      <w:pPr>
+        <w:ind w:firstLine="420"/>
+        <w:rPr>
+          <w:sz w:val="24"/>
+          <w:szCs w:val="24"/>
+        </w:rPr>
+      </w:pPr>
+    </w:p>
+    <w:p>
+      <w:pPr>
         <w:pStyle w:val="4"/>
       </w:pPr>
       <w:r>
@@ -7664,6 +8054,31 @@
     </w:p>
     <w:p>
       <w:pPr>
+        <w:ind w:firstLine="420"/>
+        <w:rPr>
+          <w:sz w:val="24"/>
+          <w:szCs w:val="24"/>
+        </w:rPr>
+      </w:pPr>
+      <w:r>
+        <w:rPr>
+          <w:rFonts w:hint="eastAsia"/>
+          <w:sz w:val="24"/>
+          <w:szCs w:val="24"/>
+        </w:rPr>
+        <w:t>路由功能负责将外部请求转发到具体的服务实例上去，是实现统一访问入口的基础</w:t>
+      </w:r>
+      <w:r>
+        <w:rPr>
+          <w:rFonts w:hint="eastAsia"/>
+          <w:sz w:val="24"/>
+          <w:szCs w:val="24"/>
+        </w:rPr>
+        <w:t>。</w:t>
+      </w:r>
+    </w:p>
+    <w:p>
+      <w:pPr>
         <w:rPr>
           <w:rFonts w:hint="eastAsia"/>
         </w:rPr>
@@ -7672,9 +8087,6 @@
     <w:p>
       <w:pPr>
         <w:pStyle w:val="4"/>
-        <w:rPr>
-          <w:rFonts w:hint="eastAsia"/>
-        </w:rPr>
       </w:pPr>
       <w:r>
         <w:rPr>
@@ -7685,7 +8097,373 @@
     </w:p>
     <w:p>
       <w:pPr>
+        <w:ind w:firstLine="420"/>
+        <w:rPr>
+          <w:sz w:val="24"/>
+          <w:szCs w:val="24"/>
+        </w:rPr>
+      </w:pPr>
+      <w:r>
+        <w:rPr>
+          <w:rFonts w:hint="eastAsia"/>
+          <w:sz w:val="24"/>
+          <w:szCs w:val="24"/>
+        </w:rPr>
+        <w:t>过滤功能负责对请求过程进行额外的处理，是请求校验过滤及服务聚合的基础</w:t>
+      </w:r>
+      <w:r>
+        <w:rPr>
+          <w:rFonts w:hint="eastAsia"/>
+          <w:sz w:val="24"/>
+          <w:szCs w:val="24"/>
+        </w:rPr>
+        <w:t>。</w:t>
+      </w:r>
+    </w:p>
+    <w:p>
+      <w:pPr>
         <w:pStyle w:val="4"/>
+        <w:rPr>
+          <w:rFonts w:hint="eastAsia"/>
+        </w:rPr>
+      </w:pPr>
+      <w:r>
+        <w:t>过滤器类型</w:t>
+      </w:r>
+      <w:r>
+        <w:rPr>
+          <w:rFonts w:hint="eastAsia"/>
+        </w:rPr>
+        <w:t>：</w:t>
+      </w:r>
+    </w:p>
+    <w:p>
+      <w:pPr>
+        <w:pStyle w:val="a4"/>
+        <w:numPr>
+          <w:ilvl w:val="0"/>
+          <w:numId w:val="13"/>
+        </w:numPr>
+        <w:ind w:firstLineChars="0"/>
+        <w:rPr>
+          <w:sz w:val="24"/>
+          <w:szCs w:val="24"/>
+        </w:rPr>
+      </w:pPr>
+      <w:r>
+        <w:rPr>
+          <w:sz w:val="24"/>
+          <w:szCs w:val="24"/>
+        </w:rPr>
+        <w:t>pre：在请求被路由到目标服务前执行，比如权限校验、打印日志等功能；</w:t>
+      </w:r>
+    </w:p>
+    <w:p>
+      <w:pPr>
+        <w:pStyle w:val="a4"/>
+        <w:numPr>
+          <w:ilvl w:val="0"/>
+          <w:numId w:val="13"/>
+        </w:numPr>
+        <w:ind w:firstLineChars="0"/>
+        <w:rPr>
+          <w:sz w:val="24"/>
+          <w:szCs w:val="24"/>
+        </w:rPr>
+      </w:pPr>
+      <w:r>
+        <w:rPr>
+          <w:sz w:val="24"/>
+          <w:szCs w:val="24"/>
+        </w:rPr>
+        <w:t>routing：在请求被路由到目标服务时执行，这是使用</w:t>
+      </w:r>
+      <w:proofErr w:type="spellStart"/>
+      <w:r>
+        <w:rPr>
+          <w:sz w:val="24"/>
+          <w:szCs w:val="24"/>
+        </w:rPr>
+        <w:t>HttpClient</w:t>
+      </w:r>
+      <w:proofErr w:type="spellEnd"/>
+      <w:r>
+        <w:rPr>
+          <w:sz w:val="24"/>
+          <w:szCs w:val="24"/>
+        </w:rPr>
+        <w:t>或Ribbon构建和发送原始HTTP请求的地方；</w:t>
+      </w:r>
+    </w:p>
+    <w:p>
+      <w:pPr>
+        <w:pStyle w:val="a4"/>
+        <w:numPr>
+          <w:ilvl w:val="0"/>
+          <w:numId w:val="13"/>
+        </w:numPr>
+        <w:ind w:firstLineChars="0"/>
+        <w:rPr>
+          <w:sz w:val="24"/>
+          <w:szCs w:val="24"/>
+        </w:rPr>
+      </w:pPr>
+      <w:r>
+        <w:rPr>
+          <w:sz w:val="24"/>
+          <w:szCs w:val="24"/>
+        </w:rPr>
+        <w:t>post：在请求被路由到目标服务后执行，比如给目标服务的响应添加头信息，收集统计数据等功能；</w:t>
+      </w:r>
+    </w:p>
+    <w:p>
+      <w:pPr>
+        <w:pStyle w:val="a4"/>
+        <w:numPr>
+          <w:ilvl w:val="0"/>
+          <w:numId w:val="13"/>
+        </w:numPr>
+        <w:ind w:firstLineChars="0"/>
+        <w:rPr>
+          <w:sz w:val="24"/>
+          <w:szCs w:val="24"/>
+        </w:rPr>
+      </w:pPr>
+      <w:r>
+        <w:rPr>
+          <w:sz w:val="24"/>
+          <w:szCs w:val="24"/>
+        </w:rPr>
+        <w:t>error：请求在其他阶段发生错误时执行。</w:t>
+      </w:r>
+    </w:p>
+    <w:p>
+      <w:pPr>
+        <w:pStyle w:val="4"/>
+      </w:pPr>
+      <w:r>
+        <w:rPr>
+          <w:rFonts w:hint="eastAsia"/>
+        </w:rPr>
+        <w:lastRenderedPageBreak/>
+        <w:t>请求</w:t>
+      </w:r>
+      <w:r>
+        <w:rPr>
+          <w:rFonts w:hint="eastAsia"/>
+        </w:rPr>
+        <w:t>到过滤的执行流程</w:t>
+      </w:r>
+    </w:p>
+    <w:p>
+      <w:r>
+        <w:rPr>
+          <w:noProof/>
+        </w:rPr>
+        <w:drawing>
+          <wp:inline distT="0" distB="0" distL="0" distR="0" wp14:anchorId="31F51153" wp14:editId="07B4A7CD">
+            <wp:extent cx="5274310" cy="3111500"/>
+            <wp:effectExtent l="0" t="0" r="2540" b="0"/>
+            <wp:docPr id="8" name="图片 8"/>
+            <wp:cNvGraphicFramePr>
+              <a:graphicFrameLocks xmlns:a="http://schemas.openxmlformats.org/drawingml/2006/main" noChangeAspect="1"/>
+            </wp:cNvGraphicFramePr>
+            <a:graphic xmlns:a="http://schemas.openxmlformats.org/drawingml/2006/main">
+              <a:graphicData uri="http://schemas.openxmlformats.org/drawingml/2006/picture">
+                <pic:pic xmlns:pic="http://schemas.openxmlformats.org/drawingml/2006/picture">
+                  <pic:nvPicPr>
+                    <pic:cNvPr id="1" name=""/>
+                    <pic:cNvPicPr/>
+                  </pic:nvPicPr>
+                  <pic:blipFill>
+                    <a:blip r:embed="rId12"/>
+                    <a:stretch>
+                      <a:fillRect/>
+                    </a:stretch>
+                  </pic:blipFill>
+                  <pic:spPr>
+                    <a:xfrm>
+                      <a:off x="0" y="0"/>
+                      <a:ext cx="5274310" cy="3111500"/>
+                    </a:xfrm>
+                    <a:prstGeom prst="rect">
+                      <a:avLst/>
+                    </a:prstGeom>
+                  </pic:spPr>
+                </pic:pic>
+              </a:graphicData>
+            </a:graphic>
+          </wp:inline>
+        </w:drawing>
+      </w:r>
+    </w:p>
+    <w:p>
+      <w:pPr>
+        <w:ind w:firstLine="420"/>
+        <w:rPr>
+          <w:rFonts w:hint="eastAsia"/>
+          <w:sz w:val="24"/>
+          <w:szCs w:val="24"/>
+        </w:rPr>
+      </w:pPr>
+      <w:r>
+        <w:rPr>
+          <w:rFonts w:hint="eastAsia"/>
+          <w:sz w:val="24"/>
+          <w:szCs w:val="24"/>
+        </w:rPr>
+        <w:t>首先</w:t>
+      </w:r>
+      <w:r>
+        <w:rPr>
+          <w:sz w:val="24"/>
+          <w:szCs w:val="24"/>
+        </w:rPr>
+        <w:t>HTTP请求到达</w:t>
+      </w:r>
+      <w:proofErr w:type="spellStart"/>
+      <w:r>
+        <w:rPr>
+          <w:sz w:val="24"/>
+          <w:szCs w:val="24"/>
+        </w:rPr>
+        <w:t>Zuul</w:t>
+      </w:r>
+      <w:proofErr w:type="spellEnd"/>
+      <w:r>
+        <w:rPr>
+          <w:rFonts w:hint="eastAsia"/>
+          <w:sz w:val="24"/>
+          <w:szCs w:val="24"/>
+        </w:rPr>
+        <w:t>之后</w:t>
+      </w:r>
+      <w:r>
+        <w:rPr>
+          <w:sz w:val="24"/>
+          <w:szCs w:val="24"/>
+        </w:rPr>
+        <w:t>，最先来到pre过滤器</w:t>
+      </w:r>
+      <w:r>
+        <w:rPr>
+          <w:rFonts w:hint="eastAsia"/>
+          <w:sz w:val="24"/>
+          <w:szCs w:val="24"/>
+        </w:rPr>
+        <w:t>（</w:t>
+      </w:r>
+      <w:r>
+        <w:rPr>
+          <w:sz w:val="24"/>
+          <w:szCs w:val="24"/>
+        </w:rPr>
+        <w:t>在请求到达路由前被调用</w:t>
+      </w:r>
+      <w:r>
+        <w:rPr>
+          <w:rFonts w:hint="eastAsia"/>
+          <w:sz w:val="24"/>
+          <w:szCs w:val="24"/>
+        </w:rPr>
+        <w:t>）</w:t>
+      </w:r>
+      <w:r>
+        <w:rPr>
+          <w:rFonts w:hint="eastAsia"/>
+          <w:sz w:val="24"/>
+          <w:szCs w:val="24"/>
+        </w:rPr>
+        <w:t>，</w:t>
+      </w:r>
+      <w:r>
+        <w:rPr>
+          <w:sz w:val="24"/>
+          <w:szCs w:val="24"/>
+        </w:rPr>
+        <w:t>在这里会</w:t>
+      </w:r>
+      <w:r>
+        <w:rPr>
+          <w:rFonts w:hint="eastAsia"/>
+          <w:sz w:val="24"/>
+          <w:szCs w:val="24"/>
+        </w:rPr>
+        <w:t>根据</w:t>
+      </w:r>
+      <w:r>
+        <w:rPr>
+          <w:sz w:val="24"/>
+          <w:szCs w:val="24"/>
+        </w:rPr>
+        <w:t>映射</w:t>
+      </w:r>
+      <w:proofErr w:type="spellStart"/>
+      <w:r>
+        <w:rPr>
+          <w:rFonts w:hint="eastAsia"/>
+          <w:sz w:val="24"/>
+          <w:szCs w:val="24"/>
+        </w:rPr>
+        <w:t>U</w:t>
+      </w:r>
+      <w:r>
+        <w:rPr>
+          <w:sz w:val="24"/>
+          <w:szCs w:val="24"/>
+        </w:rPr>
+        <w:t>rl</w:t>
+      </w:r>
+      <w:proofErr w:type="spellEnd"/>
+      <w:r>
+        <w:rPr>
+          <w:sz w:val="24"/>
+          <w:szCs w:val="24"/>
+        </w:rPr>
+        <w:t xml:space="preserve"> </w:t>
+      </w:r>
+      <w:r>
+        <w:rPr>
+          <w:rFonts w:hint="eastAsia"/>
+          <w:sz w:val="24"/>
+          <w:szCs w:val="24"/>
+        </w:rPr>
+        <w:t>找到</w:t>
+      </w:r>
+      <w:r>
+        <w:rPr>
+          <w:sz w:val="24"/>
+          <w:szCs w:val="24"/>
+        </w:rPr>
+        <w:t>目标地址，然后将请求与找到的地址交给route类型的过滤器进行求转发，请求服务实例获取响应，通过post类型过滤器对处理结果进行加工与转换等操作返回</w:t>
+      </w:r>
+      <w:r>
+        <w:rPr>
+          <w:rFonts w:hint="eastAsia"/>
+          <w:sz w:val="24"/>
+          <w:szCs w:val="24"/>
+        </w:rPr>
+        <w:t>，</w:t>
+      </w:r>
+      <w:r>
+        <w:rPr>
+          <w:sz w:val="24"/>
+          <w:szCs w:val="24"/>
+        </w:rPr>
+        <w:t>在这整个请求过程中只要有异常才会触发，将异常结果交post类型过滤器加工返回</w:t>
+      </w:r>
+      <w:r>
+        <w:rPr>
+          <w:rFonts w:hint="eastAsia"/>
+          <w:sz w:val="24"/>
+          <w:szCs w:val="24"/>
+        </w:rPr>
+        <w:t>。</w:t>
+      </w:r>
+    </w:p>
+    <w:p>
+      <w:pPr>
+        <w:pStyle w:val="4"/>
       </w:pPr>
       <w:r>
         <w:rPr>
@@ -7698,21 +8476,162 @@
       <w:pPr>
         <w:rPr>
           <w:rFonts w:hint="eastAsia"/>
-        </w:rPr>
-      </w:pPr>
-      <w:r>
+          <w:sz w:val="24"/>
+          <w:szCs w:val="24"/>
+        </w:rPr>
+      </w:pPr>
+      <w:r>
+        <w:rPr>
+          <w:sz w:val="24"/>
+          <w:szCs w:val="24"/>
+        </w:rPr>
         <w:t>@EnableZuulProxy</w:t>
       </w:r>
     </w:p>
     <w:p>
       <w:pPr>
+        <w:pStyle w:val="2"/>
+        <w:numPr>
+          <w:ilvl w:val="1"/>
+          <w:numId w:val="6"/>
+        </w:numPr>
+        <w:rPr>
+          <w:rFonts w:ascii="黑体" w:eastAsia="黑体" w:hAnsi="黑体"/>
+        </w:rPr>
+      </w:pPr>
+      <w:r>
+        <w:rPr>
+          <w:rFonts w:ascii="黑体" w:eastAsia="黑体" w:hAnsi="黑体"/>
+        </w:rPr>
+        <w:t>Config</w:t>
+      </w:r>
+      <w:r>
+        <w:rPr>
+          <w:rFonts w:ascii="黑体" w:eastAsia="黑体" w:hAnsi="黑体" w:hint="eastAsia"/>
+        </w:rPr>
+        <w:t>（配置中心）</w:t>
+      </w:r>
+      <w:r>
+        <w:rPr>
+          <w:rFonts w:ascii="黑体" w:eastAsia="黑体" w:hAnsi="黑体" w:hint="eastAsia"/>
+        </w:rPr>
+        <w:t>以及</w:t>
+      </w:r>
+      <w:r>
+        <w:rPr>
+          <w:rFonts w:ascii="黑体" w:eastAsia="黑体" w:hAnsi="黑体"/>
+        </w:rPr>
+        <w:t>Bus</w:t>
+      </w:r>
+      <w:r>
+        <w:rPr>
+          <w:rFonts w:ascii="黑体" w:eastAsia="黑体" w:hAnsi="黑体" w:hint="eastAsia"/>
+        </w:rPr>
+        <w:t>（消息总线）</w:t>
+      </w:r>
+    </w:p>
+    <w:p>
+      <w:pPr>
+        <w:pStyle w:val="4"/>
+        <w:rPr>
+          <w:rFonts w:hint="eastAsia"/>
+        </w:rPr>
+      </w:pPr>
+      <w:r>
+        <w:rPr>
+          <w:rFonts w:hint="eastAsia"/>
+        </w:rPr>
+        <w:t>概要</w:t>
+      </w:r>
+    </w:p>
+    <w:p>
+      <w:pPr>
         <w:ind w:firstLine="420"/>
         <w:rPr>
-          <w:rFonts w:hint="eastAsia"/>
-          <w:sz w:val="24"/>
-          <w:szCs w:val="24"/>
-        </w:rPr>
-      </w:pPr>
+          <w:sz w:val="24"/>
+          <w:szCs w:val="24"/>
+        </w:rPr>
+      </w:pPr>
+      <w:proofErr w:type="spellStart"/>
+      <w:r>
+        <w:rPr>
+          <w:rFonts w:hint="eastAsia"/>
+          <w:sz w:val="24"/>
+          <w:szCs w:val="24"/>
+        </w:rPr>
+        <w:t>Spring</w:t>
+      </w:r>
+      <w:r>
+        <w:rPr>
+          <w:sz w:val="24"/>
+          <w:szCs w:val="24"/>
+        </w:rPr>
+        <w:t>C</w:t>
+      </w:r>
+      <w:r>
+        <w:rPr>
+          <w:rFonts w:hint="eastAsia"/>
+          <w:sz w:val="24"/>
+          <w:szCs w:val="24"/>
+        </w:rPr>
+        <w:t>loud</w:t>
+      </w:r>
+      <w:proofErr w:type="spellEnd"/>
+      <w:r>
+        <w:rPr>
+          <w:sz w:val="24"/>
+          <w:szCs w:val="24"/>
+        </w:rPr>
+        <w:t xml:space="preserve"> Config</w:t>
+      </w:r>
+      <w:r>
+        <w:rPr>
+          <w:sz w:val="24"/>
+          <w:szCs w:val="24"/>
+        </w:rPr>
+        <w:t>一个基于http协议的远程配置实现方式</w:t>
+      </w:r>
+      <w:r>
+        <w:rPr>
+          <w:rFonts w:hint="eastAsia"/>
+          <w:sz w:val="24"/>
+          <w:szCs w:val="24"/>
+        </w:rPr>
+        <w:t xml:space="preserve">, </w:t>
+      </w:r>
+      <w:r>
+        <w:rPr>
+          <w:rFonts w:hint="eastAsia"/>
+          <w:sz w:val="24"/>
+          <w:szCs w:val="24"/>
+        </w:rPr>
+        <w:t>通过统一的配</w:t>
+      </w:r>
+      <w:r>
+        <w:rPr>
+          <w:rFonts w:hint="eastAsia"/>
+          <w:sz w:val="24"/>
+          <w:szCs w:val="24"/>
+        </w:rPr>
+        <w:lastRenderedPageBreak/>
+        <w:t>置管理服务器进行配置管理，</w:t>
+      </w:r>
+      <w:r>
+        <w:rPr>
+          <w:rFonts w:hint="eastAsia"/>
+          <w:sz w:val="24"/>
+          <w:szCs w:val="24"/>
+        </w:rPr>
+        <w:t>有两个重要的角色，服务端和客户端</w:t>
+      </w:r>
+      <w:r>
+        <w:rPr>
+          <w:rFonts w:hint="eastAsia"/>
+          <w:sz w:val="24"/>
+          <w:szCs w:val="24"/>
+        </w:rPr>
+        <w:t>。</w:t>
+      </w:r>
     </w:p>
     <w:p>
       <w:pPr>
@@ -7728,7 +8647,91 @@
           <w:sz w:val="24"/>
           <w:szCs w:val="24"/>
         </w:rPr>
-        <w:t>统一入口：未全部为服务提供一个唯一的入口，网关起到外部和内部隔离的作用，保障了后台服务的安全性。</w:t>
+        <w:t>服务端也称为分布式配置中心，它是一个独立的</w:t>
+      </w:r>
+      <w:proofErr w:type="gramStart"/>
+      <w:r>
+        <w:rPr>
+          <w:rFonts w:hint="eastAsia"/>
+          <w:sz w:val="24"/>
+          <w:szCs w:val="24"/>
+        </w:rPr>
+        <w:t>微服务</w:t>
+      </w:r>
+      <w:proofErr w:type="gramEnd"/>
+      <w:r>
+        <w:rPr>
+          <w:rFonts w:hint="eastAsia"/>
+          <w:sz w:val="24"/>
+          <w:szCs w:val="24"/>
+        </w:rPr>
+        <w:t>应用，用来连接</w:t>
+      </w:r>
+      <w:proofErr w:type="gramStart"/>
+      <w:r>
+        <w:rPr>
+          <w:rFonts w:hint="eastAsia"/>
+          <w:sz w:val="24"/>
+          <w:szCs w:val="24"/>
+        </w:rPr>
+        <w:t>配置</w:t>
+      </w:r>
+      <w:r>
+        <w:rPr>
+          <w:rFonts w:hint="eastAsia"/>
+          <w:sz w:val="24"/>
+          <w:szCs w:val="24"/>
+        </w:rPr>
+        <w:t>配置</w:t>
+      </w:r>
+      <w:proofErr w:type="gramEnd"/>
+      <w:r>
+        <w:rPr>
+          <w:rFonts w:hint="eastAsia"/>
+          <w:sz w:val="24"/>
+          <w:szCs w:val="24"/>
+        </w:rPr>
+        <w:t>仓库</w:t>
+      </w:r>
+      <w:r>
+        <w:rPr>
+          <w:rFonts w:hint="eastAsia"/>
+          <w:sz w:val="24"/>
+          <w:szCs w:val="24"/>
+        </w:rPr>
+        <w:t>（</w:t>
+      </w:r>
+      <w:r>
+        <w:rPr>
+          <w:rFonts w:hint="eastAsia"/>
+          <w:sz w:val="24"/>
+          <w:szCs w:val="24"/>
+        </w:rPr>
+        <w:t>服务器</w:t>
+      </w:r>
+      <w:r>
+        <w:rPr>
+          <w:rFonts w:hint="eastAsia"/>
+          <w:sz w:val="24"/>
+          <w:szCs w:val="24"/>
+        </w:rPr>
+        <w:t>）</w:t>
+      </w:r>
+      <w:r>
+        <w:rPr>
+          <w:rFonts w:hint="eastAsia"/>
+          <w:sz w:val="24"/>
+          <w:szCs w:val="24"/>
+        </w:rPr>
+        <w:t>并为客户端提供获取配置信息</w:t>
+      </w:r>
+      <w:r>
+        <w:rPr>
+          <w:rFonts w:hint="eastAsia"/>
+          <w:sz w:val="24"/>
+          <w:szCs w:val="24"/>
+        </w:rPr>
+        <w:t>。</w:t>
       </w:r>
     </w:p>
     <w:p>
@@ -7745,8 +8748,118 @@
           <w:sz w:val="24"/>
           <w:szCs w:val="24"/>
         </w:rPr>
-        <w:lastRenderedPageBreak/>
-        <w:t>鉴权校验：识别每个请求的权限，拒绝不符合要求的请求。</w:t>
+        <w:t>客户端</w:t>
+      </w:r>
+      <w:r>
+        <w:rPr>
+          <w:rFonts w:hint="eastAsia"/>
+          <w:sz w:val="24"/>
+          <w:szCs w:val="24"/>
+        </w:rPr>
+        <w:t>是</w:t>
+      </w:r>
+      <w:r>
+        <w:rPr>
+          <w:rFonts w:hint="eastAsia"/>
+          <w:sz w:val="24"/>
+          <w:szCs w:val="24"/>
+        </w:rPr>
+        <w:t>通过指定</w:t>
+      </w:r>
+      <w:r>
+        <w:rPr>
+          <w:rFonts w:hint="eastAsia"/>
+          <w:sz w:val="24"/>
+          <w:szCs w:val="24"/>
+        </w:rPr>
+        <w:t>的</w:t>
+      </w:r>
+      <w:r>
+        <w:rPr>
+          <w:rFonts w:hint="eastAsia"/>
+          <w:sz w:val="24"/>
+          <w:szCs w:val="24"/>
+        </w:rPr>
+        <w:t>配置中心</w:t>
+      </w:r>
+      <w:r>
+        <w:rPr>
+          <w:rFonts w:hint="eastAsia"/>
+          <w:sz w:val="24"/>
+          <w:szCs w:val="24"/>
+        </w:rPr>
+        <w:t>来</w:t>
+      </w:r>
+      <w:r>
+        <w:rPr>
+          <w:rFonts w:hint="eastAsia"/>
+          <w:sz w:val="24"/>
+          <w:szCs w:val="24"/>
+        </w:rPr>
+        <w:t>管理应用资源</w:t>
+      </w:r>
+      <w:r>
+        <w:rPr>
+          <w:rFonts w:hint="eastAsia"/>
+          <w:sz w:val="24"/>
+          <w:szCs w:val="24"/>
+        </w:rPr>
+        <w:t>以及</w:t>
+      </w:r>
+      <w:r>
+        <w:rPr>
+          <w:rFonts w:hint="eastAsia"/>
+          <w:sz w:val="24"/>
+          <w:szCs w:val="24"/>
+        </w:rPr>
+        <w:t>业务相关的配置内容，</w:t>
+      </w:r>
+      <w:r>
+        <w:rPr>
+          <w:rFonts w:hint="eastAsia"/>
+          <w:sz w:val="24"/>
+          <w:szCs w:val="24"/>
+        </w:rPr>
+        <w:t>并</w:t>
+      </w:r>
+      <w:r>
+        <w:rPr>
+          <w:rFonts w:hint="eastAsia"/>
+          <w:sz w:val="24"/>
+          <w:szCs w:val="24"/>
+        </w:rPr>
+        <w:t>启动时从配置中心获取和加载配置信息</w:t>
+      </w:r>
+      <w:r>
+        <w:rPr>
+          <w:rFonts w:hint="eastAsia"/>
+          <w:sz w:val="24"/>
+          <w:szCs w:val="24"/>
+        </w:rPr>
+        <w:t>。</w:t>
+      </w:r>
+      <w:r>
+        <w:rPr>
+          <w:rFonts w:hint="eastAsia"/>
+          <w:sz w:val="24"/>
+          <w:szCs w:val="24"/>
+        </w:rPr>
+        <w:t>配置服务器默认采用</w:t>
+      </w:r>
+      <w:r>
+        <w:rPr>
+          <w:sz w:val="24"/>
+          <w:szCs w:val="24"/>
+        </w:rPr>
+        <w:t>git来存储配置信息</w:t>
+      </w:r>
+      <w:r>
+        <w:rPr>
+          <w:rFonts w:hint="eastAsia"/>
+          <w:sz w:val="24"/>
+          <w:szCs w:val="24"/>
+        </w:rPr>
+        <w:t>。</w:t>
       </w:r>
     </w:p>
     <w:p>
@@ -7757,14 +8870,6 @@
           <w:szCs w:val="24"/>
         </w:rPr>
       </w:pPr>
-      <w:r>
-        <w:rPr>
-          <w:rFonts w:hint="eastAsia"/>
-          <w:sz w:val="24"/>
-          <w:szCs w:val="24"/>
-        </w:rPr>
-        <w:t>动态路由：动态的将请求路由到不同的后端集群中。</w:t>
-      </w:r>
     </w:p>
     <w:p>
       <w:pPr>
@@ -7774,24 +8879,65 @@
           <w:szCs w:val="24"/>
         </w:rPr>
       </w:pPr>
-      <w:r>
-        <w:rPr>
-          <w:rFonts w:hint="eastAsia"/>
-          <w:sz w:val="24"/>
-          <w:szCs w:val="24"/>
-        </w:rPr>
-        <w:t>减少客户端与服务端的耦合：服务可以独立发展，通过网关层来做映射。</w:t>
-      </w:r>
     </w:p>
     <w:p>
       <w:pPr>
         <w:ind w:firstLine="420"/>
         <w:rPr>
-          <w:rFonts w:hint="eastAsia"/>
-          <w:sz w:val="24"/>
-          <w:szCs w:val="24"/>
-        </w:rPr>
-      </w:pPr>
+          <w:sz w:val="24"/>
+          <w:szCs w:val="24"/>
+        </w:rPr>
+      </w:pPr>
+    </w:p>
+    <w:p>
+      <w:pPr>
+        <w:ind w:firstLine="420"/>
+        <w:rPr>
+          <w:sz w:val="24"/>
+          <w:szCs w:val="24"/>
+        </w:rPr>
+      </w:pPr>
+    </w:p>
+    <w:p>
+      <w:pPr>
+        <w:ind w:firstLine="420"/>
+        <w:rPr>
+          <w:rFonts w:hint="eastAsia"/>
+          <w:sz w:val="24"/>
+          <w:szCs w:val="24"/>
+        </w:rPr>
+      </w:pPr>
+    </w:p>
+    <w:p>
+      <w:pPr>
+        <w:ind w:firstLine="420"/>
+        <w:rPr>
+          <w:rFonts w:hint="eastAsia"/>
+          <w:sz w:val="24"/>
+          <w:szCs w:val="24"/>
+        </w:rPr>
+      </w:pPr>
+    </w:p>
+    <w:p>
+      <w:pPr>
+        <w:pStyle w:val="4"/>
+      </w:pPr>
+      <w:r>
+        <w:rPr>
+          <w:rFonts w:hint="eastAsia"/>
+        </w:rPr>
+        <w:t>注解</w:t>
+      </w:r>
+    </w:p>
+    <w:p>
+      <w:pPr>
+        <w:rPr>
+          <w:rFonts w:hint="eastAsia"/>
+        </w:rPr>
+      </w:pPr>
+      <w:r>
+        <w:t>@EnableConfigServer</w:t>
+      </w:r>
     </w:p>
     <w:p>
       <w:pPr>
@@ -7810,69 +8956,13 @@
         <w:rPr>
           <w:rFonts w:ascii="黑体" w:eastAsia="黑体" w:hAnsi="黑体"/>
         </w:rPr>
-        <w:t>6</w:t>
+        <w:t>7</w:t>
       </w:r>
       <w:r>
         <w:rPr>
           <w:rFonts w:ascii="黑体" w:eastAsia="黑体" w:hAnsi="黑体" w:hint="eastAsia"/>
         </w:rPr>
         <w:t>、</w:t>
-      </w:r>
-      <w:r>
-        <w:rPr>
-          <w:rFonts w:ascii="黑体" w:eastAsia="黑体" w:hAnsi="黑体"/>
-        </w:rPr>
-        <w:t>Config</w:t>
-      </w:r>
-      <w:r>
-        <w:rPr>
-          <w:rFonts w:ascii="黑体" w:eastAsia="黑体" w:hAnsi="黑体" w:hint="eastAsia"/>
-        </w:rPr>
-        <w:t>（配置中心）</w:t>
-      </w:r>
-    </w:p>
-    <w:p>
-      <w:pPr>
-        <w:pStyle w:val="2"/>
-        <w:rPr>
-          <w:rFonts w:ascii="黑体" w:eastAsia="黑体" w:hAnsi="黑体"/>
-        </w:rPr>
-      </w:pPr>
-      <w:r>
-        <w:rPr>
-          <w:rFonts w:ascii="黑体" w:eastAsia="黑体" w:hAnsi="黑体"/>
-        </w:rPr>
-        <w:t>1.</w:t>
-      </w:r>
-      <w:r>
-        <w:rPr>
-          <w:rFonts w:ascii="黑体" w:eastAsia="黑体" w:hAnsi="黑体"/>
-        </w:rPr>
-        <w:t>7</w:t>
-      </w:r>
-      <w:r>
-        <w:rPr>
-          <w:rFonts w:ascii="黑体" w:eastAsia="黑体" w:hAnsi="黑体" w:hint="eastAsia"/>
-        </w:rPr>
-        <w:t>、</w:t>
-      </w:r>
-      <w:r>
-        <w:rPr>
-          <w:rFonts w:ascii="黑体" w:eastAsia="黑体" w:hAnsi="黑体"/>
-        </w:rPr>
-        <w:t>B</w:t>
-      </w:r>
-      <w:r>
-        <w:rPr>
-          <w:rFonts w:ascii="黑体" w:eastAsia="黑体" w:hAnsi="黑体"/>
-        </w:rPr>
-        <w:t>us</w:t>
-      </w:r>
-      <w:r>
-        <w:rPr>
-          <w:rFonts w:ascii="黑体" w:eastAsia="黑体" w:hAnsi="黑体" w:hint="eastAsia"/>
-        </w:rPr>
-        <w:t>（消息总线）</w:t>
       </w:r>
     </w:p>
     <w:p/>
@@ -7888,6 +8978,7 @@
         <w:rPr>
           <w:rFonts w:hint="eastAsia"/>
         </w:rPr>
+        <w:lastRenderedPageBreak/>
         <w:t>Spr</w:t>
       </w:r>
       <w:r>
@@ -8245,6 +9336,92 @@
     </w:lvl>
   </w:abstractNum>
   <w:abstractNum w:abstractNumId="2" w15:restartNumberingAfterBreak="0">
+    <w:nsid w:val="03324C53"/>
+    <w:multiLevelType w:val="hybridMultilevel"/>
+    <w:tmpl w:val="B1FC9BD6"/>
+    <w:lvl w:ilvl="0" w:tplc="0409000F">
+      <w:start w:val="1"/>
+      <w:numFmt w:val="decimal"/>
+      <w:lvlText w:val="%1."/>
+      <w:lvlJc w:val="left"/>
+      <w:pPr>
+        <w:ind w:left="840" w:hanging="420"/>
+      </w:pPr>
+    </w:lvl>
+    <w:lvl w:ilvl="1" w:tplc="04090019" w:tentative="1">
+      <w:start w:val="1"/>
+      <w:numFmt w:val="lowerLetter"/>
+      <w:lvlText w:val="%2)"/>
+      <w:lvlJc w:val="left"/>
+      <w:pPr>
+        <w:ind w:left="1260" w:hanging="420"/>
+      </w:pPr>
+    </w:lvl>
+    <w:lvl w:ilvl="2" w:tplc="0409001B" w:tentative="1">
+      <w:start w:val="1"/>
+      <w:numFmt w:val="lowerRoman"/>
+      <w:lvlText w:val="%3."/>
+      <w:lvlJc w:val="right"/>
+      <w:pPr>
+        <w:ind w:left="1680" w:hanging="420"/>
+      </w:pPr>
+    </w:lvl>
+    <w:lvl w:ilvl="3" w:tplc="0409000F" w:tentative="1">
+      <w:start w:val="1"/>
+      <w:numFmt w:val="decimal"/>
+      <w:lvlText w:val="%4."/>
+      <w:lvlJc w:val="left"/>
+      <w:pPr>
+        <w:ind w:left="2100" w:hanging="420"/>
+      </w:pPr>
+    </w:lvl>
+    <w:lvl w:ilvl="4" w:tplc="04090019" w:tentative="1">
+      <w:start w:val="1"/>
+      <w:numFmt w:val="lowerLetter"/>
+      <w:lvlText w:val="%5)"/>
+      <w:lvlJc w:val="left"/>
+      <w:pPr>
+        <w:ind w:left="2520" w:hanging="420"/>
+      </w:pPr>
+    </w:lvl>
+    <w:lvl w:ilvl="5" w:tplc="0409001B" w:tentative="1">
+      <w:start w:val="1"/>
+      <w:numFmt w:val="lowerRoman"/>
+      <w:lvlText w:val="%6."/>
+      <w:lvlJc w:val="right"/>
+      <w:pPr>
+        <w:ind w:left="2940" w:hanging="420"/>
+      </w:pPr>
+    </w:lvl>
+    <w:lvl w:ilvl="6" w:tplc="0409000F" w:tentative="1">
+      <w:start w:val="1"/>
+      <w:numFmt w:val="decimal"/>
+      <w:lvlText w:val="%7."/>
+      <w:lvlJc w:val="left"/>
+      <w:pPr>
+        <w:ind w:left="3360" w:hanging="420"/>
+      </w:pPr>
+    </w:lvl>
+    <w:lvl w:ilvl="7" w:tplc="04090019" w:tentative="1">
+      <w:start w:val="1"/>
+      <w:numFmt w:val="lowerLetter"/>
+      <w:lvlText w:val="%8)"/>
+      <w:lvlJc w:val="left"/>
+      <w:pPr>
+        <w:ind w:left="3780" w:hanging="420"/>
+      </w:pPr>
+    </w:lvl>
+    <w:lvl w:ilvl="8" w:tplc="0409001B" w:tentative="1">
+      <w:start w:val="1"/>
+      <w:numFmt w:val="lowerRoman"/>
+      <w:lvlText w:val="%9."/>
+      <w:lvlJc w:val="right"/>
+      <w:pPr>
+        <w:ind w:left="4200" w:hanging="420"/>
+      </w:pPr>
+    </w:lvl>
+  </w:abstractNum>
+  <w:abstractNum w:abstractNumId="3" w15:restartNumberingAfterBreak="0">
     <w:nsid w:val="0ED120A3"/>
     <w:multiLevelType w:val="hybridMultilevel"/>
     <w:tmpl w:val="758AA270"/>
@@ -8357,7 +9534,7 @@
       </w:rPr>
     </w:lvl>
   </w:abstractNum>
-  <w:abstractNum w:abstractNumId="3" w15:restartNumberingAfterBreak="0">
+  <w:abstractNum w:abstractNumId="4" w15:restartNumberingAfterBreak="0">
     <w:nsid w:val="21E80263"/>
     <w:multiLevelType w:val="hybridMultilevel"/>
     <w:tmpl w:val="868E7864"/>
@@ -8470,7 +9647,7 @@
       </w:rPr>
     </w:lvl>
   </w:abstractNum>
-  <w:abstractNum w:abstractNumId="4" w15:restartNumberingAfterBreak="0">
+  <w:abstractNum w:abstractNumId="5" w15:restartNumberingAfterBreak="0">
     <w:nsid w:val="29CE0C92"/>
     <w:multiLevelType w:val="hybridMultilevel"/>
     <w:tmpl w:val="FFC4CC88"/>
@@ -8583,7 +9760,7 @@
       </w:rPr>
     </w:lvl>
   </w:abstractNum>
-  <w:abstractNum w:abstractNumId="5" w15:restartNumberingAfterBreak="0">
+  <w:abstractNum w:abstractNumId="6" w15:restartNumberingAfterBreak="0">
     <w:nsid w:val="386F4173"/>
     <w:multiLevelType w:val="hybridMultilevel"/>
     <w:tmpl w:val="1406A04E"/>
@@ -8696,7 +9873,7 @@
       </w:rPr>
     </w:lvl>
   </w:abstractNum>
-  <w:abstractNum w:abstractNumId="6" w15:restartNumberingAfterBreak="0">
+  <w:abstractNum w:abstractNumId="7" w15:restartNumberingAfterBreak="0">
     <w:nsid w:val="48A77948"/>
     <w:multiLevelType w:val="multilevel"/>
     <w:tmpl w:val="29BECE00"/>
@@ -8845,7 +10022,96 @@
       </w:rPr>
     </w:lvl>
   </w:abstractNum>
-  <w:abstractNum w:abstractNumId="7" w15:restartNumberingAfterBreak="0">
+  <w:abstractNum w:abstractNumId="8" w15:restartNumberingAfterBreak="0">
+    <w:nsid w:val="4DBF4E02"/>
+    <w:multiLevelType w:val="hybridMultilevel"/>
+    <w:tmpl w:val="C11E4174"/>
+    <w:lvl w:ilvl="0" w:tplc="04090001">
+      <w:start w:val="1"/>
+      <w:numFmt w:val="bullet"/>
+      <w:lvlText w:val=""/>
+      <w:lvlJc w:val="left"/>
+      <w:pPr>
+        <w:ind w:left="840" w:hanging="420"/>
+      </w:pPr>
+      <w:rPr>
+        <w:rFonts w:ascii="Wingdings" w:hAnsi="Wingdings" w:hint="default"/>
+      </w:rPr>
+    </w:lvl>
+    <w:lvl w:ilvl="1" w:tplc="FFFFFFFF" w:tentative="1">
+      <w:start w:val="1"/>
+      <w:numFmt w:val="lowerLetter"/>
+      <w:lvlText w:val="%2)"/>
+      <w:lvlJc w:val="left"/>
+      <w:pPr>
+        <w:ind w:left="1260" w:hanging="420"/>
+      </w:pPr>
+    </w:lvl>
+    <w:lvl w:ilvl="2" w:tplc="FFFFFFFF" w:tentative="1">
+      <w:start w:val="1"/>
+      <w:numFmt w:val="lowerRoman"/>
+      <w:lvlText w:val="%3."/>
+      <w:lvlJc w:val="right"/>
+      <w:pPr>
+        <w:ind w:left="1680" w:hanging="420"/>
+      </w:pPr>
+    </w:lvl>
+    <w:lvl w:ilvl="3" w:tplc="FFFFFFFF" w:tentative="1">
+      <w:start w:val="1"/>
+      <w:numFmt w:val="decimal"/>
+      <w:lvlText w:val="%4."/>
+      <w:lvlJc w:val="left"/>
+      <w:pPr>
+        <w:ind w:left="2100" w:hanging="420"/>
+      </w:pPr>
+    </w:lvl>
+    <w:lvl w:ilvl="4" w:tplc="FFFFFFFF" w:tentative="1">
+      <w:start w:val="1"/>
+      <w:numFmt w:val="lowerLetter"/>
+      <w:lvlText w:val="%5)"/>
+      <w:lvlJc w:val="left"/>
+      <w:pPr>
+        <w:ind w:left="2520" w:hanging="420"/>
+      </w:pPr>
+    </w:lvl>
+    <w:lvl w:ilvl="5" w:tplc="FFFFFFFF" w:tentative="1">
+      <w:start w:val="1"/>
+      <w:numFmt w:val="lowerRoman"/>
+      <w:lvlText w:val="%6."/>
+      <w:lvlJc w:val="right"/>
+      <w:pPr>
+        <w:ind w:left="2940" w:hanging="420"/>
+      </w:pPr>
+    </w:lvl>
+    <w:lvl w:ilvl="6" w:tplc="FFFFFFFF" w:tentative="1">
+      <w:start w:val="1"/>
+      <w:numFmt w:val="decimal"/>
+      <w:lvlText w:val="%7."/>
+      <w:lvlJc w:val="left"/>
+      <w:pPr>
+        <w:ind w:left="3360" w:hanging="420"/>
+      </w:pPr>
+    </w:lvl>
+    <w:lvl w:ilvl="7" w:tplc="FFFFFFFF" w:tentative="1">
+      <w:start w:val="1"/>
+      <w:numFmt w:val="lowerLetter"/>
+      <w:lvlText w:val="%8)"/>
+      <w:lvlJc w:val="left"/>
+      <w:pPr>
+        <w:ind w:left="3780" w:hanging="420"/>
+      </w:pPr>
+    </w:lvl>
+    <w:lvl w:ilvl="8" w:tplc="FFFFFFFF" w:tentative="1">
+      <w:start w:val="1"/>
+      <w:numFmt w:val="lowerRoman"/>
+      <w:lvlText w:val="%9."/>
+      <w:lvlJc w:val="right"/>
+      <w:pPr>
+        <w:ind w:left="4200" w:hanging="420"/>
+      </w:pPr>
+    </w:lvl>
+  </w:abstractNum>
+  <w:abstractNum w:abstractNumId="9" w15:restartNumberingAfterBreak="0">
     <w:nsid w:val="6DEF3654"/>
     <w:multiLevelType w:val="hybridMultilevel"/>
     <w:tmpl w:val="F93ABAF6"/>
@@ -8958,7 +10224,7 @@
       </w:rPr>
     </w:lvl>
   </w:abstractNum>
-  <w:abstractNum w:abstractNumId="8" w15:restartNumberingAfterBreak="0">
+  <w:abstractNum w:abstractNumId="10" w15:restartNumberingAfterBreak="0">
     <w:nsid w:val="6F4C78C1"/>
     <w:multiLevelType w:val="hybridMultilevel"/>
     <w:tmpl w:val="D2E67EA8"/>
@@ -9071,7 +10337,7 @@
       </w:rPr>
     </w:lvl>
   </w:abstractNum>
-  <w:abstractNum w:abstractNumId="9" w15:restartNumberingAfterBreak="0">
+  <w:abstractNum w:abstractNumId="11" w15:restartNumberingAfterBreak="0">
     <w:nsid w:val="7D8F270B"/>
     <w:multiLevelType w:val="hybridMultilevel"/>
     <w:tmpl w:val="F87A10BA"/>
@@ -9184,7 +10450,7 @@
       </w:rPr>
     </w:lvl>
   </w:abstractNum>
-  <w:abstractNum w:abstractNumId="10" w15:restartNumberingAfterBreak="0">
+  <w:abstractNum w:abstractNumId="12" w15:restartNumberingAfterBreak="0">
     <w:nsid w:val="7E2E7704"/>
     <w:multiLevelType w:val="hybridMultilevel"/>
     <w:tmpl w:val="389AE6E2"/>
@@ -9301,34 +10567,40 @@
     <w:abstractNumId w:val="1"/>
   </w:num>
   <w:num w:numId="2">
-    <w:abstractNumId w:val="7"/>
+    <w:abstractNumId w:val="9"/>
   </w:num>
   <w:num w:numId="3">
-    <w:abstractNumId w:val="5"/>
+    <w:abstractNumId w:val="6"/>
   </w:num>
   <w:num w:numId="4">
-    <w:abstractNumId w:val="2"/>
+    <w:abstractNumId w:val="3"/>
   </w:num>
   <w:num w:numId="5">
-    <w:abstractNumId w:val="3"/>
+    <w:abstractNumId w:val="4"/>
   </w:num>
   <w:num w:numId="6">
     <w:abstractNumId w:val="0"/>
   </w:num>
   <w:num w:numId="7">
-    <w:abstractNumId w:val="9"/>
+    <w:abstractNumId w:val="11"/>
   </w:num>
   <w:num w:numId="8">
-    <w:abstractNumId w:val="4"/>
+    <w:abstractNumId w:val="5"/>
   </w:num>
   <w:num w:numId="9">
+    <w:abstractNumId w:val="12"/>
+  </w:num>
+  <w:num w:numId="10">
     <w:abstractNumId w:val="10"/>
   </w:num>
-  <w:num w:numId="10">
+  <w:num w:numId="11">
+    <w:abstractNumId w:val="7"/>
+  </w:num>
+  <w:num w:numId="12">
+    <w:abstractNumId w:val="2"/>
+  </w:num>
+  <w:num w:numId="13">
     <w:abstractNumId w:val="8"/>
-  </w:num>
-  <w:num w:numId="11">
-    <w:abstractNumId w:val="6"/>
   </w:num>
 </w:numbering>
 </file>

--- a/springcloud/springCloud总结.docx
+++ b/springcloud/springCloud总结.docx
@@ -7503,9 +7503,6 @@
     <w:p>
       <w:pPr>
         <w:pStyle w:val="4"/>
-        <w:rPr>
-          <w:rFonts w:hint="eastAsia"/>
-        </w:rPr>
       </w:pPr>
       <w:r>
         <w:rPr>
@@ -8077,13 +8074,7 @@
         <w:t>。</w:t>
       </w:r>
     </w:p>
-    <w:p>
-      <w:pPr>
-        <w:rPr>
-          <w:rFonts w:hint="eastAsia"/>
-        </w:rPr>
-      </w:pPr>
-    </w:p>
+    <w:p/>
     <w:p>
       <w:pPr>
         <w:pStyle w:val="4"/>
@@ -8109,23 +8100,12 @@
           <w:sz w:val="24"/>
           <w:szCs w:val="24"/>
         </w:rPr>
-        <w:t>过滤功能负责对请求过程进行额外的处理，是请求校验过滤及服务聚合的基础</w:t>
-      </w:r>
-      <w:r>
-        <w:rPr>
-          <w:rFonts w:hint="eastAsia"/>
-          <w:sz w:val="24"/>
-          <w:szCs w:val="24"/>
-        </w:rPr>
-        <w:t>。</w:t>
+        <w:t>过滤功能负责对请求过程进行额外的处理，是请求校验过滤及服务聚合的基础。</w:t>
       </w:r>
     </w:p>
     <w:p>
       <w:pPr>
         <w:pStyle w:val="4"/>
-        <w:rPr>
-          <w:rFonts w:hint="eastAsia"/>
-        </w:rPr>
       </w:pPr>
       <w:r>
         <w:t>过滤器类型</w:t>
@@ -8301,7 +8281,6 @@
       <w:pPr>
         <w:ind w:firstLine="420"/>
         <w:rPr>
-          <w:rFonts w:hint="eastAsia"/>
           <w:sz w:val="24"/>
           <w:szCs w:val="24"/>
         </w:rPr>
@@ -8475,7 +8454,6 @@
     <w:p>
       <w:pPr>
         <w:rPr>
-          <w:rFonts w:hint="eastAsia"/>
           <w:sz w:val="24"/>
           <w:szCs w:val="24"/>
         </w:rPr>
@@ -8533,9 +8511,6 @@
     <w:p>
       <w:pPr>
         <w:pStyle w:val="4"/>
-        <w:rPr>
-          <w:rFonts w:hint="eastAsia"/>
-        </w:rPr>
       </w:pPr>
       <w:r>
         <w:rPr>
@@ -8582,30 +8557,15 @@
           <w:sz w:val="24"/>
           <w:szCs w:val="24"/>
         </w:rPr>
-        <w:t xml:space="preserve"> Config</w:t>
-      </w:r>
-      <w:r>
-        <w:rPr>
-          <w:sz w:val="24"/>
-          <w:szCs w:val="24"/>
-        </w:rPr>
-        <w:t>一个基于http协议的远程配置实现方式</w:t>
-      </w:r>
-      <w:r>
-        <w:rPr>
-          <w:rFonts w:hint="eastAsia"/>
-          <w:sz w:val="24"/>
-          <w:szCs w:val="24"/>
-        </w:rPr>
-        <w:t xml:space="preserve">, </w:t>
-      </w:r>
-      <w:r>
-        <w:rPr>
-          <w:rFonts w:hint="eastAsia"/>
-          <w:sz w:val="24"/>
-          <w:szCs w:val="24"/>
-        </w:rPr>
-        <w:t>通过统一的配</w:t>
+        <w:t xml:space="preserve"> Config一个基于http协议的远程配置实现方式</w:t>
+      </w:r>
+      <w:r>
+        <w:rPr>
+          <w:rFonts w:hint="eastAsia"/>
+          <w:sz w:val="24"/>
+          <w:szCs w:val="24"/>
+        </w:rPr>
+        <w:t>, 通过统一的配</w:t>
       </w:r>
       <w:r>
         <w:rPr>
@@ -8864,12 +8824,135 @@
     </w:p>
     <w:p>
       <w:pPr>
+        <w:pStyle w:val="4"/>
+      </w:pPr>
+      <w:r>
+        <w:rPr>
+          <w:rFonts w:hint="eastAsia"/>
+        </w:rPr>
+        <w:t>配置手动刷新</w:t>
+      </w:r>
+    </w:p>
+    <w:p>
+      <w:pPr>
         <w:ind w:firstLine="420"/>
         <w:rPr>
-          <w:sz w:val="24"/>
-          <w:szCs w:val="24"/>
-        </w:rPr>
-      </w:pPr>
+          <w:rFonts w:hint="eastAsia"/>
+          <w:sz w:val="24"/>
+          <w:szCs w:val="24"/>
+        </w:rPr>
+      </w:pPr>
+      <w:r>
+        <w:rPr>
+          <w:rFonts w:hint="eastAsia"/>
+          <w:sz w:val="24"/>
+          <w:szCs w:val="24"/>
+        </w:rPr>
+        <w:t>使用controller层使用</w:t>
+      </w:r>
+      <w:r>
+        <w:rPr>
+          <w:sz w:val="24"/>
+          <w:szCs w:val="24"/>
+        </w:rPr>
+        <w:t>@RefreshScope</w:t>
+      </w:r>
+      <w:r>
+        <w:rPr>
+          <w:rFonts w:hint="eastAsia"/>
+          <w:sz w:val="24"/>
+          <w:szCs w:val="24"/>
+        </w:rPr>
+        <w:t>，并</w:t>
+      </w:r>
+      <w:r>
+        <w:rPr>
+          <w:rFonts w:hint="eastAsia"/>
+          <w:sz w:val="24"/>
+          <w:szCs w:val="24"/>
+        </w:rPr>
+        <w:t>需要</w:t>
+      </w:r>
+      <w:r>
+        <w:rPr>
+          <w:rFonts w:hint="eastAsia"/>
+          <w:sz w:val="24"/>
+          <w:szCs w:val="24"/>
+        </w:rPr>
+        <w:t>运</w:t>
+      </w:r>
+      <w:proofErr w:type="gramStart"/>
+      <w:r>
+        <w:rPr>
+          <w:rFonts w:hint="eastAsia"/>
+          <w:sz w:val="24"/>
+          <w:szCs w:val="24"/>
+        </w:rPr>
+        <w:t>维人员</w:t>
+      </w:r>
+      <w:proofErr w:type="gramEnd"/>
+      <w:r>
+        <w:rPr>
+          <w:rFonts w:hint="eastAsia"/>
+          <w:sz w:val="24"/>
+          <w:szCs w:val="24"/>
+        </w:rPr>
+        <w:t>手动</w:t>
+      </w:r>
+      <w:r>
+        <w:rPr>
+          <w:rFonts w:hint="eastAsia"/>
+          <w:sz w:val="24"/>
+          <w:szCs w:val="24"/>
+        </w:rPr>
+        <w:t>向客户端发送P</w:t>
+      </w:r>
+      <w:r>
+        <w:rPr>
+          <w:sz w:val="24"/>
+          <w:szCs w:val="24"/>
+        </w:rPr>
+        <w:t>ost</w:t>
+      </w:r>
+      <w:r>
+        <w:rPr>
+          <w:rFonts w:hint="eastAsia"/>
+          <w:sz w:val="24"/>
+          <w:szCs w:val="24"/>
+        </w:rPr>
+        <w:t>请求</w:t>
+      </w:r>
+      <w:r>
+        <w:rPr>
+          <w:rFonts w:hint="eastAsia"/>
+          <w:sz w:val="24"/>
+          <w:szCs w:val="24"/>
+        </w:rPr>
+        <w:t>，才能生效。</w:t>
+      </w:r>
+    </w:p>
+    <w:p>
+      <w:pPr>
+        <w:pStyle w:val="4"/>
+      </w:pPr>
+      <w:r>
+        <w:rPr>
+          <w:rFonts w:hint="eastAsia"/>
+        </w:rPr>
+        <w:t>配置</w:t>
+      </w:r>
+      <w:r>
+        <w:rPr>
+          <w:rFonts w:hint="eastAsia"/>
+        </w:rPr>
+        <w:t>自</w:t>
+      </w:r>
+      <w:r>
+        <w:rPr>
+          <w:rFonts w:hint="eastAsia"/>
+        </w:rPr>
+        <w:t>动刷新</w:t>
+      </w:r>
     </w:p>
     <w:p>
       <w:pPr>
@@ -8879,6 +8962,34 @@
           <w:szCs w:val="24"/>
         </w:rPr>
       </w:pPr>
+      <w:r>
+        <w:rPr>
+          <w:sz w:val="24"/>
+          <w:szCs w:val="24"/>
+        </w:rPr>
+        <w:t>Spring Cloud Bus 配合Spring Cloud Config 使用可以实现配置的动态刷新。</w:t>
+      </w:r>
+    </w:p>
+    <w:p>
+      <w:pPr>
+        <w:pStyle w:val="5"/>
+        <w:rPr>
+          <w:sz w:val="24"/>
+          <w:szCs w:val="24"/>
+        </w:rPr>
+      </w:pPr>
+      <w:r>
+        <w:rPr>
+          <w:rFonts w:hint="eastAsia"/>
+        </w:rPr>
+        <w:t>自动刷新</w:t>
+      </w:r>
+      <w:r>
+        <w:rPr>
+          <w:rFonts w:hint="eastAsia"/>
+        </w:rPr>
+        <w:t>的原理</w:t>
+      </w:r>
     </w:p>
     <w:p>
       <w:pPr>
@@ -8888,6 +8999,36 @@
           <w:szCs w:val="24"/>
         </w:rPr>
       </w:pPr>
+      <w:proofErr w:type="spellStart"/>
+      <w:r>
+        <w:rPr>
+          <w:sz w:val="24"/>
+          <w:szCs w:val="24"/>
+        </w:rPr>
+        <w:t>ConfigClient</w:t>
+      </w:r>
+      <w:proofErr w:type="spellEnd"/>
+      <w:r>
+        <w:rPr>
+          <w:sz w:val="24"/>
+          <w:szCs w:val="24"/>
+        </w:rPr>
+        <w:t>实例都监听MQ中同一个topic(默认是Spring Cloud Bus)。当一个服务刷新数据的时候，它会把这个信息放入到Topic中，这样其它监听同一Topic的服务就能得到通知，然后去更新自身的配置。</w:t>
+      </w:r>
+    </w:p>
+    <w:p>
+      <w:pPr>
+        <w:pStyle w:val="4"/>
+        <w:rPr>
+          <w:rFonts w:hint="eastAsia"/>
+        </w:rPr>
+      </w:pPr>
+      <w:r>
+        <w:rPr>
+          <w:rFonts w:hint="eastAsia"/>
+        </w:rPr>
+        <w:t>消息总线</w:t>
+      </w:r>
     </w:p>
     <w:p>
       <w:pPr>
@@ -8897,6 +9038,65 @@
           <w:szCs w:val="24"/>
         </w:rPr>
       </w:pPr>
+      <w:r>
+        <w:rPr>
+          <w:rFonts w:hint="eastAsia"/>
+          <w:sz w:val="24"/>
+          <w:szCs w:val="24"/>
+        </w:rPr>
+        <w:t>在</w:t>
+      </w:r>
+      <w:proofErr w:type="gramStart"/>
+      <w:r>
+        <w:rPr>
+          <w:rFonts w:hint="eastAsia"/>
+          <w:sz w:val="24"/>
+          <w:szCs w:val="24"/>
+        </w:rPr>
+        <w:t>微服务</w:t>
+      </w:r>
+      <w:proofErr w:type="gramEnd"/>
+      <w:r>
+        <w:rPr>
+          <w:rFonts w:hint="eastAsia"/>
+          <w:sz w:val="24"/>
+          <w:szCs w:val="24"/>
+        </w:rPr>
+        <w:t>架构的系统中，会构建一个共用的消息主题，并让系统中所有微服务实例都连接上来</w:t>
+      </w:r>
+      <w:r>
+        <w:rPr>
+          <w:rFonts w:hint="eastAsia"/>
+          <w:sz w:val="24"/>
+          <w:szCs w:val="24"/>
+        </w:rPr>
+        <w:t>，</w:t>
+      </w:r>
+      <w:r>
+        <w:rPr>
+          <w:rFonts w:hint="eastAsia"/>
+          <w:sz w:val="24"/>
+          <w:szCs w:val="24"/>
+        </w:rPr>
+        <w:t>由于该主题中产生的消息会被所有实例监听和消费，所以称</w:t>
+      </w:r>
+      <w:r>
+        <w:rPr>
+          <w:rFonts w:hint="eastAsia"/>
+          <w:sz w:val="24"/>
+          <w:szCs w:val="24"/>
+        </w:rPr>
+        <w:lastRenderedPageBreak/>
+        <w:t>它为消息总线</w:t>
+      </w:r>
+      <w:r>
+        <w:rPr>
+          <w:rFonts w:hint="eastAsia"/>
+          <w:sz w:val="24"/>
+          <w:szCs w:val="24"/>
+        </w:rPr>
+        <w:t>。</w:t>
+      </w:r>
     </w:p>
     <w:p>
       <w:pPr>
@@ -8907,22 +9107,413 @@
           <w:szCs w:val="24"/>
         </w:rPr>
       </w:pPr>
+      <w:r>
+        <w:rPr>
+          <w:sz w:val="24"/>
+          <w:szCs w:val="24"/>
+        </w:rPr>
+        <w:t>Spring Cloud Bus是用来将分布式系统的节点与消息系统链接起来的框架，它整合了Java的事件处理机制和消息中间件的功能。</w:t>
+      </w:r>
+    </w:p>
+    <w:p>
+      <w:pPr>
+        <w:pStyle w:val="4"/>
+      </w:pPr>
+      <w:r>
+        <w:t>Bus动态刷新全局广播的设计思想</w:t>
+      </w:r>
+    </w:p>
+    <w:p>
+      <w:pPr>
+        <w:pStyle w:val="5"/>
+        <w:rPr>
+          <w:b w:val="0"/>
+          <w:bCs w:val="0"/>
+          <w:sz w:val="24"/>
+          <w:szCs w:val="24"/>
+        </w:rPr>
+      </w:pPr>
+      <w:r>
+        <w:rPr>
+          <w:rFonts w:hint="eastAsia"/>
+        </w:rPr>
+        <w:t>刷新客户端</w:t>
+      </w:r>
+    </w:p>
+    <w:p>
+      <w:pPr>
+        <w:rPr>
+          <w:sz w:val="24"/>
+          <w:szCs w:val="24"/>
+        </w:rPr>
+      </w:pPr>
+      <w:r>
+        <w:rPr>
+          <w:rFonts w:hint="eastAsia"/>
+          <w:sz w:val="24"/>
+          <w:szCs w:val="24"/>
+        </w:rPr>
+        <w:t>利用消息总线触发一个客户端</w:t>
+      </w:r>
+      <w:r>
+        <w:rPr>
+          <w:sz w:val="24"/>
+          <w:szCs w:val="24"/>
+        </w:rPr>
+        <w:t>/bus/refresh,而刷新所有客户端的配置</w:t>
+      </w:r>
+      <w:r>
+        <w:rPr>
+          <w:rFonts w:hint="eastAsia"/>
+          <w:sz w:val="24"/>
+          <w:szCs w:val="24"/>
+        </w:rPr>
+        <w:t>。</w:t>
+      </w:r>
+    </w:p>
+    <w:p>
+      <w:pPr>
+        <w:rPr>
+          <w:rFonts w:hint="eastAsia"/>
+        </w:rPr>
+      </w:pPr>
+      <w:r>
+        <w:rPr>
+          <w:noProof/>
+        </w:rPr>
+        <w:drawing>
+          <wp:inline distT="0" distB="0" distL="0" distR="0" wp14:anchorId="5DF378B6" wp14:editId="4E60F43C">
+            <wp:extent cx="5274310" cy="4197350"/>
+            <wp:effectExtent l="0" t="0" r="2540" b="0"/>
+            <wp:docPr id="9" name="图片 9"/>
+            <wp:cNvGraphicFramePr>
+              <a:graphicFrameLocks xmlns:a="http://schemas.openxmlformats.org/drawingml/2006/main" noChangeAspect="1"/>
+            </wp:cNvGraphicFramePr>
+            <a:graphic xmlns:a="http://schemas.openxmlformats.org/drawingml/2006/main">
+              <a:graphicData uri="http://schemas.openxmlformats.org/drawingml/2006/picture">
+                <pic:pic xmlns:pic="http://schemas.openxmlformats.org/drawingml/2006/picture">
+                  <pic:nvPicPr>
+                    <pic:cNvPr id="1" name=""/>
+                    <pic:cNvPicPr/>
+                  </pic:nvPicPr>
+                  <pic:blipFill>
+                    <a:blip r:embed="rId13"/>
+                    <a:stretch>
+                      <a:fillRect/>
+                    </a:stretch>
+                  </pic:blipFill>
+                  <pic:spPr>
+                    <a:xfrm>
+                      <a:off x="0" y="0"/>
+                      <a:ext cx="5274310" cy="4197350"/>
+                    </a:xfrm>
+                    <a:prstGeom prst="rect">
+                      <a:avLst/>
+                    </a:prstGeom>
+                  </pic:spPr>
+                </pic:pic>
+              </a:graphicData>
+            </a:graphic>
+          </wp:inline>
+        </w:drawing>
+      </w:r>
+    </w:p>
+    <w:p>
+      <w:pPr>
+        <w:pStyle w:val="5"/>
+        <w:rPr>
+          <w:rFonts w:hint="eastAsia"/>
+        </w:rPr>
+      </w:pPr>
+      <w:r>
+        <w:rPr>
+          <w:rFonts w:hint="eastAsia"/>
+        </w:rPr>
+        <w:t>刷新配置中心</w:t>
+      </w:r>
     </w:p>
     <w:p>
       <w:pPr>
         <w:ind w:firstLine="420"/>
         <w:rPr>
-          <w:rFonts w:hint="eastAsia"/>
-          <w:sz w:val="24"/>
-          <w:szCs w:val="24"/>
-        </w:rPr>
-      </w:pPr>
+          <w:sz w:val="24"/>
+          <w:szCs w:val="24"/>
+        </w:rPr>
+      </w:pPr>
+      <w:r>
+        <w:rPr>
+          <w:rFonts w:hint="eastAsia"/>
+          <w:sz w:val="24"/>
+          <w:szCs w:val="24"/>
+        </w:rPr>
+        <w:t>利用消息总线触发一个服务端</w:t>
+      </w:r>
+      <w:proofErr w:type="spellStart"/>
+      <w:r>
+        <w:rPr>
+          <w:sz w:val="24"/>
+          <w:szCs w:val="24"/>
+        </w:rPr>
+        <w:t>ConfigServer</w:t>
+      </w:r>
+      <w:proofErr w:type="spellEnd"/>
+      <w:r>
+        <w:rPr>
+          <w:sz w:val="24"/>
+          <w:szCs w:val="24"/>
+        </w:rPr>
+        <w:t>的/bus/refresh端点，而刷新所有客户端的配置</w:t>
+      </w:r>
+      <w:r>
+        <w:rPr>
+          <w:rFonts w:hint="eastAsia"/>
+          <w:sz w:val="24"/>
+          <w:szCs w:val="24"/>
+        </w:rPr>
+        <w:t>。</w:t>
+      </w:r>
+    </w:p>
+    <w:p>
+      <w:pPr>
+        <w:ind w:firstLine="420"/>
+        <w:rPr>
+          <w:sz w:val="24"/>
+          <w:szCs w:val="24"/>
+        </w:rPr>
+      </w:pPr>
+      <w:r>
+        <w:rPr>
+          <w:noProof/>
+        </w:rPr>
+        <w:lastRenderedPageBreak/>
+        <w:drawing>
+          <wp:inline distT="0" distB="0" distL="0" distR="0" wp14:anchorId="71E6874F" wp14:editId="76C23ACC">
+            <wp:extent cx="5274310" cy="4861560"/>
+            <wp:effectExtent l="0" t="0" r="2540" b="0"/>
+            <wp:docPr id="10" name="图片 10"/>
+            <wp:cNvGraphicFramePr>
+              <a:graphicFrameLocks xmlns:a="http://schemas.openxmlformats.org/drawingml/2006/main" noChangeAspect="1"/>
+            </wp:cNvGraphicFramePr>
+            <a:graphic xmlns:a="http://schemas.openxmlformats.org/drawingml/2006/main">
+              <a:graphicData uri="http://schemas.openxmlformats.org/drawingml/2006/picture">
+                <pic:pic xmlns:pic="http://schemas.openxmlformats.org/drawingml/2006/picture">
+                  <pic:nvPicPr>
+                    <pic:cNvPr id="1" name=""/>
+                    <pic:cNvPicPr/>
+                  </pic:nvPicPr>
+                  <pic:blipFill>
+                    <a:blip r:embed="rId14"/>
+                    <a:stretch>
+                      <a:fillRect/>
+                    </a:stretch>
+                  </pic:blipFill>
+                  <pic:spPr>
+                    <a:xfrm>
+                      <a:off x="0" y="0"/>
+                      <a:ext cx="5274310" cy="4861560"/>
+                    </a:xfrm>
+                    <a:prstGeom prst="rect">
+                      <a:avLst/>
+                    </a:prstGeom>
+                  </pic:spPr>
+                </pic:pic>
+              </a:graphicData>
+            </a:graphic>
+          </wp:inline>
+        </w:drawing>
+      </w:r>
+    </w:p>
+    <w:p>
+      <w:pPr>
+        <w:ind w:firstLine="420"/>
+        <w:rPr>
+          <w:sz w:val="24"/>
+          <w:szCs w:val="24"/>
+        </w:rPr>
+      </w:pPr>
+      <w:r>
+        <w:rPr>
+          <w:rFonts w:hint="eastAsia"/>
+          <w:sz w:val="24"/>
+          <w:szCs w:val="24"/>
+        </w:rPr>
+        <w:t>需要</w:t>
+      </w:r>
+      <w:r>
+        <w:rPr>
+          <w:rFonts w:hint="eastAsia"/>
+          <w:sz w:val="24"/>
+          <w:szCs w:val="24"/>
+        </w:rPr>
+        <w:t>发送</w:t>
+      </w:r>
+      <w:r>
+        <w:rPr>
+          <w:sz w:val="24"/>
+          <w:szCs w:val="24"/>
+        </w:rPr>
+        <w:t>POST请求</w:t>
+      </w:r>
+    </w:p>
+    <w:p>
+      <w:pPr>
+        <w:ind w:firstLine="420"/>
+        <w:rPr>
+          <w:sz w:val="24"/>
+          <w:szCs w:val="24"/>
+        </w:rPr>
+      </w:pPr>
+      <w:r>
+        <w:rPr>
+          <w:sz w:val="24"/>
+          <w:szCs w:val="24"/>
+        </w:rPr>
+        <w:t>curl -X POST "http://localhost:3344/actuator/bus-refresh"</w:t>
+      </w:r>
+    </w:p>
+    <w:p>
+      <w:pPr>
+        <w:ind w:firstLine="420"/>
+        <w:rPr>
+          <w:sz w:val="24"/>
+          <w:szCs w:val="24"/>
+        </w:rPr>
+      </w:pPr>
+      <w:r>
+        <w:rPr>
+          <w:rFonts w:hint="eastAsia"/>
+          <w:sz w:val="24"/>
+          <w:szCs w:val="24"/>
+        </w:rPr>
+        <w:t>—次发送，处处生效</w:t>
+      </w:r>
     </w:p>
     <w:p>
       <w:pPr>
         <w:pStyle w:val="4"/>
       </w:pPr>
       <w:r>
+        <w:t>Bus动态刷新定点通知</w:t>
+      </w:r>
+    </w:p>
+    <w:p>
+      <w:pPr>
+        <w:rPr>
+          <w:rFonts w:hint="eastAsia"/>
+          <w:sz w:val="24"/>
+          <w:szCs w:val="24"/>
+        </w:rPr>
+      </w:pPr>
+      <w:r>
+        <w:rPr>
+          <w:rFonts w:hint="eastAsia"/>
+          <w:sz w:val="24"/>
+          <w:szCs w:val="24"/>
+        </w:rPr>
+        <w:t>指定具体某一个实例生效而不是全部</w:t>
+      </w:r>
+    </w:p>
+    <w:p>
+      <w:pPr>
+        <w:rPr>
+          <w:rFonts w:hint="eastAsia"/>
+          <w:sz w:val="24"/>
+          <w:szCs w:val="24"/>
+        </w:rPr>
+      </w:pPr>
+      <w:r>
+        <w:rPr>
+          <w:rFonts w:hint="eastAsia"/>
+          <w:sz w:val="24"/>
+          <w:szCs w:val="24"/>
+        </w:rPr>
+        <w:t>公式：</w:t>
+      </w:r>
+      <w:r>
+        <w:rPr>
+          <w:sz w:val="24"/>
+          <w:szCs w:val="24"/>
+        </w:rPr>
+        <w:t>http://localhost:3344/actuator/bus-refresh/{destination}</w:t>
+      </w:r>
+    </w:p>
+    <w:p>
+      <w:pPr>
+        <w:rPr>
+          <w:sz w:val="24"/>
+          <w:szCs w:val="24"/>
+        </w:rPr>
+      </w:pPr>
+      <w:r>
+        <w:rPr>
+          <w:sz w:val="24"/>
+          <w:szCs w:val="24"/>
+        </w:rPr>
+        <w:t>/bus/refresh请求不再发送到具体的服务实例上，而是发给config server通过destination参数类指定需要更新配置的服务或实例</w:t>
+      </w:r>
+    </w:p>
+    <w:p>
+      <w:pPr>
+        <w:rPr>
+          <w:sz w:val="24"/>
+          <w:szCs w:val="24"/>
+        </w:rPr>
+      </w:pPr>
+      <w:r>
+        <w:rPr>
+          <w:rFonts w:hint="eastAsia"/>
+          <w:sz w:val="24"/>
+          <w:szCs w:val="24"/>
+        </w:rPr>
+        <w:t>例如：</w:t>
+      </w:r>
+    </w:p>
+    <w:p>
+      <w:pPr>
+        <w:ind w:firstLine="420"/>
+        <w:rPr>
+          <w:sz w:val="24"/>
+          <w:szCs w:val="24"/>
+        </w:rPr>
+      </w:pPr>
+      <w:r>
+        <w:rPr>
+          <w:rFonts w:hint="eastAsia"/>
+          <w:sz w:val="24"/>
+          <w:szCs w:val="24"/>
+        </w:rPr>
+        <w:lastRenderedPageBreak/>
+        <w:t>我们这里以刷新运行在</w:t>
+      </w:r>
+      <w:r>
+        <w:rPr>
+          <w:sz w:val="24"/>
+          <w:szCs w:val="24"/>
+        </w:rPr>
+        <w:t>3355端口上的config-client（配置文件中设定的应用名称）为例，只通知3355，不通知3366</w:t>
+      </w:r>
+    </w:p>
+    <w:p>
+      <w:pPr>
+        <w:rPr>
+          <w:rFonts w:hint="eastAsia"/>
+          <w:sz w:val="24"/>
+          <w:szCs w:val="24"/>
+        </w:rPr>
+      </w:pPr>
+      <w:r>
+        <w:rPr>
+          <w:sz w:val="24"/>
+          <w:szCs w:val="24"/>
+        </w:rPr>
+        <w:t>curl -X POST "http://localhost:3344/actuator/bus-refresh/config-client:3355</w:t>
+      </w:r>
+    </w:p>
+    <w:p>
+      <w:pPr>
+        <w:pStyle w:val="4"/>
+      </w:pPr>
+      <w:r>
         <w:rPr>
           <w:rFonts w:hint="eastAsia"/>
         </w:rPr>
@@ -8932,40 +9523,117 @@
     <w:p>
       <w:pPr>
         <w:rPr>
-          <w:rFonts w:hint="eastAsia"/>
-        </w:rPr>
-      </w:pPr>
-      <w:r>
+          <w:sz w:val="24"/>
+          <w:szCs w:val="24"/>
+        </w:rPr>
+      </w:pPr>
+      <w:r>
+        <w:rPr>
+          <w:sz w:val="24"/>
+          <w:szCs w:val="24"/>
+        </w:rPr>
         <w:t>@EnableConfigServer</w:t>
       </w:r>
     </w:p>
+    <w:p/>
     <w:p>
       <w:pPr>
         <w:pStyle w:val="2"/>
-        <w:rPr>
-          <w:rFonts w:ascii="黑体" w:eastAsia="黑体" w:hAnsi="黑体"/>
-        </w:rPr>
-      </w:pPr>
-      <w:r>
-        <w:rPr>
-          <w:rFonts w:ascii="黑体" w:eastAsia="黑体" w:hAnsi="黑体"/>
-        </w:rPr>
-        <w:t>1.</w:t>
-      </w:r>
-      <w:r>
-        <w:rPr>
-          <w:rFonts w:ascii="黑体" w:eastAsia="黑体" w:hAnsi="黑体"/>
-        </w:rPr>
-        <w:t>7</w:t>
-      </w:r>
-      <w:r>
-        <w:rPr>
-          <w:rFonts w:ascii="黑体" w:eastAsia="黑体" w:hAnsi="黑体" w:hint="eastAsia"/>
-        </w:rPr>
-        <w:t>、</w:t>
-      </w:r>
-    </w:p>
-    <w:p/>
+        <w:numPr>
+          <w:ilvl w:val="1"/>
+          <w:numId w:val="6"/>
+        </w:numPr>
+      </w:pPr>
+      <w:r>
+        <w:t>Sleuth</w:t>
+      </w:r>
+      <w:r>
+        <w:rPr>
+          <w:rFonts w:hint="eastAsia"/>
+        </w:rPr>
+        <w:t>（全链路追踪）</w:t>
+      </w:r>
+    </w:p>
+    <w:p>
+      <w:pPr>
+        <w:ind w:firstLine="420"/>
+        <w:rPr>
+          <w:sz w:val="24"/>
+          <w:szCs w:val="24"/>
+        </w:rPr>
+      </w:pPr>
+      <w:r>
+        <w:rPr>
+          <w:sz w:val="24"/>
+          <w:szCs w:val="24"/>
+        </w:rPr>
+        <w:t>Spring Cloud Sleuth</w:t>
+      </w:r>
+      <w:r>
+        <w:rPr>
+          <w:rFonts w:hint="eastAsia"/>
+          <w:sz w:val="24"/>
+          <w:szCs w:val="24"/>
+        </w:rPr>
+        <w:t>提供了一套完整的服务跟踪的解决方案</w:t>
+      </w:r>
+      <w:r>
+        <w:rPr>
+          <w:rFonts w:hint="eastAsia"/>
+          <w:sz w:val="24"/>
+          <w:szCs w:val="24"/>
+        </w:rPr>
+        <w:t>，并且</w:t>
+      </w:r>
+      <w:r>
+        <w:rPr>
+          <w:rFonts w:hint="eastAsia"/>
+          <w:sz w:val="24"/>
+          <w:szCs w:val="24"/>
+        </w:rPr>
+        <w:t>支持</w:t>
+      </w:r>
+      <w:r>
+        <w:rPr>
+          <w:rFonts w:hint="eastAsia"/>
+          <w:sz w:val="24"/>
+          <w:szCs w:val="24"/>
+        </w:rPr>
+        <w:t>集成</w:t>
+      </w:r>
+      <w:r>
+        <w:rPr>
+          <w:rFonts w:hint="eastAsia"/>
+          <w:sz w:val="24"/>
+          <w:szCs w:val="24"/>
+        </w:rPr>
+        <w:t>了</w:t>
+      </w:r>
+      <w:proofErr w:type="spellStart"/>
+      <w:r>
+        <w:rPr>
+          <w:sz w:val="24"/>
+          <w:szCs w:val="24"/>
+        </w:rPr>
+        <w:t>zipkin</w:t>
+      </w:r>
+      <w:proofErr w:type="spellEnd"/>
+      <w:r>
+        <w:rPr>
+          <w:rFonts w:hint="eastAsia"/>
+          <w:sz w:val="24"/>
+          <w:szCs w:val="24"/>
+        </w:rPr>
+        <w:t>。</w:t>
+      </w:r>
+    </w:p>
+    <w:p>
+      <w:pPr>
+        <w:rPr>
+          <w:rFonts w:hint="eastAsia"/>
+        </w:rPr>
+      </w:pPr>
+    </w:p>
     <w:p>
       <w:pPr>
         <w:pStyle w:val="1"/>
@@ -8978,11 +9646,128 @@
         <w:rPr>
           <w:rFonts w:hint="eastAsia"/>
         </w:rPr>
+        <w:t>Spr</w:t>
+      </w:r>
+      <w:r>
+        <w:t>ing Cloud Alibaba</w:t>
+      </w:r>
+    </w:p>
+    <w:p>
+      <w:pPr>
+        <w:pStyle w:val="2"/>
+        <w:rPr>
+          <w:rFonts w:ascii="黑体" w:eastAsia="黑体" w:hAnsi="黑体"/>
+        </w:rPr>
+      </w:pPr>
+      <w:r>
+        <w:rPr>
+          <w:rFonts w:ascii="黑体" w:eastAsia="黑体" w:hAnsi="黑体"/>
+        </w:rPr>
+        <w:t>2.1</w:t>
+      </w:r>
+      <w:r>
+        <w:rPr>
+          <w:rFonts w:ascii="黑体" w:eastAsia="黑体" w:hAnsi="黑体" w:hint="eastAsia"/>
+        </w:rPr>
+        <w:t>、</w:t>
+      </w:r>
+      <w:proofErr w:type="spellStart"/>
+      <w:r>
+        <w:rPr>
+          <w:rFonts w:ascii="黑体" w:eastAsia="黑体" w:hAnsi="黑体" w:hint="eastAsia"/>
+        </w:rPr>
+        <w:t>Nacos</w:t>
+      </w:r>
+      <w:proofErr w:type="spellEnd"/>
+      <w:r>
+        <w:rPr>
+          <w:rFonts w:ascii="黑体" w:eastAsia="黑体" w:hAnsi="黑体" w:hint="eastAsia"/>
+        </w:rPr>
+        <w:t>（服务治理和配置管理）</w:t>
+      </w:r>
+    </w:p>
+    <w:p>
+      <w:pPr>
+        <w:ind w:firstLine="420"/>
+        <w:rPr>
+          <w:rFonts w:hint="eastAsia"/>
+        </w:rPr>
+      </w:pPr>
+      <w:proofErr w:type="spellStart"/>
+      <w:r>
+        <w:t>Nacos</w:t>
+      </w:r>
+      <w:proofErr w:type="spellEnd"/>
+      <w:r>
+        <w:t>是</w:t>
+      </w:r>
+      <w:proofErr w:type="gramStart"/>
+      <w:r>
+        <w:t>微服务</w:t>
+      </w:r>
+      <w:proofErr w:type="gramEnd"/>
+      <w:r>
+        <w:t>架构中的注册中心和配置中心，其他服务的服务信息（</w:t>
+      </w:r>
+      <w:proofErr w:type="spellStart"/>
+      <w:r>
+        <w:t>ip</w:t>
+      </w:r>
+      <w:proofErr w:type="spellEnd"/>
+      <w:r>
+        <w:t>，端口等信息）可以注册到</w:t>
+      </w:r>
+      <w:proofErr w:type="spellStart"/>
+      <w:r>
+        <w:t>nacos</w:t>
+      </w:r>
+      <w:proofErr w:type="spellEnd"/>
+      <w:r>
+        <w:t>服务端。</w:t>
+      </w:r>
+      <w:proofErr w:type="spellStart"/>
+      <w:r>
+        <w:t>nacos</w:t>
+      </w:r>
+      <w:proofErr w:type="spellEnd"/>
+      <w:r>
+        <w:t>又为客户端提供了服务发现的功能</w:t>
+      </w:r>
+    </w:p>
+    <w:p>
+      <w:pPr>
+        <w:pStyle w:val="4"/>
+        <w:rPr>
+          <w:shd w:val="clear" w:color="auto" w:fill="FFFFFF"/>
+        </w:rPr>
+      </w:pPr>
+      <w:r>
+        <w:rPr>
+          <w:shd w:val="clear" w:color="auto" w:fill="FFFFFF"/>
+        </w:rPr>
+        <w:t>注册中心</w:t>
+      </w:r>
+    </w:p>
+    <w:p>
+      <w:pPr>
+        <w:rPr>
+          <w:rFonts w:hint="eastAsia"/>
+        </w:rPr>
+      </w:pPr>
+    </w:p>
+    <w:p>
+      <w:pPr>
+        <w:pStyle w:val="4"/>
+        <w:rPr>
+          <w:rFonts w:hint="eastAsia"/>
+        </w:rPr>
+      </w:pPr>
+      <w:r>
+        <w:rPr>
+          <w:shd w:val="clear" w:color="auto" w:fill="FFFFFF"/>
+        </w:rPr>
         <w:lastRenderedPageBreak/>
-        <w:t>Spr</w:t>
-      </w:r>
-      <w:r>
-        <w:t>ing Cloud Alibaba</w:t>
+        <w:t>配置中心</w:t>
       </w:r>
     </w:p>
     <w:p>
@@ -8996,7 +9781,7 @@
         <w:rPr>
           <w:rFonts w:ascii="黑体" w:eastAsia="黑体" w:hAnsi="黑体"/>
         </w:rPr>
-        <w:t>2.1</w:t>
+        <w:t>2.2</w:t>
       </w:r>
       <w:r>
         <w:rPr>
@@ -9004,14 +9789,52 @@
         </w:rPr>
         <w:t>、</w:t>
       </w:r>
+      <w:r>
+        <w:rPr>
+          <w:rFonts w:ascii="黑体" w:eastAsia="黑体" w:hAnsi="黑体"/>
+        </w:rPr>
+        <w:t>Gateway</w:t>
+      </w:r>
+      <w:r>
+        <w:rPr>
+          <w:rFonts w:ascii="黑体" w:eastAsia="黑体" w:hAnsi="黑体" w:hint="eastAsia"/>
+        </w:rPr>
+        <w:t>（网关）</w:t>
+      </w:r>
+    </w:p>
+    <w:p>
+      <w:pPr>
+        <w:pStyle w:val="2"/>
+        <w:rPr>
+          <w:rFonts w:ascii="黑体" w:eastAsia="黑体" w:hAnsi="黑体"/>
+        </w:rPr>
+      </w:pPr>
+      <w:r>
+        <w:rPr>
+          <w:rFonts w:ascii="黑体" w:eastAsia="黑体" w:hAnsi="黑体"/>
+        </w:rPr>
+        <w:t>2.3</w:t>
+      </w:r>
+      <w:r>
+        <w:rPr>
+          <w:rFonts w:ascii="黑体" w:eastAsia="黑体" w:hAnsi="黑体" w:hint="eastAsia"/>
+        </w:rPr>
+        <w:t>、</w:t>
+      </w:r>
       <w:proofErr w:type="spellStart"/>
       <w:r>
         <w:rPr>
+          <w:rFonts w:ascii="黑体" w:eastAsia="黑体" w:hAnsi="黑体"/>
+        </w:rPr>
+        <w:t>OpenFeign</w:t>
+      </w:r>
+      <w:proofErr w:type="spellEnd"/>
+      <w:r>
+        <w:rPr>
           <w:rFonts w:ascii="黑体" w:eastAsia="黑体" w:hAnsi="黑体" w:hint="eastAsia"/>
         </w:rPr>
-        <w:t>Nacos</w:t>
-      </w:r>
-      <w:proofErr w:type="spellEnd"/>
+        <w:t>（服务调用）</w:t>
+      </w:r>
     </w:p>
     <w:p>
       <w:pPr>
@@ -9024,7 +9847,7 @@
         <w:rPr>
           <w:rFonts w:ascii="黑体" w:eastAsia="黑体" w:hAnsi="黑体"/>
         </w:rPr>
-        <w:t>2.2</w:t>
+        <w:t>2.4</w:t>
       </w:r>
       <w:r>
         <w:rPr>
@@ -9036,7 +9859,13 @@
         <w:rPr>
           <w:rFonts w:ascii="黑体" w:eastAsia="黑体" w:hAnsi="黑体"/>
         </w:rPr>
-        <w:t>Gateway</w:t>
+        <w:t>Sleuth</w:t>
+      </w:r>
+      <w:r>
+        <w:rPr>
+          <w:rFonts w:ascii="黑体" w:eastAsia="黑体" w:hAnsi="黑体" w:hint="eastAsia"/>
+        </w:rPr>
+        <w:t>（链路追踪）</w:t>
       </w:r>
     </w:p>
     <w:p>
@@ -9050,7 +9879,7 @@
         <w:rPr>
           <w:rFonts w:ascii="黑体" w:eastAsia="黑体" w:hAnsi="黑体"/>
         </w:rPr>
-        <w:t>2.3</w:t>
+        <w:t>2.5</w:t>
       </w:r>
       <w:r>
         <w:rPr>
@@ -9058,65 +9887,17 @@
         </w:rPr>
         <w:t>、</w:t>
       </w:r>
-      <w:proofErr w:type="spellStart"/>
       <w:r>
         <w:rPr>
           <w:rFonts w:ascii="黑体" w:eastAsia="黑体" w:hAnsi="黑体"/>
         </w:rPr>
-        <w:t>OpenFeign</w:t>
-      </w:r>
-      <w:proofErr w:type="spellEnd"/>
-    </w:p>
-    <w:p>
-      <w:pPr>
-        <w:pStyle w:val="2"/>
-        <w:rPr>
-          <w:rFonts w:ascii="黑体" w:eastAsia="黑体" w:hAnsi="黑体"/>
-        </w:rPr>
-      </w:pPr>
-      <w:r>
-        <w:rPr>
-          <w:rFonts w:ascii="黑体" w:eastAsia="黑体" w:hAnsi="黑体"/>
-        </w:rPr>
-        <w:t>2.4</w:t>
+        <w:t>Sentinel</w:t>
       </w:r>
       <w:r>
         <w:rPr>
           <w:rFonts w:ascii="黑体" w:eastAsia="黑体" w:hAnsi="黑体" w:hint="eastAsia"/>
         </w:rPr>
-        <w:t>、</w:t>
-      </w:r>
-      <w:r>
-        <w:rPr>
-          <w:rFonts w:ascii="黑体" w:eastAsia="黑体" w:hAnsi="黑体"/>
-        </w:rPr>
-        <w:t>Sleuth</w:t>
-      </w:r>
-    </w:p>
-    <w:p>
-      <w:pPr>
-        <w:pStyle w:val="2"/>
-        <w:rPr>
-          <w:rFonts w:ascii="黑体" w:eastAsia="黑体" w:hAnsi="黑体"/>
-        </w:rPr>
-      </w:pPr>
-      <w:r>
-        <w:rPr>
-          <w:rFonts w:ascii="黑体" w:eastAsia="黑体" w:hAnsi="黑体"/>
-        </w:rPr>
-        <w:t>2.5</w:t>
-      </w:r>
-      <w:r>
-        <w:rPr>
-          <w:rFonts w:ascii="黑体" w:eastAsia="黑体" w:hAnsi="黑体" w:hint="eastAsia"/>
-        </w:rPr>
-        <w:t>、</w:t>
-      </w:r>
-      <w:r>
-        <w:rPr>
-          <w:rFonts w:ascii="黑体" w:eastAsia="黑体" w:hAnsi="黑体"/>
-        </w:rPr>
-        <w:t>Sentinel</w:t>
+        <w:t>（熔断）</w:t>
       </w:r>
     </w:p>
     <w:p/>

--- a/springcloud/springCloud总结.docx
+++ b/springcloud/springCloud总结.docx
@@ -8837,7 +8837,6 @@
       <w:pPr>
         <w:ind w:firstLine="420"/>
         <w:rPr>
-          <w:rFonts w:hint="eastAsia"/>
           <w:sz w:val="24"/>
           <w:szCs w:val="24"/>
         </w:rPr>
@@ -8939,19 +8938,7 @@
         <w:rPr>
           <w:rFonts w:hint="eastAsia"/>
         </w:rPr>
-        <w:t>配置</w:t>
-      </w:r>
-      <w:r>
-        <w:rPr>
-          <w:rFonts w:hint="eastAsia"/>
-        </w:rPr>
-        <w:t>自</w:t>
-      </w:r>
-      <w:r>
-        <w:rPr>
-          <w:rFonts w:hint="eastAsia"/>
-        </w:rPr>
-        <w:t>动刷新</w:t>
+        <w:t>配置自动刷新</w:t>
       </w:r>
     </w:p>
     <w:p>
@@ -8982,13 +8969,7 @@
         <w:rPr>
           <w:rFonts w:hint="eastAsia"/>
         </w:rPr>
-        <w:t>自动刷新</w:t>
-      </w:r>
-      <w:r>
-        <w:rPr>
-          <w:rFonts w:hint="eastAsia"/>
-        </w:rPr>
-        <w:t>的原理</w:t>
+        <w:t>自动刷新的原理</w:t>
       </w:r>
     </w:p>
     <w:p>
@@ -9019,9 +9000,6 @@
     <w:p>
       <w:pPr>
         <w:pStyle w:val="4"/>
-        <w:rPr>
-          <w:rFonts w:hint="eastAsia"/>
-        </w:rPr>
       </w:pPr>
       <w:r>
         <w:rPr>
@@ -9102,7 +9080,6 @@
       <w:pPr>
         <w:ind w:firstLine="420"/>
         <w:rPr>
-          <w:rFonts w:hint="eastAsia"/>
           <w:sz w:val="24"/>
           <w:szCs w:val="24"/>
         </w:rPr>
@@ -9172,11 +9149,6 @@
       </w:r>
     </w:p>
     <w:p>
-      <w:pPr>
-        <w:rPr>
-          <w:rFonts w:hint="eastAsia"/>
-        </w:rPr>
-      </w:pPr>
       <w:r>
         <w:rPr>
           <w:noProof/>
@@ -9221,9 +9193,6 @@
     <w:p>
       <w:pPr>
         <w:pStyle w:val="5"/>
-        <w:rPr>
-          <w:rFonts w:hint="eastAsia"/>
-        </w:rPr>
       </w:pPr>
       <w:r>
         <w:rPr>
@@ -9399,7 +9368,6 @@
     <w:p>
       <w:pPr>
         <w:rPr>
-          <w:rFonts w:hint="eastAsia"/>
           <w:sz w:val="24"/>
           <w:szCs w:val="24"/>
         </w:rPr>
@@ -9416,7 +9384,6 @@
     <w:p>
       <w:pPr>
         <w:rPr>
-          <w:rFonts w:hint="eastAsia"/>
           <w:sz w:val="24"/>
           <w:szCs w:val="24"/>
         </w:rPr>
@@ -9496,7 +9463,6 @@
     <w:p>
       <w:pPr>
         <w:rPr>
-          <w:rFonts w:hint="eastAsia"/>
           <w:sz w:val="24"/>
           <w:szCs w:val="24"/>
         </w:rPr>
@@ -9575,39 +9541,7 @@
           <w:sz w:val="24"/>
           <w:szCs w:val="24"/>
         </w:rPr>
-        <w:t>提供了一套完整的服务跟踪的解决方案</w:t>
-      </w:r>
-      <w:r>
-        <w:rPr>
-          <w:rFonts w:hint="eastAsia"/>
-          <w:sz w:val="24"/>
-          <w:szCs w:val="24"/>
-        </w:rPr>
-        <w:t>，并且</w:t>
-      </w:r>
-      <w:r>
-        <w:rPr>
-          <w:rFonts w:hint="eastAsia"/>
-          <w:sz w:val="24"/>
-          <w:szCs w:val="24"/>
-        </w:rPr>
-        <w:t>支持</w:t>
-      </w:r>
-      <w:r>
-        <w:rPr>
-          <w:rFonts w:hint="eastAsia"/>
-          <w:sz w:val="24"/>
-          <w:szCs w:val="24"/>
-        </w:rPr>
-        <w:t>集成</w:t>
-      </w:r>
-      <w:r>
-        <w:rPr>
-          <w:rFonts w:hint="eastAsia"/>
-          <w:sz w:val="24"/>
-          <w:szCs w:val="24"/>
-        </w:rPr>
-        <w:t>了</w:t>
+        <w:t>提供了一套完整的服务跟踪的解决方案，并且支持集成了</w:t>
       </w:r>
       <w:proofErr w:type="spellStart"/>
       <w:r>
@@ -9627,13 +9561,7 @@
         <w:t>。</w:t>
       </w:r>
     </w:p>
-    <w:p>
-      <w:pPr>
-        <w:rPr>
-          <w:rFonts w:hint="eastAsia"/>
-        </w:rPr>
-      </w:pPr>
-    </w:p>
+    <w:p/>
     <w:p>
       <w:pPr>
         <w:pStyle w:val="1"/>
@@ -9690,49 +9618,796 @@
       <w:pPr>
         <w:ind w:firstLine="420"/>
         <w:rPr>
-          <w:rFonts w:hint="eastAsia"/>
+          <w:sz w:val="24"/>
+          <w:szCs w:val="24"/>
         </w:rPr>
       </w:pPr>
       <w:proofErr w:type="spellStart"/>
       <w:r>
+        <w:rPr>
+          <w:sz w:val="24"/>
+          <w:szCs w:val="24"/>
+        </w:rPr>
         <w:t>Nacos</w:t>
       </w:r>
       <w:proofErr w:type="spellEnd"/>
       <w:r>
-        <w:t>是</w:t>
+        <w:rPr>
+          <w:rFonts w:hint="eastAsia"/>
+          <w:sz w:val="24"/>
+          <w:szCs w:val="24"/>
+        </w:rPr>
+        <w:t>在</w:t>
       </w:r>
       <w:proofErr w:type="gramStart"/>
       <w:r>
+        <w:rPr>
+          <w:sz w:val="24"/>
+          <w:szCs w:val="24"/>
+        </w:rPr>
         <w:t>微服务</w:t>
       </w:r>
       <w:proofErr w:type="gramEnd"/>
       <w:r>
-        <w:t>架构中的注册中心和配置中心，其他服务的服务信息（</w:t>
+        <w:rPr>
+          <w:sz w:val="24"/>
+          <w:szCs w:val="24"/>
+        </w:rPr>
+        <w:t>架构中的</w:t>
+      </w:r>
+      <w:r>
+        <w:rPr>
+          <w:rFonts w:hint="eastAsia"/>
+          <w:sz w:val="24"/>
+          <w:szCs w:val="24"/>
+        </w:rPr>
+        <w:t>具有服务治理</w:t>
+      </w:r>
+      <w:r>
+        <w:rPr>
+          <w:sz w:val="24"/>
+          <w:szCs w:val="24"/>
+        </w:rPr>
+        <w:t>和配置中心</w:t>
+      </w:r>
+      <w:r>
+        <w:rPr>
+          <w:rFonts w:hint="eastAsia"/>
+          <w:sz w:val="24"/>
+          <w:szCs w:val="24"/>
+        </w:rPr>
+        <w:t>的功能</w:t>
+      </w:r>
+      <w:r>
+        <w:rPr>
+          <w:sz w:val="24"/>
+          <w:szCs w:val="24"/>
+        </w:rPr>
+        <w:t>，其他服务的服务信息（</w:t>
       </w:r>
       <w:proofErr w:type="spellStart"/>
       <w:r>
+        <w:rPr>
+          <w:sz w:val="24"/>
+          <w:szCs w:val="24"/>
+        </w:rPr>
         <w:t>ip</w:t>
       </w:r>
       <w:proofErr w:type="spellEnd"/>
       <w:r>
+        <w:rPr>
+          <w:sz w:val="24"/>
+          <w:szCs w:val="24"/>
+        </w:rPr>
         <w:t>，端口等信息）可以注册到</w:t>
       </w:r>
       <w:proofErr w:type="spellStart"/>
       <w:r>
+        <w:rPr>
+          <w:sz w:val="24"/>
+          <w:szCs w:val="24"/>
+        </w:rPr>
+        <w:t>N</w:t>
+      </w:r>
+      <w:r>
+        <w:rPr>
+          <w:sz w:val="24"/>
+          <w:szCs w:val="24"/>
+        </w:rPr>
+        <w:t>acos</w:t>
+      </w:r>
+      <w:proofErr w:type="spellEnd"/>
+      <w:r>
+        <w:rPr>
+          <w:sz w:val="24"/>
+          <w:szCs w:val="24"/>
+        </w:rPr>
+        <w:t>服务端</w:t>
+      </w:r>
+      <w:r>
+        <w:rPr>
+          <w:rFonts w:hint="eastAsia"/>
+          <w:sz w:val="24"/>
+          <w:szCs w:val="24"/>
+        </w:rPr>
+        <w:t>，同时</w:t>
+      </w:r>
+      <w:proofErr w:type="spellStart"/>
+      <w:r>
+        <w:rPr>
+          <w:sz w:val="24"/>
+          <w:szCs w:val="24"/>
+        </w:rPr>
+        <w:t>N</w:t>
+      </w:r>
+      <w:r>
+        <w:rPr>
+          <w:sz w:val="24"/>
+          <w:szCs w:val="24"/>
+        </w:rPr>
+        <w:t>acos</w:t>
+      </w:r>
+      <w:proofErr w:type="spellEnd"/>
+      <w:r>
+        <w:rPr>
+          <w:sz w:val="24"/>
+          <w:szCs w:val="24"/>
+        </w:rPr>
+        <w:t>又为客户端提供了服务发现的功能</w:t>
+      </w:r>
+      <w:r>
+        <w:rPr>
+          <w:rFonts w:hint="eastAsia"/>
+          <w:sz w:val="24"/>
+          <w:szCs w:val="24"/>
+        </w:rPr>
+        <w:t>。</w:t>
+      </w:r>
+    </w:p>
+    <w:p>
+      <w:pPr>
+        <w:ind w:firstLine="420"/>
+        <w:rPr>
+          <w:rFonts w:hint="eastAsia"/>
+          <w:sz w:val="24"/>
+          <w:szCs w:val="24"/>
+        </w:rPr>
+      </w:pPr>
+      <w:r>
+        <w:rPr>
+          <w:rFonts w:hint="eastAsia"/>
+          <w:sz w:val="24"/>
+          <w:szCs w:val="24"/>
+        </w:rPr>
+        <w:t>当客户端启动的时候，</w:t>
+      </w:r>
+      <w:r>
+        <w:rPr>
+          <w:rFonts w:hint="eastAsia"/>
+          <w:sz w:val="24"/>
+          <w:szCs w:val="24"/>
+        </w:rPr>
+        <w:t>客户端的服务信息注册到</w:t>
+      </w:r>
+      <w:proofErr w:type="spellStart"/>
+      <w:r>
+        <w:rPr>
+          <w:rFonts w:hint="eastAsia"/>
+          <w:sz w:val="24"/>
+          <w:szCs w:val="24"/>
+        </w:rPr>
+        <w:t>Nacos</w:t>
+      </w:r>
+      <w:proofErr w:type="spellEnd"/>
+      <w:r>
+        <w:rPr>
+          <w:rFonts w:hint="eastAsia"/>
+          <w:sz w:val="24"/>
+          <w:szCs w:val="24"/>
+        </w:rPr>
+        <w:t>服务端，</w:t>
+      </w:r>
+      <w:r>
+        <w:rPr>
+          <w:rFonts w:hint="eastAsia"/>
+          <w:sz w:val="24"/>
+          <w:szCs w:val="24"/>
+        </w:rPr>
+        <w:t>这个过程</w:t>
+      </w:r>
+      <w:r>
+        <w:rPr>
+          <w:rFonts w:hint="eastAsia"/>
+          <w:sz w:val="24"/>
+          <w:szCs w:val="24"/>
+        </w:rPr>
+        <w:t>是基于</w:t>
+      </w:r>
+      <w:proofErr w:type="spellStart"/>
+      <w:r>
+        <w:rPr>
+          <w:rFonts w:hint="eastAsia"/>
+          <w:sz w:val="24"/>
+          <w:szCs w:val="24"/>
+        </w:rPr>
+        <w:t>Spring</w:t>
+      </w:r>
+      <w:r>
+        <w:rPr>
+          <w:sz w:val="24"/>
+          <w:szCs w:val="24"/>
+        </w:rPr>
+        <w:t>B</w:t>
+      </w:r>
+      <w:r>
+        <w:rPr>
+          <w:rFonts w:hint="eastAsia"/>
+          <w:sz w:val="24"/>
+          <w:szCs w:val="24"/>
+        </w:rPr>
+        <w:t>oot</w:t>
+      </w:r>
+      <w:proofErr w:type="spellEnd"/>
+      <w:r>
+        <w:rPr>
+          <w:rFonts w:hint="eastAsia"/>
+          <w:sz w:val="24"/>
+          <w:szCs w:val="24"/>
+        </w:rPr>
+        <w:t>的自动装配来完成的，监听</w:t>
+      </w:r>
+      <w:r>
+        <w:rPr>
+          <w:sz w:val="24"/>
+          <w:szCs w:val="24"/>
+        </w:rPr>
+        <w:t>Sp</w:t>
+      </w:r>
+      <w:r>
+        <w:rPr>
+          <w:rFonts w:hint="eastAsia"/>
+          <w:sz w:val="24"/>
+          <w:szCs w:val="24"/>
+        </w:rPr>
+        <w:t>ring容器启动过程中的事件，向</w:t>
+      </w:r>
+      <w:proofErr w:type="spellStart"/>
+      <w:r>
+        <w:rPr>
+          <w:sz w:val="24"/>
+          <w:szCs w:val="24"/>
+        </w:rPr>
+        <w:t>N</w:t>
+      </w:r>
+      <w:r>
+        <w:rPr>
+          <w:sz w:val="24"/>
+          <w:szCs w:val="24"/>
+        </w:rPr>
+        <w:t>acos</w:t>
+      </w:r>
+      <w:proofErr w:type="spellEnd"/>
+      <w:r>
+        <w:rPr>
+          <w:rFonts w:hint="eastAsia"/>
+          <w:sz w:val="24"/>
+          <w:szCs w:val="24"/>
+        </w:rPr>
+        <w:t>服务端，注册客户端实例，</w:t>
+      </w:r>
+      <w:r>
+        <w:rPr>
+          <w:rFonts w:hint="eastAsia"/>
+          <w:sz w:val="24"/>
+          <w:szCs w:val="24"/>
+        </w:rPr>
+        <w:t>并且定时发送心跳（心跳周期是每5s发一次），</w:t>
+      </w:r>
+      <w:r>
+        <w:rPr>
+          <w:rFonts w:hint="eastAsia"/>
+          <w:sz w:val="24"/>
+          <w:szCs w:val="24"/>
+        </w:rPr>
+        <w:t>默认心跳时间超过1</w:t>
+      </w:r>
+      <w:r>
+        <w:rPr>
+          <w:sz w:val="24"/>
+          <w:szCs w:val="24"/>
+        </w:rPr>
+        <w:t>5</w:t>
+      </w:r>
+      <w:r>
+        <w:rPr>
+          <w:rFonts w:hint="eastAsia"/>
+          <w:sz w:val="24"/>
+          <w:szCs w:val="24"/>
+        </w:rPr>
+        <w:t>s，该服务实例就处于不健康状态，默认超过3</w:t>
+      </w:r>
+      <w:r>
+        <w:rPr>
+          <w:sz w:val="24"/>
+          <w:szCs w:val="24"/>
+        </w:rPr>
+        <w:t>0</w:t>
+      </w:r>
+      <w:r>
+        <w:rPr>
+          <w:rFonts w:hint="eastAsia"/>
+          <w:sz w:val="24"/>
+          <w:szCs w:val="24"/>
+        </w:rPr>
+        <w:t>s，就会删除该客户端的实例，客户端的服务注册信息，默认保存到</w:t>
+      </w:r>
+      <w:proofErr w:type="spellStart"/>
+      <w:r>
+        <w:rPr>
+          <w:rFonts w:hint="eastAsia"/>
+          <w:sz w:val="24"/>
+          <w:szCs w:val="24"/>
+        </w:rPr>
         <w:t>nacos</w:t>
       </w:r>
       <w:proofErr w:type="spellEnd"/>
       <w:r>
-        <w:t>服务端。</w:t>
+        <w:rPr>
+          <w:rFonts w:hint="eastAsia"/>
+          <w:sz w:val="24"/>
+          <w:szCs w:val="24"/>
+        </w:rPr>
+        <w:t>服务端的注册表</w:t>
+      </w:r>
+      <w:r>
+        <w:rPr>
+          <w:rFonts w:hint="eastAsia"/>
+          <w:sz w:val="24"/>
+          <w:szCs w:val="24"/>
+        </w:rPr>
+        <w:lastRenderedPageBreak/>
+        <w:t>中，</w:t>
       </w:r>
       <w:proofErr w:type="spellStart"/>
       <w:r>
+        <w:rPr>
+          <w:rFonts w:hint="eastAsia"/>
+          <w:sz w:val="24"/>
+          <w:szCs w:val="24"/>
+        </w:rPr>
+        <w:t>N</w:t>
+      </w:r>
+      <w:r>
+        <w:rPr>
+          <w:sz w:val="24"/>
+          <w:szCs w:val="24"/>
+        </w:rPr>
+        <w:t>a</w:t>
+      </w:r>
+      <w:r>
+        <w:rPr>
+          <w:rFonts w:hint="eastAsia"/>
+          <w:sz w:val="24"/>
+          <w:szCs w:val="24"/>
+        </w:rPr>
+        <w:t>cos</w:t>
+      </w:r>
+      <w:proofErr w:type="spellEnd"/>
+      <w:r>
+        <w:rPr>
+          <w:rFonts w:hint="eastAsia"/>
+          <w:sz w:val="24"/>
+          <w:szCs w:val="24"/>
+        </w:rPr>
+        <w:t>的注册表保存数据采用的是分级模型进行存储的，最外层是namespace</w:t>
+      </w:r>
+      <w:r>
+        <w:rPr>
+          <w:rFonts w:hint="eastAsia"/>
+          <w:sz w:val="24"/>
+          <w:szCs w:val="24"/>
+        </w:rPr>
+        <w:t>命名空间，用来隔离环境，接着是Group分组，用来进行服务分组，接着就是Service服务，一个服务包含多个实例，可能处于不同的机房，因此一个</w:t>
+      </w:r>
+      <w:r>
+        <w:rPr>
+          <w:sz w:val="24"/>
+          <w:szCs w:val="24"/>
+        </w:rPr>
+        <w:t>Service</w:t>
+      </w:r>
+      <w:r>
+        <w:rPr>
+          <w:rFonts w:hint="eastAsia"/>
+          <w:sz w:val="24"/>
+          <w:szCs w:val="24"/>
+        </w:rPr>
+        <w:t>下面有多个Cluster，Cluster下面才是具体的实例</w:t>
+      </w:r>
+      <w:r>
+        <w:rPr>
+          <w:rFonts w:hint="eastAsia"/>
+          <w:sz w:val="24"/>
+          <w:szCs w:val="24"/>
+        </w:rPr>
+        <w:t>，(</w:t>
+      </w:r>
+      <w:r>
+        <w:rPr>
+          <w:rFonts w:hint="eastAsia"/>
+          <w:sz w:val="24"/>
+          <w:szCs w:val="24"/>
+        </w:rPr>
+        <w:t>对应在java中的数据结构是一个双层Map结构（</w:t>
+      </w:r>
+      <w:r>
+        <w:rPr>
+          <w:sz w:val="24"/>
+          <w:szCs w:val="24"/>
+        </w:rPr>
+        <w:t>Map&lt;String, Map&lt;String, Service&gt;&gt;</w:t>
+      </w:r>
+      <w:r>
+        <w:rPr>
+          <w:rFonts w:hint="eastAsia"/>
+          <w:sz w:val="24"/>
+          <w:szCs w:val="24"/>
+        </w:rPr>
+        <w:t>），map的最外层的key是namespace的</w:t>
+      </w:r>
+      <w:proofErr w:type="spellStart"/>
+      <w:r>
+        <w:rPr>
+          <w:rFonts w:hint="eastAsia"/>
+          <w:sz w:val="24"/>
+          <w:szCs w:val="24"/>
+        </w:rPr>
+        <w:t>Id</w:t>
+      </w:r>
+      <w:r>
+        <w:rPr>
+          <w:sz w:val="24"/>
+          <w:szCs w:val="24"/>
+        </w:rPr>
+        <w:t>,</w:t>
+      </w:r>
+      <w:r>
+        <w:rPr>
+          <w:rFonts w:hint="eastAsia"/>
+          <w:sz w:val="24"/>
+          <w:szCs w:val="24"/>
+        </w:rPr>
+        <w:t>value</w:t>
+      </w:r>
+      <w:proofErr w:type="spellEnd"/>
+      <w:r>
+        <w:rPr>
+          <w:rFonts w:hint="eastAsia"/>
+          <w:sz w:val="24"/>
+          <w:szCs w:val="24"/>
+        </w:rPr>
+        <w:t>也是一个map</w:t>
+      </w:r>
+      <w:r>
+        <w:rPr>
+          <w:sz w:val="24"/>
+          <w:szCs w:val="24"/>
+        </w:rPr>
+        <w:t>,</w:t>
+      </w:r>
+      <w:r>
+        <w:rPr>
+          <w:rFonts w:hint="eastAsia"/>
+          <w:sz w:val="24"/>
+          <w:szCs w:val="24"/>
+        </w:rPr>
+        <w:t>这个map的key是</w:t>
+      </w:r>
+      <w:r>
+        <w:rPr>
+          <w:sz w:val="24"/>
+          <w:szCs w:val="24"/>
+        </w:rPr>
+        <w:t>group拼接</w:t>
+      </w:r>
+      <w:r>
+        <w:rPr>
+          <w:rFonts w:hint="eastAsia"/>
+          <w:sz w:val="24"/>
+          <w:szCs w:val="24"/>
+        </w:rPr>
+        <w:t>（@@）</w:t>
+      </w:r>
+      <w:proofErr w:type="spellStart"/>
+      <w:r>
+        <w:rPr>
+          <w:sz w:val="24"/>
+          <w:szCs w:val="24"/>
+        </w:rPr>
+        <w:t>serviceName</w:t>
+      </w:r>
+      <w:proofErr w:type="spellEnd"/>
+      <w:r>
+        <w:rPr>
+          <w:rFonts w:hint="eastAsia"/>
+          <w:sz w:val="24"/>
+          <w:szCs w:val="24"/>
+        </w:rPr>
+        <w:t>，value是Service对象，而在service对象中，又包含了一个集群Map属性，map的key是集群的名称，value是集群对象Cluster，在C</w:t>
+      </w:r>
+      <w:r>
+        <w:rPr>
+          <w:sz w:val="24"/>
+          <w:szCs w:val="24"/>
+        </w:rPr>
+        <w:t>luster</w:t>
+      </w:r>
+      <w:r>
+        <w:rPr>
+          <w:rFonts w:hint="eastAsia"/>
+          <w:sz w:val="24"/>
+          <w:szCs w:val="24"/>
+        </w:rPr>
+        <w:t>内部又维护了一个se</w:t>
+      </w:r>
+      <w:r>
+        <w:rPr>
+          <w:rFonts w:hint="eastAsia"/>
+          <w:sz w:val="24"/>
+          <w:szCs w:val="24"/>
+        </w:rPr>
+        <w:t>t的</w:t>
+      </w:r>
+      <w:r>
+        <w:rPr>
+          <w:rFonts w:hint="eastAsia"/>
+          <w:sz w:val="24"/>
+          <w:szCs w:val="24"/>
+        </w:rPr>
+        <w:t>实例</w:t>
+      </w:r>
+      <w:r>
+        <w:rPr>
+          <w:rFonts w:hint="eastAsia"/>
+          <w:sz w:val="24"/>
+          <w:szCs w:val="24"/>
+        </w:rPr>
+        <w:t>集合属性</w:t>
+      </w:r>
+      <w:r>
+        <w:rPr>
+          <w:rFonts w:hint="eastAsia"/>
+          <w:sz w:val="24"/>
+          <w:szCs w:val="24"/>
+        </w:rPr>
+        <w:t>)</w:t>
+      </w:r>
+      <w:r>
+        <w:rPr>
+          <w:rFonts w:hint="eastAsia"/>
+          <w:sz w:val="24"/>
+          <w:szCs w:val="24"/>
+        </w:rPr>
+        <w:t>。</w:t>
+      </w:r>
+      <w:r>
+        <w:rPr>
+          <w:rFonts w:hint="eastAsia"/>
+          <w:sz w:val="24"/>
+          <w:szCs w:val="24"/>
+        </w:rPr>
+        <w:t>当客户端服务注册的请求到达</w:t>
+      </w:r>
+      <w:proofErr w:type="spellStart"/>
+      <w:r>
+        <w:rPr>
+          <w:rFonts w:hint="eastAsia"/>
+          <w:sz w:val="24"/>
+          <w:szCs w:val="24"/>
+        </w:rPr>
         <w:t>nacos</w:t>
       </w:r>
       <w:proofErr w:type="spellEnd"/>
       <w:r>
-        <w:t>又为客户端提供了服务发现的功能</w:t>
-      </w:r>
+        <w:rPr>
+          <w:rFonts w:hint="eastAsia"/>
+          <w:sz w:val="24"/>
+          <w:szCs w:val="24"/>
+        </w:rPr>
+        <w:t>服务端时，</w:t>
+      </w:r>
+      <w:r>
+        <w:rPr>
+          <w:rFonts w:hint="eastAsia"/>
+          <w:sz w:val="24"/>
+          <w:szCs w:val="24"/>
+        </w:rPr>
+        <w:t>会异步完成本地注册表信息更新以及异步进行</w:t>
+      </w:r>
+      <w:proofErr w:type="spellStart"/>
+      <w:r>
+        <w:rPr>
+          <w:rFonts w:hint="eastAsia"/>
+          <w:sz w:val="24"/>
+          <w:szCs w:val="24"/>
+        </w:rPr>
+        <w:t>Nacos</w:t>
+      </w:r>
+      <w:proofErr w:type="spellEnd"/>
+      <w:r>
+        <w:rPr>
+          <w:rFonts w:hint="eastAsia"/>
+          <w:sz w:val="24"/>
+          <w:szCs w:val="24"/>
+        </w:rPr>
+        <w:t>集群的数据操作</w:t>
+      </w:r>
+      <w:r>
+        <w:rPr>
+          <w:rFonts w:hint="eastAsia"/>
+          <w:sz w:val="24"/>
+          <w:szCs w:val="24"/>
+        </w:rPr>
+        <w:t>（会将服务的唯一标识和</w:t>
+      </w:r>
+      <w:proofErr w:type="gramStart"/>
+      <w:r>
+        <w:rPr>
+          <w:rFonts w:hint="eastAsia"/>
+          <w:sz w:val="24"/>
+          <w:szCs w:val="24"/>
+        </w:rPr>
+        <w:t>要</w:t>
+      </w:r>
+      <w:proofErr w:type="gramEnd"/>
+      <w:r>
+        <w:rPr>
+          <w:rFonts w:hint="eastAsia"/>
+          <w:sz w:val="24"/>
+          <w:szCs w:val="24"/>
+        </w:rPr>
+        <w:t>更新的实例列表写到缓存中</w:t>
+      </w:r>
+      <w:proofErr w:type="spellStart"/>
+      <w:r>
+        <w:rPr>
+          <w:rFonts w:hint="eastAsia"/>
+          <w:sz w:val="24"/>
+          <w:szCs w:val="24"/>
+        </w:rPr>
+        <w:t>dataS</w:t>
+      </w:r>
+      <w:r>
+        <w:rPr>
+          <w:sz w:val="24"/>
+          <w:szCs w:val="24"/>
+        </w:rPr>
+        <w:t>tore</w:t>
+      </w:r>
+      <w:proofErr w:type="spellEnd"/>
+      <w:r>
+        <w:rPr>
+          <w:rFonts w:hint="eastAsia"/>
+          <w:sz w:val="24"/>
+          <w:szCs w:val="24"/>
+        </w:rPr>
+        <w:t>，接着将服务的唯一标识和操作类型，放入到</w:t>
+      </w:r>
+      <w:r>
+        <w:rPr>
+          <w:rFonts w:hint="eastAsia"/>
+          <w:sz w:val="24"/>
+          <w:szCs w:val="24"/>
+        </w:rPr>
+        <w:t>阻塞队列中，让线程池异步的去执行任务</w:t>
+      </w:r>
+      <w:r>
+        <w:rPr>
+          <w:rFonts w:hint="eastAsia"/>
+          <w:sz w:val="24"/>
+          <w:szCs w:val="24"/>
+        </w:rPr>
+        <w:t>，更新实例是采用</w:t>
+      </w:r>
+      <w:proofErr w:type="spellStart"/>
+      <w:r>
+        <w:rPr>
+          <w:sz w:val="24"/>
+          <w:szCs w:val="24"/>
+        </w:rPr>
+        <w:t>CopyOnWrite</w:t>
+      </w:r>
+      <w:proofErr w:type="spellEnd"/>
+      <w:r>
+        <w:rPr>
+          <w:rFonts w:hint="eastAsia"/>
+          <w:sz w:val="24"/>
+          <w:szCs w:val="24"/>
+        </w:rPr>
+        <w:t>的思想，</w:t>
+      </w:r>
+      <w:r>
+        <w:rPr>
+          <w:rFonts w:hint="eastAsia"/>
+          <w:sz w:val="24"/>
+          <w:szCs w:val="24"/>
+        </w:rPr>
+        <w:t>先将旧的实例列表拷贝一份，然后更新拷贝的实例列表，再用更新后的实例列表来覆盖旧的实例列表</w:t>
+      </w:r>
+      <w:r>
+        <w:rPr>
+          <w:rFonts w:hint="eastAsia"/>
+          <w:sz w:val="24"/>
+          <w:szCs w:val="24"/>
+        </w:rPr>
+        <w:t>，防止发生并发冲突问题</w:t>
+      </w:r>
+      <w:r>
+        <w:rPr>
+          <w:rFonts w:hint="eastAsia"/>
+          <w:sz w:val="24"/>
+          <w:szCs w:val="24"/>
+        </w:rPr>
+        <w:t>，集群数据同步也是如此，将</w:t>
+      </w:r>
+      <w:r>
+        <w:rPr>
+          <w:rFonts w:hint="eastAsia"/>
+          <w:sz w:val="24"/>
+          <w:szCs w:val="24"/>
+        </w:rPr>
+        <w:t>服务的唯一标识和操作类型</w:t>
+      </w:r>
+      <w:r>
+        <w:rPr>
+          <w:rFonts w:hint="eastAsia"/>
+          <w:sz w:val="24"/>
+          <w:szCs w:val="24"/>
+        </w:rPr>
+        <w:t>封装成一个任务，交给阻塞队列，由线程池异步去执行</w:t>
+      </w:r>
+      <w:r>
+        <w:rPr>
+          <w:rFonts w:hint="eastAsia"/>
+          <w:sz w:val="24"/>
+          <w:szCs w:val="24"/>
+        </w:rPr>
+        <w:t>，如果异步执行失败，就会再次进入阻塞队列，重新执行操作</w:t>
+      </w:r>
+      <w:r>
+        <w:rPr>
+          <w:rFonts w:hint="eastAsia"/>
+          <w:sz w:val="24"/>
+          <w:szCs w:val="24"/>
+        </w:rPr>
+        <w:t>）</w:t>
+      </w:r>
+      <w:r>
+        <w:rPr>
+          <w:rFonts w:hint="eastAsia"/>
+          <w:sz w:val="24"/>
+          <w:szCs w:val="24"/>
+        </w:rPr>
+        <w:t>。</w:t>
+      </w:r>
+    </w:p>
+    <w:p>
+      <w:pPr>
+        <w:ind w:firstLine="420"/>
+        <w:rPr>
+          <w:sz w:val="24"/>
+          <w:szCs w:val="24"/>
+        </w:rPr>
+      </w:pPr>
+    </w:p>
+    <w:p>
+      <w:pPr>
+        <w:ind w:firstLine="420"/>
+        <w:rPr>
+          <w:sz w:val="24"/>
+          <w:szCs w:val="24"/>
+        </w:rPr>
+      </w:pPr>
     </w:p>
     <w:p>
       <w:pPr>
@@ -9743,30 +10418,89 @@
       </w:pPr>
       <w:r>
         <w:rPr>
+          <w:rFonts w:hint="eastAsia"/>
           <w:shd w:val="clear" w:color="auto" w:fill="FFFFFF"/>
         </w:rPr>
-        <w:t>注册中心</w:t>
-      </w:r>
-    </w:p>
-    <w:p>
-      <w:pPr>
-        <w:rPr>
-          <w:rFonts w:hint="eastAsia"/>
-        </w:rPr>
-      </w:pPr>
+        <w:lastRenderedPageBreak/>
+        <w:t>服务治理</w:t>
+      </w:r>
+    </w:p>
+    <w:p>
+      <w:pPr>
+        <w:pStyle w:val="5"/>
+      </w:pPr>
+      <w:r>
+        <w:rPr>
+          <w:rFonts w:hint="eastAsia"/>
+        </w:rPr>
+        <w:t>服务注册</w:t>
+      </w:r>
+    </w:p>
+    <w:p>
+      <w:pPr>
+        <w:pStyle w:val="6"/>
+      </w:pPr>
+      <w:r>
+        <w:rPr>
+          <w:rFonts w:hint="eastAsia"/>
+        </w:rPr>
+        <w:t>客户端</w:t>
+      </w:r>
+    </w:p>
+    <w:p>
+      <w:pPr>
+        <w:pStyle w:val="6"/>
+        <w:rPr>
+          <w:rFonts w:hint="eastAsia"/>
+        </w:rPr>
+      </w:pPr>
+      <w:r>
+        <w:rPr>
+          <w:rFonts w:hint="eastAsia"/>
+        </w:rPr>
+        <w:t>服务端</w:t>
+      </w:r>
+    </w:p>
+    <w:p>
+      <w:pPr>
+        <w:pStyle w:val="5"/>
+      </w:pPr>
+      <w:r>
+        <w:rPr>
+          <w:rFonts w:hint="eastAsia"/>
+        </w:rPr>
+        <w:t>服务心跳</w:t>
+      </w:r>
+    </w:p>
+    <w:p>
+      <w:pPr>
+        <w:rPr>
+          <w:rFonts w:hint="eastAsia"/>
+        </w:rPr>
+      </w:pPr>
+    </w:p>
+    <w:p>
+      <w:pPr>
+        <w:pStyle w:val="5"/>
+        <w:rPr>
+          <w:rFonts w:hint="eastAsia"/>
+        </w:rPr>
+      </w:pPr>
+      <w:r>
+        <w:rPr>
+          <w:rFonts w:hint="eastAsia"/>
+        </w:rPr>
+        <w:t>服务发现</w:t>
+      </w:r>
     </w:p>
     <w:p>
       <w:pPr>
         <w:pStyle w:val="4"/>
-        <w:rPr>
-          <w:rFonts w:hint="eastAsia"/>
-        </w:rPr>
       </w:pPr>
       <w:r>
         <w:rPr>
           <w:shd w:val="clear" w:color="auto" w:fill="FFFFFF"/>
         </w:rPr>
-        <w:lastRenderedPageBreak/>
         <w:t>配置中心</w:t>
       </w:r>
     </w:p>

--- a/springcloud/springCloud总结.docx
+++ b/springcloud/springCloud总结.docx
@@ -37,23 +37,13 @@
           <w:szCs w:val="24"/>
         </w:rPr>
       </w:pPr>
-      <w:proofErr w:type="gramStart"/>
-      <w:r>
-        <w:rPr>
-          <w:rFonts w:hint="eastAsia"/>
-          <w:sz w:val="24"/>
-          <w:szCs w:val="24"/>
-        </w:rPr>
-        <w:t>微服务</w:t>
-      </w:r>
-      <w:proofErr w:type="gramEnd"/>
-      <w:r>
-        <w:rPr>
-          <w:rFonts w:hint="eastAsia"/>
-          <w:sz w:val="24"/>
-          <w:szCs w:val="24"/>
-        </w:rPr>
-        <w:t>架构是一种架构模式，将单一的应用程序划分成一组小的服务，</w:t>
+      <w:r>
+        <w:rPr>
+          <w:rFonts w:hint="eastAsia"/>
+          <w:sz w:val="24"/>
+          <w:szCs w:val="24"/>
+        </w:rPr>
+        <w:t>微服务架构是一种架构模式，将单一的应用程序划分成一组小的服务，</w:t>
       </w:r>
       <w:r>
         <w:rPr>
@@ -357,19 +347,11 @@
       <w:pPr>
         <w:pStyle w:val="3"/>
       </w:pPr>
-      <w:proofErr w:type="gramStart"/>
-      <w:r>
-        <w:rPr>
-          <w:rFonts w:hint="eastAsia"/>
-        </w:rPr>
-        <w:t>微服务</w:t>
-      </w:r>
-      <w:proofErr w:type="gramEnd"/>
-      <w:r>
-        <w:rPr>
-          <w:rFonts w:hint="eastAsia"/>
-        </w:rPr>
-        <w:t>架构</w:t>
+      <w:r>
+        <w:rPr>
+          <w:rFonts w:hint="eastAsia"/>
+        </w:rPr>
+        <w:t>微服务架构</w:t>
       </w:r>
     </w:p>
     <w:p>
@@ -407,7 +389,6 @@
           <w:szCs w:val="24"/>
         </w:rPr>
       </w:pPr>
-      <w:proofErr w:type="gramStart"/>
       <w:r>
         <w:rPr>
           <w:rFonts w:ascii="宋体" w:eastAsia="宋体" w:hAnsi="宋体" w:cs="Arial"/>
@@ -416,18 +397,7 @@
           <w:szCs w:val="24"/>
           <w:shd w:val="clear" w:color="auto" w:fill="FFFFFF"/>
         </w:rPr>
-        <w:t>微服务</w:t>
-      </w:r>
-      <w:proofErr w:type="gramEnd"/>
-      <w:r>
-        <w:rPr>
-          <w:rFonts w:ascii="宋体" w:eastAsia="宋体" w:hAnsi="宋体" w:cs="Arial"/>
-          <w:color w:val="4D4D4D"/>
-          <w:sz w:val="24"/>
-          <w:szCs w:val="24"/>
-          <w:shd w:val="clear" w:color="auto" w:fill="FFFFFF"/>
-        </w:rPr>
-        <w:t>是松耦合的</w:t>
+        <w:t>微服务是松耦合的</w:t>
       </w:r>
       <w:r>
         <w:rPr>
@@ -445,25 +415,7 @@
           <w:sz w:val="24"/>
           <w:szCs w:val="24"/>
         </w:rPr>
-        <w:t>可以对某</w:t>
-      </w:r>
-      <w:proofErr w:type="gramStart"/>
-      <w:r>
-        <w:rPr>
-          <w:rFonts w:ascii="宋体" w:eastAsia="宋体" w:hAnsi="宋体" w:hint="eastAsia"/>
-          <w:sz w:val="24"/>
-          <w:szCs w:val="24"/>
-        </w:rPr>
-        <w:t>一修改</w:t>
-      </w:r>
-      <w:proofErr w:type="gramEnd"/>
-      <w:r>
-        <w:rPr>
-          <w:rFonts w:ascii="宋体" w:eastAsia="宋体" w:hAnsi="宋体" w:hint="eastAsia"/>
-          <w:sz w:val="24"/>
-          <w:szCs w:val="24"/>
-        </w:rPr>
-        <w:t>的模块单独部署</w:t>
+        <w:t>可以对某一修改的模块单独部署</w:t>
       </w:r>
     </w:p>
     <w:p>
@@ -624,7 +576,6 @@
           <w:shd w:val="clear" w:color="auto" w:fill="FFFFFF"/>
         </w:rPr>
       </w:pPr>
-      <w:proofErr w:type="spellStart"/>
       <w:r>
         <w:t>S</w:t>
       </w:r>
@@ -635,11 +586,7 @@
         <w:t>pring</w:t>
       </w:r>
       <w:r>
-        <w:t>Cloud</w:t>
-      </w:r>
-      <w:proofErr w:type="spellEnd"/>
-      <w:r>
-        <w:t xml:space="preserve"> </w:t>
+        <w:t xml:space="preserve">Cloud </w:t>
       </w:r>
       <w:r>
         <w:rPr>
@@ -923,33 +870,15 @@
           <w:sz w:val="24"/>
           <w:szCs w:val="24"/>
         </w:rPr>
-        <w:t>提供</w:t>
-      </w:r>
-      <w:proofErr w:type="gramStart"/>
-      <w:r>
-        <w:rPr>
-          <w:rFonts w:hint="eastAsia"/>
-          <w:sz w:val="24"/>
-          <w:szCs w:val="24"/>
-        </w:rPr>
-        <w:t>者</w:t>
-      </w:r>
-      <w:r>
-        <w:rPr>
-          <w:rFonts w:hint="eastAsia"/>
-          <w:sz w:val="24"/>
-          <w:szCs w:val="24"/>
-        </w:rPr>
-        <w:t>启动</w:t>
-      </w:r>
-      <w:proofErr w:type="gramEnd"/>
-      <w:r>
-        <w:rPr>
-          <w:rFonts w:hint="eastAsia"/>
-          <w:sz w:val="24"/>
-          <w:szCs w:val="24"/>
-        </w:rPr>
-        <w:t>时，会</w:t>
+        <w:t>提供者</w:t>
+      </w:r>
+      <w:r>
+        <w:rPr>
+          <w:rFonts w:hint="eastAsia"/>
+          <w:sz w:val="24"/>
+          <w:szCs w:val="24"/>
+        </w:rPr>
+        <w:t>启动时，会</w:t>
       </w:r>
       <w:r>
         <w:rPr>
@@ -995,39 +924,7 @@
           <w:sz w:val="24"/>
           <w:szCs w:val="24"/>
         </w:rPr>
-        <w:t>信息（</w:t>
-      </w:r>
-      <w:proofErr w:type="spellStart"/>
-      <w:r>
-        <w:rPr>
-          <w:sz w:val="24"/>
-          <w:szCs w:val="24"/>
-        </w:rPr>
-        <w:t>ip</w:t>
-      </w:r>
-      <w:proofErr w:type="spellEnd"/>
-      <w:r>
-        <w:rPr>
-          <w:sz w:val="24"/>
-          <w:szCs w:val="24"/>
-        </w:rPr>
-        <w:t>,端口，</w:t>
-      </w:r>
-      <w:proofErr w:type="gramStart"/>
-      <w:r>
-        <w:rPr>
-          <w:sz w:val="24"/>
-          <w:szCs w:val="24"/>
-        </w:rPr>
-        <w:t>微服务</w:t>
-      </w:r>
-      <w:proofErr w:type="gramEnd"/>
-      <w:r>
-        <w:rPr>
-          <w:sz w:val="24"/>
-          <w:szCs w:val="24"/>
-        </w:rPr>
-        <w:t>名称等），保存在</w:t>
+        <w:t>信息（ip,端口，微服务名称等），保存在</w:t>
       </w:r>
       <w:r>
         <w:rPr>
@@ -1097,162 +994,57 @@
           <w:rFonts w:asciiTheme="minorHAnsi" w:eastAsiaTheme="minorEastAsia" w:hAnsiTheme="minorHAnsi" w:cstheme="minorBidi"/>
           <w:kern w:val="2"/>
         </w:rPr>
-        <w:t>基于内存进行存储的，在内存</w:t>
-      </w:r>
-      <w:proofErr w:type="gramStart"/>
+        <w:t>基于内存进行存储的，在内存里维护了一个CocurrentHashMap&lt;String ,Map&lt;String,Leasse&lt;InstanceInfo&gt;&gt;&gt;的数据结构。</w:t>
+      </w:r>
+      <w:r>
+        <w:rPr>
+          <w:rFonts w:asciiTheme="minorHAnsi" w:eastAsiaTheme="minorEastAsia" w:hAnsiTheme="minorHAnsi" w:cstheme="minorBidi" w:hint="eastAsia"/>
+          <w:kern w:val="2"/>
+        </w:rPr>
+        <w:t>该结构是</w:t>
+      </w:r>
       <w:r>
         <w:rPr>
           <w:rFonts w:asciiTheme="minorHAnsi" w:eastAsiaTheme="minorEastAsia" w:hAnsiTheme="minorHAnsi" w:cstheme="minorBidi"/>
           <w:kern w:val="2"/>
         </w:rPr>
-        <w:t>里维护</w:t>
-      </w:r>
-      <w:proofErr w:type="gramEnd"/>
+        <w:t>以双层map的形式来进行存储的</w:t>
+      </w:r>
       <w:r>
         <w:rPr>
           <w:rFonts w:asciiTheme="minorHAnsi" w:eastAsiaTheme="minorEastAsia" w:hAnsiTheme="minorHAnsi" w:cstheme="minorBidi"/>
           <w:kern w:val="2"/>
         </w:rPr>
-        <w:t>了一个</w:t>
-      </w:r>
-      <w:proofErr w:type="spellStart"/>
+        <w:t>数据的，</w:t>
+      </w:r>
+      <w:r>
+        <w:rPr>
+          <w:rFonts w:asciiTheme="minorHAnsi" w:eastAsiaTheme="minorEastAsia" w:hAnsiTheme="minorHAnsi" w:cstheme="minorBidi" w:hint="eastAsia"/>
+          <w:kern w:val="2"/>
+        </w:rPr>
+        <w:t>最</w:t>
+      </w:r>
       <w:r>
         <w:rPr>
           <w:rFonts w:asciiTheme="minorHAnsi" w:eastAsiaTheme="minorEastAsia" w:hAnsiTheme="minorHAnsi" w:cstheme="minorBidi"/>
           <w:kern w:val="2"/>
         </w:rPr>
-        <w:t>CocurrentHashMap</w:t>
-      </w:r>
-      <w:proofErr w:type="spellEnd"/>
+        <w:t>外层的key是客户端微服务的名称，value也是一个map结构，这个map的key是服务实例的id(host+ serviceId + port),value就是client</w:t>
+      </w:r>
       <w:r>
         <w:rPr>
           <w:rFonts w:asciiTheme="minorHAnsi" w:eastAsiaTheme="minorEastAsia" w:hAnsiTheme="minorHAnsi" w:cstheme="minorBidi"/>
           <w:kern w:val="2"/>
         </w:rPr>
-        <w:t>&lt;String ,Map&lt;</w:t>
-      </w:r>
-      <w:proofErr w:type="spellStart"/>
+        <w:t>实例信息</w:t>
+      </w:r>
       <w:r>
         <w:rPr>
           <w:rFonts w:asciiTheme="minorHAnsi" w:eastAsiaTheme="minorEastAsia" w:hAnsiTheme="minorHAnsi" w:cstheme="minorBidi"/>
           <w:kern w:val="2"/>
         </w:rPr>
-        <w:t>String,Leasse</w:t>
-      </w:r>
-      <w:proofErr w:type="spellEnd"/>
-      <w:r>
-        <w:rPr>
-          <w:rFonts w:asciiTheme="minorHAnsi" w:eastAsiaTheme="minorEastAsia" w:hAnsiTheme="minorHAnsi" w:cstheme="minorBidi"/>
-          <w:kern w:val="2"/>
-        </w:rPr>
-        <w:t>&lt;</w:t>
-      </w:r>
-      <w:proofErr w:type="spellStart"/>
-      <w:r>
-        <w:rPr>
-          <w:rFonts w:asciiTheme="minorHAnsi" w:eastAsiaTheme="minorEastAsia" w:hAnsiTheme="minorHAnsi" w:cstheme="minorBidi"/>
-          <w:kern w:val="2"/>
-        </w:rPr>
-        <w:t>InstanceInfo</w:t>
-      </w:r>
-      <w:proofErr w:type="spellEnd"/>
-      <w:r>
-        <w:rPr>
-          <w:rFonts w:asciiTheme="minorHAnsi" w:eastAsiaTheme="minorEastAsia" w:hAnsiTheme="minorHAnsi" w:cstheme="minorBidi"/>
-          <w:kern w:val="2"/>
-        </w:rPr>
-        <w:t>&gt;&gt;&gt;的数据结构。</w:t>
-      </w:r>
-      <w:r>
-        <w:rPr>
-          <w:rFonts w:asciiTheme="minorHAnsi" w:eastAsiaTheme="minorEastAsia" w:hAnsiTheme="minorHAnsi" w:cstheme="minorBidi" w:hint="eastAsia"/>
-          <w:kern w:val="2"/>
-        </w:rPr>
-        <w:t>该结构是</w:t>
-      </w:r>
-      <w:r>
-        <w:rPr>
-          <w:rFonts w:asciiTheme="minorHAnsi" w:eastAsiaTheme="minorEastAsia" w:hAnsiTheme="minorHAnsi" w:cstheme="minorBidi"/>
-          <w:kern w:val="2"/>
-        </w:rPr>
-        <w:t>以双层map的形式来进行存储的</w:t>
-      </w:r>
-      <w:r>
-        <w:rPr>
-          <w:rFonts w:asciiTheme="minorHAnsi" w:eastAsiaTheme="minorEastAsia" w:hAnsiTheme="minorHAnsi" w:cstheme="minorBidi"/>
-          <w:kern w:val="2"/>
-        </w:rPr>
-        <w:t>数据的，</w:t>
-      </w:r>
-      <w:r>
-        <w:rPr>
-          <w:rFonts w:asciiTheme="minorHAnsi" w:eastAsiaTheme="minorEastAsia" w:hAnsiTheme="minorHAnsi" w:cstheme="minorBidi" w:hint="eastAsia"/>
-          <w:kern w:val="2"/>
-        </w:rPr>
-        <w:t>最</w:t>
-      </w:r>
-      <w:r>
-        <w:rPr>
-          <w:rFonts w:asciiTheme="minorHAnsi" w:eastAsiaTheme="minorEastAsia" w:hAnsiTheme="minorHAnsi" w:cstheme="minorBidi"/>
-          <w:kern w:val="2"/>
-        </w:rPr>
-        <w:t>外层的key是客户端</w:t>
-      </w:r>
-      <w:proofErr w:type="gramStart"/>
-      <w:r>
-        <w:rPr>
-          <w:rFonts w:asciiTheme="minorHAnsi" w:eastAsiaTheme="minorEastAsia" w:hAnsiTheme="minorHAnsi" w:cstheme="minorBidi"/>
-          <w:kern w:val="2"/>
-        </w:rPr>
-        <w:t>微服务</w:t>
-      </w:r>
-      <w:proofErr w:type="gramEnd"/>
-      <w:r>
-        <w:rPr>
-          <w:rFonts w:asciiTheme="minorHAnsi" w:eastAsiaTheme="minorEastAsia" w:hAnsiTheme="minorHAnsi" w:cstheme="minorBidi"/>
-          <w:kern w:val="2"/>
-        </w:rPr>
-        <w:t xml:space="preserve">的名称，value也是一个map结构，这个map的key是服务实例的id(host+ </w:t>
-      </w:r>
-      <w:proofErr w:type="spellStart"/>
-      <w:r>
-        <w:rPr>
-          <w:rFonts w:asciiTheme="minorHAnsi" w:eastAsiaTheme="minorEastAsia" w:hAnsiTheme="minorHAnsi" w:cstheme="minorBidi"/>
-          <w:kern w:val="2"/>
-        </w:rPr>
-        <w:t>serviceId</w:t>
-      </w:r>
-      <w:proofErr w:type="spellEnd"/>
-      <w:r>
-        <w:rPr>
-          <w:rFonts w:asciiTheme="minorHAnsi" w:eastAsiaTheme="minorEastAsia" w:hAnsiTheme="minorHAnsi" w:cstheme="minorBidi"/>
-          <w:kern w:val="2"/>
-        </w:rPr>
-        <w:t xml:space="preserve"> + port),value就是client</w:t>
-      </w:r>
-      <w:r>
-        <w:rPr>
-          <w:rFonts w:asciiTheme="minorHAnsi" w:eastAsiaTheme="minorEastAsia" w:hAnsiTheme="minorHAnsi" w:cstheme="minorBidi"/>
-          <w:kern w:val="2"/>
-        </w:rPr>
-        <w:t>实例信息</w:t>
-      </w:r>
-      <w:r>
-        <w:rPr>
-          <w:rFonts w:asciiTheme="minorHAnsi" w:eastAsiaTheme="minorEastAsia" w:hAnsiTheme="minorHAnsi" w:cstheme="minorBidi"/>
-          <w:kern w:val="2"/>
-        </w:rPr>
-        <w:t>（</w:t>
-      </w:r>
-      <w:proofErr w:type="spellStart"/>
-      <w:r>
-        <w:rPr>
-          <w:rFonts w:asciiTheme="minorHAnsi" w:eastAsiaTheme="minorEastAsia" w:hAnsiTheme="minorHAnsi" w:cstheme="minorBidi"/>
-          <w:kern w:val="2"/>
-        </w:rPr>
-        <w:t>ip</w:t>
-      </w:r>
-      <w:proofErr w:type="spellEnd"/>
+        <w:t>（ip</w:t>
+      </w:r>
       <w:r>
         <w:rPr>
           <w:rFonts w:asciiTheme="minorHAnsi" w:eastAsiaTheme="minorEastAsia" w:hAnsiTheme="minorHAnsi" w:cstheme="minorBidi"/>
@@ -1406,131 +1198,91 @@
           <w:rFonts w:asciiTheme="minorHAnsi" w:eastAsiaTheme="minorEastAsia" w:hAnsiTheme="minorHAnsi" w:cstheme="minorBidi"/>
           <w:kern w:val="2"/>
         </w:rPr>
-        <w:t xml:space="preserve">Eureka 做了二级缓存，第一级叫做 </w:t>
-      </w:r>
-      <w:proofErr w:type="spellStart"/>
+        <w:t>Eureka 做了二级缓存，第一级叫做 ReadOnly</w:t>
+      </w:r>
+      <w:r>
+        <w:rPr>
+          <w:rFonts w:asciiTheme="minorHAnsi" w:eastAsiaTheme="minorEastAsia" w:hAnsiTheme="minorHAnsi" w:cstheme="minorBidi" w:hint="eastAsia"/>
+          <w:kern w:val="2"/>
+        </w:rPr>
+        <w:t>（</w:t>
+      </w:r>
       <w:r>
         <w:rPr>
           <w:rFonts w:asciiTheme="minorHAnsi" w:eastAsiaTheme="minorEastAsia" w:hAnsiTheme="minorHAnsi" w:cstheme="minorBidi"/>
           <w:kern w:val="2"/>
         </w:rPr>
-        <w:t>ReadOnly</w:t>
-      </w:r>
-      <w:proofErr w:type="spellEnd"/>
+        <w:t>ReadOnlyCacheMap</w:t>
+      </w:r>
       <w:r>
         <w:rPr>
           <w:rFonts w:asciiTheme="minorHAnsi" w:eastAsiaTheme="minorEastAsia" w:hAnsiTheme="minorHAnsi" w:cstheme="minorBidi" w:hint="eastAsia"/>
           <w:kern w:val="2"/>
         </w:rPr>
-        <w:t>（</w:t>
-      </w:r>
-      <w:proofErr w:type="spellStart"/>
+        <w:t>）</w:t>
+      </w:r>
       <w:r>
         <w:rPr>
           <w:rFonts w:asciiTheme="minorHAnsi" w:eastAsiaTheme="minorEastAsia" w:hAnsiTheme="minorHAnsi" w:cstheme="minorBidi"/>
           <w:kern w:val="2"/>
         </w:rPr>
-        <w:t>ReadOnlyCacheMap</w:t>
-      </w:r>
-      <w:proofErr w:type="spellEnd"/>
+        <w:t xml:space="preserve"> 缓存，二级叫做 ReadWrite</w:t>
+      </w:r>
       <w:r>
         <w:rPr>
           <w:rFonts w:asciiTheme="minorHAnsi" w:eastAsiaTheme="minorEastAsia" w:hAnsiTheme="minorHAnsi" w:cstheme="minorBidi" w:hint="eastAsia"/>
           <w:kern w:val="2"/>
         </w:rPr>
-        <w:t>）</w:t>
+        <w:t>（</w:t>
       </w:r>
       <w:r>
         <w:rPr>
           <w:rFonts w:asciiTheme="minorHAnsi" w:eastAsiaTheme="minorEastAsia" w:hAnsiTheme="minorHAnsi" w:cstheme="minorBidi"/>
           <w:kern w:val="2"/>
         </w:rPr>
-        <w:t xml:space="preserve"> 缓存，二级叫做 </w:t>
-      </w:r>
-      <w:proofErr w:type="spellStart"/>
+        <w:t>ReadWriteCacheMap</w:t>
+      </w:r>
+      <w:r>
+        <w:rPr>
+          <w:rFonts w:asciiTheme="minorHAnsi" w:eastAsiaTheme="minorEastAsia" w:hAnsiTheme="minorHAnsi" w:cstheme="minorBidi" w:hint="eastAsia"/>
+          <w:kern w:val="2"/>
+        </w:rPr>
+        <w:t>）</w:t>
+      </w:r>
       <w:r>
         <w:rPr>
           <w:rFonts w:asciiTheme="minorHAnsi" w:eastAsiaTheme="minorEastAsia" w:hAnsiTheme="minorHAnsi" w:cstheme="minorBidi"/>
           <w:kern w:val="2"/>
         </w:rPr>
-        <w:t>ReadWrite</w:t>
-      </w:r>
-      <w:proofErr w:type="spellEnd"/>
+        <w:t xml:space="preserve"> 缓存。</w:t>
+      </w:r>
       <w:r>
         <w:rPr>
           <w:rFonts w:asciiTheme="minorHAnsi" w:eastAsiaTheme="minorEastAsia" w:hAnsiTheme="minorHAnsi" w:cstheme="minorBidi" w:hint="eastAsia"/>
           <w:kern w:val="2"/>
         </w:rPr>
-        <w:t>（</w:t>
-      </w:r>
-      <w:proofErr w:type="spellStart"/>
+        <w:t>首先客户端会直接从</w:t>
+      </w:r>
       <w:r>
         <w:rPr>
           <w:rFonts w:asciiTheme="minorHAnsi" w:eastAsiaTheme="minorEastAsia" w:hAnsiTheme="minorHAnsi" w:cstheme="minorBidi"/>
           <w:kern w:val="2"/>
         </w:rPr>
-        <w:t>ReadWriteCacheMap</w:t>
-      </w:r>
-      <w:proofErr w:type="spellEnd"/>
+        <w:t>ReadOnly 缓存中读取注册表信息。</w:t>
+      </w:r>
       <w:r>
         <w:rPr>
           <w:rFonts w:asciiTheme="minorHAnsi" w:eastAsiaTheme="minorEastAsia" w:hAnsiTheme="minorHAnsi" w:cstheme="minorBidi" w:hint="eastAsia"/>
           <w:kern w:val="2"/>
         </w:rPr>
-        <w:t>）</w:t>
+        <w:t>若没有，就找</w:t>
       </w:r>
       <w:r>
         <w:rPr>
           <w:rFonts w:asciiTheme="minorHAnsi" w:eastAsiaTheme="minorEastAsia" w:hAnsiTheme="minorHAnsi" w:cstheme="minorBidi"/>
           <w:kern w:val="2"/>
         </w:rPr>
-        <w:t xml:space="preserve"> 缓存。</w:t>
-      </w:r>
-      <w:r>
-        <w:rPr>
-          <w:rFonts w:asciiTheme="minorHAnsi" w:eastAsiaTheme="minorEastAsia" w:hAnsiTheme="minorHAnsi" w:cstheme="minorBidi" w:hint="eastAsia"/>
-          <w:kern w:val="2"/>
-        </w:rPr>
-        <w:t>首先客户端会直接从</w:t>
-      </w:r>
-      <w:proofErr w:type="spellStart"/>
-      <w:r>
-        <w:rPr>
-          <w:rFonts w:asciiTheme="minorHAnsi" w:eastAsiaTheme="minorEastAsia" w:hAnsiTheme="minorHAnsi" w:cstheme="minorBidi"/>
-          <w:kern w:val="2"/>
-        </w:rPr>
-        <w:t>ReadOnly</w:t>
-      </w:r>
-      <w:proofErr w:type="spellEnd"/>
-      <w:r>
-        <w:rPr>
-          <w:rFonts w:asciiTheme="minorHAnsi" w:eastAsiaTheme="minorEastAsia" w:hAnsiTheme="minorHAnsi" w:cstheme="minorBidi"/>
-          <w:kern w:val="2"/>
-        </w:rPr>
-        <w:t xml:space="preserve"> 缓存中读取注册表信息。</w:t>
-      </w:r>
-      <w:r>
-        <w:rPr>
-          <w:rFonts w:asciiTheme="minorHAnsi" w:eastAsiaTheme="minorEastAsia" w:hAnsiTheme="minorHAnsi" w:cstheme="minorBidi" w:hint="eastAsia"/>
-          <w:kern w:val="2"/>
-        </w:rPr>
-        <w:t>若没有，就找</w:t>
-      </w:r>
-      <w:proofErr w:type="spellStart"/>
-      <w:r>
-        <w:rPr>
-          <w:rFonts w:asciiTheme="minorHAnsi" w:eastAsiaTheme="minorEastAsia" w:hAnsiTheme="minorHAnsi" w:cstheme="minorBidi"/>
-          <w:kern w:val="2"/>
-        </w:rPr>
-        <w:t>ReadWrite</w:t>
-      </w:r>
-      <w:proofErr w:type="spellEnd"/>
-      <w:r>
-        <w:rPr>
-          <w:rFonts w:asciiTheme="minorHAnsi" w:eastAsiaTheme="minorEastAsia" w:hAnsiTheme="minorHAnsi" w:cstheme="minorBidi"/>
-          <w:kern w:val="2"/>
-        </w:rPr>
-        <w:t>里缓存的注册表。</w:t>
+        <w:t>ReadWrite里缓存的注册表。</w:t>
       </w:r>
       <w:r>
         <w:rPr>
@@ -1563,326 +1315,224 @@
           <w:rFonts w:asciiTheme="minorHAnsi" w:eastAsiaTheme="minorEastAsia" w:hAnsiTheme="minorHAnsi" w:cstheme="minorBidi"/>
           <w:kern w:val="2"/>
         </w:rPr>
-        <w:t xml:space="preserve"> </w:t>
-      </w:r>
-      <w:proofErr w:type="spellStart"/>
+        <w:t xml:space="preserve"> ReadWrite 缓存中去</w:t>
+      </w:r>
+      <w:r>
+        <w:rPr>
+          <w:rFonts w:asciiTheme="minorHAnsi" w:eastAsiaTheme="minorEastAsia" w:hAnsiTheme="minorHAnsi" w:cstheme="minorBidi" w:hint="eastAsia"/>
+          <w:kern w:val="2"/>
+        </w:rPr>
+        <w:t>，此时会有</w:t>
+      </w:r>
       <w:r>
         <w:rPr>
           <w:rFonts w:asciiTheme="minorHAnsi" w:eastAsiaTheme="minorEastAsia" w:hAnsiTheme="minorHAnsi" w:cstheme="minorBidi"/>
           <w:kern w:val="2"/>
         </w:rPr>
-        <w:t>ReadWrite</w:t>
-      </w:r>
-      <w:proofErr w:type="spellEnd"/>
+        <w:t>一个定时任务</w:t>
+      </w:r>
+      <w:r>
+        <w:rPr>
+          <w:rFonts w:asciiTheme="minorHAnsi" w:eastAsiaTheme="minorEastAsia" w:hAnsiTheme="minorHAnsi" w:cstheme="minorBidi" w:hint="eastAsia"/>
+          <w:kern w:val="2"/>
+        </w:rPr>
+        <w:t>（每隔3</w:t>
+      </w:r>
       <w:r>
         <w:rPr>
           <w:rFonts w:asciiTheme="minorHAnsi" w:eastAsiaTheme="minorEastAsia" w:hAnsiTheme="minorHAnsi" w:cstheme="minorBidi"/>
           <w:kern w:val="2"/>
         </w:rPr>
-        <w:t xml:space="preserve"> 缓存中去</w:t>
+        <w:t>0</w:t>
       </w:r>
       <w:r>
         <w:rPr>
           <w:rFonts w:asciiTheme="minorHAnsi" w:eastAsiaTheme="minorEastAsia" w:hAnsiTheme="minorHAnsi" w:cstheme="minorBidi" w:hint="eastAsia"/>
           <w:kern w:val="2"/>
         </w:rPr>
-        <w:t>，此时会有</w:t>
+        <w:t>s）</w:t>
       </w:r>
       <w:r>
         <w:rPr>
           <w:rFonts w:asciiTheme="minorHAnsi" w:eastAsiaTheme="minorEastAsia" w:hAnsiTheme="minorHAnsi" w:cstheme="minorBidi"/>
           <w:kern w:val="2"/>
         </w:rPr>
-        <w:t>一个定时任务</w:t>
+        <w:t>会定时去检查 ReadWrite</w:t>
+      </w:r>
+      <w:r>
+        <w:rPr>
+          <w:rFonts w:asciiTheme="minorHAnsi" w:eastAsiaTheme="minorEastAsia" w:hAnsiTheme="minorHAnsi" w:cstheme="minorBidi"/>
+          <w:kern w:val="2"/>
+        </w:rPr>
+        <w:t>缓存</w:t>
+      </w:r>
+      <w:r>
+        <w:rPr>
+          <w:rFonts w:asciiTheme="minorHAnsi" w:eastAsiaTheme="minorEastAsia" w:hAnsiTheme="minorHAnsi" w:cstheme="minorBidi"/>
+          <w:kern w:val="2"/>
+        </w:rPr>
+        <w:t>是否跟  ReadOnly</w:t>
+      </w:r>
+      <w:r>
+        <w:rPr>
+          <w:rFonts w:asciiTheme="minorHAnsi" w:eastAsiaTheme="minorEastAsia" w:hAnsiTheme="minorHAnsi" w:cstheme="minorBidi"/>
+          <w:kern w:val="2"/>
+        </w:rPr>
+        <w:t>缓存</w:t>
+      </w:r>
+      <w:r>
+        <w:rPr>
+          <w:rFonts w:asciiTheme="minorHAnsi" w:eastAsiaTheme="minorEastAsia" w:hAnsiTheme="minorHAnsi" w:cstheme="minorBidi"/>
+          <w:kern w:val="2"/>
+        </w:rPr>
+        <w:t>不一致</w:t>
       </w:r>
       <w:r>
         <w:rPr>
           <w:rFonts w:asciiTheme="minorHAnsi" w:eastAsiaTheme="minorEastAsia" w:hAnsiTheme="minorHAnsi" w:cstheme="minorBidi" w:hint="eastAsia"/>
           <w:kern w:val="2"/>
         </w:rPr>
-        <w:t>（每隔3</w:t>
+        <w:t>, 不一致就把数据同步到</w:t>
       </w:r>
       <w:r>
         <w:rPr>
           <w:rFonts w:asciiTheme="minorHAnsi" w:eastAsiaTheme="minorEastAsia" w:hAnsiTheme="minorHAnsi" w:cstheme="minorBidi"/>
           <w:kern w:val="2"/>
         </w:rPr>
-        <w:t>0</w:t>
+        <w:t xml:space="preserve"> ReadOnly</w:t>
+      </w:r>
+      <w:r>
+        <w:rPr>
+          <w:rFonts w:asciiTheme="minorHAnsi" w:eastAsiaTheme="minorEastAsia" w:hAnsiTheme="minorHAnsi" w:cstheme="minorBidi"/>
+          <w:kern w:val="2"/>
+        </w:rPr>
+        <w:t>缓存</w:t>
+      </w:r>
+      <w:r>
+        <w:rPr>
+          <w:rFonts w:asciiTheme="minorHAnsi" w:eastAsiaTheme="minorEastAsia" w:hAnsiTheme="minorHAnsi" w:cstheme="minorBidi"/>
+          <w:kern w:val="2"/>
+        </w:rPr>
+        <w:t>中去</w:t>
       </w:r>
       <w:r>
         <w:rPr>
           <w:rFonts w:asciiTheme="minorHAnsi" w:eastAsiaTheme="minorEastAsia" w:hAnsiTheme="minorHAnsi" w:cstheme="minorBidi" w:hint="eastAsia"/>
           <w:kern w:val="2"/>
         </w:rPr>
-        <w:t>s）</w:t>
+        <w:t>,</w:t>
+      </w:r>
+      <w:r>
+        <w:rPr>
+          <w:rFonts w:asciiTheme="minorHAnsi" w:eastAsiaTheme="minorEastAsia" w:hAnsiTheme="minorHAnsi" w:cstheme="minorBidi" w:hint="eastAsia"/>
+          <w:kern w:val="2"/>
+        </w:rPr>
+        <w:t>如果注册表发生变更的时候，会在内存中更新变更的注册表数据，同时过期掉</w:t>
       </w:r>
       <w:r>
         <w:rPr>
           <w:rFonts w:asciiTheme="minorHAnsi" w:eastAsiaTheme="minorEastAsia" w:hAnsiTheme="minorHAnsi" w:cstheme="minorBidi"/>
           <w:kern w:val="2"/>
         </w:rPr>
-        <w:t xml:space="preserve">会定时去检查 </w:t>
-      </w:r>
-      <w:proofErr w:type="spellStart"/>
+        <w:t>ReadWrite</w:t>
+      </w:r>
       <w:r>
         <w:rPr>
           <w:rFonts w:asciiTheme="minorHAnsi" w:eastAsiaTheme="minorEastAsia" w:hAnsiTheme="minorHAnsi" w:cstheme="minorBidi"/>
           <w:kern w:val="2"/>
         </w:rPr>
-        <w:t>ReadWrite</w:t>
-      </w:r>
-      <w:proofErr w:type="spellEnd"/>
+        <w:t>缓存</w:t>
+      </w:r>
+      <w:r>
+        <w:rPr>
+          <w:rFonts w:asciiTheme="minorHAnsi" w:eastAsiaTheme="minorEastAsia" w:hAnsiTheme="minorHAnsi" w:cstheme="minorBidi" w:hint="eastAsia"/>
+          <w:kern w:val="2"/>
+        </w:rPr>
+        <w:t>。</w:t>
+      </w:r>
+      <w:r>
+        <w:rPr>
+          <w:rFonts w:asciiTheme="minorHAnsi" w:eastAsiaTheme="minorEastAsia" w:hAnsiTheme="minorHAnsi" w:cstheme="minorBidi" w:hint="eastAsia"/>
+          <w:kern w:val="2"/>
+        </w:rPr>
+        <w:t>此过程不会影响</w:t>
+      </w:r>
       <w:r>
         <w:rPr>
           <w:rFonts w:asciiTheme="minorHAnsi" w:eastAsiaTheme="minorEastAsia" w:hAnsiTheme="minorHAnsi" w:cstheme="minorBidi"/>
           <w:kern w:val="2"/>
         </w:rPr>
-        <w:t>缓存</w:t>
+        <w:t>ReadOnly缓存提供人家查询注册表。</w:t>
+      </w:r>
+      <w:r>
+        <w:rPr>
+          <w:rFonts w:asciiTheme="minorHAnsi" w:eastAsiaTheme="minorEastAsia" w:hAnsiTheme="minorHAnsi" w:cstheme="minorBidi" w:hint="eastAsia"/>
+          <w:kern w:val="2"/>
+        </w:rPr>
+        <w:t>在一段时间内（默认是3</w:t>
       </w:r>
       <w:r>
         <w:rPr>
           <w:rFonts w:asciiTheme="minorHAnsi" w:eastAsiaTheme="minorEastAsia" w:hAnsiTheme="minorHAnsi" w:cstheme="minorBidi"/>
           <w:kern w:val="2"/>
         </w:rPr>
-        <w:t>是否跟  </w:t>
-      </w:r>
-      <w:proofErr w:type="spellStart"/>
+        <w:t>0</w:t>
+      </w:r>
+      <w:r>
+        <w:rPr>
+          <w:rFonts w:asciiTheme="minorHAnsi" w:eastAsiaTheme="minorEastAsia" w:hAnsiTheme="minorHAnsi" w:cstheme="minorBidi" w:hint="eastAsia"/>
+          <w:kern w:val="2"/>
+        </w:rPr>
+        <w:t>s）,</w:t>
+      </w:r>
       <w:r>
         <w:rPr>
           <w:rFonts w:asciiTheme="minorHAnsi" w:eastAsiaTheme="minorEastAsia" w:hAnsiTheme="minorHAnsi" w:cstheme="minorBidi"/>
           <w:kern w:val="2"/>
         </w:rPr>
-        <w:t>ReadOnly</w:t>
-      </w:r>
-      <w:proofErr w:type="spellEnd"/>
+        <w:t>各服务拉取注册表会直接读ReadOnly缓存</w:t>
+      </w:r>
+      <w:r>
+        <w:rPr>
+          <w:rFonts w:asciiTheme="minorHAnsi" w:eastAsiaTheme="minorEastAsia" w:hAnsiTheme="minorHAnsi" w:cstheme="minorBidi" w:hint="eastAsia"/>
+          <w:kern w:val="2"/>
+        </w:rPr>
+        <w:t>,</w:t>
+      </w:r>
       <w:r>
         <w:rPr>
           <w:rFonts w:asciiTheme="minorHAnsi" w:eastAsiaTheme="minorEastAsia" w:hAnsiTheme="minorHAnsi" w:cstheme="minorBidi"/>
           <w:kern w:val="2"/>
         </w:rPr>
-        <w:t>缓存</w:t>
+        <w:t xml:space="preserve"> 30</w:t>
+      </w:r>
+      <w:r>
+        <w:rPr>
+          <w:rFonts w:asciiTheme="minorHAnsi" w:eastAsiaTheme="minorEastAsia" w:hAnsiTheme="minorHAnsi" w:cstheme="minorBidi" w:hint="eastAsia"/>
+          <w:kern w:val="2"/>
+        </w:rPr>
+        <w:t>s</w:t>
       </w:r>
       <w:r>
         <w:rPr>
           <w:rFonts w:asciiTheme="minorHAnsi" w:eastAsiaTheme="minorEastAsia" w:hAnsiTheme="minorHAnsi" w:cstheme="minorBidi"/>
           <w:kern w:val="2"/>
         </w:rPr>
-        <w:t>不一致</w:t>
+        <w:t>过后</w:t>
       </w:r>
       <w:r>
         <w:rPr>
           <w:rFonts w:asciiTheme="minorHAnsi" w:eastAsiaTheme="minorEastAsia" w:hAnsiTheme="minorHAnsi" w:cstheme="minorBidi" w:hint="eastAsia"/>
           <w:kern w:val="2"/>
         </w:rPr>
-        <w:t>, 不一致就把数据同步到</w:t>
+        <w:t>，</w:t>
       </w:r>
       <w:r>
         <w:rPr>
           <w:rFonts w:asciiTheme="minorHAnsi" w:eastAsiaTheme="minorEastAsia" w:hAnsiTheme="minorHAnsi" w:cstheme="minorBidi"/>
           <w:kern w:val="2"/>
         </w:rPr>
-        <w:t xml:space="preserve"> </w:t>
-      </w:r>
-      <w:proofErr w:type="spellStart"/>
-      <w:r>
-        <w:rPr>
-          <w:rFonts w:asciiTheme="minorHAnsi" w:eastAsiaTheme="minorEastAsia" w:hAnsiTheme="minorHAnsi" w:cstheme="minorBidi"/>
-          <w:kern w:val="2"/>
-        </w:rPr>
-        <w:t>ReadOnly</w:t>
-      </w:r>
-      <w:proofErr w:type="spellEnd"/>
-      <w:r>
-        <w:rPr>
-          <w:rFonts w:asciiTheme="minorHAnsi" w:eastAsiaTheme="minorEastAsia" w:hAnsiTheme="minorHAnsi" w:cstheme="minorBidi"/>
-          <w:kern w:val="2"/>
-        </w:rPr>
-        <w:t>缓存</w:t>
-      </w:r>
-      <w:r>
-        <w:rPr>
-          <w:rFonts w:asciiTheme="minorHAnsi" w:eastAsiaTheme="minorEastAsia" w:hAnsiTheme="minorHAnsi" w:cstheme="minorBidi"/>
-          <w:kern w:val="2"/>
-        </w:rPr>
-        <w:t>中去</w:t>
-      </w:r>
-      <w:r>
-        <w:rPr>
-          <w:rFonts w:asciiTheme="minorHAnsi" w:eastAsiaTheme="minorEastAsia" w:hAnsiTheme="minorHAnsi" w:cstheme="minorBidi" w:hint="eastAsia"/>
-          <w:kern w:val="2"/>
-        </w:rPr>
-        <w:t>,</w:t>
-      </w:r>
-      <w:r>
-        <w:rPr>
-          <w:rFonts w:asciiTheme="minorHAnsi" w:eastAsiaTheme="minorEastAsia" w:hAnsiTheme="minorHAnsi" w:cstheme="minorBidi" w:hint="eastAsia"/>
-          <w:kern w:val="2"/>
-        </w:rPr>
-        <w:t>如果注册表发生变更的时候，会在内存中更新变更的注册表数据，同时过期掉</w:t>
-      </w:r>
-      <w:proofErr w:type="spellStart"/>
-      <w:r>
-        <w:rPr>
-          <w:rFonts w:asciiTheme="minorHAnsi" w:eastAsiaTheme="minorEastAsia" w:hAnsiTheme="minorHAnsi" w:cstheme="minorBidi"/>
-          <w:kern w:val="2"/>
-        </w:rPr>
-        <w:t>ReadWrite</w:t>
-      </w:r>
-      <w:proofErr w:type="spellEnd"/>
-      <w:r>
-        <w:rPr>
-          <w:rFonts w:asciiTheme="minorHAnsi" w:eastAsiaTheme="minorEastAsia" w:hAnsiTheme="minorHAnsi" w:cstheme="minorBidi"/>
-          <w:kern w:val="2"/>
-        </w:rPr>
-        <w:t>缓存</w:t>
-      </w:r>
-      <w:r>
-        <w:rPr>
-          <w:rFonts w:asciiTheme="minorHAnsi" w:eastAsiaTheme="minorEastAsia" w:hAnsiTheme="minorHAnsi" w:cstheme="minorBidi" w:hint="eastAsia"/>
-          <w:kern w:val="2"/>
-        </w:rPr>
-        <w:t>。</w:t>
-      </w:r>
-      <w:r>
-        <w:rPr>
-          <w:rFonts w:asciiTheme="minorHAnsi" w:eastAsiaTheme="minorEastAsia" w:hAnsiTheme="minorHAnsi" w:cstheme="minorBidi" w:hint="eastAsia"/>
-          <w:kern w:val="2"/>
-        </w:rPr>
-        <w:t>此过程不会影响</w:t>
-      </w:r>
-      <w:proofErr w:type="spellStart"/>
-      <w:r>
-        <w:rPr>
-          <w:rFonts w:asciiTheme="minorHAnsi" w:eastAsiaTheme="minorEastAsia" w:hAnsiTheme="minorHAnsi" w:cstheme="minorBidi"/>
-          <w:kern w:val="2"/>
-        </w:rPr>
-        <w:t>ReadOnly</w:t>
-      </w:r>
-      <w:proofErr w:type="spellEnd"/>
-      <w:r>
-        <w:rPr>
-          <w:rFonts w:asciiTheme="minorHAnsi" w:eastAsiaTheme="minorEastAsia" w:hAnsiTheme="minorHAnsi" w:cstheme="minorBidi"/>
-          <w:kern w:val="2"/>
-        </w:rPr>
-        <w:t>缓存提供人家查询注册表。</w:t>
-      </w:r>
-      <w:r>
-        <w:rPr>
-          <w:rFonts w:asciiTheme="minorHAnsi" w:eastAsiaTheme="minorEastAsia" w:hAnsiTheme="minorHAnsi" w:cstheme="minorBidi" w:hint="eastAsia"/>
-          <w:kern w:val="2"/>
-        </w:rPr>
-        <w:t>在一段时间内（默认是3</w:t>
-      </w:r>
-      <w:r>
-        <w:rPr>
-          <w:rFonts w:asciiTheme="minorHAnsi" w:eastAsiaTheme="minorEastAsia" w:hAnsiTheme="minorHAnsi" w:cstheme="minorBidi"/>
-          <w:kern w:val="2"/>
-        </w:rPr>
-        <w:t>0</w:t>
-      </w:r>
-      <w:r>
-        <w:rPr>
-          <w:rFonts w:asciiTheme="minorHAnsi" w:eastAsiaTheme="minorEastAsia" w:hAnsiTheme="minorHAnsi" w:cstheme="minorBidi" w:hint="eastAsia"/>
-          <w:kern w:val="2"/>
-        </w:rPr>
-        <w:t>s）,</w:t>
-      </w:r>
-      <w:r>
-        <w:rPr>
-          <w:rFonts w:asciiTheme="minorHAnsi" w:eastAsiaTheme="minorEastAsia" w:hAnsiTheme="minorHAnsi" w:cstheme="minorBidi"/>
-          <w:kern w:val="2"/>
-        </w:rPr>
-        <w:t>各服务拉取注册表会直接读</w:t>
-      </w:r>
-      <w:proofErr w:type="spellStart"/>
-      <w:r>
-        <w:rPr>
-          <w:rFonts w:asciiTheme="minorHAnsi" w:eastAsiaTheme="minorEastAsia" w:hAnsiTheme="minorHAnsi" w:cstheme="minorBidi"/>
-          <w:kern w:val="2"/>
-        </w:rPr>
-        <w:t>ReadOnly</w:t>
-      </w:r>
-      <w:proofErr w:type="spellEnd"/>
-      <w:r>
-        <w:rPr>
-          <w:rFonts w:asciiTheme="minorHAnsi" w:eastAsiaTheme="minorEastAsia" w:hAnsiTheme="minorHAnsi" w:cstheme="minorBidi"/>
-          <w:kern w:val="2"/>
-        </w:rPr>
-        <w:t>缓存</w:t>
-      </w:r>
-      <w:r>
-        <w:rPr>
-          <w:rFonts w:asciiTheme="minorHAnsi" w:eastAsiaTheme="minorEastAsia" w:hAnsiTheme="minorHAnsi" w:cstheme="minorBidi" w:hint="eastAsia"/>
-          <w:kern w:val="2"/>
-        </w:rPr>
-        <w:t>,</w:t>
-      </w:r>
-      <w:r>
-        <w:rPr>
-          <w:rFonts w:asciiTheme="minorHAnsi" w:eastAsiaTheme="minorEastAsia" w:hAnsiTheme="minorHAnsi" w:cstheme="minorBidi"/>
-          <w:kern w:val="2"/>
-        </w:rPr>
-        <w:t xml:space="preserve"> 30</w:t>
-      </w:r>
-      <w:r>
-        <w:rPr>
-          <w:rFonts w:asciiTheme="minorHAnsi" w:eastAsiaTheme="minorEastAsia" w:hAnsiTheme="minorHAnsi" w:cstheme="minorBidi" w:hint="eastAsia"/>
-          <w:kern w:val="2"/>
-        </w:rPr>
-        <w:t>s</w:t>
-      </w:r>
-      <w:r>
-        <w:rPr>
-          <w:rFonts w:asciiTheme="minorHAnsi" w:eastAsiaTheme="minorEastAsia" w:hAnsiTheme="minorHAnsi" w:cstheme="minorBidi"/>
-          <w:kern w:val="2"/>
-        </w:rPr>
-        <w:t>过后</w:t>
-      </w:r>
-      <w:r>
-        <w:rPr>
-          <w:rFonts w:asciiTheme="minorHAnsi" w:eastAsiaTheme="minorEastAsia" w:hAnsiTheme="minorHAnsi" w:cstheme="minorBidi" w:hint="eastAsia"/>
-          <w:kern w:val="2"/>
-        </w:rPr>
-        <w:t>，</w:t>
-      </w:r>
-      <w:r>
-        <w:rPr>
-          <w:rFonts w:asciiTheme="minorHAnsi" w:eastAsiaTheme="minorEastAsia" w:hAnsiTheme="minorHAnsi" w:cstheme="minorBidi"/>
-          <w:kern w:val="2"/>
-        </w:rPr>
-        <w:t>后台线程发现</w:t>
-      </w:r>
-      <w:proofErr w:type="spellStart"/>
-      <w:r>
-        <w:rPr>
-          <w:rFonts w:asciiTheme="minorHAnsi" w:eastAsiaTheme="minorEastAsia" w:hAnsiTheme="minorHAnsi" w:cstheme="minorBidi"/>
-          <w:kern w:val="2"/>
-        </w:rPr>
-        <w:t>ReadWrite</w:t>
-      </w:r>
-      <w:proofErr w:type="spellEnd"/>
-      <w:r>
-        <w:rPr>
-          <w:rFonts w:asciiTheme="minorHAnsi" w:eastAsiaTheme="minorEastAsia" w:hAnsiTheme="minorHAnsi" w:cstheme="minorBidi"/>
-          <w:kern w:val="2"/>
-        </w:rPr>
-        <w:t>缓存已经清空了，也会清空</w:t>
-      </w:r>
-      <w:proofErr w:type="spellStart"/>
-      <w:r>
-        <w:rPr>
-          <w:rFonts w:asciiTheme="minorHAnsi" w:eastAsiaTheme="minorEastAsia" w:hAnsiTheme="minorHAnsi" w:cstheme="minorBidi"/>
-          <w:kern w:val="2"/>
-        </w:rPr>
-        <w:t>ReadOnly</w:t>
-      </w:r>
-      <w:proofErr w:type="spellEnd"/>
-      <w:r>
-        <w:rPr>
-          <w:rFonts w:asciiTheme="minorHAnsi" w:eastAsiaTheme="minorEastAsia" w:hAnsiTheme="minorHAnsi" w:cstheme="minorBidi"/>
-          <w:kern w:val="2"/>
-        </w:rPr>
-        <w:t>缓存中的缓存</w:t>
+        <w:t>后台线程发现ReadWrite缓存已经清空了，也会清空ReadOnly缓存中的缓存</w:t>
       </w:r>
       <w:r>
         <w:rPr>
@@ -2179,67 +1829,15 @@
           <w:sz w:val="24"/>
           <w:szCs w:val="24"/>
         </w:rPr>
-        <w:t>但是当网络分区故障发生时，</w:t>
-      </w:r>
-      <w:proofErr w:type="gramStart"/>
-      <w:r>
-        <w:rPr>
-          <w:sz w:val="24"/>
-          <w:szCs w:val="24"/>
-        </w:rPr>
-        <w:t>微服务</w:t>
-      </w:r>
-      <w:proofErr w:type="gramEnd"/>
-      <w:r>
-        <w:rPr>
-          <w:sz w:val="24"/>
-          <w:szCs w:val="24"/>
-        </w:rPr>
-        <w:t>与Eureka Server之间无法正常通信，</w:t>
-      </w:r>
-      <w:r>
-        <w:rPr>
-          <w:rFonts w:hint="eastAsia"/>
-          <w:sz w:val="24"/>
-          <w:szCs w:val="24"/>
-        </w:rPr>
-        <w:t>而</w:t>
-      </w:r>
-      <w:proofErr w:type="gramStart"/>
-      <w:r>
-        <w:rPr>
-          <w:rFonts w:hint="eastAsia"/>
-          <w:sz w:val="24"/>
-          <w:szCs w:val="24"/>
-        </w:rPr>
-        <w:t>微服务</w:t>
-      </w:r>
-      <w:proofErr w:type="gramEnd"/>
-      <w:r>
-        <w:rPr>
-          <w:rFonts w:hint="eastAsia"/>
-          <w:sz w:val="24"/>
-          <w:szCs w:val="24"/>
-        </w:rPr>
-        <w:t>本身是正常运行的，此时不应该移除</w:t>
-      </w:r>
-      <w:proofErr w:type="gramStart"/>
-      <w:r>
-        <w:rPr>
-          <w:rFonts w:hint="eastAsia"/>
-          <w:sz w:val="24"/>
-          <w:szCs w:val="24"/>
-        </w:rPr>
-        <w:t>这个微</w:t>
-      </w:r>
-      <w:proofErr w:type="gramEnd"/>
-      <w:r>
-        <w:rPr>
-          <w:rFonts w:hint="eastAsia"/>
-          <w:sz w:val="24"/>
-          <w:szCs w:val="24"/>
-        </w:rPr>
-        <w:t>服务，所以引入了自我保护机制。</w:t>
+        <w:t>但是当网络分区故障发生时，微服务与Eureka Server之间无法正常通信，</w:t>
+      </w:r>
+      <w:r>
+        <w:rPr>
+          <w:rFonts w:hint="eastAsia"/>
+          <w:sz w:val="24"/>
+          <w:szCs w:val="24"/>
+        </w:rPr>
+        <w:t>而微服务本身是正常运行的，此时不应该移除这个微服务，所以引入了自我保护机制。</w:t>
       </w:r>
     </w:p>
     <w:p>
@@ -2504,25 +2102,7 @@
           <w:sz w:val="24"/>
           <w:szCs w:val="24"/>
         </w:rPr>
-        <w:t>，可以和</w:t>
-      </w:r>
-      <w:proofErr w:type="spellStart"/>
-      <w:r>
-        <w:rPr>
-          <w:rFonts w:hint="eastAsia"/>
-          <w:sz w:val="24"/>
-          <w:szCs w:val="24"/>
-        </w:rPr>
-        <w:t>RestTemplate</w:t>
-      </w:r>
-      <w:proofErr w:type="spellEnd"/>
-      <w:r>
-        <w:rPr>
-          <w:rFonts w:hint="eastAsia"/>
-          <w:sz w:val="24"/>
-          <w:szCs w:val="24"/>
-        </w:rPr>
-        <w:t>搭配使用，使用@</w:t>
+        <w:t>，可以和RestTemplate搭配使用，使用@</w:t>
       </w:r>
       <w:r>
         <w:rPr>
@@ -2572,21 +2152,12 @@
           <w:szCs w:val="24"/>
         </w:rPr>
       </w:pPr>
-      <w:proofErr w:type="spellStart"/>
-      <w:r>
-        <w:rPr>
-          <w:sz w:val="24"/>
-          <w:szCs w:val="24"/>
-        </w:rPr>
-        <w:t>RoundRobinRule</w:t>
-      </w:r>
-      <w:proofErr w:type="spellEnd"/>
-      <w:r>
-        <w:rPr>
-          <w:sz w:val="24"/>
-          <w:szCs w:val="24"/>
-        </w:rPr>
-        <w:t>: 轮询策略，Ribbon以轮询的方式选择服务器，这个是默认值。所以示例中所启动的两个服务会被循环访问;</w:t>
+      <w:r>
+        <w:rPr>
+          <w:sz w:val="24"/>
+          <w:szCs w:val="24"/>
+        </w:rPr>
+        <w:t>RoundRobinRule: 轮询策略，Ribbon以轮询的方式选择服务器，这个是默认值。所以示例中所启动的两个服务会被循环访问;</w:t>
       </w:r>
     </w:p>
     <w:p>
@@ -2597,21 +2168,12 @@
           <w:szCs w:val="24"/>
         </w:rPr>
       </w:pPr>
-      <w:proofErr w:type="spellStart"/>
-      <w:r>
-        <w:rPr>
-          <w:sz w:val="24"/>
-          <w:szCs w:val="24"/>
-        </w:rPr>
-        <w:t>WeightedResponseTimeRule</w:t>
-      </w:r>
-      <w:proofErr w:type="spellEnd"/>
-      <w:r>
-        <w:rPr>
-          <w:sz w:val="24"/>
-          <w:szCs w:val="24"/>
-        </w:rPr>
-        <w:t>: 带有加权的轮询策略，对各个服务器响应时间进行加权处理，</w:t>
+      <w:r>
+        <w:rPr>
+          <w:sz w:val="24"/>
+          <w:szCs w:val="24"/>
+        </w:rPr>
+        <w:t>WeightedResponseTimeRule: 带有加权的轮询策略，对各个服务器响应时间进行加权处理，</w:t>
       </w:r>
       <w:r>
         <w:rPr>
@@ -2651,21 +2213,12 @@
           <w:szCs w:val="24"/>
         </w:rPr>
       </w:pPr>
-      <w:proofErr w:type="spellStart"/>
-      <w:r>
-        <w:rPr>
-          <w:sz w:val="24"/>
-          <w:szCs w:val="24"/>
-        </w:rPr>
-        <w:t>RandomRule</w:t>
-      </w:r>
-      <w:proofErr w:type="spellEnd"/>
-      <w:r>
-        <w:rPr>
-          <w:sz w:val="24"/>
-          <w:szCs w:val="24"/>
-        </w:rPr>
-        <w:t>: 随机选择，也就是说Ribbon会随机从服务器列表中选择一个进行访问;</w:t>
+      <w:r>
+        <w:rPr>
+          <w:sz w:val="24"/>
+          <w:szCs w:val="24"/>
+        </w:rPr>
+        <w:t>RandomRule: 随机选择，也就是说Ribbon会随机从服务器列表中选择一个进行访问;</w:t>
       </w:r>
     </w:p>
     <w:p>
@@ -2676,7 +2229,6 @@
           <w:szCs w:val="24"/>
         </w:rPr>
       </w:pPr>
-      <w:proofErr w:type="spellStart"/>
       <w:r>
         <w:rPr>
           <w:sz w:val="24"/>
@@ -2684,7 +2236,6 @@
         </w:rPr>
         <w:t>RetryRule</w:t>
       </w:r>
-      <w:proofErr w:type="spellEnd"/>
       <w:r>
         <w:rPr>
           <w:rFonts w:hint="eastAsia"/>
@@ -2701,21 +2252,12 @@
         </w:rPr>
         <w:t>先按照</w:t>
       </w:r>
-      <w:proofErr w:type="spellStart"/>
-      <w:r>
-        <w:rPr>
-          <w:sz w:val="24"/>
-          <w:szCs w:val="24"/>
-        </w:rPr>
-        <w:t>RoundRobinRule</w:t>
-      </w:r>
-      <w:proofErr w:type="spellEnd"/>
-      <w:r>
-        <w:rPr>
-          <w:sz w:val="24"/>
-          <w:szCs w:val="24"/>
-        </w:rPr>
-        <w:t>的策略获取服务，如果获取</w:t>
+      <w:r>
+        <w:rPr>
+          <w:sz w:val="24"/>
+          <w:szCs w:val="24"/>
+        </w:rPr>
+        <w:t>RoundRobinRule的策略获取服务，如果获取</w:t>
       </w:r>
       <w:r>
         <w:rPr>
@@ -2742,47 +2284,20 @@
           <w:szCs w:val="24"/>
         </w:rPr>
       </w:pPr>
-      <w:proofErr w:type="spellStart"/>
-      <w:r>
-        <w:rPr>
-          <w:sz w:val="24"/>
-          <w:szCs w:val="24"/>
-        </w:rPr>
-        <w:t>BestAvailableRule</w:t>
-      </w:r>
-      <w:proofErr w:type="spellEnd"/>
-      <w:r>
-        <w:rPr>
-          <w:sz w:val="24"/>
-          <w:szCs w:val="24"/>
-        </w:rPr>
-        <w:t>: 最大可用策略，</w:t>
-      </w:r>
-      <w:r>
-        <w:rPr>
-          <w:rFonts w:hint="eastAsia"/>
-          <w:sz w:val="24"/>
-          <w:szCs w:val="24"/>
-        </w:rPr>
-        <w:t>会先过滤</w:t>
-      </w:r>
-      <w:proofErr w:type="gramStart"/>
-      <w:r>
-        <w:rPr>
-          <w:rFonts w:hint="eastAsia"/>
-          <w:sz w:val="24"/>
-          <w:szCs w:val="24"/>
-        </w:rPr>
-        <w:t>掉由于</w:t>
-      </w:r>
-      <w:proofErr w:type="gramEnd"/>
-      <w:r>
-        <w:rPr>
-          <w:rFonts w:hint="eastAsia"/>
-          <w:sz w:val="24"/>
-          <w:szCs w:val="24"/>
-        </w:rPr>
-        <w:t>多次访问故障而处于断路器跳闸状态的服务，然后选择一个并发量最小的服务</w:t>
+      <w:r>
+        <w:rPr>
+          <w:sz w:val="24"/>
+          <w:szCs w:val="24"/>
+        </w:rPr>
+        <w:t>BestAvailableRule: 最大可用策略，</w:t>
+      </w:r>
+      <w:r>
+        <w:rPr>
+          <w:rFonts w:hint="eastAsia"/>
+          <w:sz w:val="24"/>
+          <w:szCs w:val="24"/>
+        </w:rPr>
+        <w:t>会先过滤掉由于多次访问故障而处于断路器跳闸状态的服务，然后选择一个并发量最小的服务</w:t>
       </w:r>
       <w:r>
         <w:rPr>
@@ -2800,21 +2315,12 @@
           <w:szCs w:val="24"/>
         </w:rPr>
       </w:pPr>
-      <w:proofErr w:type="spellStart"/>
-      <w:r>
-        <w:rPr>
-          <w:sz w:val="24"/>
-          <w:szCs w:val="24"/>
-        </w:rPr>
-        <w:t>AvailabilityFilteringRule</w:t>
-      </w:r>
-      <w:proofErr w:type="spellEnd"/>
-      <w:r>
-        <w:rPr>
-          <w:sz w:val="24"/>
-          <w:szCs w:val="24"/>
-        </w:rPr>
-        <w:t xml:space="preserve">: </w:t>
+      <w:r>
+        <w:rPr>
+          <w:sz w:val="24"/>
+          <w:szCs w:val="24"/>
+        </w:rPr>
+        <w:t xml:space="preserve">AvailabilityFilteringRule: </w:t>
       </w:r>
       <w:r>
         <w:rPr>
@@ -2841,37 +2347,12 @@
           <w:szCs w:val="24"/>
         </w:rPr>
       </w:pPr>
-      <w:proofErr w:type="spellStart"/>
-      <w:r>
-        <w:rPr>
-          <w:sz w:val="24"/>
-          <w:szCs w:val="24"/>
-        </w:rPr>
-        <w:t>ZoneAvoidanceRule</w:t>
-      </w:r>
-      <w:proofErr w:type="spellEnd"/>
-      <w:r>
-        <w:rPr>
-          <w:sz w:val="24"/>
-          <w:szCs w:val="24"/>
-        </w:rPr>
-        <w:t>: 区域权衡策略，先使用主过滤条件（区域负载器，选择最优区域）对所有实例过滤并返回过滤后的实例清单，依次使用过滤条件列表中的过滤条件对主过滤条件的结果进行过滤，判断最小过滤数（默认1）和最小过滤百分比（默认0），最后对满足条件的服务器则使用</w:t>
-      </w:r>
-      <w:proofErr w:type="spellStart"/>
-      <w:r>
-        <w:rPr>
-          <w:sz w:val="24"/>
-          <w:szCs w:val="24"/>
-        </w:rPr>
-        <w:t>RoundRobinRule</w:t>
-      </w:r>
-      <w:proofErr w:type="spellEnd"/>
-      <w:r>
-        <w:rPr>
-          <w:sz w:val="24"/>
-          <w:szCs w:val="24"/>
-        </w:rPr>
-        <w:t>(轮询方式)选择一个服务器实例。</w:t>
+      <w:r>
+        <w:rPr>
+          <w:sz w:val="24"/>
+          <w:szCs w:val="24"/>
+        </w:rPr>
+        <w:t>ZoneAvoidanceRule: 区域权衡策略，先使用主过滤条件（区域负载器，选择最优区域）对所有实例过滤并返回过滤后的实例清单，依次使用过滤条件列表中的过滤条件对主过滤条件的结果进行过滤，判断最小过滤数（默认1）和最小过滤百分比（默认0），最后对满足条件的服务器则使用RoundRobinRule(轮询方式)选择一个服务器实例。</w:t>
       </w:r>
     </w:p>
     <w:p>
@@ -2955,7 +2436,6 @@
         </w:rPr>
         <w:t>实现这个</w:t>
       </w:r>
-      <w:proofErr w:type="spellStart"/>
       <w:r>
         <w:rPr>
           <w:sz w:val="24"/>
@@ -2963,7 +2443,6 @@
         </w:rPr>
         <w:t>IRule</w:t>
       </w:r>
-      <w:proofErr w:type="spellEnd"/>
       <w:r>
         <w:rPr>
           <w:rFonts w:hint="eastAsia"/>
@@ -2995,7 +2474,6 @@
         </w:rPr>
         <w:t>（</w:t>
       </w:r>
-      <w:proofErr w:type="spellStart"/>
       <w:r>
         <w:rPr>
           <w:sz w:val="24"/>
@@ -3003,7 +2481,6 @@
         </w:rPr>
         <w:t>MySelfRule</w:t>
       </w:r>
-      <w:proofErr w:type="spellEnd"/>
       <w:r>
         <w:rPr>
           <w:rFonts w:hint="eastAsia"/>
@@ -3090,39 +2567,7 @@
           <w:sz w:val="24"/>
           <w:szCs w:val="24"/>
         </w:rPr>
-        <w:t>List&lt;</w:t>
-      </w:r>
-      <w:proofErr w:type="spellStart"/>
-      <w:r>
-        <w:rPr>
-          <w:sz w:val="24"/>
-          <w:szCs w:val="24"/>
-        </w:rPr>
-        <w:t>ServiceInstance</w:t>
-      </w:r>
-      <w:proofErr w:type="spellEnd"/>
-      <w:r>
-        <w:rPr>
-          <w:sz w:val="24"/>
-          <w:szCs w:val="24"/>
-        </w:rPr>
-        <w:t xml:space="preserve">&gt; instances = </w:t>
-      </w:r>
-      <w:proofErr w:type="spellStart"/>
-      <w:r>
-        <w:rPr>
-          <w:sz w:val="24"/>
-          <w:szCs w:val="24"/>
-        </w:rPr>
-        <w:t>discoveryClient.getInstances</w:t>
-      </w:r>
-      <w:proofErr w:type="spellEnd"/>
-      <w:r>
-        <w:rPr>
-          <w:sz w:val="24"/>
-          <w:szCs w:val="24"/>
-        </w:rPr>
-        <w:t>("CLOUD-PAYMENT-SERVICE");</w:t>
+        <w:t>List&lt;ServiceInstance&gt; instances = discoveryClient.getInstances("CLOUD-PAYMENT-SERVICE");</w:t>
       </w:r>
       <w:r>
         <w:rPr>
@@ -3544,16 +2989,7 @@
           <w:sz w:val="24"/>
           <w:szCs w:val="24"/>
         </w:rPr>
-        <w:t>，再</w:t>
-      </w:r>
-      <w:proofErr w:type="spellStart"/>
-      <w:r>
-        <w:rPr>
-          <w:rFonts w:hint="eastAsia"/>
-          <w:sz w:val="24"/>
-          <w:szCs w:val="24"/>
-        </w:rPr>
-        <w:t>Rest</w:t>
+        <w:t>，再Rest</w:t>
       </w:r>
       <w:r>
         <w:rPr>
@@ -3562,7 +2998,6 @@
         </w:rPr>
         <w:t>Template</w:t>
       </w:r>
-      <w:proofErr w:type="spellEnd"/>
       <w:r>
         <w:rPr>
           <w:rFonts w:hint="eastAsia"/>
@@ -3669,29 +3104,35 @@
           <w:rFonts w:asciiTheme="minorHAnsi" w:eastAsiaTheme="minorEastAsia" w:hAnsiTheme="minorHAnsi" w:cstheme="minorBidi"/>
           <w:kern w:val="2"/>
         </w:rPr>
-        <w:t>Feign是基于面向接口动态代理的方式生成实现类，然后将请求调用委托到动态代理实现类中，根据默认的contract协议解析接口上的方法和注解，转换成内部的</w:t>
-      </w:r>
-      <w:proofErr w:type="spellStart"/>
+        <w:t>Feign是基于面向接口动态代理的方式生成实现类，然后将请求调用委托到动态代理实现类中，根据默认的contract协议解析接口上的方法和注解，转换成内部的MethodHandler处理方式，根据传入的bean对象和注解信息，从中提取出数据，生成request对象，</w:t>
+      </w:r>
       <w:r>
         <w:rPr>
           <w:rFonts w:asciiTheme="minorHAnsi" w:eastAsiaTheme="minorEastAsia" w:hAnsiTheme="minorHAnsi" w:cstheme="minorBidi"/>
           <w:kern w:val="2"/>
         </w:rPr>
-        <w:t>MethodHandler</w:t>
-      </w:r>
-      <w:proofErr w:type="spellEnd"/>
+        <w:t>F</w:t>
+      </w:r>
       <w:r>
         <w:rPr>
           <w:rFonts w:asciiTheme="minorHAnsi" w:eastAsiaTheme="minorEastAsia" w:hAnsiTheme="minorHAnsi" w:cstheme="minorBidi"/>
           <w:kern w:val="2"/>
         </w:rPr>
-        <w:t>处理方式，根据传入的bean对象和注解信息，从中提取出数据，生成request对象，</w:t>
+        <w:t>eign最终会将请求转化成Http消息发送出去，传入的请求对象，会被解析成消息体。在请求转换的过程，可以自定义拦截器，对请求和响应进行装饰处理，并且在发送请求和响应请求的时候，定义</w:t>
       </w:r>
       <w:r>
         <w:rPr>
           <w:rFonts w:asciiTheme="minorHAnsi" w:eastAsiaTheme="minorEastAsia" w:hAnsiTheme="minorHAnsi" w:cstheme="minorBidi"/>
           <w:kern w:val="2"/>
         </w:rPr>
+        <w:lastRenderedPageBreak/>
+        <w:t xml:space="preserve">了统一的日志门面来输出日志消息，Feign 真正发送HTTP请求是委托给 </w:t>
+      </w:r>
+      <w:r>
+        <w:rPr>
+          <w:rFonts w:asciiTheme="minorHAnsi" w:eastAsiaTheme="minorEastAsia" w:hAnsiTheme="minorHAnsi" w:cstheme="minorBidi" w:hint="eastAsia"/>
+          <w:kern w:val="2"/>
+        </w:rPr>
         <w:t>F</w:t>
       </w:r>
       <w:r>
@@ -3699,38 +3140,7 @@
           <w:rFonts w:asciiTheme="minorHAnsi" w:eastAsiaTheme="minorEastAsia" w:hAnsiTheme="minorHAnsi" w:cstheme="minorBidi"/>
           <w:kern w:val="2"/>
         </w:rPr>
-        <w:t>eign最终会将请求转化成Http消息发送出去，传入的请求对象，会被解析成消息体。在请求转换的过程，可以自定义拦截器，对请求和响应进行装饰处理，并且在发送请求和响应请求的时候，定义</w:t>
-      </w:r>
-      <w:r>
-        <w:rPr>
-          <w:rFonts w:asciiTheme="minorHAnsi" w:eastAsiaTheme="minorEastAsia" w:hAnsiTheme="minorHAnsi" w:cstheme="minorBidi"/>
-          <w:kern w:val="2"/>
-        </w:rPr>
-        <w:lastRenderedPageBreak/>
-        <w:t xml:space="preserve">了统一的日志门面来输出日志消息，Feign 真正发送HTTP请求是委托给 </w:t>
-      </w:r>
-      <w:proofErr w:type="spellStart"/>
-      <w:r>
-        <w:rPr>
-          <w:rFonts w:asciiTheme="minorHAnsi" w:eastAsiaTheme="minorEastAsia" w:hAnsiTheme="minorHAnsi" w:cstheme="minorBidi" w:hint="eastAsia"/>
-          <w:kern w:val="2"/>
-        </w:rPr>
-        <w:t>F</w:t>
-      </w:r>
-      <w:r>
-        <w:rPr>
-          <w:rFonts w:asciiTheme="minorHAnsi" w:eastAsiaTheme="minorEastAsia" w:hAnsiTheme="minorHAnsi" w:cstheme="minorBidi"/>
-          <w:kern w:val="2"/>
-        </w:rPr>
-        <w:t>eign.Client</w:t>
-      </w:r>
-      <w:proofErr w:type="spellEnd"/>
-      <w:r>
-        <w:rPr>
-          <w:rFonts w:asciiTheme="minorHAnsi" w:eastAsiaTheme="minorEastAsia" w:hAnsiTheme="minorHAnsi" w:cstheme="minorBidi"/>
-          <w:kern w:val="2"/>
-        </w:rPr>
-        <w:t xml:space="preserve"> 来做的。</w:t>
+        <w:t>eign.Client 来做的。</w:t>
       </w:r>
       <w:r>
         <w:rPr>
@@ -3805,15 +3215,7 @@
           <w:sz w:val="24"/>
           <w:szCs w:val="24"/>
         </w:rPr>
-        <w:t>nts注解开启</w:t>
-      </w:r>
-      <w:proofErr w:type="spellStart"/>
-      <w:r>
-        <w:rPr>
-          <w:sz w:val="24"/>
-          <w:szCs w:val="24"/>
-        </w:rPr>
-        <w:t>FeignCli</w:t>
+        <w:t>nts注解开启FeignCli</w:t>
       </w:r>
       <w:r>
         <w:rPr>
@@ -3830,7 +3232,6 @@
         </w:rPr>
         <w:t>nt</w:t>
       </w:r>
-      <w:proofErr w:type="spellEnd"/>
     </w:p>
     <w:p>
       <w:pPr>
@@ -3917,23 +3318,7 @@
           <w:sz w:val="24"/>
           <w:szCs w:val="24"/>
         </w:rPr>
-        <w:t>nt的注解的类，并将这些信息注入到</w:t>
-      </w:r>
-      <w:proofErr w:type="spellStart"/>
-      <w:r>
-        <w:rPr>
-          <w:sz w:val="24"/>
-          <w:szCs w:val="24"/>
-        </w:rPr>
-        <w:t>ioc</w:t>
-      </w:r>
-      <w:proofErr w:type="spellEnd"/>
-      <w:r>
-        <w:rPr>
-          <w:sz w:val="24"/>
-          <w:szCs w:val="24"/>
-        </w:rPr>
-        <w:t>容器中。</w:t>
+        <w:t>nt的注解的类，并将这些信息注入到ioc容器中。</w:t>
       </w:r>
     </w:p>
     <w:p>
@@ -3957,21 +3342,12 @@
         </w:rPr>
         <w:t>当接口的方法被调用，通过</w:t>
       </w:r>
-      <w:proofErr w:type="spellStart"/>
-      <w:r>
-        <w:rPr>
-          <w:sz w:val="24"/>
-          <w:szCs w:val="24"/>
-        </w:rPr>
-        <w:t>jdk</w:t>
-      </w:r>
-      <w:proofErr w:type="spellEnd"/>
-      <w:r>
-        <w:rPr>
-          <w:sz w:val="24"/>
-          <w:szCs w:val="24"/>
-        </w:rPr>
-        <w:t>的代理，</w:t>
+      <w:r>
+        <w:rPr>
+          <w:sz w:val="24"/>
+          <w:szCs w:val="24"/>
+        </w:rPr>
+        <w:t>jdk的代理，</w:t>
       </w:r>
       <w:r>
         <w:rPr>
@@ -3993,17 +3369,8 @@
           <w:sz w:val="24"/>
           <w:szCs w:val="24"/>
         </w:rPr>
-        <w:t>生成具体的</w:t>
-      </w:r>
-      <w:proofErr w:type="spellStart"/>
-      <w:r>
-        <w:rPr>
-          <w:sz w:val="24"/>
-          <w:szCs w:val="24"/>
-        </w:rPr>
-        <w:t>RequesTemplate</w:t>
-      </w:r>
-      <w:proofErr w:type="spellEnd"/>
+        <w:t>生成具体的RequesTemplate</w:t>
+      </w:r>
       <w:r>
         <w:rPr>
           <w:rFonts w:hint="eastAsia"/>
@@ -4061,49 +3428,8 @@
           <w:sz w:val="24"/>
           <w:szCs w:val="24"/>
         </w:rPr>
-        <w:t>交给Client去处理，其中Client可以是</w:t>
-      </w:r>
-      <w:proofErr w:type="spellStart"/>
-      <w:r>
-        <w:rPr>
-          <w:sz w:val="24"/>
-          <w:szCs w:val="24"/>
-        </w:rPr>
-        <w:t>HttpUrlConnection</w:t>
-      </w:r>
-      <w:proofErr w:type="spellEnd"/>
-      <w:r>
-        <w:rPr>
-          <w:sz w:val="24"/>
-          <w:szCs w:val="24"/>
-        </w:rPr>
-        <w:t>、</w:t>
-      </w:r>
-      <w:proofErr w:type="spellStart"/>
-      <w:r>
-        <w:rPr>
-          <w:sz w:val="24"/>
-          <w:szCs w:val="24"/>
-        </w:rPr>
-        <w:t>HttpClient</w:t>
-      </w:r>
-      <w:proofErr w:type="spellEnd"/>
-      <w:r>
-        <w:rPr>
-          <w:sz w:val="24"/>
-          <w:szCs w:val="24"/>
-        </w:rPr>
-        <w:t>也可以是</w:t>
-      </w:r>
-      <w:proofErr w:type="spellStart"/>
-      <w:r>
-        <w:rPr>
-          <w:sz w:val="24"/>
-          <w:szCs w:val="24"/>
-        </w:rPr>
-        <w:t>Okhttp</w:t>
-      </w:r>
-      <w:proofErr w:type="spellEnd"/>
+        <w:t>交给Client去处理，其中Client可以是HttpUrlConnection、HttpClient也可以是Okhttp</w:t>
+      </w:r>
     </w:p>
     <w:p>
       <w:pPr>
@@ -4131,39 +3457,7 @@
           <w:sz w:val="24"/>
           <w:szCs w:val="24"/>
         </w:rPr>
-        <w:t>Client被封装到</w:t>
-      </w:r>
-      <w:proofErr w:type="spellStart"/>
-      <w:r>
-        <w:rPr>
-          <w:sz w:val="24"/>
-          <w:szCs w:val="24"/>
-        </w:rPr>
-        <w:t>LoadBalanceClient</w:t>
-      </w:r>
-      <w:proofErr w:type="spellEnd"/>
-      <w:r>
-        <w:rPr>
-          <w:sz w:val="24"/>
-          <w:szCs w:val="24"/>
-        </w:rPr>
-        <w:t>类，这个</w:t>
-      </w:r>
-      <w:proofErr w:type="gramStart"/>
-      <w:r>
-        <w:rPr>
-          <w:sz w:val="24"/>
-          <w:szCs w:val="24"/>
-        </w:rPr>
-        <w:t>类结合</w:t>
-      </w:r>
-      <w:proofErr w:type="gramEnd"/>
-      <w:r>
-        <w:rPr>
-          <w:sz w:val="24"/>
-          <w:szCs w:val="24"/>
-        </w:rPr>
-        <w:t>Ribbon做到了负载均衡。</w:t>
+        <w:t>Client被封装到LoadBalanceClient类，这个类结合Ribbon做到了负载均衡。</w:t>
       </w:r>
     </w:p>
     <w:p>
@@ -4214,21 +3508,7 @@
         <w:rPr>
           <w:rFonts w:hint="eastAsia"/>
         </w:rPr>
-        <w:t>和</w:t>
-      </w:r>
-      <w:proofErr w:type="spellStart"/>
-      <w:r>
-        <w:rPr>
-          <w:rFonts w:hint="eastAsia"/>
-        </w:rPr>
-        <w:t>Ribbion</w:t>
-      </w:r>
-      <w:proofErr w:type="spellEnd"/>
-      <w:r>
-        <w:rPr>
-          <w:rFonts w:hint="eastAsia"/>
-        </w:rPr>
-        <w:t>的区别：</w:t>
+        <w:t>和Ribbion的区别：</w:t>
       </w:r>
     </w:p>
     <w:p>
@@ -4362,23 +3642,7 @@
           <w:sz w:val="24"/>
           <w:szCs w:val="24"/>
         </w:rPr>
-        <w:t xml:space="preserve">调用方式不同，Ribbon 需要自己构建 http 请求，模拟 http 请求然后使用 </w:t>
-      </w:r>
-      <w:proofErr w:type="spellStart"/>
-      <w:r>
-        <w:rPr>
-          <w:sz w:val="24"/>
-          <w:szCs w:val="24"/>
-        </w:rPr>
-        <w:t>RestTemplate</w:t>
-      </w:r>
-      <w:proofErr w:type="spellEnd"/>
-      <w:r>
-        <w:rPr>
-          <w:sz w:val="24"/>
-          <w:szCs w:val="24"/>
-        </w:rPr>
-        <w:t xml:space="preserve"> 发送给其他服务，Feign 则是在 Ribbon 的基础上进行了一次改进，采用接口的方式，将需要调用的其他服务的方法定义成抽象方法即可，不需要自己构建 http 请求。不过要注意的是抽象方法的注解、方法签名要和提供服务的方法完全一致。</w:t>
+        <w:t>调用方式不同，Ribbon 需要自己构建 http 请求，模拟 http 请求然后使用 RestTemplate 发送给其他服务，Feign 则是在 Ribbon 的基础上进行了一次改进，采用接口的方式，将需要调用的其他服务的方法定义成抽象方法即可，不需要自己构建 http 请求。不过要注意的是抽象方法的注解、方法签名要和提供服务的方法完全一致。</w:t>
       </w:r>
     </w:p>
     <w:p>
@@ -4398,19 +3662,11 @@
         <w:rPr>
           <w:rFonts w:hint="eastAsia"/>
         </w:rPr>
-        <w:t>n和</w:t>
-      </w:r>
-      <w:proofErr w:type="spellStart"/>
-      <w:r>
-        <w:rPr>
-          <w:rFonts w:hint="eastAsia"/>
-        </w:rPr>
-        <w:t>OpenF</w:t>
+        <w:t>n和OpenF</w:t>
       </w:r>
       <w:r>
         <w:t>eign</w:t>
       </w:r>
-      <w:proofErr w:type="spellEnd"/>
       <w:r>
         <w:rPr>
           <w:rFonts w:hint="eastAsia"/>
@@ -4452,21 +3708,12 @@
           <w:szCs w:val="24"/>
         </w:rPr>
       </w:pPr>
-      <w:proofErr w:type="spellStart"/>
-      <w:r>
-        <w:rPr>
-          <w:sz w:val="24"/>
-          <w:szCs w:val="24"/>
-        </w:rPr>
-        <w:t>OpenFeign</w:t>
-      </w:r>
-      <w:proofErr w:type="spellEnd"/>
-      <w:r>
-        <w:rPr>
-          <w:sz w:val="24"/>
-          <w:szCs w:val="24"/>
-        </w:rPr>
-        <w:t>是Spring Cloud 在Feign的基础上支持了Spring MVC的注解，如@RequesMapping等等</w:t>
+      <w:r>
+        <w:rPr>
+          <w:sz w:val="24"/>
+          <w:szCs w:val="24"/>
+        </w:rPr>
+        <w:t>OpenFeign是Spring Cloud 在Feign的基础上支持了Spring MVC的注解，如@RequesMapping等等</w:t>
       </w:r>
     </w:p>
     <w:p>
@@ -4538,14 +3785,12 @@
           <w:rFonts w:ascii="黑体" w:eastAsia="黑体" w:hAnsi="黑体"/>
         </w:rPr>
       </w:pPr>
-      <w:proofErr w:type="spellStart"/>
       <w:r>
         <w:rPr>
           <w:rFonts w:ascii="黑体" w:eastAsia="黑体" w:hAnsi="黑体"/>
         </w:rPr>
         <w:t>Hystrix</w:t>
       </w:r>
-      <w:proofErr w:type="spellEnd"/>
       <w:r>
         <w:rPr>
           <w:rFonts w:ascii="黑体" w:eastAsia="黑体" w:hAnsi="黑体" w:hint="eastAsia"/>
@@ -4584,21 +3829,12 @@
           <w:szCs w:val="24"/>
         </w:rPr>
       </w:pPr>
-      <w:proofErr w:type="spellStart"/>
-      <w:r>
-        <w:rPr>
-          <w:sz w:val="24"/>
-          <w:szCs w:val="24"/>
-        </w:rPr>
-        <w:t>Hystrix</w:t>
-      </w:r>
-      <w:proofErr w:type="spellEnd"/>
-      <w:r>
-        <w:rPr>
-          <w:sz w:val="24"/>
-          <w:szCs w:val="24"/>
-        </w:rPr>
-        <w:t>是一个用于处理分布式系统的延迟和容错的开源库</w:t>
+      <w:r>
+        <w:rPr>
+          <w:sz w:val="24"/>
+          <w:szCs w:val="24"/>
+        </w:rPr>
+        <w:t>Hystrix是一个用于处理分布式系统的延迟和容错的开源库</w:t>
       </w:r>
       <w:r>
         <w:rPr>
@@ -4650,18 +3886,8 @@
           <w:sz w:val="24"/>
           <w:szCs w:val="24"/>
         </w:rPr>
-        <w:t>当</w:t>
-      </w:r>
-      <w:proofErr w:type="gramStart"/>
-      <w:r>
-        <w:rPr>
-          <w:rFonts w:hint="eastAsia"/>
-          <w:sz w:val="24"/>
-          <w:szCs w:val="24"/>
-        </w:rPr>
-        <w:t>微服务</w:t>
-      </w:r>
-      <w:proofErr w:type="gramEnd"/>
+        <w:t>当微服务</w:t>
+      </w:r>
       <w:r>
         <w:rPr>
           <w:rFonts w:hint="eastAsia"/>
@@ -4675,17 +3901,8 @@
           <w:sz w:val="24"/>
           <w:szCs w:val="24"/>
         </w:rPr>
-        <w:t>,调用</w:t>
-      </w:r>
-      <w:proofErr w:type="gramStart"/>
-      <w:r>
-        <w:rPr>
-          <w:sz w:val="24"/>
-          <w:szCs w:val="24"/>
-        </w:rPr>
-        <w:t>微服务</w:t>
-      </w:r>
-      <w:proofErr w:type="gramEnd"/>
+        <w:t>,调用微服务</w:t>
+      </w:r>
       <w:r>
         <w:rPr>
           <w:rFonts w:hint="eastAsia"/>
@@ -4699,17 +3916,8 @@
           <w:sz w:val="24"/>
           <w:szCs w:val="24"/>
         </w:rPr>
-        <w:t>的接口时，由于</w:t>
-      </w:r>
-      <w:proofErr w:type="gramStart"/>
-      <w:r>
-        <w:rPr>
-          <w:sz w:val="24"/>
-          <w:szCs w:val="24"/>
-        </w:rPr>
-        <w:t>微服务</w:t>
-      </w:r>
-      <w:proofErr w:type="gramEnd"/>
+        <w:t>的接口时，由于微服务</w:t>
+      </w:r>
       <w:r>
         <w:rPr>
           <w:rFonts w:hint="eastAsia"/>
@@ -4738,23 +3946,7 @@
           <w:sz w:val="24"/>
           <w:szCs w:val="24"/>
         </w:rPr>
-        <w:t>释放，就会造成越来越多的请求阻塞，因为服务器的支持的并发数和线程有限，请求一直阻塞，服务器的资源耗尽，会导致其他的服务也</w:t>
-      </w:r>
-      <w:proofErr w:type="gramStart"/>
-      <w:r>
-        <w:rPr>
-          <w:sz w:val="24"/>
-          <w:szCs w:val="24"/>
-        </w:rPr>
-        <w:t>不</w:t>
-      </w:r>
-      <w:proofErr w:type="gramEnd"/>
-      <w:r>
-        <w:rPr>
-          <w:sz w:val="24"/>
-          <w:szCs w:val="24"/>
-        </w:rPr>
-        <w:t>可用，造成雪崩现象的产生。</w:t>
+        <w:t>释放，就会造成越来越多的请求阻塞，因为服务器的支持的并发数和线程有限，请求一直阻塞，服务器的资源耗尽，会导致其他的服务也不可用，造成雪崩现象的产生。</w:t>
       </w:r>
     </w:p>
     <w:p>
@@ -5119,21 +4311,12 @@
         </w:rPr>
         <w:t>对于熔断机制的实现，</w:t>
       </w:r>
-      <w:proofErr w:type="spellStart"/>
-      <w:r>
-        <w:rPr>
-          <w:sz w:val="24"/>
-          <w:szCs w:val="24"/>
-        </w:rPr>
-        <w:t>Hystrix</w:t>
-      </w:r>
-      <w:proofErr w:type="spellEnd"/>
-      <w:r>
-        <w:rPr>
-          <w:sz w:val="24"/>
-          <w:szCs w:val="24"/>
-        </w:rPr>
-        <w:t>设计了三种状态</w:t>
+      <w:r>
+        <w:rPr>
+          <w:sz w:val="24"/>
+          <w:szCs w:val="24"/>
+        </w:rPr>
+        <w:t>Hystrix设计了三种状态</w:t>
       </w:r>
       <w:r>
         <w:rPr>
@@ -5252,21 +4435,12 @@
         </w:rPr>
         <w:t>内（</w:t>
       </w:r>
-      <w:proofErr w:type="spellStart"/>
-      <w:r>
-        <w:rPr>
-          <w:sz w:val="24"/>
-          <w:szCs w:val="24"/>
-        </w:rPr>
-        <w:t>Hystrix</w:t>
-      </w:r>
-      <w:proofErr w:type="spellEnd"/>
-      <w:r>
-        <w:rPr>
-          <w:sz w:val="24"/>
-          <w:szCs w:val="24"/>
-        </w:rPr>
-        <w:t>默认是10秒），</w:t>
+      <w:r>
+        <w:rPr>
+          <w:sz w:val="24"/>
+          <w:szCs w:val="24"/>
+        </w:rPr>
+        <w:t>Hystrix默认是10秒），</w:t>
       </w:r>
       <w:r>
         <w:rPr>
@@ -5296,23 +4470,7 @@
           <w:sz w:val="24"/>
           <w:szCs w:val="24"/>
         </w:rPr>
-        <w:t>接口调用出错比率达到一个阈值（</w:t>
-      </w:r>
-      <w:proofErr w:type="spellStart"/>
-      <w:r>
-        <w:rPr>
-          <w:sz w:val="24"/>
-          <w:szCs w:val="24"/>
-        </w:rPr>
-        <w:t>Hystrix</w:t>
-      </w:r>
-      <w:proofErr w:type="spellEnd"/>
-      <w:r>
-        <w:rPr>
-          <w:sz w:val="24"/>
-          <w:szCs w:val="24"/>
-        </w:rPr>
-        <w:t>默认为50%），会进入熔断开启状态。进入熔断状态后，后续对该服务接口的调用不再经过</w:t>
+        <w:t>接口调用出错比率达到一个阈值（Hystrix默认为50%），会进入熔断开启状态。进入熔断状态后，后续对该服务接口的调用不再经过</w:t>
       </w:r>
       <w:r>
         <w:rPr>
@@ -5354,21 +4512,12 @@
         </w:rPr>
         <w:t>在进入熔断开启状态一段时间之后（</w:t>
       </w:r>
-      <w:proofErr w:type="spellStart"/>
-      <w:r>
-        <w:rPr>
-          <w:sz w:val="24"/>
-          <w:szCs w:val="24"/>
-        </w:rPr>
-        <w:t>Hystrix</w:t>
-      </w:r>
-      <w:proofErr w:type="spellEnd"/>
-      <w:r>
-        <w:rPr>
-          <w:sz w:val="24"/>
-          <w:szCs w:val="24"/>
-        </w:rPr>
-        <w:t>默认是5秒），熔断器会进入半熔断状态。</w:t>
+      <w:r>
+        <w:rPr>
+          <w:sz w:val="24"/>
+          <w:szCs w:val="24"/>
+        </w:rPr>
+        <w:t>Hystrix默认是5秒），熔断器会进入半熔断状态。</w:t>
       </w:r>
       <w:r>
         <w:rPr>
@@ -5460,37 +4609,12 @@
         </w:rPr>
         <w:t>客户端请求时，</w:t>
       </w:r>
-      <w:proofErr w:type="spellStart"/>
-      <w:r>
-        <w:rPr>
-          <w:sz w:val="24"/>
-          <w:szCs w:val="24"/>
-        </w:rPr>
-        <w:t>Hystrix</w:t>
-      </w:r>
-      <w:proofErr w:type="spellEnd"/>
-      <w:r>
-        <w:rPr>
-          <w:sz w:val="24"/>
-          <w:szCs w:val="24"/>
-        </w:rPr>
-        <w:t xml:space="preserve"> 通过判断线程</w:t>
-      </w:r>
-      <w:proofErr w:type="gramStart"/>
-      <w:r>
-        <w:rPr>
-          <w:sz w:val="24"/>
-          <w:szCs w:val="24"/>
-        </w:rPr>
-        <w:t>池或者</w:t>
-      </w:r>
-      <w:proofErr w:type="gramEnd"/>
-      <w:r>
-        <w:rPr>
-          <w:sz w:val="24"/>
-          <w:szCs w:val="24"/>
-        </w:rPr>
-        <w:t>信号量是否已满，</w:t>
+      <w:r>
+        <w:rPr>
+          <w:sz w:val="24"/>
+          <w:szCs w:val="24"/>
+        </w:rPr>
+        <w:t>Hystrix 通过判断线程池或者信号量是否已满，</w:t>
       </w:r>
       <w:r>
         <w:rPr>
@@ -5572,7 +4696,6 @@
           <w:szCs w:val="24"/>
         </w:rPr>
       </w:pPr>
-      <w:proofErr w:type="spellStart"/>
       <w:r>
         <w:rPr>
           <w:rFonts w:hint="eastAsia"/>
@@ -5586,15 +4709,7 @@
           <w:sz w:val="24"/>
           <w:szCs w:val="24"/>
         </w:rPr>
-        <w:t>ystrix</w:t>
-      </w:r>
-      <w:proofErr w:type="spellEnd"/>
-      <w:r>
-        <w:rPr>
-          <w:sz w:val="24"/>
-          <w:szCs w:val="24"/>
-        </w:rPr>
-        <w:t>会为每一个依赖服务分配一个小的线程池，</w:t>
+        <w:t>ystrix会为每一个依赖服务分配一个小的线程池，</w:t>
       </w:r>
       <w:r>
         <w:rPr>
@@ -5867,21 +4982,12 @@
         </w:rPr>
         <w:t>信号量隔离就是</w:t>
       </w:r>
-      <w:proofErr w:type="spellStart"/>
-      <w:r>
-        <w:rPr>
-          <w:sz w:val="24"/>
-          <w:szCs w:val="24"/>
-        </w:rPr>
-        <w:t>hystrix</w:t>
-      </w:r>
-      <w:proofErr w:type="spellEnd"/>
-      <w:r>
-        <w:rPr>
-          <w:sz w:val="24"/>
-          <w:szCs w:val="24"/>
-        </w:rPr>
-        <w:t>的限流功能</w:t>
+      <w:r>
+        <w:rPr>
+          <w:sz w:val="24"/>
+          <w:szCs w:val="24"/>
+        </w:rPr>
+        <w:t>hystrix的限流功能</w:t>
       </w:r>
       <w:r>
         <w:rPr>
@@ -6258,23 +5364,7 @@
           <w:sz w:val="24"/>
           <w:szCs w:val="24"/>
         </w:rPr>
-        <w:t>counter+1，1分钟之内的如果counter=100的话，后续的请求就会被全部拒绝。等到 1分钟结束后，将counter回归成0，重新开始计数（</w:t>
-      </w:r>
-      <w:proofErr w:type="spellStart"/>
-      <w:r>
-        <w:rPr>
-          <w:sz w:val="24"/>
-          <w:szCs w:val="24"/>
-        </w:rPr>
-        <w:t>ps</w:t>
-      </w:r>
-      <w:proofErr w:type="spellEnd"/>
-      <w:r>
-        <w:rPr>
-          <w:sz w:val="24"/>
-          <w:szCs w:val="24"/>
-        </w:rPr>
-        <w:t>：只要过了一个周期就讲counter回归成0）。</w:t>
+        <w:t>counter+1，1分钟之内的如果counter=100的话，后续的请求就会被全部拒绝。等到 1分钟结束后，将counter回归成0，重新开始计数（ps：只要过了一个周期就讲counter回归成0）。</w:t>
       </w:r>
     </w:p>
     <w:p>
@@ -6498,23 +5588,7 @@
           <w:sz w:val="24"/>
           <w:szCs w:val="24"/>
         </w:rPr>
-        <w:t>60个请求，我们可以把 1 分钟分为60个窗口。每隔1秒移动一次，每个窗口一秒只能处理 不大于 60(请求数)/60（窗口数） 的请求， 如果当前窗口的请求计数总和超过了限制的数量的话就</w:t>
-      </w:r>
-      <w:proofErr w:type="gramStart"/>
-      <w:r>
-        <w:rPr>
-          <w:sz w:val="24"/>
-          <w:szCs w:val="24"/>
-        </w:rPr>
-        <w:t>不</w:t>
-      </w:r>
-      <w:proofErr w:type="gramEnd"/>
-      <w:r>
-        <w:rPr>
-          <w:sz w:val="24"/>
-          <w:szCs w:val="24"/>
-        </w:rPr>
-        <w:t>再处理其他请求。</w:t>
+        <w:t>60个请求，我们可以把 1 分钟分为60个窗口。每隔1秒移动一次，每个窗口一秒只能处理 不大于 60(请求数)/60（窗口数） 的请求， 如果当前窗口的请求计数总和超过了限制的数量的话就不再处理其他请求。</w:t>
       </w:r>
     </w:p>
     <w:p>
@@ -6753,25 +5827,7 @@
           <w:sz w:val="24"/>
           <w:szCs w:val="24"/>
         </w:rPr>
-        <w:t>大小固定的</w:t>
-      </w:r>
-      <w:proofErr w:type="gramStart"/>
-      <w:r>
-        <w:rPr>
-          <w:rFonts w:hint="eastAsia"/>
-          <w:sz w:val="24"/>
-          <w:szCs w:val="24"/>
-        </w:rPr>
-        <w:t>令牌桶可自行</w:t>
-      </w:r>
-      <w:proofErr w:type="gramEnd"/>
-      <w:r>
-        <w:rPr>
-          <w:rFonts w:hint="eastAsia"/>
-          <w:sz w:val="24"/>
-          <w:szCs w:val="24"/>
-        </w:rPr>
-        <w:t>以恒定的速率源源不断地产生令牌。如果令牌不被消耗，或者被消耗的速度小于产生的速度，令牌就会不断地增多，直到把桶填满</w:t>
+        <w:t>大小固定的令牌桶可自行以恒定的速率源源不断地产生令牌。如果令牌不被消耗，或者被消耗的速度小于产生的速度，令牌就会不断地增多，直到把桶填满</w:t>
       </w:r>
       <w:r>
         <w:rPr>
@@ -6819,25 +5875,7 @@
           <w:sz w:val="24"/>
           <w:szCs w:val="24"/>
         </w:rPr>
-        <w:t>最后桶中可以保存的最大</w:t>
-      </w:r>
-      <w:proofErr w:type="gramStart"/>
-      <w:r>
-        <w:rPr>
-          <w:rFonts w:hint="eastAsia"/>
-          <w:sz w:val="24"/>
-          <w:szCs w:val="24"/>
-        </w:rPr>
-        <w:t>令牌数永远</w:t>
-      </w:r>
-      <w:proofErr w:type="gramEnd"/>
-      <w:r>
-        <w:rPr>
-          <w:rFonts w:hint="eastAsia"/>
-          <w:sz w:val="24"/>
-          <w:szCs w:val="24"/>
-        </w:rPr>
-        <w:t>不会超过桶的大小</w:t>
+        <w:t>最后桶中可以保存的最大令牌数永远不会超过桶的大小</w:t>
       </w:r>
       <w:r>
         <w:rPr>
@@ -6941,21 +5979,12 @@
         </w:rPr>
         <w:t>请求缓存保证在一次请求中多次调用同一个服务提供者接口，在</w:t>
       </w:r>
-      <w:proofErr w:type="spellStart"/>
-      <w:r>
-        <w:rPr>
-          <w:sz w:val="24"/>
-          <w:szCs w:val="24"/>
-        </w:rPr>
-        <w:t>cacheKey</w:t>
-      </w:r>
-      <w:proofErr w:type="spellEnd"/>
-      <w:r>
-        <w:rPr>
-          <w:sz w:val="24"/>
-          <w:szCs w:val="24"/>
-        </w:rPr>
-        <w:t>不变的情况下，后续调用结果都是第一次的缓存结果，而不是多次请求服务提供者，从而降低服务提供者处理重复请求的压力。</w:t>
+      <w:r>
+        <w:rPr>
+          <w:sz w:val="24"/>
+          <w:szCs w:val="24"/>
+        </w:rPr>
+        <w:t>cacheKey不变的情况下，后续调用结果都是第一次的缓存结果，而不是多次请求服务提供者，从而降低服务提供者处理重复请求的压力。</w:t>
       </w:r>
     </w:p>
     <w:p>
@@ -6979,23 +6008,7 @@
           <w:sz w:val="24"/>
           <w:szCs w:val="24"/>
         </w:rPr>
-        <w:t>Controller的时候，我们都需要为</w:t>
-      </w:r>
-      <w:proofErr w:type="spellStart"/>
-      <w:r>
-        <w:rPr>
-          <w:sz w:val="24"/>
-          <w:szCs w:val="24"/>
-        </w:rPr>
-        <w:t>HystrixRequestContext</w:t>
-      </w:r>
-      <w:proofErr w:type="spellEnd"/>
-      <w:r>
-        <w:rPr>
-          <w:sz w:val="24"/>
-          <w:szCs w:val="24"/>
-        </w:rPr>
-        <w:t>进行初始化，之前的缓存也就是不存在了，我们是在同一个请求中保证结果相同，同一次请求中的第一次访问后对结果进行缓存，缓存的生命周期只有一次请求！</w:t>
+        <w:t>Controller的时候，我们都需要为HystrixRequestContext进行初始化，之前的缓存也就是不存在了，我们是在同一个请求中保证结果相同，同一次请求中的第一次访问后对结果进行缓存，缓存的生命周期只有一次请求！</w:t>
       </w:r>
     </w:p>
     <w:p>
@@ -7281,18 +6294,8 @@
           <w:sz w:val="24"/>
           <w:szCs w:val="24"/>
         </w:rPr>
-        <w:t>请求</w:t>
-      </w:r>
-      <w:proofErr w:type="gramStart"/>
-      <w:r>
-        <w:rPr>
-          <w:rFonts w:hint="eastAsia"/>
-          <w:sz w:val="24"/>
-          <w:szCs w:val="24"/>
-        </w:rPr>
-        <w:t>合并器</w:t>
-      </w:r>
-      <w:proofErr w:type="gramEnd"/>
+        <w:t>请求合并器</w:t>
+      </w:r>
       <w:r>
         <w:rPr>
           <w:rFonts w:hint="eastAsia"/>
@@ -7360,25 +6363,7 @@
           <w:sz w:val="24"/>
           <w:szCs w:val="24"/>
         </w:rPr>
-        <w:t>通过请求</w:t>
-      </w:r>
-      <w:proofErr w:type="gramStart"/>
-      <w:r>
-        <w:rPr>
-          <w:rFonts w:hint="eastAsia"/>
-          <w:sz w:val="24"/>
-          <w:szCs w:val="24"/>
-        </w:rPr>
-        <w:t>合并器设置</w:t>
-      </w:r>
-      <w:proofErr w:type="gramEnd"/>
-      <w:r>
-        <w:rPr>
-          <w:rFonts w:hint="eastAsia"/>
-          <w:sz w:val="24"/>
-          <w:szCs w:val="24"/>
-        </w:rPr>
-        <w:t>延迟时间</w:t>
+        <w:t>通过请求合并器设置延迟时间</w:t>
       </w:r>
       <w:r>
         <w:rPr>
@@ -7473,14 +6458,12 @@
           <w:rFonts w:ascii="黑体" w:eastAsia="黑体" w:hAnsi="黑体"/>
         </w:rPr>
       </w:pPr>
-      <w:proofErr w:type="spellStart"/>
       <w:r>
         <w:rPr>
           <w:rFonts w:ascii="黑体" w:eastAsia="黑体" w:hAnsi="黑体"/>
         </w:rPr>
         <w:t>Zuul</w:t>
       </w:r>
-      <w:proofErr w:type="spellEnd"/>
       <w:r>
         <w:rPr>
           <w:rFonts w:ascii="黑体" w:eastAsia="黑体" w:hAnsi="黑体" w:hint="eastAsia"/>
@@ -7519,48 +6502,21 @@
           <w:szCs w:val="24"/>
         </w:rPr>
       </w:pPr>
-      <w:proofErr w:type="spellStart"/>
-      <w:r>
-        <w:rPr>
+      <w:r>
+        <w:rPr>
+          <w:sz w:val="24"/>
+          <w:szCs w:val="24"/>
+        </w:rPr>
+        <w:t>Zuul是一个微服务网关，会在Eureka注册中心中进行服务的注册和发现。</w:t>
+      </w:r>
+      <w:r>
+        <w:rPr>
+          <w:rFonts w:hint="eastAsia"/>
           <w:sz w:val="24"/>
           <w:szCs w:val="24"/>
         </w:rPr>
         <w:t>Zuul</w:t>
       </w:r>
-      <w:proofErr w:type="spellEnd"/>
-      <w:r>
-        <w:rPr>
-          <w:sz w:val="24"/>
-          <w:szCs w:val="24"/>
-        </w:rPr>
-        <w:t>是一个</w:t>
-      </w:r>
-      <w:proofErr w:type="gramStart"/>
-      <w:r>
-        <w:rPr>
-          <w:sz w:val="24"/>
-          <w:szCs w:val="24"/>
-        </w:rPr>
-        <w:t>微服务</w:t>
-      </w:r>
-      <w:proofErr w:type="gramEnd"/>
-      <w:r>
-        <w:rPr>
-          <w:sz w:val="24"/>
-          <w:szCs w:val="24"/>
-        </w:rPr>
-        <w:t>网关，会在Eureka注册中心中进行服务的注册和发现。</w:t>
-      </w:r>
-      <w:proofErr w:type="spellStart"/>
-      <w:r>
-        <w:rPr>
-          <w:rFonts w:hint="eastAsia"/>
-          <w:sz w:val="24"/>
-          <w:szCs w:val="24"/>
-        </w:rPr>
-        <w:t>Zuul</w:t>
-      </w:r>
-      <w:proofErr w:type="spellEnd"/>
       <w:r>
         <w:rPr>
           <w:sz w:val="24"/>
@@ -7588,23 +6544,7 @@
           <w:sz w:val="24"/>
           <w:szCs w:val="24"/>
         </w:rPr>
-        <w:t>一切对服务的请求都会经过</w:t>
-      </w:r>
-      <w:proofErr w:type="spellStart"/>
-      <w:r>
-        <w:rPr>
-          <w:sz w:val="24"/>
-          <w:szCs w:val="24"/>
-        </w:rPr>
-        <w:t>Zuul</w:t>
-      </w:r>
-      <w:proofErr w:type="spellEnd"/>
-      <w:r>
-        <w:rPr>
-          <w:sz w:val="24"/>
-          <w:szCs w:val="24"/>
-        </w:rPr>
-        <w:t>这个网关，然后再由网关来实现鉴权、动态路由等操作</w:t>
+        <w:t>一切对服务的请求都会经过Zuul这个网关，然后再由网关来实现鉴权、动态路由等操作</w:t>
       </w:r>
       <w:r>
         <w:rPr>
@@ -7631,7 +6571,6 @@
         </w:rPr>
         <w:t>在</w:t>
       </w:r>
-      <w:proofErr w:type="spellStart"/>
       <w:r>
         <w:rPr>
           <w:rFonts w:hint="eastAsia"/>
@@ -7645,31 +6584,7 @@
           <w:sz w:val="24"/>
           <w:szCs w:val="24"/>
         </w:rPr>
-        <w:t>uul</w:t>
-      </w:r>
-      <w:proofErr w:type="spellEnd"/>
-      <w:r>
-        <w:rPr>
-          <w:sz w:val="24"/>
-          <w:szCs w:val="24"/>
-        </w:rPr>
-        <w:t>的底层使用的是</w:t>
-      </w:r>
-      <w:proofErr w:type="spellStart"/>
-      <w:r>
-        <w:rPr>
-          <w:sz w:val="24"/>
-          <w:szCs w:val="24"/>
-        </w:rPr>
-        <w:t>Hystrix+ribbon</w:t>
-      </w:r>
-      <w:proofErr w:type="spellEnd"/>
-      <w:r>
-        <w:rPr>
-          <w:sz w:val="24"/>
-          <w:szCs w:val="24"/>
-        </w:rPr>
-        <w:t>来实现请求路由</w:t>
+        <w:t>uul的底层使用的是Hystrix+ribbon来实现请求路由</w:t>
       </w:r>
       <w:r>
         <w:rPr>
@@ -7711,53 +6626,12 @@
         </w:rPr>
         <w:t>但是</w:t>
       </w:r>
-      <w:proofErr w:type="spellStart"/>
-      <w:r>
-        <w:rPr>
-          <w:sz w:val="24"/>
-          <w:szCs w:val="24"/>
-        </w:rPr>
-        <w:t>Zuul</w:t>
-      </w:r>
-      <w:proofErr w:type="spellEnd"/>
-      <w:r>
-        <w:rPr>
-          <w:sz w:val="24"/>
-          <w:szCs w:val="24"/>
-        </w:rPr>
-        <w:t>的fallback容错处理逻辑，只针对timeout异常处理，当请求被</w:t>
-      </w:r>
-      <w:proofErr w:type="spellStart"/>
-      <w:r>
-        <w:rPr>
-          <w:sz w:val="24"/>
-          <w:szCs w:val="24"/>
-        </w:rPr>
-        <w:t>Zuul</w:t>
-      </w:r>
-      <w:proofErr w:type="spellEnd"/>
-      <w:r>
-        <w:rPr>
-          <w:sz w:val="24"/>
-          <w:szCs w:val="24"/>
-        </w:rPr>
-        <w:t>路由后，只要服务有返回（包括异常），都不会触发</w:t>
-      </w:r>
-      <w:proofErr w:type="spellStart"/>
-      <w:r>
-        <w:rPr>
-          <w:sz w:val="24"/>
-          <w:szCs w:val="24"/>
-        </w:rPr>
-        <w:t>Zuul</w:t>
-      </w:r>
-      <w:proofErr w:type="spellEnd"/>
-      <w:r>
-        <w:rPr>
-          <w:sz w:val="24"/>
-          <w:szCs w:val="24"/>
-        </w:rPr>
-        <w:t>的fallback容错逻辑。</w:t>
+      <w:r>
+        <w:rPr>
+          <w:sz w:val="24"/>
+          <w:szCs w:val="24"/>
+        </w:rPr>
+        <w:t>Zuul的fallback容错处理逻辑，只针对timeout异常处理，当请求被Zuul路由后，只要服务有返回（包括异常），都不会触发Zuul的fallback容错逻辑。</w:t>
       </w:r>
     </w:p>
     <w:p>
@@ -7768,7 +6642,6 @@
           <w:szCs w:val="24"/>
         </w:rPr>
       </w:pPr>
-      <w:proofErr w:type="spellStart"/>
       <w:r>
         <w:rPr>
           <w:sz w:val="24"/>
@@ -7781,15 +6654,7 @@
           <w:sz w:val="24"/>
           <w:szCs w:val="24"/>
         </w:rPr>
-        <w:t>uul</w:t>
-      </w:r>
-      <w:proofErr w:type="spellEnd"/>
-      <w:r>
-        <w:rPr>
-          <w:sz w:val="24"/>
-          <w:szCs w:val="24"/>
-        </w:rPr>
-        <w:t>中</w:t>
+        <w:t>uul中</w:t>
       </w:r>
       <w:r>
         <w:rPr>
@@ -7799,21 +6664,12 @@
         </w:rPr>
         <w:t>使用</w:t>
       </w:r>
-      <w:proofErr w:type="spellStart"/>
-      <w:r>
-        <w:rPr>
-          <w:sz w:val="24"/>
-          <w:szCs w:val="24"/>
-        </w:rPr>
-        <w:t>Hystrix</w:t>
-      </w:r>
-      <w:proofErr w:type="spellEnd"/>
-      <w:r>
-        <w:rPr>
-          <w:sz w:val="24"/>
-          <w:szCs w:val="24"/>
-        </w:rPr>
-        <w:t>的配置来设置路由转发时的执行超时时间</w:t>
+      <w:r>
+        <w:rPr>
+          <w:sz w:val="24"/>
+          <w:szCs w:val="24"/>
+        </w:rPr>
+        <w:t>Hystrix的配置来设置路由转发时的执行超时时间</w:t>
       </w:r>
       <w:r>
         <w:rPr>
@@ -7828,23 +6684,7 @@
           <w:sz w:val="24"/>
           <w:szCs w:val="24"/>
         </w:rPr>
-        <w:t>其默认的超时</w:t>
-      </w:r>
-      <w:proofErr w:type="gramStart"/>
-      <w:r>
-        <w:rPr>
-          <w:sz w:val="24"/>
-          <w:szCs w:val="24"/>
-        </w:rPr>
-        <w:t>时</w:t>
-      </w:r>
-      <w:proofErr w:type="gramEnd"/>
-      <w:r>
-        <w:rPr>
-          <w:sz w:val="24"/>
-          <w:szCs w:val="24"/>
-        </w:rPr>
-        <w:t>长为1000毫秒。</w:t>
+        <w:t>其默认的超时时长为1000毫秒。</w:t>
       </w:r>
       <w:r>
         <w:rPr>
@@ -7874,39 +6714,7 @@
           <w:sz w:val="24"/>
           <w:szCs w:val="24"/>
         </w:rPr>
-        <w:t>ribbon底层默认超时</w:t>
-      </w:r>
-      <w:proofErr w:type="gramStart"/>
-      <w:r>
-        <w:rPr>
-          <w:sz w:val="24"/>
-          <w:szCs w:val="24"/>
-        </w:rPr>
-        <w:t>时</w:t>
-      </w:r>
-      <w:proofErr w:type="gramEnd"/>
-      <w:r>
-        <w:rPr>
-          <w:sz w:val="24"/>
-          <w:szCs w:val="24"/>
-        </w:rPr>
-        <w:t>长为5000毫秒。如果</w:t>
-      </w:r>
-      <w:proofErr w:type="spellStart"/>
-      <w:r>
-        <w:rPr>
-          <w:sz w:val="24"/>
-          <w:szCs w:val="24"/>
-        </w:rPr>
-        <w:t>Hystrix</w:t>
-      </w:r>
-      <w:proofErr w:type="spellEnd"/>
-      <w:r>
-        <w:rPr>
-          <w:sz w:val="24"/>
-          <w:szCs w:val="24"/>
-        </w:rPr>
-        <w:t>超时，直接返回</w:t>
+        <w:t>ribbon底层默认超时时长为5000毫秒。如果Hystrix超时，直接返回</w:t>
       </w:r>
       <w:r>
         <w:rPr>
@@ -7914,87 +6722,7 @@
           <w:szCs w:val="24"/>
         </w:rPr>
         <w:lastRenderedPageBreak/>
-        <w:t>超时异常。如果ribbon超时，同时</w:t>
-      </w:r>
-      <w:proofErr w:type="spellStart"/>
-      <w:r>
-        <w:rPr>
-          <w:sz w:val="24"/>
-          <w:szCs w:val="24"/>
-        </w:rPr>
-        <w:t>Hystrix</w:t>
-      </w:r>
-      <w:proofErr w:type="spellEnd"/>
-      <w:r>
-        <w:rPr>
-          <w:sz w:val="24"/>
-          <w:szCs w:val="24"/>
-        </w:rPr>
-        <w:t>未超时，ribbon会自动进行服务集群轮询重试，直到</w:t>
-      </w:r>
-      <w:proofErr w:type="spellStart"/>
-      <w:r>
-        <w:rPr>
-          <w:sz w:val="24"/>
-          <w:szCs w:val="24"/>
-        </w:rPr>
-        <w:t>Hystrix</w:t>
-      </w:r>
-      <w:proofErr w:type="spellEnd"/>
-      <w:r>
-        <w:rPr>
-          <w:sz w:val="24"/>
-          <w:szCs w:val="24"/>
-        </w:rPr>
-        <w:t>超时为止。如果</w:t>
-      </w:r>
-      <w:proofErr w:type="spellStart"/>
-      <w:r>
-        <w:rPr>
-          <w:sz w:val="24"/>
-          <w:szCs w:val="24"/>
-        </w:rPr>
-        <w:t>Hystrix</w:t>
-      </w:r>
-      <w:proofErr w:type="spellEnd"/>
-      <w:r>
-        <w:rPr>
-          <w:sz w:val="24"/>
-          <w:szCs w:val="24"/>
-        </w:rPr>
-        <w:t>超时</w:t>
-      </w:r>
-      <w:proofErr w:type="gramStart"/>
-      <w:r>
-        <w:rPr>
-          <w:sz w:val="24"/>
-          <w:szCs w:val="24"/>
-        </w:rPr>
-        <w:t>时</w:t>
-      </w:r>
-      <w:proofErr w:type="gramEnd"/>
-      <w:r>
-        <w:rPr>
-          <w:sz w:val="24"/>
-          <w:szCs w:val="24"/>
-        </w:rPr>
-        <w:t>长小于ribbon超时</w:t>
-      </w:r>
-      <w:proofErr w:type="gramStart"/>
-      <w:r>
-        <w:rPr>
-          <w:sz w:val="24"/>
-          <w:szCs w:val="24"/>
-        </w:rPr>
-        <w:t>时</w:t>
-      </w:r>
-      <w:proofErr w:type="gramEnd"/>
-      <w:r>
-        <w:rPr>
-          <w:sz w:val="24"/>
-          <w:szCs w:val="24"/>
-        </w:rPr>
-        <w:t>长，ribbon不会进行服务集群轮询重试。</w:t>
+        <w:t>超时异常。如果ribbon超时，同时Hystrix未超时，ribbon会自动进行服务集群轮询重试，直到Hystrix超时为止。如果Hystrix超时时长小于ribbon超时时长，ribbon不会进行服务集群轮询重试。</w:t>
       </w:r>
       <w:r>
         <w:rPr>
@@ -8004,21 +6732,12 @@
         </w:rPr>
         <w:t>并且</w:t>
       </w:r>
-      <w:proofErr w:type="spellStart"/>
-      <w:r>
-        <w:rPr>
-          <w:sz w:val="24"/>
-          <w:szCs w:val="24"/>
-        </w:rPr>
-        <w:t>Zuul</w:t>
-      </w:r>
-      <w:proofErr w:type="spellEnd"/>
-      <w:r>
-        <w:rPr>
-          <w:sz w:val="24"/>
-          <w:szCs w:val="24"/>
-        </w:rPr>
-        <w:t>网关组件也提供了限流保护。当请求并发达到阀值，自动触发限流保护，返回错误结果</w:t>
+      <w:r>
+        <w:rPr>
+          <w:sz w:val="24"/>
+          <w:szCs w:val="24"/>
+        </w:rPr>
+        <w:t>Zuul网关组件也提供了限流保护。当请求并发达到阀值，自动触发限流保护，返回错误结果</w:t>
       </w:r>
       <w:r>
         <w:rPr>
@@ -8156,23 +6875,7 @@
           <w:sz w:val="24"/>
           <w:szCs w:val="24"/>
         </w:rPr>
-        <w:t>routing：在请求被路由到目标服务时执行，这是使用</w:t>
-      </w:r>
-      <w:proofErr w:type="spellStart"/>
-      <w:r>
-        <w:rPr>
-          <w:sz w:val="24"/>
-          <w:szCs w:val="24"/>
-        </w:rPr>
-        <w:t>HttpClient</w:t>
-      </w:r>
-      <w:proofErr w:type="spellEnd"/>
-      <w:r>
-        <w:rPr>
-          <w:sz w:val="24"/>
-          <w:szCs w:val="24"/>
-        </w:rPr>
-        <w:t>或Ribbon构建和发送原始HTTP请求的地方；</w:t>
+        <w:t>routing：在请求被路由到目标服务时执行，这是使用HttpClient或Ribbon构建和发送原始HTTP请求的地方；</w:t>
       </w:r>
     </w:p>
     <w:p>
@@ -8298,17 +7001,8 @@
           <w:sz w:val="24"/>
           <w:szCs w:val="24"/>
         </w:rPr>
-        <w:t>HTTP请求到达</w:t>
-      </w:r>
-      <w:proofErr w:type="spellStart"/>
-      <w:r>
-        <w:rPr>
-          <w:sz w:val="24"/>
-          <w:szCs w:val="24"/>
-        </w:rPr>
-        <w:t>Zuul</w:t>
-      </w:r>
-      <w:proofErr w:type="spellEnd"/>
+        <w:t>HTTP请求到达Zuul</w:t>
+      </w:r>
       <w:r>
         <w:rPr>
           <w:rFonts w:hint="eastAsia"/>
@@ -8377,7 +7071,6 @@
         </w:rPr>
         <w:t>映射</w:t>
       </w:r>
-      <w:proofErr w:type="spellStart"/>
       <w:r>
         <w:rPr>
           <w:rFonts w:hint="eastAsia"/>
@@ -8391,15 +7084,7 @@
           <w:sz w:val="24"/>
           <w:szCs w:val="24"/>
         </w:rPr>
-        <w:t>rl</w:t>
-      </w:r>
-      <w:proofErr w:type="spellEnd"/>
-      <w:r>
-        <w:rPr>
-          <w:sz w:val="24"/>
-          <w:szCs w:val="24"/>
-        </w:rPr>
-        <w:t xml:space="preserve"> </w:t>
+        <w:t xml:space="preserve">rl </w:t>
       </w:r>
       <w:r>
         <w:rPr>
@@ -8527,7 +7212,6 @@
           <w:szCs w:val="24"/>
         </w:rPr>
       </w:pPr>
-      <w:proofErr w:type="spellStart"/>
       <w:r>
         <w:rPr>
           <w:rFonts w:hint="eastAsia"/>
@@ -8551,7 +7235,6 @@
         </w:rPr>
         <w:t>loud</w:t>
       </w:r>
-      <w:proofErr w:type="spellEnd"/>
       <w:r>
         <w:rPr>
           <w:sz w:val="24"/>
@@ -8607,51 +7290,15 @@
           <w:sz w:val="24"/>
           <w:szCs w:val="24"/>
         </w:rPr>
-        <w:t>服务端也称为分布式配置中心，它是一个独立的</w:t>
-      </w:r>
-      <w:proofErr w:type="gramStart"/>
-      <w:r>
-        <w:rPr>
-          <w:rFonts w:hint="eastAsia"/>
-          <w:sz w:val="24"/>
-          <w:szCs w:val="24"/>
-        </w:rPr>
-        <w:t>微服务</w:t>
-      </w:r>
-      <w:proofErr w:type="gramEnd"/>
-      <w:r>
-        <w:rPr>
-          <w:rFonts w:hint="eastAsia"/>
-          <w:sz w:val="24"/>
-          <w:szCs w:val="24"/>
-        </w:rPr>
-        <w:t>应用，用来连接</w:t>
-      </w:r>
-      <w:proofErr w:type="gramStart"/>
-      <w:r>
-        <w:rPr>
-          <w:rFonts w:hint="eastAsia"/>
-          <w:sz w:val="24"/>
-          <w:szCs w:val="24"/>
-        </w:rPr>
-        <w:t>配置</w:t>
-      </w:r>
-      <w:r>
-        <w:rPr>
-          <w:rFonts w:hint="eastAsia"/>
-          <w:sz w:val="24"/>
-          <w:szCs w:val="24"/>
-        </w:rPr>
-        <w:t>配置</w:t>
-      </w:r>
-      <w:proofErr w:type="gramEnd"/>
-      <w:r>
-        <w:rPr>
-          <w:rFonts w:hint="eastAsia"/>
-          <w:sz w:val="24"/>
-          <w:szCs w:val="24"/>
-        </w:rPr>
-        <w:t>仓库</w:t>
+        <w:t>服务端也称为分布式配置中心，它是一个独立的微服务应用，用来连接配置</w:t>
+      </w:r>
+      <w:r>
+        <w:rPr>
+          <w:rFonts w:hint="eastAsia"/>
+          <w:sz w:val="24"/>
+          <w:szCs w:val="24"/>
+        </w:rPr>
+        <w:t>配置仓库</w:t>
       </w:r>
       <w:r>
         <w:rPr>
@@ -8878,18 +7525,8 @@
           <w:sz w:val="24"/>
           <w:szCs w:val="24"/>
         </w:rPr>
-        <w:t>运</w:t>
-      </w:r>
-      <w:proofErr w:type="gramStart"/>
-      <w:r>
-        <w:rPr>
-          <w:rFonts w:hint="eastAsia"/>
-          <w:sz w:val="24"/>
-          <w:szCs w:val="24"/>
-        </w:rPr>
-        <w:t>维人员</w:t>
-      </w:r>
-      <w:proofErr w:type="gramEnd"/>
+        <w:t>运维人员</w:t>
+      </w:r>
       <w:r>
         <w:rPr>
           <w:rFonts w:hint="eastAsia"/>
@@ -8980,21 +7617,12 @@
           <w:szCs w:val="24"/>
         </w:rPr>
       </w:pPr>
-      <w:proofErr w:type="spellStart"/>
-      <w:r>
-        <w:rPr>
-          <w:sz w:val="24"/>
-          <w:szCs w:val="24"/>
-        </w:rPr>
-        <w:t>ConfigClient</w:t>
-      </w:r>
-      <w:proofErr w:type="spellEnd"/>
-      <w:r>
-        <w:rPr>
-          <w:sz w:val="24"/>
-          <w:szCs w:val="24"/>
-        </w:rPr>
-        <w:t>实例都监听MQ中同一个topic(默认是Spring Cloud Bus)。当一个服务刷新数据的时候，它会把这个信息放入到Topic中，这样其它监听同一Topic的服务就能得到通知，然后去更新自身的配置。</w:t>
+      <w:r>
+        <w:rPr>
+          <w:sz w:val="24"/>
+          <w:szCs w:val="24"/>
+        </w:rPr>
+        <w:t>ConfigClient实例都监听MQ中同一个topic(默认是Spring Cloud Bus)。当一个服务刷新数据的时候，它会把这个信息放入到Topic中，这样其它监听同一Topic的服务就能得到通知，然后去更新自身的配置。</w:t>
       </w:r>
     </w:p>
     <w:p>
@@ -9022,25 +7650,7 @@
           <w:sz w:val="24"/>
           <w:szCs w:val="24"/>
         </w:rPr>
-        <w:t>在</w:t>
-      </w:r>
-      <w:proofErr w:type="gramStart"/>
-      <w:r>
-        <w:rPr>
-          <w:rFonts w:hint="eastAsia"/>
-          <w:sz w:val="24"/>
-          <w:szCs w:val="24"/>
-        </w:rPr>
-        <w:t>微服务</w:t>
-      </w:r>
-      <w:proofErr w:type="gramEnd"/>
-      <w:r>
-        <w:rPr>
-          <w:rFonts w:hint="eastAsia"/>
-          <w:sz w:val="24"/>
-          <w:szCs w:val="24"/>
-        </w:rPr>
-        <w:t>架构的系统中，会构建一个共用的消息主题，并让系统中所有微服务实例都连接上来</w:t>
+        <w:t>在微服务架构的系统中，会构建一个共用的消息主题，并让系统中所有微服务实例都连接上来</w:t>
       </w:r>
       <w:r>
         <w:rPr>
@@ -9217,21 +7827,12 @@
         </w:rPr>
         <w:t>利用消息总线触发一个服务端</w:t>
       </w:r>
-      <w:proofErr w:type="spellStart"/>
-      <w:r>
-        <w:rPr>
-          <w:sz w:val="24"/>
-          <w:szCs w:val="24"/>
-        </w:rPr>
-        <w:t>ConfigServer</w:t>
-      </w:r>
-      <w:proofErr w:type="spellEnd"/>
-      <w:r>
-        <w:rPr>
-          <w:sz w:val="24"/>
-          <w:szCs w:val="24"/>
-        </w:rPr>
-        <w:t>的/bus/refresh端点，而刷新所有客户端的配置</w:t>
+      <w:r>
+        <w:rPr>
+          <w:sz w:val="24"/>
+          <w:szCs w:val="24"/>
+        </w:rPr>
+        <w:t>ConfigServer的/bus/refresh端点，而刷新所有客户端的配置</w:t>
       </w:r>
       <w:r>
         <w:rPr>
@@ -9543,7 +8144,6 @@
         </w:rPr>
         <w:t>提供了一套完整的服务跟踪的解决方案，并且支持集成了</w:t>
       </w:r>
-      <w:proofErr w:type="spellStart"/>
       <w:r>
         <w:rPr>
           <w:sz w:val="24"/>
@@ -9551,7 +8151,6 @@
         </w:rPr>
         <w:t>zipkin</w:t>
       </w:r>
-      <w:proofErr w:type="spellEnd"/>
       <w:r>
         <w:rPr>
           <w:rFonts w:hint="eastAsia"/>
@@ -9597,40 +8196,44 @@
         <w:rPr>
           <w:rFonts w:ascii="黑体" w:eastAsia="黑体" w:hAnsi="黑体" w:hint="eastAsia"/>
         </w:rPr>
-        <w:t>、</w:t>
-      </w:r>
-      <w:proofErr w:type="spellStart"/>
+        <w:t>、Nacos</w:t>
+      </w:r>
       <w:r>
         <w:rPr>
           <w:rFonts w:ascii="黑体" w:eastAsia="黑体" w:hAnsi="黑体" w:hint="eastAsia"/>
         </w:rPr>
+        <w:t>（服务治理和配置管理）</w:t>
+      </w:r>
+    </w:p>
+    <w:p>
+      <w:pPr>
+        <w:pStyle w:val="4"/>
+        <w:rPr>
+          <w:rFonts w:hint="eastAsia"/>
+        </w:rPr>
+      </w:pPr>
+      <w:r>
+        <w:rPr>
+          <w:rFonts w:hint="eastAsia"/>
+        </w:rPr>
+        <w:t>概要</w:t>
+      </w:r>
+    </w:p>
+    <w:p>
+      <w:pPr>
+        <w:ind w:firstLine="420"/>
+        <w:rPr>
+          <w:sz w:val="24"/>
+          <w:szCs w:val="24"/>
+        </w:rPr>
+      </w:pPr>
+      <w:r>
+        <w:rPr>
+          <w:sz w:val="24"/>
+          <w:szCs w:val="24"/>
+        </w:rPr>
         <w:t>Nacos</w:t>
       </w:r>
-      <w:proofErr w:type="spellEnd"/>
-      <w:r>
-        <w:rPr>
-          <w:rFonts w:ascii="黑体" w:eastAsia="黑体" w:hAnsi="黑体" w:hint="eastAsia"/>
-        </w:rPr>
-        <w:t>（服务治理和配置管理）</w:t>
-      </w:r>
-    </w:p>
-    <w:p>
-      <w:pPr>
-        <w:ind w:firstLine="420"/>
-        <w:rPr>
-          <w:sz w:val="24"/>
-          <w:szCs w:val="24"/>
-        </w:rPr>
-      </w:pPr>
-      <w:proofErr w:type="spellStart"/>
-      <w:r>
-        <w:rPr>
-          <w:sz w:val="24"/>
-          <w:szCs w:val="24"/>
-        </w:rPr>
-        <w:t>Nacos</w:t>
-      </w:r>
-      <w:proofErr w:type="spellEnd"/>
       <w:r>
         <w:rPr>
           <w:rFonts w:hint="eastAsia"/>
@@ -9639,21 +8242,12 @@
         </w:rPr>
         <w:t>在</w:t>
       </w:r>
-      <w:proofErr w:type="gramStart"/>
-      <w:r>
-        <w:rPr>
-          <w:sz w:val="24"/>
-          <w:szCs w:val="24"/>
-        </w:rPr>
-        <w:t>微服务</w:t>
-      </w:r>
-      <w:proofErr w:type="gramEnd"/>
-      <w:r>
-        <w:rPr>
-          <w:sz w:val="24"/>
-          <w:szCs w:val="24"/>
-        </w:rPr>
-        <w:t>架构中的</w:t>
+      <w:r>
+        <w:rPr>
+          <w:sz w:val="24"/>
+          <w:szCs w:val="24"/>
+        </w:rPr>
+        <w:t>微服务架构中的</w:t>
       </w:r>
       <w:r>
         <w:rPr>
@@ -9683,25 +8277,8 @@
           <w:sz w:val="24"/>
           <w:szCs w:val="24"/>
         </w:rPr>
-        <w:t>，其他服务的服务信息（</w:t>
-      </w:r>
-      <w:proofErr w:type="spellStart"/>
-      <w:r>
-        <w:rPr>
-          <w:sz w:val="24"/>
-          <w:szCs w:val="24"/>
-        </w:rPr>
-        <w:t>ip</w:t>
-      </w:r>
-      <w:proofErr w:type="spellEnd"/>
-      <w:r>
-        <w:rPr>
-          <w:sz w:val="24"/>
-          <w:szCs w:val="24"/>
-        </w:rPr>
-        <w:t>，端口等信息）可以注册到</w:t>
-      </w:r>
-      <w:proofErr w:type="spellStart"/>
+        <w:t>，其他服务的服务信息（ip，端口等信息）可以注册到</w:t>
+      </w:r>
       <w:r>
         <w:rPr>
           <w:sz w:val="24"/>
@@ -9714,40 +8291,30 @@
           <w:sz w:val="24"/>
           <w:szCs w:val="24"/>
         </w:rPr>
+        <w:t>acos服务端</w:t>
+      </w:r>
+      <w:r>
+        <w:rPr>
+          <w:rFonts w:hint="eastAsia"/>
+          <w:sz w:val="24"/>
+          <w:szCs w:val="24"/>
+        </w:rPr>
+        <w:t>，同时</w:t>
+      </w:r>
+      <w:r>
+        <w:rPr>
+          <w:sz w:val="24"/>
+          <w:szCs w:val="24"/>
+        </w:rPr>
+        <w:t>N</w:t>
+      </w:r>
+      <w:r>
+        <w:rPr>
+          <w:sz w:val="24"/>
+          <w:szCs w:val="24"/>
+        </w:rPr>
         <w:t>acos</w:t>
       </w:r>
-      <w:proofErr w:type="spellEnd"/>
-      <w:r>
-        <w:rPr>
-          <w:sz w:val="24"/>
-          <w:szCs w:val="24"/>
-        </w:rPr>
-        <w:t>服务端</w:t>
-      </w:r>
-      <w:r>
-        <w:rPr>
-          <w:rFonts w:hint="eastAsia"/>
-          <w:sz w:val="24"/>
-          <w:szCs w:val="24"/>
-        </w:rPr>
-        <w:t>，同时</w:t>
-      </w:r>
-      <w:proofErr w:type="spellStart"/>
-      <w:r>
-        <w:rPr>
-          <w:sz w:val="24"/>
-          <w:szCs w:val="24"/>
-        </w:rPr>
-        <w:t>N</w:t>
-      </w:r>
-      <w:r>
-        <w:rPr>
-          <w:sz w:val="24"/>
-          <w:szCs w:val="24"/>
-        </w:rPr>
-        <w:t>acos</w:t>
-      </w:r>
-      <w:proofErr w:type="spellEnd"/>
       <w:r>
         <w:rPr>
           <w:sz w:val="24"/>
@@ -9761,653 +8328,16 @@
           <w:sz w:val="24"/>
           <w:szCs w:val="24"/>
         </w:rPr>
+        <w:t>以及配置中心</w:t>
+      </w:r>
+      <w:r>
+        <w:rPr>
+          <w:rFonts w:hint="eastAsia"/>
+          <w:sz w:val="24"/>
+          <w:szCs w:val="24"/>
+        </w:rPr>
         <w:t>。</w:t>
       </w:r>
-    </w:p>
-    <w:p>
-      <w:pPr>
-        <w:ind w:firstLine="420"/>
-        <w:rPr>
-          <w:rFonts w:hint="eastAsia"/>
-          <w:sz w:val="24"/>
-          <w:szCs w:val="24"/>
-        </w:rPr>
-      </w:pPr>
-      <w:r>
-        <w:rPr>
-          <w:rFonts w:hint="eastAsia"/>
-          <w:sz w:val="24"/>
-          <w:szCs w:val="24"/>
-        </w:rPr>
-        <w:t>当客户端启动的时候，</w:t>
-      </w:r>
-      <w:r>
-        <w:rPr>
-          <w:rFonts w:hint="eastAsia"/>
-          <w:sz w:val="24"/>
-          <w:szCs w:val="24"/>
-        </w:rPr>
-        <w:t>客户端的服务信息注册到</w:t>
-      </w:r>
-      <w:proofErr w:type="spellStart"/>
-      <w:r>
-        <w:rPr>
-          <w:rFonts w:hint="eastAsia"/>
-          <w:sz w:val="24"/>
-          <w:szCs w:val="24"/>
-        </w:rPr>
-        <w:t>Nacos</w:t>
-      </w:r>
-      <w:proofErr w:type="spellEnd"/>
-      <w:r>
-        <w:rPr>
-          <w:rFonts w:hint="eastAsia"/>
-          <w:sz w:val="24"/>
-          <w:szCs w:val="24"/>
-        </w:rPr>
-        <w:t>服务端，</w:t>
-      </w:r>
-      <w:r>
-        <w:rPr>
-          <w:rFonts w:hint="eastAsia"/>
-          <w:sz w:val="24"/>
-          <w:szCs w:val="24"/>
-        </w:rPr>
-        <w:t>这个过程</w:t>
-      </w:r>
-      <w:r>
-        <w:rPr>
-          <w:rFonts w:hint="eastAsia"/>
-          <w:sz w:val="24"/>
-          <w:szCs w:val="24"/>
-        </w:rPr>
-        <w:t>是基于</w:t>
-      </w:r>
-      <w:proofErr w:type="spellStart"/>
-      <w:r>
-        <w:rPr>
-          <w:rFonts w:hint="eastAsia"/>
-          <w:sz w:val="24"/>
-          <w:szCs w:val="24"/>
-        </w:rPr>
-        <w:t>Spring</w:t>
-      </w:r>
-      <w:r>
-        <w:rPr>
-          <w:sz w:val="24"/>
-          <w:szCs w:val="24"/>
-        </w:rPr>
-        <w:t>B</w:t>
-      </w:r>
-      <w:r>
-        <w:rPr>
-          <w:rFonts w:hint="eastAsia"/>
-          <w:sz w:val="24"/>
-          <w:szCs w:val="24"/>
-        </w:rPr>
-        <w:t>oot</w:t>
-      </w:r>
-      <w:proofErr w:type="spellEnd"/>
-      <w:r>
-        <w:rPr>
-          <w:rFonts w:hint="eastAsia"/>
-          <w:sz w:val="24"/>
-          <w:szCs w:val="24"/>
-        </w:rPr>
-        <w:t>的自动装配来完成的，监听</w:t>
-      </w:r>
-      <w:r>
-        <w:rPr>
-          <w:sz w:val="24"/>
-          <w:szCs w:val="24"/>
-        </w:rPr>
-        <w:t>Sp</w:t>
-      </w:r>
-      <w:r>
-        <w:rPr>
-          <w:rFonts w:hint="eastAsia"/>
-          <w:sz w:val="24"/>
-          <w:szCs w:val="24"/>
-        </w:rPr>
-        <w:t>ring容器启动过程中的事件，向</w:t>
-      </w:r>
-      <w:proofErr w:type="spellStart"/>
-      <w:r>
-        <w:rPr>
-          <w:sz w:val="24"/>
-          <w:szCs w:val="24"/>
-        </w:rPr>
-        <w:t>N</w:t>
-      </w:r>
-      <w:r>
-        <w:rPr>
-          <w:sz w:val="24"/>
-          <w:szCs w:val="24"/>
-        </w:rPr>
-        <w:t>acos</w:t>
-      </w:r>
-      <w:proofErr w:type="spellEnd"/>
-      <w:r>
-        <w:rPr>
-          <w:rFonts w:hint="eastAsia"/>
-          <w:sz w:val="24"/>
-          <w:szCs w:val="24"/>
-        </w:rPr>
-        <w:t>服务端，注册客户端实例，</w:t>
-      </w:r>
-      <w:r>
-        <w:rPr>
-          <w:rFonts w:hint="eastAsia"/>
-          <w:sz w:val="24"/>
-          <w:szCs w:val="24"/>
-        </w:rPr>
-        <w:t>并且定时发送心跳（心跳周期是每5s发一次），</w:t>
-      </w:r>
-      <w:r>
-        <w:rPr>
-          <w:rFonts w:hint="eastAsia"/>
-          <w:sz w:val="24"/>
-          <w:szCs w:val="24"/>
-        </w:rPr>
-        <w:t>默认心跳时间超过1</w:t>
-      </w:r>
-      <w:r>
-        <w:rPr>
-          <w:sz w:val="24"/>
-          <w:szCs w:val="24"/>
-        </w:rPr>
-        <w:t>5</w:t>
-      </w:r>
-      <w:r>
-        <w:rPr>
-          <w:rFonts w:hint="eastAsia"/>
-          <w:sz w:val="24"/>
-          <w:szCs w:val="24"/>
-        </w:rPr>
-        <w:t>s，该服务实例就处于不健康状态，默认超过3</w:t>
-      </w:r>
-      <w:r>
-        <w:rPr>
-          <w:sz w:val="24"/>
-          <w:szCs w:val="24"/>
-        </w:rPr>
-        <w:t>0</w:t>
-      </w:r>
-      <w:r>
-        <w:rPr>
-          <w:rFonts w:hint="eastAsia"/>
-          <w:sz w:val="24"/>
-          <w:szCs w:val="24"/>
-        </w:rPr>
-        <w:t>s，就会删除该客户端的实例，客户端的服务注册信息，默认保存到</w:t>
-      </w:r>
-      <w:proofErr w:type="spellStart"/>
-      <w:r>
-        <w:rPr>
-          <w:rFonts w:hint="eastAsia"/>
-          <w:sz w:val="24"/>
-          <w:szCs w:val="24"/>
-        </w:rPr>
-        <w:t>nacos</w:t>
-      </w:r>
-      <w:proofErr w:type="spellEnd"/>
-      <w:r>
-        <w:rPr>
-          <w:rFonts w:hint="eastAsia"/>
-          <w:sz w:val="24"/>
-          <w:szCs w:val="24"/>
-        </w:rPr>
-        <w:t>服务端的注册表</w:t>
-      </w:r>
-      <w:r>
-        <w:rPr>
-          <w:rFonts w:hint="eastAsia"/>
-          <w:sz w:val="24"/>
-          <w:szCs w:val="24"/>
-        </w:rPr>
-        <w:lastRenderedPageBreak/>
-        <w:t>中，</w:t>
-      </w:r>
-      <w:proofErr w:type="spellStart"/>
-      <w:r>
-        <w:rPr>
-          <w:rFonts w:hint="eastAsia"/>
-          <w:sz w:val="24"/>
-          <w:szCs w:val="24"/>
-        </w:rPr>
-        <w:t>N</w:t>
-      </w:r>
-      <w:r>
-        <w:rPr>
-          <w:sz w:val="24"/>
-          <w:szCs w:val="24"/>
-        </w:rPr>
-        <w:t>a</w:t>
-      </w:r>
-      <w:r>
-        <w:rPr>
-          <w:rFonts w:hint="eastAsia"/>
-          <w:sz w:val="24"/>
-          <w:szCs w:val="24"/>
-        </w:rPr>
-        <w:t>cos</w:t>
-      </w:r>
-      <w:proofErr w:type="spellEnd"/>
-      <w:r>
-        <w:rPr>
-          <w:rFonts w:hint="eastAsia"/>
-          <w:sz w:val="24"/>
-          <w:szCs w:val="24"/>
-        </w:rPr>
-        <w:t>的注册表保存数据采用的是分级模型进行存储的，最外层是namespace</w:t>
-      </w:r>
-      <w:r>
-        <w:rPr>
-          <w:rFonts w:hint="eastAsia"/>
-          <w:sz w:val="24"/>
-          <w:szCs w:val="24"/>
-        </w:rPr>
-        <w:t>命名空间，用来隔离环境，接着是Group分组，用来进行服务分组，接着就是Service服务，一个服务包含多个实例，可能处于不同的机房，因此一个</w:t>
-      </w:r>
-      <w:r>
-        <w:rPr>
-          <w:sz w:val="24"/>
-          <w:szCs w:val="24"/>
-        </w:rPr>
-        <w:t>Service</w:t>
-      </w:r>
-      <w:r>
-        <w:rPr>
-          <w:rFonts w:hint="eastAsia"/>
-          <w:sz w:val="24"/>
-          <w:szCs w:val="24"/>
-        </w:rPr>
-        <w:t>下面有多个Cluster，Cluster下面才是具体的实例</w:t>
-      </w:r>
-      <w:r>
-        <w:rPr>
-          <w:rFonts w:hint="eastAsia"/>
-          <w:sz w:val="24"/>
-          <w:szCs w:val="24"/>
-        </w:rPr>
-        <w:t>，(</w:t>
-      </w:r>
-      <w:r>
-        <w:rPr>
-          <w:rFonts w:hint="eastAsia"/>
-          <w:sz w:val="24"/>
-          <w:szCs w:val="24"/>
-        </w:rPr>
-        <w:t>对应在java中的数据结构是一个双层Map结构（</w:t>
-      </w:r>
-      <w:r>
-        <w:rPr>
-          <w:sz w:val="24"/>
-          <w:szCs w:val="24"/>
-        </w:rPr>
-        <w:t>Map&lt;String, Map&lt;String, Service&gt;&gt;</w:t>
-      </w:r>
-      <w:r>
-        <w:rPr>
-          <w:rFonts w:hint="eastAsia"/>
-          <w:sz w:val="24"/>
-          <w:szCs w:val="24"/>
-        </w:rPr>
-        <w:t>），map的最外层的key是namespace的</w:t>
-      </w:r>
-      <w:proofErr w:type="spellStart"/>
-      <w:r>
-        <w:rPr>
-          <w:rFonts w:hint="eastAsia"/>
-          <w:sz w:val="24"/>
-          <w:szCs w:val="24"/>
-        </w:rPr>
-        <w:t>Id</w:t>
-      </w:r>
-      <w:r>
-        <w:rPr>
-          <w:sz w:val="24"/>
-          <w:szCs w:val="24"/>
-        </w:rPr>
-        <w:t>,</w:t>
-      </w:r>
-      <w:r>
-        <w:rPr>
-          <w:rFonts w:hint="eastAsia"/>
-          <w:sz w:val="24"/>
-          <w:szCs w:val="24"/>
-        </w:rPr>
-        <w:t>value</w:t>
-      </w:r>
-      <w:proofErr w:type="spellEnd"/>
-      <w:r>
-        <w:rPr>
-          <w:rFonts w:hint="eastAsia"/>
-          <w:sz w:val="24"/>
-          <w:szCs w:val="24"/>
-        </w:rPr>
-        <w:t>也是一个map</w:t>
-      </w:r>
-      <w:r>
-        <w:rPr>
-          <w:sz w:val="24"/>
-          <w:szCs w:val="24"/>
-        </w:rPr>
-        <w:t>,</w:t>
-      </w:r>
-      <w:r>
-        <w:rPr>
-          <w:rFonts w:hint="eastAsia"/>
-          <w:sz w:val="24"/>
-          <w:szCs w:val="24"/>
-        </w:rPr>
-        <w:t>这个map的key是</w:t>
-      </w:r>
-      <w:r>
-        <w:rPr>
-          <w:sz w:val="24"/>
-          <w:szCs w:val="24"/>
-        </w:rPr>
-        <w:t>group拼接</w:t>
-      </w:r>
-      <w:r>
-        <w:rPr>
-          <w:rFonts w:hint="eastAsia"/>
-          <w:sz w:val="24"/>
-          <w:szCs w:val="24"/>
-        </w:rPr>
-        <w:t>（@@）</w:t>
-      </w:r>
-      <w:proofErr w:type="spellStart"/>
-      <w:r>
-        <w:rPr>
-          <w:sz w:val="24"/>
-          <w:szCs w:val="24"/>
-        </w:rPr>
-        <w:t>serviceName</w:t>
-      </w:r>
-      <w:proofErr w:type="spellEnd"/>
-      <w:r>
-        <w:rPr>
-          <w:rFonts w:hint="eastAsia"/>
-          <w:sz w:val="24"/>
-          <w:szCs w:val="24"/>
-        </w:rPr>
-        <w:t>，value是Service对象，而在service对象中，又包含了一个集群Map属性，map的key是集群的名称，value是集群对象Cluster，在C</w:t>
-      </w:r>
-      <w:r>
-        <w:rPr>
-          <w:sz w:val="24"/>
-          <w:szCs w:val="24"/>
-        </w:rPr>
-        <w:t>luster</w:t>
-      </w:r>
-      <w:r>
-        <w:rPr>
-          <w:rFonts w:hint="eastAsia"/>
-          <w:sz w:val="24"/>
-          <w:szCs w:val="24"/>
-        </w:rPr>
-        <w:t>内部又维护了一个se</w:t>
-      </w:r>
-      <w:r>
-        <w:rPr>
-          <w:rFonts w:hint="eastAsia"/>
-          <w:sz w:val="24"/>
-          <w:szCs w:val="24"/>
-        </w:rPr>
-        <w:t>t的</w:t>
-      </w:r>
-      <w:r>
-        <w:rPr>
-          <w:rFonts w:hint="eastAsia"/>
-          <w:sz w:val="24"/>
-          <w:szCs w:val="24"/>
-        </w:rPr>
-        <w:t>实例</w:t>
-      </w:r>
-      <w:r>
-        <w:rPr>
-          <w:rFonts w:hint="eastAsia"/>
-          <w:sz w:val="24"/>
-          <w:szCs w:val="24"/>
-        </w:rPr>
-        <w:t>集合属性</w:t>
-      </w:r>
-      <w:r>
-        <w:rPr>
-          <w:rFonts w:hint="eastAsia"/>
-          <w:sz w:val="24"/>
-          <w:szCs w:val="24"/>
-        </w:rPr>
-        <w:t>)</w:t>
-      </w:r>
-      <w:r>
-        <w:rPr>
-          <w:rFonts w:hint="eastAsia"/>
-          <w:sz w:val="24"/>
-          <w:szCs w:val="24"/>
-        </w:rPr>
-        <w:t>。</w:t>
-      </w:r>
-      <w:r>
-        <w:rPr>
-          <w:rFonts w:hint="eastAsia"/>
-          <w:sz w:val="24"/>
-          <w:szCs w:val="24"/>
-        </w:rPr>
-        <w:t>当客户端服务注册的请求到达</w:t>
-      </w:r>
-      <w:proofErr w:type="spellStart"/>
-      <w:r>
-        <w:rPr>
-          <w:rFonts w:hint="eastAsia"/>
-          <w:sz w:val="24"/>
-          <w:szCs w:val="24"/>
-        </w:rPr>
-        <w:t>nacos</w:t>
-      </w:r>
-      <w:proofErr w:type="spellEnd"/>
-      <w:r>
-        <w:rPr>
-          <w:rFonts w:hint="eastAsia"/>
-          <w:sz w:val="24"/>
-          <w:szCs w:val="24"/>
-        </w:rPr>
-        <w:t>服务端时，</w:t>
-      </w:r>
-      <w:r>
-        <w:rPr>
-          <w:rFonts w:hint="eastAsia"/>
-          <w:sz w:val="24"/>
-          <w:szCs w:val="24"/>
-        </w:rPr>
-        <w:t>会异步完成本地注册表信息更新以及异步进行</w:t>
-      </w:r>
-      <w:proofErr w:type="spellStart"/>
-      <w:r>
-        <w:rPr>
-          <w:rFonts w:hint="eastAsia"/>
-          <w:sz w:val="24"/>
-          <w:szCs w:val="24"/>
-        </w:rPr>
-        <w:t>Nacos</w:t>
-      </w:r>
-      <w:proofErr w:type="spellEnd"/>
-      <w:r>
-        <w:rPr>
-          <w:rFonts w:hint="eastAsia"/>
-          <w:sz w:val="24"/>
-          <w:szCs w:val="24"/>
-        </w:rPr>
-        <w:t>集群的数据操作</w:t>
-      </w:r>
-      <w:r>
-        <w:rPr>
-          <w:rFonts w:hint="eastAsia"/>
-          <w:sz w:val="24"/>
-          <w:szCs w:val="24"/>
-        </w:rPr>
-        <w:t>（会将服务的唯一标识和</w:t>
-      </w:r>
-      <w:proofErr w:type="gramStart"/>
-      <w:r>
-        <w:rPr>
-          <w:rFonts w:hint="eastAsia"/>
-          <w:sz w:val="24"/>
-          <w:szCs w:val="24"/>
-        </w:rPr>
-        <w:t>要</w:t>
-      </w:r>
-      <w:proofErr w:type="gramEnd"/>
-      <w:r>
-        <w:rPr>
-          <w:rFonts w:hint="eastAsia"/>
-          <w:sz w:val="24"/>
-          <w:szCs w:val="24"/>
-        </w:rPr>
-        <w:t>更新的实例列表写到缓存中</w:t>
-      </w:r>
-      <w:proofErr w:type="spellStart"/>
-      <w:r>
-        <w:rPr>
-          <w:rFonts w:hint="eastAsia"/>
-          <w:sz w:val="24"/>
-          <w:szCs w:val="24"/>
-        </w:rPr>
-        <w:t>dataS</w:t>
-      </w:r>
-      <w:r>
-        <w:rPr>
-          <w:sz w:val="24"/>
-          <w:szCs w:val="24"/>
-        </w:rPr>
-        <w:t>tore</w:t>
-      </w:r>
-      <w:proofErr w:type="spellEnd"/>
-      <w:r>
-        <w:rPr>
-          <w:rFonts w:hint="eastAsia"/>
-          <w:sz w:val="24"/>
-          <w:szCs w:val="24"/>
-        </w:rPr>
-        <w:t>，接着将服务的唯一标识和操作类型，放入到</w:t>
-      </w:r>
-      <w:r>
-        <w:rPr>
-          <w:rFonts w:hint="eastAsia"/>
-          <w:sz w:val="24"/>
-          <w:szCs w:val="24"/>
-        </w:rPr>
-        <w:t>阻塞队列中，让线程池异步的去执行任务</w:t>
-      </w:r>
-      <w:r>
-        <w:rPr>
-          <w:rFonts w:hint="eastAsia"/>
-          <w:sz w:val="24"/>
-          <w:szCs w:val="24"/>
-        </w:rPr>
-        <w:t>，更新实例是采用</w:t>
-      </w:r>
-      <w:proofErr w:type="spellStart"/>
-      <w:r>
-        <w:rPr>
-          <w:sz w:val="24"/>
-          <w:szCs w:val="24"/>
-        </w:rPr>
-        <w:t>CopyOnWrite</w:t>
-      </w:r>
-      <w:proofErr w:type="spellEnd"/>
-      <w:r>
-        <w:rPr>
-          <w:rFonts w:hint="eastAsia"/>
-          <w:sz w:val="24"/>
-          <w:szCs w:val="24"/>
-        </w:rPr>
-        <w:t>的思想，</w:t>
-      </w:r>
-      <w:r>
-        <w:rPr>
-          <w:rFonts w:hint="eastAsia"/>
-          <w:sz w:val="24"/>
-          <w:szCs w:val="24"/>
-        </w:rPr>
-        <w:t>先将旧的实例列表拷贝一份，然后更新拷贝的实例列表，再用更新后的实例列表来覆盖旧的实例列表</w:t>
-      </w:r>
-      <w:r>
-        <w:rPr>
-          <w:rFonts w:hint="eastAsia"/>
-          <w:sz w:val="24"/>
-          <w:szCs w:val="24"/>
-        </w:rPr>
-        <w:t>，防止发生并发冲突问题</w:t>
-      </w:r>
-      <w:r>
-        <w:rPr>
-          <w:rFonts w:hint="eastAsia"/>
-          <w:sz w:val="24"/>
-          <w:szCs w:val="24"/>
-        </w:rPr>
-        <w:t>，集群数据同步也是如此，将</w:t>
-      </w:r>
-      <w:r>
-        <w:rPr>
-          <w:rFonts w:hint="eastAsia"/>
-          <w:sz w:val="24"/>
-          <w:szCs w:val="24"/>
-        </w:rPr>
-        <w:t>服务的唯一标识和操作类型</w:t>
-      </w:r>
-      <w:r>
-        <w:rPr>
-          <w:rFonts w:hint="eastAsia"/>
-          <w:sz w:val="24"/>
-          <w:szCs w:val="24"/>
-        </w:rPr>
-        <w:t>封装成一个任务，交给阻塞队列，由线程池异步去执行</w:t>
-      </w:r>
-      <w:r>
-        <w:rPr>
-          <w:rFonts w:hint="eastAsia"/>
-          <w:sz w:val="24"/>
-          <w:szCs w:val="24"/>
-        </w:rPr>
-        <w:t>，如果异步执行失败，就会再次进入阻塞队列，重新执行操作</w:t>
-      </w:r>
-      <w:r>
-        <w:rPr>
-          <w:rFonts w:hint="eastAsia"/>
-          <w:sz w:val="24"/>
-          <w:szCs w:val="24"/>
-        </w:rPr>
-        <w:t>）</w:t>
-      </w:r>
-      <w:r>
-        <w:rPr>
-          <w:rFonts w:hint="eastAsia"/>
-          <w:sz w:val="24"/>
-          <w:szCs w:val="24"/>
-        </w:rPr>
-        <w:t>。</w:t>
-      </w:r>
-    </w:p>
-    <w:p>
-      <w:pPr>
-        <w:ind w:firstLine="420"/>
-        <w:rPr>
-          <w:sz w:val="24"/>
-          <w:szCs w:val="24"/>
-        </w:rPr>
-      </w:pPr>
-    </w:p>
-    <w:p>
-      <w:pPr>
-        <w:ind w:firstLine="420"/>
-        <w:rPr>
-          <w:sz w:val="24"/>
-          <w:szCs w:val="24"/>
-        </w:rPr>
-      </w:pPr>
     </w:p>
     <w:p>
       <w:pPr>
@@ -10439,6 +8369,9 @@
     <w:p>
       <w:pPr>
         <w:pStyle w:val="6"/>
+        <w:rPr>
+          <w:rFonts w:hint="eastAsia"/>
+        </w:rPr>
       </w:pPr>
       <w:r>
         <w:rPr>
@@ -10449,6 +8382,321 @@
     </w:p>
     <w:p>
       <w:pPr>
+        <w:ind w:firstLine="420"/>
+        <w:rPr>
+          <w:sz w:val="24"/>
+          <w:szCs w:val="24"/>
+        </w:rPr>
+      </w:pPr>
+      <w:r>
+        <w:rPr>
+          <w:rFonts w:hint="eastAsia"/>
+          <w:sz w:val="24"/>
+          <w:szCs w:val="24"/>
+        </w:rPr>
+        <w:t>当客户端启动的时候，</w:t>
+      </w:r>
+      <w:r>
+        <w:rPr>
+          <w:rFonts w:hint="eastAsia"/>
+          <w:sz w:val="24"/>
+          <w:szCs w:val="24"/>
+        </w:rPr>
+        <w:t>客户端的服务信息注册到Nacos服务端，</w:t>
+      </w:r>
+      <w:r>
+        <w:rPr>
+          <w:rFonts w:hint="eastAsia"/>
+          <w:sz w:val="24"/>
+          <w:szCs w:val="24"/>
+        </w:rPr>
+        <w:t>这个过程</w:t>
+      </w:r>
+      <w:r>
+        <w:rPr>
+          <w:rFonts w:hint="eastAsia"/>
+          <w:sz w:val="24"/>
+          <w:szCs w:val="24"/>
+        </w:rPr>
+        <w:t>是基于Spring</w:t>
+      </w:r>
+      <w:r>
+        <w:rPr>
+          <w:sz w:val="24"/>
+          <w:szCs w:val="24"/>
+        </w:rPr>
+        <w:t>B</w:t>
+      </w:r>
+      <w:r>
+        <w:rPr>
+          <w:rFonts w:hint="eastAsia"/>
+          <w:sz w:val="24"/>
+          <w:szCs w:val="24"/>
+        </w:rPr>
+        <w:t>oot的自动装配来完成的，监听</w:t>
+      </w:r>
+      <w:r>
+        <w:rPr>
+          <w:sz w:val="24"/>
+          <w:szCs w:val="24"/>
+        </w:rPr>
+        <w:t>Sp</w:t>
+      </w:r>
+      <w:r>
+        <w:rPr>
+          <w:rFonts w:hint="eastAsia"/>
+          <w:sz w:val="24"/>
+          <w:szCs w:val="24"/>
+        </w:rPr>
+        <w:t>ring容器启动过程中的事件，向</w:t>
+      </w:r>
+      <w:r>
+        <w:rPr>
+          <w:sz w:val="24"/>
+          <w:szCs w:val="24"/>
+        </w:rPr>
+        <w:t>N</w:t>
+      </w:r>
+      <w:r>
+        <w:rPr>
+          <w:sz w:val="24"/>
+          <w:szCs w:val="24"/>
+        </w:rPr>
+        <w:t>acos</w:t>
+      </w:r>
+      <w:r>
+        <w:rPr>
+          <w:rFonts w:hint="eastAsia"/>
+          <w:sz w:val="24"/>
+          <w:szCs w:val="24"/>
+        </w:rPr>
+        <w:t>服务端，注册客户端实例，</w:t>
+      </w:r>
+      <w:r>
+        <w:rPr>
+          <w:rFonts w:hint="eastAsia"/>
+          <w:sz w:val="24"/>
+          <w:szCs w:val="24"/>
+        </w:rPr>
+        <w:t>并且定时发送心跳（心跳周期是每5s发一次），</w:t>
+      </w:r>
+      <w:r>
+        <w:rPr>
+          <w:rFonts w:hint="eastAsia"/>
+          <w:sz w:val="24"/>
+          <w:szCs w:val="24"/>
+        </w:rPr>
+        <w:t>默认心跳时间超过1</w:t>
+      </w:r>
+      <w:r>
+        <w:rPr>
+          <w:sz w:val="24"/>
+          <w:szCs w:val="24"/>
+        </w:rPr>
+        <w:t>5</w:t>
+      </w:r>
+      <w:r>
+        <w:rPr>
+          <w:rFonts w:hint="eastAsia"/>
+          <w:sz w:val="24"/>
+          <w:szCs w:val="24"/>
+        </w:rPr>
+        <w:t>s，该服务实例就处于不健康状态，默认超过3</w:t>
+      </w:r>
+      <w:r>
+        <w:rPr>
+          <w:sz w:val="24"/>
+          <w:szCs w:val="24"/>
+        </w:rPr>
+        <w:t>0</w:t>
+      </w:r>
+      <w:r>
+        <w:rPr>
+          <w:rFonts w:hint="eastAsia"/>
+          <w:sz w:val="24"/>
+          <w:szCs w:val="24"/>
+        </w:rPr>
+        <w:t>s，就会删除该客户端的实例，客户端的服务注册信息，默认保存到nacos服务端的注册表中，N</w:t>
+      </w:r>
+      <w:r>
+        <w:rPr>
+          <w:sz w:val="24"/>
+          <w:szCs w:val="24"/>
+        </w:rPr>
+        <w:t>a</w:t>
+      </w:r>
+      <w:r>
+        <w:rPr>
+          <w:rFonts w:hint="eastAsia"/>
+          <w:sz w:val="24"/>
+          <w:szCs w:val="24"/>
+        </w:rPr>
+        <w:t>cos的注册表保存数据采用的是分级模型进行存储的，最外层是namespace</w:t>
+      </w:r>
+      <w:r>
+        <w:rPr>
+          <w:rFonts w:hint="eastAsia"/>
+          <w:sz w:val="24"/>
+          <w:szCs w:val="24"/>
+        </w:rPr>
+        <w:t>命名空间，用来隔离环境，接着是Group分组，用来进行服务分组，接着就是Service服务，一个服务包含多个实例，可能处于不同的机房，因此一个</w:t>
+      </w:r>
+      <w:r>
+        <w:rPr>
+          <w:sz w:val="24"/>
+          <w:szCs w:val="24"/>
+        </w:rPr>
+        <w:t>Service</w:t>
+      </w:r>
+      <w:r>
+        <w:rPr>
+          <w:rFonts w:hint="eastAsia"/>
+          <w:sz w:val="24"/>
+          <w:szCs w:val="24"/>
+        </w:rPr>
+        <w:t>下面有多个Cluster，Cluster下面才是具体的实例</w:t>
+      </w:r>
+      <w:r>
+        <w:rPr>
+          <w:rFonts w:hint="eastAsia"/>
+          <w:sz w:val="24"/>
+          <w:szCs w:val="24"/>
+        </w:rPr>
+        <w:t>，(</w:t>
+      </w:r>
+      <w:r>
+        <w:rPr>
+          <w:rFonts w:hint="eastAsia"/>
+          <w:sz w:val="24"/>
+          <w:szCs w:val="24"/>
+        </w:rPr>
+        <w:t>对应在java中的数据结构是一个双层Map结构（</w:t>
+      </w:r>
+      <w:r>
+        <w:rPr>
+          <w:sz w:val="24"/>
+          <w:szCs w:val="24"/>
+        </w:rPr>
+        <w:t>Map&lt;String, Map&lt;String, Service&gt;&gt;</w:t>
+      </w:r>
+      <w:r>
+        <w:rPr>
+          <w:rFonts w:hint="eastAsia"/>
+          <w:sz w:val="24"/>
+          <w:szCs w:val="24"/>
+        </w:rPr>
+        <w:t>），map的最外层的key是namespace的Id</w:t>
+      </w:r>
+      <w:r>
+        <w:rPr>
+          <w:sz w:val="24"/>
+          <w:szCs w:val="24"/>
+        </w:rPr>
+        <w:t>,</w:t>
+      </w:r>
+      <w:r>
+        <w:rPr>
+          <w:rFonts w:hint="eastAsia"/>
+          <w:sz w:val="24"/>
+          <w:szCs w:val="24"/>
+        </w:rPr>
+        <w:t>value也是一个map</w:t>
+      </w:r>
+      <w:r>
+        <w:rPr>
+          <w:sz w:val="24"/>
+          <w:szCs w:val="24"/>
+        </w:rPr>
+        <w:t>,</w:t>
+      </w:r>
+      <w:r>
+        <w:rPr>
+          <w:rFonts w:hint="eastAsia"/>
+          <w:sz w:val="24"/>
+          <w:szCs w:val="24"/>
+        </w:rPr>
+        <w:t>这个map的key是</w:t>
+      </w:r>
+      <w:r>
+        <w:rPr>
+          <w:sz w:val="24"/>
+          <w:szCs w:val="24"/>
+        </w:rPr>
+        <w:t>group拼接</w:t>
+      </w:r>
+      <w:r>
+        <w:rPr>
+          <w:rFonts w:hint="eastAsia"/>
+          <w:sz w:val="24"/>
+          <w:szCs w:val="24"/>
+        </w:rPr>
+        <w:t>（@@）</w:t>
+      </w:r>
+      <w:r>
+        <w:rPr>
+          <w:sz w:val="24"/>
+          <w:szCs w:val="24"/>
+        </w:rPr>
+        <w:t>serviceName</w:t>
+      </w:r>
+      <w:r>
+        <w:rPr>
+          <w:rFonts w:hint="eastAsia"/>
+          <w:sz w:val="24"/>
+          <w:szCs w:val="24"/>
+        </w:rPr>
+        <w:t>，value是Service对象，而在service对象中，又包含了一个集群Map属性，map的key是集群的名称，value是集群对象Cluster，在C</w:t>
+      </w:r>
+      <w:r>
+        <w:rPr>
+          <w:sz w:val="24"/>
+          <w:szCs w:val="24"/>
+        </w:rPr>
+        <w:t>luster</w:t>
+      </w:r>
+      <w:r>
+        <w:rPr>
+          <w:rFonts w:hint="eastAsia"/>
+          <w:sz w:val="24"/>
+          <w:szCs w:val="24"/>
+        </w:rPr>
+        <w:t>内部又维护了一个se</w:t>
+      </w:r>
+      <w:r>
+        <w:rPr>
+          <w:rFonts w:hint="eastAsia"/>
+          <w:sz w:val="24"/>
+          <w:szCs w:val="24"/>
+        </w:rPr>
+        <w:t>t的实例</w:t>
+      </w:r>
+      <w:r>
+        <w:rPr>
+          <w:rFonts w:hint="eastAsia"/>
+          <w:sz w:val="24"/>
+          <w:szCs w:val="24"/>
+        </w:rPr>
+        <w:t>集合属性</w:t>
+      </w:r>
+      <w:r>
+        <w:rPr>
+          <w:rFonts w:hint="eastAsia"/>
+          <w:sz w:val="24"/>
+          <w:szCs w:val="24"/>
+        </w:rPr>
+        <w:t>)</w:t>
+      </w:r>
+      <w:r>
+        <w:rPr>
+          <w:rFonts w:hint="eastAsia"/>
+          <w:sz w:val="24"/>
+          <w:szCs w:val="24"/>
+        </w:rPr>
+        <w:t>。</w:t>
+      </w:r>
+    </w:p>
+    <w:p>
+      <w:pPr>
         <w:pStyle w:val="6"/>
         <w:rPr>
           <w:rFonts w:hint="eastAsia"/>
@@ -10463,35 +8711,756 @@
     </w:p>
     <w:p>
       <w:pPr>
+        <w:ind w:firstLine="420"/>
+        <w:rPr>
+          <w:sz w:val="24"/>
+          <w:szCs w:val="24"/>
+        </w:rPr>
+      </w:pPr>
+      <w:r>
+        <w:rPr>
+          <w:rFonts w:hint="eastAsia"/>
+          <w:sz w:val="24"/>
+          <w:szCs w:val="24"/>
+        </w:rPr>
+        <w:t>当客户端服务注册的请求到达nacos服务端时，</w:t>
+      </w:r>
+      <w:r>
+        <w:rPr>
+          <w:rFonts w:hint="eastAsia"/>
+          <w:sz w:val="24"/>
+          <w:szCs w:val="24"/>
+        </w:rPr>
+        <w:t>会异步完成本地注册表信息更新以及异步进行Nacos集群的数据操作</w:t>
+      </w:r>
+      <w:r>
+        <w:rPr>
+          <w:rFonts w:hint="eastAsia"/>
+          <w:sz w:val="24"/>
+          <w:szCs w:val="24"/>
+        </w:rPr>
+        <w:t>（会将服务的唯一标识和要更新的实例列表写到缓存中dataS</w:t>
+      </w:r>
+      <w:r>
+        <w:rPr>
+          <w:sz w:val="24"/>
+          <w:szCs w:val="24"/>
+        </w:rPr>
+        <w:t>tore</w:t>
+      </w:r>
+      <w:r>
+        <w:rPr>
+          <w:rFonts w:hint="eastAsia"/>
+          <w:sz w:val="24"/>
+          <w:szCs w:val="24"/>
+        </w:rPr>
+        <w:t>，接着将服务的唯一标识和操作类型，放入到</w:t>
+      </w:r>
+      <w:r>
+        <w:rPr>
+          <w:rFonts w:hint="eastAsia"/>
+          <w:sz w:val="24"/>
+          <w:szCs w:val="24"/>
+        </w:rPr>
+        <w:t>阻塞</w:t>
+      </w:r>
+      <w:r>
+        <w:rPr>
+          <w:rFonts w:hint="eastAsia"/>
+          <w:sz w:val="24"/>
+          <w:szCs w:val="24"/>
+        </w:rPr>
+        <w:lastRenderedPageBreak/>
+        <w:t>队列中，让线程池异步的去执行任务</w:t>
+      </w:r>
+      <w:r>
+        <w:rPr>
+          <w:rFonts w:hint="eastAsia"/>
+          <w:sz w:val="24"/>
+          <w:szCs w:val="24"/>
+        </w:rPr>
+        <w:t>，更新实例是采用</w:t>
+      </w:r>
+      <w:r>
+        <w:rPr>
+          <w:sz w:val="24"/>
+          <w:szCs w:val="24"/>
+        </w:rPr>
+        <w:t>CopyOnWrite</w:t>
+      </w:r>
+      <w:r>
+        <w:rPr>
+          <w:rFonts w:hint="eastAsia"/>
+          <w:sz w:val="24"/>
+          <w:szCs w:val="24"/>
+        </w:rPr>
+        <w:t>的思想，</w:t>
+      </w:r>
+      <w:r>
+        <w:rPr>
+          <w:rFonts w:hint="eastAsia"/>
+          <w:sz w:val="24"/>
+          <w:szCs w:val="24"/>
+        </w:rPr>
+        <w:t>先将旧的实例列表拷贝一份，然后更新拷贝的实例列表，再用更新后的实例列表来覆盖旧的实例列表</w:t>
+      </w:r>
+      <w:r>
+        <w:rPr>
+          <w:rFonts w:hint="eastAsia"/>
+          <w:sz w:val="24"/>
+          <w:szCs w:val="24"/>
+        </w:rPr>
+        <w:t>，防止发生并发冲突问题</w:t>
+      </w:r>
+      <w:r>
+        <w:rPr>
+          <w:rFonts w:hint="eastAsia"/>
+          <w:sz w:val="24"/>
+          <w:szCs w:val="24"/>
+        </w:rPr>
+        <w:t>，集群数据同步也是如此，将服务的唯一标识和操作类型封装成一个任务，交给阻塞队列，由线程池异步去执行</w:t>
+      </w:r>
+      <w:r>
+        <w:rPr>
+          <w:rFonts w:hint="eastAsia"/>
+          <w:sz w:val="24"/>
+          <w:szCs w:val="24"/>
+        </w:rPr>
+        <w:t>，如果异步执行失败，就会再次进入阻塞队列，重新执行操作</w:t>
+      </w:r>
+      <w:r>
+        <w:rPr>
+          <w:rFonts w:hint="eastAsia"/>
+          <w:sz w:val="24"/>
+          <w:szCs w:val="24"/>
+        </w:rPr>
+        <w:t>）</w:t>
+      </w:r>
+      <w:r>
+        <w:rPr>
+          <w:rFonts w:hint="eastAsia"/>
+          <w:sz w:val="24"/>
+          <w:szCs w:val="24"/>
+        </w:rPr>
+        <w:t>。</w:t>
+      </w:r>
+    </w:p>
+    <w:p>
+      <w:pPr>
         <w:pStyle w:val="5"/>
-      </w:pPr>
-      <w:r>
-        <w:rPr>
-          <w:rFonts w:hint="eastAsia"/>
-        </w:rPr>
-        <w:t>服务心跳</w:t>
-      </w:r>
-    </w:p>
-    <w:p>
-      <w:pPr>
-        <w:rPr>
-          <w:rFonts w:hint="eastAsia"/>
-        </w:rPr>
-      </w:pPr>
+        <w:rPr>
+          <w:b w:val="0"/>
+          <w:bCs w:val="0"/>
+        </w:rPr>
+      </w:pPr>
+      <w:r>
+        <w:rPr>
+          <w:rFonts w:hint="eastAsia"/>
+          <w:b w:val="0"/>
+          <w:bCs w:val="0"/>
+        </w:rPr>
+        <w:t>服务发现</w:t>
+      </w:r>
+    </w:p>
+    <w:p>
+      <w:pPr>
+        <w:pStyle w:val="6"/>
+        <w:rPr>
+          <w:rFonts w:hint="eastAsia"/>
+        </w:rPr>
+      </w:pPr>
+      <w:r>
+        <w:rPr>
+          <w:rFonts w:hint="eastAsia"/>
+        </w:rPr>
+        <w:t>定时拉取</w:t>
+      </w:r>
+    </w:p>
+    <w:p>
+      <w:pPr>
+        <w:ind w:firstLine="420"/>
+        <w:rPr>
+          <w:sz w:val="24"/>
+          <w:szCs w:val="24"/>
+        </w:rPr>
+      </w:pPr>
+      <w:r>
+        <w:rPr>
+          <w:rFonts w:hint="eastAsia"/>
+          <w:sz w:val="24"/>
+          <w:szCs w:val="24"/>
+        </w:rPr>
+        <w:t>当</w:t>
+      </w:r>
+      <w:r>
+        <w:rPr>
+          <w:rFonts w:hint="eastAsia"/>
+          <w:sz w:val="24"/>
+          <w:szCs w:val="24"/>
+        </w:rPr>
+        <w:t>Nacos</w:t>
+      </w:r>
+      <w:r>
+        <w:rPr>
+          <w:rFonts w:hint="eastAsia"/>
+          <w:sz w:val="24"/>
+          <w:szCs w:val="24"/>
+        </w:rPr>
+        <w:t>客户端启动的时候</w:t>
+      </w:r>
+      <w:r>
+        <w:rPr>
+          <w:rFonts w:hint="eastAsia"/>
+          <w:sz w:val="24"/>
+          <w:szCs w:val="24"/>
+        </w:rPr>
+        <w:t xml:space="preserve">，服务之间的负载均衡调用是基于ribbon来完成的，所以，服务拉取的动作也是ribbon的动态服务列表负载均衡器 </w:t>
+      </w:r>
+      <w:r>
+        <w:rPr>
+          <w:sz w:val="24"/>
+          <w:szCs w:val="24"/>
+        </w:rPr>
+        <w:t xml:space="preserve"> </w:t>
+      </w:r>
+      <w:r>
+        <w:rPr>
+          <w:rFonts w:hint="eastAsia"/>
+          <w:sz w:val="24"/>
+          <w:szCs w:val="24"/>
+        </w:rPr>
+        <w:t>（</w:t>
+      </w:r>
+      <w:r>
+        <w:rPr>
+          <w:sz w:val="24"/>
+          <w:szCs w:val="24"/>
+        </w:rPr>
+        <w:t>DynamicServerListLoadBalancer</w:t>
+      </w:r>
+      <w:r>
+        <w:rPr>
+          <w:rFonts w:hint="eastAsia"/>
+          <w:sz w:val="24"/>
+          <w:szCs w:val="24"/>
+        </w:rPr>
+        <w:t>）来完成的，</w:t>
+      </w:r>
+      <w:r>
+        <w:rPr>
+          <w:rFonts w:hint="eastAsia"/>
+          <w:sz w:val="24"/>
+          <w:szCs w:val="24"/>
+        </w:rPr>
+        <w:t>拉取服务信息的时候，会先走客户端的本地缓存中拉取，如果本地缓存中没有，会向更新map（u</w:t>
+      </w:r>
+      <w:r>
+        <w:rPr>
+          <w:sz w:val="24"/>
+          <w:szCs w:val="24"/>
+        </w:rPr>
+        <w:t>pdateMap</w:t>
+      </w:r>
+      <w:r>
+        <w:rPr>
+          <w:rFonts w:hint="eastAsia"/>
+          <w:sz w:val="24"/>
+          <w:szCs w:val="24"/>
+        </w:rPr>
+        <w:t>）中，添加一条更新的数据，然后再去向客户端发送http请求拉取数据，获取完数据，会存到本地缓存中，然后删除更新map中的这条数据。在拉取服务的时候，如果缓存中有对应的服务信息，</w:t>
+      </w:r>
+      <w:r>
+        <w:rPr>
+          <w:rFonts w:hint="eastAsia"/>
+          <w:sz w:val="24"/>
+          <w:szCs w:val="24"/>
+        </w:rPr>
+        <w:t>且更新map中要修改的服务信息，则会延时等待5s，然后再去创建一个定时更新服务信息的任务，由线程池异步执行，在任务执行过程中，会拿当前服务的更新时间和上一次的参考时间做对比，</w:t>
+      </w:r>
+      <w:r>
+        <w:rPr>
+          <w:rFonts w:hint="eastAsia"/>
+          <w:sz w:val="24"/>
+          <w:szCs w:val="24"/>
+        </w:rPr>
+        <w:t>如果当前服务中的时间小于或者等于上次的参考时间</w:t>
+      </w:r>
+      <w:r>
+        <w:rPr>
+          <w:rFonts w:hint="eastAsia"/>
+          <w:sz w:val="24"/>
+          <w:szCs w:val="24"/>
+        </w:rPr>
+        <w:t>，会重新去</w:t>
+      </w:r>
+      <w:r>
+        <w:rPr>
+          <w:rFonts w:hint="eastAsia"/>
+          <w:sz w:val="24"/>
+          <w:szCs w:val="24"/>
+        </w:rPr>
+        <w:t>调用服务端的服务列表，然后服务的最新信息存放到本地缓存中，</w:t>
+      </w:r>
+      <w:r>
+        <w:rPr>
+          <w:rFonts w:hint="eastAsia"/>
+          <w:sz w:val="24"/>
+          <w:szCs w:val="24"/>
+        </w:rPr>
+        <w:t>如果当前服务中的时间</w:t>
+      </w:r>
+      <w:r>
+        <w:rPr>
+          <w:rFonts w:hint="eastAsia"/>
+          <w:sz w:val="24"/>
+          <w:szCs w:val="24"/>
+        </w:rPr>
+        <w:t>大于</w:t>
+      </w:r>
+      <w:r>
+        <w:rPr>
+          <w:rFonts w:hint="eastAsia"/>
+          <w:sz w:val="24"/>
+          <w:szCs w:val="24"/>
+        </w:rPr>
+        <w:t>上次的参考时间</w:t>
+      </w:r>
+      <w:r>
+        <w:rPr>
+          <w:rFonts w:hint="eastAsia"/>
+          <w:sz w:val="24"/>
+          <w:szCs w:val="24"/>
+        </w:rPr>
+        <w:t>，则会重新记录时间。</w:t>
+      </w:r>
+    </w:p>
+    <w:p>
+      <w:pPr>
+        <w:pStyle w:val="6"/>
+      </w:pPr>
+      <w:r>
+        <w:rPr>
+          <w:rFonts w:hint="eastAsia"/>
+        </w:rPr>
+        <w:t>订阅推送</w:t>
+      </w:r>
+    </w:p>
+    <w:p>
+      <w:pPr>
+        <w:ind w:firstLine="420"/>
+        <w:rPr>
+          <w:sz w:val="24"/>
+          <w:szCs w:val="24"/>
+        </w:rPr>
+      </w:pPr>
+      <w:r>
+        <w:rPr>
+          <w:rFonts w:hint="eastAsia"/>
+          <w:sz w:val="24"/>
+          <w:szCs w:val="24"/>
+        </w:rPr>
+        <w:t>在</w:t>
+      </w:r>
+      <w:r>
+        <w:rPr>
+          <w:rFonts w:hint="eastAsia"/>
+          <w:sz w:val="24"/>
+          <w:szCs w:val="24"/>
+        </w:rPr>
+        <w:t>Nacos</w:t>
+      </w:r>
+      <w:r>
+        <w:rPr>
+          <w:rFonts w:hint="eastAsia"/>
+          <w:sz w:val="24"/>
+          <w:szCs w:val="24"/>
+        </w:rPr>
+        <w:t>客户端启动</w:t>
+      </w:r>
+      <w:r>
+        <w:rPr>
+          <w:rFonts w:hint="eastAsia"/>
+          <w:sz w:val="24"/>
+          <w:szCs w:val="24"/>
+        </w:rPr>
+        <w:t>，去获取服务端的服务列表的信息时，会向服务端发送</w:t>
+      </w:r>
+      <w:r>
+        <w:rPr>
+          <w:rFonts w:hint="eastAsia"/>
+          <w:sz w:val="24"/>
+          <w:szCs w:val="24"/>
+        </w:rPr>
+        <w:lastRenderedPageBreak/>
+        <w:t>一个推送人的一个udp端口，同时会开启一个接受Udp数据数据报的阻塞线程，接收数据，解析数据报信息，并同时发送ack确认数据报信息。</w:t>
+      </w:r>
+    </w:p>
+    <w:p>
+      <w:pPr>
+        <w:ind w:firstLine="420"/>
+        <w:rPr>
+          <w:rFonts w:hint="eastAsia"/>
+        </w:rPr>
+      </w:pPr>
+      <w:r>
+        <w:rPr>
+          <w:rFonts w:hint="eastAsia"/>
+          <w:sz w:val="24"/>
+          <w:szCs w:val="24"/>
+        </w:rPr>
+        <w:t>在服务端</w:t>
+      </w:r>
+      <w:r>
+        <w:rPr>
+          <w:rFonts w:hint="eastAsia"/>
+          <w:sz w:val="24"/>
+          <w:szCs w:val="24"/>
+        </w:rPr>
+        <w:t>接受到来自客户端发送的请求时，会判断推送服务中是否有当前服务的客户端存在，如果没有，则新增客户端，保存到推送服务中，如果存在，则刷新时间，当服务列表中的服务状态发生变更的时候，会发布</w:t>
+      </w:r>
+      <w:r>
+        <w:rPr>
+          <w:rFonts w:hint="eastAsia"/>
+          <w:sz w:val="24"/>
+          <w:szCs w:val="24"/>
+        </w:rPr>
+        <w:t>服务改变事件</w:t>
+      </w:r>
+      <w:r>
+        <w:rPr>
+          <w:rFonts w:hint="eastAsia"/>
+          <w:sz w:val="24"/>
+          <w:szCs w:val="24"/>
+        </w:rPr>
+        <w:t>的通知，</w:t>
+      </w:r>
+      <w:r>
+        <w:rPr>
+          <w:rFonts w:hint="eastAsia"/>
+          <w:sz w:val="24"/>
+          <w:szCs w:val="24"/>
+        </w:rPr>
+        <w:t>当</w:t>
+      </w:r>
+      <w:r>
+        <w:rPr>
+          <w:rFonts w:hint="eastAsia"/>
+          <w:sz w:val="24"/>
+          <w:szCs w:val="24"/>
+        </w:rPr>
+        <w:t>服务改变事件</w:t>
+      </w:r>
+      <w:r>
+        <w:rPr>
+          <w:rFonts w:hint="eastAsia"/>
+          <w:sz w:val="24"/>
+          <w:szCs w:val="24"/>
+        </w:rPr>
+        <w:t>发布的时候，会异步向当前服务所有的订阅客户端发送含有最新服务列表的数据报信息，并保存缓存中去，如果服务端未接收到来自客户端的ack信息，会进行重发，重发的信息是从缓存中进行读取发送的。</w:t>
+      </w:r>
+    </w:p>
+    <w:p>
+      <w:pPr>
+        <w:pStyle w:val="4"/>
+        <w:rPr>
+          <w:rFonts w:hint="eastAsia"/>
+        </w:rPr>
+      </w:pPr>
+      <w:r>
+        <w:t>健康检测</w:t>
+      </w:r>
+    </w:p>
+    <w:p>
+      <w:pPr>
+        <w:ind w:firstLine="420"/>
+        <w:rPr>
+          <w:rFonts w:hint="eastAsia"/>
+          <w:sz w:val="24"/>
+          <w:szCs w:val="24"/>
+        </w:rPr>
+      </w:pPr>
+      <w:r>
+        <w:rPr>
+          <w:rFonts w:hint="eastAsia"/>
+          <w:sz w:val="24"/>
+          <w:szCs w:val="24"/>
+        </w:rPr>
+        <w:t>另外</w:t>
+      </w:r>
+      <w:r>
+        <w:rPr>
+          <w:sz w:val="24"/>
+          <w:szCs w:val="24"/>
+        </w:rPr>
+        <w:t>Nacos的健康检测有两种模式：</w:t>
+      </w:r>
     </w:p>
     <w:p>
       <w:pPr>
         <w:pStyle w:val="5"/>
         <w:rPr>
-          <w:rFonts w:hint="eastAsia"/>
-        </w:rPr>
-      </w:pPr>
-      <w:r>
-        <w:rPr>
-          <w:rFonts w:hint="eastAsia"/>
-        </w:rPr>
-        <w:t>服务发现</w:t>
-      </w:r>
+          <w:b w:val="0"/>
+          <w:bCs w:val="0"/>
+        </w:rPr>
+      </w:pPr>
+      <w:r>
+        <w:rPr>
+          <w:b w:val="0"/>
+          <w:bCs w:val="0"/>
+        </w:rPr>
+        <w:t>临时实例：</w:t>
+      </w:r>
+    </w:p>
+    <w:p>
+      <w:pPr>
+        <w:ind w:firstLine="420"/>
+        <w:rPr>
+          <w:sz w:val="24"/>
+          <w:szCs w:val="24"/>
+        </w:rPr>
+      </w:pPr>
+      <w:r>
+        <w:rPr>
+          <w:sz w:val="24"/>
+          <w:szCs w:val="24"/>
+        </w:rPr>
+        <w:t xml:space="preserve">  采用客户端心跳检测模式</w:t>
+      </w:r>
+      <w:r>
+        <w:rPr>
+          <w:rFonts w:hint="eastAsia"/>
+          <w:sz w:val="24"/>
+          <w:szCs w:val="24"/>
+        </w:rPr>
+        <w:t>（客户端以http请求的方式</w:t>
+      </w:r>
+      <w:r>
+        <w:rPr>
+          <w:rFonts w:hint="eastAsia"/>
+          <w:sz w:val="24"/>
+          <w:szCs w:val="24"/>
+        </w:rPr>
+        <w:t>向服务端</w:t>
+      </w:r>
+      <w:r>
+        <w:rPr>
+          <w:rFonts w:hint="eastAsia"/>
+          <w:sz w:val="24"/>
+          <w:szCs w:val="24"/>
+        </w:rPr>
+        <w:t>发送心跳）</w:t>
+      </w:r>
+      <w:r>
+        <w:rPr>
+          <w:sz w:val="24"/>
+          <w:szCs w:val="24"/>
+        </w:rPr>
+        <w:t>，心跳周期5秒</w:t>
+      </w:r>
+      <w:r>
+        <w:rPr>
+          <w:rFonts w:hint="eastAsia"/>
+          <w:sz w:val="24"/>
+          <w:szCs w:val="24"/>
+        </w:rPr>
+        <w:t>，</w:t>
+      </w:r>
+      <w:r>
+        <w:rPr>
+          <w:sz w:val="24"/>
+          <w:szCs w:val="24"/>
+        </w:rPr>
+        <w:t>心跳间隔超过15秒则标记为不健康</w:t>
+      </w:r>
+      <w:r>
+        <w:rPr>
+          <w:rFonts w:hint="eastAsia"/>
+          <w:sz w:val="24"/>
+          <w:szCs w:val="24"/>
+        </w:rPr>
+        <w:t>，</w:t>
+      </w:r>
+      <w:r>
+        <w:rPr>
+          <w:sz w:val="24"/>
+          <w:szCs w:val="24"/>
+        </w:rPr>
+        <w:t>心跳间隔超过30秒则从服务列表删除</w:t>
+      </w:r>
+      <w:r>
+        <w:rPr>
+          <w:rFonts w:hint="eastAsia"/>
+          <w:sz w:val="24"/>
+          <w:szCs w:val="24"/>
+        </w:rPr>
+        <w:t>。</w:t>
+      </w:r>
+    </w:p>
+    <w:p>
+      <w:pPr>
+        <w:pStyle w:val="5"/>
+        <w:rPr>
+          <w:b w:val="0"/>
+          <w:bCs w:val="0"/>
+        </w:rPr>
+      </w:pPr>
+      <w:r>
+        <w:rPr>
+          <w:b w:val="0"/>
+          <w:bCs w:val="0"/>
+        </w:rPr>
+        <w:t>永久实例：</w:t>
+      </w:r>
+    </w:p>
+    <w:p>
+      <w:pPr>
+        <w:ind w:firstLine="420"/>
+        <w:rPr>
+          <w:sz w:val="24"/>
+          <w:szCs w:val="24"/>
+        </w:rPr>
+      </w:pPr>
+      <w:r>
+        <w:rPr>
+          <w:sz w:val="24"/>
+          <w:szCs w:val="24"/>
+        </w:rPr>
+        <w:t xml:space="preserve">  服务端</w:t>
+      </w:r>
+      <w:r>
+        <w:rPr>
+          <w:rFonts w:hint="eastAsia"/>
+          <w:sz w:val="24"/>
+          <w:szCs w:val="24"/>
+        </w:rPr>
+        <w:t>是</w:t>
+      </w:r>
+      <w:r>
+        <w:rPr>
+          <w:rFonts w:hint="eastAsia"/>
+          <w:sz w:val="24"/>
+          <w:szCs w:val="24"/>
+        </w:rPr>
+        <w:t>自己与客户端</w:t>
+      </w:r>
+      <w:r>
+        <w:rPr>
+          <w:rFonts w:hint="eastAsia"/>
+          <w:sz w:val="24"/>
+          <w:szCs w:val="24"/>
+        </w:rPr>
+        <w:t>建立</w:t>
+      </w:r>
+      <w:r>
+        <w:rPr>
+          <w:rFonts w:hint="eastAsia"/>
+          <w:sz w:val="24"/>
+          <w:szCs w:val="24"/>
+        </w:rPr>
+        <w:t>socket</w:t>
+      </w:r>
+      <w:r>
+        <w:rPr>
+          <w:rFonts w:hint="eastAsia"/>
+          <w:sz w:val="24"/>
+          <w:szCs w:val="24"/>
+        </w:rPr>
+        <w:t>通道，</w:t>
+      </w:r>
+      <w:r>
+        <w:rPr>
+          <w:rFonts w:hint="eastAsia"/>
+          <w:sz w:val="24"/>
+          <w:szCs w:val="24"/>
+        </w:rPr>
+        <w:t>以主动请求的方式</w:t>
+      </w:r>
+      <w:r>
+        <w:rPr>
+          <w:rFonts w:hint="eastAsia"/>
+          <w:sz w:val="24"/>
+          <w:szCs w:val="24"/>
+        </w:rPr>
+        <w:t>进行</w:t>
+      </w:r>
+      <w:r>
+        <w:rPr>
+          <w:sz w:val="24"/>
+          <w:szCs w:val="24"/>
+        </w:rPr>
+        <w:t>健康检测</w:t>
+      </w:r>
+      <w:r>
+        <w:rPr>
+          <w:rFonts w:hint="eastAsia"/>
+          <w:sz w:val="24"/>
+          <w:szCs w:val="24"/>
+        </w:rPr>
+        <w:t>，</w:t>
+      </w:r>
+      <w:r>
+        <w:rPr>
+          <w:sz w:val="24"/>
+          <w:szCs w:val="24"/>
+        </w:rPr>
+        <w:t>周期为2000</w:t>
+      </w:r>
+      <w:r>
+        <w:rPr>
+          <w:sz w:val="24"/>
+          <w:szCs w:val="24"/>
+        </w:rPr>
+        <w:t>毫秒</w:t>
+      </w:r>
+      <w:r>
+        <w:rPr>
+          <w:sz w:val="24"/>
+          <w:szCs w:val="24"/>
+        </w:rPr>
+        <w:t xml:space="preserve"> + 5000毫秒内的随机数</w:t>
+      </w:r>
+      <w:r>
+        <w:rPr>
+          <w:rFonts w:hint="eastAsia"/>
+          <w:sz w:val="24"/>
+          <w:szCs w:val="24"/>
+        </w:rPr>
+        <w:t>，</w:t>
+      </w:r>
+      <w:r>
+        <w:rPr>
+          <w:sz w:val="24"/>
+          <w:szCs w:val="24"/>
+        </w:rPr>
+        <w:t>检测异常只会标记为不健康，不会删除</w:t>
+      </w:r>
+      <w:r>
+        <w:rPr>
+          <w:rFonts w:hint="eastAsia"/>
+          <w:sz w:val="24"/>
+          <w:szCs w:val="24"/>
+        </w:rPr>
+        <w:t>实例。</w:t>
+      </w:r>
+    </w:p>
+    <w:p>
+      <w:pPr>
+        <w:ind w:firstLine="420"/>
+        <w:rPr>
+          <w:rFonts w:hint="eastAsia"/>
+          <w:sz w:val="24"/>
+          <w:szCs w:val="24"/>
+        </w:rPr>
+      </w:pPr>
+    </w:p>
+    <w:p>
+      <w:pPr>
+        <w:ind w:firstLine="420"/>
+        <w:rPr>
+          <w:sz w:val="24"/>
+          <w:szCs w:val="24"/>
+        </w:rPr>
+      </w:pPr>
     </w:p>
     <w:p>
       <w:pPr>
@@ -10555,14 +9524,12 @@
         </w:rPr>
         <w:t>、</w:t>
       </w:r>
-      <w:proofErr w:type="spellStart"/>
       <w:r>
         <w:rPr>
           <w:rFonts w:ascii="黑体" w:eastAsia="黑体" w:hAnsi="黑体"/>
         </w:rPr>
         <w:t>OpenFeign</w:t>
       </w:r>
-      <w:proofErr w:type="spellEnd"/>
       <w:r>
         <w:rPr>
           <w:rFonts w:ascii="黑体" w:eastAsia="黑体" w:hAnsi="黑体" w:hint="eastAsia"/>

--- a/springcloud/springCloud总结.docx
+++ b/springcloud/springCloud总结.docx
@@ -37,13 +37,23 @@
           <w:szCs w:val="24"/>
         </w:rPr>
       </w:pPr>
-      <w:r>
-        <w:rPr>
-          <w:rFonts w:hint="eastAsia"/>
-          <w:sz w:val="24"/>
-          <w:szCs w:val="24"/>
-        </w:rPr>
-        <w:t>微服务架构是一种架构模式，将单一的应用程序划分成一组小的服务，</w:t>
+      <w:proofErr w:type="gramStart"/>
+      <w:r>
+        <w:rPr>
+          <w:rFonts w:hint="eastAsia"/>
+          <w:sz w:val="24"/>
+          <w:szCs w:val="24"/>
+        </w:rPr>
+        <w:t>微服务</w:t>
+      </w:r>
+      <w:proofErr w:type="gramEnd"/>
+      <w:r>
+        <w:rPr>
+          <w:rFonts w:hint="eastAsia"/>
+          <w:sz w:val="24"/>
+          <w:szCs w:val="24"/>
+        </w:rPr>
+        <w:t>架构是一种架构模式，将单一的应用程序划分成一组小的服务，</w:t>
       </w:r>
       <w:r>
         <w:rPr>
@@ -347,11 +357,19 @@
       <w:pPr>
         <w:pStyle w:val="3"/>
       </w:pPr>
-      <w:r>
-        <w:rPr>
-          <w:rFonts w:hint="eastAsia"/>
-        </w:rPr>
-        <w:t>微服务架构</w:t>
+      <w:proofErr w:type="gramStart"/>
+      <w:r>
+        <w:rPr>
+          <w:rFonts w:hint="eastAsia"/>
+        </w:rPr>
+        <w:t>微服务</w:t>
+      </w:r>
+      <w:proofErr w:type="gramEnd"/>
+      <w:r>
+        <w:rPr>
+          <w:rFonts w:hint="eastAsia"/>
+        </w:rPr>
+        <w:t>架构</w:t>
       </w:r>
     </w:p>
     <w:p>
@@ -389,6 +407,7 @@
           <w:szCs w:val="24"/>
         </w:rPr>
       </w:pPr>
+      <w:proofErr w:type="gramStart"/>
       <w:r>
         <w:rPr>
           <w:rFonts w:ascii="宋体" w:eastAsia="宋体" w:hAnsi="宋体" w:cs="Arial"/>
@@ -397,7 +416,18 @@
           <w:szCs w:val="24"/>
           <w:shd w:val="clear" w:color="auto" w:fill="FFFFFF"/>
         </w:rPr>
-        <w:t>微服务是松耦合的</w:t>
+        <w:t>微服务</w:t>
+      </w:r>
+      <w:proofErr w:type="gramEnd"/>
+      <w:r>
+        <w:rPr>
+          <w:rFonts w:ascii="宋体" w:eastAsia="宋体" w:hAnsi="宋体" w:cs="Arial"/>
+          <w:color w:val="4D4D4D"/>
+          <w:sz w:val="24"/>
+          <w:szCs w:val="24"/>
+          <w:shd w:val="clear" w:color="auto" w:fill="FFFFFF"/>
+        </w:rPr>
+        <w:t>是松耦合的</w:t>
       </w:r>
       <w:r>
         <w:rPr>
@@ -415,7 +445,25 @@
           <w:sz w:val="24"/>
           <w:szCs w:val="24"/>
         </w:rPr>
-        <w:t>可以对某一修改的模块单独部署</w:t>
+        <w:t>可以对某</w:t>
+      </w:r>
+      <w:proofErr w:type="gramStart"/>
+      <w:r>
+        <w:rPr>
+          <w:rFonts w:ascii="宋体" w:eastAsia="宋体" w:hAnsi="宋体" w:hint="eastAsia"/>
+          <w:sz w:val="24"/>
+          <w:szCs w:val="24"/>
+        </w:rPr>
+        <w:t>一修改</w:t>
+      </w:r>
+      <w:proofErr w:type="gramEnd"/>
+      <w:r>
+        <w:rPr>
+          <w:rFonts w:ascii="宋体" w:eastAsia="宋体" w:hAnsi="宋体" w:hint="eastAsia"/>
+          <w:sz w:val="24"/>
+          <w:szCs w:val="24"/>
+        </w:rPr>
+        <w:t>的模块单独部署</w:t>
       </w:r>
     </w:p>
     <w:p>
@@ -576,6 +624,7 @@
           <w:shd w:val="clear" w:color="auto" w:fill="FFFFFF"/>
         </w:rPr>
       </w:pPr>
+      <w:proofErr w:type="spellStart"/>
       <w:r>
         <w:t>S</w:t>
       </w:r>
@@ -586,7 +635,11 @@
         <w:t>pring</w:t>
       </w:r>
       <w:r>
-        <w:t xml:space="preserve">Cloud </w:t>
+        <w:t>Cloud</w:t>
+      </w:r>
+      <w:proofErr w:type="spellEnd"/>
+      <w:r>
+        <w:t xml:space="preserve"> </w:t>
       </w:r>
       <w:r>
         <w:rPr>
@@ -870,15 +923,33 @@
           <w:sz w:val="24"/>
           <w:szCs w:val="24"/>
         </w:rPr>
-        <w:t>提供者</w:t>
-      </w:r>
-      <w:r>
-        <w:rPr>
-          <w:rFonts w:hint="eastAsia"/>
-          <w:sz w:val="24"/>
-          <w:szCs w:val="24"/>
-        </w:rPr>
-        <w:t>启动时，会</w:t>
+        <w:t>提供</w:t>
+      </w:r>
+      <w:proofErr w:type="gramStart"/>
+      <w:r>
+        <w:rPr>
+          <w:rFonts w:hint="eastAsia"/>
+          <w:sz w:val="24"/>
+          <w:szCs w:val="24"/>
+        </w:rPr>
+        <w:t>者</w:t>
+      </w:r>
+      <w:r>
+        <w:rPr>
+          <w:rFonts w:hint="eastAsia"/>
+          <w:sz w:val="24"/>
+          <w:szCs w:val="24"/>
+        </w:rPr>
+        <w:t>启动</w:t>
+      </w:r>
+      <w:proofErr w:type="gramEnd"/>
+      <w:r>
+        <w:rPr>
+          <w:rFonts w:hint="eastAsia"/>
+          <w:sz w:val="24"/>
+          <w:szCs w:val="24"/>
+        </w:rPr>
+        <w:t>时，会</w:t>
       </w:r>
       <w:r>
         <w:rPr>
@@ -924,7 +995,39 @@
           <w:sz w:val="24"/>
           <w:szCs w:val="24"/>
         </w:rPr>
-        <w:t>信息（ip,端口，微服务名称等），保存在</w:t>
+        <w:t>信息（</w:t>
+      </w:r>
+      <w:proofErr w:type="spellStart"/>
+      <w:r>
+        <w:rPr>
+          <w:sz w:val="24"/>
+          <w:szCs w:val="24"/>
+        </w:rPr>
+        <w:t>ip</w:t>
+      </w:r>
+      <w:proofErr w:type="spellEnd"/>
+      <w:r>
+        <w:rPr>
+          <w:sz w:val="24"/>
+          <w:szCs w:val="24"/>
+        </w:rPr>
+        <w:t>,端口，</w:t>
+      </w:r>
+      <w:proofErr w:type="gramStart"/>
+      <w:r>
+        <w:rPr>
+          <w:sz w:val="24"/>
+          <w:szCs w:val="24"/>
+        </w:rPr>
+        <w:t>微服务</w:t>
+      </w:r>
+      <w:proofErr w:type="gramEnd"/>
+      <w:r>
+        <w:rPr>
+          <w:sz w:val="24"/>
+          <w:szCs w:val="24"/>
+        </w:rPr>
+        <w:t>名称等），保存在</w:t>
       </w:r>
       <w:r>
         <w:rPr>
@@ -994,7 +1097,71 @@
           <w:rFonts w:asciiTheme="minorHAnsi" w:eastAsiaTheme="minorEastAsia" w:hAnsiTheme="minorHAnsi" w:cstheme="minorBidi"/>
           <w:kern w:val="2"/>
         </w:rPr>
-        <w:t>基于内存进行存储的，在内存里维护了一个CocurrentHashMap&lt;String ,Map&lt;String,Leasse&lt;InstanceInfo&gt;&gt;&gt;的数据结构。</w:t>
+        <w:t>基于内存进行存储的，在内存</w:t>
+      </w:r>
+      <w:proofErr w:type="gramStart"/>
+      <w:r>
+        <w:rPr>
+          <w:rFonts w:asciiTheme="minorHAnsi" w:eastAsiaTheme="minorEastAsia" w:hAnsiTheme="minorHAnsi" w:cstheme="minorBidi"/>
+          <w:kern w:val="2"/>
+        </w:rPr>
+        <w:t>里维护</w:t>
+      </w:r>
+      <w:proofErr w:type="gramEnd"/>
+      <w:r>
+        <w:rPr>
+          <w:rFonts w:asciiTheme="minorHAnsi" w:eastAsiaTheme="minorEastAsia" w:hAnsiTheme="minorHAnsi" w:cstheme="minorBidi"/>
+          <w:kern w:val="2"/>
+        </w:rPr>
+        <w:t>了一个</w:t>
+      </w:r>
+      <w:proofErr w:type="spellStart"/>
+      <w:r>
+        <w:rPr>
+          <w:rFonts w:asciiTheme="minorHAnsi" w:eastAsiaTheme="minorEastAsia" w:hAnsiTheme="minorHAnsi" w:cstheme="minorBidi"/>
+          <w:kern w:val="2"/>
+        </w:rPr>
+        <w:t>CocurrentHashMap</w:t>
+      </w:r>
+      <w:proofErr w:type="spellEnd"/>
+      <w:r>
+        <w:rPr>
+          <w:rFonts w:asciiTheme="minorHAnsi" w:eastAsiaTheme="minorEastAsia" w:hAnsiTheme="minorHAnsi" w:cstheme="minorBidi"/>
+          <w:kern w:val="2"/>
+        </w:rPr>
+        <w:t>&lt;String ,Map&lt;</w:t>
+      </w:r>
+      <w:proofErr w:type="spellStart"/>
+      <w:r>
+        <w:rPr>
+          <w:rFonts w:asciiTheme="minorHAnsi" w:eastAsiaTheme="minorEastAsia" w:hAnsiTheme="minorHAnsi" w:cstheme="minorBidi"/>
+          <w:kern w:val="2"/>
+        </w:rPr>
+        <w:t>String,Leasse</w:t>
+      </w:r>
+      <w:proofErr w:type="spellEnd"/>
+      <w:r>
+        <w:rPr>
+          <w:rFonts w:asciiTheme="minorHAnsi" w:eastAsiaTheme="minorEastAsia" w:hAnsiTheme="minorHAnsi" w:cstheme="minorBidi"/>
+          <w:kern w:val="2"/>
+        </w:rPr>
+        <w:t>&lt;</w:t>
+      </w:r>
+      <w:proofErr w:type="spellStart"/>
+      <w:r>
+        <w:rPr>
+          <w:rFonts w:asciiTheme="minorHAnsi" w:eastAsiaTheme="minorEastAsia" w:hAnsiTheme="minorHAnsi" w:cstheme="minorBidi"/>
+          <w:kern w:val="2"/>
+        </w:rPr>
+        <w:t>InstanceInfo</w:t>
+      </w:r>
+      <w:proofErr w:type="spellEnd"/>
+      <w:r>
+        <w:rPr>
+          <w:rFonts w:asciiTheme="minorHAnsi" w:eastAsiaTheme="minorEastAsia" w:hAnsiTheme="minorHAnsi" w:cstheme="minorBidi"/>
+          <w:kern w:val="2"/>
+        </w:rPr>
+        <w:t>&gt;&gt;&gt;的数据结构。</w:t>
       </w:r>
       <w:r>
         <w:rPr>
@@ -1029,22 +1196,63 @@
           <w:rFonts w:asciiTheme="minorHAnsi" w:eastAsiaTheme="minorEastAsia" w:hAnsiTheme="minorHAnsi" w:cstheme="minorBidi"/>
           <w:kern w:val="2"/>
         </w:rPr>
-        <w:t>外层的key是客户端微服务的名称，value也是一个map结构，这个map的key是服务实例的id(host+ serviceId + port),value就是client</w:t>
-      </w:r>
+        <w:t>外层的key是客户端</w:t>
+      </w:r>
+      <w:proofErr w:type="gramStart"/>
       <w:r>
         <w:rPr>
           <w:rFonts w:asciiTheme="minorHAnsi" w:eastAsiaTheme="minorEastAsia" w:hAnsiTheme="minorHAnsi" w:cstheme="minorBidi"/>
           <w:kern w:val="2"/>
         </w:rPr>
-        <w:t>实例信息</w:t>
-      </w:r>
+        <w:t>微服务</w:t>
+      </w:r>
+      <w:proofErr w:type="gramEnd"/>
       <w:r>
         <w:rPr>
           <w:rFonts w:asciiTheme="minorHAnsi" w:eastAsiaTheme="minorEastAsia" w:hAnsiTheme="minorHAnsi" w:cstheme="minorBidi"/>
           <w:kern w:val="2"/>
         </w:rPr>
-        <w:t>（ip</w:t>
-      </w:r>
+        <w:t xml:space="preserve">的名称，value也是一个map结构，这个map的key是服务实例的id(host+ </w:t>
+      </w:r>
+      <w:proofErr w:type="spellStart"/>
+      <w:r>
+        <w:rPr>
+          <w:rFonts w:asciiTheme="minorHAnsi" w:eastAsiaTheme="minorEastAsia" w:hAnsiTheme="minorHAnsi" w:cstheme="minorBidi"/>
+          <w:kern w:val="2"/>
+        </w:rPr>
+        <w:t>serviceId</w:t>
+      </w:r>
+      <w:proofErr w:type="spellEnd"/>
+      <w:r>
+        <w:rPr>
+          <w:rFonts w:asciiTheme="minorHAnsi" w:eastAsiaTheme="minorEastAsia" w:hAnsiTheme="minorHAnsi" w:cstheme="minorBidi"/>
+          <w:kern w:val="2"/>
+        </w:rPr>
+        <w:t xml:space="preserve"> + port),value就是client</w:t>
+      </w:r>
+      <w:r>
+        <w:rPr>
+          <w:rFonts w:asciiTheme="minorHAnsi" w:eastAsiaTheme="minorEastAsia" w:hAnsiTheme="minorHAnsi" w:cstheme="minorBidi"/>
+          <w:kern w:val="2"/>
+        </w:rPr>
+        <w:t>实例信息</w:t>
+      </w:r>
+      <w:r>
+        <w:rPr>
+          <w:rFonts w:asciiTheme="minorHAnsi" w:eastAsiaTheme="minorEastAsia" w:hAnsiTheme="minorHAnsi" w:cstheme="minorBidi"/>
+          <w:kern w:val="2"/>
+        </w:rPr>
+        <w:t>（</w:t>
+      </w:r>
+      <w:proofErr w:type="spellStart"/>
+      <w:r>
+        <w:rPr>
+          <w:rFonts w:asciiTheme="minorHAnsi" w:eastAsiaTheme="minorEastAsia" w:hAnsiTheme="minorHAnsi" w:cstheme="minorBidi"/>
+          <w:kern w:val="2"/>
+        </w:rPr>
+        <w:t>ip</w:t>
+      </w:r>
+      <w:proofErr w:type="spellEnd"/>
       <w:r>
         <w:rPr>
           <w:rFonts w:asciiTheme="minorHAnsi" w:eastAsiaTheme="minorEastAsia" w:hAnsiTheme="minorHAnsi" w:cstheme="minorBidi"/>
@@ -1198,8 +1406,17 @@
           <w:rFonts w:asciiTheme="minorHAnsi" w:eastAsiaTheme="minorEastAsia" w:hAnsiTheme="minorHAnsi" w:cstheme="minorBidi"/>
           <w:kern w:val="2"/>
         </w:rPr>
-        <w:t>Eureka 做了二级缓存，第一级叫做 ReadOnly</w:t>
-      </w:r>
+        <w:t xml:space="preserve">Eureka 做了二级缓存，第一级叫做 </w:t>
+      </w:r>
+      <w:proofErr w:type="spellStart"/>
+      <w:r>
+        <w:rPr>
+          <w:rFonts w:asciiTheme="minorHAnsi" w:eastAsiaTheme="minorEastAsia" w:hAnsiTheme="minorHAnsi" w:cstheme="minorBidi"/>
+          <w:kern w:val="2"/>
+        </w:rPr>
+        <w:t>ReadOnly</w:t>
+      </w:r>
+      <w:proofErr w:type="spellEnd"/>
       <w:r>
         <w:rPr>
           <w:rFonts w:asciiTheme="minorHAnsi" w:eastAsiaTheme="minorEastAsia" w:hAnsiTheme="minorHAnsi" w:cstheme="minorBidi" w:hint="eastAsia"/>
@@ -1207,6 +1424,7 @@
         </w:rPr>
         <w:t>（</w:t>
       </w:r>
+      <w:proofErr w:type="spellStart"/>
       <w:r>
         <w:rPr>
           <w:rFonts w:asciiTheme="minorHAnsi" w:eastAsiaTheme="minorEastAsia" w:hAnsiTheme="minorHAnsi" w:cstheme="minorBidi"/>
@@ -1214,6 +1432,7 @@
         </w:rPr>
         <w:t>ReadOnlyCacheMap</w:t>
       </w:r>
+      <w:proofErr w:type="spellEnd"/>
       <w:r>
         <w:rPr>
           <w:rFonts w:asciiTheme="minorHAnsi" w:eastAsiaTheme="minorEastAsia" w:hAnsiTheme="minorHAnsi" w:cstheme="minorBidi" w:hint="eastAsia"/>
@@ -1226,8 +1445,17 @@
           <w:rFonts w:asciiTheme="minorHAnsi" w:eastAsiaTheme="minorEastAsia" w:hAnsiTheme="minorHAnsi" w:cstheme="minorBidi"/>
           <w:kern w:val="2"/>
         </w:rPr>
-        <w:t xml:space="preserve"> 缓存，二级叫做 ReadWrite</w:t>
-      </w:r>
+        <w:t xml:space="preserve"> 缓存，二级叫做 </w:t>
+      </w:r>
+      <w:proofErr w:type="spellStart"/>
+      <w:r>
+        <w:rPr>
+          <w:rFonts w:asciiTheme="minorHAnsi" w:eastAsiaTheme="minorEastAsia" w:hAnsiTheme="minorHAnsi" w:cstheme="minorBidi"/>
+          <w:kern w:val="2"/>
+        </w:rPr>
+        <w:t>ReadWrite</w:t>
+      </w:r>
+      <w:proofErr w:type="spellEnd"/>
       <w:r>
         <w:rPr>
           <w:rFonts w:asciiTheme="minorHAnsi" w:eastAsiaTheme="minorEastAsia" w:hAnsiTheme="minorHAnsi" w:cstheme="minorBidi" w:hint="eastAsia"/>
@@ -1235,6 +1463,7 @@
         </w:rPr>
         <w:t>（</w:t>
       </w:r>
+      <w:proofErr w:type="spellStart"/>
       <w:r>
         <w:rPr>
           <w:rFonts w:asciiTheme="minorHAnsi" w:eastAsiaTheme="minorEastAsia" w:hAnsiTheme="minorHAnsi" w:cstheme="minorBidi"/>
@@ -1242,6 +1471,7 @@
         </w:rPr>
         <w:t>ReadWriteCacheMap</w:t>
       </w:r>
+      <w:proofErr w:type="spellEnd"/>
       <w:r>
         <w:rPr>
           <w:rFonts w:asciiTheme="minorHAnsi" w:eastAsiaTheme="minorEastAsia" w:hAnsiTheme="minorHAnsi" w:cstheme="minorBidi" w:hint="eastAsia"/>
@@ -1263,12 +1493,21 @@
         </w:rPr>
         <w:t>首先客户端会直接从</w:t>
       </w:r>
+      <w:proofErr w:type="spellStart"/>
       <w:r>
         <w:rPr>
           <w:rFonts w:asciiTheme="minorHAnsi" w:eastAsiaTheme="minorEastAsia" w:hAnsiTheme="minorHAnsi" w:cstheme="minorBidi"/>
           <w:kern w:val="2"/>
         </w:rPr>
-        <w:t>ReadOnly 缓存中读取注册表信息。</w:t>
+        <w:t>ReadOnly</w:t>
+      </w:r>
+      <w:proofErr w:type="spellEnd"/>
+      <w:r>
+        <w:rPr>
+          <w:rFonts w:asciiTheme="minorHAnsi" w:eastAsiaTheme="minorEastAsia" w:hAnsiTheme="minorHAnsi" w:cstheme="minorBidi"/>
+          <w:kern w:val="2"/>
+        </w:rPr>
+        <w:t xml:space="preserve"> 缓存中读取注册表信息。</w:t>
       </w:r>
       <w:r>
         <w:rPr>
@@ -1277,12 +1516,21 @@
         </w:rPr>
         <w:t>若没有，就找</w:t>
       </w:r>
+      <w:proofErr w:type="spellStart"/>
       <w:r>
         <w:rPr>
           <w:rFonts w:asciiTheme="minorHAnsi" w:eastAsiaTheme="minorEastAsia" w:hAnsiTheme="minorHAnsi" w:cstheme="minorBidi"/>
           <w:kern w:val="2"/>
         </w:rPr>
-        <w:t>ReadWrite里缓存的注册表。</w:t>
+        <w:t>ReadWrite</w:t>
+      </w:r>
+      <w:proofErr w:type="spellEnd"/>
+      <w:r>
+        <w:rPr>
+          <w:rFonts w:asciiTheme="minorHAnsi" w:eastAsiaTheme="minorEastAsia" w:hAnsiTheme="minorHAnsi" w:cstheme="minorBidi"/>
+          <w:kern w:val="2"/>
+        </w:rPr>
+        <w:t>里缓存的注册表。</w:t>
       </w:r>
       <w:r>
         <w:rPr>
@@ -1315,7 +1563,23 @@
           <w:rFonts w:asciiTheme="minorHAnsi" w:eastAsiaTheme="minorEastAsia" w:hAnsiTheme="minorHAnsi" w:cstheme="minorBidi"/>
           <w:kern w:val="2"/>
         </w:rPr>
-        <w:t xml:space="preserve"> ReadWrite 缓存中去</w:t>
+        <w:t xml:space="preserve"> </w:t>
+      </w:r>
+      <w:proofErr w:type="spellStart"/>
+      <w:r>
+        <w:rPr>
+          <w:rFonts w:asciiTheme="minorHAnsi" w:eastAsiaTheme="minorEastAsia" w:hAnsiTheme="minorHAnsi" w:cstheme="minorBidi"/>
+          <w:kern w:val="2"/>
+        </w:rPr>
+        <w:t>ReadWrite</w:t>
+      </w:r>
+      <w:proofErr w:type="spellEnd"/>
+      <w:r>
+        <w:rPr>
+          <w:rFonts w:asciiTheme="minorHAnsi" w:eastAsiaTheme="minorEastAsia" w:hAnsiTheme="minorHAnsi" w:cstheme="minorBidi"/>
+          <w:kern w:val="2"/>
+        </w:rPr>
+        <w:t xml:space="preserve"> 缓存中去</w:t>
       </w:r>
       <w:r>
         <w:rPr>
@@ -1357,34 +1621,52 @@
           <w:rFonts w:asciiTheme="minorHAnsi" w:eastAsiaTheme="minorEastAsia" w:hAnsiTheme="minorHAnsi" w:cstheme="minorBidi"/>
           <w:kern w:val="2"/>
         </w:rPr>
-        <w:t>会定时去检查 ReadWrite</w:t>
-      </w:r>
+        <w:t xml:space="preserve">会定时去检查 </w:t>
+      </w:r>
+      <w:proofErr w:type="spellStart"/>
       <w:r>
         <w:rPr>
           <w:rFonts w:asciiTheme="minorHAnsi" w:eastAsiaTheme="minorEastAsia" w:hAnsiTheme="minorHAnsi" w:cstheme="minorBidi"/>
           <w:kern w:val="2"/>
         </w:rPr>
-        <w:t>缓存</w:t>
-      </w:r>
+        <w:t>ReadWrite</w:t>
+      </w:r>
+      <w:proofErr w:type="spellEnd"/>
       <w:r>
         <w:rPr>
           <w:rFonts w:asciiTheme="minorHAnsi" w:eastAsiaTheme="minorEastAsia" w:hAnsiTheme="minorHAnsi" w:cstheme="minorBidi"/>
           <w:kern w:val="2"/>
         </w:rPr>
-        <w:t>是否跟  ReadOnly</w:t>
+        <w:t>缓存</w:t>
       </w:r>
       <w:r>
         <w:rPr>
           <w:rFonts w:asciiTheme="minorHAnsi" w:eastAsiaTheme="minorEastAsia" w:hAnsiTheme="minorHAnsi" w:cstheme="minorBidi"/>
           <w:kern w:val="2"/>
         </w:rPr>
-        <w:t>缓存</w:t>
-      </w:r>
+        <w:t>是否跟  </w:t>
+      </w:r>
+      <w:proofErr w:type="spellStart"/>
       <w:r>
         <w:rPr>
           <w:rFonts w:asciiTheme="minorHAnsi" w:eastAsiaTheme="minorEastAsia" w:hAnsiTheme="minorHAnsi" w:cstheme="minorBidi"/>
           <w:kern w:val="2"/>
         </w:rPr>
+        <w:t>ReadOnly</w:t>
+      </w:r>
+      <w:proofErr w:type="spellEnd"/>
+      <w:r>
+        <w:rPr>
+          <w:rFonts w:asciiTheme="minorHAnsi" w:eastAsiaTheme="minorEastAsia" w:hAnsiTheme="minorHAnsi" w:cstheme="minorBidi"/>
+          <w:kern w:val="2"/>
+        </w:rPr>
+        <w:t>缓存</w:t>
+      </w:r>
+      <w:r>
+        <w:rPr>
+          <w:rFonts w:asciiTheme="minorHAnsi" w:eastAsiaTheme="minorEastAsia" w:hAnsiTheme="minorHAnsi" w:cstheme="minorBidi"/>
+          <w:kern w:val="2"/>
+        </w:rPr>
         <w:t>不一致</w:t>
       </w:r>
       <w:r>
@@ -1399,20 +1681,29 @@
           <w:rFonts w:asciiTheme="minorHAnsi" w:eastAsiaTheme="minorEastAsia" w:hAnsiTheme="minorHAnsi" w:cstheme="minorBidi"/>
           <w:kern w:val="2"/>
         </w:rPr>
-        <w:t xml:space="preserve"> ReadOnly</w:t>
-      </w:r>
+        <w:t xml:space="preserve"> </w:t>
+      </w:r>
+      <w:proofErr w:type="spellStart"/>
       <w:r>
         <w:rPr>
           <w:rFonts w:asciiTheme="minorHAnsi" w:eastAsiaTheme="minorEastAsia" w:hAnsiTheme="minorHAnsi" w:cstheme="minorBidi"/>
           <w:kern w:val="2"/>
         </w:rPr>
-        <w:t>缓存</w:t>
-      </w:r>
+        <w:t>ReadOnly</w:t>
+      </w:r>
+      <w:proofErr w:type="spellEnd"/>
       <w:r>
         <w:rPr>
           <w:rFonts w:asciiTheme="minorHAnsi" w:eastAsiaTheme="minorEastAsia" w:hAnsiTheme="minorHAnsi" w:cstheme="minorBidi"/>
           <w:kern w:val="2"/>
         </w:rPr>
+        <w:t>缓存</w:t>
+      </w:r>
+      <w:r>
+        <w:rPr>
+          <w:rFonts w:asciiTheme="minorHAnsi" w:eastAsiaTheme="minorEastAsia" w:hAnsiTheme="minorHAnsi" w:cstheme="minorBidi"/>
+          <w:kern w:val="2"/>
+        </w:rPr>
         <w:t>中去</w:t>
       </w:r>
       <w:r>
@@ -1429,6 +1720,7 @@
         </w:rPr>
         <w:t>如果注册表发生变更的时候，会在内存中更新变更的注册表数据，同时过期掉</w:t>
       </w:r>
+      <w:proofErr w:type="spellStart"/>
       <w:r>
         <w:rPr>
           <w:rFonts w:asciiTheme="minorHAnsi" w:eastAsiaTheme="minorEastAsia" w:hAnsiTheme="minorHAnsi" w:cstheme="minorBidi"/>
@@ -1436,6 +1728,7 @@
         </w:rPr>
         <w:t>ReadWrite</w:t>
       </w:r>
+      <w:proofErr w:type="spellEnd"/>
       <w:r>
         <w:rPr>
           <w:rFonts w:asciiTheme="minorHAnsi" w:eastAsiaTheme="minorEastAsia" w:hAnsiTheme="minorHAnsi" w:cstheme="minorBidi"/>
@@ -1457,12 +1750,21 @@
         </w:rPr>
         <w:t>此过程不会影响</w:t>
       </w:r>
+      <w:proofErr w:type="spellStart"/>
       <w:r>
         <w:rPr>
           <w:rFonts w:asciiTheme="minorHAnsi" w:eastAsiaTheme="minorEastAsia" w:hAnsiTheme="minorHAnsi" w:cstheme="minorBidi"/>
           <w:kern w:val="2"/>
         </w:rPr>
-        <w:t>ReadOnly缓存提供人家查询注册表。</w:t>
+        <w:t>ReadOnly</w:t>
+      </w:r>
+      <w:proofErr w:type="spellEnd"/>
+      <w:r>
+        <w:rPr>
+          <w:rFonts w:asciiTheme="minorHAnsi" w:eastAsiaTheme="minorEastAsia" w:hAnsiTheme="minorHAnsi" w:cstheme="minorBidi"/>
+          <w:kern w:val="2"/>
+        </w:rPr>
+        <w:t>缓存提供人家查询注册表。</w:t>
       </w:r>
       <w:r>
         <w:rPr>
@@ -1490,7 +1792,23 @@
           <w:rFonts w:asciiTheme="minorHAnsi" w:eastAsiaTheme="minorEastAsia" w:hAnsiTheme="minorHAnsi" w:cstheme="minorBidi"/>
           <w:kern w:val="2"/>
         </w:rPr>
-        <w:t>各服务拉取注册表会直接读ReadOnly缓存</w:t>
+        <w:t>各服务拉取注册表会直接读</w:t>
+      </w:r>
+      <w:proofErr w:type="spellStart"/>
+      <w:r>
+        <w:rPr>
+          <w:rFonts w:asciiTheme="minorHAnsi" w:eastAsiaTheme="minorEastAsia" w:hAnsiTheme="minorHAnsi" w:cstheme="minorBidi"/>
+          <w:kern w:val="2"/>
+        </w:rPr>
+        <w:t>ReadOnly</w:t>
+      </w:r>
+      <w:proofErr w:type="spellEnd"/>
+      <w:r>
+        <w:rPr>
+          <w:rFonts w:asciiTheme="minorHAnsi" w:eastAsiaTheme="minorEastAsia" w:hAnsiTheme="minorHAnsi" w:cstheme="minorBidi"/>
+          <w:kern w:val="2"/>
+        </w:rPr>
+        <w:t>缓存</w:t>
       </w:r>
       <w:r>
         <w:rPr>
@@ -1532,7 +1850,39 @@
           <w:rFonts w:asciiTheme="minorHAnsi" w:eastAsiaTheme="minorEastAsia" w:hAnsiTheme="minorHAnsi" w:cstheme="minorBidi"/>
           <w:kern w:val="2"/>
         </w:rPr>
-        <w:t>后台线程发现ReadWrite缓存已经清空了，也会清空ReadOnly缓存中的缓存</w:t>
+        <w:t>后台线程发现</w:t>
+      </w:r>
+      <w:proofErr w:type="spellStart"/>
+      <w:r>
+        <w:rPr>
+          <w:rFonts w:asciiTheme="minorHAnsi" w:eastAsiaTheme="minorEastAsia" w:hAnsiTheme="minorHAnsi" w:cstheme="minorBidi"/>
+          <w:kern w:val="2"/>
+        </w:rPr>
+        <w:t>ReadWrite</w:t>
+      </w:r>
+      <w:proofErr w:type="spellEnd"/>
+      <w:r>
+        <w:rPr>
+          <w:rFonts w:asciiTheme="minorHAnsi" w:eastAsiaTheme="minorEastAsia" w:hAnsiTheme="minorHAnsi" w:cstheme="minorBidi"/>
+          <w:kern w:val="2"/>
+        </w:rPr>
+        <w:t>缓存已经清空了，也会清空</w:t>
+      </w:r>
+      <w:proofErr w:type="spellStart"/>
+      <w:r>
+        <w:rPr>
+          <w:rFonts w:asciiTheme="minorHAnsi" w:eastAsiaTheme="minorEastAsia" w:hAnsiTheme="minorHAnsi" w:cstheme="minorBidi"/>
+          <w:kern w:val="2"/>
+        </w:rPr>
+        <w:t>ReadOnly</w:t>
+      </w:r>
+      <w:proofErr w:type="spellEnd"/>
+      <w:r>
+        <w:rPr>
+          <w:rFonts w:asciiTheme="minorHAnsi" w:eastAsiaTheme="minorEastAsia" w:hAnsiTheme="minorHAnsi" w:cstheme="minorBidi"/>
+          <w:kern w:val="2"/>
+        </w:rPr>
+        <w:t>缓存中的缓存</w:t>
       </w:r>
       <w:r>
         <w:rPr>
@@ -1829,15 +2179,67 @@
           <w:sz w:val="24"/>
           <w:szCs w:val="24"/>
         </w:rPr>
-        <w:t>但是当网络分区故障发生时，微服务与Eureka Server之间无法正常通信，</w:t>
-      </w:r>
-      <w:r>
-        <w:rPr>
-          <w:rFonts w:hint="eastAsia"/>
-          <w:sz w:val="24"/>
-          <w:szCs w:val="24"/>
-        </w:rPr>
-        <w:t>而微服务本身是正常运行的，此时不应该移除这个微服务，所以引入了自我保护机制。</w:t>
+        <w:t>但是当网络分区故障发生时，</w:t>
+      </w:r>
+      <w:proofErr w:type="gramStart"/>
+      <w:r>
+        <w:rPr>
+          <w:sz w:val="24"/>
+          <w:szCs w:val="24"/>
+        </w:rPr>
+        <w:t>微服务</w:t>
+      </w:r>
+      <w:proofErr w:type="gramEnd"/>
+      <w:r>
+        <w:rPr>
+          <w:sz w:val="24"/>
+          <w:szCs w:val="24"/>
+        </w:rPr>
+        <w:t>与Eureka Server之间无法正常通信，</w:t>
+      </w:r>
+      <w:r>
+        <w:rPr>
+          <w:rFonts w:hint="eastAsia"/>
+          <w:sz w:val="24"/>
+          <w:szCs w:val="24"/>
+        </w:rPr>
+        <w:t>而</w:t>
+      </w:r>
+      <w:proofErr w:type="gramStart"/>
+      <w:r>
+        <w:rPr>
+          <w:rFonts w:hint="eastAsia"/>
+          <w:sz w:val="24"/>
+          <w:szCs w:val="24"/>
+        </w:rPr>
+        <w:t>微服务</w:t>
+      </w:r>
+      <w:proofErr w:type="gramEnd"/>
+      <w:r>
+        <w:rPr>
+          <w:rFonts w:hint="eastAsia"/>
+          <w:sz w:val="24"/>
+          <w:szCs w:val="24"/>
+        </w:rPr>
+        <w:t>本身是正常运行的，此时不应该移除</w:t>
+      </w:r>
+      <w:proofErr w:type="gramStart"/>
+      <w:r>
+        <w:rPr>
+          <w:rFonts w:hint="eastAsia"/>
+          <w:sz w:val="24"/>
+          <w:szCs w:val="24"/>
+        </w:rPr>
+        <w:t>这个微</w:t>
+      </w:r>
+      <w:proofErr w:type="gramEnd"/>
+      <w:r>
+        <w:rPr>
+          <w:rFonts w:hint="eastAsia"/>
+          <w:sz w:val="24"/>
+          <w:szCs w:val="24"/>
+        </w:rPr>
+        <w:t>服务，所以引入了自我保护机制。</w:t>
       </w:r>
     </w:p>
     <w:p>
@@ -2102,7 +2504,25 @@
           <w:sz w:val="24"/>
           <w:szCs w:val="24"/>
         </w:rPr>
-        <w:t>，可以和RestTemplate搭配使用，使用@</w:t>
+        <w:t>，可以和</w:t>
+      </w:r>
+      <w:proofErr w:type="spellStart"/>
+      <w:r>
+        <w:rPr>
+          <w:rFonts w:hint="eastAsia"/>
+          <w:sz w:val="24"/>
+          <w:szCs w:val="24"/>
+        </w:rPr>
+        <w:t>RestTemplate</w:t>
+      </w:r>
+      <w:proofErr w:type="spellEnd"/>
+      <w:r>
+        <w:rPr>
+          <w:rFonts w:hint="eastAsia"/>
+          <w:sz w:val="24"/>
+          <w:szCs w:val="24"/>
+        </w:rPr>
+        <w:t>搭配使用，使用@</w:t>
       </w:r>
       <w:r>
         <w:rPr>
@@ -2152,12 +2572,21 @@
           <w:szCs w:val="24"/>
         </w:rPr>
       </w:pPr>
-      <w:r>
-        <w:rPr>
-          <w:sz w:val="24"/>
-          <w:szCs w:val="24"/>
-        </w:rPr>
-        <w:t>RoundRobinRule: 轮询策略，Ribbon以轮询的方式选择服务器，这个是默认值。所以示例中所启动的两个服务会被循环访问;</w:t>
+      <w:proofErr w:type="spellStart"/>
+      <w:r>
+        <w:rPr>
+          <w:sz w:val="24"/>
+          <w:szCs w:val="24"/>
+        </w:rPr>
+        <w:t>RoundRobinRule</w:t>
+      </w:r>
+      <w:proofErr w:type="spellEnd"/>
+      <w:r>
+        <w:rPr>
+          <w:sz w:val="24"/>
+          <w:szCs w:val="24"/>
+        </w:rPr>
+        <w:t>: 轮询策略，Ribbon以轮询的方式选择服务器，这个是默认值。所以示例中所启动的两个服务会被循环访问;</w:t>
       </w:r>
     </w:p>
     <w:p>
@@ -2168,12 +2597,21 @@
           <w:szCs w:val="24"/>
         </w:rPr>
       </w:pPr>
-      <w:r>
-        <w:rPr>
-          <w:sz w:val="24"/>
-          <w:szCs w:val="24"/>
-        </w:rPr>
-        <w:t>WeightedResponseTimeRule: 带有加权的轮询策略，对各个服务器响应时间进行加权处理，</w:t>
+      <w:proofErr w:type="spellStart"/>
+      <w:r>
+        <w:rPr>
+          <w:sz w:val="24"/>
+          <w:szCs w:val="24"/>
+        </w:rPr>
+        <w:t>WeightedResponseTimeRule</w:t>
+      </w:r>
+      <w:proofErr w:type="spellEnd"/>
+      <w:r>
+        <w:rPr>
+          <w:sz w:val="24"/>
+          <w:szCs w:val="24"/>
+        </w:rPr>
+        <w:t>: 带有加权的轮询策略，对各个服务器响应时间进行加权处理，</w:t>
       </w:r>
       <w:r>
         <w:rPr>
@@ -2213,12 +2651,21 @@
           <w:szCs w:val="24"/>
         </w:rPr>
       </w:pPr>
-      <w:r>
-        <w:rPr>
-          <w:sz w:val="24"/>
-          <w:szCs w:val="24"/>
-        </w:rPr>
-        <w:t>RandomRule: 随机选择，也就是说Ribbon会随机从服务器列表中选择一个进行访问;</w:t>
+      <w:proofErr w:type="spellStart"/>
+      <w:r>
+        <w:rPr>
+          <w:sz w:val="24"/>
+          <w:szCs w:val="24"/>
+        </w:rPr>
+        <w:t>RandomRule</w:t>
+      </w:r>
+      <w:proofErr w:type="spellEnd"/>
+      <w:r>
+        <w:rPr>
+          <w:sz w:val="24"/>
+          <w:szCs w:val="24"/>
+        </w:rPr>
+        <w:t>: 随机选择，也就是说Ribbon会随机从服务器列表中选择一个进行访问;</w:t>
       </w:r>
     </w:p>
     <w:p>
@@ -2229,6 +2676,7 @@
           <w:szCs w:val="24"/>
         </w:rPr>
       </w:pPr>
+      <w:proofErr w:type="spellStart"/>
       <w:r>
         <w:rPr>
           <w:sz w:val="24"/>
@@ -2236,6 +2684,7 @@
         </w:rPr>
         <w:t>RetryRule</w:t>
       </w:r>
+      <w:proofErr w:type="spellEnd"/>
       <w:r>
         <w:rPr>
           <w:rFonts w:hint="eastAsia"/>
@@ -2252,12 +2701,21 @@
         </w:rPr>
         <w:t>先按照</w:t>
       </w:r>
-      <w:r>
-        <w:rPr>
-          <w:sz w:val="24"/>
-          <w:szCs w:val="24"/>
-        </w:rPr>
-        <w:t>RoundRobinRule的策略获取服务，如果获取</w:t>
+      <w:proofErr w:type="spellStart"/>
+      <w:r>
+        <w:rPr>
+          <w:sz w:val="24"/>
+          <w:szCs w:val="24"/>
+        </w:rPr>
+        <w:t>RoundRobinRule</w:t>
+      </w:r>
+      <w:proofErr w:type="spellEnd"/>
+      <w:r>
+        <w:rPr>
+          <w:sz w:val="24"/>
+          <w:szCs w:val="24"/>
+        </w:rPr>
+        <w:t>的策略获取服务，如果获取</w:t>
       </w:r>
       <w:r>
         <w:rPr>
@@ -2284,20 +2742,47 @@
           <w:szCs w:val="24"/>
         </w:rPr>
       </w:pPr>
-      <w:r>
-        <w:rPr>
-          <w:sz w:val="24"/>
-          <w:szCs w:val="24"/>
-        </w:rPr>
-        <w:t>BestAvailableRule: 最大可用策略，</w:t>
-      </w:r>
-      <w:r>
-        <w:rPr>
-          <w:rFonts w:hint="eastAsia"/>
-          <w:sz w:val="24"/>
-          <w:szCs w:val="24"/>
-        </w:rPr>
-        <w:t>会先过滤掉由于多次访问故障而处于断路器跳闸状态的服务，然后选择一个并发量最小的服务</w:t>
+      <w:proofErr w:type="spellStart"/>
+      <w:r>
+        <w:rPr>
+          <w:sz w:val="24"/>
+          <w:szCs w:val="24"/>
+        </w:rPr>
+        <w:t>BestAvailableRule</w:t>
+      </w:r>
+      <w:proofErr w:type="spellEnd"/>
+      <w:r>
+        <w:rPr>
+          <w:sz w:val="24"/>
+          <w:szCs w:val="24"/>
+        </w:rPr>
+        <w:t>: 最大可用策略，</w:t>
+      </w:r>
+      <w:r>
+        <w:rPr>
+          <w:rFonts w:hint="eastAsia"/>
+          <w:sz w:val="24"/>
+          <w:szCs w:val="24"/>
+        </w:rPr>
+        <w:t>会先过滤</w:t>
+      </w:r>
+      <w:proofErr w:type="gramStart"/>
+      <w:r>
+        <w:rPr>
+          <w:rFonts w:hint="eastAsia"/>
+          <w:sz w:val="24"/>
+          <w:szCs w:val="24"/>
+        </w:rPr>
+        <w:t>掉由于</w:t>
+      </w:r>
+      <w:proofErr w:type="gramEnd"/>
+      <w:r>
+        <w:rPr>
+          <w:rFonts w:hint="eastAsia"/>
+          <w:sz w:val="24"/>
+          <w:szCs w:val="24"/>
+        </w:rPr>
+        <w:t>多次访问故障而处于断路器跳闸状态的服务，然后选择一个并发量最小的服务</w:t>
       </w:r>
       <w:r>
         <w:rPr>
@@ -2315,12 +2800,21 @@
           <w:szCs w:val="24"/>
         </w:rPr>
       </w:pPr>
-      <w:r>
-        <w:rPr>
-          <w:sz w:val="24"/>
-          <w:szCs w:val="24"/>
-        </w:rPr>
-        <w:t xml:space="preserve">AvailabilityFilteringRule: </w:t>
+      <w:proofErr w:type="spellStart"/>
+      <w:r>
+        <w:rPr>
+          <w:sz w:val="24"/>
+          <w:szCs w:val="24"/>
+        </w:rPr>
+        <w:t>AvailabilityFilteringRule</w:t>
+      </w:r>
+      <w:proofErr w:type="spellEnd"/>
+      <w:r>
+        <w:rPr>
+          <w:sz w:val="24"/>
+          <w:szCs w:val="24"/>
+        </w:rPr>
+        <w:t xml:space="preserve">: </w:t>
       </w:r>
       <w:r>
         <w:rPr>
@@ -2347,12 +2841,37 @@
           <w:szCs w:val="24"/>
         </w:rPr>
       </w:pPr>
-      <w:r>
-        <w:rPr>
-          <w:sz w:val="24"/>
-          <w:szCs w:val="24"/>
-        </w:rPr>
-        <w:t>ZoneAvoidanceRule: 区域权衡策略，先使用主过滤条件（区域负载器，选择最优区域）对所有实例过滤并返回过滤后的实例清单，依次使用过滤条件列表中的过滤条件对主过滤条件的结果进行过滤，判断最小过滤数（默认1）和最小过滤百分比（默认0），最后对满足条件的服务器则使用RoundRobinRule(轮询方式)选择一个服务器实例。</w:t>
+      <w:proofErr w:type="spellStart"/>
+      <w:r>
+        <w:rPr>
+          <w:sz w:val="24"/>
+          <w:szCs w:val="24"/>
+        </w:rPr>
+        <w:t>ZoneAvoidanceRule</w:t>
+      </w:r>
+      <w:proofErr w:type="spellEnd"/>
+      <w:r>
+        <w:rPr>
+          <w:sz w:val="24"/>
+          <w:szCs w:val="24"/>
+        </w:rPr>
+        <w:t>: 区域权衡策略，先使用主过滤条件（区域负载器，选择最优区域）对所有实例过滤并返回过滤后的实例清单，依次使用过滤条件列表中的过滤条件对主过滤条件的结果进行过滤，判断最小过滤数（默认1）和最小过滤百分比（默认0），最后对满足条件的服务器则使用</w:t>
+      </w:r>
+      <w:proofErr w:type="spellStart"/>
+      <w:r>
+        <w:rPr>
+          <w:sz w:val="24"/>
+          <w:szCs w:val="24"/>
+        </w:rPr>
+        <w:t>RoundRobinRule</w:t>
+      </w:r>
+      <w:proofErr w:type="spellEnd"/>
+      <w:r>
+        <w:rPr>
+          <w:sz w:val="24"/>
+          <w:szCs w:val="24"/>
+        </w:rPr>
+        <w:t>(轮询方式)选择一个服务器实例。</w:t>
       </w:r>
     </w:p>
     <w:p>
@@ -2436,6 +2955,7 @@
         </w:rPr>
         <w:t>实现这个</w:t>
       </w:r>
+      <w:proofErr w:type="spellStart"/>
       <w:r>
         <w:rPr>
           <w:sz w:val="24"/>
@@ -2443,6 +2963,7 @@
         </w:rPr>
         <w:t>IRule</w:t>
       </w:r>
+      <w:proofErr w:type="spellEnd"/>
       <w:r>
         <w:rPr>
           <w:rFonts w:hint="eastAsia"/>
@@ -2474,6 +2995,7 @@
         </w:rPr>
         <w:t>（</w:t>
       </w:r>
+      <w:proofErr w:type="spellStart"/>
       <w:r>
         <w:rPr>
           <w:sz w:val="24"/>
@@ -2481,6 +3003,7 @@
         </w:rPr>
         <w:t>MySelfRule</w:t>
       </w:r>
+      <w:proofErr w:type="spellEnd"/>
       <w:r>
         <w:rPr>
           <w:rFonts w:hint="eastAsia"/>
@@ -2567,7 +3090,39 @@
           <w:sz w:val="24"/>
           <w:szCs w:val="24"/>
         </w:rPr>
-        <w:t>List&lt;ServiceInstance&gt; instances = discoveryClient.getInstances("CLOUD-PAYMENT-SERVICE");</w:t>
+        <w:t>List&lt;</w:t>
+      </w:r>
+      <w:proofErr w:type="spellStart"/>
+      <w:r>
+        <w:rPr>
+          <w:sz w:val="24"/>
+          <w:szCs w:val="24"/>
+        </w:rPr>
+        <w:t>ServiceInstance</w:t>
+      </w:r>
+      <w:proofErr w:type="spellEnd"/>
+      <w:r>
+        <w:rPr>
+          <w:sz w:val="24"/>
+          <w:szCs w:val="24"/>
+        </w:rPr>
+        <w:t xml:space="preserve">&gt; instances = </w:t>
+      </w:r>
+      <w:proofErr w:type="spellStart"/>
+      <w:r>
+        <w:rPr>
+          <w:sz w:val="24"/>
+          <w:szCs w:val="24"/>
+        </w:rPr>
+        <w:t>discoveryClient.getInstances</w:t>
+      </w:r>
+      <w:proofErr w:type="spellEnd"/>
+      <w:r>
+        <w:rPr>
+          <w:sz w:val="24"/>
+          <w:szCs w:val="24"/>
+        </w:rPr>
+        <w:t>("CLOUD-PAYMENT-SERVICE");</w:t>
       </w:r>
       <w:r>
         <w:rPr>
@@ -2989,7 +3544,16 @@
           <w:sz w:val="24"/>
           <w:szCs w:val="24"/>
         </w:rPr>
-        <w:t>，再Rest</w:t>
+        <w:t>，再</w:t>
+      </w:r>
+      <w:proofErr w:type="spellStart"/>
+      <w:r>
+        <w:rPr>
+          <w:rFonts w:hint="eastAsia"/>
+          <w:sz w:val="24"/>
+          <w:szCs w:val="24"/>
+        </w:rPr>
+        <w:t>Rest</w:t>
       </w:r>
       <w:r>
         <w:rPr>
@@ -2998,6 +3562,7 @@
         </w:rPr>
         <w:t>Template</w:t>
       </w:r>
+      <w:proofErr w:type="spellEnd"/>
       <w:r>
         <w:rPr>
           <w:rFonts w:hint="eastAsia"/>
@@ -3104,30 +3669,47 @@
           <w:rFonts w:asciiTheme="minorHAnsi" w:eastAsiaTheme="minorEastAsia" w:hAnsiTheme="minorHAnsi" w:cstheme="minorBidi"/>
           <w:kern w:val="2"/>
         </w:rPr>
-        <w:t>Feign是基于面向接口动态代理的方式生成实现类，然后将请求调用委托到动态代理实现类中，根据默认的contract协议解析接口上的方法和注解，转换成内部的MethodHandler处理方式，根据传入的bean对象和注解信息，从中提取出数据，生成request对象，</w:t>
-      </w:r>
+        <w:t>Feign是基于面向接口动态代理的方式生成实现类，然后将请求调用委托到动态代理实现类中，根据默认的contract协议解析接口上的方法和注解，转换成内部的</w:t>
+      </w:r>
+      <w:proofErr w:type="spellStart"/>
       <w:r>
         <w:rPr>
           <w:rFonts w:asciiTheme="minorHAnsi" w:eastAsiaTheme="minorEastAsia" w:hAnsiTheme="minorHAnsi" w:cstheme="minorBidi"/>
           <w:kern w:val="2"/>
         </w:rPr>
-        <w:t>F</w:t>
-      </w:r>
+        <w:t>MethodHandler</w:t>
+      </w:r>
+      <w:proofErr w:type="spellEnd"/>
       <w:r>
         <w:rPr>
           <w:rFonts w:asciiTheme="minorHAnsi" w:eastAsiaTheme="minorEastAsia" w:hAnsiTheme="minorHAnsi" w:cstheme="minorBidi"/>
           <w:kern w:val="2"/>
         </w:rPr>
-        <w:t>eign最终会将请求转化成Http消息发送出去，传入的请求对象，会被解析成消息体。在请求转换的过程，可以自定义拦截器，对请求和响应进行装饰处理，并且在发送请求和响应请求的时候，定义</w:t>
+        <w:t>处理方式，根据传入的bean对象和注解信息，从中提取出数据，生成request对象，</w:t>
       </w:r>
       <w:r>
         <w:rPr>
           <w:rFonts w:asciiTheme="minorHAnsi" w:eastAsiaTheme="minorEastAsia" w:hAnsiTheme="minorHAnsi" w:cstheme="minorBidi"/>
           <w:kern w:val="2"/>
         </w:rPr>
+        <w:t>F</w:t>
+      </w:r>
+      <w:r>
+        <w:rPr>
+          <w:rFonts w:asciiTheme="minorHAnsi" w:eastAsiaTheme="minorEastAsia" w:hAnsiTheme="minorHAnsi" w:cstheme="minorBidi"/>
+          <w:kern w:val="2"/>
+        </w:rPr>
+        <w:t>eign最终会将请求转化成Http消息发送出去，传入的请求对象，会被解析成消息体。在请求转换的过程，可以自定义拦截器，对请求和响应进行装饰处理，并且在发送请求和响应请求的时候，定义</w:t>
+      </w:r>
+      <w:r>
+        <w:rPr>
+          <w:rFonts w:asciiTheme="minorHAnsi" w:eastAsiaTheme="minorEastAsia" w:hAnsiTheme="minorHAnsi" w:cstheme="minorBidi"/>
+          <w:kern w:val="2"/>
+        </w:rPr>
         <w:lastRenderedPageBreak/>
         <w:t xml:space="preserve">了统一的日志门面来输出日志消息，Feign 真正发送HTTP请求是委托给 </w:t>
       </w:r>
+      <w:proofErr w:type="spellStart"/>
       <w:r>
         <w:rPr>
           <w:rFonts w:asciiTheme="minorHAnsi" w:eastAsiaTheme="minorEastAsia" w:hAnsiTheme="minorHAnsi" w:cstheme="minorBidi" w:hint="eastAsia"/>
@@ -3140,7 +3722,15 @@
           <w:rFonts w:asciiTheme="minorHAnsi" w:eastAsiaTheme="minorEastAsia" w:hAnsiTheme="minorHAnsi" w:cstheme="minorBidi"/>
           <w:kern w:val="2"/>
         </w:rPr>
-        <w:t>eign.Client 来做的。</w:t>
+        <w:t>eign.Client</w:t>
+      </w:r>
+      <w:proofErr w:type="spellEnd"/>
+      <w:r>
+        <w:rPr>
+          <w:rFonts w:asciiTheme="minorHAnsi" w:eastAsiaTheme="minorEastAsia" w:hAnsiTheme="minorHAnsi" w:cstheme="minorBidi"/>
+          <w:kern w:val="2"/>
+        </w:rPr>
+        <w:t xml:space="preserve"> 来做的。</w:t>
       </w:r>
       <w:r>
         <w:rPr>
@@ -3215,7 +3805,15 @@
           <w:sz w:val="24"/>
           <w:szCs w:val="24"/>
         </w:rPr>
-        <w:t>nts注解开启FeignCli</w:t>
+        <w:t>nts注解开启</w:t>
+      </w:r>
+      <w:proofErr w:type="spellStart"/>
+      <w:r>
+        <w:rPr>
+          <w:sz w:val="24"/>
+          <w:szCs w:val="24"/>
+        </w:rPr>
+        <w:t>FeignCli</w:t>
       </w:r>
       <w:r>
         <w:rPr>
@@ -3232,6 +3830,7 @@
         </w:rPr>
         <w:t>nt</w:t>
       </w:r>
+      <w:proofErr w:type="spellEnd"/>
     </w:p>
     <w:p>
       <w:pPr>
@@ -3318,7 +3917,23 @@
           <w:sz w:val="24"/>
           <w:szCs w:val="24"/>
         </w:rPr>
-        <w:t>nt的注解的类，并将这些信息注入到ioc容器中。</w:t>
+        <w:t>nt的注解的类，并将这些信息注入到</w:t>
+      </w:r>
+      <w:proofErr w:type="spellStart"/>
+      <w:r>
+        <w:rPr>
+          <w:sz w:val="24"/>
+          <w:szCs w:val="24"/>
+        </w:rPr>
+        <w:t>ioc</w:t>
+      </w:r>
+      <w:proofErr w:type="spellEnd"/>
+      <w:r>
+        <w:rPr>
+          <w:sz w:val="24"/>
+          <w:szCs w:val="24"/>
+        </w:rPr>
+        <w:t>容器中。</w:t>
       </w:r>
     </w:p>
     <w:p>
@@ -3342,12 +3957,21 @@
         </w:rPr>
         <w:t>当接口的方法被调用，通过</w:t>
       </w:r>
-      <w:r>
-        <w:rPr>
-          <w:sz w:val="24"/>
-          <w:szCs w:val="24"/>
-        </w:rPr>
-        <w:t>jdk的代理，</w:t>
+      <w:proofErr w:type="spellStart"/>
+      <w:r>
+        <w:rPr>
+          <w:sz w:val="24"/>
+          <w:szCs w:val="24"/>
+        </w:rPr>
+        <w:t>jdk</w:t>
+      </w:r>
+      <w:proofErr w:type="spellEnd"/>
+      <w:r>
+        <w:rPr>
+          <w:sz w:val="24"/>
+          <w:szCs w:val="24"/>
+        </w:rPr>
+        <w:t>的代理，</w:t>
       </w:r>
       <w:r>
         <w:rPr>
@@ -3369,8 +3993,17 @@
           <w:sz w:val="24"/>
           <w:szCs w:val="24"/>
         </w:rPr>
-        <w:t>生成具体的RequesTemplate</w:t>
-      </w:r>
+        <w:t>生成具体的</w:t>
+      </w:r>
+      <w:proofErr w:type="spellStart"/>
+      <w:r>
+        <w:rPr>
+          <w:sz w:val="24"/>
+          <w:szCs w:val="24"/>
+        </w:rPr>
+        <w:t>RequesTemplate</w:t>
+      </w:r>
+      <w:proofErr w:type="spellEnd"/>
       <w:r>
         <w:rPr>
           <w:rFonts w:hint="eastAsia"/>
@@ -3428,8 +4061,49 @@
           <w:sz w:val="24"/>
           <w:szCs w:val="24"/>
         </w:rPr>
-        <w:t>交给Client去处理，其中Client可以是HttpUrlConnection、HttpClient也可以是Okhttp</w:t>
-      </w:r>
+        <w:t>交给Client去处理，其中Client可以是</w:t>
+      </w:r>
+      <w:proofErr w:type="spellStart"/>
+      <w:r>
+        <w:rPr>
+          <w:sz w:val="24"/>
+          <w:szCs w:val="24"/>
+        </w:rPr>
+        <w:t>HttpUrlConnection</w:t>
+      </w:r>
+      <w:proofErr w:type="spellEnd"/>
+      <w:r>
+        <w:rPr>
+          <w:sz w:val="24"/>
+          <w:szCs w:val="24"/>
+        </w:rPr>
+        <w:t>、</w:t>
+      </w:r>
+      <w:proofErr w:type="spellStart"/>
+      <w:r>
+        <w:rPr>
+          <w:sz w:val="24"/>
+          <w:szCs w:val="24"/>
+        </w:rPr>
+        <w:t>HttpClient</w:t>
+      </w:r>
+      <w:proofErr w:type="spellEnd"/>
+      <w:r>
+        <w:rPr>
+          <w:sz w:val="24"/>
+          <w:szCs w:val="24"/>
+        </w:rPr>
+        <w:t>也可以是</w:t>
+      </w:r>
+      <w:proofErr w:type="spellStart"/>
+      <w:r>
+        <w:rPr>
+          <w:sz w:val="24"/>
+          <w:szCs w:val="24"/>
+        </w:rPr>
+        <w:t>Okhttp</w:t>
+      </w:r>
+      <w:proofErr w:type="spellEnd"/>
     </w:p>
     <w:p>
       <w:pPr>
@@ -3457,7 +4131,39 @@
           <w:sz w:val="24"/>
           <w:szCs w:val="24"/>
         </w:rPr>
-        <w:t>Client被封装到LoadBalanceClient类，这个类结合Ribbon做到了负载均衡。</w:t>
+        <w:t>Client被封装到</w:t>
+      </w:r>
+      <w:proofErr w:type="spellStart"/>
+      <w:r>
+        <w:rPr>
+          <w:sz w:val="24"/>
+          <w:szCs w:val="24"/>
+        </w:rPr>
+        <w:t>LoadBalanceClient</w:t>
+      </w:r>
+      <w:proofErr w:type="spellEnd"/>
+      <w:r>
+        <w:rPr>
+          <w:sz w:val="24"/>
+          <w:szCs w:val="24"/>
+        </w:rPr>
+        <w:t>类，这个</w:t>
+      </w:r>
+      <w:proofErr w:type="gramStart"/>
+      <w:r>
+        <w:rPr>
+          <w:sz w:val="24"/>
+          <w:szCs w:val="24"/>
+        </w:rPr>
+        <w:t>类结合</w:t>
+      </w:r>
+      <w:proofErr w:type="gramEnd"/>
+      <w:r>
+        <w:rPr>
+          <w:sz w:val="24"/>
+          <w:szCs w:val="24"/>
+        </w:rPr>
+        <w:t>Ribbon做到了负载均衡。</w:t>
       </w:r>
     </w:p>
     <w:p>
@@ -3508,7 +4214,21 @@
         <w:rPr>
           <w:rFonts w:hint="eastAsia"/>
         </w:rPr>
-        <w:t>和Ribbion的区别：</w:t>
+        <w:t>和</w:t>
+      </w:r>
+      <w:proofErr w:type="spellStart"/>
+      <w:r>
+        <w:rPr>
+          <w:rFonts w:hint="eastAsia"/>
+        </w:rPr>
+        <w:t>Ribbion</w:t>
+      </w:r>
+      <w:proofErr w:type="spellEnd"/>
+      <w:r>
+        <w:rPr>
+          <w:rFonts w:hint="eastAsia"/>
+        </w:rPr>
+        <w:t>的区别：</w:t>
       </w:r>
     </w:p>
     <w:p>
@@ -3642,7 +4362,23 @@
           <w:sz w:val="24"/>
           <w:szCs w:val="24"/>
         </w:rPr>
-        <w:t>调用方式不同，Ribbon 需要自己构建 http 请求，模拟 http 请求然后使用 RestTemplate 发送给其他服务，Feign 则是在 Ribbon 的基础上进行了一次改进，采用接口的方式，将需要调用的其他服务的方法定义成抽象方法即可，不需要自己构建 http 请求。不过要注意的是抽象方法的注解、方法签名要和提供服务的方法完全一致。</w:t>
+        <w:t xml:space="preserve">调用方式不同，Ribbon 需要自己构建 http 请求，模拟 http 请求然后使用 </w:t>
+      </w:r>
+      <w:proofErr w:type="spellStart"/>
+      <w:r>
+        <w:rPr>
+          <w:sz w:val="24"/>
+          <w:szCs w:val="24"/>
+        </w:rPr>
+        <w:t>RestTemplate</w:t>
+      </w:r>
+      <w:proofErr w:type="spellEnd"/>
+      <w:r>
+        <w:rPr>
+          <w:sz w:val="24"/>
+          <w:szCs w:val="24"/>
+        </w:rPr>
+        <w:t xml:space="preserve"> 发送给其他服务，Feign 则是在 Ribbon 的基础上进行了一次改进，采用接口的方式，将需要调用的其他服务的方法定义成抽象方法即可，不需要自己构建 http 请求。不过要注意的是抽象方法的注解、方法签名要和提供服务的方法完全一致。</w:t>
       </w:r>
     </w:p>
     <w:p>
@@ -3662,11 +4398,19 @@
         <w:rPr>
           <w:rFonts w:hint="eastAsia"/>
         </w:rPr>
-        <w:t>n和OpenF</w:t>
+        <w:t>n和</w:t>
+      </w:r>
+      <w:proofErr w:type="spellStart"/>
+      <w:r>
+        <w:rPr>
+          <w:rFonts w:hint="eastAsia"/>
+        </w:rPr>
+        <w:t>OpenF</w:t>
       </w:r>
       <w:r>
         <w:t>eign</w:t>
       </w:r>
+      <w:proofErr w:type="spellEnd"/>
       <w:r>
         <w:rPr>
           <w:rFonts w:hint="eastAsia"/>
@@ -3708,12 +4452,21 @@
           <w:szCs w:val="24"/>
         </w:rPr>
       </w:pPr>
-      <w:r>
-        <w:rPr>
-          <w:sz w:val="24"/>
-          <w:szCs w:val="24"/>
-        </w:rPr>
-        <w:t>OpenFeign是Spring Cloud 在Feign的基础上支持了Spring MVC的注解，如@RequesMapping等等</w:t>
+      <w:proofErr w:type="spellStart"/>
+      <w:r>
+        <w:rPr>
+          <w:sz w:val="24"/>
+          <w:szCs w:val="24"/>
+        </w:rPr>
+        <w:t>OpenFeign</w:t>
+      </w:r>
+      <w:proofErr w:type="spellEnd"/>
+      <w:r>
+        <w:rPr>
+          <w:sz w:val="24"/>
+          <w:szCs w:val="24"/>
+        </w:rPr>
+        <w:t>是Spring Cloud 在Feign的基础上支持了Spring MVC的注解，如@RequesMapping等等</w:t>
       </w:r>
     </w:p>
     <w:p>
@@ -3785,12 +4538,14 @@
           <w:rFonts w:ascii="黑体" w:eastAsia="黑体" w:hAnsi="黑体"/>
         </w:rPr>
       </w:pPr>
+      <w:proofErr w:type="spellStart"/>
       <w:r>
         <w:rPr>
           <w:rFonts w:ascii="黑体" w:eastAsia="黑体" w:hAnsi="黑体"/>
         </w:rPr>
         <w:t>Hystrix</w:t>
       </w:r>
+      <w:proofErr w:type="spellEnd"/>
       <w:r>
         <w:rPr>
           <w:rFonts w:ascii="黑体" w:eastAsia="黑体" w:hAnsi="黑体" w:hint="eastAsia"/>
@@ -3829,12 +4584,21 @@
           <w:szCs w:val="24"/>
         </w:rPr>
       </w:pPr>
-      <w:r>
-        <w:rPr>
-          <w:sz w:val="24"/>
-          <w:szCs w:val="24"/>
-        </w:rPr>
-        <w:t>Hystrix是一个用于处理分布式系统的延迟和容错的开源库</w:t>
+      <w:proofErr w:type="spellStart"/>
+      <w:r>
+        <w:rPr>
+          <w:sz w:val="24"/>
+          <w:szCs w:val="24"/>
+        </w:rPr>
+        <w:t>Hystrix</w:t>
+      </w:r>
+      <w:proofErr w:type="spellEnd"/>
+      <w:r>
+        <w:rPr>
+          <w:sz w:val="24"/>
+          <w:szCs w:val="24"/>
+        </w:rPr>
+        <w:t>是一个用于处理分布式系统的延迟和容错的开源库</w:t>
       </w:r>
       <w:r>
         <w:rPr>
@@ -3886,8 +4650,18 @@
           <w:sz w:val="24"/>
           <w:szCs w:val="24"/>
         </w:rPr>
-        <w:t>当微服务</w:t>
-      </w:r>
+        <w:t>当</w:t>
+      </w:r>
+      <w:proofErr w:type="gramStart"/>
+      <w:r>
+        <w:rPr>
+          <w:rFonts w:hint="eastAsia"/>
+          <w:sz w:val="24"/>
+          <w:szCs w:val="24"/>
+        </w:rPr>
+        <w:t>微服务</w:t>
+      </w:r>
+      <w:proofErr w:type="gramEnd"/>
       <w:r>
         <w:rPr>
           <w:rFonts w:hint="eastAsia"/>
@@ -3901,8 +4675,17 @@
           <w:sz w:val="24"/>
           <w:szCs w:val="24"/>
         </w:rPr>
-        <w:t>,调用微服务</w:t>
-      </w:r>
+        <w:t>,调用</w:t>
+      </w:r>
+      <w:proofErr w:type="gramStart"/>
+      <w:r>
+        <w:rPr>
+          <w:sz w:val="24"/>
+          <w:szCs w:val="24"/>
+        </w:rPr>
+        <w:t>微服务</w:t>
+      </w:r>
+      <w:proofErr w:type="gramEnd"/>
       <w:r>
         <w:rPr>
           <w:rFonts w:hint="eastAsia"/>
@@ -3916,8 +4699,17 @@
           <w:sz w:val="24"/>
           <w:szCs w:val="24"/>
         </w:rPr>
-        <w:t>的接口时，由于微服务</w:t>
-      </w:r>
+        <w:t>的接口时，由于</w:t>
+      </w:r>
+      <w:proofErr w:type="gramStart"/>
+      <w:r>
+        <w:rPr>
+          <w:sz w:val="24"/>
+          <w:szCs w:val="24"/>
+        </w:rPr>
+        <w:t>微服务</w:t>
+      </w:r>
+      <w:proofErr w:type="gramEnd"/>
       <w:r>
         <w:rPr>
           <w:rFonts w:hint="eastAsia"/>
@@ -3946,7 +4738,23 @@
           <w:sz w:val="24"/>
           <w:szCs w:val="24"/>
         </w:rPr>
-        <w:t>释放，就会造成越来越多的请求阻塞，因为服务器的支持的并发数和线程有限，请求一直阻塞，服务器的资源耗尽，会导致其他的服务也不可用，造成雪崩现象的产生。</w:t>
+        <w:t>释放，就会造成越来越多的请求阻塞，因为服务器的支持的并发数和线程有限，请求一直阻塞，服务器的资源耗尽，会导致其他的服务也</w:t>
+      </w:r>
+      <w:proofErr w:type="gramStart"/>
+      <w:r>
+        <w:rPr>
+          <w:sz w:val="24"/>
+          <w:szCs w:val="24"/>
+        </w:rPr>
+        <w:t>不</w:t>
+      </w:r>
+      <w:proofErr w:type="gramEnd"/>
+      <w:r>
+        <w:rPr>
+          <w:sz w:val="24"/>
+          <w:szCs w:val="24"/>
+        </w:rPr>
+        <w:t>可用，造成雪崩现象的产生。</w:t>
       </w:r>
     </w:p>
     <w:p>
@@ -4311,12 +5119,21 @@
         </w:rPr>
         <w:t>对于熔断机制的实现，</w:t>
       </w:r>
-      <w:r>
-        <w:rPr>
-          <w:sz w:val="24"/>
-          <w:szCs w:val="24"/>
-        </w:rPr>
-        <w:t>Hystrix设计了三种状态</w:t>
+      <w:proofErr w:type="spellStart"/>
+      <w:r>
+        <w:rPr>
+          <w:sz w:val="24"/>
+          <w:szCs w:val="24"/>
+        </w:rPr>
+        <w:t>Hystrix</w:t>
+      </w:r>
+      <w:proofErr w:type="spellEnd"/>
+      <w:r>
+        <w:rPr>
+          <w:sz w:val="24"/>
+          <w:szCs w:val="24"/>
+        </w:rPr>
+        <w:t>设计了三种状态</w:t>
       </w:r>
       <w:r>
         <w:rPr>
@@ -4435,12 +5252,21 @@
         </w:rPr>
         <w:t>内（</w:t>
       </w:r>
-      <w:r>
-        <w:rPr>
-          <w:sz w:val="24"/>
-          <w:szCs w:val="24"/>
-        </w:rPr>
-        <w:t>Hystrix默认是10秒），</w:t>
+      <w:proofErr w:type="spellStart"/>
+      <w:r>
+        <w:rPr>
+          <w:sz w:val="24"/>
+          <w:szCs w:val="24"/>
+        </w:rPr>
+        <w:t>Hystrix</w:t>
+      </w:r>
+      <w:proofErr w:type="spellEnd"/>
+      <w:r>
+        <w:rPr>
+          <w:sz w:val="24"/>
+          <w:szCs w:val="24"/>
+        </w:rPr>
+        <w:t>默认是10秒），</w:t>
       </w:r>
       <w:r>
         <w:rPr>
@@ -4470,7 +5296,23 @@
           <w:sz w:val="24"/>
           <w:szCs w:val="24"/>
         </w:rPr>
-        <w:t>接口调用出错比率达到一个阈值（Hystrix默认为50%），会进入熔断开启状态。进入熔断状态后，后续对该服务接口的调用不再经过</w:t>
+        <w:t>接口调用出错比率达到一个阈值（</w:t>
+      </w:r>
+      <w:proofErr w:type="spellStart"/>
+      <w:r>
+        <w:rPr>
+          <w:sz w:val="24"/>
+          <w:szCs w:val="24"/>
+        </w:rPr>
+        <w:t>Hystrix</w:t>
+      </w:r>
+      <w:proofErr w:type="spellEnd"/>
+      <w:r>
+        <w:rPr>
+          <w:sz w:val="24"/>
+          <w:szCs w:val="24"/>
+        </w:rPr>
+        <w:t>默认为50%），会进入熔断开启状态。进入熔断状态后，后续对该服务接口的调用不再经过</w:t>
       </w:r>
       <w:r>
         <w:rPr>
@@ -4512,12 +5354,21 @@
         </w:rPr>
         <w:t>在进入熔断开启状态一段时间之后（</w:t>
       </w:r>
-      <w:r>
-        <w:rPr>
-          <w:sz w:val="24"/>
-          <w:szCs w:val="24"/>
-        </w:rPr>
-        <w:t>Hystrix默认是5秒），熔断器会进入半熔断状态。</w:t>
+      <w:proofErr w:type="spellStart"/>
+      <w:r>
+        <w:rPr>
+          <w:sz w:val="24"/>
+          <w:szCs w:val="24"/>
+        </w:rPr>
+        <w:t>Hystrix</w:t>
+      </w:r>
+      <w:proofErr w:type="spellEnd"/>
+      <w:r>
+        <w:rPr>
+          <w:sz w:val="24"/>
+          <w:szCs w:val="24"/>
+        </w:rPr>
+        <w:t>默认是5秒），熔断器会进入半熔断状态。</w:t>
       </w:r>
       <w:r>
         <w:rPr>
@@ -4609,12 +5460,37 @@
         </w:rPr>
         <w:t>客户端请求时，</w:t>
       </w:r>
-      <w:r>
-        <w:rPr>
-          <w:sz w:val="24"/>
-          <w:szCs w:val="24"/>
-        </w:rPr>
-        <w:t>Hystrix 通过判断线程池或者信号量是否已满，</w:t>
+      <w:proofErr w:type="spellStart"/>
+      <w:r>
+        <w:rPr>
+          <w:sz w:val="24"/>
+          <w:szCs w:val="24"/>
+        </w:rPr>
+        <w:t>Hystrix</w:t>
+      </w:r>
+      <w:proofErr w:type="spellEnd"/>
+      <w:r>
+        <w:rPr>
+          <w:sz w:val="24"/>
+          <w:szCs w:val="24"/>
+        </w:rPr>
+        <w:t xml:space="preserve"> 通过判断线程</w:t>
+      </w:r>
+      <w:proofErr w:type="gramStart"/>
+      <w:r>
+        <w:rPr>
+          <w:sz w:val="24"/>
+          <w:szCs w:val="24"/>
+        </w:rPr>
+        <w:t>池或者</w:t>
+      </w:r>
+      <w:proofErr w:type="gramEnd"/>
+      <w:r>
+        <w:rPr>
+          <w:sz w:val="24"/>
+          <w:szCs w:val="24"/>
+        </w:rPr>
+        <w:t>信号量是否已满，</w:t>
       </w:r>
       <w:r>
         <w:rPr>
@@ -4696,6 +5572,7 @@
           <w:szCs w:val="24"/>
         </w:rPr>
       </w:pPr>
+      <w:proofErr w:type="spellStart"/>
       <w:r>
         <w:rPr>
           <w:rFonts w:hint="eastAsia"/>
@@ -4709,7 +5586,15 @@
           <w:sz w:val="24"/>
           <w:szCs w:val="24"/>
         </w:rPr>
-        <w:t>ystrix会为每一个依赖服务分配一个小的线程池，</w:t>
+        <w:t>ystrix</w:t>
+      </w:r>
+      <w:proofErr w:type="spellEnd"/>
+      <w:r>
+        <w:rPr>
+          <w:sz w:val="24"/>
+          <w:szCs w:val="24"/>
+        </w:rPr>
+        <w:t>会为每一个依赖服务分配一个小的线程池，</w:t>
       </w:r>
       <w:r>
         <w:rPr>
@@ -4982,12 +5867,21 @@
         </w:rPr>
         <w:t>信号量隔离就是</w:t>
       </w:r>
-      <w:r>
-        <w:rPr>
-          <w:sz w:val="24"/>
-          <w:szCs w:val="24"/>
-        </w:rPr>
-        <w:t>hystrix的限流功能</w:t>
+      <w:proofErr w:type="spellStart"/>
+      <w:r>
+        <w:rPr>
+          <w:sz w:val="24"/>
+          <w:szCs w:val="24"/>
+        </w:rPr>
+        <w:t>hystrix</w:t>
+      </w:r>
+      <w:proofErr w:type="spellEnd"/>
+      <w:r>
+        <w:rPr>
+          <w:sz w:val="24"/>
+          <w:szCs w:val="24"/>
+        </w:rPr>
+        <w:t>的限流功能</w:t>
       </w:r>
       <w:r>
         <w:rPr>
@@ -5364,7 +6258,23 @@
           <w:sz w:val="24"/>
           <w:szCs w:val="24"/>
         </w:rPr>
-        <w:t>counter+1，1分钟之内的如果counter=100的话，后续的请求就会被全部拒绝。等到 1分钟结束后，将counter回归成0，重新开始计数（ps：只要过了一个周期就讲counter回归成0）。</w:t>
+        <w:t>counter+1，1分钟之内的如果counter=100的话，后续的请求就会被全部拒绝。等到 1分钟结束后，将counter回归成0，重新开始计数（</w:t>
+      </w:r>
+      <w:proofErr w:type="spellStart"/>
+      <w:r>
+        <w:rPr>
+          <w:sz w:val="24"/>
+          <w:szCs w:val="24"/>
+        </w:rPr>
+        <w:t>ps</w:t>
+      </w:r>
+      <w:proofErr w:type="spellEnd"/>
+      <w:r>
+        <w:rPr>
+          <w:sz w:val="24"/>
+          <w:szCs w:val="24"/>
+        </w:rPr>
+        <w:t>：只要过了一个周期就讲counter回归成0）。</w:t>
       </w:r>
     </w:p>
     <w:p>
@@ -5588,7 +6498,23 @@
           <w:sz w:val="24"/>
           <w:szCs w:val="24"/>
         </w:rPr>
-        <w:t>60个请求，我们可以把 1 分钟分为60个窗口。每隔1秒移动一次，每个窗口一秒只能处理 不大于 60(请求数)/60（窗口数） 的请求， 如果当前窗口的请求计数总和超过了限制的数量的话就不再处理其他请求。</w:t>
+        <w:t>60个请求，我们可以把 1 分钟分为60个窗口。每隔1秒移动一次，每个窗口一秒只能处理 不大于 60(请求数)/60（窗口数） 的请求， 如果当前窗口的请求计数总和超过了限制的数量的话就</w:t>
+      </w:r>
+      <w:proofErr w:type="gramStart"/>
+      <w:r>
+        <w:rPr>
+          <w:sz w:val="24"/>
+          <w:szCs w:val="24"/>
+        </w:rPr>
+        <w:t>不</w:t>
+      </w:r>
+      <w:proofErr w:type="gramEnd"/>
+      <w:r>
+        <w:rPr>
+          <w:sz w:val="24"/>
+          <w:szCs w:val="24"/>
+        </w:rPr>
+        <w:t>再处理其他请求。</w:t>
       </w:r>
     </w:p>
     <w:p>
@@ -5827,7 +6753,25 @@
           <w:sz w:val="24"/>
           <w:szCs w:val="24"/>
         </w:rPr>
-        <w:t>大小固定的令牌桶可自行以恒定的速率源源不断地产生令牌。如果令牌不被消耗，或者被消耗的速度小于产生的速度，令牌就会不断地增多，直到把桶填满</w:t>
+        <w:t>大小固定的</w:t>
+      </w:r>
+      <w:proofErr w:type="gramStart"/>
+      <w:r>
+        <w:rPr>
+          <w:rFonts w:hint="eastAsia"/>
+          <w:sz w:val="24"/>
+          <w:szCs w:val="24"/>
+        </w:rPr>
+        <w:t>令牌桶可自行</w:t>
+      </w:r>
+      <w:proofErr w:type="gramEnd"/>
+      <w:r>
+        <w:rPr>
+          <w:rFonts w:hint="eastAsia"/>
+          <w:sz w:val="24"/>
+          <w:szCs w:val="24"/>
+        </w:rPr>
+        <w:t>以恒定的速率源源不断地产生令牌。如果令牌不被消耗，或者被消耗的速度小于产生的速度，令牌就会不断地增多，直到把桶填满</w:t>
       </w:r>
       <w:r>
         <w:rPr>
@@ -5875,7 +6819,25 @@
           <w:sz w:val="24"/>
           <w:szCs w:val="24"/>
         </w:rPr>
-        <w:t>最后桶中可以保存的最大令牌数永远不会超过桶的大小</w:t>
+        <w:t>最后桶中可以保存的最大</w:t>
+      </w:r>
+      <w:proofErr w:type="gramStart"/>
+      <w:r>
+        <w:rPr>
+          <w:rFonts w:hint="eastAsia"/>
+          <w:sz w:val="24"/>
+          <w:szCs w:val="24"/>
+        </w:rPr>
+        <w:t>令牌数永远</w:t>
+      </w:r>
+      <w:proofErr w:type="gramEnd"/>
+      <w:r>
+        <w:rPr>
+          <w:rFonts w:hint="eastAsia"/>
+          <w:sz w:val="24"/>
+          <w:szCs w:val="24"/>
+        </w:rPr>
+        <w:t>不会超过桶的大小</w:t>
       </w:r>
       <w:r>
         <w:rPr>
@@ -5979,12 +6941,21 @@
         </w:rPr>
         <w:t>请求缓存保证在一次请求中多次调用同一个服务提供者接口，在</w:t>
       </w:r>
-      <w:r>
-        <w:rPr>
-          <w:sz w:val="24"/>
-          <w:szCs w:val="24"/>
-        </w:rPr>
-        <w:t>cacheKey不变的情况下，后续调用结果都是第一次的缓存结果，而不是多次请求服务提供者，从而降低服务提供者处理重复请求的压力。</w:t>
+      <w:proofErr w:type="spellStart"/>
+      <w:r>
+        <w:rPr>
+          <w:sz w:val="24"/>
+          <w:szCs w:val="24"/>
+        </w:rPr>
+        <w:t>cacheKey</w:t>
+      </w:r>
+      <w:proofErr w:type="spellEnd"/>
+      <w:r>
+        <w:rPr>
+          <w:sz w:val="24"/>
+          <w:szCs w:val="24"/>
+        </w:rPr>
+        <w:t>不变的情况下，后续调用结果都是第一次的缓存结果，而不是多次请求服务提供者，从而降低服务提供者处理重复请求的压力。</w:t>
       </w:r>
     </w:p>
     <w:p>
@@ -6008,7 +6979,23 @@
           <w:sz w:val="24"/>
           <w:szCs w:val="24"/>
         </w:rPr>
-        <w:t>Controller的时候，我们都需要为HystrixRequestContext进行初始化，之前的缓存也就是不存在了，我们是在同一个请求中保证结果相同，同一次请求中的第一次访问后对结果进行缓存，缓存的生命周期只有一次请求！</w:t>
+        <w:t>Controller的时候，我们都需要为</w:t>
+      </w:r>
+      <w:proofErr w:type="spellStart"/>
+      <w:r>
+        <w:rPr>
+          <w:sz w:val="24"/>
+          <w:szCs w:val="24"/>
+        </w:rPr>
+        <w:t>HystrixRequestContext</w:t>
+      </w:r>
+      <w:proofErr w:type="spellEnd"/>
+      <w:r>
+        <w:rPr>
+          <w:sz w:val="24"/>
+          <w:szCs w:val="24"/>
+        </w:rPr>
+        <w:t>进行初始化，之前的缓存也就是不存在了，我们是在同一个请求中保证结果相同，同一次请求中的第一次访问后对结果进行缓存，缓存的生命周期只有一次请求！</w:t>
       </w:r>
     </w:p>
     <w:p>
@@ -6294,8 +7281,18 @@
           <w:sz w:val="24"/>
           <w:szCs w:val="24"/>
         </w:rPr>
-        <w:t>请求合并器</w:t>
-      </w:r>
+        <w:t>请求</w:t>
+      </w:r>
+      <w:proofErr w:type="gramStart"/>
+      <w:r>
+        <w:rPr>
+          <w:rFonts w:hint="eastAsia"/>
+          <w:sz w:val="24"/>
+          <w:szCs w:val="24"/>
+        </w:rPr>
+        <w:t>合并器</w:t>
+      </w:r>
+      <w:proofErr w:type="gramEnd"/>
       <w:r>
         <w:rPr>
           <w:rFonts w:hint="eastAsia"/>
@@ -6363,7 +7360,25 @@
           <w:sz w:val="24"/>
           <w:szCs w:val="24"/>
         </w:rPr>
-        <w:t>通过请求合并器设置延迟时间</w:t>
+        <w:t>通过请求</w:t>
+      </w:r>
+      <w:proofErr w:type="gramStart"/>
+      <w:r>
+        <w:rPr>
+          <w:rFonts w:hint="eastAsia"/>
+          <w:sz w:val="24"/>
+          <w:szCs w:val="24"/>
+        </w:rPr>
+        <w:t>合并器设置</w:t>
+      </w:r>
+      <w:proofErr w:type="gramEnd"/>
+      <w:r>
+        <w:rPr>
+          <w:rFonts w:hint="eastAsia"/>
+          <w:sz w:val="24"/>
+          <w:szCs w:val="24"/>
+        </w:rPr>
+        <w:t>延迟时间</w:t>
       </w:r>
       <w:r>
         <w:rPr>
@@ -6458,12 +7473,14 @@
           <w:rFonts w:ascii="黑体" w:eastAsia="黑体" w:hAnsi="黑体"/>
         </w:rPr>
       </w:pPr>
+      <w:proofErr w:type="spellStart"/>
       <w:r>
         <w:rPr>
           <w:rFonts w:ascii="黑体" w:eastAsia="黑体" w:hAnsi="黑体"/>
         </w:rPr>
         <w:t>Zuul</w:t>
       </w:r>
+      <w:proofErr w:type="spellEnd"/>
       <w:r>
         <w:rPr>
           <w:rFonts w:ascii="黑体" w:eastAsia="黑体" w:hAnsi="黑体" w:hint="eastAsia"/>
@@ -6502,21 +7519,48 @@
           <w:szCs w:val="24"/>
         </w:rPr>
       </w:pPr>
-      <w:r>
-        <w:rPr>
-          <w:sz w:val="24"/>
-          <w:szCs w:val="24"/>
-        </w:rPr>
-        <w:t>Zuul是一个微服务网关，会在Eureka注册中心中进行服务的注册和发现。</w:t>
-      </w:r>
-      <w:r>
-        <w:rPr>
-          <w:rFonts w:hint="eastAsia"/>
+      <w:proofErr w:type="spellStart"/>
+      <w:r>
+        <w:rPr>
           <w:sz w:val="24"/>
           <w:szCs w:val="24"/>
         </w:rPr>
         <w:t>Zuul</w:t>
       </w:r>
+      <w:proofErr w:type="spellEnd"/>
+      <w:r>
+        <w:rPr>
+          <w:sz w:val="24"/>
+          <w:szCs w:val="24"/>
+        </w:rPr>
+        <w:t>是一个</w:t>
+      </w:r>
+      <w:proofErr w:type="gramStart"/>
+      <w:r>
+        <w:rPr>
+          <w:sz w:val="24"/>
+          <w:szCs w:val="24"/>
+        </w:rPr>
+        <w:t>微服务</w:t>
+      </w:r>
+      <w:proofErr w:type="gramEnd"/>
+      <w:r>
+        <w:rPr>
+          <w:sz w:val="24"/>
+          <w:szCs w:val="24"/>
+        </w:rPr>
+        <w:t>网关，会在Eureka注册中心中进行服务的注册和发现。</w:t>
+      </w:r>
+      <w:proofErr w:type="spellStart"/>
+      <w:r>
+        <w:rPr>
+          <w:rFonts w:hint="eastAsia"/>
+          <w:sz w:val="24"/>
+          <w:szCs w:val="24"/>
+        </w:rPr>
+        <w:t>Zuul</w:t>
+      </w:r>
+      <w:proofErr w:type="spellEnd"/>
       <w:r>
         <w:rPr>
           <w:sz w:val="24"/>
@@ -6544,7 +7588,23 @@
           <w:sz w:val="24"/>
           <w:szCs w:val="24"/>
         </w:rPr>
-        <w:t>一切对服务的请求都会经过Zuul这个网关，然后再由网关来实现鉴权、动态路由等操作</w:t>
+        <w:t>一切对服务的请求都会经过</w:t>
+      </w:r>
+      <w:proofErr w:type="spellStart"/>
+      <w:r>
+        <w:rPr>
+          <w:sz w:val="24"/>
+          <w:szCs w:val="24"/>
+        </w:rPr>
+        <w:t>Zuul</w:t>
+      </w:r>
+      <w:proofErr w:type="spellEnd"/>
+      <w:r>
+        <w:rPr>
+          <w:sz w:val="24"/>
+          <w:szCs w:val="24"/>
+        </w:rPr>
+        <w:t>这个网关，然后再由网关来实现鉴权、动态路由等操作</w:t>
       </w:r>
       <w:r>
         <w:rPr>
@@ -6571,6 +7631,7 @@
         </w:rPr>
         <w:t>在</w:t>
       </w:r>
+      <w:proofErr w:type="spellStart"/>
       <w:r>
         <w:rPr>
           <w:rFonts w:hint="eastAsia"/>
@@ -6584,7 +7645,31 @@
           <w:sz w:val="24"/>
           <w:szCs w:val="24"/>
         </w:rPr>
-        <w:t>uul的底层使用的是Hystrix+ribbon来实现请求路由</w:t>
+        <w:t>uul</w:t>
+      </w:r>
+      <w:proofErr w:type="spellEnd"/>
+      <w:r>
+        <w:rPr>
+          <w:sz w:val="24"/>
+          <w:szCs w:val="24"/>
+        </w:rPr>
+        <w:t>的底层使用的是</w:t>
+      </w:r>
+      <w:proofErr w:type="spellStart"/>
+      <w:r>
+        <w:rPr>
+          <w:sz w:val="24"/>
+          <w:szCs w:val="24"/>
+        </w:rPr>
+        <w:t>Hystrix+ribbon</w:t>
+      </w:r>
+      <w:proofErr w:type="spellEnd"/>
+      <w:r>
+        <w:rPr>
+          <w:sz w:val="24"/>
+          <w:szCs w:val="24"/>
+        </w:rPr>
+        <w:t>来实现请求路由</w:t>
       </w:r>
       <w:r>
         <w:rPr>
@@ -6626,12 +7711,53 @@
         </w:rPr>
         <w:t>但是</w:t>
       </w:r>
-      <w:r>
-        <w:rPr>
-          <w:sz w:val="24"/>
-          <w:szCs w:val="24"/>
-        </w:rPr>
-        <w:t>Zuul的fallback容错处理逻辑，只针对timeout异常处理，当请求被Zuul路由后，只要服务有返回（包括异常），都不会触发Zuul的fallback容错逻辑。</w:t>
+      <w:proofErr w:type="spellStart"/>
+      <w:r>
+        <w:rPr>
+          <w:sz w:val="24"/>
+          <w:szCs w:val="24"/>
+        </w:rPr>
+        <w:t>Zuul</w:t>
+      </w:r>
+      <w:proofErr w:type="spellEnd"/>
+      <w:r>
+        <w:rPr>
+          <w:sz w:val="24"/>
+          <w:szCs w:val="24"/>
+        </w:rPr>
+        <w:t>的fallback容错处理逻辑，只针对timeout异常处理，当请求被</w:t>
+      </w:r>
+      <w:proofErr w:type="spellStart"/>
+      <w:r>
+        <w:rPr>
+          <w:sz w:val="24"/>
+          <w:szCs w:val="24"/>
+        </w:rPr>
+        <w:t>Zuul</w:t>
+      </w:r>
+      <w:proofErr w:type="spellEnd"/>
+      <w:r>
+        <w:rPr>
+          <w:sz w:val="24"/>
+          <w:szCs w:val="24"/>
+        </w:rPr>
+        <w:t>路由后，只要服务有返回（包括异常），都不会触发</w:t>
+      </w:r>
+      <w:proofErr w:type="spellStart"/>
+      <w:r>
+        <w:rPr>
+          <w:sz w:val="24"/>
+          <w:szCs w:val="24"/>
+        </w:rPr>
+        <w:t>Zuul</w:t>
+      </w:r>
+      <w:proofErr w:type="spellEnd"/>
+      <w:r>
+        <w:rPr>
+          <w:sz w:val="24"/>
+          <w:szCs w:val="24"/>
+        </w:rPr>
+        <w:t>的fallback容错逻辑。</w:t>
       </w:r>
     </w:p>
     <w:p>
@@ -6642,6 +7768,7 @@
           <w:szCs w:val="24"/>
         </w:rPr>
       </w:pPr>
+      <w:proofErr w:type="spellStart"/>
       <w:r>
         <w:rPr>
           <w:sz w:val="24"/>
@@ -6654,7 +7781,15 @@
           <w:sz w:val="24"/>
           <w:szCs w:val="24"/>
         </w:rPr>
-        <w:t>uul中</w:t>
+        <w:t>uul</w:t>
+      </w:r>
+      <w:proofErr w:type="spellEnd"/>
+      <w:r>
+        <w:rPr>
+          <w:sz w:val="24"/>
+          <w:szCs w:val="24"/>
+        </w:rPr>
+        <w:t>中</w:t>
       </w:r>
       <w:r>
         <w:rPr>
@@ -6664,12 +7799,21 @@
         </w:rPr>
         <w:t>使用</w:t>
       </w:r>
-      <w:r>
-        <w:rPr>
-          <w:sz w:val="24"/>
-          <w:szCs w:val="24"/>
-        </w:rPr>
-        <w:t>Hystrix的配置来设置路由转发时的执行超时时间</w:t>
+      <w:proofErr w:type="spellStart"/>
+      <w:r>
+        <w:rPr>
+          <w:sz w:val="24"/>
+          <w:szCs w:val="24"/>
+        </w:rPr>
+        <w:t>Hystrix</w:t>
+      </w:r>
+      <w:proofErr w:type="spellEnd"/>
+      <w:r>
+        <w:rPr>
+          <w:sz w:val="24"/>
+          <w:szCs w:val="24"/>
+        </w:rPr>
+        <w:t>的配置来设置路由转发时的执行超时时间</w:t>
       </w:r>
       <w:r>
         <w:rPr>
@@ -6684,7 +7828,23 @@
           <w:sz w:val="24"/>
           <w:szCs w:val="24"/>
         </w:rPr>
-        <w:t>其默认的超时时长为1000毫秒。</w:t>
+        <w:t>其默认的超时</w:t>
+      </w:r>
+      <w:proofErr w:type="gramStart"/>
+      <w:r>
+        <w:rPr>
+          <w:sz w:val="24"/>
+          <w:szCs w:val="24"/>
+        </w:rPr>
+        <w:t>时</w:t>
+      </w:r>
+      <w:proofErr w:type="gramEnd"/>
+      <w:r>
+        <w:rPr>
+          <w:sz w:val="24"/>
+          <w:szCs w:val="24"/>
+        </w:rPr>
+        <w:t>长为1000毫秒。</w:t>
       </w:r>
       <w:r>
         <w:rPr>
@@ -6714,7 +7874,39 @@
           <w:sz w:val="24"/>
           <w:szCs w:val="24"/>
         </w:rPr>
-        <w:t>ribbon底层默认超时时长为5000毫秒。如果Hystrix超时，直接返回</w:t>
+        <w:t>ribbon底层默认超时</w:t>
+      </w:r>
+      <w:proofErr w:type="gramStart"/>
+      <w:r>
+        <w:rPr>
+          <w:sz w:val="24"/>
+          <w:szCs w:val="24"/>
+        </w:rPr>
+        <w:t>时</w:t>
+      </w:r>
+      <w:proofErr w:type="gramEnd"/>
+      <w:r>
+        <w:rPr>
+          <w:sz w:val="24"/>
+          <w:szCs w:val="24"/>
+        </w:rPr>
+        <w:t>长为5000毫秒。如果</w:t>
+      </w:r>
+      <w:proofErr w:type="spellStart"/>
+      <w:r>
+        <w:rPr>
+          <w:sz w:val="24"/>
+          <w:szCs w:val="24"/>
+        </w:rPr>
+        <w:t>Hystrix</w:t>
+      </w:r>
+      <w:proofErr w:type="spellEnd"/>
+      <w:r>
+        <w:rPr>
+          <w:sz w:val="24"/>
+          <w:szCs w:val="24"/>
+        </w:rPr>
+        <w:t>超时，直接返回</w:t>
       </w:r>
       <w:r>
         <w:rPr>
@@ -6722,7 +7914,87 @@
           <w:szCs w:val="24"/>
         </w:rPr>
         <w:lastRenderedPageBreak/>
-        <w:t>超时异常。如果ribbon超时，同时Hystrix未超时，ribbon会自动进行服务集群轮询重试，直到Hystrix超时为止。如果Hystrix超时时长小于ribbon超时时长，ribbon不会进行服务集群轮询重试。</w:t>
+        <w:t>超时异常。如果ribbon超时，同时</w:t>
+      </w:r>
+      <w:proofErr w:type="spellStart"/>
+      <w:r>
+        <w:rPr>
+          <w:sz w:val="24"/>
+          <w:szCs w:val="24"/>
+        </w:rPr>
+        <w:t>Hystrix</w:t>
+      </w:r>
+      <w:proofErr w:type="spellEnd"/>
+      <w:r>
+        <w:rPr>
+          <w:sz w:val="24"/>
+          <w:szCs w:val="24"/>
+        </w:rPr>
+        <w:t>未超时，ribbon会自动进行服务集群轮询重试，直到</w:t>
+      </w:r>
+      <w:proofErr w:type="spellStart"/>
+      <w:r>
+        <w:rPr>
+          <w:sz w:val="24"/>
+          <w:szCs w:val="24"/>
+        </w:rPr>
+        <w:t>Hystrix</w:t>
+      </w:r>
+      <w:proofErr w:type="spellEnd"/>
+      <w:r>
+        <w:rPr>
+          <w:sz w:val="24"/>
+          <w:szCs w:val="24"/>
+        </w:rPr>
+        <w:t>超时为止。如果</w:t>
+      </w:r>
+      <w:proofErr w:type="spellStart"/>
+      <w:r>
+        <w:rPr>
+          <w:sz w:val="24"/>
+          <w:szCs w:val="24"/>
+        </w:rPr>
+        <w:t>Hystrix</w:t>
+      </w:r>
+      <w:proofErr w:type="spellEnd"/>
+      <w:r>
+        <w:rPr>
+          <w:sz w:val="24"/>
+          <w:szCs w:val="24"/>
+        </w:rPr>
+        <w:t>超时</w:t>
+      </w:r>
+      <w:proofErr w:type="gramStart"/>
+      <w:r>
+        <w:rPr>
+          <w:sz w:val="24"/>
+          <w:szCs w:val="24"/>
+        </w:rPr>
+        <w:t>时</w:t>
+      </w:r>
+      <w:proofErr w:type="gramEnd"/>
+      <w:r>
+        <w:rPr>
+          <w:sz w:val="24"/>
+          <w:szCs w:val="24"/>
+        </w:rPr>
+        <w:t>长小于ribbon超时</w:t>
+      </w:r>
+      <w:proofErr w:type="gramStart"/>
+      <w:r>
+        <w:rPr>
+          <w:sz w:val="24"/>
+          <w:szCs w:val="24"/>
+        </w:rPr>
+        <w:t>时</w:t>
+      </w:r>
+      <w:proofErr w:type="gramEnd"/>
+      <w:r>
+        <w:rPr>
+          <w:sz w:val="24"/>
+          <w:szCs w:val="24"/>
+        </w:rPr>
+        <w:t>长，ribbon不会进行服务集群轮询重试。</w:t>
       </w:r>
       <w:r>
         <w:rPr>
@@ -6732,12 +8004,21 @@
         </w:rPr>
         <w:t>并且</w:t>
       </w:r>
-      <w:r>
-        <w:rPr>
-          <w:sz w:val="24"/>
-          <w:szCs w:val="24"/>
-        </w:rPr>
-        <w:t>Zuul网关组件也提供了限流保护。当请求并发达到阀值，自动触发限流保护，返回错误结果</w:t>
+      <w:proofErr w:type="spellStart"/>
+      <w:r>
+        <w:rPr>
+          <w:sz w:val="24"/>
+          <w:szCs w:val="24"/>
+        </w:rPr>
+        <w:t>Zuul</w:t>
+      </w:r>
+      <w:proofErr w:type="spellEnd"/>
+      <w:r>
+        <w:rPr>
+          <w:sz w:val="24"/>
+          <w:szCs w:val="24"/>
+        </w:rPr>
+        <w:t>网关组件也提供了限流保护。当请求并发达到阀值，自动触发限流保护，返回错误结果</w:t>
       </w:r>
       <w:r>
         <w:rPr>
@@ -6875,7 +8156,23 @@
           <w:sz w:val="24"/>
           <w:szCs w:val="24"/>
         </w:rPr>
-        <w:t>routing：在请求被路由到目标服务时执行，这是使用HttpClient或Ribbon构建和发送原始HTTP请求的地方；</w:t>
+        <w:t>routing：在请求被路由到目标服务时执行，这是使用</w:t>
+      </w:r>
+      <w:proofErr w:type="spellStart"/>
+      <w:r>
+        <w:rPr>
+          <w:sz w:val="24"/>
+          <w:szCs w:val="24"/>
+        </w:rPr>
+        <w:t>HttpClient</w:t>
+      </w:r>
+      <w:proofErr w:type="spellEnd"/>
+      <w:r>
+        <w:rPr>
+          <w:sz w:val="24"/>
+          <w:szCs w:val="24"/>
+        </w:rPr>
+        <w:t>或Ribbon构建和发送原始HTTP请求的地方；</w:t>
       </w:r>
     </w:p>
     <w:p>
@@ -7001,8 +8298,17 @@
           <w:sz w:val="24"/>
           <w:szCs w:val="24"/>
         </w:rPr>
-        <w:t>HTTP请求到达Zuul</w:t>
-      </w:r>
+        <w:t>HTTP请求到达</w:t>
+      </w:r>
+      <w:proofErr w:type="spellStart"/>
+      <w:r>
+        <w:rPr>
+          <w:sz w:val="24"/>
+          <w:szCs w:val="24"/>
+        </w:rPr>
+        <w:t>Zuul</w:t>
+      </w:r>
+      <w:proofErr w:type="spellEnd"/>
       <w:r>
         <w:rPr>
           <w:rFonts w:hint="eastAsia"/>
@@ -7071,6 +8377,7 @@
         </w:rPr>
         <w:t>映射</w:t>
       </w:r>
+      <w:proofErr w:type="spellStart"/>
       <w:r>
         <w:rPr>
           <w:rFonts w:hint="eastAsia"/>
@@ -7084,7 +8391,15 @@
           <w:sz w:val="24"/>
           <w:szCs w:val="24"/>
         </w:rPr>
-        <w:t xml:space="preserve">rl </w:t>
+        <w:t>rl</w:t>
+      </w:r>
+      <w:proofErr w:type="spellEnd"/>
+      <w:r>
+        <w:rPr>
+          <w:sz w:val="24"/>
+          <w:szCs w:val="24"/>
+        </w:rPr>
+        <w:t xml:space="preserve"> </w:t>
       </w:r>
       <w:r>
         <w:rPr>
@@ -7212,6 +8527,7 @@
           <w:szCs w:val="24"/>
         </w:rPr>
       </w:pPr>
+      <w:proofErr w:type="spellStart"/>
       <w:r>
         <w:rPr>
           <w:rFonts w:hint="eastAsia"/>
@@ -7235,6 +8551,7 @@
         </w:rPr>
         <w:t>loud</w:t>
       </w:r>
+      <w:proofErr w:type="spellEnd"/>
       <w:r>
         <w:rPr>
           <w:sz w:val="24"/>
@@ -7290,15 +8607,51 @@
           <w:sz w:val="24"/>
           <w:szCs w:val="24"/>
         </w:rPr>
-        <w:t>服务端也称为分布式配置中心，它是一个独立的微服务应用，用来连接配置</w:t>
-      </w:r>
-      <w:r>
-        <w:rPr>
-          <w:rFonts w:hint="eastAsia"/>
-          <w:sz w:val="24"/>
-          <w:szCs w:val="24"/>
-        </w:rPr>
-        <w:t>配置仓库</w:t>
+        <w:t>服务端也称为分布式配置中心，它是一个独立的</w:t>
+      </w:r>
+      <w:proofErr w:type="gramStart"/>
+      <w:r>
+        <w:rPr>
+          <w:rFonts w:hint="eastAsia"/>
+          <w:sz w:val="24"/>
+          <w:szCs w:val="24"/>
+        </w:rPr>
+        <w:t>微服务</w:t>
+      </w:r>
+      <w:proofErr w:type="gramEnd"/>
+      <w:r>
+        <w:rPr>
+          <w:rFonts w:hint="eastAsia"/>
+          <w:sz w:val="24"/>
+          <w:szCs w:val="24"/>
+        </w:rPr>
+        <w:t>应用，用来连接</w:t>
+      </w:r>
+      <w:proofErr w:type="gramStart"/>
+      <w:r>
+        <w:rPr>
+          <w:rFonts w:hint="eastAsia"/>
+          <w:sz w:val="24"/>
+          <w:szCs w:val="24"/>
+        </w:rPr>
+        <w:t>配置</w:t>
+      </w:r>
+      <w:r>
+        <w:rPr>
+          <w:rFonts w:hint="eastAsia"/>
+          <w:sz w:val="24"/>
+          <w:szCs w:val="24"/>
+        </w:rPr>
+        <w:t>配置</w:t>
+      </w:r>
+      <w:proofErr w:type="gramEnd"/>
+      <w:r>
+        <w:rPr>
+          <w:rFonts w:hint="eastAsia"/>
+          <w:sz w:val="24"/>
+          <w:szCs w:val="24"/>
+        </w:rPr>
+        <w:t>仓库</w:t>
       </w:r>
       <w:r>
         <w:rPr>
@@ -7525,8 +8878,18 @@
           <w:sz w:val="24"/>
           <w:szCs w:val="24"/>
         </w:rPr>
-        <w:t>运维人员</w:t>
-      </w:r>
+        <w:t>运</w:t>
+      </w:r>
+      <w:proofErr w:type="gramStart"/>
+      <w:r>
+        <w:rPr>
+          <w:rFonts w:hint="eastAsia"/>
+          <w:sz w:val="24"/>
+          <w:szCs w:val="24"/>
+        </w:rPr>
+        <w:t>维人员</w:t>
+      </w:r>
+      <w:proofErr w:type="gramEnd"/>
       <w:r>
         <w:rPr>
           <w:rFonts w:hint="eastAsia"/>
@@ -7617,12 +8980,21 @@
           <w:szCs w:val="24"/>
         </w:rPr>
       </w:pPr>
-      <w:r>
-        <w:rPr>
-          <w:sz w:val="24"/>
-          <w:szCs w:val="24"/>
-        </w:rPr>
-        <w:t>ConfigClient实例都监听MQ中同一个topic(默认是Spring Cloud Bus)。当一个服务刷新数据的时候，它会把这个信息放入到Topic中，这样其它监听同一Topic的服务就能得到通知，然后去更新自身的配置。</w:t>
+      <w:proofErr w:type="spellStart"/>
+      <w:r>
+        <w:rPr>
+          <w:sz w:val="24"/>
+          <w:szCs w:val="24"/>
+        </w:rPr>
+        <w:t>ConfigClient</w:t>
+      </w:r>
+      <w:proofErr w:type="spellEnd"/>
+      <w:r>
+        <w:rPr>
+          <w:sz w:val="24"/>
+          <w:szCs w:val="24"/>
+        </w:rPr>
+        <w:t>实例都监听MQ中同一个topic(默认是Spring Cloud Bus)。当一个服务刷新数据的时候，它会把这个信息放入到Topic中，这样其它监听同一Topic的服务就能得到通知，然后去更新自身的配置。</w:t>
       </w:r>
     </w:p>
     <w:p>
@@ -7650,7 +9022,25 @@
           <w:sz w:val="24"/>
           <w:szCs w:val="24"/>
         </w:rPr>
-        <w:t>在微服务架构的系统中，会构建一个共用的消息主题，并让系统中所有微服务实例都连接上来</w:t>
+        <w:t>在</w:t>
+      </w:r>
+      <w:proofErr w:type="gramStart"/>
+      <w:r>
+        <w:rPr>
+          <w:rFonts w:hint="eastAsia"/>
+          <w:sz w:val="24"/>
+          <w:szCs w:val="24"/>
+        </w:rPr>
+        <w:t>微服务</w:t>
+      </w:r>
+      <w:proofErr w:type="gramEnd"/>
+      <w:r>
+        <w:rPr>
+          <w:rFonts w:hint="eastAsia"/>
+          <w:sz w:val="24"/>
+          <w:szCs w:val="24"/>
+        </w:rPr>
+        <w:t>架构的系统中，会构建一个共用的消息主题，并让系统中所有微服务实例都连接上来</w:t>
       </w:r>
       <w:r>
         <w:rPr>
@@ -7827,12 +9217,21 @@
         </w:rPr>
         <w:t>利用消息总线触发一个服务端</w:t>
       </w:r>
-      <w:r>
-        <w:rPr>
-          <w:sz w:val="24"/>
-          <w:szCs w:val="24"/>
-        </w:rPr>
-        <w:t>ConfigServer的/bus/refresh端点，而刷新所有客户端的配置</w:t>
+      <w:proofErr w:type="spellStart"/>
+      <w:r>
+        <w:rPr>
+          <w:sz w:val="24"/>
+          <w:szCs w:val="24"/>
+        </w:rPr>
+        <w:t>ConfigServer</w:t>
+      </w:r>
+      <w:proofErr w:type="spellEnd"/>
+      <w:r>
+        <w:rPr>
+          <w:sz w:val="24"/>
+          <w:szCs w:val="24"/>
+        </w:rPr>
+        <w:t>的/bus/refresh端点，而刷新所有客户端的配置</w:t>
       </w:r>
       <w:r>
         <w:rPr>
@@ -8144,6 +9543,7 @@
         </w:rPr>
         <w:t>提供了一套完整的服务跟踪的解决方案，并且支持集成了</w:t>
       </w:r>
+      <w:proofErr w:type="spellStart"/>
       <w:r>
         <w:rPr>
           <w:sz w:val="24"/>
@@ -8151,6 +9551,7 @@
         </w:rPr>
         <w:t>zipkin</w:t>
       </w:r>
+      <w:proofErr w:type="spellEnd"/>
       <w:r>
         <w:rPr>
           <w:rFonts w:hint="eastAsia"/>
@@ -8196,21 +9597,26 @@
         <w:rPr>
           <w:rFonts w:ascii="黑体" w:eastAsia="黑体" w:hAnsi="黑体" w:hint="eastAsia"/>
         </w:rPr>
-        <w:t>、Nacos</w:t>
-      </w:r>
+        <w:t>、</w:t>
+      </w:r>
+      <w:proofErr w:type="spellStart"/>
       <w:r>
         <w:rPr>
           <w:rFonts w:ascii="黑体" w:eastAsia="黑体" w:hAnsi="黑体" w:hint="eastAsia"/>
         </w:rPr>
+        <w:t>Nacos</w:t>
+      </w:r>
+      <w:proofErr w:type="spellEnd"/>
+      <w:r>
+        <w:rPr>
+          <w:rFonts w:ascii="黑体" w:eastAsia="黑体" w:hAnsi="黑体" w:hint="eastAsia"/>
+        </w:rPr>
         <w:t>（服务治理和配置管理）</w:t>
       </w:r>
     </w:p>
     <w:p>
       <w:pPr>
         <w:pStyle w:val="4"/>
-        <w:rPr>
-          <w:rFonts w:hint="eastAsia"/>
-        </w:rPr>
       </w:pPr>
       <w:r>
         <w:rPr>
@@ -8227,6 +9633,7 @@
           <w:szCs w:val="24"/>
         </w:rPr>
       </w:pPr>
+      <w:proofErr w:type="spellStart"/>
       <w:r>
         <w:rPr>
           <w:sz w:val="24"/>
@@ -8234,6 +9641,7 @@
         </w:rPr>
         <w:t>Nacos</w:t>
       </w:r>
+      <w:proofErr w:type="spellEnd"/>
       <w:r>
         <w:rPr>
           <w:rFonts w:hint="eastAsia"/>
@@ -8242,12 +9650,21 @@
         </w:rPr>
         <w:t>在</w:t>
       </w:r>
-      <w:r>
-        <w:rPr>
-          <w:sz w:val="24"/>
-          <w:szCs w:val="24"/>
-        </w:rPr>
-        <w:t>微服务架构中的</w:t>
+      <w:proofErr w:type="gramStart"/>
+      <w:r>
+        <w:rPr>
+          <w:sz w:val="24"/>
+          <w:szCs w:val="24"/>
+        </w:rPr>
+        <w:t>微服务</w:t>
+      </w:r>
+      <w:proofErr w:type="gramEnd"/>
+      <w:r>
+        <w:rPr>
+          <w:sz w:val="24"/>
+          <w:szCs w:val="24"/>
+        </w:rPr>
+        <w:t>架构中的</w:t>
       </w:r>
       <w:r>
         <w:rPr>
@@ -8277,8 +9694,25 @@
           <w:sz w:val="24"/>
           <w:szCs w:val="24"/>
         </w:rPr>
-        <w:t>，其他服务的服务信息（ip，端口等信息）可以注册到</w:t>
-      </w:r>
+        <w:t>，其他服务的服务信息（</w:t>
+      </w:r>
+      <w:proofErr w:type="spellStart"/>
+      <w:r>
+        <w:rPr>
+          <w:sz w:val="24"/>
+          <w:szCs w:val="24"/>
+        </w:rPr>
+        <w:t>ip</w:t>
+      </w:r>
+      <w:proofErr w:type="spellEnd"/>
+      <w:r>
+        <w:rPr>
+          <w:sz w:val="24"/>
+          <w:szCs w:val="24"/>
+        </w:rPr>
+        <w:t>，端口等信息）可以注册到</w:t>
+      </w:r>
+      <w:proofErr w:type="spellStart"/>
       <w:r>
         <w:rPr>
           <w:sz w:val="24"/>
@@ -8291,7 +9725,15 @@
           <w:sz w:val="24"/>
           <w:szCs w:val="24"/>
         </w:rPr>
-        <w:t>acos服务端</w:t>
+        <w:t>acos</w:t>
+      </w:r>
+      <w:proofErr w:type="spellEnd"/>
+      <w:r>
+        <w:rPr>
+          <w:sz w:val="24"/>
+          <w:szCs w:val="24"/>
+        </w:rPr>
+        <w:t>服务端</w:t>
       </w:r>
       <w:r>
         <w:rPr>
@@ -8301,6 +9743,7 @@
         </w:rPr>
         <w:t>，同时</w:t>
       </w:r>
+      <w:proofErr w:type="spellStart"/>
       <w:r>
         <w:rPr>
           <w:sz w:val="24"/>
@@ -8315,6 +9758,7 @@
         </w:rPr>
         <w:t>acos</w:t>
       </w:r>
+      <w:proofErr w:type="spellEnd"/>
       <w:r>
         <w:rPr>
           <w:sz w:val="24"/>
@@ -8369,9 +9813,6 @@
     <w:p>
       <w:pPr>
         <w:pStyle w:val="6"/>
-        <w:rPr>
-          <w:rFonts w:hint="eastAsia"/>
-        </w:rPr>
       </w:pPr>
       <w:r>
         <w:rPr>
@@ -8402,7 +9843,25 @@
           <w:sz w:val="24"/>
           <w:szCs w:val="24"/>
         </w:rPr>
-        <w:t>客户端的服务信息注册到Nacos服务端，</w:t>
+        <w:t>客户端的服务信息注册到</w:t>
+      </w:r>
+      <w:proofErr w:type="spellStart"/>
+      <w:r>
+        <w:rPr>
+          <w:rFonts w:hint="eastAsia"/>
+          <w:sz w:val="24"/>
+          <w:szCs w:val="24"/>
+        </w:rPr>
+        <w:t>Nacos</w:t>
+      </w:r>
+      <w:proofErr w:type="spellEnd"/>
+      <w:r>
+        <w:rPr>
+          <w:rFonts w:hint="eastAsia"/>
+          <w:sz w:val="24"/>
+          <w:szCs w:val="24"/>
+        </w:rPr>
+        <w:t>服务端，</w:t>
       </w:r>
       <w:r>
         <w:rPr>
@@ -8418,7 +9877,16 @@
           <w:sz w:val="24"/>
           <w:szCs w:val="24"/>
         </w:rPr>
-        <w:t>是基于Spring</w:t>
+        <w:t>是基于</w:t>
+      </w:r>
+      <w:proofErr w:type="spellStart"/>
+      <w:r>
+        <w:rPr>
+          <w:rFonts w:hint="eastAsia"/>
+          <w:sz w:val="24"/>
+          <w:szCs w:val="24"/>
+        </w:rPr>
+        <w:t>Spring</w:t>
       </w:r>
       <w:r>
         <w:rPr>
@@ -8433,7 +9901,16 @@
           <w:sz w:val="24"/>
           <w:szCs w:val="24"/>
         </w:rPr>
-        <w:t>oot的自动装配来完成的，监听</w:t>
+        <w:t>oot</w:t>
+      </w:r>
+      <w:proofErr w:type="spellEnd"/>
+      <w:r>
+        <w:rPr>
+          <w:rFonts w:hint="eastAsia"/>
+          <w:sz w:val="24"/>
+          <w:szCs w:val="24"/>
+        </w:rPr>
+        <w:t>的自动装配来完成的，监听</w:t>
       </w:r>
       <w:r>
         <w:rPr>
@@ -8450,6 +9927,7 @@
         </w:rPr>
         <w:t>ring容器启动过程中的事件，向</w:t>
       </w:r>
+      <w:proofErr w:type="spellStart"/>
       <w:r>
         <w:rPr>
           <w:sz w:val="24"/>
@@ -8464,6 +9942,7 @@
         </w:rPr>
         <w:t>acos</w:t>
       </w:r>
+      <w:proofErr w:type="spellEnd"/>
       <w:r>
         <w:rPr>
           <w:rFonts w:hint="eastAsia"/>
@@ -8516,7 +9995,34 @@
           <w:sz w:val="24"/>
           <w:szCs w:val="24"/>
         </w:rPr>
-        <w:t>s，就会删除该客户端的实例，客户端的服务注册信息，默认保存到nacos服务端的注册表中，N</w:t>
+        <w:t>s，就会删除该客户端的实例，客户端的服务注册信息，默认保存到</w:t>
+      </w:r>
+      <w:proofErr w:type="spellStart"/>
+      <w:r>
+        <w:rPr>
+          <w:rFonts w:hint="eastAsia"/>
+          <w:sz w:val="24"/>
+          <w:szCs w:val="24"/>
+        </w:rPr>
+        <w:t>nacos</w:t>
+      </w:r>
+      <w:proofErr w:type="spellEnd"/>
+      <w:r>
+        <w:rPr>
+          <w:rFonts w:hint="eastAsia"/>
+          <w:sz w:val="24"/>
+          <w:szCs w:val="24"/>
+        </w:rPr>
+        <w:t>服务端的注册表中，</w:t>
+      </w:r>
+      <w:proofErr w:type="spellStart"/>
+      <w:r>
+        <w:rPr>
+          <w:rFonts w:hint="eastAsia"/>
+          <w:sz w:val="24"/>
+          <w:szCs w:val="24"/>
+        </w:rPr>
+        <w:t>N</w:t>
       </w:r>
       <w:r>
         <w:rPr>
@@ -8531,7 +10037,16 @@
           <w:sz w:val="24"/>
           <w:szCs w:val="24"/>
         </w:rPr>
-        <w:t>cos的注册表保存数据采用的是分级模型进行存储的，最外层是namespace</w:t>
+        <w:t>cos</w:t>
+      </w:r>
+      <w:proofErr w:type="spellEnd"/>
+      <w:r>
+        <w:rPr>
+          <w:rFonts w:hint="eastAsia"/>
+          <w:sz w:val="24"/>
+          <w:szCs w:val="24"/>
+        </w:rPr>
+        <w:t>的注册表保存数据采用的是分级模型进行存储的，最外层是namespace</w:t>
       </w:r>
       <w:r>
         <w:rPr>
@@ -8585,7 +10100,16 @@
           <w:sz w:val="24"/>
           <w:szCs w:val="24"/>
         </w:rPr>
-        <w:t>），map的最外层的key是namespace的Id</w:t>
+        <w:t>），map的最外层的key是namespace的</w:t>
+      </w:r>
+      <w:proofErr w:type="spellStart"/>
+      <w:r>
+        <w:rPr>
+          <w:rFonts w:hint="eastAsia"/>
+          <w:sz w:val="24"/>
+          <w:szCs w:val="24"/>
+        </w:rPr>
+        <w:t>Id</w:t>
       </w:r>
       <w:r>
         <w:rPr>
@@ -8600,7 +10124,16 @@
           <w:sz w:val="24"/>
           <w:szCs w:val="24"/>
         </w:rPr>
-        <w:t>value也是一个map</w:t>
+        <w:t>value</w:t>
+      </w:r>
+      <w:proofErr w:type="spellEnd"/>
+      <w:r>
+        <w:rPr>
+          <w:rFonts w:hint="eastAsia"/>
+          <w:sz w:val="24"/>
+          <w:szCs w:val="24"/>
+        </w:rPr>
+        <w:t>也是一个map</w:t>
       </w:r>
       <w:r>
         <w:rPr>
@@ -8632,6 +10165,7 @@
         </w:rPr>
         <w:t>（@@）</w:t>
       </w:r>
+      <w:proofErr w:type="spellStart"/>
       <w:r>
         <w:rPr>
           <w:sz w:val="24"/>
@@ -8639,6 +10173,7 @@
         </w:rPr>
         <w:t>serviceName</w:t>
       </w:r>
+      <w:proofErr w:type="spellEnd"/>
       <w:r>
         <w:rPr>
           <w:rFonts w:hint="eastAsia"/>
@@ -8698,9 +10233,6 @@
     <w:p>
       <w:pPr>
         <w:pStyle w:val="6"/>
-        <w:rPr>
-          <w:rFonts w:hint="eastAsia"/>
-        </w:rPr>
       </w:pPr>
       <w:r>
         <w:rPr>
@@ -8723,23 +10255,86 @@
           <w:sz w:val="24"/>
           <w:szCs w:val="24"/>
         </w:rPr>
-        <w:t>当客户端服务注册的请求到达nacos服务端时，</w:t>
-      </w:r>
-      <w:r>
-        <w:rPr>
-          <w:rFonts w:hint="eastAsia"/>
-          <w:sz w:val="24"/>
-          <w:szCs w:val="24"/>
-        </w:rPr>
-        <w:t>会异步完成本地注册表信息更新以及异步进行Nacos集群的数据操作</w:t>
-      </w:r>
-      <w:r>
-        <w:rPr>
-          <w:rFonts w:hint="eastAsia"/>
-          <w:sz w:val="24"/>
-          <w:szCs w:val="24"/>
-        </w:rPr>
-        <w:t>（会将服务的唯一标识和要更新的实例列表写到缓存中dataS</w:t>
+        <w:t>当客户端服务注册的请求到达</w:t>
+      </w:r>
+      <w:proofErr w:type="spellStart"/>
+      <w:r>
+        <w:rPr>
+          <w:rFonts w:hint="eastAsia"/>
+          <w:sz w:val="24"/>
+          <w:szCs w:val="24"/>
+        </w:rPr>
+        <w:t>nacos</w:t>
+      </w:r>
+      <w:proofErr w:type="spellEnd"/>
+      <w:r>
+        <w:rPr>
+          <w:rFonts w:hint="eastAsia"/>
+          <w:sz w:val="24"/>
+          <w:szCs w:val="24"/>
+        </w:rPr>
+        <w:t>服务端时，</w:t>
+      </w:r>
+      <w:r>
+        <w:rPr>
+          <w:rFonts w:hint="eastAsia"/>
+          <w:sz w:val="24"/>
+          <w:szCs w:val="24"/>
+        </w:rPr>
+        <w:t>会异步完成本地注册表信息更新以及异步进行</w:t>
+      </w:r>
+      <w:proofErr w:type="spellStart"/>
+      <w:r>
+        <w:rPr>
+          <w:rFonts w:hint="eastAsia"/>
+          <w:sz w:val="24"/>
+          <w:szCs w:val="24"/>
+        </w:rPr>
+        <w:t>Nacos</w:t>
+      </w:r>
+      <w:proofErr w:type="spellEnd"/>
+      <w:r>
+        <w:rPr>
+          <w:rFonts w:hint="eastAsia"/>
+          <w:sz w:val="24"/>
+          <w:szCs w:val="24"/>
+        </w:rPr>
+        <w:t>集群的数据操作</w:t>
+      </w:r>
+      <w:r>
+        <w:rPr>
+          <w:rFonts w:hint="eastAsia"/>
+          <w:sz w:val="24"/>
+          <w:szCs w:val="24"/>
+        </w:rPr>
+        <w:t>（会将服务的唯一标识和</w:t>
+      </w:r>
+      <w:proofErr w:type="gramStart"/>
+      <w:r>
+        <w:rPr>
+          <w:rFonts w:hint="eastAsia"/>
+          <w:sz w:val="24"/>
+          <w:szCs w:val="24"/>
+        </w:rPr>
+        <w:t>要</w:t>
+      </w:r>
+      <w:proofErr w:type="gramEnd"/>
+      <w:r>
+        <w:rPr>
+          <w:rFonts w:hint="eastAsia"/>
+          <w:sz w:val="24"/>
+          <w:szCs w:val="24"/>
+        </w:rPr>
+        <w:t>更新的实例列表写到缓存中</w:t>
+      </w:r>
+      <w:proofErr w:type="spellStart"/>
+      <w:r>
+        <w:rPr>
+          <w:rFonts w:hint="eastAsia"/>
+          <w:sz w:val="24"/>
+          <w:szCs w:val="24"/>
+        </w:rPr>
+        <w:t>dataS</w:t>
       </w:r>
       <w:r>
         <w:rPr>
@@ -8748,6 +10343,7 @@
         </w:rPr>
         <w:t>tore</w:t>
       </w:r>
+      <w:proofErr w:type="spellEnd"/>
       <w:r>
         <w:rPr>
           <w:rFonts w:hint="eastAsia"/>
@@ -8781,6 +10377,7 @@
         </w:rPr>
         <w:t>，更新实例是采用</w:t>
       </w:r>
+      <w:proofErr w:type="spellStart"/>
       <w:r>
         <w:rPr>
           <w:sz w:val="24"/>
@@ -8788,6 +10385,7 @@
         </w:rPr>
         <w:t>CopyOnWrite</w:t>
       </w:r>
+      <w:proofErr w:type="spellEnd"/>
       <w:r>
         <w:rPr>
           <w:rFonts w:hint="eastAsia"/>
@@ -8865,9 +10463,6 @@
     <w:p>
       <w:pPr>
         <w:pStyle w:val="6"/>
-        <w:rPr>
-          <w:rFonts w:hint="eastAsia"/>
-        </w:rPr>
       </w:pPr>
       <w:r>
         <w:rPr>
@@ -8892,6 +10487,7 @@
         </w:rPr>
         <w:t>当</w:t>
       </w:r>
+      <w:proofErr w:type="spellStart"/>
       <w:r>
         <w:rPr>
           <w:rFonts w:hint="eastAsia"/>
@@ -8900,6 +10496,7 @@
         </w:rPr>
         <w:t>Nacos</w:t>
       </w:r>
+      <w:proofErr w:type="spellEnd"/>
       <w:r>
         <w:rPr>
           <w:rFonts w:hint="eastAsia"/>
@@ -8931,6 +10528,7 @@
         </w:rPr>
         <w:t>（</w:t>
       </w:r>
+      <w:proofErr w:type="spellStart"/>
       <w:r>
         <w:rPr>
           <w:sz w:val="24"/>
@@ -8938,6 +10536,7 @@
         </w:rPr>
         <w:t>DynamicServerListLoadBalancer</w:t>
       </w:r>
+      <w:proofErr w:type="spellEnd"/>
       <w:r>
         <w:rPr>
           <w:rFonts w:hint="eastAsia"/>
@@ -8952,7 +10551,16 @@
           <w:sz w:val="24"/>
           <w:szCs w:val="24"/>
         </w:rPr>
-        <w:t>拉取服务信息的时候，会先走客户端的本地缓存中拉取，如果本地缓存中没有，会向更新map（u</w:t>
+        <w:t>拉取服务信息的时候，会先走客户端的本地缓存中拉取，如果本地缓存中没有，会向更新map（</w:t>
+      </w:r>
+      <w:proofErr w:type="spellStart"/>
+      <w:r>
+        <w:rPr>
+          <w:rFonts w:hint="eastAsia"/>
+          <w:sz w:val="24"/>
+          <w:szCs w:val="24"/>
+        </w:rPr>
+        <w:t>u</w:t>
       </w:r>
       <w:r>
         <w:rPr>
@@ -8961,6 +10569,7 @@
         </w:rPr>
         <w:t>pdateMap</w:t>
       </w:r>
+      <w:proofErr w:type="spellEnd"/>
       <w:r>
         <w:rPr>
           <w:rFonts w:hint="eastAsia"/>
@@ -8975,7 +10584,43 @@
           <w:sz w:val="24"/>
           <w:szCs w:val="24"/>
         </w:rPr>
-        <w:t>且更新map中要修改的服务信息，则会延时等待5s，然后再去创建一个定时更新服务信息的任务，由线程池异步执行，在任务执行过程中，会拿当前服务的更新时间和上一次的参考时间做对比，</w:t>
+        <w:t>且更新map中要修改的服务信息，则会延时等待5s，然后再去创建一个定时更新服务信息的任务，由线程池异步执行，在任务执行过程中，会</w:t>
+      </w:r>
+      <w:proofErr w:type="gramStart"/>
+      <w:r>
+        <w:rPr>
+          <w:rFonts w:hint="eastAsia"/>
+          <w:sz w:val="24"/>
+          <w:szCs w:val="24"/>
+        </w:rPr>
+        <w:t>拿当前</w:t>
+      </w:r>
+      <w:proofErr w:type="gramEnd"/>
+      <w:r>
+        <w:rPr>
+          <w:rFonts w:hint="eastAsia"/>
+          <w:sz w:val="24"/>
+          <w:szCs w:val="24"/>
+        </w:rPr>
+        <w:t>服务的更新时间和上一次的参考时间</w:t>
+      </w:r>
+      <w:proofErr w:type="gramStart"/>
+      <w:r>
+        <w:rPr>
+          <w:rFonts w:hint="eastAsia"/>
+          <w:sz w:val="24"/>
+          <w:szCs w:val="24"/>
+        </w:rPr>
+        <w:t>做对</w:t>
+      </w:r>
+      <w:proofErr w:type="gramEnd"/>
+      <w:r>
+        <w:rPr>
+          <w:rFonts w:hint="eastAsia"/>
+          <w:sz w:val="24"/>
+          <w:szCs w:val="24"/>
+        </w:rPr>
+        <w:t>比，</w:t>
       </w:r>
       <w:r>
         <w:rPr>
@@ -8999,39 +10644,7 @@
           <w:sz w:val="24"/>
           <w:szCs w:val="24"/>
         </w:rPr>
-        <w:t>调用服务端的服务列表，然后服务的最新信息存放到本地缓存中，</w:t>
-      </w:r>
-      <w:r>
-        <w:rPr>
-          <w:rFonts w:hint="eastAsia"/>
-          <w:sz w:val="24"/>
-          <w:szCs w:val="24"/>
-        </w:rPr>
-        <w:t>如果当前服务中的时间</w:t>
-      </w:r>
-      <w:r>
-        <w:rPr>
-          <w:rFonts w:hint="eastAsia"/>
-          <w:sz w:val="24"/>
-          <w:szCs w:val="24"/>
-        </w:rPr>
-        <w:t>大于</w:t>
-      </w:r>
-      <w:r>
-        <w:rPr>
-          <w:rFonts w:hint="eastAsia"/>
-          <w:sz w:val="24"/>
-          <w:szCs w:val="24"/>
-        </w:rPr>
-        <w:t>上次的参考时间</w:t>
-      </w:r>
-      <w:r>
-        <w:rPr>
-          <w:rFonts w:hint="eastAsia"/>
-          <w:sz w:val="24"/>
-          <w:szCs w:val="24"/>
-        </w:rPr>
-        <w:t>，则会重新记录时间。</w:t>
+        <w:t>调用服务端的服务列表，然后服务的最新信息存放到本地缓存中，如果当前服务中的时间大于上次的参考时间，则会重新记录时间。</w:t>
       </w:r>
     </w:p>
     <w:p>
@@ -9061,6 +10674,7 @@
         </w:rPr>
         <w:t>在</w:t>
       </w:r>
+      <w:proofErr w:type="spellStart"/>
       <w:r>
         <w:rPr>
           <w:rFonts w:hint="eastAsia"/>
@@ -9069,6 +10683,7 @@
         </w:rPr>
         <w:t>Nacos</w:t>
       </w:r>
+      <w:proofErr w:type="spellEnd"/>
       <w:r>
         <w:rPr>
           <w:rFonts w:hint="eastAsia"/>
@@ -9092,31 +10707,82 @@
           <w:szCs w:val="24"/>
         </w:rPr>
         <w:lastRenderedPageBreak/>
-        <w:t>一个推送人的一个udp端口，同时会开启一个接受Udp数据数据报的阻塞线程，接收数据，解析数据报信息，并同时发送ack确认数据报信息。</w:t>
+        <w:t>一个推送人的一个</w:t>
+      </w:r>
+      <w:proofErr w:type="spellStart"/>
+      <w:r>
+        <w:rPr>
+          <w:rFonts w:hint="eastAsia"/>
+          <w:sz w:val="24"/>
+          <w:szCs w:val="24"/>
+        </w:rPr>
+        <w:t>udp</w:t>
+      </w:r>
+      <w:proofErr w:type="spellEnd"/>
+      <w:r>
+        <w:rPr>
+          <w:rFonts w:hint="eastAsia"/>
+          <w:sz w:val="24"/>
+          <w:szCs w:val="24"/>
+        </w:rPr>
+        <w:t>端口，同时会开启一个接受</w:t>
+      </w:r>
+      <w:proofErr w:type="spellStart"/>
+      <w:r>
+        <w:rPr>
+          <w:rFonts w:hint="eastAsia"/>
+          <w:sz w:val="24"/>
+          <w:szCs w:val="24"/>
+        </w:rPr>
+        <w:t>Udp</w:t>
+      </w:r>
+      <w:proofErr w:type="spellEnd"/>
+      <w:r>
+        <w:rPr>
+          <w:rFonts w:hint="eastAsia"/>
+          <w:sz w:val="24"/>
+          <w:szCs w:val="24"/>
+        </w:rPr>
+        <w:t>数据数据报的阻塞线程，接收数据，解析数据报信息，并同时发送ack确认数据报信息。</w:t>
       </w:r>
     </w:p>
     <w:p>
       <w:pPr>
         <w:ind w:firstLine="420"/>
-        <w:rPr>
-          <w:rFonts w:hint="eastAsia"/>
-        </w:rPr>
-      </w:pPr>
-      <w:r>
-        <w:rPr>
-          <w:rFonts w:hint="eastAsia"/>
-          <w:sz w:val="24"/>
-          <w:szCs w:val="24"/>
-        </w:rPr>
-        <w:t>在服务端</w:t>
-      </w:r>
-      <w:r>
-        <w:rPr>
-          <w:rFonts w:hint="eastAsia"/>
-          <w:sz w:val="24"/>
-          <w:szCs w:val="24"/>
-        </w:rPr>
-        <w:t>接受到来自客户端发送的请求时，会判断推送服务中是否有当前服务的客户端存在，如果没有，则新增客户端，保存到推送服务中，如果存在，则刷新时间，当服务列表中的服务状态发生变更的时候，会发布</w:t>
+      </w:pPr>
+      <w:r>
+        <w:rPr>
+          <w:rFonts w:hint="eastAsia"/>
+          <w:sz w:val="24"/>
+          <w:szCs w:val="24"/>
+        </w:rPr>
+        <w:t>在服务</w:t>
+      </w:r>
+      <w:proofErr w:type="gramStart"/>
+      <w:r>
+        <w:rPr>
+          <w:rFonts w:hint="eastAsia"/>
+          <w:sz w:val="24"/>
+          <w:szCs w:val="24"/>
+        </w:rPr>
+        <w:t>端</w:t>
+      </w:r>
+      <w:r>
+        <w:rPr>
+          <w:rFonts w:hint="eastAsia"/>
+          <w:sz w:val="24"/>
+          <w:szCs w:val="24"/>
+        </w:rPr>
+        <w:t>接受</w:t>
+      </w:r>
+      <w:proofErr w:type="gramEnd"/>
+      <w:r>
+        <w:rPr>
+          <w:rFonts w:hint="eastAsia"/>
+          <w:sz w:val="24"/>
+          <w:szCs w:val="24"/>
+        </w:rPr>
+        <w:t>到来自客户端发送的请求时，会判断推送服务中是否有当前服务的客户端存在，如果没有，则新增客户端，保存到推送服务中，如果存在，则刷新时间，当服务列表中的服务状态发生变更的时候，会发布</w:t>
       </w:r>
       <w:r>
         <w:rPr>
@@ -9140,31 +10806,12 @@
           <w:sz w:val="24"/>
           <w:szCs w:val="24"/>
         </w:rPr>
-        <w:t>当</w:t>
-      </w:r>
-      <w:r>
-        <w:rPr>
-          <w:rFonts w:hint="eastAsia"/>
-          <w:sz w:val="24"/>
-          <w:szCs w:val="24"/>
-        </w:rPr>
-        <w:t>服务改变事件</w:t>
-      </w:r>
-      <w:r>
-        <w:rPr>
-          <w:rFonts w:hint="eastAsia"/>
-          <w:sz w:val="24"/>
-          <w:szCs w:val="24"/>
-        </w:rPr>
-        <w:t>发布的时候，会异步向当前服务所有的订阅客户端发送含有最新服务列表的数据报信息，并保存缓存中去，如果服务端未接收到来自客户端的ack信息，会进行重发，重发的信息是从缓存中进行读取发送的。</w:t>
+        <w:t>当服务改变事件发布的时候，会异步向当前服务所有的订阅客户端发送含有最新服务列表的数据报信息，并保存缓存中去，如果服务端未接收到来自客户端的ack信息，会进行重发，重发的信息是从缓存中进行读取发送的。</w:t>
       </w:r>
     </w:p>
     <w:p>
       <w:pPr>
         <w:pStyle w:val="4"/>
-        <w:rPr>
-          <w:rFonts w:hint="eastAsia"/>
-        </w:rPr>
       </w:pPr>
       <w:r>
         <w:t>健康检测</w:t>
@@ -9174,7 +10821,6 @@
       <w:pPr>
         <w:ind w:firstLine="420"/>
         <w:rPr>
-          <w:rFonts w:hint="eastAsia"/>
           <w:sz w:val="24"/>
           <w:szCs w:val="24"/>
         </w:rPr>
@@ -9187,12 +10833,21 @@
         </w:rPr>
         <w:t>另外</w:t>
       </w:r>
-      <w:r>
-        <w:rPr>
-          <w:sz w:val="24"/>
-          <w:szCs w:val="24"/>
-        </w:rPr>
-        <w:t>Nacos的健康检测有两种模式：</w:t>
+      <w:proofErr w:type="spellStart"/>
+      <w:r>
+        <w:rPr>
+          <w:sz w:val="24"/>
+          <w:szCs w:val="24"/>
+        </w:rPr>
+        <w:t>Nacos</w:t>
+      </w:r>
+      <w:proofErr w:type="spellEnd"/>
+      <w:r>
+        <w:rPr>
+          <w:sz w:val="24"/>
+          <w:szCs w:val="24"/>
+        </w:rPr>
+        <w:t>的健康检测有两种模式：</w:t>
       </w:r>
     </w:p>
     <w:p>
@@ -9232,23 +10887,7 @@
           <w:sz w:val="24"/>
           <w:szCs w:val="24"/>
         </w:rPr>
-        <w:t>（客户端以http请求的方式</w:t>
-      </w:r>
-      <w:r>
-        <w:rPr>
-          <w:rFonts w:hint="eastAsia"/>
-          <w:sz w:val="24"/>
-          <w:szCs w:val="24"/>
-        </w:rPr>
-        <w:t>向服务端</w:t>
-      </w:r>
-      <w:r>
-        <w:rPr>
-          <w:rFonts w:hint="eastAsia"/>
-          <w:sz w:val="24"/>
-          <w:szCs w:val="24"/>
-        </w:rPr>
-        <w:t>发送心跳）</w:t>
+        <w:t>（客户端以http请求的方式向服务端发送心跳）</w:t>
       </w:r>
       <w:r>
         <w:rPr>
@@ -9445,13 +11084,90 @@
     </w:p>
     <w:p>
       <w:pPr>
+        <w:pStyle w:val="4"/>
+        <w:rPr>
+          <w:rFonts w:asciiTheme="minorHAnsi" w:eastAsiaTheme="minorEastAsia" w:hAnsiTheme="minorHAnsi" w:cstheme="minorBidi"/>
+          <w:b w:val="0"/>
+          <w:bCs w:val="0"/>
+        </w:rPr>
+      </w:pPr>
+      <w:proofErr w:type="spellStart"/>
+      <w:r>
+        <w:rPr>
+          <w:rFonts w:asciiTheme="minorHAnsi" w:eastAsiaTheme="minorEastAsia" w:hAnsiTheme="minorHAnsi" w:cstheme="minorBidi"/>
+          <w:b w:val="0"/>
+          <w:bCs w:val="0"/>
+        </w:rPr>
+        <w:lastRenderedPageBreak/>
+        <w:t>Nacos</w:t>
+      </w:r>
+      <w:proofErr w:type="spellEnd"/>
+      <w:r>
+        <w:rPr>
+          <w:rFonts w:asciiTheme="minorHAnsi" w:eastAsiaTheme="minorEastAsia" w:hAnsiTheme="minorHAnsi" w:cstheme="minorBidi"/>
+          <w:b w:val="0"/>
+          <w:bCs w:val="0"/>
+        </w:rPr>
+        <w:t>如何支撑阿里内部数十万服务注册压力？</w:t>
+      </w:r>
+    </w:p>
+    <w:p>
+      <w:pPr>
         <w:ind w:firstLine="420"/>
         <w:rPr>
-          <w:rFonts w:hint="eastAsia"/>
-          <w:sz w:val="24"/>
-          <w:szCs w:val="24"/>
-        </w:rPr>
-      </w:pPr>
+          <w:sz w:val="24"/>
+          <w:szCs w:val="24"/>
+        </w:rPr>
+      </w:pPr>
+      <w:proofErr w:type="spellStart"/>
+      <w:r>
+        <w:rPr>
+          <w:sz w:val="24"/>
+          <w:szCs w:val="24"/>
+        </w:rPr>
+        <w:t>Nacos</w:t>
+      </w:r>
+      <w:proofErr w:type="spellEnd"/>
+      <w:r>
+        <w:rPr>
+          <w:sz w:val="24"/>
+          <w:szCs w:val="24"/>
+        </w:rPr>
+        <w:t>内部接收到注册的请求时，不会立即写数据，而是将服务注册的任务放入一个阻塞队列就立即响应给客户端。然后利用线程池读取阻塞队列中的任务，异步来完成实例更新，从而提高并发写能力。</w:t>
+      </w:r>
+    </w:p>
+    <w:p>
+      <w:pPr>
+        <w:pStyle w:val="4"/>
+      </w:pPr>
+      <w:proofErr w:type="spellStart"/>
+      <w:r>
+        <w:t>Nacos</w:t>
+      </w:r>
+      <w:proofErr w:type="spellEnd"/>
+      <w:r>
+        <w:t>如何避免并发读写冲突问题</w:t>
+      </w:r>
+      <w:r>
+        <w:rPr>
+          <w:rFonts w:hint="eastAsia"/>
+        </w:rPr>
+        <w:t>？</w:t>
+      </w:r>
+    </w:p>
+    <w:p>
+      <w:pPr>
+        <w:pStyle w:val="5"/>
+        <w:rPr>
+          <w:rFonts w:hint="eastAsia"/>
+        </w:rPr>
+      </w:pPr>
+      <w:r>
+        <w:rPr>
+          <w:rFonts w:hint="eastAsia"/>
+        </w:rPr>
+        <w:t>读写冲突</w:t>
+      </w:r>
     </w:p>
     <w:p>
       <w:pPr>
@@ -9461,11 +11177,416 @@
           <w:szCs w:val="24"/>
         </w:rPr>
       </w:pPr>
-    </w:p>
+      <w:proofErr w:type="spellStart"/>
+      <w:r>
+        <w:rPr>
+          <w:sz w:val="24"/>
+          <w:szCs w:val="24"/>
+        </w:rPr>
+        <w:t>Nacos</w:t>
+      </w:r>
+      <w:proofErr w:type="spellEnd"/>
+      <w:r>
+        <w:rPr>
+          <w:sz w:val="24"/>
+          <w:szCs w:val="24"/>
+        </w:rPr>
+        <w:t>在更新实例列表时，会采用</w:t>
+      </w:r>
+      <w:proofErr w:type="spellStart"/>
+      <w:r>
+        <w:rPr>
+          <w:sz w:val="24"/>
+          <w:szCs w:val="24"/>
+        </w:rPr>
+        <w:t>CopyOnWrite</w:t>
+      </w:r>
+      <w:proofErr w:type="spellEnd"/>
+      <w:r>
+        <w:rPr>
+          <w:sz w:val="24"/>
+          <w:szCs w:val="24"/>
+        </w:rPr>
+        <w:t>技术，首先将旧的实例列表拷贝一份，然后更新拷贝的实例列表，再用更新后的实例列表来覆盖旧的实例列表。</w:t>
+      </w:r>
+      <w:r>
+        <w:rPr>
+          <w:rFonts w:hint="eastAsia"/>
+          <w:sz w:val="24"/>
+          <w:szCs w:val="24"/>
+        </w:rPr>
+        <w:t>这样在更新的过程中，就不会对读实例列表的请求产生影响，也不会</w:t>
+      </w:r>
+      <w:proofErr w:type="gramStart"/>
+      <w:r>
+        <w:rPr>
+          <w:rFonts w:hint="eastAsia"/>
+          <w:sz w:val="24"/>
+          <w:szCs w:val="24"/>
+        </w:rPr>
+        <w:t>出现脏读问题</w:t>
+      </w:r>
+      <w:proofErr w:type="gramEnd"/>
+      <w:r>
+        <w:rPr>
+          <w:rFonts w:hint="eastAsia"/>
+          <w:sz w:val="24"/>
+          <w:szCs w:val="24"/>
+        </w:rPr>
+        <w:t>了。</w:t>
+      </w:r>
+    </w:p>
+    <w:p>
+      <w:pPr>
+        <w:pStyle w:val="5"/>
+      </w:pPr>
+      <w:r>
+        <w:rPr>
+          <w:rFonts w:hint="eastAsia"/>
+        </w:rPr>
+        <w:t>并发写</w:t>
+      </w:r>
+    </w:p>
+    <w:p>
+      <w:pPr>
+        <w:rPr>
+          <w:rFonts w:hint="eastAsia"/>
+        </w:rPr>
+      </w:pPr>
+      <w:r>
+        <w:tab/>
+      </w:r>
+      <w:proofErr w:type="spellStart"/>
+      <w:r>
+        <w:rPr>
+          <w:sz w:val="24"/>
+          <w:szCs w:val="24"/>
+        </w:rPr>
+        <w:t>Nacos</w:t>
+      </w:r>
+      <w:proofErr w:type="spellEnd"/>
+      <w:r>
+        <w:rPr>
+          <w:sz w:val="24"/>
+          <w:szCs w:val="24"/>
+        </w:rPr>
+        <w:t>在更新实例列表时</w:t>
+      </w:r>
+      <w:r>
+        <w:rPr>
+          <w:rFonts w:hint="eastAsia"/>
+          <w:sz w:val="24"/>
+          <w:szCs w:val="24"/>
+        </w:rPr>
+        <w:t>，会对当前的服务加锁，类似分段锁，保证当前的服务每次都只能有一个线程去更新实例，而更新的其他的服务则不受任何影响。</w:t>
+      </w:r>
+    </w:p>
+    <w:p/>
     <w:p>
       <w:pPr>
         <w:pStyle w:val="4"/>
       </w:pPr>
+      <w:proofErr w:type="spellStart"/>
+      <w:r>
+        <w:t>Nacos</w:t>
+      </w:r>
+      <w:proofErr w:type="spellEnd"/>
+      <w:r>
+        <w:t>与Eureka的区别有哪些？</w:t>
+      </w:r>
+    </w:p>
+    <w:p>
+      <w:pPr>
+        <w:pStyle w:val="5"/>
+      </w:pPr>
+      <w:r>
+        <w:t>相同点</w:t>
+      </w:r>
+    </w:p>
+    <w:p>
+      <w:pPr>
+        <w:widowControl/>
+        <w:spacing w:before="100" w:beforeAutospacing="1" w:after="100" w:afterAutospacing="1"/>
+        <w:ind w:firstLine="420"/>
+        <w:jc w:val="left"/>
+        <w:rPr>
+          <w:sz w:val="24"/>
+          <w:szCs w:val="24"/>
+        </w:rPr>
+      </w:pPr>
+      <w:r>
+        <w:rPr>
+          <w:rFonts w:hint="eastAsia"/>
+          <w:sz w:val="24"/>
+          <w:szCs w:val="24"/>
+        </w:rPr>
+        <w:t>从</w:t>
+      </w:r>
+      <w:r>
+        <w:rPr>
+          <w:sz w:val="24"/>
+          <w:szCs w:val="24"/>
+        </w:rPr>
+        <w:t>接口方式</w:t>
+      </w:r>
+      <w:r>
+        <w:rPr>
+          <w:rFonts w:hint="eastAsia"/>
+          <w:sz w:val="24"/>
+          <w:szCs w:val="24"/>
+        </w:rPr>
+        <w:t>来说</w:t>
+      </w:r>
+      <w:r>
+        <w:rPr>
+          <w:rFonts w:hint="eastAsia"/>
+          <w:sz w:val="24"/>
+          <w:szCs w:val="24"/>
+        </w:rPr>
+        <w:t>，</w:t>
+      </w:r>
+      <w:proofErr w:type="spellStart"/>
+      <w:r>
+        <w:rPr>
+          <w:sz w:val="24"/>
+          <w:szCs w:val="24"/>
+        </w:rPr>
+        <w:t>Nacos</w:t>
+      </w:r>
+      <w:proofErr w:type="spellEnd"/>
+      <w:r>
+        <w:rPr>
+          <w:sz w:val="24"/>
+          <w:szCs w:val="24"/>
+        </w:rPr>
+        <w:t>与Eureka都对外暴露了Rest风格的API接口，用来实现服务注册、发现等功能</w:t>
+      </w:r>
+      <w:r>
+        <w:rPr>
+          <w:rFonts w:hint="eastAsia"/>
+          <w:sz w:val="24"/>
+          <w:szCs w:val="24"/>
+        </w:rPr>
+        <w:t>，并且</w:t>
+      </w:r>
+      <w:r>
+        <w:rPr>
+          <w:sz w:val="24"/>
+          <w:szCs w:val="24"/>
+        </w:rPr>
+        <w:t>都支持服务提供者心跳方式做健康检测</w:t>
+      </w:r>
+      <w:r>
+        <w:rPr>
+          <w:rFonts w:hint="eastAsia"/>
+          <w:sz w:val="24"/>
+          <w:szCs w:val="24"/>
+        </w:rPr>
+        <w:t>。</w:t>
+      </w:r>
+    </w:p>
+    <w:p>
+      <w:pPr>
+        <w:rPr>
+          <w:rFonts w:hint="eastAsia"/>
+        </w:rPr>
+      </w:pPr>
+    </w:p>
+    <w:p>
+      <w:pPr>
+        <w:pStyle w:val="5"/>
+      </w:pPr>
+      <w:r>
+        <w:rPr>
+          <w:rFonts w:hint="eastAsia"/>
+        </w:rPr>
+        <w:t>不</w:t>
+      </w:r>
+      <w:r>
+        <w:t>同点</w:t>
+      </w:r>
+    </w:p>
+    <w:p>
+      <w:pPr>
+        <w:widowControl/>
+        <w:numPr>
+          <w:ilvl w:val="0"/>
+          <w:numId w:val="14"/>
+        </w:numPr>
+        <w:spacing w:before="100" w:beforeAutospacing="1" w:after="100" w:afterAutospacing="1"/>
+        <w:jc w:val="left"/>
+        <w:rPr>
+          <w:sz w:val="24"/>
+          <w:szCs w:val="24"/>
+        </w:rPr>
+      </w:pPr>
+      <w:r>
+        <w:rPr>
+          <w:sz w:val="24"/>
+          <w:szCs w:val="24"/>
+        </w:rPr>
+        <w:t>实例类型：</w:t>
+      </w:r>
+      <w:proofErr w:type="spellStart"/>
+      <w:r>
+        <w:rPr>
+          <w:sz w:val="24"/>
+          <w:szCs w:val="24"/>
+        </w:rPr>
+        <w:t>Nacos</w:t>
+      </w:r>
+      <w:proofErr w:type="spellEnd"/>
+      <w:r>
+        <w:rPr>
+          <w:sz w:val="24"/>
+          <w:szCs w:val="24"/>
+        </w:rPr>
+        <w:t>的实例有永久和临时实例之分；而Eureka只支持临时实例</w:t>
+      </w:r>
+      <w:r>
+        <w:rPr>
+          <w:rFonts w:hint="eastAsia"/>
+          <w:sz w:val="24"/>
+          <w:szCs w:val="24"/>
+        </w:rPr>
+        <w:t>。</w:t>
+      </w:r>
+    </w:p>
+    <w:p>
+      <w:pPr>
+        <w:widowControl/>
+        <w:numPr>
+          <w:ilvl w:val="0"/>
+          <w:numId w:val="14"/>
+        </w:numPr>
+        <w:spacing w:before="100" w:beforeAutospacing="1" w:after="100" w:afterAutospacing="1"/>
+        <w:jc w:val="left"/>
+        <w:rPr>
+          <w:sz w:val="24"/>
+          <w:szCs w:val="24"/>
+        </w:rPr>
+      </w:pPr>
+      <w:r>
+        <w:rPr>
+          <w:sz w:val="24"/>
+          <w:szCs w:val="24"/>
+        </w:rPr>
+        <w:t>健康检测：</w:t>
+      </w:r>
+      <w:proofErr w:type="spellStart"/>
+      <w:r>
+        <w:rPr>
+          <w:sz w:val="24"/>
+          <w:szCs w:val="24"/>
+        </w:rPr>
+        <w:t>Nacos</w:t>
+      </w:r>
+      <w:proofErr w:type="spellEnd"/>
+      <w:r>
+        <w:rPr>
+          <w:sz w:val="24"/>
+          <w:szCs w:val="24"/>
+        </w:rPr>
+        <w:t>对临时实例采用心跳模式检测，对永久实例采用主动请求来检测；Eureka只支持心跳模式</w:t>
+      </w:r>
+      <w:r>
+        <w:rPr>
+          <w:rFonts w:hint="eastAsia"/>
+          <w:sz w:val="24"/>
+          <w:szCs w:val="24"/>
+        </w:rPr>
+        <w:t>。</w:t>
+      </w:r>
+    </w:p>
+    <w:p>
+      <w:pPr>
+        <w:widowControl/>
+        <w:numPr>
+          <w:ilvl w:val="0"/>
+          <w:numId w:val="14"/>
+        </w:numPr>
+        <w:spacing w:before="100" w:beforeAutospacing="1" w:after="100" w:afterAutospacing="1"/>
+        <w:jc w:val="left"/>
+        <w:rPr>
+          <w:sz w:val="24"/>
+          <w:szCs w:val="24"/>
+        </w:rPr>
+      </w:pPr>
+      <w:r>
+        <w:rPr>
+          <w:sz w:val="24"/>
+          <w:szCs w:val="24"/>
+        </w:rPr>
+        <w:t>服务发现：</w:t>
+      </w:r>
+      <w:proofErr w:type="spellStart"/>
+      <w:r>
+        <w:rPr>
+          <w:sz w:val="24"/>
+          <w:szCs w:val="24"/>
+        </w:rPr>
+        <w:t>Nacos</w:t>
+      </w:r>
+      <w:proofErr w:type="spellEnd"/>
+      <w:r>
+        <w:rPr>
+          <w:sz w:val="24"/>
+          <w:szCs w:val="24"/>
+        </w:rPr>
+        <w:t>支持定时拉取和订阅推送两种模式；Eureka只支持定时拉取模式</w:t>
+      </w:r>
+      <w:r>
+        <w:rPr>
+          <w:rFonts w:hint="eastAsia"/>
+          <w:sz w:val="24"/>
+          <w:szCs w:val="24"/>
+        </w:rPr>
+        <w:t>。</w:t>
+      </w:r>
+    </w:p>
+    <w:p>
+      <w:pPr>
+        <w:widowControl/>
+        <w:numPr>
+          <w:ilvl w:val="0"/>
+          <w:numId w:val="14"/>
+        </w:numPr>
+        <w:spacing w:before="100" w:beforeAutospacing="1" w:after="100" w:afterAutospacing="1"/>
+        <w:jc w:val="left"/>
+        <w:rPr>
+          <w:rFonts w:hint="eastAsia"/>
+          <w:sz w:val="24"/>
+          <w:szCs w:val="24"/>
+        </w:rPr>
+      </w:pPr>
+      <w:proofErr w:type="spellStart"/>
+      <w:r>
+        <w:rPr>
+          <w:sz w:val="24"/>
+          <w:szCs w:val="24"/>
+        </w:rPr>
+        <w:t>Nacos</w:t>
+      </w:r>
+      <w:proofErr w:type="spellEnd"/>
+      <w:r>
+        <w:rPr>
+          <w:sz w:val="24"/>
+          <w:szCs w:val="24"/>
+        </w:rPr>
+        <w:t>集群默认采用AP方式，当集群中存在非临时实例时，采用CP模式；Eureka采用AP方式</w:t>
+      </w:r>
+    </w:p>
+    <w:p>
+      <w:pPr>
+        <w:pStyle w:val="4"/>
+        <w:rPr>
+          <w:rFonts w:asciiTheme="minorHAnsi" w:eastAsiaTheme="minorEastAsia" w:hAnsiTheme="minorHAnsi" w:cstheme="minorBidi"/>
+          <w:b w:val="0"/>
+          <w:bCs w:val="0"/>
+          <w:sz w:val="24"/>
+          <w:szCs w:val="24"/>
+        </w:rPr>
+      </w:pPr>
       <w:r>
         <w:rPr>
           <w:shd w:val="clear" w:color="auto" w:fill="FFFFFF"/>
@@ -9475,6 +11596,22 @@
     </w:p>
     <w:p>
       <w:pPr>
+        <w:rPr>
+          <w:rFonts w:hint="eastAsia"/>
+          <w:sz w:val="24"/>
+          <w:szCs w:val="24"/>
+        </w:rPr>
+      </w:pPr>
+      <w:r>
+        <w:rPr>
+          <w:sz w:val="24"/>
+          <w:szCs w:val="24"/>
+        </w:rPr>
+        <w:t>https://blog.csdn.net/Beijing_L/article/details/117040244</w:t>
+      </w:r>
+    </w:p>
+    <w:p>
+      <w:pPr>
         <w:pStyle w:val="2"/>
         <w:rPr>
           <w:rFonts w:ascii="黑体" w:eastAsia="黑体" w:hAnsi="黑体"/>
@@ -9507,6 +11644,13 @@
     </w:p>
     <w:p>
       <w:pPr>
+        <w:rPr>
+          <w:rFonts w:hint="eastAsia"/>
+        </w:rPr>
+      </w:pPr>
+    </w:p>
+    <w:p>
+      <w:pPr>
         <w:pStyle w:val="2"/>
         <w:rPr>
           <w:rFonts w:ascii="黑体" w:eastAsia="黑体" w:hAnsi="黑体"/>
@@ -9524,12 +11668,14 @@
         </w:rPr>
         <w:t>、</w:t>
       </w:r>
+      <w:proofErr w:type="spellStart"/>
       <w:r>
         <w:rPr>
           <w:rFonts w:ascii="黑体" w:eastAsia="黑体" w:hAnsi="黑体"/>
         </w:rPr>
         <w:t>OpenFeign</w:t>
       </w:r>
+      <w:proofErr w:type="spellEnd"/>
       <w:r>
         <w:rPr>
           <w:rFonts w:ascii="黑体" w:eastAsia="黑体" w:hAnsi="黑体" w:hint="eastAsia"/>
@@ -10130,235 +12276,9 @@
     </w:lvl>
   </w:abstractNum>
   <w:abstractNum w:abstractNumId="5" w15:restartNumberingAfterBreak="0">
-    <w:nsid w:val="29CE0C92"/>
-    <w:multiLevelType w:val="hybridMultilevel"/>
-    <w:tmpl w:val="FFC4CC88"/>
-    <w:lvl w:ilvl="0" w:tplc="04090001">
-      <w:start w:val="1"/>
-      <w:numFmt w:val="bullet"/>
-      <w:lvlText w:val=""/>
-      <w:lvlJc w:val="left"/>
-      <w:pPr>
-        <w:ind w:left="420" w:hanging="420"/>
-      </w:pPr>
-      <w:rPr>
-        <w:rFonts w:ascii="Wingdings" w:hAnsi="Wingdings" w:hint="default"/>
-      </w:rPr>
-    </w:lvl>
-    <w:lvl w:ilvl="1" w:tplc="04090003" w:tentative="1">
-      <w:start w:val="1"/>
-      <w:numFmt w:val="bullet"/>
-      <w:lvlText w:val=""/>
-      <w:lvlJc w:val="left"/>
-      <w:pPr>
-        <w:ind w:left="840" w:hanging="420"/>
-      </w:pPr>
-      <w:rPr>
-        <w:rFonts w:ascii="Wingdings" w:hAnsi="Wingdings" w:hint="default"/>
-      </w:rPr>
-    </w:lvl>
-    <w:lvl w:ilvl="2" w:tplc="04090005" w:tentative="1">
-      <w:start w:val="1"/>
-      <w:numFmt w:val="bullet"/>
-      <w:lvlText w:val=""/>
-      <w:lvlJc w:val="left"/>
-      <w:pPr>
-        <w:ind w:left="1260" w:hanging="420"/>
-      </w:pPr>
-      <w:rPr>
-        <w:rFonts w:ascii="Wingdings" w:hAnsi="Wingdings" w:hint="default"/>
-      </w:rPr>
-    </w:lvl>
-    <w:lvl w:ilvl="3" w:tplc="04090001" w:tentative="1">
-      <w:start w:val="1"/>
-      <w:numFmt w:val="bullet"/>
-      <w:lvlText w:val=""/>
-      <w:lvlJc w:val="left"/>
-      <w:pPr>
-        <w:ind w:left="1680" w:hanging="420"/>
-      </w:pPr>
-      <w:rPr>
-        <w:rFonts w:ascii="Wingdings" w:hAnsi="Wingdings" w:hint="default"/>
-      </w:rPr>
-    </w:lvl>
-    <w:lvl w:ilvl="4" w:tplc="04090003" w:tentative="1">
-      <w:start w:val="1"/>
-      <w:numFmt w:val="bullet"/>
-      <w:lvlText w:val=""/>
-      <w:lvlJc w:val="left"/>
-      <w:pPr>
-        <w:ind w:left="2100" w:hanging="420"/>
-      </w:pPr>
-      <w:rPr>
-        <w:rFonts w:ascii="Wingdings" w:hAnsi="Wingdings" w:hint="default"/>
-      </w:rPr>
-    </w:lvl>
-    <w:lvl w:ilvl="5" w:tplc="04090005" w:tentative="1">
-      <w:start w:val="1"/>
-      <w:numFmt w:val="bullet"/>
-      <w:lvlText w:val=""/>
-      <w:lvlJc w:val="left"/>
-      <w:pPr>
-        <w:ind w:left="2520" w:hanging="420"/>
-      </w:pPr>
-      <w:rPr>
-        <w:rFonts w:ascii="Wingdings" w:hAnsi="Wingdings" w:hint="default"/>
-      </w:rPr>
-    </w:lvl>
-    <w:lvl w:ilvl="6" w:tplc="04090001" w:tentative="1">
-      <w:start w:val="1"/>
-      <w:numFmt w:val="bullet"/>
-      <w:lvlText w:val=""/>
-      <w:lvlJc w:val="left"/>
-      <w:pPr>
-        <w:ind w:left="2940" w:hanging="420"/>
-      </w:pPr>
-      <w:rPr>
-        <w:rFonts w:ascii="Wingdings" w:hAnsi="Wingdings" w:hint="default"/>
-      </w:rPr>
-    </w:lvl>
-    <w:lvl w:ilvl="7" w:tplc="04090003" w:tentative="1">
-      <w:start w:val="1"/>
-      <w:numFmt w:val="bullet"/>
-      <w:lvlText w:val=""/>
-      <w:lvlJc w:val="left"/>
-      <w:pPr>
-        <w:ind w:left="3360" w:hanging="420"/>
-      </w:pPr>
-      <w:rPr>
-        <w:rFonts w:ascii="Wingdings" w:hAnsi="Wingdings" w:hint="default"/>
-      </w:rPr>
-    </w:lvl>
-    <w:lvl w:ilvl="8" w:tplc="04090005" w:tentative="1">
-      <w:start w:val="1"/>
-      <w:numFmt w:val="bullet"/>
-      <w:lvlText w:val=""/>
-      <w:lvlJc w:val="left"/>
-      <w:pPr>
-        <w:ind w:left="3780" w:hanging="420"/>
-      </w:pPr>
-      <w:rPr>
-        <w:rFonts w:ascii="Wingdings" w:hAnsi="Wingdings" w:hint="default"/>
-      </w:rPr>
-    </w:lvl>
-  </w:abstractNum>
-  <w:abstractNum w:abstractNumId="6" w15:restartNumberingAfterBreak="0">
-    <w:nsid w:val="386F4173"/>
-    <w:multiLevelType w:val="hybridMultilevel"/>
-    <w:tmpl w:val="1406A04E"/>
-    <w:lvl w:ilvl="0" w:tplc="04090001">
-      <w:start w:val="1"/>
-      <w:numFmt w:val="bullet"/>
-      <w:lvlText w:val=""/>
-      <w:lvlJc w:val="left"/>
-      <w:pPr>
-        <w:ind w:left="1260" w:hanging="420"/>
-      </w:pPr>
-      <w:rPr>
-        <w:rFonts w:ascii="Wingdings" w:hAnsi="Wingdings" w:hint="default"/>
-      </w:rPr>
-    </w:lvl>
-    <w:lvl w:ilvl="1" w:tplc="04090003" w:tentative="1">
-      <w:start w:val="1"/>
-      <w:numFmt w:val="bullet"/>
-      <w:lvlText w:val=""/>
-      <w:lvlJc w:val="left"/>
-      <w:pPr>
-        <w:ind w:left="1680" w:hanging="420"/>
-      </w:pPr>
-      <w:rPr>
-        <w:rFonts w:ascii="Wingdings" w:hAnsi="Wingdings" w:hint="default"/>
-      </w:rPr>
-    </w:lvl>
-    <w:lvl w:ilvl="2" w:tplc="04090005" w:tentative="1">
-      <w:start w:val="1"/>
-      <w:numFmt w:val="bullet"/>
-      <w:lvlText w:val=""/>
-      <w:lvlJc w:val="left"/>
-      <w:pPr>
-        <w:ind w:left="2100" w:hanging="420"/>
-      </w:pPr>
-      <w:rPr>
-        <w:rFonts w:ascii="Wingdings" w:hAnsi="Wingdings" w:hint="default"/>
-      </w:rPr>
-    </w:lvl>
-    <w:lvl w:ilvl="3" w:tplc="04090001" w:tentative="1">
-      <w:start w:val="1"/>
-      <w:numFmt w:val="bullet"/>
-      <w:lvlText w:val=""/>
-      <w:lvlJc w:val="left"/>
-      <w:pPr>
-        <w:ind w:left="2520" w:hanging="420"/>
-      </w:pPr>
-      <w:rPr>
-        <w:rFonts w:ascii="Wingdings" w:hAnsi="Wingdings" w:hint="default"/>
-      </w:rPr>
-    </w:lvl>
-    <w:lvl w:ilvl="4" w:tplc="04090003" w:tentative="1">
-      <w:start w:val="1"/>
-      <w:numFmt w:val="bullet"/>
-      <w:lvlText w:val=""/>
-      <w:lvlJc w:val="left"/>
-      <w:pPr>
-        <w:ind w:left="2940" w:hanging="420"/>
-      </w:pPr>
-      <w:rPr>
-        <w:rFonts w:ascii="Wingdings" w:hAnsi="Wingdings" w:hint="default"/>
-      </w:rPr>
-    </w:lvl>
-    <w:lvl w:ilvl="5" w:tplc="04090005" w:tentative="1">
-      <w:start w:val="1"/>
-      <w:numFmt w:val="bullet"/>
-      <w:lvlText w:val=""/>
-      <w:lvlJc w:val="left"/>
-      <w:pPr>
-        <w:ind w:left="3360" w:hanging="420"/>
-      </w:pPr>
-      <w:rPr>
-        <w:rFonts w:ascii="Wingdings" w:hAnsi="Wingdings" w:hint="default"/>
-      </w:rPr>
-    </w:lvl>
-    <w:lvl w:ilvl="6" w:tplc="04090001" w:tentative="1">
-      <w:start w:val="1"/>
-      <w:numFmt w:val="bullet"/>
-      <w:lvlText w:val=""/>
-      <w:lvlJc w:val="left"/>
-      <w:pPr>
-        <w:ind w:left="3780" w:hanging="420"/>
-      </w:pPr>
-      <w:rPr>
-        <w:rFonts w:ascii="Wingdings" w:hAnsi="Wingdings" w:hint="default"/>
-      </w:rPr>
-    </w:lvl>
-    <w:lvl w:ilvl="7" w:tplc="04090003" w:tentative="1">
-      <w:start w:val="1"/>
-      <w:numFmt w:val="bullet"/>
-      <w:lvlText w:val=""/>
-      <w:lvlJc w:val="left"/>
-      <w:pPr>
-        <w:ind w:left="4200" w:hanging="420"/>
-      </w:pPr>
-      <w:rPr>
-        <w:rFonts w:ascii="Wingdings" w:hAnsi="Wingdings" w:hint="default"/>
-      </w:rPr>
-    </w:lvl>
-    <w:lvl w:ilvl="8" w:tplc="04090005" w:tentative="1">
-      <w:start w:val="1"/>
-      <w:numFmt w:val="bullet"/>
-      <w:lvlText w:val=""/>
-      <w:lvlJc w:val="left"/>
-      <w:pPr>
-        <w:ind w:left="4620" w:hanging="420"/>
-      </w:pPr>
-      <w:rPr>
-        <w:rFonts w:ascii="Wingdings" w:hAnsi="Wingdings" w:hint="default"/>
-      </w:rPr>
-    </w:lvl>
-  </w:abstractNum>
-  <w:abstractNum w:abstractNumId="7" w15:restartNumberingAfterBreak="0">
-    <w:nsid w:val="48A77948"/>
+    <w:nsid w:val="22781930"/>
     <w:multiLevelType w:val="multilevel"/>
-    <w:tmpl w:val="29BECE00"/>
+    <w:tmpl w:val="DF1E349C"/>
     <w:lvl w:ilvl="0">
       <w:start w:val="1"/>
       <w:numFmt w:val="bullet"/>
@@ -10504,7 +12424,382 @@
       </w:rPr>
     </w:lvl>
   </w:abstractNum>
+  <w:abstractNum w:abstractNumId="6" w15:restartNumberingAfterBreak="0">
+    <w:nsid w:val="29CE0C92"/>
+    <w:multiLevelType w:val="hybridMultilevel"/>
+    <w:tmpl w:val="FFC4CC88"/>
+    <w:lvl w:ilvl="0" w:tplc="04090001">
+      <w:start w:val="1"/>
+      <w:numFmt w:val="bullet"/>
+      <w:lvlText w:val=""/>
+      <w:lvlJc w:val="left"/>
+      <w:pPr>
+        <w:ind w:left="420" w:hanging="420"/>
+      </w:pPr>
+      <w:rPr>
+        <w:rFonts w:ascii="Wingdings" w:hAnsi="Wingdings" w:hint="default"/>
+      </w:rPr>
+    </w:lvl>
+    <w:lvl w:ilvl="1" w:tplc="04090003" w:tentative="1">
+      <w:start w:val="1"/>
+      <w:numFmt w:val="bullet"/>
+      <w:lvlText w:val=""/>
+      <w:lvlJc w:val="left"/>
+      <w:pPr>
+        <w:ind w:left="840" w:hanging="420"/>
+      </w:pPr>
+      <w:rPr>
+        <w:rFonts w:ascii="Wingdings" w:hAnsi="Wingdings" w:hint="default"/>
+      </w:rPr>
+    </w:lvl>
+    <w:lvl w:ilvl="2" w:tplc="04090005" w:tentative="1">
+      <w:start w:val="1"/>
+      <w:numFmt w:val="bullet"/>
+      <w:lvlText w:val=""/>
+      <w:lvlJc w:val="left"/>
+      <w:pPr>
+        <w:ind w:left="1260" w:hanging="420"/>
+      </w:pPr>
+      <w:rPr>
+        <w:rFonts w:ascii="Wingdings" w:hAnsi="Wingdings" w:hint="default"/>
+      </w:rPr>
+    </w:lvl>
+    <w:lvl w:ilvl="3" w:tplc="04090001" w:tentative="1">
+      <w:start w:val="1"/>
+      <w:numFmt w:val="bullet"/>
+      <w:lvlText w:val=""/>
+      <w:lvlJc w:val="left"/>
+      <w:pPr>
+        <w:ind w:left="1680" w:hanging="420"/>
+      </w:pPr>
+      <w:rPr>
+        <w:rFonts w:ascii="Wingdings" w:hAnsi="Wingdings" w:hint="default"/>
+      </w:rPr>
+    </w:lvl>
+    <w:lvl w:ilvl="4" w:tplc="04090003" w:tentative="1">
+      <w:start w:val="1"/>
+      <w:numFmt w:val="bullet"/>
+      <w:lvlText w:val=""/>
+      <w:lvlJc w:val="left"/>
+      <w:pPr>
+        <w:ind w:left="2100" w:hanging="420"/>
+      </w:pPr>
+      <w:rPr>
+        <w:rFonts w:ascii="Wingdings" w:hAnsi="Wingdings" w:hint="default"/>
+      </w:rPr>
+    </w:lvl>
+    <w:lvl w:ilvl="5" w:tplc="04090005" w:tentative="1">
+      <w:start w:val="1"/>
+      <w:numFmt w:val="bullet"/>
+      <w:lvlText w:val=""/>
+      <w:lvlJc w:val="left"/>
+      <w:pPr>
+        <w:ind w:left="2520" w:hanging="420"/>
+      </w:pPr>
+      <w:rPr>
+        <w:rFonts w:ascii="Wingdings" w:hAnsi="Wingdings" w:hint="default"/>
+      </w:rPr>
+    </w:lvl>
+    <w:lvl w:ilvl="6" w:tplc="04090001" w:tentative="1">
+      <w:start w:val="1"/>
+      <w:numFmt w:val="bullet"/>
+      <w:lvlText w:val=""/>
+      <w:lvlJc w:val="left"/>
+      <w:pPr>
+        <w:ind w:left="2940" w:hanging="420"/>
+      </w:pPr>
+      <w:rPr>
+        <w:rFonts w:ascii="Wingdings" w:hAnsi="Wingdings" w:hint="default"/>
+      </w:rPr>
+    </w:lvl>
+    <w:lvl w:ilvl="7" w:tplc="04090003" w:tentative="1">
+      <w:start w:val="1"/>
+      <w:numFmt w:val="bullet"/>
+      <w:lvlText w:val=""/>
+      <w:lvlJc w:val="left"/>
+      <w:pPr>
+        <w:ind w:left="3360" w:hanging="420"/>
+      </w:pPr>
+      <w:rPr>
+        <w:rFonts w:ascii="Wingdings" w:hAnsi="Wingdings" w:hint="default"/>
+      </w:rPr>
+    </w:lvl>
+    <w:lvl w:ilvl="8" w:tplc="04090005" w:tentative="1">
+      <w:start w:val="1"/>
+      <w:numFmt w:val="bullet"/>
+      <w:lvlText w:val=""/>
+      <w:lvlJc w:val="left"/>
+      <w:pPr>
+        <w:ind w:left="3780" w:hanging="420"/>
+      </w:pPr>
+      <w:rPr>
+        <w:rFonts w:ascii="Wingdings" w:hAnsi="Wingdings" w:hint="default"/>
+      </w:rPr>
+    </w:lvl>
+  </w:abstractNum>
+  <w:abstractNum w:abstractNumId="7" w15:restartNumberingAfterBreak="0">
+    <w:nsid w:val="386F4173"/>
+    <w:multiLevelType w:val="hybridMultilevel"/>
+    <w:tmpl w:val="1406A04E"/>
+    <w:lvl w:ilvl="0" w:tplc="04090001">
+      <w:start w:val="1"/>
+      <w:numFmt w:val="bullet"/>
+      <w:lvlText w:val=""/>
+      <w:lvlJc w:val="left"/>
+      <w:pPr>
+        <w:ind w:left="1260" w:hanging="420"/>
+      </w:pPr>
+      <w:rPr>
+        <w:rFonts w:ascii="Wingdings" w:hAnsi="Wingdings" w:hint="default"/>
+      </w:rPr>
+    </w:lvl>
+    <w:lvl w:ilvl="1" w:tplc="04090003" w:tentative="1">
+      <w:start w:val="1"/>
+      <w:numFmt w:val="bullet"/>
+      <w:lvlText w:val=""/>
+      <w:lvlJc w:val="left"/>
+      <w:pPr>
+        <w:ind w:left="1680" w:hanging="420"/>
+      </w:pPr>
+      <w:rPr>
+        <w:rFonts w:ascii="Wingdings" w:hAnsi="Wingdings" w:hint="default"/>
+      </w:rPr>
+    </w:lvl>
+    <w:lvl w:ilvl="2" w:tplc="04090005" w:tentative="1">
+      <w:start w:val="1"/>
+      <w:numFmt w:val="bullet"/>
+      <w:lvlText w:val=""/>
+      <w:lvlJc w:val="left"/>
+      <w:pPr>
+        <w:ind w:left="2100" w:hanging="420"/>
+      </w:pPr>
+      <w:rPr>
+        <w:rFonts w:ascii="Wingdings" w:hAnsi="Wingdings" w:hint="default"/>
+      </w:rPr>
+    </w:lvl>
+    <w:lvl w:ilvl="3" w:tplc="04090001" w:tentative="1">
+      <w:start w:val="1"/>
+      <w:numFmt w:val="bullet"/>
+      <w:lvlText w:val=""/>
+      <w:lvlJc w:val="left"/>
+      <w:pPr>
+        <w:ind w:left="2520" w:hanging="420"/>
+      </w:pPr>
+      <w:rPr>
+        <w:rFonts w:ascii="Wingdings" w:hAnsi="Wingdings" w:hint="default"/>
+      </w:rPr>
+    </w:lvl>
+    <w:lvl w:ilvl="4" w:tplc="04090003" w:tentative="1">
+      <w:start w:val="1"/>
+      <w:numFmt w:val="bullet"/>
+      <w:lvlText w:val=""/>
+      <w:lvlJc w:val="left"/>
+      <w:pPr>
+        <w:ind w:left="2940" w:hanging="420"/>
+      </w:pPr>
+      <w:rPr>
+        <w:rFonts w:ascii="Wingdings" w:hAnsi="Wingdings" w:hint="default"/>
+      </w:rPr>
+    </w:lvl>
+    <w:lvl w:ilvl="5" w:tplc="04090005" w:tentative="1">
+      <w:start w:val="1"/>
+      <w:numFmt w:val="bullet"/>
+      <w:lvlText w:val=""/>
+      <w:lvlJc w:val="left"/>
+      <w:pPr>
+        <w:ind w:left="3360" w:hanging="420"/>
+      </w:pPr>
+      <w:rPr>
+        <w:rFonts w:ascii="Wingdings" w:hAnsi="Wingdings" w:hint="default"/>
+      </w:rPr>
+    </w:lvl>
+    <w:lvl w:ilvl="6" w:tplc="04090001" w:tentative="1">
+      <w:start w:val="1"/>
+      <w:numFmt w:val="bullet"/>
+      <w:lvlText w:val=""/>
+      <w:lvlJc w:val="left"/>
+      <w:pPr>
+        <w:ind w:left="3780" w:hanging="420"/>
+      </w:pPr>
+      <w:rPr>
+        <w:rFonts w:ascii="Wingdings" w:hAnsi="Wingdings" w:hint="default"/>
+      </w:rPr>
+    </w:lvl>
+    <w:lvl w:ilvl="7" w:tplc="04090003" w:tentative="1">
+      <w:start w:val="1"/>
+      <w:numFmt w:val="bullet"/>
+      <w:lvlText w:val=""/>
+      <w:lvlJc w:val="left"/>
+      <w:pPr>
+        <w:ind w:left="4200" w:hanging="420"/>
+      </w:pPr>
+      <w:rPr>
+        <w:rFonts w:ascii="Wingdings" w:hAnsi="Wingdings" w:hint="default"/>
+      </w:rPr>
+    </w:lvl>
+    <w:lvl w:ilvl="8" w:tplc="04090005" w:tentative="1">
+      <w:start w:val="1"/>
+      <w:numFmt w:val="bullet"/>
+      <w:lvlText w:val=""/>
+      <w:lvlJc w:val="left"/>
+      <w:pPr>
+        <w:ind w:left="4620" w:hanging="420"/>
+      </w:pPr>
+      <w:rPr>
+        <w:rFonts w:ascii="Wingdings" w:hAnsi="Wingdings" w:hint="default"/>
+      </w:rPr>
+    </w:lvl>
+  </w:abstractNum>
   <w:abstractNum w:abstractNumId="8" w15:restartNumberingAfterBreak="0">
+    <w:nsid w:val="48A77948"/>
+    <w:multiLevelType w:val="multilevel"/>
+    <w:tmpl w:val="29BECE00"/>
+    <w:lvl w:ilvl="0">
+      <w:start w:val="1"/>
+      <w:numFmt w:val="bullet"/>
+      <w:lvlText w:val=""/>
+      <w:lvlJc w:val="left"/>
+      <w:pPr>
+        <w:tabs>
+          <w:tab w:val="num" w:pos="720"/>
+        </w:tabs>
+        <w:ind w:left="720" w:hanging="360"/>
+      </w:pPr>
+      <w:rPr>
+        <w:rFonts w:ascii="Symbol" w:hAnsi="Symbol" w:hint="default"/>
+        <w:sz w:val="20"/>
+      </w:rPr>
+    </w:lvl>
+    <w:lvl w:ilvl="1" w:tentative="1">
+      <w:start w:val="1"/>
+      <w:numFmt w:val="bullet"/>
+      <w:lvlText w:val="o"/>
+      <w:lvlJc w:val="left"/>
+      <w:pPr>
+        <w:tabs>
+          <w:tab w:val="num" w:pos="1440"/>
+        </w:tabs>
+        <w:ind w:left="1440" w:hanging="360"/>
+      </w:pPr>
+      <w:rPr>
+        <w:rFonts w:ascii="Courier New" w:hAnsi="Courier New" w:hint="default"/>
+        <w:sz w:val="20"/>
+      </w:rPr>
+    </w:lvl>
+    <w:lvl w:ilvl="2" w:tentative="1">
+      <w:start w:val="1"/>
+      <w:numFmt w:val="bullet"/>
+      <w:lvlText w:val=""/>
+      <w:lvlJc w:val="left"/>
+      <w:pPr>
+        <w:tabs>
+          <w:tab w:val="num" w:pos="2160"/>
+        </w:tabs>
+        <w:ind w:left="2160" w:hanging="360"/>
+      </w:pPr>
+      <w:rPr>
+        <w:rFonts w:ascii="Wingdings" w:hAnsi="Wingdings" w:hint="default"/>
+        <w:sz w:val="20"/>
+      </w:rPr>
+    </w:lvl>
+    <w:lvl w:ilvl="3" w:tentative="1">
+      <w:start w:val="1"/>
+      <w:numFmt w:val="bullet"/>
+      <w:lvlText w:val=""/>
+      <w:lvlJc w:val="left"/>
+      <w:pPr>
+        <w:tabs>
+          <w:tab w:val="num" w:pos="2880"/>
+        </w:tabs>
+        <w:ind w:left="2880" w:hanging="360"/>
+      </w:pPr>
+      <w:rPr>
+        <w:rFonts w:ascii="Wingdings" w:hAnsi="Wingdings" w:hint="default"/>
+        <w:sz w:val="20"/>
+      </w:rPr>
+    </w:lvl>
+    <w:lvl w:ilvl="4" w:tentative="1">
+      <w:start w:val="1"/>
+      <w:numFmt w:val="bullet"/>
+      <w:lvlText w:val=""/>
+      <w:lvlJc w:val="left"/>
+      <w:pPr>
+        <w:tabs>
+          <w:tab w:val="num" w:pos="3600"/>
+        </w:tabs>
+        <w:ind w:left="3600" w:hanging="360"/>
+      </w:pPr>
+      <w:rPr>
+        <w:rFonts w:ascii="Wingdings" w:hAnsi="Wingdings" w:hint="default"/>
+        <w:sz w:val="20"/>
+      </w:rPr>
+    </w:lvl>
+    <w:lvl w:ilvl="5" w:tentative="1">
+      <w:start w:val="1"/>
+      <w:numFmt w:val="bullet"/>
+      <w:lvlText w:val=""/>
+      <w:lvlJc w:val="left"/>
+      <w:pPr>
+        <w:tabs>
+          <w:tab w:val="num" w:pos="4320"/>
+        </w:tabs>
+        <w:ind w:left="4320" w:hanging="360"/>
+      </w:pPr>
+      <w:rPr>
+        <w:rFonts w:ascii="Wingdings" w:hAnsi="Wingdings" w:hint="default"/>
+        <w:sz w:val="20"/>
+      </w:rPr>
+    </w:lvl>
+    <w:lvl w:ilvl="6" w:tentative="1">
+      <w:start w:val="1"/>
+      <w:numFmt w:val="bullet"/>
+      <w:lvlText w:val=""/>
+      <w:lvlJc w:val="left"/>
+      <w:pPr>
+        <w:tabs>
+          <w:tab w:val="num" w:pos="5040"/>
+        </w:tabs>
+        <w:ind w:left="5040" w:hanging="360"/>
+      </w:pPr>
+      <w:rPr>
+        <w:rFonts w:ascii="Wingdings" w:hAnsi="Wingdings" w:hint="default"/>
+        <w:sz w:val="20"/>
+      </w:rPr>
+    </w:lvl>
+    <w:lvl w:ilvl="7" w:tentative="1">
+      <w:start w:val="1"/>
+      <w:numFmt w:val="bullet"/>
+      <w:lvlText w:val=""/>
+      <w:lvlJc w:val="left"/>
+      <w:pPr>
+        <w:tabs>
+          <w:tab w:val="num" w:pos="5760"/>
+        </w:tabs>
+        <w:ind w:left="5760" w:hanging="360"/>
+      </w:pPr>
+      <w:rPr>
+        <w:rFonts w:ascii="Wingdings" w:hAnsi="Wingdings" w:hint="default"/>
+        <w:sz w:val="20"/>
+      </w:rPr>
+    </w:lvl>
+    <w:lvl w:ilvl="8" w:tentative="1">
+      <w:start w:val="1"/>
+      <w:numFmt w:val="bullet"/>
+      <w:lvlText w:val=""/>
+      <w:lvlJc w:val="left"/>
+      <w:pPr>
+        <w:tabs>
+          <w:tab w:val="num" w:pos="6480"/>
+        </w:tabs>
+        <w:ind w:left="6480" w:hanging="360"/>
+      </w:pPr>
+      <w:rPr>
+        <w:rFonts w:ascii="Wingdings" w:hAnsi="Wingdings" w:hint="default"/>
+        <w:sz w:val="20"/>
+      </w:rPr>
+    </w:lvl>
+  </w:abstractNum>
+  <w:abstractNum w:abstractNumId="9" w15:restartNumberingAfterBreak="0">
     <w:nsid w:val="4DBF4E02"/>
     <w:multiLevelType w:val="hybridMultilevel"/>
     <w:tmpl w:val="C11E4174"/>
@@ -10593,7 +12888,7 @@
       </w:pPr>
     </w:lvl>
   </w:abstractNum>
-  <w:abstractNum w:abstractNumId="9" w15:restartNumberingAfterBreak="0">
+  <w:abstractNum w:abstractNumId="10" w15:restartNumberingAfterBreak="0">
     <w:nsid w:val="6DEF3654"/>
     <w:multiLevelType w:val="hybridMultilevel"/>
     <w:tmpl w:val="F93ABAF6"/>
@@ -10706,7 +13001,7 @@
       </w:rPr>
     </w:lvl>
   </w:abstractNum>
-  <w:abstractNum w:abstractNumId="10" w15:restartNumberingAfterBreak="0">
+  <w:abstractNum w:abstractNumId="11" w15:restartNumberingAfterBreak="0">
     <w:nsid w:val="6F4C78C1"/>
     <w:multiLevelType w:val="hybridMultilevel"/>
     <w:tmpl w:val="D2E67EA8"/>
@@ -10819,7 +13114,7 @@
       </w:rPr>
     </w:lvl>
   </w:abstractNum>
-  <w:abstractNum w:abstractNumId="11" w15:restartNumberingAfterBreak="0">
+  <w:abstractNum w:abstractNumId="12" w15:restartNumberingAfterBreak="0">
     <w:nsid w:val="7D8F270B"/>
     <w:multiLevelType w:val="hybridMultilevel"/>
     <w:tmpl w:val="F87A10BA"/>
@@ -10932,7 +13227,7 @@
       </w:rPr>
     </w:lvl>
   </w:abstractNum>
-  <w:abstractNum w:abstractNumId="12" w15:restartNumberingAfterBreak="0">
+  <w:abstractNum w:abstractNumId="13" w15:restartNumberingAfterBreak="0">
     <w:nsid w:val="7E2E7704"/>
     <w:multiLevelType w:val="hybridMultilevel"/>
     <w:tmpl w:val="389AE6E2"/>
@@ -11049,10 +13344,10 @@
     <w:abstractNumId w:val="1"/>
   </w:num>
   <w:num w:numId="2">
-    <w:abstractNumId w:val="9"/>
+    <w:abstractNumId w:val="10"/>
   </w:num>
   <w:num w:numId="3">
-    <w:abstractNumId w:val="6"/>
+    <w:abstractNumId w:val="7"/>
   </w:num>
   <w:num w:numId="4">
     <w:abstractNumId w:val="3"/>
@@ -11064,25 +13359,28 @@
     <w:abstractNumId w:val="0"/>
   </w:num>
   <w:num w:numId="7">
+    <w:abstractNumId w:val="12"/>
+  </w:num>
+  <w:num w:numId="8">
+    <w:abstractNumId w:val="6"/>
+  </w:num>
+  <w:num w:numId="9">
+    <w:abstractNumId w:val="13"/>
+  </w:num>
+  <w:num w:numId="10">
     <w:abstractNumId w:val="11"/>
   </w:num>
-  <w:num w:numId="8">
-    <w:abstractNumId w:val="5"/>
-  </w:num>
-  <w:num w:numId="9">
-    <w:abstractNumId w:val="12"/>
-  </w:num>
-  <w:num w:numId="10">
-    <w:abstractNumId w:val="10"/>
-  </w:num>
   <w:num w:numId="11">
-    <w:abstractNumId w:val="7"/>
+    <w:abstractNumId w:val="8"/>
   </w:num>
   <w:num w:numId="12">
     <w:abstractNumId w:val="2"/>
   </w:num>
   <w:num w:numId="13">
-    <w:abstractNumId w:val="8"/>
+    <w:abstractNumId w:val="9"/>
+  </w:num>
+  <w:num w:numId="14">
+    <w:abstractNumId w:val="5"/>
   </w:num>
 </w:numbering>
 </file>

--- a/springcloud/springCloud总结.docx
+++ b/springcloud/springCloud总结.docx
@@ -11158,9 +11158,6 @@
     <w:p>
       <w:pPr>
         <w:pStyle w:val="5"/>
-        <w:rPr>
-          <w:rFonts w:hint="eastAsia"/>
-        </w:rPr>
       </w:pPr>
       <w:r>
         <w:rPr>
@@ -11248,11 +11245,6 @@
       </w:r>
     </w:p>
     <w:p>
-      <w:pPr>
-        <w:rPr>
-          <w:rFonts w:hint="eastAsia"/>
-        </w:rPr>
-      </w:pPr>
       <w:r>
         <w:tab/>
       </w:r>
@@ -11385,13 +11377,7 @@
         <w:t>。</w:t>
       </w:r>
     </w:p>
-    <w:p>
-      <w:pPr>
-        <w:rPr>
-          <w:rFonts w:hint="eastAsia"/>
-        </w:rPr>
-      </w:pPr>
-    </w:p>
+    <w:p/>
     <w:p>
       <w:pPr>
         <w:pStyle w:val="5"/>
@@ -11554,7 +11540,6 @@
         <w:spacing w:before="100" w:beforeAutospacing="1" w:after="100" w:afterAutospacing="1"/>
         <w:jc w:val="left"/>
         <w:rPr>
-          <w:rFonts w:hint="eastAsia"/>
           <w:sz w:val="24"/>
           <w:szCs w:val="24"/>
         </w:rPr>
@@ -11597,18 +11582,589 @@
     <w:p>
       <w:pPr>
         <w:rPr>
-          <w:rFonts w:hint="eastAsia"/>
-          <w:sz w:val="24"/>
-          <w:szCs w:val="24"/>
-        </w:rPr>
-      </w:pPr>
-      <w:r>
-        <w:rPr>
-          <w:sz w:val="24"/>
-          <w:szCs w:val="24"/>
-        </w:rPr>
-        <w:t>https://blog.csdn.net/Beijing_L/article/details/117040244</w:t>
-      </w:r>
+          <w:sz w:val="24"/>
+          <w:szCs w:val="24"/>
+        </w:rPr>
+      </w:pPr>
+      <w:r>
+        <w:rPr>
+          <w:sz w:val="24"/>
+          <w:szCs w:val="24"/>
+        </w:rPr>
+        <w:t>https://blog.csdn.net/u010398838/article/details/108774579</w:t>
+      </w:r>
+    </w:p>
+    <w:p>
+      <w:pPr>
+        <w:rPr>
+          <w:sz w:val="24"/>
+          <w:szCs w:val="24"/>
+        </w:rPr>
+      </w:pPr>
+      <w:r>
+        <w:rPr>
+          <w:sz w:val="24"/>
+          <w:szCs w:val="24"/>
+        </w:rPr>
+        <w:t>https://blog.csdn.net/fenglibing/article/details/119895079</w:t>
+      </w:r>
+    </w:p>
+    <w:p>
+      <w:pPr>
+        <w:rPr>
+          <w:sz w:val="24"/>
+          <w:szCs w:val="24"/>
+        </w:rPr>
+      </w:pPr>
+      <w:r>
+        <w:rPr>
+          <w:sz w:val="24"/>
+          <w:szCs w:val="24"/>
+        </w:rPr>
+        <w:t>https://blog.csdn.net/qq_35067322/article/details/114958085</w:t>
+      </w:r>
+    </w:p>
+    <w:p>
+      <w:pPr>
+        <w:pStyle w:val="5"/>
+        <w:rPr>
+          <w:b w:val="0"/>
+          <w:bCs w:val="0"/>
+        </w:rPr>
+      </w:pPr>
+      <w:r>
+        <w:rPr>
+          <w:rFonts w:hint="eastAsia"/>
+          <w:b w:val="0"/>
+          <w:bCs w:val="0"/>
+        </w:rPr>
+        <w:t>客户端</w:t>
+      </w:r>
+      <w:r>
+        <w:rPr>
+          <w:rFonts w:hint="eastAsia"/>
+          <w:b w:val="0"/>
+          <w:bCs w:val="0"/>
+        </w:rPr>
+        <w:t>启动初始化</w:t>
+      </w:r>
+    </w:p>
+    <w:p>
+      <w:pPr>
+        <w:ind w:firstLine="420"/>
+        <w:rPr>
+          <w:sz w:val="24"/>
+          <w:szCs w:val="24"/>
+        </w:rPr>
+      </w:pPr>
+      <w:r>
+        <w:rPr>
+          <w:rFonts w:hint="eastAsia"/>
+          <w:sz w:val="24"/>
+          <w:szCs w:val="24"/>
+        </w:rPr>
+        <w:t>当客户端启动的</w:t>
+      </w:r>
+      <w:r>
+        <w:rPr>
+          <w:rFonts w:hint="eastAsia"/>
+          <w:sz w:val="24"/>
+          <w:szCs w:val="24"/>
+        </w:rPr>
+        <w:t>过程中，会加载</w:t>
+      </w:r>
+      <w:proofErr w:type="spellStart"/>
+      <w:r>
+        <w:rPr>
+          <w:sz w:val="24"/>
+          <w:szCs w:val="24"/>
+        </w:rPr>
+        <w:t>NacosPropertySourceLocator</w:t>
+      </w:r>
+      <w:proofErr w:type="spellEnd"/>
+      <w:r>
+        <w:rPr>
+          <w:rFonts w:hint="eastAsia"/>
+          <w:sz w:val="24"/>
+          <w:szCs w:val="24"/>
+        </w:rPr>
+        <w:t>的</w:t>
+      </w:r>
+      <w:r>
+        <w:rPr>
+          <w:sz w:val="24"/>
+          <w:szCs w:val="24"/>
+        </w:rPr>
+        <w:t>locate</w:t>
+      </w:r>
+      <w:r>
+        <w:rPr>
+          <w:rFonts w:hint="eastAsia"/>
+          <w:sz w:val="24"/>
+          <w:szCs w:val="24"/>
+        </w:rPr>
+        <w:t>（）方法,在这个方法中会依次加载一些配置文件（</w:t>
+      </w:r>
+      <w:r>
+        <w:rPr>
+          <w:rFonts w:hint="eastAsia"/>
+          <w:sz w:val="24"/>
+          <w:szCs w:val="24"/>
+        </w:rPr>
+        <w:t>加载顺序</w:t>
+      </w:r>
+      <w:r>
+        <w:rPr>
+          <w:rFonts w:hint="eastAsia"/>
+          <w:sz w:val="24"/>
+          <w:szCs w:val="24"/>
+        </w:rPr>
+        <w:t>为</w:t>
+      </w:r>
+      <w:r>
+        <w:rPr>
+          <w:rFonts w:hint="eastAsia"/>
+          <w:sz w:val="24"/>
+          <w:szCs w:val="24"/>
+        </w:rPr>
+        <w:t>，加载共享配置</w:t>
+      </w:r>
+      <w:r>
+        <w:rPr>
+          <w:sz w:val="24"/>
+          <w:szCs w:val="24"/>
+        </w:rPr>
+        <w:t xml:space="preserve"> -&gt; 加载扩展配置 -&gt; 加载当前应用配置</w:t>
+      </w:r>
+      <w:r>
+        <w:rPr>
+          <w:rFonts w:hint="eastAsia"/>
+          <w:sz w:val="24"/>
+          <w:szCs w:val="24"/>
+        </w:rPr>
+        <w:t>）</w:t>
+      </w:r>
+      <w:r>
+        <w:rPr>
+          <w:rFonts w:hint="eastAsia"/>
+          <w:sz w:val="24"/>
+          <w:szCs w:val="24"/>
+        </w:rPr>
+        <w:t>，接着会调用</w:t>
+      </w:r>
+      <w:proofErr w:type="spellStart"/>
+      <w:r>
+        <w:rPr>
+          <w:sz w:val="24"/>
+          <w:szCs w:val="24"/>
+        </w:rPr>
+        <w:t>loadNacosPropertySource</w:t>
+      </w:r>
+      <w:proofErr w:type="spellEnd"/>
+      <w:r>
+        <w:rPr>
+          <w:rFonts w:hint="eastAsia"/>
+          <w:sz w:val="24"/>
+          <w:szCs w:val="24"/>
+        </w:rPr>
+        <w:t>方法，在方法里判断</w:t>
+      </w:r>
+      <w:proofErr w:type="gramStart"/>
+      <w:r>
+        <w:rPr>
+          <w:rFonts w:hint="eastAsia"/>
+          <w:sz w:val="24"/>
+          <w:szCs w:val="24"/>
+        </w:rPr>
+        <w:t>是否是否</w:t>
+      </w:r>
+      <w:proofErr w:type="gramEnd"/>
+      <w:r>
+        <w:rPr>
+          <w:rFonts w:hint="eastAsia"/>
+          <w:sz w:val="24"/>
+          <w:szCs w:val="24"/>
+        </w:rPr>
+        <w:t>需要动态刷新，如果不需要，直接从缓存中获取返回，如果需要动态刷新，则会发送http的get请求，从远程服务器进行获取（</w:t>
+      </w:r>
+      <w:r>
+        <w:rPr>
+          <w:rFonts w:hint="eastAsia"/>
+          <w:sz w:val="24"/>
+          <w:szCs w:val="24"/>
+        </w:rPr>
+        <w:t>在远程</w:t>
+      </w:r>
+      <w:r>
+        <w:rPr>
+          <w:rFonts w:hint="eastAsia"/>
+          <w:sz w:val="24"/>
+          <w:szCs w:val="24"/>
+        </w:rPr>
+        <w:lastRenderedPageBreak/>
+        <w:t>获取的过程中</w:t>
+      </w:r>
+      <w:r>
+        <w:rPr>
+          <w:rFonts w:hint="eastAsia"/>
+          <w:sz w:val="24"/>
+          <w:szCs w:val="24"/>
+        </w:rPr>
+        <w:t>,先会优先使用本地配置，如果没有则从远程服务端获取，然后再写入到缓存中）</w:t>
+      </w:r>
+      <w:r>
+        <w:rPr>
+          <w:rFonts w:hint="eastAsia"/>
+          <w:sz w:val="24"/>
+          <w:szCs w:val="24"/>
+        </w:rPr>
+        <w:t>。</w:t>
+      </w:r>
+    </w:p>
+    <w:p>
+      <w:pPr>
+        <w:pStyle w:val="5"/>
+        <w:rPr>
+          <w:b w:val="0"/>
+          <w:bCs w:val="0"/>
+        </w:rPr>
+      </w:pPr>
+      <w:r>
+        <w:rPr>
+          <w:rFonts w:hint="eastAsia"/>
+          <w:b w:val="0"/>
+          <w:bCs w:val="0"/>
+        </w:rPr>
+        <w:t>动态感知</w:t>
+      </w:r>
+    </w:p>
+    <w:p>
+      <w:pPr>
+        <w:ind w:firstLine="420"/>
+        <w:rPr>
+          <w:rFonts w:hint="eastAsia"/>
+          <w:sz w:val="24"/>
+          <w:szCs w:val="24"/>
+        </w:rPr>
+      </w:pPr>
+      <w:r>
+        <w:rPr>
+          <w:rFonts w:hint="eastAsia"/>
+          <w:sz w:val="24"/>
+          <w:szCs w:val="24"/>
+        </w:rPr>
+        <w:t>当客户端启动的过程中</w:t>
+      </w:r>
+      <w:r>
+        <w:rPr>
+          <w:rFonts w:hint="eastAsia"/>
+          <w:sz w:val="24"/>
+          <w:szCs w:val="24"/>
+        </w:rPr>
+        <w:t>，会自动加载</w:t>
+      </w:r>
+      <w:proofErr w:type="spellStart"/>
+      <w:r>
+        <w:rPr>
+          <w:sz w:val="24"/>
+          <w:szCs w:val="24"/>
+        </w:rPr>
+        <w:t>NacosConfigService</w:t>
+      </w:r>
+      <w:proofErr w:type="spellEnd"/>
+      <w:r>
+        <w:rPr>
+          <w:rFonts w:hint="eastAsia"/>
+          <w:sz w:val="24"/>
+          <w:szCs w:val="24"/>
+        </w:rPr>
+        <w:t>的构造方法，初始化一个客户端工作类（</w:t>
+      </w:r>
+      <w:proofErr w:type="spellStart"/>
+      <w:r>
+        <w:rPr>
+          <w:rFonts w:hint="eastAsia"/>
+          <w:sz w:val="24"/>
+          <w:szCs w:val="24"/>
+        </w:rPr>
+        <w:t>Client</w:t>
+      </w:r>
+      <w:r>
+        <w:rPr>
+          <w:sz w:val="24"/>
+          <w:szCs w:val="24"/>
+        </w:rPr>
+        <w:t>Worker</w:t>
+      </w:r>
+      <w:proofErr w:type="spellEnd"/>
+      <w:r>
+        <w:rPr>
+          <w:rFonts w:hint="eastAsia"/>
+          <w:sz w:val="24"/>
+          <w:szCs w:val="24"/>
+        </w:rPr>
+        <w:t>）</w:t>
+      </w:r>
+      <w:r>
+        <w:rPr>
+          <w:rFonts w:hint="eastAsia"/>
+          <w:sz w:val="24"/>
+          <w:szCs w:val="24"/>
+        </w:rPr>
+        <w:t>,这个客户端工作类做了两件事，</w:t>
+      </w:r>
+      <w:r>
+        <w:rPr>
+          <w:rFonts w:hint="eastAsia"/>
+          <w:sz w:val="24"/>
+          <w:szCs w:val="24"/>
+        </w:rPr>
+        <w:t>第一件事</w:t>
+      </w:r>
+      <w:r>
+        <w:rPr>
+          <w:rFonts w:hint="eastAsia"/>
+          <w:sz w:val="24"/>
+          <w:szCs w:val="24"/>
+        </w:rPr>
+        <w:t>是初始化</w:t>
+      </w:r>
+      <w:r>
+        <w:rPr>
+          <w:rFonts w:hint="eastAsia"/>
+          <w:sz w:val="24"/>
+          <w:szCs w:val="24"/>
+        </w:rPr>
+        <w:t>一个</w:t>
+      </w:r>
+      <w:r>
+        <w:rPr>
+          <w:rFonts w:hint="eastAsia"/>
+          <w:sz w:val="24"/>
+          <w:szCs w:val="24"/>
+        </w:rPr>
+        <w:t>用于进行长轮询的线程池，</w:t>
+      </w:r>
+      <w:r>
+        <w:rPr>
+          <w:rFonts w:hint="eastAsia"/>
+          <w:sz w:val="24"/>
+          <w:szCs w:val="24"/>
+        </w:rPr>
+        <w:t>另外一件事初始化一个核心线程个数为1的线程池，用户执行每隔1</w:t>
+      </w:r>
+      <w:r>
+        <w:rPr>
+          <w:sz w:val="24"/>
+          <w:szCs w:val="24"/>
+        </w:rPr>
+        <w:t>0</w:t>
+      </w:r>
+      <w:r>
+        <w:rPr>
+          <w:rFonts w:hint="eastAsia"/>
+          <w:sz w:val="24"/>
+          <w:szCs w:val="24"/>
+        </w:rPr>
+        <w:t>ms检查配置的任务</w:t>
+      </w:r>
+      <w:r>
+        <w:rPr>
+          <w:rFonts w:hint="eastAsia"/>
+          <w:sz w:val="24"/>
+          <w:szCs w:val="24"/>
+        </w:rPr>
+        <w:t>，在检查配置的过程中，会先获取任务分片，根据任务分片和每个长轮询线程处理的任务(</w:t>
+      </w:r>
+      <w:r>
+        <w:rPr>
+          <w:rFonts w:hint="eastAsia"/>
+          <w:sz w:val="24"/>
+          <w:szCs w:val="24"/>
+        </w:rPr>
+        <w:t>每个</w:t>
+      </w:r>
+      <w:r>
+        <w:rPr>
+          <w:sz w:val="24"/>
+          <w:szCs w:val="24"/>
+        </w:rPr>
+        <w:t>Long Polling线程任务处理的任务数</w:t>
+      </w:r>
+      <w:r>
+        <w:rPr>
+          <w:rFonts w:hint="eastAsia"/>
+          <w:sz w:val="24"/>
+          <w:szCs w:val="24"/>
+        </w:rPr>
+        <w:t>的</w:t>
+      </w:r>
+      <w:r>
+        <w:rPr>
+          <w:sz w:val="24"/>
+          <w:szCs w:val="24"/>
+        </w:rPr>
+        <w:t>默认值为3000</w:t>
+      </w:r>
+      <w:r>
+        <w:rPr>
+          <w:sz w:val="24"/>
+          <w:szCs w:val="24"/>
+        </w:rPr>
+        <w:t>)</w:t>
+      </w:r>
+      <w:r>
+        <w:rPr>
+          <w:rFonts w:hint="eastAsia"/>
+          <w:sz w:val="24"/>
+          <w:szCs w:val="24"/>
+        </w:rPr>
+        <w:t>进行向上取整</w:t>
+      </w:r>
+      <w:r>
+        <w:rPr>
+          <w:rFonts w:hint="eastAsia"/>
+          <w:sz w:val="24"/>
+          <w:szCs w:val="24"/>
+        </w:rPr>
+        <w:t>的需要的长轮询的线程数</w:t>
+      </w:r>
+      <w:r>
+        <w:rPr>
+          <w:rFonts w:hint="eastAsia"/>
+          <w:sz w:val="24"/>
+          <w:szCs w:val="24"/>
+        </w:rPr>
+        <w:t>，</w:t>
+      </w:r>
+      <w:r>
+        <w:rPr>
+          <w:rFonts w:hint="eastAsia"/>
+          <w:sz w:val="24"/>
+          <w:szCs w:val="24"/>
+        </w:rPr>
+        <w:t>如过当前的长轮询线程数</w:t>
+      </w:r>
+      <w:r>
+        <w:rPr>
+          <w:rFonts w:hint="eastAsia"/>
+          <w:sz w:val="24"/>
+          <w:szCs w:val="24"/>
+        </w:rPr>
+        <w:t>量</w:t>
+      </w:r>
+      <w:r>
+        <w:rPr>
+          <w:rFonts w:hint="eastAsia"/>
+          <w:sz w:val="24"/>
+          <w:szCs w:val="24"/>
+        </w:rPr>
+        <w:t>小于所需要的线程数</w:t>
+      </w:r>
+      <w:r>
+        <w:rPr>
+          <w:rFonts w:hint="eastAsia"/>
+          <w:sz w:val="24"/>
+          <w:szCs w:val="24"/>
+        </w:rPr>
+        <w:t>量</w:t>
+      </w:r>
+      <w:r>
+        <w:rPr>
+          <w:rFonts w:hint="eastAsia"/>
+          <w:sz w:val="24"/>
+          <w:szCs w:val="24"/>
+        </w:rPr>
+        <w:t>，</w:t>
+      </w:r>
+      <w:r>
+        <w:rPr>
+          <w:rFonts w:hint="eastAsia"/>
+          <w:sz w:val="24"/>
+          <w:szCs w:val="24"/>
+        </w:rPr>
+        <w:t>会</w:t>
+      </w:r>
+      <w:r>
+        <w:rPr>
+          <w:rFonts w:hint="eastAsia"/>
+          <w:sz w:val="24"/>
+          <w:szCs w:val="24"/>
+        </w:rPr>
+        <w:t>通过初始化的时候创建的线程池来执行</w:t>
+      </w:r>
+      <w:r>
+        <w:rPr>
+          <w:rFonts w:hint="eastAsia"/>
+          <w:sz w:val="24"/>
+          <w:szCs w:val="24"/>
+        </w:rPr>
+        <w:t>创建</w:t>
+      </w:r>
+      <w:r>
+        <w:rPr>
+          <w:rFonts w:hint="eastAsia"/>
+          <w:sz w:val="24"/>
+          <w:szCs w:val="24"/>
+        </w:rPr>
+        <w:t>长轮询任务</w:t>
+      </w:r>
+      <w:r>
+        <w:rPr>
+          <w:rFonts w:hint="eastAsia"/>
+          <w:sz w:val="24"/>
+          <w:szCs w:val="24"/>
+        </w:rPr>
+        <w:t>（创建多个线程，主要是</w:t>
+      </w:r>
+      <w:r>
+        <w:rPr>
+          <w:rFonts w:hint="eastAsia"/>
+          <w:sz w:val="24"/>
+          <w:szCs w:val="24"/>
+        </w:rPr>
+        <w:t>为避免处理过量的数据</w:t>
+      </w:r>
+      <w:r>
+        <w:rPr>
+          <w:rFonts w:hint="eastAsia"/>
+          <w:sz w:val="24"/>
+          <w:szCs w:val="24"/>
+        </w:rPr>
+        <w:t>）</w:t>
+      </w:r>
+      <w:r>
+        <w:rPr>
+          <w:rFonts w:hint="eastAsia"/>
+          <w:sz w:val="24"/>
+          <w:szCs w:val="24"/>
+        </w:rPr>
+        <w:t>，</w:t>
+      </w:r>
+    </w:p>
+    <w:p>
+      <w:pPr>
+        <w:pStyle w:val="5"/>
+        <w:rPr>
+          <w:b w:val="0"/>
+          <w:bCs w:val="0"/>
+        </w:rPr>
+      </w:pPr>
+      <w:r>
+        <w:rPr>
+          <w:rFonts w:hint="eastAsia"/>
+          <w:b w:val="0"/>
+          <w:bCs w:val="0"/>
+        </w:rPr>
+        <w:t>服务端</w:t>
+      </w:r>
+    </w:p>
+    <w:p>
+      <w:pPr>
+        <w:rPr>
+          <w:rFonts w:hint="eastAsia"/>
+        </w:rPr>
+      </w:pPr>
     </w:p>
     <w:p>
       <w:pPr>
@@ -11642,13 +12198,7 @@
         <w:t>（网关）</w:t>
       </w:r>
     </w:p>
-    <w:p>
-      <w:pPr>
-        <w:rPr>
-          <w:rFonts w:hint="eastAsia"/>
-        </w:rPr>
-      </w:pPr>
-    </w:p>
+    <w:p/>
     <w:p>
       <w:pPr>
         <w:pStyle w:val="2"/>
@@ -14090,6 +14640,29 @@
       <w:szCs w:val="24"/>
     </w:rPr>
   </w:style>
+  <w:style w:type="character" w:styleId="a6">
+    <w:name w:val="Hyperlink"/>
+    <w:basedOn w:val="a0"/>
+    <w:uiPriority w:val="99"/>
+    <w:unhideWhenUsed/>
+    <w:rsid w:val="004A02AD"/>
+    <w:rPr>
+      <w:color w:val="0563C1" w:themeColor="hyperlink"/>
+      <w:u w:val="single"/>
+    </w:rPr>
+  </w:style>
+  <w:style w:type="character" w:styleId="a7">
+    <w:name w:val="Unresolved Mention"/>
+    <w:basedOn w:val="a0"/>
+    <w:uiPriority w:val="99"/>
+    <w:semiHidden/>
+    <w:unhideWhenUsed/>
+    <w:rsid w:val="004A02AD"/>
+    <w:rPr>
+      <w:color w:val="605E5C"/>
+      <w:shd w:val="clear" w:color="auto" w:fill="E1DFDD"/>
+    </w:rPr>
+  </w:style>
 </w:styles>
 </file>
 

--- a/springcloud/springCloud总结.docx
+++ b/springcloud/springCloud总结.docx
@@ -9522,6 +9522,20 @@
     </w:p>
     <w:p>
       <w:pPr>
+        <w:pStyle w:val="4"/>
+        <w:rPr>
+          <w:rFonts w:hint="eastAsia"/>
+        </w:rPr>
+      </w:pPr>
+      <w:r>
+        <w:rPr>
+          <w:rFonts w:hint="eastAsia"/>
+        </w:rPr>
+        <w:t>概要</w:t>
+      </w:r>
+    </w:p>
+    <w:p>
+      <w:pPr>
         <w:ind w:firstLine="420"/>
         <w:rPr>
           <w:sz w:val="24"/>
@@ -9561,15 +9575,782 @@
         <w:t>。</w:t>
       </w:r>
     </w:p>
-    <w:p/>
-    <w:p>
-      <w:pPr>
-        <w:pStyle w:val="1"/>
+    <w:p>
+      <w:pPr>
+        <w:pStyle w:val="4"/>
+      </w:pPr>
+      <w:r>
+        <w:rPr>
+          <w:rFonts w:hint="eastAsia"/>
+        </w:rPr>
+        <w:t>术语</w:t>
+      </w:r>
+    </w:p>
+    <w:p>
+      <w:pPr>
+        <w:rPr>
+          <w:sz w:val="24"/>
+          <w:szCs w:val="24"/>
+        </w:rPr>
+      </w:pPr>
+      <w:r>
+        <w:rPr>
+          <w:rFonts w:ascii="Arial" w:hAnsi="Arial" w:cs="Arial" w:hint="eastAsia"/>
+          <w:color w:val="4D4D4D"/>
+          <w:shd w:val="clear" w:color="auto" w:fill="FFFFFF"/>
+        </w:rPr>
+        <w:t>（</w:t>
+      </w:r>
+      <w:r>
+        <w:rPr>
+          <w:sz w:val="24"/>
+          <w:szCs w:val="24"/>
+        </w:rPr>
+        <w:t>1）Trace：它是由一组有相同Trace ID的Span串联形成一个树状结构。为了实现请求跟踪，当请求到分布式系统的入口端点时，只需要服务跟踪框架为该请求创建一个唯一的跟踪标识（即前文提到的Trace ID），同时在分布式系统内部流转的时候，框架始终保持该传递</w:t>
+      </w:r>
+      <w:r>
+        <w:rPr>
+          <w:rFonts w:hint="eastAsia"/>
+          <w:sz w:val="24"/>
+          <w:szCs w:val="24"/>
+        </w:rPr>
+        <w:t>的</w:t>
+      </w:r>
+      <w:r>
+        <w:rPr>
+          <w:sz w:val="24"/>
+          <w:szCs w:val="24"/>
+        </w:rPr>
+        <w:t>唯一标识，直到返回请求为止，我们通过它将所有请求过程中的日志关联起来；</w:t>
+      </w:r>
+    </w:p>
+    <w:p>
+      <w:pPr>
+        <w:rPr>
+          <w:sz w:val="24"/>
+          <w:szCs w:val="24"/>
+        </w:rPr>
+      </w:pPr>
+      <w:r>
+        <w:rPr>
+          <w:rFonts w:hint="eastAsia"/>
+          <w:sz w:val="24"/>
+          <w:szCs w:val="24"/>
+        </w:rPr>
+        <w:t>（</w:t>
+      </w:r>
+      <w:r>
+        <w:rPr>
+          <w:sz w:val="24"/>
+          <w:szCs w:val="24"/>
+        </w:rPr>
+        <w:t>2）Span：它代表了一个基础的工作单元，例如服务调用。为了统计各处理单元的时间延迟，当前请求到达各个服务组件时，也通过一个唯一标识（即前文提到的Span ID）来标记它的开始、具体过程以及结束。通过span的开始和结束的</w:t>
+      </w:r>
+      <w:r>
+        <w:rPr>
+          <w:sz w:val="24"/>
+          <w:szCs w:val="24"/>
+        </w:rPr>
+        <w:lastRenderedPageBreak/>
+        <w:t>时间戳，就能统计该span的时间延迟，除此之外，我们还可以获取</w:t>
+      </w:r>
+      <w:proofErr w:type="gramStart"/>
+      <w:r>
+        <w:rPr>
+          <w:sz w:val="24"/>
+          <w:szCs w:val="24"/>
+        </w:rPr>
+        <w:t>如事件</w:t>
+      </w:r>
+      <w:proofErr w:type="gramEnd"/>
+      <w:r>
+        <w:rPr>
+          <w:sz w:val="24"/>
+          <w:szCs w:val="24"/>
+        </w:rPr>
+        <w:t>名称、请求信息等元数据。</w:t>
+      </w:r>
+    </w:p>
+    <w:p>
+      <w:pPr>
+        <w:rPr>
+          <w:sz w:val="24"/>
+          <w:szCs w:val="24"/>
+        </w:rPr>
+      </w:pPr>
+      <w:r>
+        <w:rPr>
+          <w:rFonts w:hint="eastAsia"/>
+          <w:sz w:val="24"/>
+          <w:szCs w:val="24"/>
+        </w:rPr>
+        <w:t>（</w:t>
+      </w:r>
+      <w:r>
+        <w:rPr>
+          <w:sz w:val="24"/>
+          <w:szCs w:val="24"/>
+        </w:rPr>
+        <w:t>3）Annotation：它用于记录一段时间内的事件。</w:t>
+      </w:r>
+    </w:p>
+    <w:p>
+      <w:pPr>
+        <w:rPr>
+          <w:rFonts w:hint="eastAsia"/>
+          <w:sz w:val="24"/>
+          <w:szCs w:val="24"/>
+        </w:rPr>
+      </w:pPr>
+      <w:r>
+        <w:rPr>
+          <w:sz w:val="24"/>
+          <w:szCs w:val="24"/>
+        </w:rPr>
+        <w:t>内部使用的最重要的注释是：</w:t>
+      </w:r>
+    </w:p>
+    <w:p>
+      <w:pPr>
+        <w:pStyle w:val="a4"/>
         <w:numPr>
           <w:ilvl w:val="0"/>
-          <w:numId w:val="1"/>
+          <w:numId w:val="18"/>
         </w:numPr>
-      </w:pPr>
+        <w:ind w:firstLineChars="0"/>
+        <w:rPr>
+          <w:sz w:val="24"/>
+          <w:szCs w:val="24"/>
+        </w:rPr>
+      </w:pPr>
+      <w:r>
+        <w:rPr>
+          <w:sz w:val="24"/>
+          <w:szCs w:val="24"/>
+        </w:rPr>
+        <w:t>cs - Client Sent - 客户端发送一个请求，这个注解描述了这个Span的开始。</w:t>
+      </w:r>
+    </w:p>
+    <w:p>
+      <w:pPr>
+        <w:pStyle w:val="a4"/>
+        <w:numPr>
+          <w:ilvl w:val="0"/>
+          <w:numId w:val="18"/>
+        </w:numPr>
+        <w:ind w:firstLineChars="0"/>
+        <w:rPr>
+          <w:sz w:val="24"/>
+          <w:szCs w:val="24"/>
+        </w:rPr>
+      </w:pPr>
+      <w:proofErr w:type="spellStart"/>
+      <w:r>
+        <w:rPr>
+          <w:sz w:val="24"/>
+          <w:szCs w:val="24"/>
+        </w:rPr>
+        <w:t>sr</w:t>
+      </w:r>
+      <w:proofErr w:type="spellEnd"/>
+      <w:r>
+        <w:rPr>
+          <w:sz w:val="24"/>
+          <w:szCs w:val="24"/>
+        </w:rPr>
+        <w:t xml:space="preserve"> - Server Received - 服务</w:t>
+      </w:r>
+      <w:proofErr w:type="gramStart"/>
+      <w:r>
+        <w:rPr>
+          <w:sz w:val="24"/>
+          <w:szCs w:val="24"/>
+        </w:rPr>
+        <w:t>端获得</w:t>
+      </w:r>
+      <w:proofErr w:type="gramEnd"/>
+      <w:r>
+        <w:rPr>
+          <w:sz w:val="24"/>
+          <w:szCs w:val="24"/>
+        </w:rPr>
+        <w:t>请求并准备开始处理它，其中（</w:t>
+      </w:r>
+      <w:proofErr w:type="spellStart"/>
+      <w:r>
+        <w:rPr>
+          <w:sz w:val="24"/>
+          <w:szCs w:val="24"/>
+        </w:rPr>
+        <w:t>sr</w:t>
+      </w:r>
+      <w:proofErr w:type="spellEnd"/>
+      <w:r>
+        <w:rPr>
+          <w:sz w:val="24"/>
+          <w:szCs w:val="24"/>
+        </w:rPr>
+        <w:t xml:space="preserve"> – cs） </w:t>
+      </w:r>
+      <w:proofErr w:type="gramStart"/>
+      <w:r>
+        <w:rPr>
+          <w:sz w:val="24"/>
+          <w:szCs w:val="24"/>
+        </w:rPr>
+        <w:t>时间戳便可</w:t>
+      </w:r>
+      <w:proofErr w:type="gramEnd"/>
+      <w:r>
+        <w:rPr>
+          <w:sz w:val="24"/>
+          <w:szCs w:val="24"/>
+        </w:rPr>
+        <w:t>得到网络传输的时间。</w:t>
+      </w:r>
+    </w:p>
+    <w:p>
+      <w:pPr>
+        <w:pStyle w:val="a4"/>
+        <w:numPr>
+          <w:ilvl w:val="0"/>
+          <w:numId w:val="18"/>
+        </w:numPr>
+        <w:ind w:firstLineChars="0"/>
+        <w:rPr>
+          <w:sz w:val="24"/>
+          <w:szCs w:val="24"/>
+        </w:rPr>
+      </w:pPr>
+      <w:r>
+        <w:rPr>
+          <w:sz w:val="24"/>
+          <w:szCs w:val="24"/>
+        </w:rPr>
+        <w:t xml:space="preserve">ss - Server Sent （服务端发送响应）– 该注解表明请求处理的完成(当请求返回客户端)， （ss – </w:t>
+      </w:r>
+      <w:proofErr w:type="spellStart"/>
+      <w:r>
+        <w:rPr>
+          <w:sz w:val="24"/>
+          <w:szCs w:val="24"/>
+        </w:rPr>
+        <w:t>sr</w:t>
+      </w:r>
+      <w:proofErr w:type="spellEnd"/>
+      <w:r>
+        <w:rPr>
+          <w:sz w:val="24"/>
+          <w:szCs w:val="24"/>
+        </w:rPr>
+        <w:t>）时间戳就可以得到服务器请求的时间。</w:t>
+      </w:r>
+    </w:p>
+    <w:p>
+      <w:pPr>
+        <w:pStyle w:val="a4"/>
+        <w:numPr>
+          <w:ilvl w:val="0"/>
+          <w:numId w:val="18"/>
+        </w:numPr>
+        <w:ind w:firstLineChars="0"/>
+        <w:rPr>
+          <w:sz w:val="24"/>
+          <w:szCs w:val="24"/>
+        </w:rPr>
+      </w:pPr>
+      <w:proofErr w:type="spellStart"/>
+      <w:r>
+        <w:rPr>
+          <w:sz w:val="24"/>
+          <w:szCs w:val="24"/>
+        </w:rPr>
+        <w:t>cr</w:t>
+      </w:r>
+      <w:proofErr w:type="spellEnd"/>
+      <w:r>
+        <w:rPr>
+          <w:sz w:val="24"/>
+          <w:szCs w:val="24"/>
+        </w:rPr>
+        <w:t xml:space="preserve"> - Client Received （客户端接收响应）- 表明此时Span的结束，（</w:t>
+      </w:r>
+      <w:proofErr w:type="spellStart"/>
+      <w:r>
+        <w:rPr>
+          <w:sz w:val="24"/>
+          <w:szCs w:val="24"/>
+        </w:rPr>
+        <w:t>cr</w:t>
+      </w:r>
+      <w:proofErr w:type="spellEnd"/>
+      <w:r>
+        <w:rPr>
+          <w:sz w:val="24"/>
+          <w:szCs w:val="24"/>
+        </w:rPr>
+        <w:t xml:space="preserve"> – cs）</w:t>
+      </w:r>
+      <w:proofErr w:type="gramStart"/>
+      <w:r>
+        <w:rPr>
+          <w:sz w:val="24"/>
+          <w:szCs w:val="24"/>
+        </w:rPr>
+        <w:t>时间戳便可以</w:t>
+      </w:r>
+      <w:proofErr w:type="gramEnd"/>
+      <w:r>
+        <w:rPr>
+          <w:sz w:val="24"/>
+          <w:szCs w:val="24"/>
+        </w:rPr>
+        <w:t>得到整个请求所消耗的时间。</w:t>
+      </w:r>
+    </w:p>
+    <w:p>
+      <w:pPr>
+        <w:pStyle w:val="4"/>
+        <w:rPr>
+          <w:rFonts w:hint="eastAsia"/>
+        </w:rPr>
+      </w:pPr>
+      <w:r>
+        <w:rPr>
+          <w:rFonts w:hint="eastAsia"/>
+        </w:rPr>
+        <w:t>追踪原理</w:t>
+      </w:r>
+    </w:p>
+    <w:p>
+      <w:pPr>
+        <w:ind w:firstLine="420"/>
+        <w:rPr>
+          <w:sz w:val="24"/>
+          <w:szCs w:val="24"/>
+        </w:rPr>
+      </w:pPr>
+      <w:r>
+        <w:rPr>
+          <w:rFonts w:hint="eastAsia"/>
+          <w:sz w:val="24"/>
+          <w:szCs w:val="24"/>
+        </w:rPr>
+        <w:t>为了实现请求跟踪，当请求发送到分布式系统的入口端点时，只需要服务跟踪框架为该请求创建一个唯一的跟踪标识，同时在分布式系统内部流转的时候，框架始终保持传递</w:t>
+      </w:r>
+      <w:proofErr w:type="gramStart"/>
+      <w:r>
+        <w:rPr>
+          <w:rFonts w:hint="eastAsia"/>
+          <w:sz w:val="24"/>
+          <w:szCs w:val="24"/>
+        </w:rPr>
+        <w:t>该唯一</w:t>
+      </w:r>
+      <w:proofErr w:type="gramEnd"/>
+      <w:r>
+        <w:rPr>
+          <w:rFonts w:hint="eastAsia"/>
+          <w:sz w:val="24"/>
+          <w:szCs w:val="24"/>
+        </w:rPr>
+        <w:t>标识，直到返回给请求方为止，这个唯一标识就是前文中提到的</w:t>
+      </w:r>
+      <w:r>
+        <w:rPr>
+          <w:sz w:val="24"/>
+          <w:szCs w:val="24"/>
+        </w:rPr>
+        <w:t>Trace ID。通过Trace ID的记录，我们就能将所有请求过程日志关联起来。</w:t>
+      </w:r>
+    </w:p>
+    <w:p>
+      <w:pPr>
+        <w:ind w:firstLine="420"/>
+        <w:rPr>
+          <w:sz w:val="24"/>
+          <w:szCs w:val="24"/>
+        </w:rPr>
+      </w:pPr>
+      <w:r>
+        <w:rPr>
+          <w:rFonts w:hint="eastAsia"/>
+          <w:sz w:val="24"/>
+          <w:szCs w:val="24"/>
+        </w:rPr>
+        <w:t>为了统计各处理单元的时间延迟，当请求达到各个服务组件时，或是处理逻辑到达某个状态时，也通过一个唯一标识来标记它的开始、具体过程以及结束，该标识就是我们前文中提到的</w:t>
+      </w:r>
+      <w:r>
+        <w:rPr>
+          <w:sz w:val="24"/>
+          <w:szCs w:val="24"/>
+        </w:rPr>
+        <w:t>Span ID，对于每个Span来说，它必须有开始和结束两个节点，通过记录开始Span和结束Span的时间戳，就能统计出该Span</w:t>
+      </w:r>
+      <w:r>
+        <w:rPr>
+          <w:sz w:val="24"/>
+          <w:szCs w:val="24"/>
+        </w:rPr>
+        <w:lastRenderedPageBreak/>
+        <w:t>的时间延迟，除了时间戳记录之外，它还可以包含一些其他元数据，比如：事件名称、请求信息等。</w:t>
+      </w:r>
+    </w:p>
+    <w:p>
+      <w:pPr>
+        <w:ind w:firstLine="420"/>
+        <w:rPr>
+          <w:sz w:val="24"/>
+          <w:szCs w:val="24"/>
+        </w:rPr>
+      </w:pPr>
+      <w:r>
+        <w:rPr>
+          <w:noProof/>
+        </w:rPr>
+        <w:drawing>
+          <wp:inline distT="0" distB="0" distL="0" distR="0" wp14:anchorId="627EC5D4" wp14:editId="07E7D3E6">
+            <wp:extent cx="5274310" cy="2828290"/>
+            <wp:effectExtent l="0" t="0" r="2540" b="0"/>
+            <wp:docPr id="14" name="图片 14"/>
+            <wp:cNvGraphicFramePr>
+              <a:graphicFrameLocks xmlns:a="http://schemas.openxmlformats.org/drawingml/2006/main" noChangeAspect="1"/>
+            </wp:cNvGraphicFramePr>
+            <a:graphic xmlns:a="http://schemas.openxmlformats.org/drawingml/2006/main">
+              <a:graphicData uri="http://schemas.openxmlformats.org/drawingml/2006/picture">
+                <pic:pic xmlns:pic="http://schemas.openxmlformats.org/drawingml/2006/picture">
+                  <pic:nvPicPr>
+                    <pic:cNvPr id="1" name=""/>
+                    <pic:cNvPicPr/>
+                  </pic:nvPicPr>
+                  <pic:blipFill>
+                    <a:blip r:embed="rId15"/>
+                    <a:stretch>
+                      <a:fillRect/>
+                    </a:stretch>
+                  </pic:blipFill>
+                  <pic:spPr>
+                    <a:xfrm>
+                      <a:off x="0" y="0"/>
+                      <a:ext cx="5274310" cy="2828290"/>
+                    </a:xfrm>
+                    <a:prstGeom prst="rect">
+                      <a:avLst/>
+                    </a:prstGeom>
+                  </pic:spPr>
+                </pic:pic>
+              </a:graphicData>
+            </a:graphic>
+          </wp:inline>
+        </w:drawing>
+      </w:r>
+    </w:p>
+    <w:p>
+      <w:pPr>
+        <w:ind w:firstLine="420"/>
+        <w:rPr>
+          <w:rFonts w:hint="eastAsia"/>
+          <w:sz w:val="24"/>
+          <w:szCs w:val="24"/>
+        </w:rPr>
+      </w:pPr>
+    </w:p>
+    <w:p>
+      <w:pPr>
+        <w:ind w:firstLine="420"/>
+        <w:rPr>
+          <w:sz w:val="24"/>
+          <w:szCs w:val="24"/>
+        </w:rPr>
+      </w:pPr>
+      <w:r>
+        <w:rPr>
+          <w:rFonts w:hint="eastAsia"/>
+          <w:sz w:val="24"/>
+          <w:szCs w:val="24"/>
+        </w:rPr>
+        <w:t>表示一</w:t>
+      </w:r>
+      <w:r>
+        <w:rPr>
+          <w:rFonts w:hint="eastAsia"/>
+          <w:sz w:val="24"/>
+          <w:szCs w:val="24"/>
+        </w:rPr>
+        <w:t>条</w:t>
+      </w:r>
+      <w:r>
+        <w:rPr>
+          <w:rFonts w:hint="eastAsia"/>
+          <w:sz w:val="24"/>
+          <w:szCs w:val="24"/>
+        </w:rPr>
+        <w:t>请求链路，一条链路通过</w:t>
+      </w:r>
+      <w:proofErr w:type="spellStart"/>
+      <w:r>
+        <w:rPr>
+          <w:sz w:val="24"/>
+          <w:szCs w:val="24"/>
+        </w:rPr>
+        <w:t>Trace</w:t>
+      </w:r>
+      <w:r>
+        <w:rPr>
+          <w:rFonts w:hint="eastAsia"/>
+          <w:sz w:val="24"/>
+          <w:szCs w:val="24"/>
+        </w:rPr>
+        <w:t>I</w:t>
+      </w:r>
+      <w:r>
+        <w:rPr>
+          <w:sz w:val="24"/>
+          <w:szCs w:val="24"/>
+        </w:rPr>
+        <w:t>d</w:t>
+      </w:r>
+      <w:proofErr w:type="spellEnd"/>
+      <w:r>
+        <w:rPr>
+          <w:rFonts w:hint="eastAsia"/>
+          <w:sz w:val="24"/>
+          <w:szCs w:val="24"/>
+        </w:rPr>
+        <w:t>作为</w:t>
+      </w:r>
+      <w:r>
+        <w:rPr>
+          <w:sz w:val="24"/>
+          <w:szCs w:val="24"/>
+        </w:rPr>
+        <w:t>唯一标识，Spa</w:t>
+      </w:r>
+      <w:r>
+        <w:rPr>
+          <w:rFonts w:hint="eastAsia"/>
+          <w:sz w:val="24"/>
+          <w:szCs w:val="24"/>
+        </w:rPr>
+        <w:t>n</w:t>
+      </w:r>
+      <w:r>
+        <w:rPr>
+          <w:sz w:val="24"/>
+          <w:szCs w:val="24"/>
+        </w:rPr>
+        <w:t>标识发起的请求信息</w:t>
+      </w:r>
+      <w:r>
+        <w:rPr>
+          <w:rFonts w:hint="eastAsia"/>
+          <w:sz w:val="24"/>
+          <w:szCs w:val="24"/>
+        </w:rPr>
+        <w:t>也具有唯一标识，叫做</w:t>
+      </w:r>
+      <w:proofErr w:type="spellStart"/>
+      <w:r>
+        <w:rPr>
+          <w:rFonts w:hint="eastAsia"/>
+          <w:sz w:val="24"/>
+          <w:szCs w:val="24"/>
+        </w:rPr>
+        <w:t>Span</w:t>
+      </w:r>
+      <w:r>
+        <w:rPr>
+          <w:sz w:val="24"/>
+          <w:szCs w:val="24"/>
+        </w:rPr>
+        <w:t>Id</w:t>
+      </w:r>
+      <w:proofErr w:type="spellEnd"/>
+      <w:r>
+        <w:rPr>
+          <w:sz w:val="24"/>
+          <w:szCs w:val="24"/>
+        </w:rPr>
+        <w:t>，各span通过</w:t>
+      </w:r>
+      <w:proofErr w:type="spellStart"/>
+      <w:r>
+        <w:rPr>
+          <w:sz w:val="24"/>
+          <w:szCs w:val="24"/>
+        </w:rPr>
+        <w:t>parent</w:t>
+      </w:r>
+      <w:r>
+        <w:rPr>
+          <w:sz w:val="24"/>
+          <w:szCs w:val="24"/>
+        </w:rPr>
+        <w:t>I</w:t>
+      </w:r>
+      <w:r>
+        <w:rPr>
+          <w:sz w:val="24"/>
+          <w:szCs w:val="24"/>
+        </w:rPr>
+        <w:t>d</w:t>
+      </w:r>
+      <w:proofErr w:type="spellEnd"/>
+      <w:r>
+        <w:rPr>
+          <w:sz w:val="24"/>
+          <w:szCs w:val="24"/>
+        </w:rPr>
+        <w:t>关联起来</w:t>
+      </w:r>
+      <w:r>
+        <w:rPr>
+          <w:rFonts w:hint="eastAsia"/>
+          <w:sz w:val="24"/>
+          <w:szCs w:val="24"/>
+        </w:rPr>
+        <w:t>（</w:t>
+      </w:r>
+      <w:r>
+        <w:rPr>
+          <w:rFonts w:hint="eastAsia"/>
+          <w:sz w:val="24"/>
+          <w:szCs w:val="24"/>
+        </w:rPr>
+        <w:t>后一个S</w:t>
+      </w:r>
+      <w:r>
+        <w:rPr>
+          <w:sz w:val="24"/>
+          <w:szCs w:val="24"/>
+        </w:rPr>
+        <w:t>p</w:t>
+      </w:r>
+      <w:r>
+        <w:rPr>
+          <w:rFonts w:hint="eastAsia"/>
+          <w:sz w:val="24"/>
+          <w:szCs w:val="24"/>
+        </w:rPr>
+        <w:t>an的</w:t>
+      </w:r>
+      <w:proofErr w:type="spellStart"/>
+      <w:r>
+        <w:rPr>
+          <w:sz w:val="24"/>
+          <w:szCs w:val="24"/>
+        </w:rPr>
+        <w:t>parentId</w:t>
+      </w:r>
+      <w:proofErr w:type="spellEnd"/>
+      <w:r>
+        <w:rPr>
+          <w:rFonts w:hint="eastAsia"/>
+          <w:sz w:val="24"/>
+          <w:szCs w:val="24"/>
+        </w:rPr>
+        <w:t>就是前一个Span的</w:t>
+      </w:r>
+      <w:proofErr w:type="spellStart"/>
+      <w:r>
+        <w:rPr>
+          <w:rFonts w:hint="eastAsia"/>
+          <w:sz w:val="24"/>
+          <w:szCs w:val="24"/>
+        </w:rPr>
+        <w:t>Span</w:t>
+      </w:r>
+      <w:r>
+        <w:rPr>
+          <w:sz w:val="24"/>
+          <w:szCs w:val="24"/>
+        </w:rPr>
+        <w:t>Id</w:t>
+      </w:r>
+      <w:proofErr w:type="spellEnd"/>
+      <w:r>
+        <w:rPr>
+          <w:rFonts w:hint="eastAsia"/>
+          <w:sz w:val="24"/>
+          <w:szCs w:val="24"/>
+        </w:rPr>
+        <w:t>）。</w:t>
+      </w:r>
+    </w:p>
+    <w:p>
+      <w:pPr>
+        <w:ind w:firstLine="420"/>
+        <w:rPr>
+          <w:rFonts w:hint="eastAsia"/>
+          <w:sz w:val="24"/>
+          <w:szCs w:val="24"/>
+        </w:rPr>
+      </w:pPr>
+      <w:r>
+        <w:rPr>
+          <w:noProof/>
+        </w:rPr>
+        <w:drawing>
+          <wp:inline distT="0" distB="0" distL="0" distR="0" wp14:anchorId="05E33393" wp14:editId="405F5DC5">
+            <wp:extent cx="5274310" cy="1948180"/>
+            <wp:effectExtent l="0" t="0" r="2540" b="0"/>
+            <wp:docPr id="15" name="图片 15"/>
+            <wp:cNvGraphicFramePr>
+              <a:graphicFrameLocks xmlns:a="http://schemas.openxmlformats.org/drawingml/2006/main" noChangeAspect="1"/>
+            </wp:cNvGraphicFramePr>
+            <a:graphic xmlns:a="http://schemas.openxmlformats.org/drawingml/2006/main">
+              <a:graphicData uri="http://schemas.openxmlformats.org/drawingml/2006/picture">
+                <pic:pic xmlns:pic="http://schemas.openxmlformats.org/drawingml/2006/picture">
+                  <pic:nvPicPr>
+                    <pic:cNvPr id="1" name=""/>
+                    <pic:cNvPicPr/>
+                  </pic:nvPicPr>
+                  <pic:blipFill>
+                    <a:blip r:embed="rId16"/>
+                    <a:stretch>
+                      <a:fillRect/>
+                    </a:stretch>
+                  </pic:blipFill>
+                  <pic:spPr>
+                    <a:xfrm>
+                      <a:off x="0" y="0"/>
+                      <a:ext cx="5274310" cy="1948180"/>
+                    </a:xfrm>
+                    <a:prstGeom prst="rect">
+                      <a:avLst/>
+                    </a:prstGeom>
+                  </pic:spPr>
+                </pic:pic>
+              </a:graphicData>
+            </a:graphic>
+          </wp:inline>
+        </w:drawing>
+      </w:r>
+    </w:p>
+    <w:p>
+      <w:pPr>
+        <w:ind w:firstLine="420"/>
+        <w:rPr>
+          <w:rFonts w:hint="eastAsia"/>
+          <w:sz w:val="24"/>
+          <w:szCs w:val="24"/>
+        </w:rPr>
+      </w:pPr>
+    </w:p>
+    <w:p>
+      <w:pPr>
+        <w:pStyle w:val="1"/>
+      </w:pPr>
+      <w:r>
+        <w:lastRenderedPageBreak/>
+        <w:t>2</w:t>
+      </w:r>
+      <w:r>
+        <w:rPr>
+          <w:rFonts w:hint="eastAsia"/>
+        </w:rPr>
+        <w:t>、</w:t>
+      </w:r>
       <w:r>
         <w:rPr>
           <w:rFonts w:hint="eastAsia"/>
@@ -9795,19 +10576,447 @@
           <w:rFonts w:hint="eastAsia"/>
           <w:shd w:val="clear" w:color="auto" w:fill="FFFFFF"/>
         </w:rPr>
+        <w:t>服务治理</w:t>
+      </w:r>
+    </w:p>
+    <w:p>
+      <w:pPr>
+        <w:pStyle w:val="5"/>
+      </w:pPr>
+      <w:r>
+        <w:rPr>
+          <w:rFonts w:hint="eastAsia"/>
+        </w:rPr>
+        <w:t>服务注册</w:t>
+      </w:r>
+    </w:p>
+    <w:p>
+      <w:pPr>
+        <w:pStyle w:val="6"/>
+      </w:pPr>
+      <w:r>
+        <w:rPr>
+          <w:rFonts w:hint="eastAsia"/>
+        </w:rPr>
+        <w:t>客户端</w:t>
+      </w:r>
+    </w:p>
+    <w:p>
+      <w:pPr>
+        <w:ind w:firstLine="420"/>
+        <w:rPr>
+          <w:sz w:val="24"/>
+          <w:szCs w:val="24"/>
+        </w:rPr>
+      </w:pPr>
+      <w:r>
+        <w:rPr>
+          <w:rFonts w:hint="eastAsia"/>
+          <w:sz w:val="24"/>
+          <w:szCs w:val="24"/>
+        </w:rPr>
+        <w:t>当客户端启动的时候，</w:t>
+      </w:r>
+      <w:r>
+        <w:rPr>
+          <w:rFonts w:hint="eastAsia"/>
+          <w:sz w:val="24"/>
+          <w:szCs w:val="24"/>
+        </w:rPr>
+        <w:t>客户端的服务信息注册到</w:t>
+      </w:r>
+      <w:proofErr w:type="spellStart"/>
+      <w:r>
+        <w:rPr>
+          <w:rFonts w:hint="eastAsia"/>
+          <w:sz w:val="24"/>
+          <w:szCs w:val="24"/>
+        </w:rPr>
+        <w:t>Nacos</w:t>
+      </w:r>
+      <w:proofErr w:type="spellEnd"/>
+      <w:r>
+        <w:rPr>
+          <w:rFonts w:hint="eastAsia"/>
+          <w:sz w:val="24"/>
+          <w:szCs w:val="24"/>
+        </w:rPr>
+        <w:t>服务端，</w:t>
+      </w:r>
+      <w:r>
+        <w:rPr>
+          <w:rFonts w:hint="eastAsia"/>
+          <w:sz w:val="24"/>
+          <w:szCs w:val="24"/>
+        </w:rPr>
+        <w:t>这个过程</w:t>
+      </w:r>
+      <w:r>
+        <w:rPr>
+          <w:rFonts w:hint="eastAsia"/>
+          <w:sz w:val="24"/>
+          <w:szCs w:val="24"/>
+        </w:rPr>
+        <w:t>是基于</w:t>
+      </w:r>
+      <w:proofErr w:type="spellStart"/>
+      <w:r>
+        <w:rPr>
+          <w:rFonts w:hint="eastAsia"/>
+          <w:sz w:val="24"/>
+          <w:szCs w:val="24"/>
+        </w:rPr>
+        <w:t>Spring</w:t>
+      </w:r>
+      <w:r>
+        <w:rPr>
+          <w:sz w:val="24"/>
+          <w:szCs w:val="24"/>
+        </w:rPr>
+        <w:t>B</w:t>
+      </w:r>
+      <w:r>
+        <w:rPr>
+          <w:rFonts w:hint="eastAsia"/>
+          <w:sz w:val="24"/>
+          <w:szCs w:val="24"/>
+        </w:rPr>
+        <w:t>oot</w:t>
+      </w:r>
+      <w:proofErr w:type="spellEnd"/>
+      <w:r>
+        <w:rPr>
+          <w:rFonts w:hint="eastAsia"/>
+          <w:sz w:val="24"/>
+          <w:szCs w:val="24"/>
+        </w:rPr>
+        <w:t>的自动装配来完成的，监听</w:t>
+      </w:r>
+      <w:r>
+        <w:rPr>
+          <w:sz w:val="24"/>
+          <w:szCs w:val="24"/>
+        </w:rPr>
+        <w:t>Sp</w:t>
+      </w:r>
+      <w:r>
+        <w:rPr>
+          <w:rFonts w:hint="eastAsia"/>
+          <w:sz w:val="24"/>
+          <w:szCs w:val="24"/>
+        </w:rPr>
+        <w:t>ring容器启动过程中的事件，向</w:t>
+      </w:r>
+      <w:proofErr w:type="spellStart"/>
+      <w:r>
+        <w:rPr>
+          <w:sz w:val="24"/>
+          <w:szCs w:val="24"/>
+        </w:rPr>
+        <w:t>N</w:t>
+      </w:r>
+      <w:r>
+        <w:rPr>
+          <w:sz w:val="24"/>
+          <w:szCs w:val="24"/>
+        </w:rPr>
+        <w:t>acos</w:t>
+      </w:r>
+      <w:proofErr w:type="spellEnd"/>
+      <w:r>
+        <w:rPr>
+          <w:rFonts w:hint="eastAsia"/>
+          <w:sz w:val="24"/>
+          <w:szCs w:val="24"/>
+        </w:rPr>
+        <w:t>服务端，注册客户端实例，</w:t>
+      </w:r>
+      <w:r>
+        <w:rPr>
+          <w:rFonts w:hint="eastAsia"/>
+          <w:sz w:val="24"/>
+          <w:szCs w:val="24"/>
+        </w:rPr>
+        <w:t>并且定时发送心跳（心跳周期是每5s发一次），</w:t>
+      </w:r>
+      <w:r>
+        <w:rPr>
+          <w:rFonts w:hint="eastAsia"/>
+          <w:sz w:val="24"/>
+          <w:szCs w:val="24"/>
+        </w:rPr>
+        <w:t>默认心跳时间超过1</w:t>
+      </w:r>
+      <w:r>
+        <w:rPr>
+          <w:sz w:val="24"/>
+          <w:szCs w:val="24"/>
+        </w:rPr>
+        <w:t>5</w:t>
+      </w:r>
+      <w:r>
+        <w:rPr>
+          <w:rFonts w:hint="eastAsia"/>
+          <w:sz w:val="24"/>
+          <w:szCs w:val="24"/>
+        </w:rPr>
+        <w:t>s，该服务实例就处于不健康状态，默认超过3</w:t>
+      </w:r>
+      <w:r>
+        <w:rPr>
+          <w:sz w:val="24"/>
+          <w:szCs w:val="24"/>
+        </w:rPr>
+        <w:t>0</w:t>
+      </w:r>
+      <w:r>
+        <w:rPr>
+          <w:rFonts w:hint="eastAsia"/>
+          <w:sz w:val="24"/>
+          <w:szCs w:val="24"/>
+        </w:rPr>
+        <w:t>s，就会删除该客户端的实例，客户端的服务注册信息，默认保存到</w:t>
+      </w:r>
+      <w:proofErr w:type="spellStart"/>
+      <w:r>
+        <w:rPr>
+          <w:rFonts w:hint="eastAsia"/>
+          <w:sz w:val="24"/>
+          <w:szCs w:val="24"/>
+        </w:rPr>
+        <w:t>nacos</w:t>
+      </w:r>
+      <w:proofErr w:type="spellEnd"/>
+      <w:r>
+        <w:rPr>
+          <w:rFonts w:hint="eastAsia"/>
+          <w:sz w:val="24"/>
+          <w:szCs w:val="24"/>
+        </w:rPr>
+        <w:t>服务端的注册表中，</w:t>
+      </w:r>
+      <w:proofErr w:type="spellStart"/>
+      <w:r>
+        <w:rPr>
+          <w:rFonts w:hint="eastAsia"/>
+          <w:sz w:val="24"/>
+          <w:szCs w:val="24"/>
+        </w:rPr>
+        <w:t>N</w:t>
+      </w:r>
+      <w:r>
+        <w:rPr>
+          <w:sz w:val="24"/>
+          <w:szCs w:val="24"/>
+        </w:rPr>
+        <w:t>a</w:t>
+      </w:r>
+      <w:r>
+        <w:rPr>
+          <w:rFonts w:hint="eastAsia"/>
+          <w:sz w:val="24"/>
+          <w:szCs w:val="24"/>
+        </w:rPr>
+        <w:t>cos</w:t>
+      </w:r>
+      <w:proofErr w:type="spellEnd"/>
+      <w:r>
+        <w:rPr>
+          <w:rFonts w:hint="eastAsia"/>
+          <w:sz w:val="24"/>
+          <w:szCs w:val="24"/>
+        </w:rPr>
+        <w:t>的注册表保存数据采用的是分级模型进行存储的，最外层是namespace</w:t>
+      </w:r>
+      <w:r>
+        <w:rPr>
+          <w:rFonts w:hint="eastAsia"/>
+          <w:sz w:val="24"/>
+          <w:szCs w:val="24"/>
+        </w:rPr>
+        <w:t>命名空间，用来隔离环境，接着是Group分组，用来进行服务分组，接着就是Service服务，一个服务包含多个实例，可能处于不同的机房，因此一个</w:t>
+      </w:r>
+      <w:r>
+        <w:rPr>
+          <w:sz w:val="24"/>
+          <w:szCs w:val="24"/>
+        </w:rPr>
+        <w:t>Service</w:t>
+      </w:r>
+      <w:r>
+        <w:rPr>
+          <w:rFonts w:hint="eastAsia"/>
+          <w:sz w:val="24"/>
+          <w:szCs w:val="24"/>
+        </w:rPr>
+        <w:t>下面有多个Cluster，Cluster下面才是具体的实例</w:t>
+      </w:r>
+      <w:r>
+        <w:rPr>
+          <w:rFonts w:hint="eastAsia"/>
+          <w:sz w:val="24"/>
+          <w:szCs w:val="24"/>
+        </w:rPr>
+        <w:t>，(</w:t>
+      </w:r>
+      <w:r>
+        <w:rPr>
+          <w:rFonts w:hint="eastAsia"/>
+          <w:sz w:val="24"/>
+          <w:szCs w:val="24"/>
+        </w:rPr>
+        <w:t>对应在java中的数据结构是一个双层Map结构（</w:t>
+      </w:r>
+      <w:r>
+        <w:rPr>
+          <w:sz w:val="24"/>
+          <w:szCs w:val="24"/>
+        </w:rPr>
+        <w:t>Map&lt;String, Map&lt;String, Service&gt;&gt;</w:t>
+      </w:r>
+      <w:r>
+        <w:rPr>
+          <w:rFonts w:hint="eastAsia"/>
+          <w:sz w:val="24"/>
+          <w:szCs w:val="24"/>
+        </w:rPr>
+        <w:t>），map的</w:t>
+      </w:r>
+      <w:r>
+        <w:rPr>
+          <w:rFonts w:hint="eastAsia"/>
+          <w:sz w:val="24"/>
+          <w:szCs w:val="24"/>
+        </w:rPr>
         <w:lastRenderedPageBreak/>
-        <w:t>服务治理</w:t>
-      </w:r>
-    </w:p>
-    <w:p>
-      <w:pPr>
-        <w:pStyle w:val="5"/>
-      </w:pPr>
-      <w:r>
-        <w:rPr>
-          <w:rFonts w:hint="eastAsia"/>
-        </w:rPr>
-        <w:t>服务注册</w:t>
+        <w:t>最外层的key是namespace的</w:t>
+      </w:r>
+      <w:proofErr w:type="spellStart"/>
+      <w:r>
+        <w:rPr>
+          <w:rFonts w:hint="eastAsia"/>
+          <w:sz w:val="24"/>
+          <w:szCs w:val="24"/>
+        </w:rPr>
+        <w:t>Id</w:t>
+      </w:r>
+      <w:r>
+        <w:rPr>
+          <w:sz w:val="24"/>
+          <w:szCs w:val="24"/>
+        </w:rPr>
+        <w:t>,</w:t>
+      </w:r>
+      <w:r>
+        <w:rPr>
+          <w:rFonts w:hint="eastAsia"/>
+          <w:sz w:val="24"/>
+          <w:szCs w:val="24"/>
+        </w:rPr>
+        <w:t>value</w:t>
+      </w:r>
+      <w:proofErr w:type="spellEnd"/>
+      <w:r>
+        <w:rPr>
+          <w:rFonts w:hint="eastAsia"/>
+          <w:sz w:val="24"/>
+          <w:szCs w:val="24"/>
+        </w:rPr>
+        <w:t>也是一个map</w:t>
+      </w:r>
+      <w:r>
+        <w:rPr>
+          <w:sz w:val="24"/>
+          <w:szCs w:val="24"/>
+        </w:rPr>
+        <w:t>,</w:t>
+      </w:r>
+      <w:r>
+        <w:rPr>
+          <w:rFonts w:hint="eastAsia"/>
+          <w:sz w:val="24"/>
+          <w:szCs w:val="24"/>
+        </w:rPr>
+        <w:t>这个map的key是</w:t>
+      </w:r>
+      <w:r>
+        <w:rPr>
+          <w:sz w:val="24"/>
+          <w:szCs w:val="24"/>
+        </w:rPr>
+        <w:t>group拼接</w:t>
+      </w:r>
+      <w:r>
+        <w:rPr>
+          <w:rFonts w:hint="eastAsia"/>
+          <w:sz w:val="24"/>
+          <w:szCs w:val="24"/>
+        </w:rPr>
+        <w:t>（@@）</w:t>
+      </w:r>
+      <w:proofErr w:type="spellStart"/>
+      <w:r>
+        <w:rPr>
+          <w:sz w:val="24"/>
+          <w:szCs w:val="24"/>
+        </w:rPr>
+        <w:t>serviceName</w:t>
+      </w:r>
+      <w:proofErr w:type="spellEnd"/>
+      <w:r>
+        <w:rPr>
+          <w:rFonts w:hint="eastAsia"/>
+          <w:sz w:val="24"/>
+          <w:szCs w:val="24"/>
+        </w:rPr>
+        <w:t>，value是Service对象，而在service对象中，又包含了一个集群Map属性，map的key是集群的名称，value是集群对象Cluster，在C</w:t>
+      </w:r>
+      <w:r>
+        <w:rPr>
+          <w:sz w:val="24"/>
+          <w:szCs w:val="24"/>
+        </w:rPr>
+        <w:t>luster</w:t>
+      </w:r>
+      <w:r>
+        <w:rPr>
+          <w:rFonts w:hint="eastAsia"/>
+          <w:sz w:val="24"/>
+          <w:szCs w:val="24"/>
+        </w:rPr>
+        <w:t>内部又维护了一个se</w:t>
+      </w:r>
+      <w:r>
+        <w:rPr>
+          <w:rFonts w:hint="eastAsia"/>
+          <w:sz w:val="24"/>
+          <w:szCs w:val="24"/>
+        </w:rPr>
+        <w:t>t的实例</w:t>
+      </w:r>
+      <w:r>
+        <w:rPr>
+          <w:rFonts w:hint="eastAsia"/>
+          <w:sz w:val="24"/>
+          <w:szCs w:val="24"/>
+        </w:rPr>
+        <w:t>集合属性</w:t>
+      </w:r>
+      <w:r>
+        <w:rPr>
+          <w:rFonts w:hint="eastAsia"/>
+          <w:sz w:val="24"/>
+          <w:szCs w:val="24"/>
+        </w:rPr>
+        <w:t>)</w:t>
+      </w:r>
+      <w:r>
+        <w:rPr>
+          <w:rFonts w:hint="eastAsia"/>
+          <w:sz w:val="24"/>
+          <w:szCs w:val="24"/>
+        </w:rPr>
+        <w:t>。</w:t>
       </w:r>
     </w:p>
     <w:p>
@@ -9818,7 +11027,7 @@
         <w:rPr>
           <w:rFonts w:hint="eastAsia"/>
         </w:rPr>
-        <w:t>客户端</w:t>
+        <w:t>服务端</w:t>
       </w:r>
     </w:p>
     <w:p>
@@ -9835,15 +11044,7 @@
           <w:sz w:val="24"/>
           <w:szCs w:val="24"/>
         </w:rPr>
-        <w:t>当客户端启动的时候，</w:t>
-      </w:r>
-      <w:r>
-        <w:rPr>
-          <w:rFonts w:hint="eastAsia"/>
-          <w:sz w:val="24"/>
-          <w:szCs w:val="24"/>
-        </w:rPr>
-        <w:t>客户端的服务信息注册到</w:t>
+        <w:t>当客户端服务注册的请求到达</w:t>
       </w:r>
       <w:proofErr w:type="spellStart"/>
       <w:r>
@@ -9852,6 +11053,32 @@
           <w:sz w:val="24"/>
           <w:szCs w:val="24"/>
         </w:rPr>
+        <w:t>nacos</w:t>
+      </w:r>
+      <w:proofErr w:type="spellEnd"/>
+      <w:r>
+        <w:rPr>
+          <w:rFonts w:hint="eastAsia"/>
+          <w:sz w:val="24"/>
+          <w:szCs w:val="24"/>
+        </w:rPr>
+        <w:t>服务端时，</w:t>
+      </w:r>
+      <w:r>
+        <w:rPr>
+          <w:rFonts w:hint="eastAsia"/>
+          <w:sz w:val="24"/>
+          <w:szCs w:val="24"/>
+        </w:rPr>
+        <w:t>会异步完成本地注册表信息更新以及异步进行</w:t>
+      </w:r>
+      <w:proofErr w:type="spellStart"/>
+      <w:r>
+        <w:rPr>
+          <w:rFonts w:hint="eastAsia"/>
+          <w:sz w:val="24"/>
+          <w:szCs w:val="24"/>
+        </w:rPr>
         <w:t>Nacos</w:t>
       </w:r>
       <w:proofErr w:type="spellEnd"/>
@@ -9861,23 +11088,33 @@
           <w:sz w:val="24"/>
           <w:szCs w:val="24"/>
         </w:rPr>
-        <w:t>服务端，</w:t>
-      </w:r>
-      <w:r>
-        <w:rPr>
-          <w:rFonts w:hint="eastAsia"/>
-          <w:sz w:val="24"/>
-          <w:szCs w:val="24"/>
-        </w:rPr>
-        <w:t>这个过程</w:t>
-      </w:r>
-      <w:r>
-        <w:rPr>
-          <w:rFonts w:hint="eastAsia"/>
-          <w:sz w:val="24"/>
-          <w:szCs w:val="24"/>
-        </w:rPr>
-        <w:t>是基于</w:t>
+        <w:t>集群的数据操作</w:t>
+      </w:r>
+      <w:r>
+        <w:rPr>
+          <w:rFonts w:hint="eastAsia"/>
+          <w:sz w:val="24"/>
+          <w:szCs w:val="24"/>
+        </w:rPr>
+        <w:t>（会将服务的唯一标识和</w:t>
+      </w:r>
+      <w:proofErr w:type="gramStart"/>
+      <w:r>
+        <w:rPr>
+          <w:rFonts w:hint="eastAsia"/>
+          <w:sz w:val="24"/>
+          <w:szCs w:val="24"/>
+        </w:rPr>
+        <w:t>要</w:t>
+      </w:r>
+      <w:proofErr w:type="gramEnd"/>
+      <w:r>
+        <w:rPr>
+          <w:rFonts w:hint="eastAsia"/>
+          <w:sz w:val="24"/>
+          <w:szCs w:val="24"/>
+        </w:rPr>
+        <w:t>更新的实例列表写到缓存中</w:t>
       </w:r>
       <w:proofErr w:type="spellStart"/>
       <w:r>
@@ -9886,22 +11123,14 @@
           <w:sz w:val="24"/>
           <w:szCs w:val="24"/>
         </w:rPr>
-        <w:t>Spring</w:t>
-      </w:r>
-      <w:r>
-        <w:rPr>
-          <w:sz w:val="24"/>
-          <w:szCs w:val="24"/>
-        </w:rPr>
-        <w:t>B</w:t>
-      </w:r>
-      <w:r>
-        <w:rPr>
-          <w:rFonts w:hint="eastAsia"/>
-          <w:sz w:val="24"/>
-          <w:szCs w:val="24"/>
-        </w:rPr>
-        <w:t>oot</w:t>
+        <w:t>dataS</w:t>
+      </w:r>
+      <w:r>
+        <w:rPr>
+          <w:sz w:val="24"/>
+          <w:szCs w:val="24"/>
+        </w:rPr>
+        <w:t>tore</w:t>
       </w:r>
       <w:proofErr w:type="spellEnd"/>
       <w:r>
@@ -9910,446 +11139,6 @@
           <w:sz w:val="24"/>
           <w:szCs w:val="24"/>
         </w:rPr>
-        <w:t>的自动装配来完成的，监听</w:t>
-      </w:r>
-      <w:r>
-        <w:rPr>
-          <w:sz w:val="24"/>
-          <w:szCs w:val="24"/>
-        </w:rPr>
-        <w:t>Sp</w:t>
-      </w:r>
-      <w:r>
-        <w:rPr>
-          <w:rFonts w:hint="eastAsia"/>
-          <w:sz w:val="24"/>
-          <w:szCs w:val="24"/>
-        </w:rPr>
-        <w:t>ring容器启动过程中的事件，向</w:t>
-      </w:r>
-      <w:proofErr w:type="spellStart"/>
-      <w:r>
-        <w:rPr>
-          <w:sz w:val="24"/>
-          <w:szCs w:val="24"/>
-        </w:rPr>
-        <w:t>N</w:t>
-      </w:r>
-      <w:r>
-        <w:rPr>
-          <w:sz w:val="24"/>
-          <w:szCs w:val="24"/>
-        </w:rPr>
-        <w:t>acos</w:t>
-      </w:r>
-      <w:proofErr w:type="spellEnd"/>
-      <w:r>
-        <w:rPr>
-          <w:rFonts w:hint="eastAsia"/>
-          <w:sz w:val="24"/>
-          <w:szCs w:val="24"/>
-        </w:rPr>
-        <w:t>服务端，注册客户端实例，</w:t>
-      </w:r>
-      <w:r>
-        <w:rPr>
-          <w:rFonts w:hint="eastAsia"/>
-          <w:sz w:val="24"/>
-          <w:szCs w:val="24"/>
-        </w:rPr>
-        <w:t>并且定时发送心跳（心跳周期是每5s发一次），</w:t>
-      </w:r>
-      <w:r>
-        <w:rPr>
-          <w:rFonts w:hint="eastAsia"/>
-          <w:sz w:val="24"/>
-          <w:szCs w:val="24"/>
-        </w:rPr>
-        <w:t>默认心跳时间超过1</w:t>
-      </w:r>
-      <w:r>
-        <w:rPr>
-          <w:sz w:val="24"/>
-          <w:szCs w:val="24"/>
-        </w:rPr>
-        <w:t>5</w:t>
-      </w:r>
-      <w:r>
-        <w:rPr>
-          <w:rFonts w:hint="eastAsia"/>
-          <w:sz w:val="24"/>
-          <w:szCs w:val="24"/>
-        </w:rPr>
-        <w:t>s，该服务实例就处于不健康状态，默认超过3</w:t>
-      </w:r>
-      <w:r>
-        <w:rPr>
-          <w:sz w:val="24"/>
-          <w:szCs w:val="24"/>
-        </w:rPr>
-        <w:t>0</w:t>
-      </w:r>
-      <w:r>
-        <w:rPr>
-          <w:rFonts w:hint="eastAsia"/>
-          <w:sz w:val="24"/>
-          <w:szCs w:val="24"/>
-        </w:rPr>
-        <w:t>s，就会删除该客户端的实例，客户端的服务注册信息，默认保存到</w:t>
-      </w:r>
-      <w:proofErr w:type="spellStart"/>
-      <w:r>
-        <w:rPr>
-          <w:rFonts w:hint="eastAsia"/>
-          <w:sz w:val="24"/>
-          <w:szCs w:val="24"/>
-        </w:rPr>
-        <w:t>nacos</w:t>
-      </w:r>
-      <w:proofErr w:type="spellEnd"/>
-      <w:r>
-        <w:rPr>
-          <w:rFonts w:hint="eastAsia"/>
-          <w:sz w:val="24"/>
-          <w:szCs w:val="24"/>
-        </w:rPr>
-        <w:t>服务端的注册表中，</w:t>
-      </w:r>
-      <w:proofErr w:type="spellStart"/>
-      <w:r>
-        <w:rPr>
-          <w:rFonts w:hint="eastAsia"/>
-          <w:sz w:val="24"/>
-          <w:szCs w:val="24"/>
-        </w:rPr>
-        <w:t>N</w:t>
-      </w:r>
-      <w:r>
-        <w:rPr>
-          <w:sz w:val="24"/>
-          <w:szCs w:val="24"/>
-        </w:rPr>
-        <w:t>a</w:t>
-      </w:r>
-      <w:r>
-        <w:rPr>
-          <w:rFonts w:hint="eastAsia"/>
-          <w:sz w:val="24"/>
-          <w:szCs w:val="24"/>
-        </w:rPr>
-        <w:t>cos</w:t>
-      </w:r>
-      <w:proofErr w:type="spellEnd"/>
-      <w:r>
-        <w:rPr>
-          <w:rFonts w:hint="eastAsia"/>
-          <w:sz w:val="24"/>
-          <w:szCs w:val="24"/>
-        </w:rPr>
-        <w:t>的注册表保存数据采用的是分级模型进行存储的，最外层是namespace</w:t>
-      </w:r>
-      <w:r>
-        <w:rPr>
-          <w:rFonts w:hint="eastAsia"/>
-          <w:sz w:val="24"/>
-          <w:szCs w:val="24"/>
-        </w:rPr>
-        <w:t>命名空间，用来隔离环境，接着是Group分组，用来进行服务分组，接着就是Service服务，一个服务包含多个实例，可能处于不同的机房，因此一个</w:t>
-      </w:r>
-      <w:r>
-        <w:rPr>
-          <w:sz w:val="24"/>
-          <w:szCs w:val="24"/>
-        </w:rPr>
-        <w:t>Service</w:t>
-      </w:r>
-      <w:r>
-        <w:rPr>
-          <w:rFonts w:hint="eastAsia"/>
-          <w:sz w:val="24"/>
-          <w:szCs w:val="24"/>
-        </w:rPr>
-        <w:t>下面有多个Cluster，Cluster下面才是具体的实例</w:t>
-      </w:r>
-      <w:r>
-        <w:rPr>
-          <w:rFonts w:hint="eastAsia"/>
-          <w:sz w:val="24"/>
-          <w:szCs w:val="24"/>
-        </w:rPr>
-        <w:t>，(</w:t>
-      </w:r>
-      <w:r>
-        <w:rPr>
-          <w:rFonts w:hint="eastAsia"/>
-          <w:sz w:val="24"/>
-          <w:szCs w:val="24"/>
-        </w:rPr>
-        <w:t>对应在java中的数据结构是一个双层Map结构（</w:t>
-      </w:r>
-      <w:r>
-        <w:rPr>
-          <w:sz w:val="24"/>
-          <w:szCs w:val="24"/>
-        </w:rPr>
-        <w:t>Map&lt;String, Map&lt;String, Service&gt;&gt;</w:t>
-      </w:r>
-      <w:r>
-        <w:rPr>
-          <w:rFonts w:hint="eastAsia"/>
-          <w:sz w:val="24"/>
-          <w:szCs w:val="24"/>
-        </w:rPr>
-        <w:t>），map的最外层的key是namespace的</w:t>
-      </w:r>
-      <w:proofErr w:type="spellStart"/>
-      <w:r>
-        <w:rPr>
-          <w:rFonts w:hint="eastAsia"/>
-          <w:sz w:val="24"/>
-          <w:szCs w:val="24"/>
-        </w:rPr>
-        <w:t>Id</w:t>
-      </w:r>
-      <w:r>
-        <w:rPr>
-          <w:sz w:val="24"/>
-          <w:szCs w:val="24"/>
-        </w:rPr>
-        <w:t>,</w:t>
-      </w:r>
-      <w:r>
-        <w:rPr>
-          <w:rFonts w:hint="eastAsia"/>
-          <w:sz w:val="24"/>
-          <w:szCs w:val="24"/>
-        </w:rPr>
-        <w:t>value</w:t>
-      </w:r>
-      <w:proofErr w:type="spellEnd"/>
-      <w:r>
-        <w:rPr>
-          <w:rFonts w:hint="eastAsia"/>
-          <w:sz w:val="24"/>
-          <w:szCs w:val="24"/>
-        </w:rPr>
-        <w:t>也是一个map</w:t>
-      </w:r>
-      <w:r>
-        <w:rPr>
-          <w:sz w:val="24"/>
-          <w:szCs w:val="24"/>
-        </w:rPr>
-        <w:t>,</w:t>
-      </w:r>
-      <w:r>
-        <w:rPr>
-          <w:rFonts w:hint="eastAsia"/>
-          <w:sz w:val="24"/>
-          <w:szCs w:val="24"/>
-        </w:rPr>
-        <w:t>这个map的key是</w:t>
-      </w:r>
-      <w:r>
-        <w:rPr>
-          <w:sz w:val="24"/>
-          <w:szCs w:val="24"/>
-        </w:rPr>
-        <w:t>group拼接</w:t>
-      </w:r>
-      <w:r>
-        <w:rPr>
-          <w:rFonts w:hint="eastAsia"/>
-          <w:sz w:val="24"/>
-          <w:szCs w:val="24"/>
-        </w:rPr>
-        <w:t>（@@）</w:t>
-      </w:r>
-      <w:proofErr w:type="spellStart"/>
-      <w:r>
-        <w:rPr>
-          <w:sz w:val="24"/>
-          <w:szCs w:val="24"/>
-        </w:rPr>
-        <w:t>serviceName</w:t>
-      </w:r>
-      <w:proofErr w:type="spellEnd"/>
-      <w:r>
-        <w:rPr>
-          <w:rFonts w:hint="eastAsia"/>
-          <w:sz w:val="24"/>
-          <w:szCs w:val="24"/>
-        </w:rPr>
-        <w:t>，value是Service对象，而在service对象中，又包含了一个集群Map属性，map的key是集群的名称，value是集群对象Cluster，在C</w:t>
-      </w:r>
-      <w:r>
-        <w:rPr>
-          <w:sz w:val="24"/>
-          <w:szCs w:val="24"/>
-        </w:rPr>
-        <w:t>luster</w:t>
-      </w:r>
-      <w:r>
-        <w:rPr>
-          <w:rFonts w:hint="eastAsia"/>
-          <w:sz w:val="24"/>
-          <w:szCs w:val="24"/>
-        </w:rPr>
-        <w:t>内部又维护了一个se</w:t>
-      </w:r>
-      <w:r>
-        <w:rPr>
-          <w:rFonts w:hint="eastAsia"/>
-          <w:sz w:val="24"/>
-          <w:szCs w:val="24"/>
-        </w:rPr>
-        <w:t>t的实例</w:t>
-      </w:r>
-      <w:r>
-        <w:rPr>
-          <w:rFonts w:hint="eastAsia"/>
-          <w:sz w:val="24"/>
-          <w:szCs w:val="24"/>
-        </w:rPr>
-        <w:t>集合属性</w:t>
-      </w:r>
-      <w:r>
-        <w:rPr>
-          <w:rFonts w:hint="eastAsia"/>
-          <w:sz w:val="24"/>
-          <w:szCs w:val="24"/>
-        </w:rPr>
-        <w:t>)</w:t>
-      </w:r>
-      <w:r>
-        <w:rPr>
-          <w:rFonts w:hint="eastAsia"/>
-          <w:sz w:val="24"/>
-          <w:szCs w:val="24"/>
-        </w:rPr>
-        <w:t>。</w:t>
-      </w:r>
-    </w:p>
-    <w:p>
-      <w:pPr>
-        <w:pStyle w:val="6"/>
-      </w:pPr>
-      <w:r>
-        <w:rPr>
-          <w:rFonts w:hint="eastAsia"/>
-        </w:rPr>
-        <w:t>服务端</w:t>
-      </w:r>
-    </w:p>
-    <w:p>
-      <w:pPr>
-        <w:ind w:firstLine="420"/>
-        <w:rPr>
-          <w:sz w:val="24"/>
-          <w:szCs w:val="24"/>
-        </w:rPr>
-      </w:pPr>
-      <w:r>
-        <w:rPr>
-          <w:rFonts w:hint="eastAsia"/>
-          <w:sz w:val="24"/>
-          <w:szCs w:val="24"/>
-        </w:rPr>
-        <w:t>当客户端服务注册的请求到达</w:t>
-      </w:r>
-      <w:proofErr w:type="spellStart"/>
-      <w:r>
-        <w:rPr>
-          <w:rFonts w:hint="eastAsia"/>
-          <w:sz w:val="24"/>
-          <w:szCs w:val="24"/>
-        </w:rPr>
-        <w:t>nacos</w:t>
-      </w:r>
-      <w:proofErr w:type="spellEnd"/>
-      <w:r>
-        <w:rPr>
-          <w:rFonts w:hint="eastAsia"/>
-          <w:sz w:val="24"/>
-          <w:szCs w:val="24"/>
-        </w:rPr>
-        <w:t>服务端时，</w:t>
-      </w:r>
-      <w:r>
-        <w:rPr>
-          <w:rFonts w:hint="eastAsia"/>
-          <w:sz w:val="24"/>
-          <w:szCs w:val="24"/>
-        </w:rPr>
-        <w:t>会异步完成本地注册表信息更新以及异步进行</w:t>
-      </w:r>
-      <w:proofErr w:type="spellStart"/>
-      <w:r>
-        <w:rPr>
-          <w:rFonts w:hint="eastAsia"/>
-          <w:sz w:val="24"/>
-          <w:szCs w:val="24"/>
-        </w:rPr>
-        <w:t>Nacos</w:t>
-      </w:r>
-      <w:proofErr w:type="spellEnd"/>
-      <w:r>
-        <w:rPr>
-          <w:rFonts w:hint="eastAsia"/>
-          <w:sz w:val="24"/>
-          <w:szCs w:val="24"/>
-        </w:rPr>
-        <w:t>集群的数据操作</w:t>
-      </w:r>
-      <w:r>
-        <w:rPr>
-          <w:rFonts w:hint="eastAsia"/>
-          <w:sz w:val="24"/>
-          <w:szCs w:val="24"/>
-        </w:rPr>
-        <w:t>（会将服务的唯一标识和</w:t>
-      </w:r>
-      <w:proofErr w:type="gramStart"/>
-      <w:r>
-        <w:rPr>
-          <w:rFonts w:hint="eastAsia"/>
-          <w:sz w:val="24"/>
-          <w:szCs w:val="24"/>
-        </w:rPr>
-        <w:t>要</w:t>
-      </w:r>
-      <w:proofErr w:type="gramEnd"/>
-      <w:r>
-        <w:rPr>
-          <w:rFonts w:hint="eastAsia"/>
-          <w:sz w:val="24"/>
-          <w:szCs w:val="24"/>
-        </w:rPr>
-        <w:t>更新的实例列表写到缓存中</w:t>
-      </w:r>
-      <w:proofErr w:type="spellStart"/>
-      <w:r>
-        <w:rPr>
-          <w:rFonts w:hint="eastAsia"/>
-          <w:sz w:val="24"/>
-          <w:szCs w:val="24"/>
-        </w:rPr>
-        <w:t>dataS</w:t>
-      </w:r>
-      <w:r>
-        <w:rPr>
-          <w:sz w:val="24"/>
-          <w:szCs w:val="24"/>
-        </w:rPr>
-        <w:t>tore</w:t>
-      </w:r>
-      <w:proofErr w:type="spellEnd"/>
-      <w:r>
-        <w:rPr>
-          <w:rFonts w:hint="eastAsia"/>
-          <w:sz w:val="24"/>
-          <w:szCs w:val="24"/>
-        </w:rPr>
         <w:t>，接着将服务的唯一标识和操作类型，放入到</w:t>
       </w:r>
       <w:r>
@@ -10358,16 +11147,7 @@
           <w:sz w:val="24"/>
           <w:szCs w:val="24"/>
         </w:rPr>
-        <w:t>阻塞</w:t>
-      </w:r>
-      <w:r>
-        <w:rPr>
-          <w:rFonts w:hint="eastAsia"/>
-          <w:sz w:val="24"/>
-          <w:szCs w:val="24"/>
-        </w:rPr>
-        <w:lastRenderedPageBreak/>
-        <w:t>队列中，让线程池异步的去执行任务</w:t>
+        <w:t>阻塞队列中，让线程池异步的去执行任务</w:t>
       </w:r>
       <w:r>
         <w:rPr>
@@ -10576,7 +11356,16 @@
           <w:sz w:val="24"/>
           <w:szCs w:val="24"/>
         </w:rPr>
-        <w:t>）中，添加一条更新的数据，然后再去向客户端发送http请求拉取数据，获取完数据，会存到本地缓存中，然后删除更新map中的这条数据。在拉取服务的时候，如果缓存中有对应的服务信息，</w:t>
+        <w:t>）中，添加一条更新的数据，然后再去向客户端发送http请求拉取数据，获取完数据，会存到本地缓存中，然后删除更新map中的这条数据。在拉取服务的时候，如</w:t>
+      </w:r>
+      <w:r>
+        <w:rPr>
+          <w:rFonts w:hint="eastAsia"/>
+          <w:sz w:val="24"/>
+          <w:szCs w:val="24"/>
+        </w:rPr>
+        <w:lastRenderedPageBreak/>
+        <w:t>果缓存中有对应的服务信息，</w:t>
       </w:r>
       <w:r>
         <w:rPr>
@@ -10698,16 +11487,7 @@
           <w:sz w:val="24"/>
           <w:szCs w:val="24"/>
         </w:rPr>
-        <w:t>，去获取服务端的服务列表的信息时，会向服务端发送</w:t>
-      </w:r>
-      <w:r>
-        <w:rPr>
-          <w:rFonts w:hint="eastAsia"/>
-          <w:sz w:val="24"/>
-          <w:szCs w:val="24"/>
-        </w:rPr>
-        <w:lastRenderedPageBreak/>
-        <w:t>一个推送人的一个</w:t>
+        <w:t>，去获取服务端的服务列表的信息时，会向服务端发送一个推送人的一个</w:t>
       </w:r>
       <w:proofErr w:type="spellStart"/>
       <w:r>
@@ -10894,7 +11674,15 @@
           <w:sz w:val="24"/>
           <w:szCs w:val="24"/>
         </w:rPr>
-        <w:t>，心跳周期5秒</w:t>
+        <w:t>，</w:t>
+      </w:r>
+      <w:r>
+        <w:rPr>
+          <w:sz w:val="24"/>
+          <w:szCs w:val="24"/>
+        </w:rPr>
+        <w:lastRenderedPageBreak/>
+        <w:t>心跳周期5秒</w:t>
       </w:r>
       <w:r>
         <w:rPr>
@@ -11098,7 +11886,6 @@
           <w:b w:val="0"/>
           <w:bCs w:val="0"/>
         </w:rPr>
-        <w:lastRenderedPageBreak/>
         <w:t>Nacos</w:t>
       </w:r>
       <w:proofErr w:type="spellEnd"/>
@@ -11270,7 +12057,16 @@
           <w:sz w:val="24"/>
           <w:szCs w:val="24"/>
         </w:rPr>
-        <w:t>，会对当前的服务加锁，类似分段锁，保证当前的服务每次都只能有一个线程去更新实例，而更新的其他的服务则不受任何影响。</w:t>
+        <w:t>，会对当前的服务加锁，类似分段锁，保证当前的</w:t>
+      </w:r>
+      <w:r>
+        <w:rPr>
+          <w:rFonts w:hint="eastAsia"/>
+          <w:sz w:val="24"/>
+          <w:szCs w:val="24"/>
+        </w:rPr>
+        <w:lastRenderedPageBreak/>
+        <w:t>服务每次都只能有一个线程去更新实例，而更新的其他的服务则不受任何影响。</w:t>
       </w:r>
     </w:p>
     <w:p/>
@@ -11621,6 +12417,7 @@
           <w:sz w:val="24"/>
           <w:szCs w:val="24"/>
         </w:rPr>
+        <w:lastRenderedPageBreak/>
         <w:t>https://blog.csdn.net/qq_35067322/article/details/114958085</w:t>
       </w:r>
     </w:p>
@@ -11785,32 +12582,7 @@
           <w:sz w:val="24"/>
           <w:szCs w:val="24"/>
         </w:rPr>
-        <w:t>需要动态刷新，如果不需要，直接从缓存中获取返回，如果需要动态刷新，则会发送http的get请求，从远程服务器进行获取（</w:t>
-      </w:r>
-      <w:r>
-        <w:rPr>
-          <w:rFonts w:hint="eastAsia"/>
-          <w:sz w:val="24"/>
-          <w:szCs w:val="24"/>
-        </w:rPr>
-        <w:t>在远程</w:t>
-      </w:r>
-      <w:r>
-        <w:rPr>
-          <w:rFonts w:hint="eastAsia"/>
-          <w:sz w:val="24"/>
-          <w:szCs w:val="24"/>
-        </w:rPr>
-        <w:lastRenderedPageBreak/>
-        <w:t>获取的过程中</w:t>
-      </w:r>
-      <w:r>
-        <w:rPr>
-          <w:rFonts w:hint="eastAsia"/>
-          <w:sz w:val="24"/>
-          <w:szCs w:val="24"/>
-        </w:rPr>
-        <w:t>,先会优先使用本地配置，如果没有则从远程服务端获取，然后再写入到缓存中）</w:t>
+        <w:t>需要动态刷新，如果不需要，直接从缓存中获取返回，如果需要动态刷新，则会发送http的get请求，从远程服务器进行获取（在远程获取的过程中,先会优先使用本地配置，如果没有则从远程服务端获取，然后再写入到缓存中）</w:t>
       </w:r>
       <w:r>
         <w:rPr>
@@ -11951,7 +12723,39 @@
           <w:sz w:val="24"/>
           <w:szCs w:val="24"/>
         </w:rPr>
-        <w:t>另外一件事初始化一个核心线程个数为1的线程池，用户执行每隔1</w:t>
+        <w:t>另外一件事</w:t>
+      </w:r>
+      <w:r>
+        <w:rPr>
+          <w:rFonts w:hint="eastAsia"/>
+          <w:sz w:val="24"/>
+          <w:szCs w:val="24"/>
+        </w:rPr>
+        <w:t>就是</w:t>
+      </w:r>
+      <w:r>
+        <w:rPr>
+          <w:rFonts w:hint="eastAsia"/>
+          <w:sz w:val="24"/>
+          <w:szCs w:val="24"/>
+        </w:rPr>
+        <w:t>初始化核心线程个数为1的线程池，用</w:t>
+      </w:r>
+      <w:r>
+        <w:rPr>
+          <w:rFonts w:hint="eastAsia"/>
+          <w:sz w:val="24"/>
+          <w:szCs w:val="24"/>
+        </w:rPr>
+        <w:t>来</w:t>
+      </w:r>
+      <w:r>
+        <w:rPr>
+          <w:rFonts w:hint="eastAsia"/>
+          <w:sz w:val="24"/>
+          <w:szCs w:val="24"/>
+        </w:rPr>
+        <w:t>执行每隔1</w:t>
       </w:r>
       <w:r>
         <w:rPr>
@@ -12027,7 +12831,15 @@
           <w:sz w:val="24"/>
           <w:szCs w:val="24"/>
         </w:rPr>
-        <w:t>的需要的长轮询的线程数</w:t>
+        <w:t>，获取所</w:t>
+      </w:r>
+      <w:r>
+        <w:rPr>
+          <w:rFonts w:hint="eastAsia"/>
+          <w:sz w:val="24"/>
+          <w:szCs w:val="24"/>
+        </w:rPr>
+        <w:t>需要的长轮询的线程数</w:t>
       </w:r>
       <w:r>
         <w:rPr>
@@ -12091,7 +12903,7 @@
           <w:sz w:val="24"/>
           <w:szCs w:val="24"/>
         </w:rPr>
-        <w:t>通过初始化的时候创建的线程池来执行</w:t>
+        <w:t>通过线程池来执行</w:t>
       </w:r>
       <w:r>
         <w:rPr>
@@ -12140,6 +12952,225 @@
           <w:szCs w:val="24"/>
         </w:rPr>
         <w:t>，</w:t>
+      </w:r>
+      <w:r>
+        <w:rPr>
+          <w:rFonts w:hint="eastAsia"/>
+          <w:sz w:val="24"/>
+          <w:szCs w:val="24"/>
+        </w:rPr>
+        <w:t>在创建长轮询任务的过程中，会</w:t>
+      </w:r>
+      <w:r>
+        <w:rPr>
+          <w:rFonts w:hint="eastAsia"/>
+          <w:sz w:val="24"/>
+          <w:szCs w:val="24"/>
+        </w:rPr>
+        <w:t>取出与该</w:t>
+      </w:r>
+      <w:r>
+        <w:rPr>
+          <w:sz w:val="24"/>
+          <w:szCs w:val="24"/>
+        </w:rPr>
+        <w:t xml:space="preserve"> </w:t>
+      </w:r>
+      <w:proofErr w:type="spellStart"/>
+      <w:r>
+        <w:rPr>
+          <w:sz w:val="24"/>
+          <w:szCs w:val="24"/>
+        </w:rPr>
+        <w:t>taskId</w:t>
+      </w:r>
+      <w:proofErr w:type="spellEnd"/>
+      <w:r>
+        <w:rPr>
+          <w:sz w:val="24"/>
+          <w:szCs w:val="24"/>
+        </w:rPr>
+        <w:t xml:space="preserve"> 相关的 </w:t>
+      </w:r>
+      <w:proofErr w:type="spellStart"/>
+      <w:r>
+        <w:rPr>
+          <w:sz w:val="24"/>
+          <w:szCs w:val="24"/>
+        </w:rPr>
+        <w:t>CacheData</w:t>
+      </w:r>
+      <w:proofErr w:type="spellEnd"/>
+      <w:r>
+        <w:rPr>
+          <w:rFonts w:hint="eastAsia"/>
+          <w:sz w:val="24"/>
+          <w:szCs w:val="24"/>
+        </w:rPr>
+        <w:t>，</w:t>
+      </w:r>
+      <w:r>
+        <w:rPr>
+          <w:rFonts w:hint="eastAsia"/>
+          <w:sz w:val="24"/>
+          <w:szCs w:val="24"/>
+        </w:rPr>
+        <w:t>然后对</w:t>
+      </w:r>
+      <w:r>
+        <w:rPr>
+          <w:sz w:val="24"/>
+          <w:szCs w:val="24"/>
+        </w:rPr>
+        <w:t xml:space="preserve"> </w:t>
+      </w:r>
+      <w:proofErr w:type="spellStart"/>
+      <w:r>
+        <w:rPr>
+          <w:sz w:val="24"/>
+          <w:szCs w:val="24"/>
+        </w:rPr>
+        <w:t>CacheData</w:t>
+      </w:r>
+      <w:proofErr w:type="spellEnd"/>
+      <w:r>
+        <w:rPr>
+          <w:sz w:val="24"/>
+          <w:szCs w:val="24"/>
+        </w:rPr>
+        <w:t xml:space="preserve"> 进行检查，包括本地配置检查和缓存数据的 md5 检查</w:t>
+      </w:r>
+      <w:r>
+        <w:rPr>
+          <w:rFonts w:hint="eastAsia"/>
+          <w:sz w:val="24"/>
+          <w:szCs w:val="24"/>
+        </w:rPr>
+        <w:t>（</w:t>
+      </w:r>
+      <w:r>
+        <w:rPr>
+          <w:sz w:val="24"/>
+          <w:szCs w:val="24"/>
+        </w:rPr>
+        <w:t>本地检查主要是做一个故</w:t>
+      </w:r>
+      <w:r>
+        <w:rPr>
+          <w:sz w:val="24"/>
+          <w:szCs w:val="24"/>
+        </w:rPr>
+        <w:lastRenderedPageBreak/>
+        <w:t>障容错，当服务端挂掉后，</w:t>
+      </w:r>
+      <w:proofErr w:type="spellStart"/>
+      <w:r>
+        <w:rPr>
+          <w:sz w:val="24"/>
+          <w:szCs w:val="24"/>
+        </w:rPr>
+        <w:t>Nacos</w:t>
+      </w:r>
+      <w:proofErr w:type="spellEnd"/>
+      <w:r>
+        <w:rPr>
+          <w:sz w:val="24"/>
+          <w:szCs w:val="24"/>
+        </w:rPr>
+        <w:t xml:space="preserve"> 客户端可以从本地的文件系统中获取相关的配置信息</w:t>
+      </w:r>
+      <w:r>
+        <w:rPr>
+          <w:rFonts w:hint="eastAsia"/>
+          <w:sz w:val="24"/>
+          <w:szCs w:val="24"/>
+        </w:rPr>
+        <w:t>），然后向服务端发起长轮询</w:t>
+      </w:r>
+      <w:r>
+        <w:rPr>
+          <w:rFonts w:hint="eastAsia"/>
+          <w:sz w:val="24"/>
+          <w:szCs w:val="24"/>
+        </w:rPr>
+        <w:t>（默认超时时间是4</w:t>
+      </w:r>
+      <w:r>
+        <w:rPr>
+          <w:sz w:val="24"/>
+          <w:szCs w:val="24"/>
+        </w:rPr>
+        <w:t>5</w:t>
+      </w:r>
+      <w:r>
+        <w:rPr>
+          <w:rFonts w:hint="eastAsia"/>
+          <w:sz w:val="24"/>
+          <w:szCs w:val="24"/>
+        </w:rPr>
+        <w:t>s）</w:t>
+      </w:r>
+      <w:r>
+        <w:rPr>
+          <w:rFonts w:hint="eastAsia"/>
+          <w:sz w:val="24"/>
+          <w:szCs w:val="24"/>
+        </w:rPr>
+        <w:t>的请求检查当前任务下的分片配置在服务端是否发生了变化</w:t>
+      </w:r>
+      <w:r>
+        <w:rPr>
+          <w:rFonts w:hint="eastAsia"/>
+          <w:sz w:val="24"/>
+          <w:szCs w:val="24"/>
+        </w:rPr>
+        <w:t>，返回发生了变化的key，遍历</w:t>
+      </w:r>
+      <w:r>
+        <w:rPr>
+          <w:rFonts w:hint="eastAsia"/>
+          <w:sz w:val="24"/>
+          <w:szCs w:val="24"/>
+        </w:rPr>
+        <w:t>发生了变化的</w:t>
+      </w:r>
+      <w:r>
+        <w:rPr>
+          <w:sz w:val="24"/>
+          <w:szCs w:val="24"/>
+        </w:rPr>
+        <w:t>key，并根据key去服务端请求最新配置</w:t>
+      </w:r>
+      <w:r>
+        <w:rPr>
+          <w:rFonts w:hint="eastAsia"/>
+          <w:sz w:val="24"/>
+          <w:szCs w:val="24"/>
+        </w:rPr>
+        <w:t>（读取超时时间3s）</w:t>
+      </w:r>
+      <w:r>
+        <w:rPr>
+          <w:sz w:val="24"/>
+          <w:szCs w:val="24"/>
+        </w:rPr>
+        <w:t>，并更新到内存缓存中</w:t>
+      </w:r>
+      <w:r>
+        <w:rPr>
+          <w:rFonts w:hint="eastAsia"/>
+          <w:sz w:val="24"/>
+          <w:szCs w:val="24"/>
+        </w:rPr>
+        <w:t>，如果请求失败，会延时2s，再次请求</w:t>
+      </w:r>
+      <w:r>
+        <w:rPr>
+          <w:rFonts w:hint="eastAsia"/>
+          <w:sz w:val="24"/>
+          <w:szCs w:val="24"/>
+        </w:rPr>
+        <w:t>。</w:t>
       </w:r>
     </w:p>
     <w:p>
@@ -12163,8 +13194,163 @@
       <w:pPr>
         <w:rPr>
           <w:rFonts w:hint="eastAsia"/>
-        </w:rPr>
-      </w:pPr>
+          <w:sz w:val="24"/>
+          <w:szCs w:val="24"/>
+        </w:rPr>
+      </w:pPr>
+      <w:r>
+        <w:tab/>
+      </w:r>
+      <w:r>
+        <w:rPr>
+          <w:rFonts w:hint="eastAsia"/>
+          <w:sz w:val="24"/>
+          <w:szCs w:val="24"/>
+        </w:rPr>
+        <w:t>当服务端接收到请求后</w:t>
+      </w:r>
+      <w:r>
+        <w:rPr>
+          <w:rFonts w:hint="eastAsia"/>
+          <w:sz w:val="24"/>
+          <w:szCs w:val="24"/>
+        </w:rPr>
+        <w:t>，会根据</w:t>
+      </w:r>
+      <w:r>
+        <w:rPr>
+          <w:rFonts w:hint="eastAsia"/>
+          <w:sz w:val="24"/>
+          <w:szCs w:val="24"/>
+        </w:rPr>
+        <w:t>请求头里是否有</w:t>
+      </w:r>
+      <w:r>
+        <w:rPr>
+          <w:rFonts w:hint="eastAsia"/>
+          <w:sz w:val="24"/>
+          <w:szCs w:val="24"/>
+        </w:rPr>
+        <w:t>长轮询超时时间判断是否是长轮询请求，如果不是长轮询</w:t>
+      </w:r>
+      <w:r>
+        <w:rPr>
+          <w:rFonts w:hint="eastAsia"/>
+          <w:sz w:val="24"/>
+          <w:szCs w:val="24"/>
+        </w:rPr>
+        <w:t>，根据传过来的数据进行比较，返回</w:t>
+      </w:r>
+      <w:r>
+        <w:rPr>
+          <w:rFonts w:hint="eastAsia"/>
+          <w:sz w:val="24"/>
+          <w:szCs w:val="24"/>
+        </w:rPr>
+        <w:t>变化的配置的</w:t>
+      </w:r>
+      <w:r>
+        <w:rPr>
+          <w:sz w:val="24"/>
+          <w:szCs w:val="24"/>
+        </w:rPr>
+        <w:t>key</w:t>
+      </w:r>
+      <w:r>
+        <w:rPr>
+          <w:rFonts w:hint="eastAsia"/>
+          <w:sz w:val="24"/>
+          <w:szCs w:val="24"/>
+        </w:rPr>
+        <w:t>，</w:t>
+      </w:r>
+      <w:r>
+        <w:rPr>
+          <w:rFonts w:hint="eastAsia"/>
+          <w:sz w:val="24"/>
+          <w:szCs w:val="24"/>
+        </w:rPr>
+        <w:t>如果是长轮询</w:t>
+      </w:r>
+      <w:r>
+        <w:rPr>
+          <w:rFonts w:hint="eastAsia"/>
+          <w:sz w:val="24"/>
+          <w:szCs w:val="24"/>
+        </w:rPr>
+        <w:t>，</w:t>
+      </w:r>
+      <w:r>
+        <w:rPr>
+          <w:rFonts w:hint="eastAsia"/>
+          <w:sz w:val="24"/>
+          <w:szCs w:val="24"/>
+        </w:rPr>
+        <w:t>在长轮询初始化的时候，会给通知中心，注册订阅者，并添加本地数据改变的</w:t>
+      </w:r>
+      <w:r>
+        <w:rPr>
+          <w:rFonts w:hint="eastAsia"/>
+          <w:sz w:val="24"/>
+          <w:szCs w:val="24"/>
+        </w:rPr>
+        <w:t>监听事件，然后将这个请求添加到</w:t>
+      </w:r>
+      <w:r>
+        <w:rPr>
+          <w:rFonts w:hint="eastAsia"/>
+          <w:sz w:val="24"/>
+          <w:szCs w:val="24"/>
+        </w:rPr>
+        <w:t>长轮询</w:t>
+      </w:r>
+      <w:r>
+        <w:rPr>
+          <w:rFonts w:hint="eastAsia"/>
+          <w:sz w:val="24"/>
+          <w:szCs w:val="24"/>
+        </w:rPr>
+        <w:t>的</w:t>
+      </w:r>
+      <w:r>
+        <w:rPr>
+          <w:rFonts w:hint="eastAsia"/>
+          <w:sz w:val="24"/>
+          <w:szCs w:val="24"/>
+        </w:rPr>
+        <w:t>队列中</w:t>
+      </w:r>
+      <w:r>
+        <w:rPr>
+          <w:rFonts w:hint="eastAsia"/>
+          <w:sz w:val="24"/>
+          <w:szCs w:val="24"/>
+        </w:rPr>
+        <w:t>，当</w:t>
+      </w:r>
+      <w:r>
+        <w:rPr>
+          <w:sz w:val="24"/>
+          <w:szCs w:val="24"/>
+        </w:rPr>
+        <w:t>config配置信息</w:t>
+      </w:r>
+      <w:r>
+        <w:rPr>
+          <w:rFonts w:hint="eastAsia"/>
+          <w:sz w:val="24"/>
+          <w:szCs w:val="24"/>
+        </w:rPr>
+        <w:t>发生修改的时候，就会触发该事件，执行一个事件数据改变的任务，</w:t>
+      </w:r>
+      <w:r>
+        <w:rPr>
+          <w:rFonts w:hint="eastAsia"/>
+          <w:sz w:val="24"/>
+          <w:szCs w:val="24"/>
+        </w:rPr>
+        <w:t>在这任务中，会根据触发事件的配置找到对应的长连接，然后将数据返回。</w:t>
+      </w:r>
     </w:p>
     <w:p>
       <w:pPr>
@@ -12198,7 +13384,744 @@
         <w:t>（网关）</w:t>
       </w:r>
     </w:p>
-    <w:p/>
+    <w:p>
+      <w:pPr>
+        <w:pStyle w:val="4"/>
+      </w:pPr>
+      <w:r>
+        <w:rPr>
+          <w:rFonts w:hint="eastAsia"/>
+        </w:rPr>
+        <w:t>概要</w:t>
+      </w:r>
+    </w:p>
+    <w:p>
+      <w:pPr>
+        <w:ind w:firstLine="420"/>
+        <w:rPr>
+          <w:sz w:val="24"/>
+          <w:szCs w:val="24"/>
+        </w:rPr>
+      </w:pPr>
+      <w:r>
+        <w:rPr>
+          <w:sz w:val="24"/>
+          <w:szCs w:val="24"/>
+        </w:rPr>
+        <w:t>Gateway</w:t>
+      </w:r>
+      <w:r>
+        <w:rPr>
+          <w:rFonts w:hint="eastAsia"/>
+          <w:sz w:val="24"/>
+          <w:szCs w:val="24"/>
+        </w:rPr>
+        <w:t>是一个服务网关，</w:t>
+      </w:r>
+      <w:proofErr w:type="spellStart"/>
+      <w:r>
+        <w:rPr>
+          <w:sz w:val="24"/>
+          <w:szCs w:val="24"/>
+        </w:rPr>
+        <w:t>Zuul</w:t>
+      </w:r>
+      <w:proofErr w:type="spellEnd"/>
+      <w:r>
+        <w:rPr>
+          <w:sz w:val="24"/>
+          <w:szCs w:val="24"/>
+        </w:rPr>
+        <w:t>网关的核心功能是过滤</w:t>
+      </w:r>
+      <w:r>
+        <w:rPr>
+          <w:rFonts w:hint="eastAsia"/>
+          <w:sz w:val="24"/>
+          <w:szCs w:val="24"/>
+        </w:rPr>
+        <w:t>、</w:t>
+      </w:r>
+      <w:r>
+        <w:rPr>
+          <w:sz w:val="24"/>
+          <w:szCs w:val="24"/>
+        </w:rPr>
+        <w:t>路由</w:t>
+      </w:r>
+      <w:r>
+        <w:rPr>
+          <w:rFonts w:hint="eastAsia"/>
+          <w:sz w:val="24"/>
+          <w:szCs w:val="24"/>
+        </w:rPr>
+        <w:t>、断言</w:t>
+      </w:r>
+      <w:r>
+        <w:rPr>
+          <w:sz w:val="24"/>
+          <w:szCs w:val="24"/>
+        </w:rPr>
+        <w:t>，不管是来自于客户端（PC或移动端）的请求，还是服务内部调用，一切对服务的请求都会经过Gateway网关，</w:t>
+      </w:r>
+      <w:r>
+        <w:rPr>
+          <w:rFonts w:hint="eastAsia"/>
+          <w:sz w:val="24"/>
+          <w:szCs w:val="24"/>
+        </w:rPr>
+        <w:t>通过网关</w:t>
+      </w:r>
+      <w:r>
+        <w:rPr>
+          <w:sz w:val="24"/>
+          <w:szCs w:val="24"/>
+        </w:rPr>
+        <w:t>实现</w:t>
+      </w:r>
+      <w:r>
+        <w:rPr>
+          <w:rFonts w:hint="eastAsia"/>
+          <w:sz w:val="24"/>
+          <w:szCs w:val="24"/>
+        </w:rPr>
+        <w:t>日志记录、</w:t>
+      </w:r>
+      <w:r>
+        <w:rPr>
+          <w:sz w:val="24"/>
+          <w:szCs w:val="24"/>
+        </w:rPr>
+        <w:t>鉴权、动态路由</w:t>
+      </w:r>
+      <w:r>
+        <w:rPr>
+          <w:rFonts w:hint="eastAsia"/>
+          <w:sz w:val="24"/>
+          <w:szCs w:val="24"/>
+        </w:rPr>
+        <w:t>等操作</w:t>
+      </w:r>
+      <w:r>
+        <w:rPr>
+          <w:sz w:val="24"/>
+          <w:szCs w:val="24"/>
+        </w:rPr>
+        <w:t>。</w:t>
+      </w:r>
+    </w:p>
+    <w:p>
+      <w:pPr>
+        <w:pStyle w:val="4"/>
+        <w:rPr>
+          <w:sz w:val="24"/>
+          <w:szCs w:val="24"/>
+        </w:rPr>
+      </w:pPr>
+      <w:r>
+        <w:rPr>
+          <w:rFonts w:hint="eastAsia"/>
+        </w:rPr>
+        <w:lastRenderedPageBreak/>
+        <w:t>工作机制</w:t>
+      </w:r>
+    </w:p>
+    <w:p>
+      <w:pPr>
+        <w:rPr>
+          <w:rFonts w:hint="eastAsia"/>
+        </w:rPr>
+      </w:pPr>
+      <w:r>
+        <w:rPr>
+          <w:noProof/>
+        </w:rPr>
+        <w:drawing>
+          <wp:inline distT="0" distB="0" distL="0" distR="0" wp14:anchorId="0E48659C" wp14:editId="0A952DE2">
+            <wp:extent cx="3832860" cy="4902978"/>
+            <wp:effectExtent l="0" t="0" r="0" b="0"/>
+            <wp:docPr id="11" name="图片 11"/>
+            <wp:cNvGraphicFramePr>
+              <a:graphicFrameLocks xmlns:a="http://schemas.openxmlformats.org/drawingml/2006/main" noChangeAspect="1"/>
+            </wp:cNvGraphicFramePr>
+            <a:graphic xmlns:a="http://schemas.openxmlformats.org/drawingml/2006/main">
+              <a:graphicData uri="http://schemas.openxmlformats.org/drawingml/2006/picture">
+                <pic:pic xmlns:pic="http://schemas.openxmlformats.org/drawingml/2006/picture">
+                  <pic:nvPicPr>
+                    <pic:cNvPr id="1" name=""/>
+                    <pic:cNvPicPr/>
+                  </pic:nvPicPr>
+                  <pic:blipFill>
+                    <a:blip r:embed="rId17"/>
+                    <a:stretch>
+                      <a:fillRect/>
+                    </a:stretch>
+                  </pic:blipFill>
+                  <pic:spPr>
+                    <a:xfrm>
+                      <a:off x="0" y="0"/>
+                      <a:ext cx="3845151" cy="4918700"/>
+                    </a:xfrm>
+                    <a:prstGeom prst="rect">
+                      <a:avLst/>
+                    </a:prstGeom>
+                  </pic:spPr>
+                </pic:pic>
+              </a:graphicData>
+            </a:graphic>
+          </wp:inline>
+        </w:drawing>
+      </w:r>
+    </w:p>
+    <w:p>
+      <w:pPr>
+        <w:pStyle w:val="a4"/>
+        <w:numPr>
+          <w:ilvl w:val="0"/>
+          <w:numId w:val="15"/>
+        </w:numPr>
+        <w:ind w:firstLineChars="0"/>
+        <w:rPr>
+          <w:rFonts w:hint="eastAsia"/>
+          <w:sz w:val="24"/>
+          <w:szCs w:val="24"/>
+        </w:rPr>
+      </w:pPr>
+      <w:r>
+        <w:rPr>
+          <w:sz w:val="24"/>
+          <w:szCs w:val="24"/>
+        </w:rPr>
+        <w:t>Gateway 接收客户端请求。</w:t>
+      </w:r>
+    </w:p>
+    <w:p>
+      <w:pPr>
+        <w:pStyle w:val="a4"/>
+        <w:numPr>
+          <w:ilvl w:val="0"/>
+          <w:numId w:val="15"/>
+        </w:numPr>
+        <w:ind w:firstLineChars="0"/>
+        <w:rPr>
+          <w:rFonts w:hint="eastAsia"/>
+          <w:sz w:val="24"/>
+          <w:szCs w:val="24"/>
+        </w:rPr>
+      </w:pPr>
+      <w:r>
+        <w:rPr>
+          <w:sz w:val="24"/>
+          <w:szCs w:val="24"/>
+        </w:rPr>
+        <w:t>客户端请求与路由信息进行匹配，匹配成功的才能够被发往相应的下游服务。</w:t>
+      </w:r>
+    </w:p>
+    <w:p>
+      <w:pPr>
+        <w:pStyle w:val="a4"/>
+        <w:numPr>
+          <w:ilvl w:val="0"/>
+          <w:numId w:val="15"/>
+        </w:numPr>
+        <w:ind w:firstLineChars="0"/>
+        <w:rPr>
+          <w:rFonts w:hint="eastAsia"/>
+          <w:sz w:val="24"/>
+          <w:szCs w:val="24"/>
+        </w:rPr>
+      </w:pPr>
+      <w:r>
+        <w:rPr>
+          <w:sz w:val="24"/>
+          <w:szCs w:val="24"/>
+        </w:rPr>
+        <w:t>请求经过 Filter 过滤器链，执行 pre 处理逻辑，</w:t>
+      </w:r>
+      <w:proofErr w:type="gramStart"/>
+      <w:r>
+        <w:rPr>
+          <w:sz w:val="24"/>
+          <w:szCs w:val="24"/>
+        </w:rPr>
+        <w:t>如修改</w:t>
+      </w:r>
+      <w:proofErr w:type="gramEnd"/>
+      <w:r>
+        <w:rPr>
+          <w:sz w:val="24"/>
+          <w:szCs w:val="24"/>
+        </w:rPr>
+        <w:t>请求头信息等。</w:t>
+      </w:r>
+    </w:p>
+    <w:p>
+      <w:pPr>
+        <w:pStyle w:val="a4"/>
+        <w:numPr>
+          <w:ilvl w:val="0"/>
+          <w:numId w:val="15"/>
+        </w:numPr>
+        <w:ind w:firstLineChars="0"/>
+        <w:rPr>
+          <w:rFonts w:hint="eastAsia"/>
+          <w:sz w:val="24"/>
+          <w:szCs w:val="24"/>
+        </w:rPr>
+      </w:pPr>
+      <w:r>
+        <w:rPr>
+          <w:sz w:val="24"/>
+          <w:szCs w:val="24"/>
+        </w:rPr>
+        <w:t>请求被转发至下游服务并返回响应。</w:t>
+      </w:r>
+    </w:p>
+    <w:p>
+      <w:pPr>
+        <w:pStyle w:val="a4"/>
+        <w:numPr>
+          <w:ilvl w:val="0"/>
+          <w:numId w:val="15"/>
+        </w:numPr>
+        <w:ind w:firstLineChars="0"/>
+        <w:rPr>
+          <w:rFonts w:hint="eastAsia"/>
+          <w:sz w:val="24"/>
+          <w:szCs w:val="24"/>
+        </w:rPr>
+      </w:pPr>
+      <w:r>
+        <w:rPr>
+          <w:sz w:val="24"/>
+          <w:szCs w:val="24"/>
+        </w:rPr>
+        <w:t>响应经过 Filter 过滤器链，执行 post 处理逻辑。</w:t>
+      </w:r>
+    </w:p>
+    <w:p>
+      <w:pPr>
+        <w:pStyle w:val="a4"/>
+        <w:numPr>
+          <w:ilvl w:val="0"/>
+          <w:numId w:val="15"/>
+        </w:numPr>
+        <w:ind w:firstLineChars="0"/>
+        <w:rPr>
+          <w:sz w:val="24"/>
+          <w:szCs w:val="24"/>
+        </w:rPr>
+      </w:pPr>
+      <w:r>
+        <w:rPr>
+          <w:sz w:val="24"/>
+          <w:szCs w:val="24"/>
+        </w:rPr>
+        <w:t>向客户端响应应答。</w:t>
+      </w:r>
+    </w:p>
+    <w:p>
+      <w:pPr>
+        <w:rPr>
+          <w:rFonts w:hint="eastAsia"/>
+          <w:sz w:val="24"/>
+          <w:szCs w:val="24"/>
+        </w:rPr>
+      </w:pPr>
+      <w:r>
+        <w:rPr>
+          <w:rFonts w:hint="eastAsia"/>
+          <w:sz w:val="24"/>
+          <w:szCs w:val="24"/>
+        </w:rPr>
+        <w:t>路由、</w:t>
+      </w:r>
+      <w:r>
+        <w:rPr>
+          <w:rFonts w:hint="eastAsia"/>
+          <w:sz w:val="24"/>
+          <w:szCs w:val="24"/>
+        </w:rPr>
+        <w:t>断言</w:t>
+      </w:r>
+      <w:r>
+        <w:rPr>
+          <w:rFonts w:hint="eastAsia"/>
+          <w:sz w:val="24"/>
+          <w:szCs w:val="24"/>
+        </w:rPr>
+        <w:t>、过滤器</w:t>
+      </w:r>
+    </w:p>
+    <w:p>
+      <w:pPr>
+        <w:rPr>
+          <w:sz w:val="24"/>
+          <w:szCs w:val="24"/>
+        </w:rPr>
+      </w:pPr>
+    </w:p>
+    <w:p>
+      <w:pPr>
+        <w:pStyle w:val="4"/>
+        <w:rPr>
+          <w:rFonts w:hint="eastAsia"/>
+        </w:rPr>
+      </w:pPr>
+      <w:proofErr w:type="gramStart"/>
+      <w:r>
+        <w:rPr>
+          <w:rFonts w:hint="eastAsia"/>
+        </w:rPr>
+        <w:lastRenderedPageBreak/>
+        <w:t>微服务</w:t>
+      </w:r>
+      <w:proofErr w:type="gramEnd"/>
+      <w:r>
+        <w:rPr>
+          <w:rFonts w:hint="eastAsia"/>
+        </w:rPr>
+        <w:t>网关</w:t>
+      </w:r>
+      <w:proofErr w:type="spellStart"/>
+      <w:r>
+        <w:t>Zuul</w:t>
+      </w:r>
+      <w:proofErr w:type="spellEnd"/>
+      <w:r>
+        <w:t>和Gateway的区别</w:t>
+      </w:r>
+      <w:r>
+        <w:rPr>
+          <w:rFonts w:hint="eastAsia"/>
+        </w:rPr>
+        <w:t>？</w:t>
+      </w:r>
+    </w:p>
+    <w:p>
+      <w:pPr>
+        <w:pStyle w:val="5"/>
+      </w:pPr>
+      <w:r>
+        <w:rPr>
+          <w:rFonts w:hint="eastAsia"/>
+        </w:rPr>
+        <w:t>相同点：</w:t>
+      </w:r>
+    </w:p>
+    <w:p>
+      <w:pPr>
+        <w:rPr>
+          <w:rFonts w:hint="eastAsia"/>
+          <w:sz w:val="24"/>
+          <w:szCs w:val="24"/>
+        </w:rPr>
+      </w:pPr>
+      <w:r>
+        <w:rPr>
+          <w:rFonts w:hint="eastAsia"/>
+          <w:sz w:val="24"/>
+          <w:szCs w:val="24"/>
+        </w:rPr>
+        <w:t>二者都是</w:t>
+      </w:r>
+      <w:proofErr w:type="gramStart"/>
+      <w:r>
+        <w:rPr>
+          <w:rFonts w:hint="eastAsia"/>
+          <w:sz w:val="24"/>
+          <w:szCs w:val="24"/>
+        </w:rPr>
+        <w:t>微服务</w:t>
+      </w:r>
+      <w:proofErr w:type="gramEnd"/>
+      <w:r>
+        <w:rPr>
+          <w:rFonts w:hint="eastAsia"/>
+          <w:sz w:val="24"/>
+          <w:szCs w:val="24"/>
+        </w:rPr>
+        <w:t>网关，</w:t>
+      </w:r>
+      <w:r>
+        <w:rPr>
+          <w:rFonts w:hint="eastAsia"/>
+          <w:sz w:val="24"/>
+          <w:szCs w:val="24"/>
+        </w:rPr>
+        <w:t>处理的</w:t>
+      </w:r>
+      <w:r>
+        <w:rPr>
+          <w:rFonts w:hint="eastAsia"/>
+          <w:sz w:val="24"/>
+          <w:szCs w:val="24"/>
+        </w:rPr>
+        <w:t>都是</w:t>
+      </w:r>
+      <w:r>
+        <w:rPr>
+          <w:sz w:val="24"/>
+          <w:szCs w:val="24"/>
+        </w:rPr>
+        <w:t>http请求</w:t>
+      </w:r>
+      <w:r>
+        <w:rPr>
+          <w:rFonts w:hint="eastAsia"/>
+          <w:sz w:val="24"/>
+          <w:szCs w:val="24"/>
+        </w:rPr>
+        <w:t>，都具有</w:t>
+      </w:r>
+      <w:r>
+        <w:rPr>
+          <w:rFonts w:hint="eastAsia"/>
+          <w:sz w:val="24"/>
+          <w:szCs w:val="24"/>
+        </w:rPr>
+        <w:t>路由</w:t>
+      </w:r>
+      <w:r>
+        <w:rPr>
+          <w:rFonts w:hint="eastAsia"/>
+          <w:sz w:val="24"/>
+          <w:szCs w:val="24"/>
+        </w:rPr>
+        <w:t>和</w:t>
+      </w:r>
+      <w:r>
+        <w:rPr>
+          <w:rFonts w:hint="eastAsia"/>
+          <w:sz w:val="24"/>
+          <w:szCs w:val="24"/>
+        </w:rPr>
+        <w:t>过滤</w:t>
+      </w:r>
+      <w:r>
+        <w:rPr>
+          <w:rFonts w:hint="eastAsia"/>
+          <w:sz w:val="24"/>
+          <w:szCs w:val="24"/>
+        </w:rPr>
+        <w:t>的功能</w:t>
+      </w:r>
+    </w:p>
+    <w:p>
+      <w:pPr>
+        <w:pStyle w:val="5"/>
+        <w:rPr>
+          <w:rFonts w:hint="eastAsia"/>
+        </w:rPr>
+      </w:pPr>
+      <w:r>
+        <w:rPr>
+          <w:rFonts w:hint="eastAsia"/>
+        </w:rPr>
+        <w:t>不同点</w:t>
+      </w:r>
+    </w:p>
+    <w:p>
+      <w:pPr>
+        <w:pStyle w:val="a4"/>
+        <w:numPr>
+          <w:ilvl w:val="0"/>
+          <w:numId w:val="17"/>
+        </w:numPr>
+        <w:ind w:firstLineChars="0"/>
+        <w:rPr>
+          <w:rFonts w:hint="eastAsia"/>
+          <w:sz w:val="24"/>
+          <w:szCs w:val="24"/>
+        </w:rPr>
+      </w:pPr>
+      <w:proofErr w:type="spellStart"/>
+      <w:r>
+        <w:rPr>
+          <w:sz w:val="24"/>
+          <w:szCs w:val="24"/>
+        </w:rPr>
+        <w:t>Z</w:t>
+      </w:r>
+      <w:r>
+        <w:rPr>
+          <w:rFonts w:hint="eastAsia"/>
+          <w:sz w:val="24"/>
+          <w:szCs w:val="24"/>
+        </w:rPr>
+        <w:t>uul</w:t>
+      </w:r>
+      <w:proofErr w:type="spellEnd"/>
+      <w:r>
+        <w:rPr>
+          <w:rFonts w:hint="eastAsia"/>
+          <w:sz w:val="24"/>
+          <w:szCs w:val="24"/>
+        </w:rPr>
+        <w:t>采用的是</w:t>
+      </w:r>
+      <w:r>
+        <w:rPr>
+          <w:sz w:val="24"/>
+          <w:szCs w:val="24"/>
+        </w:rPr>
+        <w:t>Tomcat容器，使用的是传统的Servlet IO处理模型</w:t>
+      </w:r>
+      <w:r>
+        <w:rPr>
+          <w:rFonts w:hint="eastAsia"/>
+          <w:sz w:val="24"/>
+          <w:szCs w:val="24"/>
+        </w:rPr>
+        <w:t>，</w:t>
+      </w:r>
+      <w:r>
+        <w:rPr>
+          <w:rFonts w:hint="eastAsia"/>
+          <w:sz w:val="24"/>
+          <w:szCs w:val="24"/>
+        </w:rPr>
+        <w:t>是基于</w:t>
+      </w:r>
+      <w:r>
+        <w:rPr>
+          <w:sz w:val="24"/>
+          <w:szCs w:val="24"/>
+        </w:rPr>
+        <w:t>servlet之上的一个阻塞式处理模型</w:t>
+      </w:r>
+      <w:r>
+        <w:rPr>
+          <w:rFonts w:hint="eastAsia"/>
+          <w:sz w:val="24"/>
+          <w:szCs w:val="24"/>
+        </w:rPr>
+        <w:t>，不支持长连接</w:t>
+      </w:r>
+      <w:r>
+        <w:rPr>
+          <w:rFonts w:hint="eastAsia"/>
+          <w:sz w:val="24"/>
+          <w:szCs w:val="24"/>
+        </w:rPr>
+        <w:t>。</w:t>
+      </w:r>
+    </w:p>
+    <w:p>
+      <w:pPr>
+        <w:pStyle w:val="a4"/>
+        <w:numPr>
+          <w:ilvl w:val="0"/>
+          <w:numId w:val="17"/>
+        </w:numPr>
+        <w:ind w:firstLineChars="0"/>
+        <w:rPr>
+          <w:sz w:val="24"/>
+          <w:szCs w:val="24"/>
+        </w:rPr>
+      </w:pPr>
+      <w:r>
+        <w:rPr>
+          <w:sz w:val="24"/>
+          <w:szCs w:val="24"/>
+        </w:rPr>
+        <w:t xml:space="preserve">Gateway </w:t>
+      </w:r>
+      <w:r>
+        <w:rPr>
+          <w:rFonts w:hint="eastAsia"/>
+          <w:sz w:val="24"/>
+          <w:szCs w:val="24"/>
+        </w:rPr>
+        <w:t>底层使用的通信框架是</w:t>
+      </w:r>
+      <w:proofErr w:type="spellStart"/>
+      <w:r>
+        <w:rPr>
+          <w:sz w:val="24"/>
+          <w:szCs w:val="24"/>
+        </w:rPr>
+        <w:t>Netty</w:t>
+      </w:r>
+      <w:proofErr w:type="spellEnd"/>
+      <w:r>
+        <w:rPr>
+          <w:sz w:val="24"/>
+          <w:szCs w:val="24"/>
+        </w:rPr>
+        <w:t>，</w:t>
+      </w:r>
+      <w:proofErr w:type="spellStart"/>
+      <w:r>
+        <w:rPr>
+          <w:sz w:val="24"/>
+          <w:szCs w:val="24"/>
+        </w:rPr>
+        <w:t>Webflux</w:t>
+      </w:r>
+      <w:proofErr w:type="spellEnd"/>
+      <w:r>
+        <w:rPr>
+          <w:sz w:val="24"/>
+          <w:szCs w:val="24"/>
+        </w:rPr>
+        <w:t>模式替换了旧的Servlet线程模型</w:t>
+      </w:r>
+      <w:r>
+        <w:rPr>
+          <w:rFonts w:hint="eastAsia"/>
+          <w:sz w:val="24"/>
+          <w:szCs w:val="24"/>
+        </w:rPr>
+        <w:t>，</w:t>
+      </w:r>
+      <w:r>
+        <w:rPr>
+          <w:rFonts w:hint="eastAsia"/>
+          <w:sz w:val="24"/>
+          <w:szCs w:val="24"/>
+        </w:rPr>
+        <w:t>非阻塞式</w:t>
+      </w:r>
+      <w:r>
+        <w:rPr>
+          <w:sz w:val="24"/>
+          <w:szCs w:val="24"/>
+        </w:rPr>
+        <w:t>处理模型</w:t>
+      </w:r>
+      <w:r>
+        <w:rPr>
+          <w:rFonts w:hint="eastAsia"/>
+          <w:sz w:val="24"/>
+          <w:szCs w:val="24"/>
+        </w:rPr>
+        <w:t>，</w:t>
+      </w:r>
+      <w:r>
+        <w:rPr>
+          <w:rFonts w:hint="eastAsia"/>
+          <w:sz w:val="24"/>
+          <w:szCs w:val="24"/>
+        </w:rPr>
+        <w:t>支持长连接</w:t>
+      </w:r>
+      <w:r>
+        <w:rPr>
+          <w:rFonts w:hint="eastAsia"/>
+          <w:sz w:val="24"/>
+          <w:szCs w:val="24"/>
+        </w:rPr>
+        <w:t>。</w:t>
+      </w:r>
+    </w:p>
+    <w:p>
+      <w:pPr>
+        <w:rPr>
+          <w:rFonts w:hint="eastAsia"/>
+        </w:rPr>
+      </w:pPr>
+    </w:p>
     <w:p>
       <w:pPr>
         <w:pStyle w:val="2"/>
@@ -12210,7 +14133,13 @@
         <w:rPr>
           <w:rFonts w:ascii="黑体" w:eastAsia="黑体" w:hAnsi="黑体"/>
         </w:rPr>
-        <w:t>2.3</w:t>
+        <w:t>2.</w:t>
+      </w:r>
+      <w:r>
+        <w:rPr>
+          <w:rFonts w:ascii="黑体" w:eastAsia="黑体" w:hAnsi="黑体"/>
+        </w:rPr>
+        <w:t>3</w:t>
       </w:r>
       <w:r>
         <w:rPr>
@@ -12218,87 +14147,99 @@
         </w:rPr>
         <w:t>、</w:t>
       </w:r>
+      <w:r>
+        <w:rPr>
+          <w:rFonts w:ascii="黑体" w:eastAsia="黑体" w:hAnsi="黑体"/>
+        </w:rPr>
+        <w:t>Sentinel</w:t>
+      </w:r>
+      <w:r>
+        <w:rPr>
+          <w:rFonts w:ascii="黑体" w:eastAsia="黑体" w:hAnsi="黑体" w:hint="eastAsia"/>
+        </w:rPr>
+        <w:t>（熔</w:t>
+      </w:r>
+      <w:r>
+        <w:rPr>
+          <w:rFonts w:ascii="黑体" w:eastAsia="黑体" w:hAnsi="黑体" w:hint="eastAsia"/>
+        </w:rPr>
+        <w:t xml:space="preserve"> </w:t>
+      </w:r>
+      <w:r>
+        <w:rPr>
+          <w:rFonts w:ascii="黑体" w:eastAsia="黑体" w:hAnsi="黑体" w:hint="eastAsia"/>
+        </w:rPr>
+        <w:t>断）</w:t>
+      </w:r>
+    </w:p>
+    <w:p>
+      <w:pPr>
+        <w:pStyle w:val="4"/>
+        <w:ind w:firstLineChars="100" w:firstLine="280"/>
+      </w:pPr>
+      <w:r>
+        <w:rPr>
+          <w:rFonts w:hint="eastAsia"/>
+        </w:rPr>
+        <w:t>概要</w:t>
+      </w:r>
+    </w:p>
+    <w:p>
+      <w:pPr>
+        <w:rPr>
+          <w:rFonts w:hint="eastAsia"/>
+        </w:rPr>
+      </w:pPr>
+    </w:p>
+    <w:p>
+      <w:pPr>
+        <w:pStyle w:val="4"/>
+      </w:pPr>
+      <w:r>
+        <w:t>Sentinel</w:t>
+      </w:r>
+      <w:r>
+        <w:rPr>
+          <w:rFonts w:hint="eastAsia"/>
+        </w:rPr>
+        <w:t>和</w:t>
+      </w:r>
       <w:proofErr w:type="spellStart"/>
       <w:r>
         <w:rPr>
-          <w:rFonts w:ascii="黑体" w:eastAsia="黑体" w:hAnsi="黑体"/>
-        </w:rPr>
-        <w:t>OpenFeign</w:t>
+          <w:rFonts w:hint="eastAsia"/>
+        </w:rPr>
+        <w:t>Hys</w:t>
+      </w:r>
+      <w:r>
+        <w:t>trix</w:t>
       </w:r>
       <w:proofErr w:type="spellEnd"/>
       <w:r>
         <w:rPr>
-          <w:rFonts w:ascii="黑体" w:eastAsia="黑体" w:hAnsi="黑体" w:hint="eastAsia"/>
-        </w:rPr>
-        <w:t>（服务调用）</w:t>
-      </w:r>
-    </w:p>
-    <w:p>
-      <w:pPr>
-        <w:pStyle w:val="2"/>
-        <w:rPr>
-          <w:rFonts w:ascii="黑体" w:eastAsia="黑体" w:hAnsi="黑体"/>
-        </w:rPr>
-      </w:pPr>
-      <w:r>
-        <w:rPr>
-          <w:rFonts w:ascii="黑体" w:eastAsia="黑体" w:hAnsi="黑体"/>
-        </w:rPr>
-        <w:t>2.4</w:t>
-      </w:r>
-      <w:r>
-        <w:rPr>
-          <w:rFonts w:ascii="黑体" w:eastAsia="黑体" w:hAnsi="黑体" w:hint="eastAsia"/>
-        </w:rPr>
-        <w:t>、</w:t>
-      </w:r>
-      <w:r>
-        <w:rPr>
-          <w:rFonts w:ascii="黑体" w:eastAsia="黑体" w:hAnsi="黑体"/>
-        </w:rPr>
-        <w:t>Sleuth</w:t>
-      </w:r>
-      <w:r>
-        <w:rPr>
-          <w:rFonts w:ascii="黑体" w:eastAsia="黑体" w:hAnsi="黑体" w:hint="eastAsia"/>
-        </w:rPr>
-        <w:t>（链路追踪）</w:t>
-      </w:r>
-    </w:p>
-    <w:p>
-      <w:pPr>
-        <w:pStyle w:val="2"/>
-        <w:rPr>
-          <w:rFonts w:ascii="黑体" w:eastAsia="黑体" w:hAnsi="黑体"/>
-        </w:rPr>
-      </w:pPr>
-      <w:r>
-        <w:rPr>
-          <w:rFonts w:ascii="黑体" w:eastAsia="黑体" w:hAnsi="黑体"/>
-        </w:rPr>
-        <w:t>2.5</w:t>
-      </w:r>
-      <w:r>
-        <w:rPr>
-          <w:rFonts w:ascii="黑体" w:eastAsia="黑体" w:hAnsi="黑体" w:hint="eastAsia"/>
-        </w:rPr>
-        <w:t>、</w:t>
-      </w:r>
-      <w:r>
-        <w:rPr>
-          <w:rFonts w:ascii="黑体" w:eastAsia="黑体" w:hAnsi="黑体"/>
-        </w:rPr>
-        <w:t>Sentinel</w:t>
-      </w:r>
-      <w:r>
-        <w:rPr>
-          <w:rFonts w:ascii="黑体" w:eastAsia="黑体" w:hAnsi="黑体" w:hint="eastAsia"/>
-        </w:rPr>
-        <w:t>（熔断）</w:t>
-      </w:r>
-    </w:p>
-    <w:p/>
-    <w:p/>
+          <w:rFonts w:hint="eastAsia"/>
+        </w:rPr>
+        <w:t>的区别？</w:t>
+      </w:r>
+    </w:p>
+    <w:p>
+      <w:pPr>
+        <w:rPr>
+          <w:rFonts w:hint="eastAsia"/>
+        </w:rPr>
+      </w:pPr>
+    </w:p>
+    <w:p>
+      <w:pPr>
+        <w:pStyle w:val="1"/>
+      </w:pPr>
+      <w:r>
+        <w:rPr>
+          <w:rFonts w:hint="eastAsia"/>
+        </w:rPr>
+        <w:t>3、分布式事务</w:t>
+      </w:r>
+    </w:p>
     <w:sectPr>
       <w:pgSz w:w="11906" w:h="16838"/>
       <w:pgMar w:top="1440" w:right="1800" w:bottom="1440" w:left="1800" w:header="851" w:footer="992" w:gutter="0"/>
@@ -12713,6 +14654,95 @@
     </w:lvl>
   </w:abstractNum>
   <w:abstractNum w:abstractNumId="4" w15:restartNumberingAfterBreak="0">
+    <w:nsid w:val="19D653DA"/>
+    <w:multiLevelType w:val="hybridMultilevel"/>
+    <w:tmpl w:val="1E9207C0"/>
+    <w:lvl w:ilvl="0" w:tplc="2B1C2094">
+      <w:start w:val="1"/>
+      <w:numFmt w:val="decimalEnclosedCircle"/>
+      <w:lvlText w:val="%1"/>
+      <w:lvlJc w:val="left"/>
+      <w:pPr>
+        <w:ind w:left="360" w:hanging="360"/>
+      </w:pPr>
+      <w:rPr>
+        <w:rFonts w:hint="default"/>
+      </w:rPr>
+    </w:lvl>
+    <w:lvl w:ilvl="1" w:tplc="04090019" w:tentative="1">
+      <w:start w:val="1"/>
+      <w:numFmt w:val="lowerLetter"/>
+      <w:lvlText w:val="%2)"/>
+      <w:lvlJc w:val="left"/>
+      <w:pPr>
+        <w:ind w:left="840" w:hanging="420"/>
+      </w:pPr>
+    </w:lvl>
+    <w:lvl w:ilvl="2" w:tplc="0409001B" w:tentative="1">
+      <w:start w:val="1"/>
+      <w:numFmt w:val="lowerRoman"/>
+      <w:lvlText w:val="%3."/>
+      <w:lvlJc w:val="right"/>
+      <w:pPr>
+        <w:ind w:left="1260" w:hanging="420"/>
+      </w:pPr>
+    </w:lvl>
+    <w:lvl w:ilvl="3" w:tplc="0409000F" w:tentative="1">
+      <w:start w:val="1"/>
+      <w:numFmt w:val="decimal"/>
+      <w:lvlText w:val="%4."/>
+      <w:lvlJc w:val="left"/>
+      <w:pPr>
+        <w:ind w:left="1680" w:hanging="420"/>
+      </w:pPr>
+    </w:lvl>
+    <w:lvl w:ilvl="4" w:tplc="04090019" w:tentative="1">
+      <w:start w:val="1"/>
+      <w:numFmt w:val="lowerLetter"/>
+      <w:lvlText w:val="%5)"/>
+      <w:lvlJc w:val="left"/>
+      <w:pPr>
+        <w:ind w:left="2100" w:hanging="420"/>
+      </w:pPr>
+    </w:lvl>
+    <w:lvl w:ilvl="5" w:tplc="0409001B" w:tentative="1">
+      <w:start w:val="1"/>
+      <w:numFmt w:val="lowerRoman"/>
+      <w:lvlText w:val="%6."/>
+      <w:lvlJc w:val="right"/>
+      <w:pPr>
+        <w:ind w:left="2520" w:hanging="420"/>
+      </w:pPr>
+    </w:lvl>
+    <w:lvl w:ilvl="6" w:tplc="0409000F" w:tentative="1">
+      <w:start w:val="1"/>
+      <w:numFmt w:val="decimal"/>
+      <w:lvlText w:val="%7."/>
+      <w:lvlJc w:val="left"/>
+      <w:pPr>
+        <w:ind w:left="2940" w:hanging="420"/>
+      </w:pPr>
+    </w:lvl>
+    <w:lvl w:ilvl="7" w:tplc="04090019" w:tentative="1">
+      <w:start w:val="1"/>
+      <w:numFmt w:val="lowerLetter"/>
+      <w:lvlText w:val="%8)"/>
+      <w:lvlJc w:val="left"/>
+      <w:pPr>
+        <w:ind w:left="3360" w:hanging="420"/>
+      </w:pPr>
+    </w:lvl>
+    <w:lvl w:ilvl="8" w:tplc="0409001B" w:tentative="1">
+      <w:start w:val="1"/>
+      <w:numFmt w:val="lowerRoman"/>
+      <w:lvlText w:val="%9."/>
+      <w:lvlJc w:val="right"/>
+      <w:pPr>
+        <w:ind w:left="3780" w:hanging="420"/>
+      </w:pPr>
+    </w:lvl>
+  </w:abstractNum>
+  <w:abstractNum w:abstractNumId="5" w15:restartNumberingAfterBreak="0">
     <w:nsid w:val="21E80263"/>
     <w:multiLevelType w:val="hybridMultilevel"/>
     <w:tmpl w:val="868E7864"/>
@@ -12825,7 +14855,7 @@
       </w:rPr>
     </w:lvl>
   </w:abstractNum>
-  <w:abstractNum w:abstractNumId="5" w15:restartNumberingAfterBreak="0">
+  <w:abstractNum w:abstractNumId="6" w15:restartNumberingAfterBreak="0">
     <w:nsid w:val="22781930"/>
     <w:multiLevelType w:val="multilevel"/>
     <w:tmpl w:val="DF1E349C"/>
@@ -12974,7 +15004,7 @@
       </w:rPr>
     </w:lvl>
   </w:abstractNum>
-  <w:abstractNum w:abstractNumId="6" w15:restartNumberingAfterBreak="0">
+  <w:abstractNum w:abstractNumId="7" w15:restartNumberingAfterBreak="0">
     <w:nsid w:val="29CE0C92"/>
     <w:multiLevelType w:val="hybridMultilevel"/>
     <w:tmpl w:val="FFC4CC88"/>
@@ -13087,7 +15117,7 @@
       </w:rPr>
     </w:lvl>
   </w:abstractNum>
-  <w:abstractNum w:abstractNumId="7" w15:restartNumberingAfterBreak="0">
+  <w:abstractNum w:abstractNumId="8" w15:restartNumberingAfterBreak="0">
     <w:nsid w:val="386F4173"/>
     <w:multiLevelType w:val="hybridMultilevel"/>
     <w:tmpl w:val="1406A04E"/>
@@ -13200,7 +15230,233 @@
       </w:rPr>
     </w:lvl>
   </w:abstractNum>
-  <w:abstractNum w:abstractNumId="8" w15:restartNumberingAfterBreak="0">
+  <w:abstractNum w:abstractNumId="9" w15:restartNumberingAfterBreak="0">
+    <w:nsid w:val="3F66615F"/>
+    <w:multiLevelType w:val="hybridMultilevel"/>
+    <w:tmpl w:val="904E88D8"/>
+    <w:lvl w:ilvl="0" w:tplc="04090001">
+      <w:start w:val="1"/>
+      <w:numFmt w:val="bullet"/>
+      <w:lvlText w:val=""/>
+      <w:lvlJc w:val="left"/>
+      <w:pPr>
+        <w:ind w:left="420" w:hanging="420"/>
+      </w:pPr>
+      <w:rPr>
+        <w:rFonts w:ascii="Wingdings" w:hAnsi="Wingdings" w:hint="default"/>
+      </w:rPr>
+    </w:lvl>
+    <w:lvl w:ilvl="1" w:tplc="04090003" w:tentative="1">
+      <w:start w:val="1"/>
+      <w:numFmt w:val="bullet"/>
+      <w:lvlText w:val=""/>
+      <w:lvlJc w:val="left"/>
+      <w:pPr>
+        <w:ind w:left="840" w:hanging="420"/>
+      </w:pPr>
+      <w:rPr>
+        <w:rFonts w:ascii="Wingdings" w:hAnsi="Wingdings" w:hint="default"/>
+      </w:rPr>
+    </w:lvl>
+    <w:lvl w:ilvl="2" w:tplc="04090005" w:tentative="1">
+      <w:start w:val="1"/>
+      <w:numFmt w:val="bullet"/>
+      <w:lvlText w:val=""/>
+      <w:lvlJc w:val="left"/>
+      <w:pPr>
+        <w:ind w:left="1260" w:hanging="420"/>
+      </w:pPr>
+      <w:rPr>
+        <w:rFonts w:ascii="Wingdings" w:hAnsi="Wingdings" w:hint="default"/>
+      </w:rPr>
+    </w:lvl>
+    <w:lvl w:ilvl="3" w:tplc="04090001" w:tentative="1">
+      <w:start w:val="1"/>
+      <w:numFmt w:val="bullet"/>
+      <w:lvlText w:val=""/>
+      <w:lvlJc w:val="left"/>
+      <w:pPr>
+        <w:ind w:left="1680" w:hanging="420"/>
+      </w:pPr>
+      <w:rPr>
+        <w:rFonts w:ascii="Wingdings" w:hAnsi="Wingdings" w:hint="default"/>
+      </w:rPr>
+    </w:lvl>
+    <w:lvl w:ilvl="4" w:tplc="04090003" w:tentative="1">
+      <w:start w:val="1"/>
+      <w:numFmt w:val="bullet"/>
+      <w:lvlText w:val=""/>
+      <w:lvlJc w:val="left"/>
+      <w:pPr>
+        <w:ind w:left="2100" w:hanging="420"/>
+      </w:pPr>
+      <w:rPr>
+        <w:rFonts w:ascii="Wingdings" w:hAnsi="Wingdings" w:hint="default"/>
+      </w:rPr>
+    </w:lvl>
+    <w:lvl w:ilvl="5" w:tplc="04090005" w:tentative="1">
+      <w:start w:val="1"/>
+      <w:numFmt w:val="bullet"/>
+      <w:lvlText w:val=""/>
+      <w:lvlJc w:val="left"/>
+      <w:pPr>
+        <w:ind w:left="2520" w:hanging="420"/>
+      </w:pPr>
+      <w:rPr>
+        <w:rFonts w:ascii="Wingdings" w:hAnsi="Wingdings" w:hint="default"/>
+      </w:rPr>
+    </w:lvl>
+    <w:lvl w:ilvl="6" w:tplc="04090001" w:tentative="1">
+      <w:start w:val="1"/>
+      <w:numFmt w:val="bullet"/>
+      <w:lvlText w:val=""/>
+      <w:lvlJc w:val="left"/>
+      <w:pPr>
+        <w:ind w:left="2940" w:hanging="420"/>
+      </w:pPr>
+      <w:rPr>
+        <w:rFonts w:ascii="Wingdings" w:hAnsi="Wingdings" w:hint="default"/>
+      </w:rPr>
+    </w:lvl>
+    <w:lvl w:ilvl="7" w:tplc="04090003" w:tentative="1">
+      <w:start w:val="1"/>
+      <w:numFmt w:val="bullet"/>
+      <w:lvlText w:val=""/>
+      <w:lvlJc w:val="left"/>
+      <w:pPr>
+        <w:ind w:left="3360" w:hanging="420"/>
+      </w:pPr>
+      <w:rPr>
+        <w:rFonts w:ascii="Wingdings" w:hAnsi="Wingdings" w:hint="default"/>
+      </w:rPr>
+    </w:lvl>
+    <w:lvl w:ilvl="8" w:tplc="04090005" w:tentative="1">
+      <w:start w:val="1"/>
+      <w:numFmt w:val="bullet"/>
+      <w:lvlText w:val=""/>
+      <w:lvlJc w:val="left"/>
+      <w:pPr>
+        <w:ind w:left="3780" w:hanging="420"/>
+      </w:pPr>
+      <w:rPr>
+        <w:rFonts w:ascii="Wingdings" w:hAnsi="Wingdings" w:hint="default"/>
+      </w:rPr>
+    </w:lvl>
+  </w:abstractNum>
+  <w:abstractNum w:abstractNumId="10" w15:restartNumberingAfterBreak="0">
+    <w:nsid w:val="438C1082"/>
+    <w:multiLevelType w:val="hybridMultilevel"/>
+    <w:tmpl w:val="2248A24A"/>
+    <w:lvl w:ilvl="0" w:tplc="04090001">
+      <w:start w:val="1"/>
+      <w:numFmt w:val="bullet"/>
+      <w:lvlText w:val=""/>
+      <w:lvlJc w:val="left"/>
+      <w:pPr>
+        <w:ind w:left="420" w:hanging="420"/>
+      </w:pPr>
+      <w:rPr>
+        <w:rFonts w:ascii="Wingdings" w:hAnsi="Wingdings" w:hint="default"/>
+      </w:rPr>
+    </w:lvl>
+    <w:lvl w:ilvl="1" w:tplc="04090003" w:tentative="1">
+      <w:start w:val="1"/>
+      <w:numFmt w:val="bullet"/>
+      <w:lvlText w:val=""/>
+      <w:lvlJc w:val="left"/>
+      <w:pPr>
+        <w:ind w:left="840" w:hanging="420"/>
+      </w:pPr>
+      <w:rPr>
+        <w:rFonts w:ascii="Wingdings" w:hAnsi="Wingdings" w:hint="default"/>
+      </w:rPr>
+    </w:lvl>
+    <w:lvl w:ilvl="2" w:tplc="04090005" w:tentative="1">
+      <w:start w:val="1"/>
+      <w:numFmt w:val="bullet"/>
+      <w:lvlText w:val=""/>
+      <w:lvlJc w:val="left"/>
+      <w:pPr>
+        <w:ind w:left="1260" w:hanging="420"/>
+      </w:pPr>
+      <w:rPr>
+        <w:rFonts w:ascii="Wingdings" w:hAnsi="Wingdings" w:hint="default"/>
+      </w:rPr>
+    </w:lvl>
+    <w:lvl w:ilvl="3" w:tplc="04090001" w:tentative="1">
+      <w:start w:val="1"/>
+      <w:numFmt w:val="bullet"/>
+      <w:lvlText w:val=""/>
+      <w:lvlJc w:val="left"/>
+      <w:pPr>
+        <w:ind w:left="1680" w:hanging="420"/>
+      </w:pPr>
+      <w:rPr>
+        <w:rFonts w:ascii="Wingdings" w:hAnsi="Wingdings" w:hint="default"/>
+      </w:rPr>
+    </w:lvl>
+    <w:lvl w:ilvl="4" w:tplc="04090003" w:tentative="1">
+      <w:start w:val="1"/>
+      <w:numFmt w:val="bullet"/>
+      <w:lvlText w:val=""/>
+      <w:lvlJc w:val="left"/>
+      <w:pPr>
+        <w:ind w:left="2100" w:hanging="420"/>
+      </w:pPr>
+      <w:rPr>
+        <w:rFonts w:ascii="Wingdings" w:hAnsi="Wingdings" w:hint="default"/>
+      </w:rPr>
+    </w:lvl>
+    <w:lvl w:ilvl="5" w:tplc="04090005" w:tentative="1">
+      <w:start w:val="1"/>
+      <w:numFmt w:val="bullet"/>
+      <w:lvlText w:val=""/>
+      <w:lvlJc w:val="left"/>
+      <w:pPr>
+        <w:ind w:left="2520" w:hanging="420"/>
+      </w:pPr>
+      <w:rPr>
+        <w:rFonts w:ascii="Wingdings" w:hAnsi="Wingdings" w:hint="default"/>
+      </w:rPr>
+    </w:lvl>
+    <w:lvl w:ilvl="6" w:tplc="04090001" w:tentative="1">
+      <w:start w:val="1"/>
+      <w:numFmt w:val="bullet"/>
+      <w:lvlText w:val=""/>
+      <w:lvlJc w:val="left"/>
+      <w:pPr>
+        <w:ind w:left="2940" w:hanging="420"/>
+      </w:pPr>
+      <w:rPr>
+        <w:rFonts w:ascii="Wingdings" w:hAnsi="Wingdings" w:hint="default"/>
+      </w:rPr>
+    </w:lvl>
+    <w:lvl w:ilvl="7" w:tplc="04090003" w:tentative="1">
+      <w:start w:val="1"/>
+      <w:numFmt w:val="bullet"/>
+      <w:lvlText w:val=""/>
+      <w:lvlJc w:val="left"/>
+      <w:pPr>
+        <w:ind w:left="3360" w:hanging="420"/>
+      </w:pPr>
+      <w:rPr>
+        <w:rFonts w:ascii="Wingdings" w:hAnsi="Wingdings" w:hint="default"/>
+      </w:rPr>
+    </w:lvl>
+    <w:lvl w:ilvl="8" w:tplc="04090005" w:tentative="1">
+      <w:start w:val="1"/>
+      <w:numFmt w:val="bullet"/>
+      <w:lvlText w:val=""/>
+      <w:lvlJc w:val="left"/>
+      <w:pPr>
+        <w:ind w:left="3780" w:hanging="420"/>
+      </w:pPr>
+      <w:rPr>
+        <w:rFonts w:ascii="Wingdings" w:hAnsi="Wingdings" w:hint="default"/>
+      </w:rPr>
+    </w:lvl>
+  </w:abstractNum>
+  <w:abstractNum w:abstractNumId="11" w15:restartNumberingAfterBreak="0">
     <w:nsid w:val="48A77948"/>
     <w:multiLevelType w:val="multilevel"/>
     <w:tmpl w:val="29BECE00"/>
@@ -13349,7 +15605,120 @@
       </w:rPr>
     </w:lvl>
   </w:abstractNum>
-  <w:abstractNum w:abstractNumId="9" w15:restartNumberingAfterBreak="0">
+  <w:abstractNum w:abstractNumId="12" w15:restartNumberingAfterBreak="0">
+    <w:nsid w:val="4B4606D9"/>
+    <w:multiLevelType w:val="hybridMultilevel"/>
+    <w:tmpl w:val="D9D8E040"/>
+    <w:lvl w:ilvl="0" w:tplc="04090001">
+      <w:start w:val="1"/>
+      <w:numFmt w:val="bullet"/>
+      <w:lvlText w:val=""/>
+      <w:lvlJc w:val="left"/>
+      <w:pPr>
+        <w:ind w:left="420" w:hanging="420"/>
+      </w:pPr>
+      <w:rPr>
+        <w:rFonts w:ascii="Wingdings" w:hAnsi="Wingdings" w:hint="default"/>
+      </w:rPr>
+    </w:lvl>
+    <w:lvl w:ilvl="1" w:tplc="04090003" w:tentative="1">
+      <w:start w:val="1"/>
+      <w:numFmt w:val="bullet"/>
+      <w:lvlText w:val=""/>
+      <w:lvlJc w:val="left"/>
+      <w:pPr>
+        <w:ind w:left="840" w:hanging="420"/>
+      </w:pPr>
+      <w:rPr>
+        <w:rFonts w:ascii="Wingdings" w:hAnsi="Wingdings" w:hint="default"/>
+      </w:rPr>
+    </w:lvl>
+    <w:lvl w:ilvl="2" w:tplc="04090005" w:tentative="1">
+      <w:start w:val="1"/>
+      <w:numFmt w:val="bullet"/>
+      <w:lvlText w:val=""/>
+      <w:lvlJc w:val="left"/>
+      <w:pPr>
+        <w:ind w:left="1260" w:hanging="420"/>
+      </w:pPr>
+      <w:rPr>
+        <w:rFonts w:ascii="Wingdings" w:hAnsi="Wingdings" w:hint="default"/>
+      </w:rPr>
+    </w:lvl>
+    <w:lvl w:ilvl="3" w:tplc="04090001" w:tentative="1">
+      <w:start w:val="1"/>
+      <w:numFmt w:val="bullet"/>
+      <w:lvlText w:val=""/>
+      <w:lvlJc w:val="left"/>
+      <w:pPr>
+        <w:ind w:left="1680" w:hanging="420"/>
+      </w:pPr>
+      <w:rPr>
+        <w:rFonts w:ascii="Wingdings" w:hAnsi="Wingdings" w:hint="default"/>
+      </w:rPr>
+    </w:lvl>
+    <w:lvl w:ilvl="4" w:tplc="04090003" w:tentative="1">
+      <w:start w:val="1"/>
+      <w:numFmt w:val="bullet"/>
+      <w:lvlText w:val=""/>
+      <w:lvlJc w:val="left"/>
+      <w:pPr>
+        <w:ind w:left="2100" w:hanging="420"/>
+      </w:pPr>
+      <w:rPr>
+        <w:rFonts w:ascii="Wingdings" w:hAnsi="Wingdings" w:hint="default"/>
+      </w:rPr>
+    </w:lvl>
+    <w:lvl w:ilvl="5" w:tplc="04090005" w:tentative="1">
+      <w:start w:val="1"/>
+      <w:numFmt w:val="bullet"/>
+      <w:lvlText w:val=""/>
+      <w:lvlJc w:val="left"/>
+      <w:pPr>
+        <w:ind w:left="2520" w:hanging="420"/>
+      </w:pPr>
+      <w:rPr>
+        <w:rFonts w:ascii="Wingdings" w:hAnsi="Wingdings" w:hint="default"/>
+      </w:rPr>
+    </w:lvl>
+    <w:lvl w:ilvl="6" w:tplc="04090001" w:tentative="1">
+      <w:start w:val="1"/>
+      <w:numFmt w:val="bullet"/>
+      <w:lvlText w:val=""/>
+      <w:lvlJc w:val="left"/>
+      <w:pPr>
+        <w:ind w:left="2940" w:hanging="420"/>
+      </w:pPr>
+      <w:rPr>
+        <w:rFonts w:ascii="Wingdings" w:hAnsi="Wingdings" w:hint="default"/>
+      </w:rPr>
+    </w:lvl>
+    <w:lvl w:ilvl="7" w:tplc="04090003" w:tentative="1">
+      <w:start w:val="1"/>
+      <w:numFmt w:val="bullet"/>
+      <w:lvlText w:val=""/>
+      <w:lvlJc w:val="left"/>
+      <w:pPr>
+        <w:ind w:left="3360" w:hanging="420"/>
+      </w:pPr>
+      <w:rPr>
+        <w:rFonts w:ascii="Wingdings" w:hAnsi="Wingdings" w:hint="default"/>
+      </w:rPr>
+    </w:lvl>
+    <w:lvl w:ilvl="8" w:tplc="04090005" w:tentative="1">
+      <w:start w:val="1"/>
+      <w:numFmt w:val="bullet"/>
+      <w:lvlText w:val=""/>
+      <w:lvlJc w:val="left"/>
+      <w:pPr>
+        <w:ind w:left="3780" w:hanging="420"/>
+      </w:pPr>
+      <w:rPr>
+        <w:rFonts w:ascii="Wingdings" w:hAnsi="Wingdings" w:hint="default"/>
+      </w:rPr>
+    </w:lvl>
+  </w:abstractNum>
+  <w:abstractNum w:abstractNumId="13" w15:restartNumberingAfterBreak="0">
     <w:nsid w:val="4DBF4E02"/>
     <w:multiLevelType w:val="hybridMultilevel"/>
     <w:tmpl w:val="C11E4174"/>
@@ -13438,7 +15807,7 @@
       </w:pPr>
     </w:lvl>
   </w:abstractNum>
-  <w:abstractNum w:abstractNumId="10" w15:restartNumberingAfterBreak="0">
+  <w:abstractNum w:abstractNumId="14" w15:restartNumberingAfterBreak="0">
     <w:nsid w:val="6DEF3654"/>
     <w:multiLevelType w:val="hybridMultilevel"/>
     <w:tmpl w:val="F93ABAF6"/>
@@ -13551,7 +15920,7 @@
       </w:rPr>
     </w:lvl>
   </w:abstractNum>
-  <w:abstractNum w:abstractNumId="11" w15:restartNumberingAfterBreak="0">
+  <w:abstractNum w:abstractNumId="15" w15:restartNumberingAfterBreak="0">
     <w:nsid w:val="6F4C78C1"/>
     <w:multiLevelType w:val="hybridMultilevel"/>
     <w:tmpl w:val="D2E67EA8"/>
@@ -13664,7 +16033,7 @@
       </w:rPr>
     </w:lvl>
   </w:abstractNum>
-  <w:abstractNum w:abstractNumId="12" w15:restartNumberingAfterBreak="0">
+  <w:abstractNum w:abstractNumId="16" w15:restartNumberingAfterBreak="0">
     <w:nsid w:val="7D8F270B"/>
     <w:multiLevelType w:val="hybridMultilevel"/>
     <w:tmpl w:val="F87A10BA"/>
@@ -13777,7 +16146,7 @@
       </w:rPr>
     </w:lvl>
   </w:abstractNum>
-  <w:abstractNum w:abstractNumId="13" w15:restartNumberingAfterBreak="0">
+  <w:abstractNum w:abstractNumId="17" w15:restartNumberingAfterBreak="0">
     <w:nsid w:val="7E2E7704"/>
     <w:multiLevelType w:val="hybridMultilevel"/>
     <w:tmpl w:val="389AE6E2"/>
@@ -13894,43 +16263,55 @@
     <w:abstractNumId w:val="1"/>
   </w:num>
   <w:num w:numId="2">
-    <w:abstractNumId w:val="10"/>
+    <w:abstractNumId w:val="14"/>
   </w:num>
   <w:num w:numId="3">
-    <w:abstractNumId w:val="7"/>
+    <w:abstractNumId w:val="8"/>
   </w:num>
   <w:num w:numId="4">
     <w:abstractNumId w:val="3"/>
   </w:num>
   <w:num w:numId="5">
-    <w:abstractNumId w:val="4"/>
+    <w:abstractNumId w:val="5"/>
   </w:num>
   <w:num w:numId="6">
     <w:abstractNumId w:val="0"/>
   </w:num>
   <w:num w:numId="7">
-    <w:abstractNumId w:val="12"/>
+    <w:abstractNumId w:val="16"/>
   </w:num>
   <w:num w:numId="8">
-    <w:abstractNumId w:val="6"/>
+    <w:abstractNumId w:val="7"/>
   </w:num>
   <w:num w:numId="9">
-    <w:abstractNumId w:val="13"/>
+    <w:abstractNumId w:val="17"/>
   </w:num>
   <w:num w:numId="10">
-    <w:abstractNumId w:val="11"/>
+    <w:abstractNumId w:val="15"/>
   </w:num>
   <w:num w:numId="11">
-    <w:abstractNumId w:val="8"/>
+    <w:abstractNumId w:val="11"/>
   </w:num>
   <w:num w:numId="12">
     <w:abstractNumId w:val="2"/>
   </w:num>
   <w:num w:numId="13">
+    <w:abstractNumId w:val="13"/>
+  </w:num>
+  <w:num w:numId="14">
+    <w:abstractNumId w:val="6"/>
+  </w:num>
+  <w:num w:numId="15">
+    <w:abstractNumId w:val="12"/>
+  </w:num>
+  <w:num w:numId="16">
+    <w:abstractNumId w:val="4"/>
+  </w:num>
+  <w:num w:numId="17">
     <w:abstractNumId w:val="9"/>
   </w:num>
-  <w:num w:numId="14">
-    <w:abstractNumId w:val="5"/>
+  <w:num w:numId="18">
+    <w:abstractNumId w:val="10"/>
   </w:num>
 </w:numbering>
 </file>

--- a/springcloud/springCloud总结.docx
+++ b/springcloud/springCloud总结.docx
@@ -37,23 +37,13 @@
           <w:szCs w:val="24"/>
         </w:rPr>
       </w:pPr>
-      <w:proofErr w:type="gramStart"/>
-      <w:r>
-        <w:rPr>
-          <w:rFonts w:hint="eastAsia"/>
-          <w:sz w:val="24"/>
-          <w:szCs w:val="24"/>
-        </w:rPr>
-        <w:t>微服务</w:t>
-      </w:r>
-      <w:proofErr w:type="gramEnd"/>
-      <w:r>
-        <w:rPr>
-          <w:rFonts w:hint="eastAsia"/>
-          <w:sz w:val="24"/>
-          <w:szCs w:val="24"/>
-        </w:rPr>
-        <w:t>架构是一种架构模式，将单一的应用程序划分成一组小的服务，</w:t>
+      <w:r>
+        <w:rPr>
+          <w:rFonts w:hint="eastAsia"/>
+          <w:sz w:val="24"/>
+          <w:szCs w:val="24"/>
+        </w:rPr>
+        <w:t>微服务架构是一种架构模式，将单一的应用程序划分成一组小的服务，</w:t>
       </w:r>
       <w:r>
         <w:rPr>
@@ -357,19 +347,11 @@
       <w:pPr>
         <w:pStyle w:val="3"/>
       </w:pPr>
-      <w:proofErr w:type="gramStart"/>
-      <w:r>
-        <w:rPr>
-          <w:rFonts w:hint="eastAsia"/>
-        </w:rPr>
-        <w:t>微服务</w:t>
-      </w:r>
-      <w:proofErr w:type="gramEnd"/>
-      <w:r>
-        <w:rPr>
-          <w:rFonts w:hint="eastAsia"/>
-        </w:rPr>
-        <w:t>架构</w:t>
+      <w:r>
+        <w:rPr>
+          <w:rFonts w:hint="eastAsia"/>
+        </w:rPr>
+        <w:t>微服务架构</w:t>
       </w:r>
     </w:p>
     <w:p>
@@ -407,7 +389,6 @@
           <w:szCs w:val="24"/>
         </w:rPr>
       </w:pPr>
-      <w:proofErr w:type="gramStart"/>
       <w:r>
         <w:rPr>
           <w:rFonts w:ascii="宋体" w:eastAsia="宋体" w:hAnsi="宋体" w:cs="Arial"/>
@@ -416,18 +397,7 @@
           <w:szCs w:val="24"/>
           <w:shd w:val="clear" w:color="auto" w:fill="FFFFFF"/>
         </w:rPr>
-        <w:t>微服务</w:t>
-      </w:r>
-      <w:proofErr w:type="gramEnd"/>
-      <w:r>
-        <w:rPr>
-          <w:rFonts w:ascii="宋体" w:eastAsia="宋体" w:hAnsi="宋体" w:cs="Arial"/>
-          <w:color w:val="4D4D4D"/>
-          <w:sz w:val="24"/>
-          <w:szCs w:val="24"/>
-          <w:shd w:val="clear" w:color="auto" w:fill="FFFFFF"/>
-        </w:rPr>
-        <w:t>是松耦合的</w:t>
+        <w:t>微服务是松耦合的</w:t>
       </w:r>
       <w:r>
         <w:rPr>
@@ -445,25 +415,7 @@
           <w:sz w:val="24"/>
           <w:szCs w:val="24"/>
         </w:rPr>
-        <w:t>可以对某</w:t>
-      </w:r>
-      <w:proofErr w:type="gramStart"/>
-      <w:r>
-        <w:rPr>
-          <w:rFonts w:ascii="宋体" w:eastAsia="宋体" w:hAnsi="宋体" w:hint="eastAsia"/>
-          <w:sz w:val="24"/>
-          <w:szCs w:val="24"/>
-        </w:rPr>
-        <w:t>一修改</w:t>
-      </w:r>
-      <w:proofErr w:type="gramEnd"/>
-      <w:r>
-        <w:rPr>
-          <w:rFonts w:ascii="宋体" w:eastAsia="宋体" w:hAnsi="宋体" w:hint="eastAsia"/>
-          <w:sz w:val="24"/>
-          <w:szCs w:val="24"/>
-        </w:rPr>
-        <w:t>的模块单独部署</w:t>
+        <w:t>可以对某一修改的模块单独部署</w:t>
       </w:r>
     </w:p>
     <w:p>
@@ -624,7 +576,6 @@
           <w:shd w:val="clear" w:color="auto" w:fill="FFFFFF"/>
         </w:rPr>
       </w:pPr>
-      <w:proofErr w:type="spellStart"/>
       <w:r>
         <w:t>S</w:t>
       </w:r>
@@ -635,11 +586,7 @@
         <w:t>pring</w:t>
       </w:r>
       <w:r>
-        <w:t>Cloud</w:t>
-      </w:r>
-      <w:proofErr w:type="spellEnd"/>
-      <w:r>
-        <w:t xml:space="preserve"> </w:t>
+        <w:t xml:space="preserve">Cloud </w:t>
       </w:r>
       <w:r>
         <w:rPr>
@@ -923,33 +870,15 @@
           <w:sz w:val="24"/>
           <w:szCs w:val="24"/>
         </w:rPr>
-        <w:t>提供</w:t>
-      </w:r>
-      <w:proofErr w:type="gramStart"/>
-      <w:r>
-        <w:rPr>
-          <w:rFonts w:hint="eastAsia"/>
-          <w:sz w:val="24"/>
-          <w:szCs w:val="24"/>
-        </w:rPr>
-        <w:t>者</w:t>
-      </w:r>
-      <w:r>
-        <w:rPr>
-          <w:rFonts w:hint="eastAsia"/>
-          <w:sz w:val="24"/>
-          <w:szCs w:val="24"/>
-        </w:rPr>
-        <w:t>启动</w:t>
-      </w:r>
-      <w:proofErr w:type="gramEnd"/>
-      <w:r>
-        <w:rPr>
-          <w:rFonts w:hint="eastAsia"/>
-          <w:sz w:val="24"/>
-          <w:szCs w:val="24"/>
-        </w:rPr>
-        <w:t>时，会</w:t>
+        <w:t>提供者</w:t>
+      </w:r>
+      <w:r>
+        <w:rPr>
+          <w:rFonts w:hint="eastAsia"/>
+          <w:sz w:val="24"/>
+          <w:szCs w:val="24"/>
+        </w:rPr>
+        <w:t>启动时，会</w:t>
       </w:r>
       <w:r>
         <w:rPr>
@@ -995,39 +924,7 @@
           <w:sz w:val="24"/>
           <w:szCs w:val="24"/>
         </w:rPr>
-        <w:t>信息（</w:t>
-      </w:r>
-      <w:proofErr w:type="spellStart"/>
-      <w:r>
-        <w:rPr>
-          <w:sz w:val="24"/>
-          <w:szCs w:val="24"/>
-        </w:rPr>
-        <w:t>ip</w:t>
-      </w:r>
-      <w:proofErr w:type="spellEnd"/>
-      <w:r>
-        <w:rPr>
-          <w:sz w:val="24"/>
-          <w:szCs w:val="24"/>
-        </w:rPr>
-        <w:t>,端口，</w:t>
-      </w:r>
-      <w:proofErr w:type="gramStart"/>
-      <w:r>
-        <w:rPr>
-          <w:sz w:val="24"/>
-          <w:szCs w:val="24"/>
-        </w:rPr>
-        <w:t>微服务</w:t>
-      </w:r>
-      <w:proofErr w:type="gramEnd"/>
-      <w:r>
-        <w:rPr>
-          <w:sz w:val="24"/>
-          <w:szCs w:val="24"/>
-        </w:rPr>
-        <w:t>名称等），保存在</w:t>
+        <w:t>信息（ip,端口，微服务名称等），保存在</w:t>
       </w:r>
       <w:r>
         <w:rPr>
@@ -1097,162 +994,57 @@
           <w:rFonts w:asciiTheme="minorHAnsi" w:eastAsiaTheme="minorEastAsia" w:hAnsiTheme="minorHAnsi" w:cstheme="minorBidi"/>
           <w:kern w:val="2"/>
         </w:rPr>
-        <w:t>基于内存进行存储的，在内存</w:t>
-      </w:r>
-      <w:proofErr w:type="gramStart"/>
+        <w:t>基于内存进行存储的，在内存里维护了一个CocurrentHashMap&lt;String ,Map&lt;String,Leasse&lt;InstanceInfo&gt;&gt;&gt;的数据结构。</w:t>
+      </w:r>
+      <w:r>
+        <w:rPr>
+          <w:rFonts w:asciiTheme="minorHAnsi" w:eastAsiaTheme="minorEastAsia" w:hAnsiTheme="minorHAnsi" w:cstheme="minorBidi" w:hint="eastAsia"/>
+          <w:kern w:val="2"/>
+        </w:rPr>
+        <w:t>该结构是</w:t>
+      </w:r>
       <w:r>
         <w:rPr>
           <w:rFonts w:asciiTheme="minorHAnsi" w:eastAsiaTheme="minorEastAsia" w:hAnsiTheme="minorHAnsi" w:cstheme="minorBidi"/>
           <w:kern w:val="2"/>
         </w:rPr>
-        <w:t>里维护</w:t>
-      </w:r>
-      <w:proofErr w:type="gramEnd"/>
+        <w:t>以双层map的形式来进行存储的</w:t>
+      </w:r>
       <w:r>
         <w:rPr>
           <w:rFonts w:asciiTheme="minorHAnsi" w:eastAsiaTheme="minorEastAsia" w:hAnsiTheme="minorHAnsi" w:cstheme="minorBidi"/>
           <w:kern w:val="2"/>
         </w:rPr>
-        <w:t>了一个</w:t>
-      </w:r>
-      <w:proofErr w:type="spellStart"/>
+        <w:t>数据的，</w:t>
+      </w:r>
+      <w:r>
+        <w:rPr>
+          <w:rFonts w:asciiTheme="minorHAnsi" w:eastAsiaTheme="minorEastAsia" w:hAnsiTheme="minorHAnsi" w:cstheme="minorBidi" w:hint="eastAsia"/>
+          <w:kern w:val="2"/>
+        </w:rPr>
+        <w:t>最</w:t>
+      </w:r>
       <w:r>
         <w:rPr>
           <w:rFonts w:asciiTheme="minorHAnsi" w:eastAsiaTheme="minorEastAsia" w:hAnsiTheme="minorHAnsi" w:cstheme="minorBidi"/>
           <w:kern w:val="2"/>
         </w:rPr>
-        <w:t>CocurrentHashMap</w:t>
-      </w:r>
-      <w:proofErr w:type="spellEnd"/>
+        <w:t>外层的key是客户端微服务的名称，value也是一个map结构，这个map的key是服务实例的id(host+ serviceId + port),value就是client</w:t>
+      </w:r>
       <w:r>
         <w:rPr>
           <w:rFonts w:asciiTheme="minorHAnsi" w:eastAsiaTheme="minorEastAsia" w:hAnsiTheme="minorHAnsi" w:cstheme="minorBidi"/>
           <w:kern w:val="2"/>
         </w:rPr>
-        <w:t>&lt;String ,Map&lt;</w:t>
-      </w:r>
-      <w:proofErr w:type="spellStart"/>
+        <w:t>实例信息</w:t>
+      </w:r>
       <w:r>
         <w:rPr>
           <w:rFonts w:asciiTheme="minorHAnsi" w:eastAsiaTheme="minorEastAsia" w:hAnsiTheme="minorHAnsi" w:cstheme="minorBidi"/>
           <w:kern w:val="2"/>
         </w:rPr>
-        <w:t>String,Leasse</w:t>
-      </w:r>
-      <w:proofErr w:type="spellEnd"/>
-      <w:r>
-        <w:rPr>
-          <w:rFonts w:asciiTheme="minorHAnsi" w:eastAsiaTheme="minorEastAsia" w:hAnsiTheme="minorHAnsi" w:cstheme="minorBidi"/>
-          <w:kern w:val="2"/>
-        </w:rPr>
-        <w:t>&lt;</w:t>
-      </w:r>
-      <w:proofErr w:type="spellStart"/>
-      <w:r>
-        <w:rPr>
-          <w:rFonts w:asciiTheme="minorHAnsi" w:eastAsiaTheme="minorEastAsia" w:hAnsiTheme="minorHAnsi" w:cstheme="minorBidi"/>
-          <w:kern w:val="2"/>
-        </w:rPr>
-        <w:t>InstanceInfo</w:t>
-      </w:r>
-      <w:proofErr w:type="spellEnd"/>
-      <w:r>
-        <w:rPr>
-          <w:rFonts w:asciiTheme="minorHAnsi" w:eastAsiaTheme="minorEastAsia" w:hAnsiTheme="minorHAnsi" w:cstheme="minorBidi"/>
-          <w:kern w:val="2"/>
-        </w:rPr>
-        <w:t>&gt;&gt;&gt;的数据结构。</w:t>
-      </w:r>
-      <w:r>
-        <w:rPr>
-          <w:rFonts w:asciiTheme="minorHAnsi" w:eastAsiaTheme="minorEastAsia" w:hAnsiTheme="minorHAnsi" w:cstheme="minorBidi" w:hint="eastAsia"/>
-          <w:kern w:val="2"/>
-        </w:rPr>
-        <w:t>该结构是</w:t>
-      </w:r>
-      <w:r>
-        <w:rPr>
-          <w:rFonts w:asciiTheme="minorHAnsi" w:eastAsiaTheme="minorEastAsia" w:hAnsiTheme="minorHAnsi" w:cstheme="minorBidi"/>
-          <w:kern w:val="2"/>
-        </w:rPr>
-        <w:t>以双层map的形式来进行存储的</w:t>
-      </w:r>
-      <w:r>
-        <w:rPr>
-          <w:rFonts w:asciiTheme="minorHAnsi" w:eastAsiaTheme="minorEastAsia" w:hAnsiTheme="minorHAnsi" w:cstheme="minorBidi"/>
-          <w:kern w:val="2"/>
-        </w:rPr>
-        <w:t>数据的，</w:t>
-      </w:r>
-      <w:r>
-        <w:rPr>
-          <w:rFonts w:asciiTheme="minorHAnsi" w:eastAsiaTheme="minorEastAsia" w:hAnsiTheme="minorHAnsi" w:cstheme="minorBidi" w:hint="eastAsia"/>
-          <w:kern w:val="2"/>
-        </w:rPr>
-        <w:t>最</w:t>
-      </w:r>
-      <w:r>
-        <w:rPr>
-          <w:rFonts w:asciiTheme="minorHAnsi" w:eastAsiaTheme="minorEastAsia" w:hAnsiTheme="minorHAnsi" w:cstheme="minorBidi"/>
-          <w:kern w:val="2"/>
-        </w:rPr>
-        <w:t>外层的key是客户端</w:t>
-      </w:r>
-      <w:proofErr w:type="gramStart"/>
-      <w:r>
-        <w:rPr>
-          <w:rFonts w:asciiTheme="minorHAnsi" w:eastAsiaTheme="minorEastAsia" w:hAnsiTheme="minorHAnsi" w:cstheme="minorBidi"/>
-          <w:kern w:val="2"/>
-        </w:rPr>
-        <w:t>微服务</w:t>
-      </w:r>
-      <w:proofErr w:type="gramEnd"/>
-      <w:r>
-        <w:rPr>
-          <w:rFonts w:asciiTheme="minorHAnsi" w:eastAsiaTheme="minorEastAsia" w:hAnsiTheme="minorHAnsi" w:cstheme="minorBidi"/>
-          <w:kern w:val="2"/>
-        </w:rPr>
-        <w:t xml:space="preserve">的名称，value也是一个map结构，这个map的key是服务实例的id(host+ </w:t>
-      </w:r>
-      <w:proofErr w:type="spellStart"/>
-      <w:r>
-        <w:rPr>
-          <w:rFonts w:asciiTheme="minorHAnsi" w:eastAsiaTheme="minorEastAsia" w:hAnsiTheme="minorHAnsi" w:cstheme="minorBidi"/>
-          <w:kern w:val="2"/>
-        </w:rPr>
-        <w:t>serviceId</w:t>
-      </w:r>
-      <w:proofErr w:type="spellEnd"/>
-      <w:r>
-        <w:rPr>
-          <w:rFonts w:asciiTheme="minorHAnsi" w:eastAsiaTheme="minorEastAsia" w:hAnsiTheme="minorHAnsi" w:cstheme="minorBidi"/>
-          <w:kern w:val="2"/>
-        </w:rPr>
-        <w:t xml:space="preserve"> + port),value就是client</w:t>
-      </w:r>
-      <w:r>
-        <w:rPr>
-          <w:rFonts w:asciiTheme="minorHAnsi" w:eastAsiaTheme="minorEastAsia" w:hAnsiTheme="minorHAnsi" w:cstheme="minorBidi"/>
-          <w:kern w:val="2"/>
-        </w:rPr>
-        <w:t>实例信息</w:t>
-      </w:r>
-      <w:r>
-        <w:rPr>
-          <w:rFonts w:asciiTheme="minorHAnsi" w:eastAsiaTheme="minorEastAsia" w:hAnsiTheme="minorHAnsi" w:cstheme="minorBidi"/>
-          <w:kern w:val="2"/>
-        </w:rPr>
-        <w:t>（</w:t>
-      </w:r>
-      <w:proofErr w:type="spellStart"/>
-      <w:r>
-        <w:rPr>
-          <w:rFonts w:asciiTheme="minorHAnsi" w:eastAsiaTheme="minorEastAsia" w:hAnsiTheme="minorHAnsi" w:cstheme="minorBidi"/>
-          <w:kern w:val="2"/>
-        </w:rPr>
-        <w:t>ip</w:t>
-      </w:r>
-      <w:proofErr w:type="spellEnd"/>
+        <w:t>（ip</w:t>
+      </w:r>
       <w:r>
         <w:rPr>
           <w:rFonts w:asciiTheme="minorHAnsi" w:eastAsiaTheme="minorEastAsia" w:hAnsiTheme="minorHAnsi" w:cstheme="minorBidi"/>
@@ -1406,131 +1198,91 @@
           <w:rFonts w:asciiTheme="minorHAnsi" w:eastAsiaTheme="minorEastAsia" w:hAnsiTheme="minorHAnsi" w:cstheme="minorBidi"/>
           <w:kern w:val="2"/>
         </w:rPr>
-        <w:t xml:space="preserve">Eureka 做了二级缓存，第一级叫做 </w:t>
-      </w:r>
-      <w:proofErr w:type="spellStart"/>
+        <w:t>Eureka 做了二级缓存，第一级叫做 ReadOnly</w:t>
+      </w:r>
+      <w:r>
+        <w:rPr>
+          <w:rFonts w:asciiTheme="minorHAnsi" w:eastAsiaTheme="minorEastAsia" w:hAnsiTheme="minorHAnsi" w:cstheme="minorBidi" w:hint="eastAsia"/>
+          <w:kern w:val="2"/>
+        </w:rPr>
+        <w:t>（</w:t>
+      </w:r>
       <w:r>
         <w:rPr>
           <w:rFonts w:asciiTheme="minorHAnsi" w:eastAsiaTheme="minorEastAsia" w:hAnsiTheme="minorHAnsi" w:cstheme="minorBidi"/>
           <w:kern w:val="2"/>
         </w:rPr>
-        <w:t>ReadOnly</w:t>
-      </w:r>
-      <w:proofErr w:type="spellEnd"/>
+        <w:t>ReadOnlyCacheMap</w:t>
+      </w:r>
       <w:r>
         <w:rPr>
           <w:rFonts w:asciiTheme="minorHAnsi" w:eastAsiaTheme="minorEastAsia" w:hAnsiTheme="minorHAnsi" w:cstheme="minorBidi" w:hint="eastAsia"/>
           <w:kern w:val="2"/>
         </w:rPr>
-        <w:t>（</w:t>
-      </w:r>
-      <w:proofErr w:type="spellStart"/>
+        <w:t>）</w:t>
+      </w:r>
       <w:r>
         <w:rPr>
           <w:rFonts w:asciiTheme="minorHAnsi" w:eastAsiaTheme="minorEastAsia" w:hAnsiTheme="minorHAnsi" w:cstheme="minorBidi"/>
           <w:kern w:val="2"/>
         </w:rPr>
-        <w:t>ReadOnlyCacheMap</w:t>
-      </w:r>
-      <w:proofErr w:type="spellEnd"/>
+        <w:t xml:space="preserve"> 缓存，二级叫做 ReadWrite</w:t>
+      </w:r>
       <w:r>
         <w:rPr>
           <w:rFonts w:asciiTheme="minorHAnsi" w:eastAsiaTheme="minorEastAsia" w:hAnsiTheme="minorHAnsi" w:cstheme="minorBidi" w:hint="eastAsia"/>
           <w:kern w:val="2"/>
         </w:rPr>
-        <w:t>）</w:t>
+        <w:t>（</w:t>
       </w:r>
       <w:r>
         <w:rPr>
           <w:rFonts w:asciiTheme="minorHAnsi" w:eastAsiaTheme="minorEastAsia" w:hAnsiTheme="minorHAnsi" w:cstheme="minorBidi"/>
           <w:kern w:val="2"/>
         </w:rPr>
-        <w:t xml:space="preserve"> 缓存，二级叫做 </w:t>
-      </w:r>
-      <w:proofErr w:type="spellStart"/>
+        <w:t>ReadWriteCacheMap</w:t>
+      </w:r>
+      <w:r>
+        <w:rPr>
+          <w:rFonts w:asciiTheme="minorHAnsi" w:eastAsiaTheme="minorEastAsia" w:hAnsiTheme="minorHAnsi" w:cstheme="minorBidi" w:hint="eastAsia"/>
+          <w:kern w:val="2"/>
+        </w:rPr>
+        <w:t>）</w:t>
+      </w:r>
       <w:r>
         <w:rPr>
           <w:rFonts w:asciiTheme="minorHAnsi" w:eastAsiaTheme="minorEastAsia" w:hAnsiTheme="minorHAnsi" w:cstheme="minorBidi"/>
           <w:kern w:val="2"/>
         </w:rPr>
-        <w:t>ReadWrite</w:t>
-      </w:r>
-      <w:proofErr w:type="spellEnd"/>
+        <w:t xml:space="preserve"> 缓存。</w:t>
+      </w:r>
       <w:r>
         <w:rPr>
           <w:rFonts w:asciiTheme="minorHAnsi" w:eastAsiaTheme="minorEastAsia" w:hAnsiTheme="minorHAnsi" w:cstheme="minorBidi" w:hint="eastAsia"/>
           <w:kern w:val="2"/>
         </w:rPr>
-        <w:t>（</w:t>
-      </w:r>
-      <w:proofErr w:type="spellStart"/>
+        <w:t>首先客户端会直接从</w:t>
+      </w:r>
       <w:r>
         <w:rPr>
           <w:rFonts w:asciiTheme="minorHAnsi" w:eastAsiaTheme="minorEastAsia" w:hAnsiTheme="minorHAnsi" w:cstheme="minorBidi"/>
           <w:kern w:val="2"/>
         </w:rPr>
-        <w:t>ReadWriteCacheMap</w:t>
-      </w:r>
-      <w:proofErr w:type="spellEnd"/>
+        <w:t>ReadOnly 缓存中读取注册表信息。</w:t>
+      </w:r>
       <w:r>
         <w:rPr>
           <w:rFonts w:asciiTheme="minorHAnsi" w:eastAsiaTheme="minorEastAsia" w:hAnsiTheme="minorHAnsi" w:cstheme="minorBidi" w:hint="eastAsia"/>
           <w:kern w:val="2"/>
         </w:rPr>
-        <w:t>）</w:t>
+        <w:t>若没有，就找</w:t>
       </w:r>
       <w:r>
         <w:rPr>
           <w:rFonts w:asciiTheme="minorHAnsi" w:eastAsiaTheme="minorEastAsia" w:hAnsiTheme="minorHAnsi" w:cstheme="minorBidi"/>
           <w:kern w:val="2"/>
         </w:rPr>
-        <w:t xml:space="preserve"> 缓存。</w:t>
-      </w:r>
-      <w:r>
-        <w:rPr>
-          <w:rFonts w:asciiTheme="minorHAnsi" w:eastAsiaTheme="minorEastAsia" w:hAnsiTheme="minorHAnsi" w:cstheme="minorBidi" w:hint="eastAsia"/>
-          <w:kern w:val="2"/>
-        </w:rPr>
-        <w:t>首先客户端会直接从</w:t>
-      </w:r>
-      <w:proofErr w:type="spellStart"/>
-      <w:r>
-        <w:rPr>
-          <w:rFonts w:asciiTheme="minorHAnsi" w:eastAsiaTheme="minorEastAsia" w:hAnsiTheme="minorHAnsi" w:cstheme="minorBidi"/>
-          <w:kern w:val="2"/>
-        </w:rPr>
-        <w:t>ReadOnly</w:t>
-      </w:r>
-      <w:proofErr w:type="spellEnd"/>
-      <w:r>
-        <w:rPr>
-          <w:rFonts w:asciiTheme="minorHAnsi" w:eastAsiaTheme="minorEastAsia" w:hAnsiTheme="minorHAnsi" w:cstheme="minorBidi"/>
-          <w:kern w:val="2"/>
-        </w:rPr>
-        <w:t xml:space="preserve"> 缓存中读取注册表信息。</w:t>
-      </w:r>
-      <w:r>
-        <w:rPr>
-          <w:rFonts w:asciiTheme="minorHAnsi" w:eastAsiaTheme="minorEastAsia" w:hAnsiTheme="minorHAnsi" w:cstheme="minorBidi" w:hint="eastAsia"/>
-          <w:kern w:val="2"/>
-        </w:rPr>
-        <w:t>若没有，就找</w:t>
-      </w:r>
-      <w:proofErr w:type="spellStart"/>
-      <w:r>
-        <w:rPr>
-          <w:rFonts w:asciiTheme="minorHAnsi" w:eastAsiaTheme="minorEastAsia" w:hAnsiTheme="minorHAnsi" w:cstheme="minorBidi"/>
-          <w:kern w:val="2"/>
-        </w:rPr>
-        <w:t>ReadWrite</w:t>
-      </w:r>
-      <w:proofErr w:type="spellEnd"/>
-      <w:r>
-        <w:rPr>
-          <w:rFonts w:asciiTheme="minorHAnsi" w:eastAsiaTheme="minorEastAsia" w:hAnsiTheme="minorHAnsi" w:cstheme="minorBidi"/>
-          <w:kern w:val="2"/>
-        </w:rPr>
-        <w:t>里缓存的注册表。</w:t>
+        <w:t>ReadWrite里缓存的注册表。</w:t>
       </w:r>
       <w:r>
         <w:rPr>
@@ -1563,326 +1315,224 @@
           <w:rFonts w:asciiTheme="minorHAnsi" w:eastAsiaTheme="minorEastAsia" w:hAnsiTheme="minorHAnsi" w:cstheme="minorBidi"/>
           <w:kern w:val="2"/>
         </w:rPr>
-        <w:t xml:space="preserve"> </w:t>
-      </w:r>
-      <w:proofErr w:type="spellStart"/>
+        <w:t xml:space="preserve"> ReadWrite 缓存中去</w:t>
+      </w:r>
+      <w:r>
+        <w:rPr>
+          <w:rFonts w:asciiTheme="minorHAnsi" w:eastAsiaTheme="minorEastAsia" w:hAnsiTheme="minorHAnsi" w:cstheme="minorBidi" w:hint="eastAsia"/>
+          <w:kern w:val="2"/>
+        </w:rPr>
+        <w:t>，此时会有</w:t>
+      </w:r>
       <w:r>
         <w:rPr>
           <w:rFonts w:asciiTheme="minorHAnsi" w:eastAsiaTheme="minorEastAsia" w:hAnsiTheme="minorHAnsi" w:cstheme="minorBidi"/>
           <w:kern w:val="2"/>
         </w:rPr>
-        <w:t>ReadWrite</w:t>
-      </w:r>
-      <w:proofErr w:type="spellEnd"/>
+        <w:t>一个定时任务</w:t>
+      </w:r>
+      <w:r>
+        <w:rPr>
+          <w:rFonts w:asciiTheme="minorHAnsi" w:eastAsiaTheme="minorEastAsia" w:hAnsiTheme="minorHAnsi" w:cstheme="minorBidi" w:hint="eastAsia"/>
+          <w:kern w:val="2"/>
+        </w:rPr>
+        <w:t>（每隔3</w:t>
+      </w:r>
       <w:r>
         <w:rPr>
           <w:rFonts w:asciiTheme="minorHAnsi" w:eastAsiaTheme="minorEastAsia" w:hAnsiTheme="minorHAnsi" w:cstheme="minorBidi"/>
           <w:kern w:val="2"/>
         </w:rPr>
-        <w:t xml:space="preserve"> 缓存中去</w:t>
+        <w:t>0</w:t>
       </w:r>
       <w:r>
         <w:rPr>
           <w:rFonts w:asciiTheme="minorHAnsi" w:eastAsiaTheme="minorEastAsia" w:hAnsiTheme="minorHAnsi" w:cstheme="minorBidi" w:hint="eastAsia"/>
           <w:kern w:val="2"/>
         </w:rPr>
-        <w:t>，此时会有</w:t>
+        <w:t>s）</w:t>
       </w:r>
       <w:r>
         <w:rPr>
           <w:rFonts w:asciiTheme="minorHAnsi" w:eastAsiaTheme="minorEastAsia" w:hAnsiTheme="minorHAnsi" w:cstheme="minorBidi"/>
           <w:kern w:val="2"/>
         </w:rPr>
-        <w:t>一个定时任务</w:t>
+        <w:t>会定时去检查 ReadWrite</w:t>
+      </w:r>
+      <w:r>
+        <w:rPr>
+          <w:rFonts w:asciiTheme="minorHAnsi" w:eastAsiaTheme="minorEastAsia" w:hAnsiTheme="minorHAnsi" w:cstheme="minorBidi"/>
+          <w:kern w:val="2"/>
+        </w:rPr>
+        <w:t>缓存</w:t>
+      </w:r>
+      <w:r>
+        <w:rPr>
+          <w:rFonts w:asciiTheme="minorHAnsi" w:eastAsiaTheme="minorEastAsia" w:hAnsiTheme="minorHAnsi" w:cstheme="minorBidi"/>
+          <w:kern w:val="2"/>
+        </w:rPr>
+        <w:t>是否跟  ReadOnly</w:t>
+      </w:r>
+      <w:r>
+        <w:rPr>
+          <w:rFonts w:asciiTheme="minorHAnsi" w:eastAsiaTheme="minorEastAsia" w:hAnsiTheme="minorHAnsi" w:cstheme="minorBidi"/>
+          <w:kern w:val="2"/>
+        </w:rPr>
+        <w:t>缓存</w:t>
+      </w:r>
+      <w:r>
+        <w:rPr>
+          <w:rFonts w:asciiTheme="minorHAnsi" w:eastAsiaTheme="minorEastAsia" w:hAnsiTheme="minorHAnsi" w:cstheme="minorBidi"/>
+          <w:kern w:val="2"/>
+        </w:rPr>
+        <w:t>不一致</w:t>
       </w:r>
       <w:r>
         <w:rPr>
           <w:rFonts w:asciiTheme="minorHAnsi" w:eastAsiaTheme="minorEastAsia" w:hAnsiTheme="minorHAnsi" w:cstheme="minorBidi" w:hint="eastAsia"/>
           <w:kern w:val="2"/>
         </w:rPr>
-        <w:t>（每隔3</w:t>
+        <w:t>, 不一致就把数据同步到</w:t>
       </w:r>
       <w:r>
         <w:rPr>
           <w:rFonts w:asciiTheme="minorHAnsi" w:eastAsiaTheme="minorEastAsia" w:hAnsiTheme="minorHAnsi" w:cstheme="minorBidi"/>
           <w:kern w:val="2"/>
         </w:rPr>
-        <w:t>0</w:t>
+        <w:t xml:space="preserve"> ReadOnly</w:t>
+      </w:r>
+      <w:r>
+        <w:rPr>
+          <w:rFonts w:asciiTheme="minorHAnsi" w:eastAsiaTheme="minorEastAsia" w:hAnsiTheme="minorHAnsi" w:cstheme="minorBidi"/>
+          <w:kern w:val="2"/>
+        </w:rPr>
+        <w:t>缓存</w:t>
+      </w:r>
+      <w:r>
+        <w:rPr>
+          <w:rFonts w:asciiTheme="minorHAnsi" w:eastAsiaTheme="minorEastAsia" w:hAnsiTheme="minorHAnsi" w:cstheme="minorBidi"/>
+          <w:kern w:val="2"/>
+        </w:rPr>
+        <w:t>中去</w:t>
       </w:r>
       <w:r>
         <w:rPr>
           <w:rFonts w:asciiTheme="minorHAnsi" w:eastAsiaTheme="minorEastAsia" w:hAnsiTheme="minorHAnsi" w:cstheme="minorBidi" w:hint="eastAsia"/>
           <w:kern w:val="2"/>
         </w:rPr>
-        <w:t>s）</w:t>
+        <w:t>,</w:t>
+      </w:r>
+      <w:r>
+        <w:rPr>
+          <w:rFonts w:asciiTheme="minorHAnsi" w:eastAsiaTheme="minorEastAsia" w:hAnsiTheme="minorHAnsi" w:cstheme="minorBidi" w:hint="eastAsia"/>
+          <w:kern w:val="2"/>
+        </w:rPr>
+        <w:t>如果注册表发生变更的时候，会在内存中更新变更的注册表数据，同时过期掉</w:t>
       </w:r>
       <w:r>
         <w:rPr>
           <w:rFonts w:asciiTheme="minorHAnsi" w:eastAsiaTheme="minorEastAsia" w:hAnsiTheme="minorHAnsi" w:cstheme="minorBidi"/>
           <w:kern w:val="2"/>
         </w:rPr>
-        <w:t xml:space="preserve">会定时去检查 </w:t>
-      </w:r>
-      <w:proofErr w:type="spellStart"/>
+        <w:t>ReadWrite</w:t>
+      </w:r>
       <w:r>
         <w:rPr>
           <w:rFonts w:asciiTheme="minorHAnsi" w:eastAsiaTheme="minorEastAsia" w:hAnsiTheme="minorHAnsi" w:cstheme="minorBidi"/>
           <w:kern w:val="2"/>
         </w:rPr>
-        <w:t>ReadWrite</w:t>
-      </w:r>
-      <w:proofErr w:type="spellEnd"/>
+        <w:t>缓存</w:t>
+      </w:r>
+      <w:r>
+        <w:rPr>
+          <w:rFonts w:asciiTheme="minorHAnsi" w:eastAsiaTheme="minorEastAsia" w:hAnsiTheme="minorHAnsi" w:cstheme="minorBidi" w:hint="eastAsia"/>
+          <w:kern w:val="2"/>
+        </w:rPr>
+        <w:t>。</w:t>
+      </w:r>
+      <w:r>
+        <w:rPr>
+          <w:rFonts w:asciiTheme="minorHAnsi" w:eastAsiaTheme="minorEastAsia" w:hAnsiTheme="minorHAnsi" w:cstheme="minorBidi" w:hint="eastAsia"/>
+          <w:kern w:val="2"/>
+        </w:rPr>
+        <w:t>此过程不会影响</w:t>
+      </w:r>
       <w:r>
         <w:rPr>
           <w:rFonts w:asciiTheme="minorHAnsi" w:eastAsiaTheme="minorEastAsia" w:hAnsiTheme="minorHAnsi" w:cstheme="minorBidi"/>
           <w:kern w:val="2"/>
         </w:rPr>
-        <w:t>缓存</w:t>
+        <w:t>ReadOnly缓存提供人家查询注册表。</w:t>
+      </w:r>
+      <w:r>
+        <w:rPr>
+          <w:rFonts w:asciiTheme="minorHAnsi" w:eastAsiaTheme="minorEastAsia" w:hAnsiTheme="minorHAnsi" w:cstheme="minorBidi" w:hint="eastAsia"/>
+          <w:kern w:val="2"/>
+        </w:rPr>
+        <w:t>在一段时间内（默认是3</w:t>
       </w:r>
       <w:r>
         <w:rPr>
           <w:rFonts w:asciiTheme="minorHAnsi" w:eastAsiaTheme="minorEastAsia" w:hAnsiTheme="minorHAnsi" w:cstheme="minorBidi"/>
           <w:kern w:val="2"/>
         </w:rPr>
-        <w:t>是否跟  </w:t>
-      </w:r>
-      <w:proofErr w:type="spellStart"/>
+        <w:t>0</w:t>
+      </w:r>
+      <w:r>
+        <w:rPr>
+          <w:rFonts w:asciiTheme="minorHAnsi" w:eastAsiaTheme="minorEastAsia" w:hAnsiTheme="minorHAnsi" w:cstheme="minorBidi" w:hint="eastAsia"/>
+          <w:kern w:val="2"/>
+        </w:rPr>
+        <w:t>s）,</w:t>
+      </w:r>
       <w:r>
         <w:rPr>
           <w:rFonts w:asciiTheme="minorHAnsi" w:eastAsiaTheme="minorEastAsia" w:hAnsiTheme="minorHAnsi" w:cstheme="minorBidi"/>
           <w:kern w:val="2"/>
         </w:rPr>
-        <w:t>ReadOnly</w:t>
-      </w:r>
-      <w:proofErr w:type="spellEnd"/>
+        <w:t>各服务拉取注册表会直接读ReadOnly缓存</w:t>
+      </w:r>
+      <w:r>
+        <w:rPr>
+          <w:rFonts w:asciiTheme="minorHAnsi" w:eastAsiaTheme="minorEastAsia" w:hAnsiTheme="minorHAnsi" w:cstheme="minorBidi" w:hint="eastAsia"/>
+          <w:kern w:val="2"/>
+        </w:rPr>
+        <w:t>,</w:t>
+      </w:r>
       <w:r>
         <w:rPr>
           <w:rFonts w:asciiTheme="minorHAnsi" w:eastAsiaTheme="minorEastAsia" w:hAnsiTheme="minorHAnsi" w:cstheme="minorBidi"/>
           <w:kern w:val="2"/>
         </w:rPr>
-        <w:t>缓存</w:t>
+        <w:t xml:space="preserve"> 30</w:t>
+      </w:r>
+      <w:r>
+        <w:rPr>
+          <w:rFonts w:asciiTheme="minorHAnsi" w:eastAsiaTheme="minorEastAsia" w:hAnsiTheme="minorHAnsi" w:cstheme="minorBidi" w:hint="eastAsia"/>
+          <w:kern w:val="2"/>
+        </w:rPr>
+        <w:t>s</w:t>
       </w:r>
       <w:r>
         <w:rPr>
           <w:rFonts w:asciiTheme="minorHAnsi" w:eastAsiaTheme="minorEastAsia" w:hAnsiTheme="minorHAnsi" w:cstheme="minorBidi"/>
           <w:kern w:val="2"/>
         </w:rPr>
-        <w:t>不一致</w:t>
+        <w:t>过后</w:t>
       </w:r>
       <w:r>
         <w:rPr>
           <w:rFonts w:asciiTheme="minorHAnsi" w:eastAsiaTheme="minorEastAsia" w:hAnsiTheme="minorHAnsi" w:cstheme="minorBidi" w:hint="eastAsia"/>
           <w:kern w:val="2"/>
         </w:rPr>
-        <w:t>, 不一致就把数据同步到</w:t>
+        <w:t>，</w:t>
       </w:r>
       <w:r>
         <w:rPr>
           <w:rFonts w:asciiTheme="minorHAnsi" w:eastAsiaTheme="minorEastAsia" w:hAnsiTheme="minorHAnsi" w:cstheme="minorBidi"/>
           <w:kern w:val="2"/>
         </w:rPr>
-        <w:t xml:space="preserve"> </w:t>
-      </w:r>
-      <w:proofErr w:type="spellStart"/>
-      <w:r>
-        <w:rPr>
-          <w:rFonts w:asciiTheme="minorHAnsi" w:eastAsiaTheme="minorEastAsia" w:hAnsiTheme="minorHAnsi" w:cstheme="minorBidi"/>
-          <w:kern w:val="2"/>
-        </w:rPr>
-        <w:t>ReadOnly</w:t>
-      </w:r>
-      <w:proofErr w:type="spellEnd"/>
-      <w:r>
-        <w:rPr>
-          <w:rFonts w:asciiTheme="minorHAnsi" w:eastAsiaTheme="minorEastAsia" w:hAnsiTheme="minorHAnsi" w:cstheme="minorBidi"/>
-          <w:kern w:val="2"/>
-        </w:rPr>
-        <w:t>缓存</w:t>
-      </w:r>
-      <w:r>
-        <w:rPr>
-          <w:rFonts w:asciiTheme="minorHAnsi" w:eastAsiaTheme="minorEastAsia" w:hAnsiTheme="minorHAnsi" w:cstheme="minorBidi"/>
-          <w:kern w:val="2"/>
-        </w:rPr>
-        <w:t>中去</w:t>
-      </w:r>
-      <w:r>
-        <w:rPr>
-          <w:rFonts w:asciiTheme="minorHAnsi" w:eastAsiaTheme="minorEastAsia" w:hAnsiTheme="minorHAnsi" w:cstheme="minorBidi" w:hint="eastAsia"/>
-          <w:kern w:val="2"/>
-        </w:rPr>
-        <w:t>,</w:t>
-      </w:r>
-      <w:r>
-        <w:rPr>
-          <w:rFonts w:asciiTheme="minorHAnsi" w:eastAsiaTheme="minorEastAsia" w:hAnsiTheme="minorHAnsi" w:cstheme="minorBidi" w:hint="eastAsia"/>
-          <w:kern w:val="2"/>
-        </w:rPr>
-        <w:t>如果注册表发生变更的时候，会在内存中更新变更的注册表数据，同时过期掉</w:t>
-      </w:r>
-      <w:proofErr w:type="spellStart"/>
-      <w:r>
-        <w:rPr>
-          <w:rFonts w:asciiTheme="minorHAnsi" w:eastAsiaTheme="minorEastAsia" w:hAnsiTheme="minorHAnsi" w:cstheme="minorBidi"/>
-          <w:kern w:val="2"/>
-        </w:rPr>
-        <w:t>ReadWrite</w:t>
-      </w:r>
-      <w:proofErr w:type="spellEnd"/>
-      <w:r>
-        <w:rPr>
-          <w:rFonts w:asciiTheme="minorHAnsi" w:eastAsiaTheme="minorEastAsia" w:hAnsiTheme="minorHAnsi" w:cstheme="minorBidi"/>
-          <w:kern w:val="2"/>
-        </w:rPr>
-        <w:t>缓存</w:t>
-      </w:r>
-      <w:r>
-        <w:rPr>
-          <w:rFonts w:asciiTheme="minorHAnsi" w:eastAsiaTheme="minorEastAsia" w:hAnsiTheme="minorHAnsi" w:cstheme="minorBidi" w:hint="eastAsia"/>
-          <w:kern w:val="2"/>
-        </w:rPr>
-        <w:t>。</w:t>
-      </w:r>
-      <w:r>
-        <w:rPr>
-          <w:rFonts w:asciiTheme="minorHAnsi" w:eastAsiaTheme="minorEastAsia" w:hAnsiTheme="minorHAnsi" w:cstheme="minorBidi" w:hint="eastAsia"/>
-          <w:kern w:val="2"/>
-        </w:rPr>
-        <w:t>此过程不会影响</w:t>
-      </w:r>
-      <w:proofErr w:type="spellStart"/>
-      <w:r>
-        <w:rPr>
-          <w:rFonts w:asciiTheme="minorHAnsi" w:eastAsiaTheme="minorEastAsia" w:hAnsiTheme="minorHAnsi" w:cstheme="minorBidi"/>
-          <w:kern w:val="2"/>
-        </w:rPr>
-        <w:t>ReadOnly</w:t>
-      </w:r>
-      <w:proofErr w:type="spellEnd"/>
-      <w:r>
-        <w:rPr>
-          <w:rFonts w:asciiTheme="minorHAnsi" w:eastAsiaTheme="minorEastAsia" w:hAnsiTheme="minorHAnsi" w:cstheme="minorBidi"/>
-          <w:kern w:val="2"/>
-        </w:rPr>
-        <w:t>缓存提供人家查询注册表。</w:t>
-      </w:r>
-      <w:r>
-        <w:rPr>
-          <w:rFonts w:asciiTheme="minorHAnsi" w:eastAsiaTheme="minorEastAsia" w:hAnsiTheme="minorHAnsi" w:cstheme="minorBidi" w:hint="eastAsia"/>
-          <w:kern w:val="2"/>
-        </w:rPr>
-        <w:t>在一段时间内（默认是3</w:t>
-      </w:r>
-      <w:r>
-        <w:rPr>
-          <w:rFonts w:asciiTheme="minorHAnsi" w:eastAsiaTheme="minorEastAsia" w:hAnsiTheme="minorHAnsi" w:cstheme="minorBidi"/>
-          <w:kern w:val="2"/>
-        </w:rPr>
-        <w:t>0</w:t>
-      </w:r>
-      <w:r>
-        <w:rPr>
-          <w:rFonts w:asciiTheme="minorHAnsi" w:eastAsiaTheme="minorEastAsia" w:hAnsiTheme="minorHAnsi" w:cstheme="minorBidi" w:hint="eastAsia"/>
-          <w:kern w:val="2"/>
-        </w:rPr>
-        <w:t>s）,</w:t>
-      </w:r>
-      <w:r>
-        <w:rPr>
-          <w:rFonts w:asciiTheme="minorHAnsi" w:eastAsiaTheme="minorEastAsia" w:hAnsiTheme="minorHAnsi" w:cstheme="minorBidi"/>
-          <w:kern w:val="2"/>
-        </w:rPr>
-        <w:t>各服务拉取注册表会直接读</w:t>
-      </w:r>
-      <w:proofErr w:type="spellStart"/>
-      <w:r>
-        <w:rPr>
-          <w:rFonts w:asciiTheme="minorHAnsi" w:eastAsiaTheme="minorEastAsia" w:hAnsiTheme="minorHAnsi" w:cstheme="minorBidi"/>
-          <w:kern w:val="2"/>
-        </w:rPr>
-        <w:t>ReadOnly</w:t>
-      </w:r>
-      <w:proofErr w:type="spellEnd"/>
-      <w:r>
-        <w:rPr>
-          <w:rFonts w:asciiTheme="minorHAnsi" w:eastAsiaTheme="minorEastAsia" w:hAnsiTheme="minorHAnsi" w:cstheme="minorBidi"/>
-          <w:kern w:val="2"/>
-        </w:rPr>
-        <w:t>缓存</w:t>
-      </w:r>
-      <w:r>
-        <w:rPr>
-          <w:rFonts w:asciiTheme="minorHAnsi" w:eastAsiaTheme="minorEastAsia" w:hAnsiTheme="minorHAnsi" w:cstheme="minorBidi" w:hint="eastAsia"/>
-          <w:kern w:val="2"/>
-        </w:rPr>
-        <w:t>,</w:t>
-      </w:r>
-      <w:r>
-        <w:rPr>
-          <w:rFonts w:asciiTheme="minorHAnsi" w:eastAsiaTheme="minorEastAsia" w:hAnsiTheme="minorHAnsi" w:cstheme="minorBidi"/>
-          <w:kern w:val="2"/>
-        </w:rPr>
-        <w:t xml:space="preserve"> 30</w:t>
-      </w:r>
-      <w:r>
-        <w:rPr>
-          <w:rFonts w:asciiTheme="minorHAnsi" w:eastAsiaTheme="minorEastAsia" w:hAnsiTheme="minorHAnsi" w:cstheme="minorBidi" w:hint="eastAsia"/>
-          <w:kern w:val="2"/>
-        </w:rPr>
-        <w:t>s</w:t>
-      </w:r>
-      <w:r>
-        <w:rPr>
-          <w:rFonts w:asciiTheme="minorHAnsi" w:eastAsiaTheme="minorEastAsia" w:hAnsiTheme="minorHAnsi" w:cstheme="minorBidi"/>
-          <w:kern w:val="2"/>
-        </w:rPr>
-        <w:t>过后</w:t>
-      </w:r>
-      <w:r>
-        <w:rPr>
-          <w:rFonts w:asciiTheme="minorHAnsi" w:eastAsiaTheme="minorEastAsia" w:hAnsiTheme="minorHAnsi" w:cstheme="minorBidi" w:hint="eastAsia"/>
-          <w:kern w:val="2"/>
-        </w:rPr>
-        <w:t>，</w:t>
-      </w:r>
-      <w:r>
-        <w:rPr>
-          <w:rFonts w:asciiTheme="minorHAnsi" w:eastAsiaTheme="minorEastAsia" w:hAnsiTheme="minorHAnsi" w:cstheme="minorBidi"/>
-          <w:kern w:val="2"/>
-        </w:rPr>
-        <w:t>后台线程发现</w:t>
-      </w:r>
-      <w:proofErr w:type="spellStart"/>
-      <w:r>
-        <w:rPr>
-          <w:rFonts w:asciiTheme="minorHAnsi" w:eastAsiaTheme="minorEastAsia" w:hAnsiTheme="minorHAnsi" w:cstheme="minorBidi"/>
-          <w:kern w:val="2"/>
-        </w:rPr>
-        <w:t>ReadWrite</w:t>
-      </w:r>
-      <w:proofErr w:type="spellEnd"/>
-      <w:r>
-        <w:rPr>
-          <w:rFonts w:asciiTheme="minorHAnsi" w:eastAsiaTheme="minorEastAsia" w:hAnsiTheme="minorHAnsi" w:cstheme="minorBidi"/>
-          <w:kern w:val="2"/>
-        </w:rPr>
-        <w:t>缓存已经清空了，也会清空</w:t>
-      </w:r>
-      <w:proofErr w:type="spellStart"/>
-      <w:r>
-        <w:rPr>
-          <w:rFonts w:asciiTheme="minorHAnsi" w:eastAsiaTheme="minorEastAsia" w:hAnsiTheme="minorHAnsi" w:cstheme="minorBidi"/>
-          <w:kern w:val="2"/>
-        </w:rPr>
-        <w:t>ReadOnly</w:t>
-      </w:r>
-      <w:proofErr w:type="spellEnd"/>
-      <w:r>
-        <w:rPr>
-          <w:rFonts w:asciiTheme="minorHAnsi" w:eastAsiaTheme="minorEastAsia" w:hAnsiTheme="minorHAnsi" w:cstheme="minorBidi"/>
-          <w:kern w:val="2"/>
-        </w:rPr>
-        <w:t>缓存中的缓存</w:t>
+        <w:t>后台线程发现ReadWrite缓存已经清空了，也会清空ReadOnly缓存中的缓存</w:t>
       </w:r>
       <w:r>
         <w:rPr>
@@ -2179,67 +1829,15 @@
           <w:sz w:val="24"/>
           <w:szCs w:val="24"/>
         </w:rPr>
-        <w:t>但是当网络分区故障发生时，</w:t>
-      </w:r>
-      <w:proofErr w:type="gramStart"/>
-      <w:r>
-        <w:rPr>
-          <w:sz w:val="24"/>
-          <w:szCs w:val="24"/>
-        </w:rPr>
-        <w:t>微服务</w:t>
-      </w:r>
-      <w:proofErr w:type="gramEnd"/>
-      <w:r>
-        <w:rPr>
-          <w:sz w:val="24"/>
-          <w:szCs w:val="24"/>
-        </w:rPr>
-        <w:t>与Eureka Server之间无法正常通信，</w:t>
-      </w:r>
-      <w:r>
-        <w:rPr>
-          <w:rFonts w:hint="eastAsia"/>
-          <w:sz w:val="24"/>
-          <w:szCs w:val="24"/>
-        </w:rPr>
-        <w:t>而</w:t>
-      </w:r>
-      <w:proofErr w:type="gramStart"/>
-      <w:r>
-        <w:rPr>
-          <w:rFonts w:hint="eastAsia"/>
-          <w:sz w:val="24"/>
-          <w:szCs w:val="24"/>
-        </w:rPr>
-        <w:t>微服务</w:t>
-      </w:r>
-      <w:proofErr w:type="gramEnd"/>
-      <w:r>
-        <w:rPr>
-          <w:rFonts w:hint="eastAsia"/>
-          <w:sz w:val="24"/>
-          <w:szCs w:val="24"/>
-        </w:rPr>
-        <w:t>本身是正常运行的，此时不应该移除</w:t>
-      </w:r>
-      <w:proofErr w:type="gramStart"/>
-      <w:r>
-        <w:rPr>
-          <w:rFonts w:hint="eastAsia"/>
-          <w:sz w:val="24"/>
-          <w:szCs w:val="24"/>
-        </w:rPr>
-        <w:t>这个微</w:t>
-      </w:r>
-      <w:proofErr w:type="gramEnd"/>
-      <w:r>
-        <w:rPr>
-          <w:rFonts w:hint="eastAsia"/>
-          <w:sz w:val="24"/>
-          <w:szCs w:val="24"/>
-        </w:rPr>
-        <w:t>服务，所以引入了自我保护机制。</w:t>
+        <w:t>但是当网络分区故障发生时，微服务与Eureka Server之间无法正常通信，</w:t>
+      </w:r>
+      <w:r>
+        <w:rPr>
+          <w:rFonts w:hint="eastAsia"/>
+          <w:sz w:val="24"/>
+          <w:szCs w:val="24"/>
+        </w:rPr>
+        <w:t>而微服务本身是正常运行的，此时不应该移除这个微服务，所以引入了自我保护机制。</w:t>
       </w:r>
     </w:p>
     <w:p>
@@ -2504,25 +2102,7 @@
           <w:sz w:val="24"/>
           <w:szCs w:val="24"/>
         </w:rPr>
-        <w:t>，可以和</w:t>
-      </w:r>
-      <w:proofErr w:type="spellStart"/>
-      <w:r>
-        <w:rPr>
-          <w:rFonts w:hint="eastAsia"/>
-          <w:sz w:val="24"/>
-          <w:szCs w:val="24"/>
-        </w:rPr>
-        <w:t>RestTemplate</w:t>
-      </w:r>
-      <w:proofErr w:type="spellEnd"/>
-      <w:r>
-        <w:rPr>
-          <w:rFonts w:hint="eastAsia"/>
-          <w:sz w:val="24"/>
-          <w:szCs w:val="24"/>
-        </w:rPr>
-        <w:t>搭配使用，使用@</w:t>
+        <w:t>，可以和RestTemplate搭配使用，使用@</w:t>
       </w:r>
       <w:r>
         <w:rPr>
@@ -2572,21 +2152,12 @@
           <w:szCs w:val="24"/>
         </w:rPr>
       </w:pPr>
-      <w:proofErr w:type="spellStart"/>
-      <w:r>
-        <w:rPr>
-          <w:sz w:val="24"/>
-          <w:szCs w:val="24"/>
-        </w:rPr>
-        <w:t>RoundRobinRule</w:t>
-      </w:r>
-      <w:proofErr w:type="spellEnd"/>
-      <w:r>
-        <w:rPr>
-          <w:sz w:val="24"/>
-          <w:szCs w:val="24"/>
-        </w:rPr>
-        <w:t>: 轮询策略，Ribbon以轮询的方式选择服务器，这个是默认值。所以示例中所启动的两个服务会被循环访问;</w:t>
+      <w:r>
+        <w:rPr>
+          <w:sz w:val="24"/>
+          <w:szCs w:val="24"/>
+        </w:rPr>
+        <w:t>RoundRobinRule: 轮询策略，Ribbon以轮询的方式选择服务器，这个是默认值。所以示例中所启动的两个服务会被循环访问;</w:t>
       </w:r>
     </w:p>
     <w:p>
@@ -2597,21 +2168,12 @@
           <w:szCs w:val="24"/>
         </w:rPr>
       </w:pPr>
-      <w:proofErr w:type="spellStart"/>
-      <w:r>
-        <w:rPr>
-          <w:sz w:val="24"/>
-          <w:szCs w:val="24"/>
-        </w:rPr>
-        <w:t>WeightedResponseTimeRule</w:t>
-      </w:r>
-      <w:proofErr w:type="spellEnd"/>
-      <w:r>
-        <w:rPr>
-          <w:sz w:val="24"/>
-          <w:szCs w:val="24"/>
-        </w:rPr>
-        <w:t>: 带有加权的轮询策略，对各个服务器响应时间进行加权处理，</w:t>
+      <w:r>
+        <w:rPr>
+          <w:sz w:val="24"/>
+          <w:szCs w:val="24"/>
+        </w:rPr>
+        <w:t>WeightedResponseTimeRule: 带有加权的轮询策略，对各个服务器响应时间进行加权处理，</w:t>
       </w:r>
       <w:r>
         <w:rPr>
@@ -2651,21 +2213,12 @@
           <w:szCs w:val="24"/>
         </w:rPr>
       </w:pPr>
-      <w:proofErr w:type="spellStart"/>
-      <w:r>
-        <w:rPr>
-          <w:sz w:val="24"/>
-          <w:szCs w:val="24"/>
-        </w:rPr>
-        <w:t>RandomRule</w:t>
-      </w:r>
-      <w:proofErr w:type="spellEnd"/>
-      <w:r>
-        <w:rPr>
-          <w:sz w:val="24"/>
-          <w:szCs w:val="24"/>
-        </w:rPr>
-        <w:t>: 随机选择，也就是说Ribbon会随机从服务器列表中选择一个进行访问;</w:t>
+      <w:r>
+        <w:rPr>
+          <w:sz w:val="24"/>
+          <w:szCs w:val="24"/>
+        </w:rPr>
+        <w:t>RandomRule: 随机选择，也就是说Ribbon会随机从服务器列表中选择一个进行访问;</w:t>
       </w:r>
     </w:p>
     <w:p>
@@ -2676,7 +2229,6 @@
           <w:szCs w:val="24"/>
         </w:rPr>
       </w:pPr>
-      <w:proofErr w:type="spellStart"/>
       <w:r>
         <w:rPr>
           <w:sz w:val="24"/>
@@ -2684,7 +2236,6 @@
         </w:rPr>
         <w:t>RetryRule</w:t>
       </w:r>
-      <w:proofErr w:type="spellEnd"/>
       <w:r>
         <w:rPr>
           <w:rFonts w:hint="eastAsia"/>
@@ -2701,21 +2252,12 @@
         </w:rPr>
         <w:t>先按照</w:t>
       </w:r>
-      <w:proofErr w:type="spellStart"/>
-      <w:r>
-        <w:rPr>
-          <w:sz w:val="24"/>
-          <w:szCs w:val="24"/>
-        </w:rPr>
-        <w:t>RoundRobinRule</w:t>
-      </w:r>
-      <w:proofErr w:type="spellEnd"/>
-      <w:r>
-        <w:rPr>
-          <w:sz w:val="24"/>
-          <w:szCs w:val="24"/>
-        </w:rPr>
-        <w:t>的策略获取服务，如果获取</w:t>
+      <w:r>
+        <w:rPr>
+          <w:sz w:val="24"/>
+          <w:szCs w:val="24"/>
+        </w:rPr>
+        <w:t>RoundRobinRule的策略获取服务，如果获取</w:t>
       </w:r>
       <w:r>
         <w:rPr>
@@ -2742,47 +2284,20 @@
           <w:szCs w:val="24"/>
         </w:rPr>
       </w:pPr>
-      <w:proofErr w:type="spellStart"/>
-      <w:r>
-        <w:rPr>
-          <w:sz w:val="24"/>
-          <w:szCs w:val="24"/>
-        </w:rPr>
-        <w:t>BestAvailableRule</w:t>
-      </w:r>
-      <w:proofErr w:type="spellEnd"/>
-      <w:r>
-        <w:rPr>
-          <w:sz w:val="24"/>
-          <w:szCs w:val="24"/>
-        </w:rPr>
-        <w:t>: 最大可用策略，</w:t>
-      </w:r>
-      <w:r>
-        <w:rPr>
-          <w:rFonts w:hint="eastAsia"/>
-          <w:sz w:val="24"/>
-          <w:szCs w:val="24"/>
-        </w:rPr>
-        <w:t>会先过滤</w:t>
-      </w:r>
-      <w:proofErr w:type="gramStart"/>
-      <w:r>
-        <w:rPr>
-          <w:rFonts w:hint="eastAsia"/>
-          <w:sz w:val="24"/>
-          <w:szCs w:val="24"/>
-        </w:rPr>
-        <w:t>掉由于</w:t>
-      </w:r>
-      <w:proofErr w:type="gramEnd"/>
-      <w:r>
-        <w:rPr>
-          <w:rFonts w:hint="eastAsia"/>
-          <w:sz w:val="24"/>
-          <w:szCs w:val="24"/>
-        </w:rPr>
-        <w:t>多次访问故障而处于断路器跳闸状态的服务，然后选择一个并发量最小的服务</w:t>
+      <w:r>
+        <w:rPr>
+          <w:sz w:val="24"/>
+          <w:szCs w:val="24"/>
+        </w:rPr>
+        <w:t>BestAvailableRule: 最大可用策略，</w:t>
+      </w:r>
+      <w:r>
+        <w:rPr>
+          <w:rFonts w:hint="eastAsia"/>
+          <w:sz w:val="24"/>
+          <w:szCs w:val="24"/>
+        </w:rPr>
+        <w:t>会先过滤掉由于多次访问故障而处于断路器跳闸状态的服务，然后选择一个并发量最小的服务</w:t>
       </w:r>
       <w:r>
         <w:rPr>
@@ -2800,21 +2315,12 @@
           <w:szCs w:val="24"/>
         </w:rPr>
       </w:pPr>
-      <w:proofErr w:type="spellStart"/>
-      <w:r>
-        <w:rPr>
-          <w:sz w:val="24"/>
-          <w:szCs w:val="24"/>
-        </w:rPr>
-        <w:t>AvailabilityFilteringRule</w:t>
-      </w:r>
-      <w:proofErr w:type="spellEnd"/>
-      <w:r>
-        <w:rPr>
-          <w:sz w:val="24"/>
-          <w:szCs w:val="24"/>
-        </w:rPr>
-        <w:t xml:space="preserve">: </w:t>
+      <w:r>
+        <w:rPr>
+          <w:sz w:val="24"/>
+          <w:szCs w:val="24"/>
+        </w:rPr>
+        <w:t xml:space="preserve">AvailabilityFilteringRule: </w:t>
       </w:r>
       <w:r>
         <w:rPr>
@@ -2841,37 +2347,12 @@
           <w:szCs w:val="24"/>
         </w:rPr>
       </w:pPr>
-      <w:proofErr w:type="spellStart"/>
-      <w:r>
-        <w:rPr>
-          <w:sz w:val="24"/>
-          <w:szCs w:val="24"/>
-        </w:rPr>
-        <w:t>ZoneAvoidanceRule</w:t>
-      </w:r>
-      <w:proofErr w:type="spellEnd"/>
-      <w:r>
-        <w:rPr>
-          <w:sz w:val="24"/>
-          <w:szCs w:val="24"/>
-        </w:rPr>
-        <w:t>: 区域权衡策略，先使用主过滤条件（区域负载器，选择最优区域）对所有实例过滤并返回过滤后的实例清单，依次使用过滤条件列表中的过滤条件对主过滤条件的结果进行过滤，判断最小过滤数（默认1）和最小过滤百分比（默认0），最后对满足条件的服务器则使用</w:t>
-      </w:r>
-      <w:proofErr w:type="spellStart"/>
-      <w:r>
-        <w:rPr>
-          <w:sz w:val="24"/>
-          <w:szCs w:val="24"/>
-        </w:rPr>
-        <w:t>RoundRobinRule</w:t>
-      </w:r>
-      <w:proofErr w:type="spellEnd"/>
-      <w:r>
-        <w:rPr>
-          <w:sz w:val="24"/>
-          <w:szCs w:val="24"/>
-        </w:rPr>
-        <w:t>(轮询方式)选择一个服务器实例。</w:t>
+      <w:r>
+        <w:rPr>
+          <w:sz w:val="24"/>
+          <w:szCs w:val="24"/>
+        </w:rPr>
+        <w:t>ZoneAvoidanceRule: 区域权衡策略，先使用主过滤条件（区域负载器，选择最优区域）对所有实例过滤并返回过滤后的实例清单，依次使用过滤条件列表中的过滤条件对主过滤条件的结果进行过滤，判断最小过滤数（默认1）和最小过滤百分比（默认0），最后对满足条件的服务器则使用RoundRobinRule(轮询方式)选择一个服务器实例。</w:t>
       </w:r>
     </w:p>
     <w:p>
@@ -2955,7 +2436,6 @@
         </w:rPr>
         <w:t>实现这个</w:t>
       </w:r>
-      <w:proofErr w:type="spellStart"/>
       <w:r>
         <w:rPr>
           <w:sz w:val="24"/>
@@ -2963,7 +2443,6 @@
         </w:rPr>
         <w:t>IRule</w:t>
       </w:r>
-      <w:proofErr w:type="spellEnd"/>
       <w:r>
         <w:rPr>
           <w:rFonts w:hint="eastAsia"/>
@@ -2995,7 +2474,6 @@
         </w:rPr>
         <w:t>（</w:t>
       </w:r>
-      <w:proofErr w:type="spellStart"/>
       <w:r>
         <w:rPr>
           <w:sz w:val="24"/>
@@ -3003,7 +2481,6 @@
         </w:rPr>
         <w:t>MySelfRule</w:t>
       </w:r>
-      <w:proofErr w:type="spellEnd"/>
       <w:r>
         <w:rPr>
           <w:rFonts w:hint="eastAsia"/>
@@ -3090,39 +2567,7 @@
           <w:sz w:val="24"/>
           <w:szCs w:val="24"/>
         </w:rPr>
-        <w:t>List&lt;</w:t>
-      </w:r>
-      <w:proofErr w:type="spellStart"/>
-      <w:r>
-        <w:rPr>
-          <w:sz w:val="24"/>
-          <w:szCs w:val="24"/>
-        </w:rPr>
-        <w:t>ServiceInstance</w:t>
-      </w:r>
-      <w:proofErr w:type="spellEnd"/>
-      <w:r>
-        <w:rPr>
-          <w:sz w:val="24"/>
-          <w:szCs w:val="24"/>
-        </w:rPr>
-        <w:t xml:space="preserve">&gt; instances = </w:t>
-      </w:r>
-      <w:proofErr w:type="spellStart"/>
-      <w:r>
-        <w:rPr>
-          <w:sz w:val="24"/>
-          <w:szCs w:val="24"/>
-        </w:rPr>
-        <w:t>discoveryClient.getInstances</w:t>
-      </w:r>
-      <w:proofErr w:type="spellEnd"/>
-      <w:r>
-        <w:rPr>
-          <w:sz w:val="24"/>
-          <w:szCs w:val="24"/>
-        </w:rPr>
-        <w:t>("CLOUD-PAYMENT-SERVICE");</w:t>
+        <w:t>List&lt;ServiceInstance&gt; instances = discoveryClient.getInstances("CLOUD-PAYMENT-SERVICE");</w:t>
       </w:r>
       <w:r>
         <w:rPr>
@@ -3544,16 +2989,7 @@
           <w:sz w:val="24"/>
           <w:szCs w:val="24"/>
         </w:rPr>
-        <w:t>，再</w:t>
-      </w:r>
-      <w:proofErr w:type="spellStart"/>
-      <w:r>
-        <w:rPr>
-          <w:rFonts w:hint="eastAsia"/>
-          <w:sz w:val="24"/>
-          <w:szCs w:val="24"/>
-        </w:rPr>
-        <w:t>Rest</w:t>
+        <w:t>，再Rest</w:t>
       </w:r>
       <w:r>
         <w:rPr>
@@ -3562,7 +2998,6 @@
         </w:rPr>
         <w:t>Template</w:t>
       </w:r>
-      <w:proofErr w:type="spellEnd"/>
       <w:r>
         <w:rPr>
           <w:rFonts w:hint="eastAsia"/>
@@ -3669,29 +3104,35 @@
           <w:rFonts w:asciiTheme="minorHAnsi" w:eastAsiaTheme="minorEastAsia" w:hAnsiTheme="minorHAnsi" w:cstheme="minorBidi"/>
           <w:kern w:val="2"/>
         </w:rPr>
-        <w:t>Feign是基于面向接口动态代理的方式生成实现类，然后将请求调用委托到动态代理实现类中，根据默认的contract协议解析接口上的方法和注解，转换成内部的</w:t>
-      </w:r>
-      <w:proofErr w:type="spellStart"/>
+        <w:t>Feign是基于面向接口动态代理的方式生成实现类，然后将请求调用委托到动态代理实现类中，根据默认的contract协议解析接口上的方法和注解，转换成内部的MethodHandler处理方式，根据传入的bean对象和注解信息，从中提取出数据，生成request对象，</w:t>
+      </w:r>
       <w:r>
         <w:rPr>
           <w:rFonts w:asciiTheme="minorHAnsi" w:eastAsiaTheme="minorEastAsia" w:hAnsiTheme="minorHAnsi" w:cstheme="minorBidi"/>
           <w:kern w:val="2"/>
         </w:rPr>
-        <w:t>MethodHandler</w:t>
-      </w:r>
-      <w:proofErr w:type="spellEnd"/>
+        <w:t>F</w:t>
+      </w:r>
       <w:r>
         <w:rPr>
           <w:rFonts w:asciiTheme="minorHAnsi" w:eastAsiaTheme="minorEastAsia" w:hAnsiTheme="minorHAnsi" w:cstheme="minorBidi"/>
           <w:kern w:val="2"/>
         </w:rPr>
-        <w:t>处理方式，根据传入的bean对象和注解信息，从中提取出数据，生成request对象，</w:t>
+        <w:t>eign最终会将请求转化成Http消息发送出去，传入的请求对象，会被解析成消息体。在请求转换的过程，可以自定义拦截器，对请求和响应进行装饰处理，并且在发送请求和响应请求的时候，定义</w:t>
       </w:r>
       <w:r>
         <w:rPr>
           <w:rFonts w:asciiTheme="minorHAnsi" w:eastAsiaTheme="minorEastAsia" w:hAnsiTheme="minorHAnsi" w:cstheme="minorBidi"/>
           <w:kern w:val="2"/>
         </w:rPr>
+        <w:lastRenderedPageBreak/>
+        <w:t xml:space="preserve">了统一的日志门面来输出日志消息，Feign 真正发送HTTP请求是委托给 </w:t>
+      </w:r>
+      <w:r>
+        <w:rPr>
+          <w:rFonts w:asciiTheme="minorHAnsi" w:eastAsiaTheme="minorEastAsia" w:hAnsiTheme="minorHAnsi" w:cstheme="minorBidi" w:hint="eastAsia"/>
+          <w:kern w:val="2"/>
+        </w:rPr>
         <w:t>F</w:t>
       </w:r>
       <w:r>
@@ -3699,38 +3140,7 @@
           <w:rFonts w:asciiTheme="minorHAnsi" w:eastAsiaTheme="minorEastAsia" w:hAnsiTheme="minorHAnsi" w:cstheme="minorBidi"/>
           <w:kern w:val="2"/>
         </w:rPr>
-        <w:t>eign最终会将请求转化成Http消息发送出去，传入的请求对象，会被解析成消息体。在请求转换的过程，可以自定义拦截器，对请求和响应进行装饰处理，并且在发送请求和响应请求的时候，定义</w:t>
-      </w:r>
-      <w:r>
-        <w:rPr>
-          <w:rFonts w:asciiTheme="minorHAnsi" w:eastAsiaTheme="minorEastAsia" w:hAnsiTheme="minorHAnsi" w:cstheme="minorBidi"/>
-          <w:kern w:val="2"/>
-        </w:rPr>
-        <w:lastRenderedPageBreak/>
-        <w:t xml:space="preserve">了统一的日志门面来输出日志消息，Feign 真正发送HTTP请求是委托给 </w:t>
-      </w:r>
-      <w:proofErr w:type="spellStart"/>
-      <w:r>
-        <w:rPr>
-          <w:rFonts w:asciiTheme="minorHAnsi" w:eastAsiaTheme="minorEastAsia" w:hAnsiTheme="minorHAnsi" w:cstheme="minorBidi" w:hint="eastAsia"/>
-          <w:kern w:val="2"/>
-        </w:rPr>
-        <w:t>F</w:t>
-      </w:r>
-      <w:r>
-        <w:rPr>
-          <w:rFonts w:asciiTheme="minorHAnsi" w:eastAsiaTheme="minorEastAsia" w:hAnsiTheme="minorHAnsi" w:cstheme="minorBidi"/>
-          <w:kern w:val="2"/>
-        </w:rPr>
-        <w:t>eign.Client</w:t>
-      </w:r>
-      <w:proofErr w:type="spellEnd"/>
-      <w:r>
-        <w:rPr>
-          <w:rFonts w:asciiTheme="minorHAnsi" w:eastAsiaTheme="minorEastAsia" w:hAnsiTheme="minorHAnsi" w:cstheme="minorBidi"/>
-          <w:kern w:val="2"/>
-        </w:rPr>
-        <w:t xml:space="preserve"> 来做的。</w:t>
+        <w:t>eign.Client 来做的。</w:t>
       </w:r>
       <w:r>
         <w:rPr>
@@ -3805,15 +3215,7 @@
           <w:sz w:val="24"/>
           <w:szCs w:val="24"/>
         </w:rPr>
-        <w:t>nts注解开启</w:t>
-      </w:r>
-      <w:proofErr w:type="spellStart"/>
-      <w:r>
-        <w:rPr>
-          <w:sz w:val="24"/>
-          <w:szCs w:val="24"/>
-        </w:rPr>
-        <w:t>FeignCli</w:t>
+        <w:t>nts注解开启FeignCli</w:t>
       </w:r>
       <w:r>
         <w:rPr>
@@ -3830,7 +3232,6 @@
         </w:rPr>
         <w:t>nt</w:t>
       </w:r>
-      <w:proofErr w:type="spellEnd"/>
     </w:p>
     <w:p>
       <w:pPr>
@@ -3917,23 +3318,7 @@
           <w:sz w:val="24"/>
           <w:szCs w:val="24"/>
         </w:rPr>
-        <w:t>nt的注解的类，并将这些信息注入到</w:t>
-      </w:r>
-      <w:proofErr w:type="spellStart"/>
-      <w:r>
-        <w:rPr>
-          <w:sz w:val="24"/>
-          <w:szCs w:val="24"/>
-        </w:rPr>
-        <w:t>ioc</w:t>
-      </w:r>
-      <w:proofErr w:type="spellEnd"/>
-      <w:r>
-        <w:rPr>
-          <w:sz w:val="24"/>
-          <w:szCs w:val="24"/>
-        </w:rPr>
-        <w:t>容器中。</w:t>
+        <w:t>nt的注解的类，并将这些信息注入到ioc容器中。</w:t>
       </w:r>
     </w:p>
     <w:p>
@@ -3957,21 +3342,12 @@
         </w:rPr>
         <w:t>当接口的方法被调用，通过</w:t>
       </w:r>
-      <w:proofErr w:type="spellStart"/>
-      <w:r>
-        <w:rPr>
-          <w:sz w:val="24"/>
-          <w:szCs w:val="24"/>
-        </w:rPr>
-        <w:t>jdk</w:t>
-      </w:r>
-      <w:proofErr w:type="spellEnd"/>
-      <w:r>
-        <w:rPr>
-          <w:sz w:val="24"/>
-          <w:szCs w:val="24"/>
-        </w:rPr>
-        <w:t>的代理，</w:t>
+      <w:r>
+        <w:rPr>
+          <w:sz w:val="24"/>
+          <w:szCs w:val="24"/>
+        </w:rPr>
+        <w:t>jdk的代理，</w:t>
       </w:r>
       <w:r>
         <w:rPr>
@@ -3993,17 +3369,8 @@
           <w:sz w:val="24"/>
           <w:szCs w:val="24"/>
         </w:rPr>
-        <w:t>生成具体的</w:t>
-      </w:r>
-      <w:proofErr w:type="spellStart"/>
-      <w:r>
-        <w:rPr>
-          <w:sz w:val="24"/>
-          <w:szCs w:val="24"/>
-        </w:rPr>
-        <w:t>RequesTemplate</w:t>
-      </w:r>
-      <w:proofErr w:type="spellEnd"/>
+        <w:t>生成具体的RequesTemplate</w:t>
+      </w:r>
       <w:r>
         <w:rPr>
           <w:rFonts w:hint="eastAsia"/>
@@ -4061,49 +3428,8 @@
           <w:sz w:val="24"/>
           <w:szCs w:val="24"/>
         </w:rPr>
-        <w:t>交给Client去处理，其中Client可以是</w:t>
-      </w:r>
-      <w:proofErr w:type="spellStart"/>
-      <w:r>
-        <w:rPr>
-          <w:sz w:val="24"/>
-          <w:szCs w:val="24"/>
-        </w:rPr>
-        <w:t>HttpUrlConnection</w:t>
-      </w:r>
-      <w:proofErr w:type="spellEnd"/>
-      <w:r>
-        <w:rPr>
-          <w:sz w:val="24"/>
-          <w:szCs w:val="24"/>
-        </w:rPr>
-        <w:t>、</w:t>
-      </w:r>
-      <w:proofErr w:type="spellStart"/>
-      <w:r>
-        <w:rPr>
-          <w:sz w:val="24"/>
-          <w:szCs w:val="24"/>
-        </w:rPr>
-        <w:t>HttpClient</w:t>
-      </w:r>
-      <w:proofErr w:type="spellEnd"/>
-      <w:r>
-        <w:rPr>
-          <w:sz w:val="24"/>
-          <w:szCs w:val="24"/>
-        </w:rPr>
-        <w:t>也可以是</w:t>
-      </w:r>
-      <w:proofErr w:type="spellStart"/>
-      <w:r>
-        <w:rPr>
-          <w:sz w:val="24"/>
-          <w:szCs w:val="24"/>
-        </w:rPr>
-        <w:t>Okhttp</w:t>
-      </w:r>
-      <w:proofErr w:type="spellEnd"/>
+        <w:t>交给Client去处理，其中Client可以是HttpUrlConnection、HttpClient也可以是Okhttp</w:t>
+      </w:r>
     </w:p>
     <w:p>
       <w:pPr>
@@ -4131,39 +3457,7 @@
           <w:sz w:val="24"/>
           <w:szCs w:val="24"/>
         </w:rPr>
-        <w:t>Client被封装到</w:t>
-      </w:r>
-      <w:proofErr w:type="spellStart"/>
-      <w:r>
-        <w:rPr>
-          <w:sz w:val="24"/>
-          <w:szCs w:val="24"/>
-        </w:rPr>
-        <w:t>LoadBalanceClient</w:t>
-      </w:r>
-      <w:proofErr w:type="spellEnd"/>
-      <w:r>
-        <w:rPr>
-          <w:sz w:val="24"/>
-          <w:szCs w:val="24"/>
-        </w:rPr>
-        <w:t>类，这个</w:t>
-      </w:r>
-      <w:proofErr w:type="gramStart"/>
-      <w:r>
-        <w:rPr>
-          <w:sz w:val="24"/>
-          <w:szCs w:val="24"/>
-        </w:rPr>
-        <w:t>类结合</w:t>
-      </w:r>
-      <w:proofErr w:type="gramEnd"/>
-      <w:r>
-        <w:rPr>
-          <w:sz w:val="24"/>
-          <w:szCs w:val="24"/>
-        </w:rPr>
-        <w:t>Ribbon做到了负载均衡。</w:t>
+        <w:t>Client被封装到LoadBalanceClient类，这个类结合Ribbon做到了负载均衡。</w:t>
       </w:r>
     </w:p>
     <w:p>
@@ -4214,21 +3508,7 @@
         <w:rPr>
           <w:rFonts w:hint="eastAsia"/>
         </w:rPr>
-        <w:t>和</w:t>
-      </w:r>
-      <w:proofErr w:type="spellStart"/>
-      <w:r>
-        <w:rPr>
-          <w:rFonts w:hint="eastAsia"/>
-        </w:rPr>
-        <w:t>Ribbion</w:t>
-      </w:r>
-      <w:proofErr w:type="spellEnd"/>
-      <w:r>
-        <w:rPr>
-          <w:rFonts w:hint="eastAsia"/>
-        </w:rPr>
-        <w:t>的区别：</w:t>
+        <w:t>和Ribbion的区别：</w:t>
       </w:r>
     </w:p>
     <w:p>
@@ -4362,23 +3642,7 @@
           <w:sz w:val="24"/>
           <w:szCs w:val="24"/>
         </w:rPr>
-        <w:t xml:space="preserve">调用方式不同，Ribbon 需要自己构建 http 请求，模拟 http 请求然后使用 </w:t>
-      </w:r>
-      <w:proofErr w:type="spellStart"/>
-      <w:r>
-        <w:rPr>
-          <w:sz w:val="24"/>
-          <w:szCs w:val="24"/>
-        </w:rPr>
-        <w:t>RestTemplate</w:t>
-      </w:r>
-      <w:proofErr w:type="spellEnd"/>
-      <w:r>
-        <w:rPr>
-          <w:sz w:val="24"/>
-          <w:szCs w:val="24"/>
-        </w:rPr>
-        <w:t xml:space="preserve"> 发送给其他服务，Feign 则是在 Ribbon 的基础上进行了一次改进，采用接口的方式，将需要调用的其他服务的方法定义成抽象方法即可，不需要自己构建 http 请求。不过要注意的是抽象方法的注解、方法签名要和提供服务的方法完全一致。</w:t>
+        <w:t>调用方式不同，Ribbon 需要自己构建 http 请求，模拟 http 请求然后使用 RestTemplate 发送给其他服务，Feign 则是在 Ribbon 的基础上进行了一次改进，采用接口的方式，将需要调用的其他服务的方法定义成抽象方法即可，不需要自己构建 http 请求。不过要注意的是抽象方法的注解、方法签名要和提供服务的方法完全一致。</w:t>
       </w:r>
     </w:p>
     <w:p>
@@ -4398,19 +3662,11 @@
         <w:rPr>
           <w:rFonts w:hint="eastAsia"/>
         </w:rPr>
-        <w:t>n和</w:t>
-      </w:r>
-      <w:proofErr w:type="spellStart"/>
-      <w:r>
-        <w:rPr>
-          <w:rFonts w:hint="eastAsia"/>
-        </w:rPr>
-        <w:t>OpenF</w:t>
+        <w:t>n和OpenF</w:t>
       </w:r>
       <w:r>
         <w:t>eign</w:t>
       </w:r>
-      <w:proofErr w:type="spellEnd"/>
       <w:r>
         <w:rPr>
           <w:rFonts w:hint="eastAsia"/>
@@ -4452,21 +3708,12 @@
           <w:szCs w:val="24"/>
         </w:rPr>
       </w:pPr>
-      <w:proofErr w:type="spellStart"/>
-      <w:r>
-        <w:rPr>
-          <w:sz w:val="24"/>
-          <w:szCs w:val="24"/>
-        </w:rPr>
-        <w:t>OpenFeign</w:t>
-      </w:r>
-      <w:proofErr w:type="spellEnd"/>
-      <w:r>
-        <w:rPr>
-          <w:sz w:val="24"/>
-          <w:szCs w:val="24"/>
-        </w:rPr>
-        <w:t>是Spring Cloud 在Feign的基础上支持了Spring MVC的注解，如@RequesMapping等等</w:t>
+      <w:r>
+        <w:rPr>
+          <w:sz w:val="24"/>
+          <w:szCs w:val="24"/>
+        </w:rPr>
+        <w:t>OpenFeign是Spring Cloud 在Feign的基础上支持了Spring MVC的注解，如@RequesMapping等等</w:t>
       </w:r>
     </w:p>
     <w:p>
@@ -4538,14 +3785,12 @@
           <w:rFonts w:ascii="黑体" w:eastAsia="黑体" w:hAnsi="黑体"/>
         </w:rPr>
       </w:pPr>
-      <w:proofErr w:type="spellStart"/>
       <w:r>
         <w:rPr>
           <w:rFonts w:ascii="黑体" w:eastAsia="黑体" w:hAnsi="黑体"/>
         </w:rPr>
         <w:t>Hystrix</w:t>
       </w:r>
-      <w:proofErr w:type="spellEnd"/>
       <w:r>
         <w:rPr>
           <w:rFonts w:ascii="黑体" w:eastAsia="黑体" w:hAnsi="黑体" w:hint="eastAsia"/>
@@ -4584,21 +3829,12 @@
           <w:szCs w:val="24"/>
         </w:rPr>
       </w:pPr>
-      <w:proofErr w:type="spellStart"/>
-      <w:r>
-        <w:rPr>
-          <w:sz w:val="24"/>
-          <w:szCs w:val="24"/>
-        </w:rPr>
-        <w:t>Hystrix</w:t>
-      </w:r>
-      <w:proofErr w:type="spellEnd"/>
-      <w:r>
-        <w:rPr>
-          <w:sz w:val="24"/>
-          <w:szCs w:val="24"/>
-        </w:rPr>
-        <w:t>是一个用于处理分布式系统的延迟和容错的开源库</w:t>
+      <w:r>
+        <w:rPr>
+          <w:sz w:val="24"/>
+          <w:szCs w:val="24"/>
+        </w:rPr>
+        <w:t>Hystrix是一个用于处理分布式系统的延迟和容错的开源库</w:t>
       </w:r>
       <w:r>
         <w:rPr>
@@ -4650,18 +3886,8 @@
           <w:sz w:val="24"/>
           <w:szCs w:val="24"/>
         </w:rPr>
-        <w:t>当</w:t>
-      </w:r>
-      <w:proofErr w:type="gramStart"/>
-      <w:r>
-        <w:rPr>
-          <w:rFonts w:hint="eastAsia"/>
-          <w:sz w:val="24"/>
-          <w:szCs w:val="24"/>
-        </w:rPr>
-        <w:t>微服务</w:t>
-      </w:r>
-      <w:proofErr w:type="gramEnd"/>
+        <w:t>当微服务</w:t>
+      </w:r>
       <w:r>
         <w:rPr>
           <w:rFonts w:hint="eastAsia"/>
@@ -4675,17 +3901,8 @@
           <w:sz w:val="24"/>
           <w:szCs w:val="24"/>
         </w:rPr>
-        <w:t>,调用</w:t>
-      </w:r>
-      <w:proofErr w:type="gramStart"/>
-      <w:r>
-        <w:rPr>
-          <w:sz w:val="24"/>
-          <w:szCs w:val="24"/>
-        </w:rPr>
-        <w:t>微服务</w:t>
-      </w:r>
-      <w:proofErr w:type="gramEnd"/>
+        <w:t>,调用微服务</w:t>
+      </w:r>
       <w:r>
         <w:rPr>
           <w:rFonts w:hint="eastAsia"/>
@@ -4699,17 +3916,8 @@
           <w:sz w:val="24"/>
           <w:szCs w:val="24"/>
         </w:rPr>
-        <w:t>的接口时，由于</w:t>
-      </w:r>
-      <w:proofErr w:type="gramStart"/>
-      <w:r>
-        <w:rPr>
-          <w:sz w:val="24"/>
-          <w:szCs w:val="24"/>
-        </w:rPr>
-        <w:t>微服务</w:t>
-      </w:r>
-      <w:proofErr w:type="gramEnd"/>
+        <w:t>的接口时，由于微服务</w:t>
+      </w:r>
       <w:r>
         <w:rPr>
           <w:rFonts w:hint="eastAsia"/>
@@ -4738,23 +3946,7 @@
           <w:sz w:val="24"/>
           <w:szCs w:val="24"/>
         </w:rPr>
-        <w:t>释放，就会造成越来越多的请求阻塞，因为服务器的支持的并发数和线程有限，请求一直阻塞，服务器的资源耗尽，会导致其他的服务也</w:t>
-      </w:r>
-      <w:proofErr w:type="gramStart"/>
-      <w:r>
-        <w:rPr>
-          <w:sz w:val="24"/>
-          <w:szCs w:val="24"/>
-        </w:rPr>
-        <w:t>不</w:t>
-      </w:r>
-      <w:proofErr w:type="gramEnd"/>
-      <w:r>
-        <w:rPr>
-          <w:sz w:val="24"/>
-          <w:szCs w:val="24"/>
-        </w:rPr>
-        <w:t>可用，造成雪崩现象的产生。</w:t>
+        <w:t>释放，就会造成越来越多的请求阻塞，因为服务器的支持的并发数和线程有限，请求一直阻塞，服务器的资源耗尽，会导致其他的服务也不可用，造成雪崩现象的产生。</w:t>
       </w:r>
     </w:p>
     <w:p>
@@ -5119,21 +4311,12 @@
         </w:rPr>
         <w:t>对于熔断机制的实现，</w:t>
       </w:r>
-      <w:proofErr w:type="spellStart"/>
-      <w:r>
-        <w:rPr>
-          <w:sz w:val="24"/>
-          <w:szCs w:val="24"/>
-        </w:rPr>
-        <w:t>Hystrix</w:t>
-      </w:r>
-      <w:proofErr w:type="spellEnd"/>
-      <w:r>
-        <w:rPr>
-          <w:sz w:val="24"/>
-          <w:szCs w:val="24"/>
-        </w:rPr>
-        <w:t>设计了三种状态</w:t>
+      <w:r>
+        <w:rPr>
+          <w:sz w:val="24"/>
+          <w:szCs w:val="24"/>
+        </w:rPr>
+        <w:t>Hystrix设计了三种状态</w:t>
       </w:r>
       <w:r>
         <w:rPr>
@@ -5252,21 +4435,12 @@
         </w:rPr>
         <w:t>内（</w:t>
       </w:r>
-      <w:proofErr w:type="spellStart"/>
-      <w:r>
-        <w:rPr>
-          <w:sz w:val="24"/>
-          <w:szCs w:val="24"/>
-        </w:rPr>
-        <w:t>Hystrix</w:t>
-      </w:r>
-      <w:proofErr w:type="spellEnd"/>
-      <w:r>
-        <w:rPr>
-          <w:sz w:val="24"/>
-          <w:szCs w:val="24"/>
-        </w:rPr>
-        <w:t>默认是10秒），</w:t>
+      <w:r>
+        <w:rPr>
+          <w:sz w:val="24"/>
+          <w:szCs w:val="24"/>
+        </w:rPr>
+        <w:t>Hystrix默认是10秒），</w:t>
       </w:r>
       <w:r>
         <w:rPr>
@@ -5296,23 +4470,7 @@
           <w:sz w:val="24"/>
           <w:szCs w:val="24"/>
         </w:rPr>
-        <w:t>接口调用出错比率达到一个阈值（</w:t>
-      </w:r>
-      <w:proofErr w:type="spellStart"/>
-      <w:r>
-        <w:rPr>
-          <w:sz w:val="24"/>
-          <w:szCs w:val="24"/>
-        </w:rPr>
-        <w:t>Hystrix</w:t>
-      </w:r>
-      <w:proofErr w:type="spellEnd"/>
-      <w:r>
-        <w:rPr>
-          <w:sz w:val="24"/>
-          <w:szCs w:val="24"/>
-        </w:rPr>
-        <w:t>默认为50%），会进入熔断开启状态。进入熔断状态后，后续对该服务接口的调用不再经过</w:t>
+        <w:t>接口调用出错比率达到一个阈值（Hystrix默认为50%），会进入熔断开启状态。进入熔断状态后，后续对该服务接口的调用不再经过</w:t>
       </w:r>
       <w:r>
         <w:rPr>
@@ -5354,21 +4512,12 @@
         </w:rPr>
         <w:t>在进入熔断开启状态一段时间之后（</w:t>
       </w:r>
-      <w:proofErr w:type="spellStart"/>
-      <w:r>
-        <w:rPr>
-          <w:sz w:val="24"/>
-          <w:szCs w:val="24"/>
-        </w:rPr>
-        <w:t>Hystrix</w:t>
-      </w:r>
-      <w:proofErr w:type="spellEnd"/>
-      <w:r>
-        <w:rPr>
-          <w:sz w:val="24"/>
-          <w:szCs w:val="24"/>
-        </w:rPr>
-        <w:t>默认是5秒），熔断器会进入半熔断状态。</w:t>
+      <w:r>
+        <w:rPr>
+          <w:sz w:val="24"/>
+          <w:szCs w:val="24"/>
+        </w:rPr>
+        <w:t>Hystrix默认是5秒），熔断器会进入半熔断状态。</w:t>
       </w:r>
       <w:r>
         <w:rPr>
@@ -5460,37 +4609,12 @@
         </w:rPr>
         <w:t>客户端请求时，</w:t>
       </w:r>
-      <w:proofErr w:type="spellStart"/>
-      <w:r>
-        <w:rPr>
-          <w:sz w:val="24"/>
-          <w:szCs w:val="24"/>
-        </w:rPr>
-        <w:t>Hystrix</w:t>
-      </w:r>
-      <w:proofErr w:type="spellEnd"/>
-      <w:r>
-        <w:rPr>
-          <w:sz w:val="24"/>
-          <w:szCs w:val="24"/>
-        </w:rPr>
-        <w:t xml:space="preserve"> 通过判断线程</w:t>
-      </w:r>
-      <w:proofErr w:type="gramStart"/>
-      <w:r>
-        <w:rPr>
-          <w:sz w:val="24"/>
-          <w:szCs w:val="24"/>
-        </w:rPr>
-        <w:t>池或者</w:t>
-      </w:r>
-      <w:proofErr w:type="gramEnd"/>
-      <w:r>
-        <w:rPr>
-          <w:sz w:val="24"/>
-          <w:szCs w:val="24"/>
-        </w:rPr>
-        <w:t>信号量是否已满，</w:t>
+      <w:r>
+        <w:rPr>
+          <w:sz w:val="24"/>
+          <w:szCs w:val="24"/>
+        </w:rPr>
+        <w:t>Hystrix 通过判断线程池或者信号量是否已满，</w:t>
       </w:r>
       <w:r>
         <w:rPr>
@@ -5572,7 +4696,6 @@
           <w:szCs w:val="24"/>
         </w:rPr>
       </w:pPr>
-      <w:proofErr w:type="spellStart"/>
       <w:r>
         <w:rPr>
           <w:rFonts w:hint="eastAsia"/>
@@ -5586,15 +4709,7 @@
           <w:sz w:val="24"/>
           <w:szCs w:val="24"/>
         </w:rPr>
-        <w:t>ystrix</w:t>
-      </w:r>
-      <w:proofErr w:type="spellEnd"/>
-      <w:r>
-        <w:rPr>
-          <w:sz w:val="24"/>
-          <w:szCs w:val="24"/>
-        </w:rPr>
-        <w:t>会为每一个依赖服务分配一个小的线程池，</w:t>
+        <w:t>ystrix会为每一个依赖服务分配一个小的线程池，</w:t>
       </w:r>
       <w:r>
         <w:rPr>
@@ -5867,21 +4982,12 @@
         </w:rPr>
         <w:t>信号量隔离就是</w:t>
       </w:r>
-      <w:proofErr w:type="spellStart"/>
-      <w:r>
-        <w:rPr>
-          <w:sz w:val="24"/>
-          <w:szCs w:val="24"/>
-        </w:rPr>
-        <w:t>hystrix</w:t>
-      </w:r>
-      <w:proofErr w:type="spellEnd"/>
-      <w:r>
-        <w:rPr>
-          <w:sz w:val="24"/>
-          <w:szCs w:val="24"/>
-        </w:rPr>
-        <w:t>的限流功能</w:t>
+      <w:r>
+        <w:rPr>
+          <w:sz w:val="24"/>
+          <w:szCs w:val="24"/>
+        </w:rPr>
+        <w:t>hystrix的限流功能</w:t>
       </w:r>
       <w:r>
         <w:rPr>
@@ -6258,23 +5364,7 @@
           <w:sz w:val="24"/>
           <w:szCs w:val="24"/>
         </w:rPr>
-        <w:t>counter+1，1分钟之内的如果counter=100的话，后续的请求就会被全部拒绝。等到 1分钟结束后，将counter回归成0，重新开始计数（</w:t>
-      </w:r>
-      <w:proofErr w:type="spellStart"/>
-      <w:r>
-        <w:rPr>
-          <w:sz w:val="24"/>
-          <w:szCs w:val="24"/>
-        </w:rPr>
-        <w:t>ps</w:t>
-      </w:r>
-      <w:proofErr w:type="spellEnd"/>
-      <w:r>
-        <w:rPr>
-          <w:sz w:val="24"/>
-          <w:szCs w:val="24"/>
-        </w:rPr>
-        <w:t>：只要过了一个周期就讲counter回归成0）。</w:t>
+        <w:t>counter+1，1分钟之内的如果counter=100的话，后续的请求就会被全部拒绝。等到 1分钟结束后，将counter回归成0，重新开始计数（ps：只要过了一个周期就讲counter回归成0）。</w:t>
       </w:r>
     </w:p>
     <w:p>
@@ -6498,23 +5588,7 @@
           <w:sz w:val="24"/>
           <w:szCs w:val="24"/>
         </w:rPr>
-        <w:t>60个请求，我们可以把 1 分钟分为60个窗口。每隔1秒移动一次，每个窗口一秒只能处理 不大于 60(请求数)/60（窗口数） 的请求， 如果当前窗口的请求计数总和超过了限制的数量的话就</w:t>
-      </w:r>
-      <w:proofErr w:type="gramStart"/>
-      <w:r>
-        <w:rPr>
-          <w:sz w:val="24"/>
-          <w:szCs w:val="24"/>
-        </w:rPr>
-        <w:t>不</w:t>
-      </w:r>
-      <w:proofErr w:type="gramEnd"/>
-      <w:r>
-        <w:rPr>
-          <w:sz w:val="24"/>
-          <w:szCs w:val="24"/>
-        </w:rPr>
-        <w:t>再处理其他请求。</w:t>
+        <w:t>60个请求，我们可以把 1 分钟分为60个窗口。每隔1秒移动一次，每个窗口一秒只能处理 不大于 60(请求数)/60（窗口数） 的请求， 如果当前窗口的请求计数总和超过了限制的数量的话就不再处理其他请求。</w:t>
       </w:r>
     </w:p>
     <w:p>
@@ -6753,25 +5827,7 @@
           <w:sz w:val="24"/>
           <w:szCs w:val="24"/>
         </w:rPr>
-        <w:t>大小固定的</w:t>
-      </w:r>
-      <w:proofErr w:type="gramStart"/>
-      <w:r>
-        <w:rPr>
-          <w:rFonts w:hint="eastAsia"/>
-          <w:sz w:val="24"/>
-          <w:szCs w:val="24"/>
-        </w:rPr>
-        <w:t>令牌桶可自行</w:t>
-      </w:r>
-      <w:proofErr w:type="gramEnd"/>
-      <w:r>
-        <w:rPr>
-          <w:rFonts w:hint="eastAsia"/>
-          <w:sz w:val="24"/>
-          <w:szCs w:val="24"/>
-        </w:rPr>
-        <w:t>以恒定的速率源源不断地产生令牌。如果令牌不被消耗，或者被消耗的速度小于产生的速度，令牌就会不断地增多，直到把桶填满</w:t>
+        <w:t>大小固定的令牌桶可自行以恒定的速率源源不断地产生令牌。如果令牌不被消耗，或者被消耗的速度小于产生的速度，令牌就会不断地增多，直到把桶填满</w:t>
       </w:r>
       <w:r>
         <w:rPr>
@@ -6819,25 +5875,7 @@
           <w:sz w:val="24"/>
           <w:szCs w:val="24"/>
         </w:rPr>
-        <w:t>最后桶中可以保存的最大</w:t>
-      </w:r>
-      <w:proofErr w:type="gramStart"/>
-      <w:r>
-        <w:rPr>
-          <w:rFonts w:hint="eastAsia"/>
-          <w:sz w:val="24"/>
-          <w:szCs w:val="24"/>
-        </w:rPr>
-        <w:t>令牌数永远</w:t>
-      </w:r>
-      <w:proofErr w:type="gramEnd"/>
-      <w:r>
-        <w:rPr>
-          <w:rFonts w:hint="eastAsia"/>
-          <w:sz w:val="24"/>
-          <w:szCs w:val="24"/>
-        </w:rPr>
-        <w:t>不会超过桶的大小</w:t>
+        <w:t>最后桶中可以保存的最大令牌数永远不会超过桶的大小</w:t>
       </w:r>
       <w:r>
         <w:rPr>
@@ -6941,21 +5979,12 @@
         </w:rPr>
         <w:t>请求缓存保证在一次请求中多次调用同一个服务提供者接口，在</w:t>
       </w:r>
-      <w:proofErr w:type="spellStart"/>
-      <w:r>
-        <w:rPr>
-          <w:sz w:val="24"/>
-          <w:szCs w:val="24"/>
-        </w:rPr>
-        <w:t>cacheKey</w:t>
-      </w:r>
-      <w:proofErr w:type="spellEnd"/>
-      <w:r>
-        <w:rPr>
-          <w:sz w:val="24"/>
-          <w:szCs w:val="24"/>
-        </w:rPr>
-        <w:t>不变的情况下，后续调用结果都是第一次的缓存结果，而不是多次请求服务提供者，从而降低服务提供者处理重复请求的压力。</w:t>
+      <w:r>
+        <w:rPr>
+          <w:sz w:val="24"/>
+          <w:szCs w:val="24"/>
+        </w:rPr>
+        <w:t>cacheKey不变的情况下，后续调用结果都是第一次的缓存结果，而不是多次请求服务提供者，从而降低服务提供者处理重复请求的压力。</w:t>
       </w:r>
     </w:p>
     <w:p>
@@ -6979,23 +6008,7 @@
           <w:sz w:val="24"/>
           <w:szCs w:val="24"/>
         </w:rPr>
-        <w:t>Controller的时候，我们都需要为</w:t>
-      </w:r>
-      <w:proofErr w:type="spellStart"/>
-      <w:r>
-        <w:rPr>
-          <w:sz w:val="24"/>
-          <w:szCs w:val="24"/>
-        </w:rPr>
-        <w:t>HystrixRequestContext</w:t>
-      </w:r>
-      <w:proofErr w:type="spellEnd"/>
-      <w:r>
-        <w:rPr>
-          <w:sz w:val="24"/>
-          <w:szCs w:val="24"/>
-        </w:rPr>
-        <w:t>进行初始化，之前的缓存也就是不存在了，我们是在同一个请求中保证结果相同，同一次请求中的第一次访问后对结果进行缓存，缓存的生命周期只有一次请求！</w:t>
+        <w:t>Controller的时候，我们都需要为HystrixRequestContext进行初始化，之前的缓存也就是不存在了，我们是在同一个请求中保证结果相同，同一次请求中的第一次访问后对结果进行缓存，缓存的生命周期只有一次请求！</w:t>
       </w:r>
     </w:p>
     <w:p>
@@ -7281,18 +6294,8 @@
           <w:sz w:val="24"/>
           <w:szCs w:val="24"/>
         </w:rPr>
-        <w:t>请求</w:t>
-      </w:r>
-      <w:proofErr w:type="gramStart"/>
-      <w:r>
-        <w:rPr>
-          <w:rFonts w:hint="eastAsia"/>
-          <w:sz w:val="24"/>
-          <w:szCs w:val="24"/>
-        </w:rPr>
-        <w:t>合并器</w:t>
-      </w:r>
-      <w:proofErr w:type="gramEnd"/>
+        <w:t>请求合并器</w:t>
+      </w:r>
       <w:r>
         <w:rPr>
           <w:rFonts w:hint="eastAsia"/>
@@ -7360,25 +6363,7 @@
           <w:sz w:val="24"/>
           <w:szCs w:val="24"/>
         </w:rPr>
-        <w:t>通过请求</w:t>
-      </w:r>
-      <w:proofErr w:type="gramStart"/>
-      <w:r>
-        <w:rPr>
-          <w:rFonts w:hint="eastAsia"/>
-          <w:sz w:val="24"/>
-          <w:szCs w:val="24"/>
-        </w:rPr>
-        <w:t>合并器设置</w:t>
-      </w:r>
-      <w:proofErr w:type="gramEnd"/>
-      <w:r>
-        <w:rPr>
-          <w:rFonts w:hint="eastAsia"/>
-          <w:sz w:val="24"/>
-          <w:szCs w:val="24"/>
-        </w:rPr>
-        <w:t>延迟时间</w:t>
+        <w:t>通过请求合并器设置延迟时间</w:t>
       </w:r>
       <w:r>
         <w:rPr>
@@ -7473,14 +6458,12 @@
           <w:rFonts w:ascii="黑体" w:eastAsia="黑体" w:hAnsi="黑体"/>
         </w:rPr>
       </w:pPr>
-      <w:proofErr w:type="spellStart"/>
       <w:r>
         <w:rPr>
           <w:rFonts w:ascii="黑体" w:eastAsia="黑体" w:hAnsi="黑体"/>
         </w:rPr>
         <w:t>Zuul</w:t>
       </w:r>
-      <w:proofErr w:type="spellEnd"/>
       <w:r>
         <w:rPr>
           <w:rFonts w:ascii="黑体" w:eastAsia="黑体" w:hAnsi="黑体" w:hint="eastAsia"/>
@@ -7519,48 +6502,21 @@
           <w:szCs w:val="24"/>
         </w:rPr>
       </w:pPr>
-      <w:proofErr w:type="spellStart"/>
-      <w:r>
-        <w:rPr>
+      <w:r>
+        <w:rPr>
+          <w:sz w:val="24"/>
+          <w:szCs w:val="24"/>
+        </w:rPr>
+        <w:t>Zuul是一个微服务网关，会在Eureka注册中心中进行服务的注册和发现。</w:t>
+      </w:r>
+      <w:r>
+        <w:rPr>
+          <w:rFonts w:hint="eastAsia"/>
           <w:sz w:val="24"/>
           <w:szCs w:val="24"/>
         </w:rPr>
         <w:t>Zuul</w:t>
       </w:r>
-      <w:proofErr w:type="spellEnd"/>
-      <w:r>
-        <w:rPr>
-          <w:sz w:val="24"/>
-          <w:szCs w:val="24"/>
-        </w:rPr>
-        <w:t>是一个</w:t>
-      </w:r>
-      <w:proofErr w:type="gramStart"/>
-      <w:r>
-        <w:rPr>
-          <w:sz w:val="24"/>
-          <w:szCs w:val="24"/>
-        </w:rPr>
-        <w:t>微服务</w:t>
-      </w:r>
-      <w:proofErr w:type="gramEnd"/>
-      <w:r>
-        <w:rPr>
-          <w:sz w:val="24"/>
-          <w:szCs w:val="24"/>
-        </w:rPr>
-        <w:t>网关，会在Eureka注册中心中进行服务的注册和发现。</w:t>
-      </w:r>
-      <w:proofErr w:type="spellStart"/>
-      <w:r>
-        <w:rPr>
-          <w:rFonts w:hint="eastAsia"/>
-          <w:sz w:val="24"/>
-          <w:szCs w:val="24"/>
-        </w:rPr>
-        <w:t>Zuul</w:t>
-      </w:r>
-      <w:proofErr w:type="spellEnd"/>
       <w:r>
         <w:rPr>
           <w:sz w:val="24"/>
@@ -7588,23 +6544,7 @@
           <w:sz w:val="24"/>
           <w:szCs w:val="24"/>
         </w:rPr>
-        <w:t>一切对服务的请求都会经过</w:t>
-      </w:r>
-      <w:proofErr w:type="spellStart"/>
-      <w:r>
-        <w:rPr>
-          <w:sz w:val="24"/>
-          <w:szCs w:val="24"/>
-        </w:rPr>
-        <w:t>Zuul</w:t>
-      </w:r>
-      <w:proofErr w:type="spellEnd"/>
-      <w:r>
-        <w:rPr>
-          <w:sz w:val="24"/>
-          <w:szCs w:val="24"/>
-        </w:rPr>
-        <w:t>这个网关，然后再由网关来实现鉴权、动态路由等操作</w:t>
+        <w:t>一切对服务的请求都会经过Zuul这个网关，然后再由网关来实现鉴权、动态路由等操作</w:t>
       </w:r>
       <w:r>
         <w:rPr>
@@ -7631,7 +6571,6 @@
         </w:rPr>
         <w:t>在</w:t>
       </w:r>
-      <w:proofErr w:type="spellStart"/>
       <w:r>
         <w:rPr>
           <w:rFonts w:hint="eastAsia"/>
@@ -7645,31 +6584,7 @@
           <w:sz w:val="24"/>
           <w:szCs w:val="24"/>
         </w:rPr>
-        <w:t>uul</w:t>
-      </w:r>
-      <w:proofErr w:type="spellEnd"/>
-      <w:r>
-        <w:rPr>
-          <w:sz w:val="24"/>
-          <w:szCs w:val="24"/>
-        </w:rPr>
-        <w:t>的底层使用的是</w:t>
-      </w:r>
-      <w:proofErr w:type="spellStart"/>
-      <w:r>
-        <w:rPr>
-          <w:sz w:val="24"/>
-          <w:szCs w:val="24"/>
-        </w:rPr>
-        <w:t>Hystrix+ribbon</w:t>
-      </w:r>
-      <w:proofErr w:type="spellEnd"/>
-      <w:r>
-        <w:rPr>
-          <w:sz w:val="24"/>
-          <w:szCs w:val="24"/>
-        </w:rPr>
-        <w:t>来实现请求路由</w:t>
+        <w:t>uul的底层使用的是Hystrix+ribbon来实现请求路由</w:t>
       </w:r>
       <w:r>
         <w:rPr>
@@ -7711,53 +6626,12 @@
         </w:rPr>
         <w:t>但是</w:t>
       </w:r>
-      <w:proofErr w:type="spellStart"/>
-      <w:r>
-        <w:rPr>
-          <w:sz w:val="24"/>
-          <w:szCs w:val="24"/>
-        </w:rPr>
-        <w:t>Zuul</w:t>
-      </w:r>
-      <w:proofErr w:type="spellEnd"/>
-      <w:r>
-        <w:rPr>
-          <w:sz w:val="24"/>
-          <w:szCs w:val="24"/>
-        </w:rPr>
-        <w:t>的fallback容错处理逻辑，只针对timeout异常处理，当请求被</w:t>
-      </w:r>
-      <w:proofErr w:type="spellStart"/>
-      <w:r>
-        <w:rPr>
-          <w:sz w:val="24"/>
-          <w:szCs w:val="24"/>
-        </w:rPr>
-        <w:t>Zuul</w:t>
-      </w:r>
-      <w:proofErr w:type="spellEnd"/>
-      <w:r>
-        <w:rPr>
-          <w:sz w:val="24"/>
-          <w:szCs w:val="24"/>
-        </w:rPr>
-        <w:t>路由后，只要服务有返回（包括异常），都不会触发</w:t>
-      </w:r>
-      <w:proofErr w:type="spellStart"/>
-      <w:r>
-        <w:rPr>
-          <w:sz w:val="24"/>
-          <w:szCs w:val="24"/>
-        </w:rPr>
-        <w:t>Zuul</w:t>
-      </w:r>
-      <w:proofErr w:type="spellEnd"/>
-      <w:r>
-        <w:rPr>
-          <w:sz w:val="24"/>
-          <w:szCs w:val="24"/>
-        </w:rPr>
-        <w:t>的fallback容错逻辑。</w:t>
+      <w:r>
+        <w:rPr>
+          <w:sz w:val="24"/>
+          <w:szCs w:val="24"/>
+        </w:rPr>
+        <w:t>Zuul的fallback容错处理逻辑，只针对timeout异常处理，当请求被Zuul路由后，只要服务有返回（包括异常），都不会触发Zuul的fallback容错逻辑。</w:t>
       </w:r>
     </w:p>
     <w:p>
@@ -7768,7 +6642,6 @@
           <w:szCs w:val="24"/>
         </w:rPr>
       </w:pPr>
-      <w:proofErr w:type="spellStart"/>
       <w:r>
         <w:rPr>
           <w:sz w:val="24"/>
@@ -7781,15 +6654,7 @@
           <w:sz w:val="24"/>
           <w:szCs w:val="24"/>
         </w:rPr>
-        <w:t>uul</w:t>
-      </w:r>
-      <w:proofErr w:type="spellEnd"/>
-      <w:r>
-        <w:rPr>
-          <w:sz w:val="24"/>
-          <w:szCs w:val="24"/>
-        </w:rPr>
-        <w:t>中</w:t>
+        <w:t>uul中</w:t>
       </w:r>
       <w:r>
         <w:rPr>
@@ -7799,21 +6664,12 @@
         </w:rPr>
         <w:t>使用</w:t>
       </w:r>
-      <w:proofErr w:type="spellStart"/>
-      <w:r>
-        <w:rPr>
-          <w:sz w:val="24"/>
-          <w:szCs w:val="24"/>
-        </w:rPr>
-        <w:t>Hystrix</w:t>
-      </w:r>
-      <w:proofErr w:type="spellEnd"/>
-      <w:r>
-        <w:rPr>
-          <w:sz w:val="24"/>
-          <w:szCs w:val="24"/>
-        </w:rPr>
-        <w:t>的配置来设置路由转发时的执行超时时间</w:t>
+      <w:r>
+        <w:rPr>
+          <w:sz w:val="24"/>
+          <w:szCs w:val="24"/>
+        </w:rPr>
+        <w:t>Hystrix的配置来设置路由转发时的执行超时时间</w:t>
       </w:r>
       <w:r>
         <w:rPr>
@@ -7828,23 +6684,7 @@
           <w:sz w:val="24"/>
           <w:szCs w:val="24"/>
         </w:rPr>
-        <w:t>其默认的超时</w:t>
-      </w:r>
-      <w:proofErr w:type="gramStart"/>
-      <w:r>
-        <w:rPr>
-          <w:sz w:val="24"/>
-          <w:szCs w:val="24"/>
-        </w:rPr>
-        <w:t>时</w:t>
-      </w:r>
-      <w:proofErr w:type="gramEnd"/>
-      <w:r>
-        <w:rPr>
-          <w:sz w:val="24"/>
-          <w:szCs w:val="24"/>
-        </w:rPr>
-        <w:t>长为1000毫秒。</w:t>
+        <w:t>其默认的超时时长为1000毫秒。</w:t>
       </w:r>
       <w:r>
         <w:rPr>
@@ -7874,39 +6714,7 @@
           <w:sz w:val="24"/>
           <w:szCs w:val="24"/>
         </w:rPr>
-        <w:t>ribbon底层默认超时</w:t>
-      </w:r>
-      <w:proofErr w:type="gramStart"/>
-      <w:r>
-        <w:rPr>
-          <w:sz w:val="24"/>
-          <w:szCs w:val="24"/>
-        </w:rPr>
-        <w:t>时</w:t>
-      </w:r>
-      <w:proofErr w:type="gramEnd"/>
-      <w:r>
-        <w:rPr>
-          <w:sz w:val="24"/>
-          <w:szCs w:val="24"/>
-        </w:rPr>
-        <w:t>长为5000毫秒。如果</w:t>
-      </w:r>
-      <w:proofErr w:type="spellStart"/>
-      <w:r>
-        <w:rPr>
-          <w:sz w:val="24"/>
-          <w:szCs w:val="24"/>
-        </w:rPr>
-        <w:t>Hystrix</w:t>
-      </w:r>
-      <w:proofErr w:type="spellEnd"/>
-      <w:r>
-        <w:rPr>
-          <w:sz w:val="24"/>
-          <w:szCs w:val="24"/>
-        </w:rPr>
-        <w:t>超时，直接返回</w:t>
+        <w:t>ribbon底层默认超时时长为5000毫秒。如果Hystrix超时，直接返回</w:t>
       </w:r>
       <w:r>
         <w:rPr>
@@ -7914,87 +6722,7 @@
           <w:szCs w:val="24"/>
         </w:rPr>
         <w:lastRenderedPageBreak/>
-        <w:t>超时异常。如果ribbon超时，同时</w:t>
-      </w:r>
-      <w:proofErr w:type="spellStart"/>
-      <w:r>
-        <w:rPr>
-          <w:sz w:val="24"/>
-          <w:szCs w:val="24"/>
-        </w:rPr>
-        <w:t>Hystrix</w:t>
-      </w:r>
-      <w:proofErr w:type="spellEnd"/>
-      <w:r>
-        <w:rPr>
-          <w:sz w:val="24"/>
-          <w:szCs w:val="24"/>
-        </w:rPr>
-        <w:t>未超时，ribbon会自动进行服务集群轮询重试，直到</w:t>
-      </w:r>
-      <w:proofErr w:type="spellStart"/>
-      <w:r>
-        <w:rPr>
-          <w:sz w:val="24"/>
-          <w:szCs w:val="24"/>
-        </w:rPr>
-        <w:t>Hystrix</w:t>
-      </w:r>
-      <w:proofErr w:type="spellEnd"/>
-      <w:r>
-        <w:rPr>
-          <w:sz w:val="24"/>
-          <w:szCs w:val="24"/>
-        </w:rPr>
-        <w:t>超时为止。如果</w:t>
-      </w:r>
-      <w:proofErr w:type="spellStart"/>
-      <w:r>
-        <w:rPr>
-          <w:sz w:val="24"/>
-          <w:szCs w:val="24"/>
-        </w:rPr>
-        <w:t>Hystrix</w:t>
-      </w:r>
-      <w:proofErr w:type="spellEnd"/>
-      <w:r>
-        <w:rPr>
-          <w:sz w:val="24"/>
-          <w:szCs w:val="24"/>
-        </w:rPr>
-        <w:t>超时</w:t>
-      </w:r>
-      <w:proofErr w:type="gramStart"/>
-      <w:r>
-        <w:rPr>
-          <w:sz w:val="24"/>
-          <w:szCs w:val="24"/>
-        </w:rPr>
-        <w:t>时</w:t>
-      </w:r>
-      <w:proofErr w:type="gramEnd"/>
-      <w:r>
-        <w:rPr>
-          <w:sz w:val="24"/>
-          <w:szCs w:val="24"/>
-        </w:rPr>
-        <w:t>长小于ribbon超时</w:t>
-      </w:r>
-      <w:proofErr w:type="gramStart"/>
-      <w:r>
-        <w:rPr>
-          <w:sz w:val="24"/>
-          <w:szCs w:val="24"/>
-        </w:rPr>
-        <w:t>时</w:t>
-      </w:r>
-      <w:proofErr w:type="gramEnd"/>
-      <w:r>
-        <w:rPr>
-          <w:sz w:val="24"/>
-          <w:szCs w:val="24"/>
-        </w:rPr>
-        <w:t>长，ribbon不会进行服务集群轮询重试。</w:t>
+        <w:t>超时异常。如果ribbon超时，同时Hystrix未超时，ribbon会自动进行服务集群轮询重试，直到Hystrix超时为止。如果Hystrix超时时长小于ribbon超时时长，ribbon不会进行服务集群轮询重试。</w:t>
       </w:r>
       <w:r>
         <w:rPr>
@@ -8004,21 +6732,12 @@
         </w:rPr>
         <w:t>并且</w:t>
       </w:r>
-      <w:proofErr w:type="spellStart"/>
-      <w:r>
-        <w:rPr>
-          <w:sz w:val="24"/>
-          <w:szCs w:val="24"/>
-        </w:rPr>
-        <w:t>Zuul</w:t>
-      </w:r>
-      <w:proofErr w:type="spellEnd"/>
-      <w:r>
-        <w:rPr>
-          <w:sz w:val="24"/>
-          <w:szCs w:val="24"/>
-        </w:rPr>
-        <w:t>网关组件也提供了限流保护。当请求并发达到阀值，自动触发限流保护，返回错误结果</w:t>
+      <w:r>
+        <w:rPr>
+          <w:sz w:val="24"/>
+          <w:szCs w:val="24"/>
+        </w:rPr>
+        <w:t>Zuul网关组件也提供了限流保护。当请求并发达到阀值，自动触发限流保护，返回错误结果</w:t>
       </w:r>
       <w:r>
         <w:rPr>
@@ -8156,23 +6875,7 @@
           <w:sz w:val="24"/>
           <w:szCs w:val="24"/>
         </w:rPr>
-        <w:t>routing：在请求被路由到目标服务时执行，这是使用</w:t>
-      </w:r>
-      <w:proofErr w:type="spellStart"/>
-      <w:r>
-        <w:rPr>
-          <w:sz w:val="24"/>
-          <w:szCs w:val="24"/>
-        </w:rPr>
-        <w:t>HttpClient</w:t>
-      </w:r>
-      <w:proofErr w:type="spellEnd"/>
-      <w:r>
-        <w:rPr>
-          <w:sz w:val="24"/>
-          <w:szCs w:val="24"/>
-        </w:rPr>
-        <w:t>或Ribbon构建和发送原始HTTP请求的地方；</w:t>
+        <w:t>routing：在请求被路由到目标服务时执行，这是使用HttpClient或Ribbon构建和发送原始HTTP请求的地方；</w:t>
       </w:r>
     </w:p>
     <w:p>
@@ -8298,17 +7001,8 @@
           <w:sz w:val="24"/>
           <w:szCs w:val="24"/>
         </w:rPr>
-        <w:t>HTTP请求到达</w:t>
-      </w:r>
-      <w:proofErr w:type="spellStart"/>
-      <w:r>
-        <w:rPr>
-          <w:sz w:val="24"/>
-          <w:szCs w:val="24"/>
-        </w:rPr>
-        <w:t>Zuul</w:t>
-      </w:r>
-      <w:proofErr w:type="spellEnd"/>
+        <w:t>HTTP请求到达Zuul</w:t>
+      </w:r>
       <w:r>
         <w:rPr>
           <w:rFonts w:hint="eastAsia"/>
@@ -8377,7 +7071,6 @@
         </w:rPr>
         <w:t>映射</w:t>
       </w:r>
-      <w:proofErr w:type="spellStart"/>
       <w:r>
         <w:rPr>
           <w:rFonts w:hint="eastAsia"/>
@@ -8391,15 +7084,7 @@
           <w:sz w:val="24"/>
           <w:szCs w:val="24"/>
         </w:rPr>
-        <w:t>rl</w:t>
-      </w:r>
-      <w:proofErr w:type="spellEnd"/>
-      <w:r>
-        <w:rPr>
-          <w:sz w:val="24"/>
-          <w:szCs w:val="24"/>
-        </w:rPr>
-        <w:t xml:space="preserve"> </w:t>
+        <w:t xml:space="preserve">rl </w:t>
       </w:r>
       <w:r>
         <w:rPr>
@@ -8527,7 +7212,6 @@
           <w:szCs w:val="24"/>
         </w:rPr>
       </w:pPr>
-      <w:proofErr w:type="spellStart"/>
       <w:r>
         <w:rPr>
           <w:rFonts w:hint="eastAsia"/>
@@ -8551,7 +7235,6 @@
         </w:rPr>
         <w:t>loud</w:t>
       </w:r>
-      <w:proofErr w:type="spellEnd"/>
       <w:r>
         <w:rPr>
           <w:sz w:val="24"/>
@@ -8607,51 +7290,15 @@
           <w:sz w:val="24"/>
           <w:szCs w:val="24"/>
         </w:rPr>
-        <w:t>服务端也称为分布式配置中心，它是一个独立的</w:t>
-      </w:r>
-      <w:proofErr w:type="gramStart"/>
-      <w:r>
-        <w:rPr>
-          <w:rFonts w:hint="eastAsia"/>
-          <w:sz w:val="24"/>
-          <w:szCs w:val="24"/>
-        </w:rPr>
-        <w:t>微服务</w:t>
-      </w:r>
-      <w:proofErr w:type="gramEnd"/>
-      <w:r>
-        <w:rPr>
-          <w:rFonts w:hint="eastAsia"/>
-          <w:sz w:val="24"/>
-          <w:szCs w:val="24"/>
-        </w:rPr>
-        <w:t>应用，用来连接</w:t>
-      </w:r>
-      <w:proofErr w:type="gramStart"/>
-      <w:r>
-        <w:rPr>
-          <w:rFonts w:hint="eastAsia"/>
-          <w:sz w:val="24"/>
-          <w:szCs w:val="24"/>
-        </w:rPr>
-        <w:t>配置</w:t>
-      </w:r>
-      <w:r>
-        <w:rPr>
-          <w:rFonts w:hint="eastAsia"/>
-          <w:sz w:val="24"/>
-          <w:szCs w:val="24"/>
-        </w:rPr>
-        <w:t>配置</w:t>
-      </w:r>
-      <w:proofErr w:type="gramEnd"/>
-      <w:r>
-        <w:rPr>
-          <w:rFonts w:hint="eastAsia"/>
-          <w:sz w:val="24"/>
-          <w:szCs w:val="24"/>
-        </w:rPr>
-        <w:t>仓库</w:t>
+        <w:t>服务端也称为分布式配置中心，它是一个独立的微服务应用，用来连接配置</w:t>
+      </w:r>
+      <w:r>
+        <w:rPr>
+          <w:rFonts w:hint="eastAsia"/>
+          <w:sz w:val="24"/>
+          <w:szCs w:val="24"/>
+        </w:rPr>
+        <w:t>配置仓库</w:t>
       </w:r>
       <w:r>
         <w:rPr>
@@ -8878,18 +7525,8 @@
           <w:sz w:val="24"/>
           <w:szCs w:val="24"/>
         </w:rPr>
-        <w:t>运</w:t>
-      </w:r>
-      <w:proofErr w:type="gramStart"/>
-      <w:r>
-        <w:rPr>
-          <w:rFonts w:hint="eastAsia"/>
-          <w:sz w:val="24"/>
-          <w:szCs w:val="24"/>
-        </w:rPr>
-        <w:t>维人员</w:t>
-      </w:r>
-      <w:proofErr w:type="gramEnd"/>
+        <w:t>运维人员</w:t>
+      </w:r>
       <w:r>
         <w:rPr>
           <w:rFonts w:hint="eastAsia"/>
@@ -8980,21 +7617,12 @@
           <w:szCs w:val="24"/>
         </w:rPr>
       </w:pPr>
-      <w:proofErr w:type="spellStart"/>
-      <w:r>
-        <w:rPr>
-          <w:sz w:val="24"/>
-          <w:szCs w:val="24"/>
-        </w:rPr>
-        <w:t>ConfigClient</w:t>
-      </w:r>
-      <w:proofErr w:type="spellEnd"/>
-      <w:r>
-        <w:rPr>
-          <w:sz w:val="24"/>
-          <w:szCs w:val="24"/>
-        </w:rPr>
-        <w:t>实例都监听MQ中同一个topic(默认是Spring Cloud Bus)。当一个服务刷新数据的时候，它会把这个信息放入到Topic中，这样其它监听同一Topic的服务就能得到通知，然后去更新自身的配置。</w:t>
+      <w:r>
+        <w:rPr>
+          <w:sz w:val="24"/>
+          <w:szCs w:val="24"/>
+        </w:rPr>
+        <w:t>ConfigClient实例都监听MQ中同一个topic(默认是Spring Cloud Bus)。当一个服务刷新数据的时候，它会把这个信息放入到Topic中，这样其它监听同一Topic的服务就能得到通知，然后去更新自身的配置。</w:t>
       </w:r>
     </w:p>
     <w:p>
@@ -9022,25 +7650,7 @@
           <w:sz w:val="24"/>
           <w:szCs w:val="24"/>
         </w:rPr>
-        <w:t>在</w:t>
-      </w:r>
-      <w:proofErr w:type="gramStart"/>
-      <w:r>
-        <w:rPr>
-          <w:rFonts w:hint="eastAsia"/>
-          <w:sz w:val="24"/>
-          <w:szCs w:val="24"/>
-        </w:rPr>
-        <w:t>微服务</w:t>
-      </w:r>
-      <w:proofErr w:type="gramEnd"/>
-      <w:r>
-        <w:rPr>
-          <w:rFonts w:hint="eastAsia"/>
-          <w:sz w:val="24"/>
-          <w:szCs w:val="24"/>
-        </w:rPr>
-        <w:t>架构的系统中，会构建一个共用的消息主题，并让系统中所有微服务实例都连接上来</w:t>
+        <w:t>在微服务架构的系统中，会构建一个共用的消息主题，并让系统中所有微服务实例都连接上来</w:t>
       </w:r>
       <w:r>
         <w:rPr>
@@ -9217,21 +7827,12 @@
         </w:rPr>
         <w:t>利用消息总线触发一个服务端</w:t>
       </w:r>
-      <w:proofErr w:type="spellStart"/>
-      <w:r>
-        <w:rPr>
-          <w:sz w:val="24"/>
-          <w:szCs w:val="24"/>
-        </w:rPr>
-        <w:t>ConfigServer</w:t>
-      </w:r>
-      <w:proofErr w:type="spellEnd"/>
-      <w:r>
-        <w:rPr>
-          <w:sz w:val="24"/>
-          <w:szCs w:val="24"/>
-        </w:rPr>
-        <w:t>的/bus/refresh端点，而刷新所有客户端的配置</w:t>
+      <w:r>
+        <w:rPr>
+          <w:sz w:val="24"/>
+          <w:szCs w:val="24"/>
+        </w:rPr>
+        <w:t>ConfigServer的/bus/refresh端点，而刷新所有客户端的配置</w:t>
       </w:r>
       <w:r>
         <w:rPr>
@@ -9523,9 +8124,6 @@
     <w:p>
       <w:pPr>
         <w:pStyle w:val="4"/>
-        <w:rPr>
-          <w:rFonts w:hint="eastAsia"/>
-        </w:rPr>
       </w:pPr>
       <w:r>
         <w:rPr>
@@ -9557,7 +8155,6 @@
         </w:rPr>
         <w:t>提供了一套完整的服务跟踪的解决方案，并且支持集成了</w:t>
       </w:r>
-      <w:proofErr w:type="spellStart"/>
       <w:r>
         <w:rPr>
           <w:sz w:val="24"/>
@@ -9565,7 +8162,6 @@
         </w:rPr>
         <w:t>zipkin</w:t>
       </w:r>
-      <w:proofErr w:type="spellEnd"/>
       <w:r>
         <w:rPr>
           <w:rFonts w:hint="eastAsia"/>
@@ -9652,23 +8248,7 @@
           <w:szCs w:val="24"/>
         </w:rPr>
         <w:lastRenderedPageBreak/>
-        <w:t>时间戳，就能统计该span的时间延迟，除此之外，我们还可以获取</w:t>
-      </w:r>
-      <w:proofErr w:type="gramStart"/>
-      <w:r>
-        <w:rPr>
-          <w:sz w:val="24"/>
-          <w:szCs w:val="24"/>
-        </w:rPr>
-        <w:t>如事件</w:t>
-      </w:r>
-      <w:proofErr w:type="gramEnd"/>
-      <w:r>
-        <w:rPr>
-          <w:sz w:val="24"/>
-          <w:szCs w:val="24"/>
-        </w:rPr>
-        <w:t>名称、请求信息等元数据。</w:t>
+        <w:t>时间戳，就能统计该span的时间延迟，除此之外，我们还可以获取如事件名称、请求信息等元数据。</w:t>
       </w:r>
     </w:p>
     <w:p>
@@ -9697,7 +8277,6 @@
     <w:p>
       <w:pPr>
         <w:rPr>
-          <w:rFonts w:hint="eastAsia"/>
           <w:sz w:val="24"/>
           <w:szCs w:val="24"/>
         </w:rPr>
@@ -9744,69 +8323,12 @@
           <w:szCs w:val="24"/>
         </w:rPr>
       </w:pPr>
-      <w:proofErr w:type="spellStart"/>
-      <w:r>
-        <w:rPr>
-          <w:sz w:val="24"/>
-          <w:szCs w:val="24"/>
-        </w:rPr>
-        <w:t>sr</w:t>
-      </w:r>
-      <w:proofErr w:type="spellEnd"/>
-      <w:r>
-        <w:rPr>
-          <w:sz w:val="24"/>
-          <w:szCs w:val="24"/>
-        </w:rPr>
-        <w:t xml:space="preserve"> - Server Received - 服务</w:t>
-      </w:r>
-      <w:proofErr w:type="gramStart"/>
-      <w:r>
-        <w:rPr>
-          <w:sz w:val="24"/>
-          <w:szCs w:val="24"/>
-        </w:rPr>
-        <w:t>端获得</w:t>
-      </w:r>
-      <w:proofErr w:type="gramEnd"/>
-      <w:r>
-        <w:rPr>
-          <w:sz w:val="24"/>
-          <w:szCs w:val="24"/>
-        </w:rPr>
-        <w:t>请求并准备开始处理它，其中（</w:t>
-      </w:r>
-      <w:proofErr w:type="spellStart"/>
-      <w:r>
-        <w:rPr>
-          <w:sz w:val="24"/>
-          <w:szCs w:val="24"/>
-        </w:rPr>
-        <w:t>sr</w:t>
-      </w:r>
-      <w:proofErr w:type="spellEnd"/>
-      <w:r>
-        <w:rPr>
-          <w:sz w:val="24"/>
-          <w:szCs w:val="24"/>
-        </w:rPr>
-        <w:t xml:space="preserve"> – cs） </w:t>
-      </w:r>
-      <w:proofErr w:type="gramStart"/>
-      <w:r>
-        <w:rPr>
-          <w:sz w:val="24"/>
-          <w:szCs w:val="24"/>
-        </w:rPr>
-        <w:t>时间戳便可</w:t>
-      </w:r>
-      <w:proofErr w:type="gramEnd"/>
-      <w:r>
-        <w:rPr>
-          <w:sz w:val="24"/>
-          <w:szCs w:val="24"/>
-        </w:rPr>
-        <w:t>得到网络传输的时间。</w:t>
+      <w:r>
+        <w:rPr>
+          <w:sz w:val="24"/>
+          <w:szCs w:val="24"/>
+        </w:rPr>
+        <w:t>sr - Server Received - 服务端获得请求并准备开始处理它，其中（sr – cs） 时间戳便可得到网络传输的时间。</w:t>
       </w:r>
     </w:p>
     <w:p>
@@ -9827,23 +8349,7 @@
           <w:sz w:val="24"/>
           <w:szCs w:val="24"/>
         </w:rPr>
-        <w:t xml:space="preserve">ss - Server Sent （服务端发送响应）– 该注解表明请求处理的完成(当请求返回客户端)， （ss – </w:t>
-      </w:r>
-      <w:proofErr w:type="spellStart"/>
-      <w:r>
-        <w:rPr>
-          <w:sz w:val="24"/>
-          <w:szCs w:val="24"/>
-        </w:rPr>
-        <w:t>sr</w:t>
-      </w:r>
-      <w:proofErr w:type="spellEnd"/>
-      <w:r>
-        <w:rPr>
-          <w:sz w:val="24"/>
-          <w:szCs w:val="24"/>
-        </w:rPr>
-        <w:t>）时间戳就可以得到服务器请求的时间。</w:t>
+        <w:t>ss - Server Sent （服务端发送响应）– 该注解表明请求处理的完成(当请求返回客户端)， （ss – sr）时间戳就可以得到服务器请求的时间。</w:t>
       </w:r>
     </w:p>
     <w:p>
@@ -9859,61 +8365,17 @@
           <w:szCs w:val="24"/>
         </w:rPr>
       </w:pPr>
-      <w:proofErr w:type="spellStart"/>
-      <w:r>
-        <w:rPr>
-          <w:sz w:val="24"/>
-          <w:szCs w:val="24"/>
-        </w:rPr>
-        <w:t>cr</w:t>
-      </w:r>
-      <w:proofErr w:type="spellEnd"/>
-      <w:r>
-        <w:rPr>
-          <w:sz w:val="24"/>
-          <w:szCs w:val="24"/>
-        </w:rPr>
-        <w:t xml:space="preserve"> - Client Received （客户端接收响应）- 表明此时Span的结束，（</w:t>
-      </w:r>
-      <w:proofErr w:type="spellStart"/>
-      <w:r>
-        <w:rPr>
-          <w:sz w:val="24"/>
-          <w:szCs w:val="24"/>
-        </w:rPr>
-        <w:t>cr</w:t>
-      </w:r>
-      <w:proofErr w:type="spellEnd"/>
-      <w:r>
-        <w:rPr>
-          <w:sz w:val="24"/>
-          <w:szCs w:val="24"/>
-        </w:rPr>
-        <w:t xml:space="preserve"> – cs）</w:t>
-      </w:r>
-      <w:proofErr w:type="gramStart"/>
-      <w:r>
-        <w:rPr>
-          <w:sz w:val="24"/>
-          <w:szCs w:val="24"/>
-        </w:rPr>
-        <w:t>时间戳便可以</w:t>
-      </w:r>
-      <w:proofErr w:type="gramEnd"/>
-      <w:r>
-        <w:rPr>
-          <w:sz w:val="24"/>
-          <w:szCs w:val="24"/>
-        </w:rPr>
-        <w:t>得到整个请求所消耗的时间。</w:t>
+      <w:r>
+        <w:rPr>
+          <w:sz w:val="24"/>
+          <w:szCs w:val="24"/>
+        </w:rPr>
+        <w:t>cr - Client Received （客户端接收响应）- 表明此时Span的结束，（cr – cs）时间戳便可以得到整个请求所消耗的时间。</w:t>
       </w:r>
     </w:p>
     <w:p>
       <w:pPr>
         <w:pStyle w:val="4"/>
-        <w:rPr>
-          <w:rFonts w:hint="eastAsia"/>
-        </w:rPr>
       </w:pPr>
       <w:r>
         <w:rPr>
@@ -9936,25 +8398,7 @@
           <w:sz w:val="24"/>
           <w:szCs w:val="24"/>
         </w:rPr>
-        <w:t>为了实现请求跟踪，当请求发送到分布式系统的入口端点时，只需要服务跟踪框架为该请求创建一个唯一的跟踪标识，同时在分布式系统内部流转的时候，框架始终保持传递</w:t>
-      </w:r>
-      <w:proofErr w:type="gramStart"/>
-      <w:r>
-        <w:rPr>
-          <w:rFonts w:hint="eastAsia"/>
-          <w:sz w:val="24"/>
-          <w:szCs w:val="24"/>
-        </w:rPr>
-        <w:t>该唯一</w:t>
-      </w:r>
-      <w:proofErr w:type="gramEnd"/>
-      <w:r>
-        <w:rPr>
-          <w:rFonts w:hint="eastAsia"/>
-          <w:sz w:val="24"/>
-          <w:szCs w:val="24"/>
-        </w:rPr>
-        <w:t>标识，直到返回给请求方为止，这个唯一标识就是前文中提到的</w:t>
+        <w:t>为了实现请求跟踪，当请求发送到分布式系统的入口端点时，只需要服务跟踪框架为该请求创建一个唯一的跟踪标识，同时在分布式系统内部流转的时候，框架始终保持传递该唯一标识，直到返回给请求方为止，这个唯一标识就是前文中提到的</w:t>
       </w:r>
       <w:r>
         <w:rPr>
@@ -10049,7 +8493,6 @@
       <w:pPr>
         <w:ind w:firstLine="420"/>
         <w:rPr>
-          <w:rFonts w:hint="eastAsia"/>
           <w:sz w:val="24"/>
           <w:szCs w:val="24"/>
         </w:rPr>
@@ -10087,7 +8530,6 @@
         </w:rPr>
         <w:t>请求链路，一条链路通过</w:t>
       </w:r>
-      <w:proofErr w:type="spellStart"/>
       <w:r>
         <w:rPr>
           <w:sz w:val="24"/>
@@ -10110,7 +8552,6 @@
         </w:rPr>
         <w:t>d</w:t>
       </w:r>
-      <w:proofErr w:type="spellEnd"/>
       <w:r>
         <w:rPr>
           <w:rFonts w:hint="eastAsia"/>
@@ -10147,16 +8588,7 @@
           <w:sz w:val="24"/>
           <w:szCs w:val="24"/>
         </w:rPr>
-        <w:t>也具有唯一标识，叫做</w:t>
-      </w:r>
-      <w:proofErr w:type="spellStart"/>
-      <w:r>
-        <w:rPr>
-          <w:rFonts w:hint="eastAsia"/>
-          <w:sz w:val="24"/>
-          <w:szCs w:val="24"/>
-        </w:rPr>
-        <w:t>Span</w:t>
+        <w:t>也具有唯一标识，叫做Span</w:t>
       </w:r>
       <w:r>
         <w:rPr>
@@ -10165,21 +8597,12 @@
         </w:rPr>
         <w:t>Id</w:t>
       </w:r>
-      <w:proofErr w:type="spellEnd"/>
-      <w:r>
-        <w:rPr>
-          <w:sz w:val="24"/>
-          <w:szCs w:val="24"/>
-        </w:rPr>
-        <w:t>，各span通过</w:t>
-      </w:r>
-      <w:proofErr w:type="spellStart"/>
-      <w:r>
-        <w:rPr>
-          <w:sz w:val="24"/>
-          <w:szCs w:val="24"/>
-        </w:rPr>
-        <w:t>parent</w:t>
+      <w:r>
+        <w:rPr>
+          <w:sz w:val="24"/>
+          <w:szCs w:val="24"/>
+        </w:rPr>
+        <w:t>，各span通过parent</w:t>
       </w:r>
       <w:r>
         <w:rPr>
@@ -10193,31 +8616,15 @@
           <w:sz w:val="24"/>
           <w:szCs w:val="24"/>
         </w:rPr>
-        <w:t>d</w:t>
-      </w:r>
-      <w:proofErr w:type="spellEnd"/>
-      <w:r>
-        <w:rPr>
-          <w:sz w:val="24"/>
-          <w:szCs w:val="24"/>
-        </w:rPr>
-        <w:t>关联起来</w:t>
-      </w:r>
-      <w:r>
-        <w:rPr>
-          <w:rFonts w:hint="eastAsia"/>
-          <w:sz w:val="24"/>
-          <w:szCs w:val="24"/>
-        </w:rPr>
-        <w:t>（</w:t>
-      </w:r>
-      <w:r>
-        <w:rPr>
-          <w:rFonts w:hint="eastAsia"/>
-          <w:sz w:val="24"/>
-          <w:szCs w:val="24"/>
-        </w:rPr>
-        <w:t>后一个S</w:t>
+        <w:t>d关联起来</w:t>
+      </w:r>
+      <w:r>
+        <w:rPr>
+          <w:rFonts w:hint="eastAsia"/>
+          <w:sz w:val="24"/>
+          <w:szCs w:val="24"/>
+        </w:rPr>
+        <w:t>（后一个S</w:t>
       </w:r>
       <w:r>
         <w:rPr>
@@ -10234,7 +8641,6 @@
         </w:rPr>
         <w:t>an的</w:t>
       </w:r>
-      <w:proofErr w:type="spellStart"/>
       <w:r>
         <w:rPr>
           <w:sz w:val="24"/>
@@ -10242,23 +8648,13 @@
         </w:rPr>
         <w:t>parentId</w:t>
       </w:r>
-      <w:proofErr w:type="spellEnd"/>
-      <w:r>
-        <w:rPr>
-          <w:rFonts w:hint="eastAsia"/>
-          <w:sz w:val="24"/>
-          <w:szCs w:val="24"/>
-        </w:rPr>
-        <w:t>就是前一个Span的</w:t>
-      </w:r>
-      <w:proofErr w:type="spellStart"/>
-      <w:r>
-        <w:rPr>
-          <w:rFonts w:hint="eastAsia"/>
-          <w:sz w:val="24"/>
-          <w:szCs w:val="24"/>
-        </w:rPr>
-        <w:t>Span</w:t>
+      <w:r>
+        <w:rPr>
+          <w:rFonts w:hint="eastAsia"/>
+          <w:sz w:val="24"/>
+          <w:szCs w:val="24"/>
+        </w:rPr>
+        <w:t>就是前一个Span的Span</w:t>
       </w:r>
       <w:r>
         <w:rPr>
@@ -10267,7 +8663,6 @@
         </w:rPr>
         <w:t>Id</w:t>
       </w:r>
-      <w:proofErr w:type="spellEnd"/>
       <w:r>
         <w:rPr>
           <w:rFonts w:hint="eastAsia"/>
@@ -10281,7 +8676,6 @@
       <w:pPr>
         <w:ind w:firstLine="420"/>
         <w:rPr>
-          <w:rFonts w:hint="eastAsia"/>
           <w:sz w:val="24"/>
           <w:szCs w:val="24"/>
         </w:rPr>
@@ -10331,7 +8725,6 @@
       <w:pPr>
         <w:ind w:firstLine="420"/>
         <w:rPr>
-          <w:rFonts w:hint="eastAsia"/>
           <w:sz w:val="24"/>
           <w:szCs w:val="24"/>
         </w:rPr>
@@ -10378,32 +8771,181 @@
         <w:rPr>
           <w:rFonts w:ascii="黑体" w:eastAsia="黑体" w:hAnsi="黑体" w:hint="eastAsia"/>
         </w:rPr>
-        <w:t>、</w:t>
-      </w:r>
-      <w:proofErr w:type="spellStart"/>
+        <w:t>、Nacos</w:t>
+      </w:r>
       <w:r>
         <w:rPr>
           <w:rFonts w:ascii="黑体" w:eastAsia="黑体" w:hAnsi="黑体" w:hint="eastAsia"/>
         </w:rPr>
+        <w:t>（服务治理和配置管理）</w:t>
+      </w:r>
+    </w:p>
+    <w:p>
+      <w:pPr>
+        <w:pStyle w:val="4"/>
+      </w:pPr>
+      <w:r>
+        <w:rPr>
+          <w:rFonts w:hint="eastAsia"/>
+        </w:rPr>
+        <w:t>概要</w:t>
+      </w:r>
+    </w:p>
+    <w:p>
+      <w:pPr>
+        <w:ind w:firstLine="420"/>
+        <w:rPr>
+          <w:sz w:val="24"/>
+          <w:szCs w:val="24"/>
+        </w:rPr>
+      </w:pPr>
+      <w:r>
+        <w:rPr>
+          <w:sz w:val="24"/>
+          <w:szCs w:val="24"/>
+        </w:rPr>
         <w:t>Nacos</w:t>
       </w:r>
-      <w:proofErr w:type="spellEnd"/>
-      <w:r>
-        <w:rPr>
-          <w:rFonts w:ascii="黑体" w:eastAsia="黑体" w:hAnsi="黑体" w:hint="eastAsia"/>
-        </w:rPr>
-        <w:t>（服务治理和配置管理）</w:t>
+      <w:r>
+        <w:rPr>
+          <w:rFonts w:hint="eastAsia"/>
+          <w:sz w:val="24"/>
+          <w:szCs w:val="24"/>
+        </w:rPr>
+        <w:t>在</w:t>
+      </w:r>
+      <w:r>
+        <w:rPr>
+          <w:sz w:val="24"/>
+          <w:szCs w:val="24"/>
+        </w:rPr>
+        <w:t>微服务架构中的</w:t>
+      </w:r>
+      <w:r>
+        <w:rPr>
+          <w:rFonts w:hint="eastAsia"/>
+          <w:sz w:val="24"/>
+          <w:szCs w:val="24"/>
+        </w:rPr>
+        <w:t>具有服务治理</w:t>
+      </w:r>
+      <w:r>
+        <w:rPr>
+          <w:sz w:val="24"/>
+          <w:szCs w:val="24"/>
+        </w:rPr>
+        <w:t>和配置中心</w:t>
+      </w:r>
+      <w:r>
+        <w:rPr>
+          <w:rFonts w:hint="eastAsia"/>
+          <w:sz w:val="24"/>
+          <w:szCs w:val="24"/>
+        </w:rPr>
+        <w:t>的功能</w:t>
+      </w:r>
+      <w:r>
+        <w:rPr>
+          <w:sz w:val="24"/>
+          <w:szCs w:val="24"/>
+        </w:rPr>
+        <w:t>，其他服务的服务信息（ip，端口等信息）可以注册到</w:t>
+      </w:r>
+      <w:r>
+        <w:rPr>
+          <w:sz w:val="24"/>
+          <w:szCs w:val="24"/>
+        </w:rPr>
+        <w:t>N</w:t>
+      </w:r>
+      <w:r>
+        <w:rPr>
+          <w:sz w:val="24"/>
+          <w:szCs w:val="24"/>
+        </w:rPr>
+        <w:t>acos服务端</w:t>
+      </w:r>
+      <w:r>
+        <w:rPr>
+          <w:rFonts w:hint="eastAsia"/>
+          <w:sz w:val="24"/>
+          <w:szCs w:val="24"/>
+        </w:rPr>
+        <w:t>，同时</w:t>
+      </w:r>
+      <w:r>
+        <w:rPr>
+          <w:sz w:val="24"/>
+          <w:szCs w:val="24"/>
+        </w:rPr>
+        <w:t>N</w:t>
+      </w:r>
+      <w:r>
+        <w:rPr>
+          <w:sz w:val="24"/>
+          <w:szCs w:val="24"/>
+        </w:rPr>
+        <w:t>acos</w:t>
+      </w:r>
+      <w:r>
+        <w:rPr>
+          <w:sz w:val="24"/>
+          <w:szCs w:val="24"/>
+        </w:rPr>
+        <w:t>又为客户端提供了服务发现的功能</w:t>
+      </w:r>
+      <w:r>
+        <w:rPr>
+          <w:rFonts w:hint="eastAsia"/>
+          <w:sz w:val="24"/>
+          <w:szCs w:val="24"/>
+        </w:rPr>
+        <w:t>以及配置中心</w:t>
+      </w:r>
+      <w:r>
+        <w:rPr>
+          <w:rFonts w:hint="eastAsia"/>
+          <w:sz w:val="24"/>
+          <w:szCs w:val="24"/>
+        </w:rPr>
+        <w:t>。</w:t>
       </w:r>
     </w:p>
     <w:p>
       <w:pPr>
         <w:pStyle w:val="4"/>
-      </w:pPr>
-      <w:r>
-        <w:rPr>
-          <w:rFonts w:hint="eastAsia"/>
-        </w:rPr>
-        <w:t>概要</w:t>
+        <w:rPr>
+          <w:shd w:val="clear" w:color="auto" w:fill="FFFFFF"/>
+        </w:rPr>
+      </w:pPr>
+      <w:r>
+        <w:rPr>
+          <w:rFonts w:hint="eastAsia"/>
+          <w:shd w:val="clear" w:color="auto" w:fill="FFFFFF"/>
+        </w:rPr>
+        <w:t>服务治理</w:t>
+      </w:r>
+    </w:p>
+    <w:p>
+      <w:pPr>
+        <w:pStyle w:val="5"/>
+      </w:pPr>
+      <w:r>
+        <w:rPr>
+          <w:rFonts w:hint="eastAsia"/>
+        </w:rPr>
+        <w:t>服务注册</w:t>
+      </w:r>
+    </w:p>
+    <w:p>
+      <w:pPr>
+        <w:pStyle w:val="6"/>
+      </w:pPr>
+      <w:r>
+        <w:rPr>
+          <w:rFonts w:hint="eastAsia"/>
+        </w:rPr>
+        <w:t>客户端</w:t>
       </w:r>
     </w:p>
     <w:p>
@@ -10414,86 +8956,68 @@
           <w:szCs w:val="24"/>
         </w:rPr>
       </w:pPr>
-      <w:proofErr w:type="spellStart"/>
-      <w:r>
-        <w:rPr>
-          <w:sz w:val="24"/>
-          <w:szCs w:val="24"/>
-        </w:rPr>
-        <w:t>Nacos</w:t>
-      </w:r>
-      <w:proofErr w:type="spellEnd"/>
-      <w:r>
-        <w:rPr>
-          <w:rFonts w:hint="eastAsia"/>
-          <w:sz w:val="24"/>
-          <w:szCs w:val="24"/>
-        </w:rPr>
-        <w:t>在</w:t>
-      </w:r>
-      <w:proofErr w:type="gramStart"/>
-      <w:r>
-        <w:rPr>
-          <w:sz w:val="24"/>
-          <w:szCs w:val="24"/>
-        </w:rPr>
-        <w:t>微服务</w:t>
-      </w:r>
-      <w:proofErr w:type="gramEnd"/>
-      <w:r>
-        <w:rPr>
-          <w:sz w:val="24"/>
-          <w:szCs w:val="24"/>
-        </w:rPr>
-        <w:t>架构中的</w:t>
-      </w:r>
-      <w:r>
-        <w:rPr>
-          <w:rFonts w:hint="eastAsia"/>
-          <w:sz w:val="24"/>
-          <w:szCs w:val="24"/>
-        </w:rPr>
-        <w:t>具有服务治理</w:t>
-      </w:r>
-      <w:r>
-        <w:rPr>
-          <w:sz w:val="24"/>
-          <w:szCs w:val="24"/>
-        </w:rPr>
-        <w:t>和配置中心</w:t>
-      </w:r>
-      <w:r>
-        <w:rPr>
-          <w:rFonts w:hint="eastAsia"/>
-          <w:sz w:val="24"/>
-          <w:szCs w:val="24"/>
-        </w:rPr>
-        <w:t>的功能</w:t>
-      </w:r>
-      <w:r>
-        <w:rPr>
-          <w:sz w:val="24"/>
-          <w:szCs w:val="24"/>
-        </w:rPr>
-        <w:t>，其他服务的服务信息（</w:t>
-      </w:r>
-      <w:proofErr w:type="spellStart"/>
-      <w:r>
-        <w:rPr>
-          <w:sz w:val="24"/>
-          <w:szCs w:val="24"/>
-        </w:rPr>
-        <w:t>ip</w:t>
-      </w:r>
-      <w:proofErr w:type="spellEnd"/>
-      <w:r>
-        <w:rPr>
-          <w:sz w:val="24"/>
-          <w:szCs w:val="24"/>
-        </w:rPr>
-        <w:t>，端口等信息）可以注册到</w:t>
-      </w:r>
-      <w:proofErr w:type="spellStart"/>
+      <w:r>
+        <w:rPr>
+          <w:rFonts w:hint="eastAsia"/>
+          <w:sz w:val="24"/>
+          <w:szCs w:val="24"/>
+        </w:rPr>
+        <w:t>当客户端启动的时候，</w:t>
+      </w:r>
+      <w:r>
+        <w:rPr>
+          <w:rFonts w:hint="eastAsia"/>
+          <w:sz w:val="24"/>
+          <w:szCs w:val="24"/>
+        </w:rPr>
+        <w:t>客户端的服务信息注册到Nacos服务端，</w:t>
+      </w:r>
+      <w:r>
+        <w:rPr>
+          <w:rFonts w:hint="eastAsia"/>
+          <w:sz w:val="24"/>
+          <w:szCs w:val="24"/>
+        </w:rPr>
+        <w:t>这个过程</w:t>
+      </w:r>
+      <w:r>
+        <w:rPr>
+          <w:rFonts w:hint="eastAsia"/>
+          <w:sz w:val="24"/>
+          <w:szCs w:val="24"/>
+        </w:rPr>
+        <w:t>是基于Spring</w:t>
+      </w:r>
+      <w:r>
+        <w:rPr>
+          <w:sz w:val="24"/>
+          <w:szCs w:val="24"/>
+        </w:rPr>
+        <w:t>B</w:t>
+      </w:r>
+      <w:r>
+        <w:rPr>
+          <w:rFonts w:hint="eastAsia"/>
+          <w:sz w:val="24"/>
+          <w:szCs w:val="24"/>
+        </w:rPr>
+        <w:t>oot的自动装配来完成的，监听</w:t>
+      </w:r>
+      <w:r>
+        <w:rPr>
+          <w:sz w:val="24"/>
+          <w:szCs w:val="24"/>
+        </w:rPr>
+        <w:t>Sp</w:t>
+      </w:r>
+      <w:r>
+        <w:rPr>
+          <w:rFonts w:hint="eastAsia"/>
+          <w:sz w:val="24"/>
+          <w:szCs w:val="24"/>
+        </w:rPr>
+        <w:t>ring容器启动过程中的事件，向</w:t>
+      </w:r>
       <w:r>
         <w:rPr>
           <w:sz w:val="24"/>
@@ -10508,98 +9032,256 @@
         </w:rPr>
         <w:t>acos</w:t>
       </w:r>
-      <w:proofErr w:type="spellEnd"/>
-      <w:r>
-        <w:rPr>
-          <w:sz w:val="24"/>
-          <w:szCs w:val="24"/>
+      <w:r>
+        <w:rPr>
+          <w:rFonts w:hint="eastAsia"/>
+          <w:sz w:val="24"/>
+          <w:szCs w:val="24"/>
+        </w:rPr>
+        <w:t>服务端，注册客户端实例，</w:t>
+      </w:r>
+      <w:r>
+        <w:rPr>
+          <w:rFonts w:hint="eastAsia"/>
+          <w:sz w:val="24"/>
+          <w:szCs w:val="24"/>
+        </w:rPr>
+        <w:t>并且定时发送心跳（心跳周期是每5s发一次），</w:t>
+      </w:r>
+      <w:r>
+        <w:rPr>
+          <w:rFonts w:hint="eastAsia"/>
+          <w:sz w:val="24"/>
+          <w:szCs w:val="24"/>
+        </w:rPr>
+        <w:t>默认心跳时间超过1</w:t>
+      </w:r>
+      <w:r>
+        <w:rPr>
+          <w:sz w:val="24"/>
+          <w:szCs w:val="24"/>
+        </w:rPr>
+        <w:t>5</w:t>
+      </w:r>
+      <w:r>
+        <w:rPr>
+          <w:rFonts w:hint="eastAsia"/>
+          <w:sz w:val="24"/>
+          <w:szCs w:val="24"/>
+        </w:rPr>
+        <w:t>s，该服务实例就处于不健康状态，默认超过3</w:t>
+      </w:r>
+      <w:r>
+        <w:rPr>
+          <w:sz w:val="24"/>
+          <w:szCs w:val="24"/>
+        </w:rPr>
+        <w:t>0</w:t>
+      </w:r>
+      <w:r>
+        <w:rPr>
+          <w:rFonts w:hint="eastAsia"/>
+          <w:sz w:val="24"/>
+          <w:szCs w:val="24"/>
+        </w:rPr>
+        <w:t>s，就会删除该客户端的实例，客户端的服务注册信息，默认保存到nacos服务端的注册表中，N</w:t>
+      </w:r>
+      <w:r>
+        <w:rPr>
+          <w:sz w:val="24"/>
+          <w:szCs w:val="24"/>
+        </w:rPr>
+        <w:t>a</w:t>
+      </w:r>
+      <w:r>
+        <w:rPr>
+          <w:rFonts w:hint="eastAsia"/>
+          <w:sz w:val="24"/>
+          <w:szCs w:val="24"/>
+        </w:rPr>
+        <w:t>cos的注册表保存数据采用的是分级模型进行存储的，最外层是namespace</w:t>
+      </w:r>
+      <w:r>
+        <w:rPr>
+          <w:rFonts w:hint="eastAsia"/>
+          <w:sz w:val="24"/>
+          <w:szCs w:val="24"/>
+        </w:rPr>
+        <w:t>命名空间，用来隔离环境，接着是Group分组，用来进行服务分组，接着就是Service服务，一个服务包含多个实例，可能处于不同的机房，因此一个</w:t>
+      </w:r>
+      <w:r>
+        <w:rPr>
+          <w:sz w:val="24"/>
+          <w:szCs w:val="24"/>
+        </w:rPr>
+        <w:t>Service</w:t>
+      </w:r>
+      <w:r>
+        <w:rPr>
+          <w:rFonts w:hint="eastAsia"/>
+          <w:sz w:val="24"/>
+          <w:szCs w:val="24"/>
+        </w:rPr>
+        <w:t>下面有多个Cluster，Cluster下面才是具体的实例</w:t>
+      </w:r>
+      <w:r>
+        <w:rPr>
+          <w:rFonts w:hint="eastAsia"/>
+          <w:sz w:val="24"/>
+          <w:szCs w:val="24"/>
+        </w:rPr>
+        <w:t>，(</w:t>
+      </w:r>
+      <w:r>
+        <w:rPr>
+          <w:rFonts w:hint="eastAsia"/>
+          <w:sz w:val="24"/>
+          <w:szCs w:val="24"/>
+        </w:rPr>
+        <w:t>对应在java中的数据结构是一个双层Map结构（</w:t>
+      </w:r>
+      <w:r>
+        <w:rPr>
+          <w:sz w:val="24"/>
+          <w:szCs w:val="24"/>
+        </w:rPr>
+        <w:t>Map&lt;String, Map&lt;String, Service&gt;&gt;</w:t>
+      </w:r>
+      <w:r>
+        <w:rPr>
+          <w:rFonts w:hint="eastAsia"/>
+          <w:sz w:val="24"/>
+          <w:szCs w:val="24"/>
+        </w:rPr>
+        <w:t>），map的</w:t>
+      </w:r>
+      <w:r>
+        <w:rPr>
+          <w:rFonts w:hint="eastAsia"/>
+          <w:sz w:val="24"/>
+          <w:szCs w:val="24"/>
+        </w:rPr>
+        <w:lastRenderedPageBreak/>
+        <w:t>最外层的key是namespace的Id</w:t>
+      </w:r>
+      <w:r>
+        <w:rPr>
+          <w:sz w:val="24"/>
+          <w:szCs w:val="24"/>
+        </w:rPr>
+        <w:t>,</w:t>
+      </w:r>
+      <w:r>
+        <w:rPr>
+          <w:rFonts w:hint="eastAsia"/>
+          <w:sz w:val="24"/>
+          <w:szCs w:val="24"/>
+        </w:rPr>
+        <w:t>value也是一个map</w:t>
+      </w:r>
+      <w:r>
+        <w:rPr>
+          <w:sz w:val="24"/>
+          <w:szCs w:val="24"/>
+        </w:rPr>
+        <w:t>,</w:t>
+      </w:r>
+      <w:r>
+        <w:rPr>
+          <w:rFonts w:hint="eastAsia"/>
+          <w:sz w:val="24"/>
+          <w:szCs w:val="24"/>
+        </w:rPr>
+        <w:t>这个map的key是</w:t>
+      </w:r>
+      <w:r>
+        <w:rPr>
+          <w:sz w:val="24"/>
+          <w:szCs w:val="24"/>
+        </w:rPr>
+        <w:t>group拼接</w:t>
+      </w:r>
+      <w:r>
+        <w:rPr>
+          <w:rFonts w:hint="eastAsia"/>
+          <w:sz w:val="24"/>
+          <w:szCs w:val="24"/>
+        </w:rPr>
+        <w:t>（@@）</w:t>
+      </w:r>
+      <w:r>
+        <w:rPr>
+          <w:sz w:val="24"/>
+          <w:szCs w:val="24"/>
+        </w:rPr>
+        <w:t>serviceName</w:t>
+      </w:r>
+      <w:r>
+        <w:rPr>
+          <w:rFonts w:hint="eastAsia"/>
+          <w:sz w:val="24"/>
+          <w:szCs w:val="24"/>
+        </w:rPr>
+        <w:t>，value是Service对象，而在service对象中，又包含了一个集群Map属性，map的key是集群的名称，value是集群对象Cluster，在C</w:t>
+      </w:r>
+      <w:r>
+        <w:rPr>
+          <w:sz w:val="24"/>
+          <w:szCs w:val="24"/>
+        </w:rPr>
+        <w:t>luster</w:t>
+      </w:r>
+      <w:r>
+        <w:rPr>
+          <w:rFonts w:hint="eastAsia"/>
+          <w:sz w:val="24"/>
+          <w:szCs w:val="24"/>
+        </w:rPr>
+        <w:t>内部又维护了一个se</w:t>
+      </w:r>
+      <w:r>
+        <w:rPr>
+          <w:rFonts w:hint="eastAsia"/>
+          <w:sz w:val="24"/>
+          <w:szCs w:val="24"/>
+        </w:rPr>
+        <w:t>t的实例</w:t>
+      </w:r>
+      <w:r>
+        <w:rPr>
+          <w:rFonts w:hint="eastAsia"/>
+          <w:sz w:val="24"/>
+          <w:szCs w:val="24"/>
+        </w:rPr>
+        <w:t>集合属性</w:t>
+      </w:r>
+      <w:r>
+        <w:rPr>
+          <w:rFonts w:hint="eastAsia"/>
+          <w:sz w:val="24"/>
+          <w:szCs w:val="24"/>
+        </w:rPr>
+        <w:t>)</w:t>
+      </w:r>
+      <w:r>
+        <w:rPr>
+          <w:rFonts w:hint="eastAsia"/>
+          <w:sz w:val="24"/>
+          <w:szCs w:val="24"/>
+        </w:rPr>
+        <w:t>。</w:t>
+      </w:r>
+    </w:p>
+    <w:p>
+      <w:pPr>
+        <w:pStyle w:val="6"/>
+      </w:pPr>
+      <w:r>
+        <w:rPr>
+          <w:rFonts w:hint="eastAsia"/>
         </w:rPr>
         <w:t>服务端</w:t>
       </w:r>
-      <w:r>
-        <w:rPr>
-          <w:rFonts w:hint="eastAsia"/>
-          <w:sz w:val="24"/>
-          <w:szCs w:val="24"/>
-        </w:rPr>
-        <w:t>，同时</w:t>
-      </w:r>
-      <w:proofErr w:type="spellStart"/>
-      <w:r>
-        <w:rPr>
-          <w:sz w:val="24"/>
-          <w:szCs w:val="24"/>
-        </w:rPr>
-        <w:t>N</w:t>
-      </w:r>
-      <w:r>
-        <w:rPr>
-          <w:sz w:val="24"/>
-          <w:szCs w:val="24"/>
-        </w:rPr>
-        <w:t>acos</w:t>
-      </w:r>
-      <w:proofErr w:type="spellEnd"/>
-      <w:r>
-        <w:rPr>
-          <w:sz w:val="24"/>
-          <w:szCs w:val="24"/>
-        </w:rPr>
-        <w:t>又为客户端提供了服务发现的功能</w:t>
-      </w:r>
-      <w:r>
-        <w:rPr>
-          <w:rFonts w:hint="eastAsia"/>
-          <w:sz w:val="24"/>
-          <w:szCs w:val="24"/>
-        </w:rPr>
-        <w:t>以及配置中心</w:t>
-      </w:r>
-      <w:r>
-        <w:rPr>
-          <w:rFonts w:hint="eastAsia"/>
-          <w:sz w:val="24"/>
-          <w:szCs w:val="24"/>
-        </w:rPr>
-        <w:t>。</w:t>
-      </w:r>
-    </w:p>
-    <w:p>
-      <w:pPr>
-        <w:pStyle w:val="4"/>
-        <w:rPr>
-          <w:shd w:val="clear" w:color="auto" w:fill="FFFFFF"/>
-        </w:rPr>
-      </w:pPr>
-      <w:r>
-        <w:rPr>
-          <w:rFonts w:hint="eastAsia"/>
-          <w:shd w:val="clear" w:color="auto" w:fill="FFFFFF"/>
-        </w:rPr>
-        <w:t>服务治理</w:t>
-      </w:r>
-    </w:p>
-    <w:p>
-      <w:pPr>
-        <w:pStyle w:val="5"/>
-      </w:pPr>
-      <w:r>
-        <w:rPr>
-          <w:rFonts w:hint="eastAsia"/>
-        </w:rPr>
-        <w:t>服务注册</w:t>
-      </w:r>
-    </w:p>
-    <w:p>
-      <w:pPr>
-        <w:pStyle w:val="6"/>
-      </w:pPr>
-      <w:r>
-        <w:rPr>
-          <w:rFonts w:hint="eastAsia"/>
-        </w:rPr>
-        <w:t>客户端</w:t>
-      </w:r>
     </w:p>
     <w:p>
       <w:pPr>
@@ -10615,515 +9297,23 @@
           <w:sz w:val="24"/>
           <w:szCs w:val="24"/>
         </w:rPr>
-        <w:t>当客户端启动的时候，</w:t>
-      </w:r>
-      <w:r>
-        <w:rPr>
-          <w:rFonts w:hint="eastAsia"/>
-          <w:sz w:val="24"/>
-          <w:szCs w:val="24"/>
-        </w:rPr>
-        <w:t>客户端的服务信息注册到</w:t>
-      </w:r>
-      <w:proofErr w:type="spellStart"/>
-      <w:r>
-        <w:rPr>
-          <w:rFonts w:hint="eastAsia"/>
-          <w:sz w:val="24"/>
-          <w:szCs w:val="24"/>
-        </w:rPr>
-        <w:t>Nacos</w:t>
-      </w:r>
-      <w:proofErr w:type="spellEnd"/>
-      <w:r>
-        <w:rPr>
-          <w:rFonts w:hint="eastAsia"/>
-          <w:sz w:val="24"/>
-          <w:szCs w:val="24"/>
-        </w:rPr>
-        <w:t>服务端，</w:t>
-      </w:r>
-      <w:r>
-        <w:rPr>
-          <w:rFonts w:hint="eastAsia"/>
-          <w:sz w:val="24"/>
-          <w:szCs w:val="24"/>
-        </w:rPr>
-        <w:t>这个过程</w:t>
-      </w:r>
-      <w:r>
-        <w:rPr>
-          <w:rFonts w:hint="eastAsia"/>
-          <w:sz w:val="24"/>
-          <w:szCs w:val="24"/>
-        </w:rPr>
-        <w:t>是基于</w:t>
-      </w:r>
-      <w:proofErr w:type="spellStart"/>
-      <w:r>
-        <w:rPr>
-          <w:rFonts w:hint="eastAsia"/>
-          <w:sz w:val="24"/>
-          <w:szCs w:val="24"/>
-        </w:rPr>
-        <w:t>Spring</w:t>
-      </w:r>
-      <w:r>
-        <w:rPr>
-          <w:sz w:val="24"/>
-          <w:szCs w:val="24"/>
-        </w:rPr>
-        <w:t>B</w:t>
-      </w:r>
-      <w:r>
-        <w:rPr>
-          <w:rFonts w:hint="eastAsia"/>
-          <w:sz w:val="24"/>
-          <w:szCs w:val="24"/>
-        </w:rPr>
-        <w:t>oot</w:t>
-      </w:r>
-      <w:proofErr w:type="spellEnd"/>
-      <w:r>
-        <w:rPr>
-          <w:rFonts w:hint="eastAsia"/>
-          <w:sz w:val="24"/>
-          <w:szCs w:val="24"/>
-        </w:rPr>
-        <w:t>的自动装配来完成的，监听</w:t>
-      </w:r>
-      <w:r>
-        <w:rPr>
-          <w:sz w:val="24"/>
-          <w:szCs w:val="24"/>
-        </w:rPr>
-        <w:t>Sp</w:t>
-      </w:r>
-      <w:r>
-        <w:rPr>
-          <w:rFonts w:hint="eastAsia"/>
-          <w:sz w:val="24"/>
-          <w:szCs w:val="24"/>
-        </w:rPr>
-        <w:t>ring容器启动过程中的事件，向</w:t>
-      </w:r>
-      <w:proofErr w:type="spellStart"/>
-      <w:r>
-        <w:rPr>
-          <w:sz w:val="24"/>
-          <w:szCs w:val="24"/>
-        </w:rPr>
-        <w:t>N</w:t>
-      </w:r>
-      <w:r>
-        <w:rPr>
-          <w:sz w:val="24"/>
-          <w:szCs w:val="24"/>
-        </w:rPr>
-        <w:t>acos</w:t>
-      </w:r>
-      <w:proofErr w:type="spellEnd"/>
-      <w:r>
-        <w:rPr>
-          <w:rFonts w:hint="eastAsia"/>
-          <w:sz w:val="24"/>
-          <w:szCs w:val="24"/>
-        </w:rPr>
-        <w:t>服务端，注册客户端实例，</w:t>
-      </w:r>
-      <w:r>
-        <w:rPr>
-          <w:rFonts w:hint="eastAsia"/>
-          <w:sz w:val="24"/>
-          <w:szCs w:val="24"/>
-        </w:rPr>
-        <w:t>并且定时发送心跳（心跳周期是每5s发一次），</w:t>
-      </w:r>
-      <w:r>
-        <w:rPr>
-          <w:rFonts w:hint="eastAsia"/>
-          <w:sz w:val="24"/>
-          <w:szCs w:val="24"/>
-        </w:rPr>
-        <w:t>默认心跳时间超过1</w:t>
-      </w:r>
-      <w:r>
-        <w:rPr>
-          <w:sz w:val="24"/>
-          <w:szCs w:val="24"/>
-        </w:rPr>
-        <w:t>5</w:t>
-      </w:r>
-      <w:r>
-        <w:rPr>
-          <w:rFonts w:hint="eastAsia"/>
-          <w:sz w:val="24"/>
-          <w:szCs w:val="24"/>
-        </w:rPr>
-        <w:t>s，该服务实例就处于不健康状态，默认超过3</w:t>
-      </w:r>
-      <w:r>
-        <w:rPr>
-          <w:sz w:val="24"/>
-          <w:szCs w:val="24"/>
-        </w:rPr>
-        <w:t>0</w:t>
-      </w:r>
-      <w:r>
-        <w:rPr>
-          <w:rFonts w:hint="eastAsia"/>
-          <w:sz w:val="24"/>
-          <w:szCs w:val="24"/>
-        </w:rPr>
-        <w:t>s，就会删除该客户端的实例，客户端的服务注册信息，默认保存到</w:t>
-      </w:r>
-      <w:proofErr w:type="spellStart"/>
-      <w:r>
-        <w:rPr>
-          <w:rFonts w:hint="eastAsia"/>
-          <w:sz w:val="24"/>
-          <w:szCs w:val="24"/>
-        </w:rPr>
-        <w:t>nacos</w:t>
-      </w:r>
-      <w:proofErr w:type="spellEnd"/>
-      <w:r>
-        <w:rPr>
-          <w:rFonts w:hint="eastAsia"/>
-          <w:sz w:val="24"/>
-          <w:szCs w:val="24"/>
-        </w:rPr>
-        <w:t>服务端的注册表中，</w:t>
-      </w:r>
-      <w:proofErr w:type="spellStart"/>
-      <w:r>
-        <w:rPr>
-          <w:rFonts w:hint="eastAsia"/>
-          <w:sz w:val="24"/>
-          <w:szCs w:val="24"/>
-        </w:rPr>
-        <w:t>N</w:t>
-      </w:r>
-      <w:r>
-        <w:rPr>
-          <w:sz w:val="24"/>
-          <w:szCs w:val="24"/>
-        </w:rPr>
-        <w:t>a</w:t>
-      </w:r>
-      <w:r>
-        <w:rPr>
-          <w:rFonts w:hint="eastAsia"/>
-          <w:sz w:val="24"/>
-          <w:szCs w:val="24"/>
-        </w:rPr>
-        <w:t>cos</w:t>
-      </w:r>
-      <w:proofErr w:type="spellEnd"/>
-      <w:r>
-        <w:rPr>
-          <w:rFonts w:hint="eastAsia"/>
-          <w:sz w:val="24"/>
-          <w:szCs w:val="24"/>
-        </w:rPr>
-        <w:t>的注册表保存数据采用的是分级模型进行存储的，最外层是namespace</w:t>
-      </w:r>
-      <w:r>
-        <w:rPr>
-          <w:rFonts w:hint="eastAsia"/>
-          <w:sz w:val="24"/>
-          <w:szCs w:val="24"/>
-        </w:rPr>
-        <w:t>命名空间，用来隔离环境，接着是Group分组，用来进行服务分组，接着就是Service服务，一个服务包含多个实例，可能处于不同的机房，因此一个</w:t>
-      </w:r>
-      <w:r>
-        <w:rPr>
-          <w:sz w:val="24"/>
-          <w:szCs w:val="24"/>
-        </w:rPr>
-        <w:t>Service</w:t>
-      </w:r>
-      <w:r>
-        <w:rPr>
-          <w:rFonts w:hint="eastAsia"/>
-          <w:sz w:val="24"/>
-          <w:szCs w:val="24"/>
-        </w:rPr>
-        <w:t>下面有多个Cluster，Cluster下面才是具体的实例</w:t>
-      </w:r>
-      <w:r>
-        <w:rPr>
-          <w:rFonts w:hint="eastAsia"/>
-          <w:sz w:val="24"/>
-          <w:szCs w:val="24"/>
-        </w:rPr>
-        <w:t>，(</w:t>
-      </w:r>
-      <w:r>
-        <w:rPr>
-          <w:rFonts w:hint="eastAsia"/>
-          <w:sz w:val="24"/>
-          <w:szCs w:val="24"/>
-        </w:rPr>
-        <w:t>对应在java中的数据结构是一个双层Map结构（</w:t>
-      </w:r>
-      <w:r>
-        <w:rPr>
-          <w:sz w:val="24"/>
-          <w:szCs w:val="24"/>
-        </w:rPr>
-        <w:t>Map&lt;String, Map&lt;String, Service&gt;&gt;</w:t>
-      </w:r>
-      <w:r>
-        <w:rPr>
-          <w:rFonts w:hint="eastAsia"/>
-          <w:sz w:val="24"/>
-          <w:szCs w:val="24"/>
-        </w:rPr>
-        <w:t>），map的</w:t>
-      </w:r>
-      <w:r>
-        <w:rPr>
-          <w:rFonts w:hint="eastAsia"/>
-          <w:sz w:val="24"/>
-          <w:szCs w:val="24"/>
-        </w:rPr>
-        <w:lastRenderedPageBreak/>
-        <w:t>最外层的key是namespace的</w:t>
-      </w:r>
-      <w:proofErr w:type="spellStart"/>
-      <w:r>
-        <w:rPr>
-          <w:rFonts w:hint="eastAsia"/>
-          <w:sz w:val="24"/>
-          <w:szCs w:val="24"/>
-        </w:rPr>
-        <w:t>Id</w:t>
-      </w:r>
-      <w:r>
-        <w:rPr>
-          <w:sz w:val="24"/>
-          <w:szCs w:val="24"/>
-        </w:rPr>
-        <w:t>,</w:t>
-      </w:r>
-      <w:r>
-        <w:rPr>
-          <w:rFonts w:hint="eastAsia"/>
-          <w:sz w:val="24"/>
-          <w:szCs w:val="24"/>
-        </w:rPr>
-        <w:t>value</w:t>
-      </w:r>
-      <w:proofErr w:type="spellEnd"/>
-      <w:r>
-        <w:rPr>
-          <w:rFonts w:hint="eastAsia"/>
-          <w:sz w:val="24"/>
-          <w:szCs w:val="24"/>
-        </w:rPr>
-        <w:t>也是一个map</w:t>
-      </w:r>
-      <w:r>
-        <w:rPr>
-          <w:sz w:val="24"/>
-          <w:szCs w:val="24"/>
-        </w:rPr>
-        <w:t>,</w:t>
-      </w:r>
-      <w:r>
-        <w:rPr>
-          <w:rFonts w:hint="eastAsia"/>
-          <w:sz w:val="24"/>
-          <w:szCs w:val="24"/>
-        </w:rPr>
-        <w:t>这个map的key是</w:t>
-      </w:r>
-      <w:r>
-        <w:rPr>
-          <w:sz w:val="24"/>
-          <w:szCs w:val="24"/>
-        </w:rPr>
-        <w:t>group拼接</w:t>
-      </w:r>
-      <w:r>
-        <w:rPr>
-          <w:rFonts w:hint="eastAsia"/>
-          <w:sz w:val="24"/>
-          <w:szCs w:val="24"/>
-        </w:rPr>
-        <w:t>（@@）</w:t>
-      </w:r>
-      <w:proofErr w:type="spellStart"/>
-      <w:r>
-        <w:rPr>
-          <w:sz w:val="24"/>
-          <w:szCs w:val="24"/>
-        </w:rPr>
-        <w:t>serviceName</w:t>
-      </w:r>
-      <w:proofErr w:type="spellEnd"/>
-      <w:r>
-        <w:rPr>
-          <w:rFonts w:hint="eastAsia"/>
-          <w:sz w:val="24"/>
-          <w:szCs w:val="24"/>
-        </w:rPr>
-        <w:t>，value是Service对象，而在service对象中，又包含了一个集群Map属性，map的key是集群的名称，value是集群对象Cluster，在C</w:t>
-      </w:r>
-      <w:r>
-        <w:rPr>
-          <w:sz w:val="24"/>
-          <w:szCs w:val="24"/>
-        </w:rPr>
-        <w:t>luster</w:t>
-      </w:r>
-      <w:r>
-        <w:rPr>
-          <w:rFonts w:hint="eastAsia"/>
-          <w:sz w:val="24"/>
-          <w:szCs w:val="24"/>
-        </w:rPr>
-        <w:t>内部又维护了一个se</w:t>
-      </w:r>
-      <w:r>
-        <w:rPr>
-          <w:rFonts w:hint="eastAsia"/>
-          <w:sz w:val="24"/>
-          <w:szCs w:val="24"/>
-        </w:rPr>
-        <w:t>t的实例</w:t>
-      </w:r>
-      <w:r>
-        <w:rPr>
-          <w:rFonts w:hint="eastAsia"/>
-          <w:sz w:val="24"/>
-          <w:szCs w:val="24"/>
-        </w:rPr>
-        <w:t>集合属性</w:t>
-      </w:r>
-      <w:r>
-        <w:rPr>
-          <w:rFonts w:hint="eastAsia"/>
-          <w:sz w:val="24"/>
-          <w:szCs w:val="24"/>
-        </w:rPr>
-        <w:t>)</w:t>
-      </w:r>
-      <w:r>
-        <w:rPr>
-          <w:rFonts w:hint="eastAsia"/>
-          <w:sz w:val="24"/>
-          <w:szCs w:val="24"/>
-        </w:rPr>
-        <w:t>。</w:t>
-      </w:r>
-    </w:p>
-    <w:p>
-      <w:pPr>
-        <w:pStyle w:val="6"/>
-      </w:pPr>
-      <w:r>
-        <w:rPr>
-          <w:rFonts w:hint="eastAsia"/>
-        </w:rPr>
-        <w:t>服务端</w:t>
-      </w:r>
-    </w:p>
-    <w:p>
-      <w:pPr>
-        <w:ind w:firstLine="420"/>
-        <w:rPr>
-          <w:sz w:val="24"/>
-          <w:szCs w:val="24"/>
-        </w:rPr>
-      </w:pPr>
-      <w:r>
-        <w:rPr>
-          <w:rFonts w:hint="eastAsia"/>
-          <w:sz w:val="24"/>
-          <w:szCs w:val="24"/>
-        </w:rPr>
-        <w:t>当客户端服务注册的请求到达</w:t>
-      </w:r>
-      <w:proofErr w:type="spellStart"/>
-      <w:r>
-        <w:rPr>
-          <w:rFonts w:hint="eastAsia"/>
-          <w:sz w:val="24"/>
-          <w:szCs w:val="24"/>
-        </w:rPr>
-        <w:t>nacos</w:t>
-      </w:r>
-      <w:proofErr w:type="spellEnd"/>
-      <w:r>
-        <w:rPr>
-          <w:rFonts w:hint="eastAsia"/>
-          <w:sz w:val="24"/>
-          <w:szCs w:val="24"/>
-        </w:rPr>
-        <w:t>服务端时，</w:t>
-      </w:r>
-      <w:r>
-        <w:rPr>
-          <w:rFonts w:hint="eastAsia"/>
-          <w:sz w:val="24"/>
-          <w:szCs w:val="24"/>
-        </w:rPr>
-        <w:t>会异步完成本地注册表信息更新以及异步进行</w:t>
-      </w:r>
-      <w:proofErr w:type="spellStart"/>
-      <w:r>
-        <w:rPr>
-          <w:rFonts w:hint="eastAsia"/>
-          <w:sz w:val="24"/>
-          <w:szCs w:val="24"/>
-        </w:rPr>
-        <w:t>Nacos</w:t>
-      </w:r>
-      <w:proofErr w:type="spellEnd"/>
-      <w:r>
-        <w:rPr>
-          <w:rFonts w:hint="eastAsia"/>
-          <w:sz w:val="24"/>
-          <w:szCs w:val="24"/>
-        </w:rPr>
-        <w:t>集群的数据操作</w:t>
-      </w:r>
-      <w:r>
-        <w:rPr>
-          <w:rFonts w:hint="eastAsia"/>
-          <w:sz w:val="24"/>
-          <w:szCs w:val="24"/>
-        </w:rPr>
-        <w:t>（会将服务的唯一标识和</w:t>
-      </w:r>
-      <w:proofErr w:type="gramStart"/>
-      <w:r>
-        <w:rPr>
-          <w:rFonts w:hint="eastAsia"/>
-          <w:sz w:val="24"/>
-          <w:szCs w:val="24"/>
-        </w:rPr>
-        <w:t>要</w:t>
-      </w:r>
-      <w:proofErr w:type="gramEnd"/>
-      <w:r>
-        <w:rPr>
-          <w:rFonts w:hint="eastAsia"/>
-          <w:sz w:val="24"/>
-          <w:szCs w:val="24"/>
-        </w:rPr>
-        <w:t>更新的实例列表写到缓存中</w:t>
-      </w:r>
-      <w:proofErr w:type="spellStart"/>
-      <w:r>
-        <w:rPr>
-          <w:rFonts w:hint="eastAsia"/>
-          <w:sz w:val="24"/>
-          <w:szCs w:val="24"/>
-        </w:rPr>
-        <w:t>dataS</w:t>
+        <w:t>当客户端服务注册的请求到达nacos服务端时，</w:t>
+      </w:r>
+      <w:r>
+        <w:rPr>
+          <w:rFonts w:hint="eastAsia"/>
+          <w:sz w:val="24"/>
+          <w:szCs w:val="24"/>
+        </w:rPr>
+        <w:t>会异步完成本地注册表信息更新以及异步进行Nacos集群的数据操作</w:t>
+      </w:r>
+      <w:r>
+        <w:rPr>
+          <w:rFonts w:hint="eastAsia"/>
+          <w:sz w:val="24"/>
+          <w:szCs w:val="24"/>
+        </w:rPr>
+        <w:t>（会将服务的唯一标识和要更新的实例列表写到缓存中dataS</w:t>
       </w:r>
       <w:r>
         <w:rPr>
@@ -11132,7 +9322,6 @@
         </w:rPr>
         <w:t>tore</w:t>
       </w:r>
-      <w:proofErr w:type="spellEnd"/>
       <w:r>
         <w:rPr>
           <w:rFonts w:hint="eastAsia"/>
@@ -11157,7 +9346,6 @@
         </w:rPr>
         <w:t>，更新实例是采用</w:t>
       </w:r>
-      <w:proofErr w:type="spellStart"/>
       <w:r>
         <w:rPr>
           <w:sz w:val="24"/>
@@ -11165,7 +9353,6 @@
         </w:rPr>
         <w:t>CopyOnWrite</w:t>
       </w:r>
-      <w:proofErr w:type="spellEnd"/>
       <w:r>
         <w:rPr>
           <w:rFonts w:hint="eastAsia"/>
@@ -11267,7 +9454,6 @@
         </w:rPr>
         <w:t>当</w:t>
       </w:r>
-      <w:proofErr w:type="spellStart"/>
       <w:r>
         <w:rPr>
           <w:rFonts w:hint="eastAsia"/>
@@ -11276,7 +9462,6 @@
         </w:rPr>
         <w:t>Nacos</w:t>
       </w:r>
-      <w:proofErr w:type="spellEnd"/>
       <w:r>
         <w:rPr>
           <w:rFonts w:hint="eastAsia"/>
@@ -11308,7 +9493,6 @@
         </w:rPr>
         <w:t>（</w:t>
       </w:r>
-      <w:proofErr w:type="spellStart"/>
       <w:r>
         <w:rPr>
           <w:sz w:val="24"/>
@@ -11316,7 +9500,6 @@
         </w:rPr>
         <w:t>DynamicServerListLoadBalancer</w:t>
       </w:r>
-      <w:proofErr w:type="spellEnd"/>
       <w:r>
         <w:rPr>
           <w:rFonts w:hint="eastAsia"/>
@@ -11331,16 +9514,7 @@
           <w:sz w:val="24"/>
           <w:szCs w:val="24"/>
         </w:rPr>
-        <w:t>拉取服务信息的时候，会先走客户端的本地缓存中拉取，如果本地缓存中没有，会向更新map（</w:t>
-      </w:r>
-      <w:proofErr w:type="spellStart"/>
-      <w:r>
-        <w:rPr>
-          <w:rFonts w:hint="eastAsia"/>
-          <w:sz w:val="24"/>
-          <w:szCs w:val="24"/>
-        </w:rPr>
-        <w:t>u</w:t>
+        <w:t>拉取服务信息的时候，会先走客户端的本地缓存中拉取，如果本地缓存中没有，会向更新map（u</w:t>
       </w:r>
       <w:r>
         <w:rPr>
@@ -11349,7 +9523,6 @@
         </w:rPr>
         <w:t>pdateMap</w:t>
       </w:r>
-      <w:proofErr w:type="spellEnd"/>
       <w:r>
         <w:rPr>
           <w:rFonts w:hint="eastAsia"/>
@@ -11373,43 +9546,7 @@
           <w:sz w:val="24"/>
           <w:szCs w:val="24"/>
         </w:rPr>
-        <w:t>且更新map中要修改的服务信息，则会延时等待5s，然后再去创建一个定时更新服务信息的任务，由线程池异步执行，在任务执行过程中，会</w:t>
-      </w:r>
-      <w:proofErr w:type="gramStart"/>
-      <w:r>
-        <w:rPr>
-          <w:rFonts w:hint="eastAsia"/>
-          <w:sz w:val="24"/>
-          <w:szCs w:val="24"/>
-        </w:rPr>
-        <w:t>拿当前</w:t>
-      </w:r>
-      <w:proofErr w:type="gramEnd"/>
-      <w:r>
-        <w:rPr>
-          <w:rFonts w:hint="eastAsia"/>
-          <w:sz w:val="24"/>
-          <w:szCs w:val="24"/>
-        </w:rPr>
-        <w:t>服务的更新时间和上一次的参考时间</w:t>
-      </w:r>
-      <w:proofErr w:type="gramStart"/>
-      <w:r>
-        <w:rPr>
-          <w:rFonts w:hint="eastAsia"/>
-          <w:sz w:val="24"/>
-          <w:szCs w:val="24"/>
-        </w:rPr>
-        <w:t>做对</w:t>
-      </w:r>
-      <w:proofErr w:type="gramEnd"/>
-      <w:r>
-        <w:rPr>
-          <w:rFonts w:hint="eastAsia"/>
-          <w:sz w:val="24"/>
-          <w:szCs w:val="24"/>
-        </w:rPr>
-        <w:t>比，</w:t>
+        <w:t>且更新map中要修改的服务信息，则会延时等待5s，然后再去创建一个定时更新服务信息的任务，由线程池异步执行，在任务执行过程中，会拿当前服务的更新时间和上一次的参考时间做对比，</w:t>
       </w:r>
       <w:r>
         <w:rPr>
@@ -11461,18 +9598,8 @@
           <w:sz w:val="24"/>
           <w:szCs w:val="24"/>
         </w:rPr>
-        <w:t>在</w:t>
-      </w:r>
-      <w:proofErr w:type="spellStart"/>
-      <w:r>
-        <w:rPr>
-          <w:rFonts w:hint="eastAsia"/>
-          <w:sz w:val="24"/>
-          <w:szCs w:val="24"/>
-        </w:rPr>
-        <w:t>Nacos</w:t>
-      </w:r>
-      <w:proofErr w:type="spellEnd"/>
+        <w:t>在Nacos</w:t>
+      </w:r>
       <w:r>
         <w:rPr>
           <w:rFonts w:hint="eastAsia"/>
@@ -11487,43 +9614,7 @@
           <w:sz w:val="24"/>
           <w:szCs w:val="24"/>
         </w:rPr>
-        <w:t>，去获取服务端的服务列表的信息时，会向服务端发送一个推送人的一个</w:t>
-      </w:r>
-      <w:proofErr w:type="spellStart"/>
-      <w:r>
-        <w:rPr>
-          <w:rFonts w:hint="eastAsia"/>
-          <w:sz w:val="24"/>
-          <w:szCs w:val="24"/>
-        </w:rPr>
-        <w:t>udp</w:t>
-      </w:r>
-      <w:proofErr w:type="spellEnd"/>
-      <w:r>
-        <w:rPr>
-          <w:rFonts w:hint="eastAsia"/>
-          <w:sz w:val="24"/>
-          <w:szCs w:val="24"/>
-        </w:rPr>
-        <w:t>端口，同时会开启一个接受</w:t>
-      </w:r>
-      <w:proofErr w:type="spellStart"/>
-      <w:r>
-        <w:rPr>
-          <w:rFonts w:hint="eastAsia"/>
-          <w:sz w:val="24"/>
-          <w:szCs w:val="24"/>
-        </w:rPr>
-        <w:t>Udp</w:t>
-      </w:r>
-      <w:proofErr w:type="spellEnd"/>
-      <w:r>
-        <w:rPr>
-          <w:rFonts w:hint="eastAsia"/>
-          <w:sz w:val="24"/>
-          <w:szCs w:val="24"/>
-        </w:rPr>
-        <w:t>数据数据报的阻塞线程，接收数据，解析数据报信息，并同时发送ack确认数据报信息。</w:t>
+        <w:t>，去获取服务端的服务列表的信息时，会向服务端发送一个推送人的一个udp端口，同时会开启一个接受Udp数据数据报的阻塞线程，接收数据，解析数据报信息，并同时发送ack确认数据报信息。</w:t>
       </w:r>
     </w:p>
     <w:p>
@@ -11536,33 +9627,15 @@
           <w:sz w:val="24"/>
           <w:szCs w:val="24"/>
         </w:rPr>
-        <w:t>在服务</w:t>
-      </w:r>
-      <w:proofErr w:type="gramStart"/>
-      <w:r>
-        <w:rPr>
-          <w:rFonts w:hint="eastAsia"/>
-          <w:sz w:val="24"/>
-          <w:szCs w:val="24"/>
-        </w:rPr>
-        <w:t>端</w:t>
-      </w:r>
-      <w:r>
-        <w:rPr>
-          <w:rFonts w:hint="eastAsia"/>
-          <w:sz w:val="24"/>
-          <w:szCs w:val="24"/>
-        </w:rPr>
-        <w:t>接受</w:t>
-      </w:r>
-      <w:proofErr w:type="gramEnd"/>
-      <w:r>
-        <w:rPr>
-          <w:rFonts w:hint="eastAsia"/>
-          <w:sz w:val="24"/>
-          <w:szCs w:val="24"/>
-        </w:rPr>
-        <w:t>到来自客户端发送的请求时，会判断推送服务中是否有当前服务的客户端存在，如果没有，则新增客户端，保存到推送服务中，如果存在，则刷新时间，当服务列表中的服务状态发生变更的时候，会发布</w:t>
+        <w:t>在服务端</w:t>
+      </w:r>
+      <w:r>
+        <w:rPr>
+          <w:rFonts w:hint="eastAsia"/>
+          <w:sz w:val="24"/>
+          <w:szCs w:val="24"/>
+        </w:rPr>
+        <w:t>接受到来自客户端发送的请求时，会判断推送服务中是否有当前服务的客户端存在，如果没有，则新增客户端，保存到推送服务中，如果存在，则刷新时间，当服务列表中的服务状态发生变更的时候，会发布</w:t>
       </w:r>
       <w:r>
         <w:rPr>
@@ -11613,21 +9686,12 @@
         </w:rPr>
         <w:t>另外</w:t>
       </w:r>
-      <w:proofErr w:type="spellStart"/>
-      <w:r>
-        <w:rPr>
-          <w:sz w:val="24"/>
-          <w:szCs w:val="24"/>
-        </w:rPr>
-        <w:t>Nacos</w:t>
-      </w:r>
-      <w:proofErr w:type="spellEnd"/>
-      <w:r>
-        <w:rPr>
-          <w:sz w:val="24"/>
-          <w:szCs w:val="24"/>
-        </w:rPr>
-        <w:t>的健康检测有两种模式：</w:t>
+      <w:r>
+        <w:rPr>
+          <w:sz w:val="24"/>
+          <w:szCs w:val="24"/>
+        </w:rPr>
+        <w:t>Nacos的健康检测有两种模式：</w:t>
       </w:r>
     </w:p>
     <w:p>
@@ -11879,23 +9943,13 @@
           <w:bCs w:val="0"/>
         </w:rPr>
       </w:pPr>
-      <w:proofErr w:type="spellStart"/>
       <w:r>
         <w:rPr>
           <w:rFonts w:asciiTheme="minorHAnsi" w:eastAsiaTheme="minorEastAsia" w:hAnsiTheme="minorHAnsi" w:cstheme="minorBidi"/>
           <w:b w:val="0"/>
           <w:bCs w:val="0"/>
         </w:rPr>
-        <w:t>Nacos</w:t>
-      </w:r>
-      <w:proofErr w:type="spellEnd"/>
-      <w:r>
-        <w:rPr>
-          <w:rFonts w:asciiTheme="minorHAnsi" w:eastAsiaTheme="minorEastAsia" w:hAnsiTheme="minorHAnsi" w:cstheme="minorBidi"/>
-          <w:b w:val="0"/>
-          <w:bCs w:val="0"/>
-        </w:rPr>
-        <w:t>如何支撑阿里内部数十万服务注册压力？</w:t>
+        <w:t>Nacos如何支撑阿里内部数十万服务注册压力？</w:t>
       </w:r>
     </w:p>
     <w:p>
@@ -11906,34 +9960,20 @@
           <w:szCs w:val="24"/>
         </w:rPr>
       </w:pPr>
-      <w:proofErr w:type="spellStart"/>
-      <w:r>
-        <w:rPr>
-          <w:sz w:val="24"/>
-          <w:szCs w:val="24"/>
-        </w:rPr>
-        <w:t>Nacos</w:t>
-      </w:r>
-      <w:proofErr w:type="spellEnd"/>
-      <w:r>
-        <w:rPr>
-          <w:sz w:val="24"/>
-          <w:szCs w:val="24"/>
-        </w:rPr>
-        <w:t>内部接收到注册的请求时，不会立即写数据，而是将服务注册的任务放入一个阻塞队列就立即响应给客户端。然后利用线程池读取阻塞队列中的任务，异步来完成实例更新，从而提高并发写能力。</w:t>
+      <w:r>
+        <w:rPr>
+          <w:sz w:val="24"/>
+          <w:szCs w:val="24"/>
+        </w:rPr>
+        <w:t>Nacos内部接收到注册的请求时，不会立即写数据，而是将服务注册的任务放入一个阻塞队列就立即响应给客户端。然后利用线程池读取阻塞队列中的任务，异步来完成实例更新，从而提高并发写能力。</w:t>
       </w:r>
     </w:p>
     <w:p>
       <w:pPr>
         <w:pStyle w:val="4"/>
       </w:pPr>
-      <w:proofErr w:type="spellStart"/>
-      <w:r>
-        <w:t>Nacos</w:t>
-      </w:r>
-      <w:proofErr w:type="spellEnd"/>
-      <w:r>
-        <w:t>如何避免并发读写冲突问题</w:t>
+      <w:r>
+        <w:t>Nacos如何避免并发读写冲突问题</w:t>
       </w:r>
       <w:r>
         <w:rPr>
@@ -11961,63 +10001,20 @@
           <w:szCs w:val="24"/>
         </w:rPr>
       </w:pPr>
-      <w:proofErr w:type="spellStart"/>
-      <w:r>
-        <w:rPr>
-          <w:sz w:val="24"/>
-          <w:szCs w:val="24"/>
-        </w:rPr>
-        <w:t>Nacos</w:t>
-      </w:r>
-      <w:proofErr w:type="spellEnd"/>
-      <w:r>
-        <w:rPr>
-          <w:sz w:val="24"/>
-          <w:szCs w:val="24"/>
-        </w:rPr>
-        <w:t>在更新实例列表时，会采用</w:t>
-      </w:r>
-      <w:proofErr w:type="spellStart"/>
-      <w:r>
-        <w:rPr>
-          <w:sz w:val="24"/>
-          <w:szCs w:val="24"/>
-        </w:rPr>
-        <w:t>CopyOnWrite</w:t>
-      </w:r>
-      <w:proofErr w:type="spellEnd"/>
-      <w:r>
-        <w:rPr>
-          <w:sz w:val="24"/>
-          <w:szCs w:val="24"/>
-        </w:rPr>
-        <w:t>技术，首先将旧的实例列表拷贝一份，然后更新拷贝的实例列表，再用更新后的实例列表来覆盖旧的实例列表。</w:t>
-      </w:r>
-      <w:r>
-        <w:rPr>
-          <w:rFonts w:hint="eastAsia"/>
-          <w:sz w:val="24"/>
-          <w:szCs w:val="24"/>
-        </w:rPr>
-        <w:t>这样在更新的过程中，就不会对读实例列表的请求产生影响，也不会</w:t>
-      </w:r>
-      <w:proofErr w:type="gramStart"/>
-      <w:r>
-        <w:rPr>
-          <w:rFonts w:hint="eastAsia"/>
-          <w:sz w:val="24"/>
-          <w:szCs w:val="24"/>
-        </w:rPr>
-        <w:t>出现脏读问题</w:t>
-      </w:r>
-      <w:proofErr w:type="gramEnd"/>
-      <w:r>
-        <w:rPr>
-          <w:rFonts w:hint="eastAsia"/>
-          <w:sz w:val="24"/>
-          <w:szCs w:val="24"/>
-        </w:rPr>
-        <w:t>了。</w:t>
+      <w:r>
+        <w:rPr>
+          <w:sz w:val="24"/>
+          <w:szCs w:val="24"/>
+        </w:rPr>
+        <w:t>Nacos在更新实例列表时，会采用CopyOnWrite技术，首先将旧的实例列表拷贝一份，然后更新拷贝的实例列表，再用更新后的实例列表来覆盖旧的实例列表。</w:t>
+      </w:r>
+      <w:r>
+        <w:rPr>
+          <w:rFonts w:hint="eastAsia"/>
+          <w:sz w:val="24"/>
+          <w:szCs w:val="24"/>
+        </w:rPr>
+        <w:t>这样在更新的过程中，就不会对读实例列表的请求产生影响，也不会出现脏读问题了。</w:t>
       </w:r>
     </w:p>
     <w:p>
@@ -12035,21 +10032,12 @@
       <w:r>
         <w:tab/>
       </w:r>
-      <w:proofErr w:type="spellStart"/>
-      <w:r>
-        <w:rPr>
-          <w:sz w:val="24"/>
-          <w:szCs w:val="24"/>
-        </w:rPr>
-        <w:t>Nacos</w:t>
-      </w:r>
-      <w:proofErr w:type="spellEnd"/>
-      <w:r>
-        <w:rPr>
-          <w:sz w:val="24"/>
-          <w:szCs w:val="24"/>
-        </w:rPr>
-        <w:t>在更新实例列表时</w:t>
+      <w:r>
+        <w:rPr>
+          <w:sz w:val="24"/>
+          <w:szCs w:val="24"/>
+        </w:rPr>
+        <w:t>Nacos在更新实例列表时</w:t>
       </w:r>
       <w:r>
         <w:rPr>
@@ -12074,13 +10062,8 @@
       <w:pPr>
         <w:pStyle w:val="4"/>
       </w:pPr>
-      <w:proofErr w:type="spellStart"/>
-      <w:r>
-        <w:t>Nacos</w:t>
-      </w:r>
-      <w:proofErr w:type="spellEnd"/>
-      <w:r>
-        <w:t>与Eureka的区别有哪些？</w:t>
+      <w:r>
+        <w:t>Nacos与Eureka的区别有哪些？</w:t>
       </w:r>
     </w:p>
     <w:p>
@@ -12133,21 +10116,12 @@
         </w:rPr>
         <w:t>，</w:t>
       </w:r>
-      <w:proofErr w:type="spellStart"/>
-      <w:r>
-        <w:rPr>
-          <w:sz w:val="24"/>
-          <w:szCs w:val="24"/>
-        </w:rPr>
-        <w:t>Nacos</w:t>
-      </w:r>
-      <w:proofErr w:type="spellEnd"/>
-      <w:r>
-        <w:rPr>
-          <w:sz w:val="24"/>
-          <w:szCs w:val="24"/>
-        </w:rPr>
-        <w:t>与Eureka都对外暴露了Rest风格的API接口，用来实现服务注册、发现等功能</w:t>
+      <w:r>
+        <w:rPr>
+          <w:sz w:val="24"/>
+          <w:szCs w:val="24"/>
+        </w:rPr>
+        <w:t>Nacos与Eureka都对外暴露了Rest风格的API接口，用来实现服务注册、发现等功能</w:t>
       </w:r>
       <w:r>
         <w:rPr>
@@ -12207,23 +10181,7 @@
           <w:sz w:val="24"/>
           <w:szCs w:val="24"/>
         </w:rPr>
-        <w:t>实例类型：</w:t>
-      </w:r>
-      <w:proofErr w:type="spellStart"/>
-      <w:r>
-        <w:rPr>
-          <w:sz w:val="24"/>
-          <w:szCs w:val="24"/>
-        </w:rPr>
-        <w:t>Nacos</w:t>
-      </w:r>
-      <w:proofErr w:type="spellEnd"/>
-      <w:r>
-        <w:rPr>
-          <w:sz w:val="24"/>
-          <w:szCs w:val="24"/>
-        </w:rPr>
-        <w:t>的实例有永久和临时实例之分；而Eureka只支持临时实例</w:t>
+        <w:t>实例类型：Nacos的实例有永久和临时实例之分；而Eureka只支持临时实例</w:t>
       </w:r>
       <w:r>
         <w:rPr>
@@ -12253,23 +10211,7 @@
           <w:sz w:val="24"/>
           <w:szCs w:val="24"/>
         </w:rPr>
-        <w:t>健康检测：</w:t>
-      </w:r>
-      <w:proofErr w:type="spellStart"/>
-      <w:r>
-        <w:rPr>
-          <w:sz w:val="24"/>
-          <w:szCs w:val="24"/>
-        </w:rPr>
-        <w:t>Nacos</w:t>
-      </w:r>
-      <w:proofErr w:type="spellEnd"/>
-      <w:r>
-        <w:rPr>
-          <w:sz w:val="24"/>
-          <w:szCs w:val="24"/>
-        </w:rPr>
-        <w:t>对临时实例采用心跳模式检测，对永久实例采用主动请求来检测；Eureka只支持心跳模式</w:t>
+        <w:t>健康检测：Nacos对临时实例采用心跳模式检测，对永久实例采用主动请求来检测；Eureka只支持心跳模式</w:t>
       </w:r>
       <w:r>
         <w:rPr>
@@ -12299,23 +10241,7 @@
           <w:sz w:val="24"/>
           <w:szCs w:val="24"/>
         </w:rPr>
-        <w:t>服务发现：</w:t>
-      </w:r>
-      <w:proofErr w:type="spellStart"/>
-      <w:r>
-        <w:rPr>
-          <w:sz w:val="24"/>
-          <w:szCs w:val="24"/>
-        </w:rPr>
-        <w:t>Nacos</w:t>
-      </w:r>
-      <w:proofErr w:type="spellEnd"/>
-      <w:r>
-        <w:rPr>
-          <w:sz w:val="24"/>
-          <w:szCs w:val="24"/>
-        </w:rPr>
-        <w:t>支持定时拉取和订阅推送两种模式；Eureka只支持定时拉取模式</w:t>
+        <w:t>服务发现：Nacos支持定时拉取和订阅推送两种模式；Eureka只支持定时拉取模式</w:t>
       </w:r>
       <w:r>
         <w:rPr>
@@ -12340,21 +10266,12 @@
           <w:szCs w:val="24"/>
         </w:rPr>
       </w:pPr>
-      <w:proofErr w:type="spellStart"/>
-      <w:r>
-        <w:rPr>
-          <w:sz w:val="24"/>
-          <w:szCs w:val="24"/>
-        </w:rPr>
-        <w:t>Nacos</w:t>
-      </w:r>
-      <w:proofErr w:type="spellEnd"/>
-      <w:r>
-        <w:rPr>
-          <w:sz w:val="24"/>
-          <w:szCs w:val="24"/>
-        </w:rPr>
-        <w:t>集群默认采用AP方式，当集群中存在非临时实例时，采用CP模式；Eureka采用AP方式</w:t>
+      <w:r>
+        <w:rPr>
+          <w:sz w:val="24"/>
+          <w:szCs w:val="24"/>
+        </w:rPr>
+        <w:t>Nacos集群默认采用AP方式，当集群中存在非临时实例时，采用CP模式；Eureka采用AP方式</w:t>
       </w:r>
     </w:p>
     <w:p>
@@ -12470,7 +10387,6 @@
         </w:rPr>
         <w:t>过程中，会加载</w:t>
       </w:r>
-      <w:proofErr w:type="spellStart"/>
       <w:r>
         <w:rPr>
           <w:sz w:val="24"/>
@@ -12478,7 +10394,6 @@
         </w:rPr>
         <w:t>NacosPropertySourceLocator</w:t>
       </w:r>
-      <w:proofErr w:type="spellEnd"/>
       <w:r>
         <w:rPr>
           <w:rFonts w:hint="eastAsia"/>
@@ -12549,7 +10464,6 @@
         </w:rPr>
         <w:t>，接着会调用</w:t>
       </w:r>
-      <w:proofErr w:type="spellStart"/>
       <w:r>
         <w:rPr>
           <w:sz w:val="24"/>
@@ -12557,32 +10471,13 @@
         </w:rPr>
         <w:t>loadNacosPropertySource</w:t>
       </w:r>
-      <w:proofErr w:type="spellEnd"/>
-      <w:r>
-        <w:rPr>
-          <w:rFonts w:hint="eastAsia"/>
-          <w:sz w:val="24"/>
-          <w:szCs w:val="24"/>
-        </w:rPr>
-        <w:t>方法，在方法里判断</w:t>
-      </w:r>
-      <w:proofErr w:type="gramStart"/>
-      <w:r>
-        <w:rPr>
-          <w:rFonts w:hint="eastAsia"/>
-          <w:sz w:val="24"/>
-          <w:szCs w:val="24"/>
-        </w:rPr>
-        <w:t>是否是否</w:t>
-      </w:r>
-      <w:proofErr w:type="gramEnd"/>
-      <w:r>
-        <w:rPr>
-          <w:rFonts w:hint="eastAsia"/>
-          <w:sz w:val="24"/>
-          <w:szCs w:val="24"/>
-        </w:rPr>
-        <w:t>需要动态刷新，如果不需要，直接从缓存中获取返回，如果需要动态刷新，则会发送http的get请求，从远程服务器进行获取（在远程获取的过程中,先会优先使用本地配置，如果没有则从远程服务端获取，然后再写入到缓存中）</w:t>
+      <w:r>
+        <w:rPr>
+          <w:rFonts w:hint="eastAsia"/>
+          <w:sz w:val="24"/>
+          <w:szCs w:val="24"/>
+        </w:rPr>
+        <w:t>方法，在方法里判断是否是否需要动态刷新，如果不需要，直接从缓存中获取返回，如果需要动态刷新，则会发送http的get请求，从远程服务器进行获取（在远程获取的过程中,先会优先使用本地配置，如果没有则从远程服务端获取，然后再写入到缓存中）</w:t>
       </w:r>
       <w:r>
         <w:rPr>
@@ -12614,7 +10509,6 @@
       <w:pPr>
         <w:ind w:firstLine="420"/>
         <w:rPr>
-          <w:rFonts w:hint="eastAsia"/>
           <w:sz w:val="24"/>
           <w:szCs w:val="24"/>
         </w:rPr>
@@ -12635,7 +10529,6 @@
         </w:rPr>
         <w:t>，会自动加载</w:t>
       </w:r>
-      <w:proofErr w:type="spellStart"/>
       <w:r>
         <w:rPr>
           <w:sz w:val="24"/>
@@ -12643,23 +10536,13 @@
         </w:rPr>
         <w:t>NacosConfigService</w:t>
       </w:r>
-      <w:proofErr w:type="spellEnd"/>
-      <w:r>
-        <w:rPr>
-          <w:rFonts w:hint="eastAsia"/>
-          <w:sz w:val="24"/>
-          <w:szCs w:val="24"/>
-        </w:rPr>
-        <w:t>的构造方法，初始化一个客户端工作类（</w:t>
-      </w:r>
-      <w:proofErr w:type="spellStart"/>
-      <w:r>
-        <w:rPr>
-          <w:rFonts w:hint="eastAsia"/>
-          <w:sz w:val="24"/>
-          <w:szCs w:val="24"/>
-        </w:rPr>
-        <w:t>Client</w:t>
+      <w:r>
+        <w:rPr>
+          <w:rFonts w:hint="eastAsia"/>
+          <w:sz w:val="24"/>
+          <w:szCs w:val="24"/>
+        </w:rPr>
+        <w:t>的构造方法，初始化一个客户端工作类（Client</w:t>
       </w:r>
       <w:r>
         <w:rPr>
@@ -12668,7 +10551,6 @@
         </w:rPr>
         <w:t>Worker</w:t>
       </w:r>
-      <w:proofErr w:type="spellEnd"/>
       <w:r>
         <w:rPr>
           <w:rFonts w:hint="eastAsia"/>
@@ -12974,33 +10856,8 @@
           <w:sz w:val="24"/>
           <w:szCs w:val="24"/>
         </w:rPr>
-        <w:t xml:space="preserve"> </w:t>
-      </w:r>
-      <w:proofErr w:type="spellStart"/>
-      <w:r>
-        <w:rPr>
-          <w:sz w:val="24"/>
-          <w:szCs w:val="24"/>
-        </w:rPr>
-        <w:t>taskId</w:t>
-      </w:r>
-      <w:proofErr w:type="spellEnd"/>
-      <w:r>
-        <w:rPr>
-          <w:sz w:val="24"/>
-          <w:szCs w:val="24"/>
-        </w:rPr>
-        <w:t xml:space="preserve"> 相关的 </w:t>
-      </w:r>
-      <w:proofErr w:type="spellStart"/>
-      <w:r>
-        <w:rPr>
-          <w:sz w:val="24"/>
-          <w:szCs w:val="24"/>
-        </w:rPr>
-        <w:t>CacheData</w:t>
-      </w:r>
-      <w:proofErr w:type="spellEnd"/>
+        <w:t xml:space="preserve"> taskId 相关的 CacheData</w:t>
+      </w:r>
       <w:r>
         <w:rPr>
           <w:rFonts w:hint="eastAsia"/>
@@ -13022,23 +10879,7 @@
           <w:sz w:val="24"/>
           <w:szCs w:val="24"/>
         </w:rPr>
-        <w:t xml:space="preserve"> </w:t>
-      </w:r>
-      <w:proofErr w:type="spellStart"/>
-      <w:r>
-        <w:rPr>
-          <w:sz w:val="24"/>
-          <w:szCs w:val="24"/>
-        </w:rPr>
-        <w:t>CacheData</w:t>
-      </w:r>
-      <w:proofErr w:type="spellEnd"/>
-      <w:r>
-        <w:rPr>
-          <w:sz w:val="24"/>
-          <w:szCs w:val="24"/>
-        </w:rPr>
-        <w:t xml:space="preserve"> 进行检查，包括本地配置检查和缓存数据的 md5 检查</w:t>
+        <w:t xml:space="preserve"> CacheData 进行检查，包括本地配置检查和缓存数据的 md5 检查</w:t>
       </w:r>
       <w:r>
         <w:rPr>
@@ -13061,23 +10902,7 @@
           <w:szCs w:val="24"/>
         </w:rPr>
         <w:lastRenderedPageBreak/>
-        <w:t>障容错，当服务端挂掉后，</w:t>
-      </w:r>
-      <w:proofErr w:type="spellStart"/>
-      <w:r>
-        <w:rPr>
-          <w:sz w:val="24"/>
-          <w:szCs w:val="24"/>
-        </w:rPr>
-        <w:t>Nacos</w:t>
-      </w:r>
-      <w:proofErr w:type="spellEnd"/>
-      <w:r>
-        <w:rPr>
-          <w:sz w:val="24"/>
-          <w:szCs w:val="24"/>
-        </w:rPr>
-        <w:t xml:space="preserve"> 客户端可以从本地的文件系统中获取相关的配置信息</w:t>
+        <w:t>障容错，当服务端挂掉后，Nacos 客户端可以从本地的文件系统中获取相关的配置信息</w:t>
       </w:r>
       <w:r>
         <w:rPr>
@@ -13193,7 +11018,6 @@
     <w:p>
       <w:pPr>
         <w:rPr>
-          <w:rFonts w:hint="eastAsia"/>
           <w:sz w:val="24"/>
           <w:szCs w:val="24"/>
         </w:rPr>
@@ -13262,23 +11086,7 @@
           <w:sz w:val="24"/>
           <w:szCs w:val="24"/>
         </w:rPr>
-        <w:t>，</w:t>
-      </w:r>
-      <w:r>
-        <w:rPr>
-          <w:rFonts w:hint="eastAsia"/>
-          <w:sz w:val="24"/>
-          <w:szCs w:val="24"/>
-        </w:rPr>
-        <w:t>如果是长轮询</w:t>
-      </w:r>
-      <w:r>
-        <w:rPr>
-          <w:rFonts w:hint="eastAsia"/>
-          <w:sz w:val="24"/>
-          <w:szCs w:val="24"/>
-        </w:rPr>
-        <w:t>，</w:t>
+        <w:t>，如果是长轮询，</w:t>
       </w:r>
       <w:r>
         <w:rPr>
@@ -13418,21 +11226,12 @@
         </w:rPr>
         <w:t>是一个服务网关，</w:t>
       </w:r>
-      <w:proofErr w:type="spellStart"/>
-      <w:r>
-        <w:rPr>
-          <w:sz w:val="24"/>
-          <w:szCs w:val="24"/>
-        </w:rPr>
-        <w:t>Zuul</w:t>
-      </w:r>
-      <w:proofErr w:type="spellEnd"/>
-      <w:r>
-        <w:rPr>
-          <w:sz w:val="24"/>
-          <w:szCs w:val="24"/>
-        </w:rPr>
-        <w:t>网关的核心功能是过滤</w:t>
+      <w:r>
+        <w:rPr>
+          <w:sz w:val="24"/>
+          <w:szCs w:val="24"/>
+        </w:rPr>
+        <w:t>Zuul网关的核心功能是过滤</w:t>
       </w:r>
       <w:r>
         <w:rPr>
@@ -13527,11 +11326,6 @@
       </w:r>
     </w:p>
     <w:p>
-      <w:pPr>
-        <w:rPr>
-          <w:rFonts w:hint="eastAsia"/>
-        </w:rPr>
-      </w:pPr>
       <w:r>
         <w:rPr>
           <w:noProof/>
@@ -13582,7 +11376,6 @@
         </w:numPr>
         <w:ind w:firstLineChars="0"/>
         <w:rPr>
-          <w:rFonts w:hint="eastAsia"/>
           <w:sz w:val="24"/>
           <w:szCs w:val="24"/>
         </w:rPr>
@@ -13604,7 +11397,6 @@
         </w:numPr>
         <w:ind w:firstLineChars="0"/>
         <w:rPr>
-          <w:rFonts w:hint="eastAsia"/>
           <w:sz w:val="24"/>
           <w:szCs w:val="24"/>
         </w:rPr>
@@ -13626,33 +11418,16 @@
         </w:numPr>
         <w:ind w:firstLineChars="0"/>
         <w:rPr>
-          <w:rFonts w:hint="eastAsia"/>
-          <w:sz w:val="24"/>
-          <w:szCs w:val="24"/>
-        </w:rPr>
-      </w:pPr>
-      <w:r>
-        <w:rPr>
-          <w:sz w:val="24"/>
-          <w:szCs w:val="24"/>
-        </w:rPr>
-        <w:t>请求经过 Filter 过滤器链，执行 pre 处理逻辑，</w:t>
-      </w:r>
-      <w:proofErr w:type="gramStart"/>
-      <w:r>
-        <w:rPr>
-          <w:sz w:val="24"/>
-          <w:szCs w:val="24"/>
-        </w:rPr>
-        <w:t>如修改</w:t>
-      </w:r>
-      <w:proofErr w:type="gramEnd"/>
-      <w:r>
-        <w:rPr>
-          <w:sz w:val="24"/>
-          <w:szCs w:val="24"/>
-        </w:rPr>
-        <w:t>请求头信息等。</w:t>
+          <w:sz w:val="24"/>
+          <w:szCs w:val="24"/>
+        </w:rPr>
+      </w:pPr>
+      <w:r>
+        <w:rPr>
+          <w:sz w:val="24"/>
+          <w:szCs w:val="24"/>
+        </w:rPr>
+        <w:t>请求经过 Filter 过滤器链，执行 pre 处理逻辑，如修改请求头信息等。</w:t>
       </w:r>
     </w:p>
     <w:p>
@@ -13664,7 +11439,6 @@
         </w:numPr>
         <w:ind w:firstLineChars="0"/>
         <w:rPr>
-          <w:rFonts w:hint="eastAsia"/>
           <w:sz w:val="24"/>
           <w:szCs w:val="24"/>
         </w:rPr>
@@ -13686,7 +11460,6 @@
         </w:numPr>
         <w:ind w:firstLineChars="0"/>
         <w:rPr>
-          <w:rFonts w:hint="eastAsia"/>
           <w:sz w:val="24"/>
           <w:szCs w:val="24"/>
         </w:rPr>
@@ -13723,7 +11496,6 @@
     <w:p>
       <w:pPr>
         <w:rPr>
-          <w:rFonts w:hint="eastAsia"/>
           <w:sz w:val="24"/>
           <w:szCs w:val="24"/>
         </w:rPr>
@@ -13764,32 +11536,16 @@
     <w:p>
       <w:pPr>
         <w:pStyle w:val="4"/>
-        <w:rPr>
-          <w:rFonts w:hint="eastAsia"/>
-        </w:rPr>
-      </w:pPr>
-      <w:proofErr w:type="gramStart"/>
+      </w:pPr>
       <w:r>
         <w:rPr>
           <w:rFonts w:hint="eastAsia"/>
         </w:rPr>
         <w:lastRenderedPageBreak/>
-        <w:t>微服务</w:t>
-      </w:r>
-      <w:proofErr w:type="gramEnd"/>
-      <w:r>
-        <w:rPr>
-          <w:rFonts w:hint="eastAsia"/>
-        </w:rPr>
-        <w:t>网关</w:t>
-      </w:r>
-      <w:proofErr w:type="spellStart"/>
-      <w:r>
-        <w:t>Zuul</w:t>
-      </w:r>
-      <w:proofErr w:type="spellEnd"/>
-      <w:r>
-        <w:t>和Gateway的区别</w:t>
+        <w:t>微服务网关</w:t>
+      </w:r>
+      <w:r>
+        <w:t>Zuul和Gateway的区别</w:t>
       </w:r>
       <w:r>
         <w:rPr>
@@ -13812,52 +11568,17 @@
     <w:p>
       <w:pPr>
         <w:rPr>
-          <w:rFonts w:hint="eastAsia"/>
-          <w:sz w:val="24"/>
-          <w:szCs w:val="24"/>
-        </w:rPr>
-      </w:pPr>
-      <w:r>
-        <w:rPr>
-          <w:rFonts w:hint="eastAsia"/>
-          <w:sz w:val="24"/>
-          <w:szCs w:val="24"/>
-        </w:rPr>
-        <w:t>二者都是</w:t>
-      </w:r>
-      <w:proofErr w:type="gramStart"/>
-      <w:r>
-        <w:rPr>
-          <w:rFonts w:hint="eastAsia"/>
-          <w:sz w:val="24"/>
-          <w:szCs w:val="24"/>
-        </w:rPr>
-        <w:t>微服务</w:t>
-      </w:r>
-      <w:proofErr w:type="gramEnd"/>
-      <w:r>
-        <w:rPr>
-          <w:rFonts w:hint="eastAsia"/>
-          <w:sz w:val="24"/>
-          <w:szCs w:val="24"/>
-        </w:rPr>
-        <w:t>网关，</w:t>
-      </w:r>
-      <w:r>
-        <w:rPr>
-          <w:rFonts w:hint="eastAsia"/>
-          <w:sz w:val="24"/>
-          <w:szCs w:val="24"/>
-        </w:rPr>
-        <w:t>处理的</w:t>
-      </w:r>
-      <w:r>
-        <w:rPr>
-          <w:rFonts w:hint="eastAsia"/>
-          <w:sz w:val="24"/>
-          <w:szCs w:val="24"/>
-        </w:rPr>
-        <w:t>都是</w:t>
+          <w:sz w:val="24"/>
+          <w:szCs w:val="24"/>
+        </w:rPr>
+      </w:pPr>
+      <w:r>
+        <w:rPr>
+          <w:rFonts w:hint="eastAsia"/>
+          <w:sz w:val="24"/>
+          <w:szCs w:val="24"/>
+        </w:rPr>
+        <w:t>二者都是微服务网关，处理的都是</w:t>
       </w:r>
       <w:r>
         <w:rPr>
@@ -13910,9 +11631,6 @@
     <w:p>
       <w:pPr>
         <w:pStyle w:val="5"/>
-        <w:rPr>
-          <w:rFonts w:hint="eastAsia"/>
-        </w:rPr>
       </w:pPr>
       <w:r>
         <w:rPr>
@@ -13930,12 +11648,10 @@
         </w:numPr>
         <w:ind w:firstLineChars="0"/>
         <w:rPr>
-          <w:rFonts w:hint="eastAsia"/>
-          <w:sz w:val="24"/>
-          <w:szCs w:val="24"/>
-        </w:rPr>
-      </w:pPr>
-      <w:proofErr w:type="spellStart"/>
+          <w:sz w:val="24"/>
+          <w:szCs w:val="24"/>
+        </w:rPr>
+      </w:pPr>
       <w:r>
         <w:rPr>
           <w:sz w:val="24"/>
@@ -13951,7 +11667,6 @@
         </w:rPr>
         <w:t>uul</w:t>
       </w:r>
-      <w:proofErr w:type="spellEnd"/>
       <w:r>
         <w:rPr>
           <w:rFonts w:hint="eastAsia"/>
@@ -14035,53 +11750,20 @@
         </w:rPr>
         <w:t>底层使用的通信框架是</w:t>
       </w:r>
-      <w:proofErr w:type="spellStart"/>
-      <w:r>
-        <w:rPr>
-          <w:sz w:val="24"/>
-          <w:szCs w:val="24"/>
-        </w:rPr>
-        <w:t>Netty</w:t>
-      </w:r>
-      <w:proofErr w:type="spellEnd"/>
-      <w:r>
-        <w:rPr>
-          <w:sz w:val="24"/>
-          <w:szCs w:val="24"/>
-        </w:rPr>
-        <w:t>，</w:t>
-      </w:r>
-      <w:proofErr w:type="spellStart"/>
-      <w:r>
-        <w:rPr>
-          <w:sz w:val="24"/>
-          <w:szCs w:val="24"/>
-        </w:rPr>
-        <w:t>Webflux</w:t>
-      </w:r>
-      <w:proofErr w:type="spellEnd"/>
-      <w:r>
-        <w:rPr>
-          <w:sz w:val="24"/>
-          <w:szCs w:val="24"/>
-        </w:rPr>
-        <w:t>模式替换了旧的Servlet线程模型</w:t>
-      </w:r>
-      <w:r>
-        <w:rPr>
-          <w:rFonts w:hint="eastAsia"/>
-          <w:sz w:val="24"/>
-          <w:szCs w:val="24"/>
-        </w:rPr>
-        <w:t>，</w:t>
-      </w:r>
-      <w:r>
-        <w:rPr>
-          <w:rFonts w:hint="eastAsia"/>
-          <w:sz w:val="24"/>
-          <w:szCs w:val="24"/>
-        </w:rPr>
-        <w:t>非阻塞式</w:t>
+      <w:r>
+        <w:rPr>
+          <w:sz w:val="24"/>
+          <w:szCs w:val="24"/>
+        </w:rPr>
+        <w:t>Netty，Webflux模式替换了旧的Servlet线程模型</w:t>
+      </w:r>
+      <w:r>
+        <w:rPr>
+          <w:rFonts w:hint="eastAsia"/>
+          <w:sz w:val="24"/>
+          <w:szCs w:val="24"/>
+        </w:rPr>
+        <w:t>，非阻塞式</w:t>
       </w:r>
       <w:r>
         <w:rPr>
@@ -14096,32 +11778,10 @@
           <w:sz w:val="24"/>
           <w:szCs w:val="24"/>
         </w:rPr>
-        <w:t>，</w:t>
-      </w:r>
-      <w:r>
-        <w:rPr>
-          <w:rFonts w:hint="eastAsia"/>
-          <w:sz w:val="24"/>
-          <w:szCs w:val="24"/>
-        </w:rPr>
-        <w:t>支持长连接</w:t>
-      </w:r>
-      <w:r>
-        <w:rPr>
-          <w:rFonts w:hint="eastAsia"/>
-          <w:sz w:val="24"/>
-          <w:szCs w:val="24"/>
-        </w:rPr>
-        <w:t>。</w:t>
-      </w:r>
-    </w:p>
-    <w:p>
-      <w:pPr>
-        <w:rPr>
-          <w:rFonts w:hint="eastAsia"/>
-        </w:rPr>
-      </w:pPr>
-    </w:p>
+        <w:t>，支持长连接。</w:t>
+      </w:r>
+    </w:p>
+    <w:p/>
     <w:p>
       <w:pPr>
         <w:pStyle w:val="2"/>
@@ -14186,42 +11846,1926 @@
     </w:p>
     <w:p>
       <w:pPr>
-        <w:rPr>
-          <w:rFonts w:hint="eastAsia"/>
-        </w:rPr>
-      </w:pPr>
+        <w:ind w:firstLine="280"/>
+        <w:rPr>
+          <w:sz w:val="24"/>
+          <w:szCs w:val="24"/>
+        </w:rPr>
+      </w:pPr>
+      <w:r>
+        <w:rPr>
+          <w:sz w:val="24"/>
+          <w:szCs w:val="24"/>
+        </w:rPr>
+        <w:t>Sentinel 是面向分布式服务架构的流量控制组件，主要以流量为切入点，从限流、流量整形、熔断降级、系统负载保护、热点防护等多个维度来帮助开发者保障微服务的稳定性</w:t>
+      </w:r>
+      <w:r>
+        <w:rPr>
+          <w:rFonts w:hint="eastAsia"/>
+          <w:sz w:val="24"/>
+          <w:szCs w:val="24"/>
+        </w:rPr>
+        <w:t>。</w:t>
+      </w:r>
     </w:p>
     <w:p>
       <w:pPr>
         <w:pStyle w:val="4"/>
       </w:pPr>
       <w:r>
+        <w:rPr>
+          <w:rFonts w:hint="eastAsia"/>
+        </w:rPr>
+        <w:t>资源</w:t>
+      </w:r>
+    </w:p>
+    <w:p>
+      <w:pPr>
+        <w:rPr>
+          <w:rFonts w:hint="eastAsia"/>
+          <w:sz w:val="24"/>
+          <w:szCs w:val="24"/>
+        </w:rPr>
+      </w:pPr>
+      <w:r>
+        <w:rPr>
+          <w:sz w:val="24"/>
+          <w:szCs w:val="24"/>
+        </w:rPr>
+        <w:t>S</w:t>
+      </w:r>
+      <w:r>
+        <w:rPr>
+          <w:rFonts w:hint="eastAsia"/>
+          <w:sz w:val="24"/>
+          <w:szCs w:val="24"/>
+        </w:rPr>
+        <w:t>entinel默认只会监控controller里面的端点</w:t>
+      </w:r>
+    </w:p>
+    <w:p>
+      <w:pPr>
+        <w:pStyle w:val="4"/>
+      </w:pPr>
+      <w:r>
+        <w:rPr>
+          <w:rFonts w:hint="eastAsia"/>
+        </w:rPr>
+        <w:lastRenderedPageBreak/>
+        <w:t>解决雪崩问题的常见方式</w:t>
+      </w:r>
+    </w:p>
+    <w:p>
+      <w:pPr>
+        <w:pStyle w:val="5"/>
+        <w:rPr>
+          <w:b w:val="0"/>
+          <w:bCs w:val="0"/>
+        </w:rPr>
+      </w:pPr>
+      <w:r>
+        <w:rPr>
+          <w:rFonts w:hint="eastAsia"/>
+          <w:b w:val="0"/>
+          <w:bCs w:val="0"/>
+        </w:rPr>
+        <w:t>1、</w:t>
+      </w:r>
+      <w:r>
+        <w:rPr>
+          <w:rFonts w:hint="eastAsia"/>
+          <w:b w:val="0"/>
+          <w:bCs w:val="0"/>
+        </w:rPr>
+        <w:t>超时处理：</w:t>
+      </w:r>
+    </w:p>
+    <w:p>
+      <w:pPr>
+        <w:ind w:firstLine="420"/>
+        <w:rPr>
+          <w:sz w:val="24"/>
+          <w:szCs w:val="24"/>
+        </w:rPr>
+      </w:pPr>
+      <w:r>
+        <w:rPr>
+          <w:rFonts w:hint="eastAsia"/>
+          <w:sz w:val="24"/>
+          <w:szCs w:val="24"/>
+        </w:rPr>
+        <w:t>设定超时时间，请求超过一定时间没有响应就返回错误信息，不会无休止等待</w:t>
+      </w:r>
+      <w:r>
+        <w:rPr>
+          <w:rFonts w:hint="eastAsia"/>
+          <w:sz w:val="24"/>
+          <w:szCs w:val="24"/>
+        </w:rPr>
+        <w:t>。</w:t>
+      </w:r>
+    </w:p>
+    <w:p>
+      <w:pPr>
+        <w:pStyle w:val="5"/>
+        <w:rPr>
+          <w:b w:val="0"/>
+          <w:bCs w:val="0"/>
+        </w:rPr>
+      </w:pPr>
+      <w:r>
+        <w:rPr>
+          <w:rFonts w:hint="eastAsia"/>
+          <w:b w:val="0"/>
+          <w:bCs w:val="0"/>
+        </w:rPr>
+        <w:t>2、</w:t>
+      </w:r>
+      <w:r>
+        <w:rPr>
+          <w:rFonts w:hint="eastAsia"/>
+          <w:b w:val="0"/>
+          <w:bCs w:val="0"/>
+        </w:rPr>
+        <w:t>舱壁模式</w:t>
+      </w:r>
+      <w:r>
+        <w:rPr>
+          <w:rFonts w:hint="eastAsia"/>
+          <w:b w:val="0"/>
+          <w:bCs w:val="0"/>
+        </w:rPr>
+        <w:t>：</w:t>
+      </w:r>
+    </w:p>
+    <w:p>
+      <w:pPr>
+        <w:ind w:firstLine="420"/>
+        <w:rPr>
+          <w:sz w:val="24"/>
+          <w:szCs w:val="24"/>
+        </w:rPr>
+      </w:pPr>
+      <w:r>
+        <w:rPr>
+          <w:rFonts w:hint="eastAsia"/>
+          <w:sz w:val="24"/>
+          <w:szCs w:val="24"/>
+        </w:rPr>
+        <w:t>限定每个业务</w:t>
+      </w:r>
+      <w:r>
+        <w:rPr>
+          <w:rFonts w:hint="eastAsia"/>
+          <w:sz w:val="24"/>
+          <w:szCs w:val="24"/>
+        </w:rPr>
+        <w:t>服务</w:t>
+      </w:r>
+      <w:r>
+        <w:rPr>
+          <w:rFonts w:hint="eastAsia"/>
+          <w:sz w:val="24"/>
+          <w:szCs w:val="24"/>
+        </w:rPr>
+        <w:t>能使用的线程数，避免</w:t>
+      </w:r>
+      <w:r>
+        <w:rPr>
+          <w:rFonts w:hint="eastAsia"/>
+          <w:sz w:val="24"/>
+          <w:szCs w:val="24"/>
+        </w:rPr>
+        <w:t>一个业务服务宕机，</w:t>
+      </w:r>
+      <w:r>
+        <w:rPr>
+          <w:rFonts w:hint="eastAsia"/>
+          <w:sz w:val="24"/>
+          <w:szCs w:val="24"/>
+        </w:rPr>
+        <w:t>耗尽整个</w:t>
+      </w:r>
+      <w:r>
+        <w:rPr>
+          <w:rFonts w:hint="eastAsia"/>
+          <w:sz w:val="24"/>
+          <w:szCs w:val="24"/>
+        </w:rPr>
+        <w:t>服务器</w:t>
+      </w:r>
+      <w:r>
+        <w:rPr>
+          <w:sz w:val="24"/>
+          <w:szCs w:val="24"/>
+        </w:rPr>
+        <w:t>的资源。</w:t>
+      </w:r>
+    </w:p>
+    <w:p>
+      <w:pPr>
+        <w:pStyle w:val="5"/>
+        <w:rPr>
+          <w:b w:val="0"/>
+          <w:bCs w:val="0"/>
+        </w:rPr>
+      </w:pPr>
+      <w:r>
+        <w:rPr>
+          <w:rFonts w:hint="eastAsia"/>
+          <w:b w:val="0"/>
+          <w:bCs w:val="0"/>
+        </w:rPr>
+        <w:t>3、</w:t>
+      </w:r>
+      <w:r>
+        <w:rPr>
+          <w:rFonts w:hint="eastAsia"/>
+          <w:b w:val="0"/>
+          <w:bCs w:val="0"/>
+        </w:rPr>
+        <w:t>熔断降级：</w:t>
+      </w:r>
+    </w:p>
+    <w:p>
+      <w:pPr>
+        <w:ind w:firstLine="420"/>
+        <w:rPr>
+          <w:sz w:val="24"/>
+          <w:szCs w:val="24"/>
+        </w:rPr>
+      </w:pPr>
+      <w:r>
+        <w:rPr>
+          <w:rFonts w:hint="eastAsia"/>
+          <w:sz w:val="24"/>
+          <w:szCs w:val="24"/>
+        </w:rPr>
+        <w:t>由断路器统计业务执行的异常比例，如果超出阈值则会熔断该业务，拦截访问该业务的一切请求。</w:t>
+      </w:r>
+    </w:p>
+    <w:p>
+      <w:pPr>
+        <w:pStyle w:val="5"/>
+        <w:rPr>
+          <w:b w:val="0"/>
+          <w:bCs w:val="0"/>
+        </w:rPr>
+      </w:pPr>
+      <w:r>
+        <w:rPr>
+          <w:rFonts w:hint="eastAsia"/>
+          <w:b w:val="0"/>
+          <w:bCs w:val="0"/>
+        </w:rPr>
+        <w:t>4、</w:t>
+      </w:r>
+      <w:r>
+        <w:rPr>
+          <w:rFonts w:hint="eastAsia"/>
+          <w:b w:val="0"/>
+          <w:bCs w:val="0"/>
+        </w:rPr>
+        <w:t>流量控制：</w:t>
+      </w:r>
+    </w:p>
+    <w:p>
+      <w:pPr>
+        <w:ind w:firstLine="420"/>
+        <w:rPr>
+          <w:sz w:val="24"/>
+          <w:szCs w:val="24"/>
+        </w:rPr>
+      </w:pPr>
+      <w:r>
+        <w:rPr>
+          <w:rFonts w:hint="eastAsia"/>
+          <w:sz w:val="24"/>
+          <w:szCs w:val="24"/>
+        </w:rPr>
+        <w:t>限制业务访问的</w:t>
+      </w:r>
+      <w:r>
+        <w:rPr>
+          <w:sz w:val="24"/>
+          <w:szCs w:val="24"/>
+        </w:rPr>
+        <w:t>QPS，避免服务因流量的突增而故障。</w:t>
+      </w:r>
+    </w:p>
+    <w:p>
+      <w:pPr>
+        <w:pStyle w:val="4"/>
+        <w:rPr>
+          <w:rFonts w:hint="eastAsia"/>
+        </w:rPr>
+      </w:pPr>
+      <w:r>
+        <w:rPr>
+          <w:rFonts w:hint="eastAsia"/>
+        </w:rPr>
+        <w:t>流控</w:t>
+      </w:r>
+      <w:r>
+        <w:rPr>
+          <w:rFonts w:hint="eastAsia"/>
+        </w:rPr>
+        <w:t>规则</w:t>
+      </w:r>
+    </w:p>
+    <w:p>
+      <w:pPr>
+        <w:pStyle w:val="5"/>
+      </w:pPr>
+      <w:r>
+        <w:rPr>
+          <w:rFonts w:hint="eastAsia"/>
+        </w:rPr>
+        <w:t>阈值类型</w:t>
+      </w:r>
+    </w:p>
+    <w:p>
+      <w:pPr>
+        <w:pStyle w:val="6"/>
+        <w:rPr>
+          <w:rFonts w:hint="eastAsia"/>
+        </w:rPr>
+      </w:pPr>
+      <w:r>
+        <w:rPr>
+          <w:rFonts w:hint="eastAsia"/>
+        </w:rPr>
+        <w:t>QPS</w:t>
+      </w:r>
+      <w:r>
+        <w:rPr>
+          <w:rFonts w:hint="eastAsia"/>
+        </w:rPr>
+        <w:t>：每秒的查询数（</w:t>
+      </w:r>
+      <w:r>
+        <w:t>Query Per Second</w:t>
+      </w:r>
+      <w:r>
+        <w:rPr>
+          <w:rFonts w:hint="eastAsia"/>
+        </w:rPr>
+        <w:t>）</w:t>
+      </w:r>
+    </w:p>
+    <w:p>
+      <w:pPr>
+        <w:pStyle w:val="6"/>
+      </w:pPr>
+      <w:r>
+        <w:rPr>
+          <w:rFonts w:hint="eastAsia"/>
+        </w:rPr>
+        <w:t>线程数</w:t>
+      </w:r>
+      <w:r>
+        <w:rPr>
+          <w:rFonts w:hint="eastAsia"/>
+        </w:rPr>
+        <w:t>：</w:t>
+      </w:r>
+      <w:r>
+        <w:rPr>
+          <w:rFonts w:hint="eastAsia"/>
+        </w:rPr>
+        <w:t>设置的线程个数</w:t>
+      </w:r>
+    </w:p>
+    <w:p>
+      <w:pPr>
+        <w:rPr>
+          <w:rFonts w:hint="eastAsia"/>
+        </w:rPr>
+      </w:pPr>
+    </w:p>
+    <w:p>
+      <w:pPr>
+        <w:pStyle w:val="5"/>
+      </w:pPr>
+      <w:r>
+        <w:lastRenderedPageBreak/>
+        <w:t>流控模式</w:t>
+      </w:r>
+    </w:p>
+    <w:p>
+      <w:pPr>
+        <w:pStyle w:val="6"/>
+      </w:pPr>
+      <w:r>
+        <w:rPr>
+          <w:rFonts w:hint="eastAsia"/>
+        </w:rPr>
+        <w:t>直接</w:t>
+      </w:r>
+      <w:r>
+        <w:rPr>
+          <w:rFonts w:hint="eastAsia"/>
+        </w:rPr>
+        <w:t>：</w:t>
+      </w:r>
+      <w:r>
+        <w:rPr>
+          <w:rFonts w:hint="eastAsia"/>
+        </w:rPr>
+        <w:t>统计当前资源的请求，触发阈值时对当前资源直接限流，也是默认的模式</w:t>
+      </w:r>
+      <w:r>
+        <w:rPr>
+          <w:rFonts w:hint="eastAsia"/>
+        </w:rPr>
+        <w:t>。</w:t>
+      </w:r>
+    </w:p>
+    <w:p>
+      <w:r>
+        <w:rPr>
+          <w:noProof/>
+        </w:rPr>
+        <w:drawing>
+          <wp:inline distT="0" distB="0" distL="0" distR="0" wp14:anchorId="5E9A7F1C" wp14:editId="4C545B0C">
+            <wp:extent cx="5274310" cy="2991485"/>
+            <wp:effectExtent l="0" t="0" r="2540" b="0"/>
+            <wp:docPr id="13" name="图片 13"/>
+            <wp:cNvGraphicFramePr>
+              <a:graphicFrameLocks xmlns:a="http://schemas.openxmlformats.org/drawingml/2006/main" noChangeAspect="1"/>
+            </wp:cNvGraphicFramePr>
+            <a:graphic xmlns:a="http://schemas.openxmlformats.org/drawingml/2006/main">
+              <a:graphicData uri="http://schemas.openxmlformats.org/drawingml/2006/picture">
+                <pic:pic xmlns:pic="http://schemas.openxmlformats.org/drawingml/2006/picture">
+                  <pic:nvPicPr>
+                    <pic:cNvPr id="1" name=""/>
+                    <pic:cNvPicPr/>
+                  </pic:nvPicPr>
+                  <pic:blipFill>
+                    <a:blip r:embed="rId18"/>
+                    <a:stretch>
+                      <a:fillRect/>
+                    </a:stretch>
+                  </pic:blipFill>
+                  <pic:spPr>
+                    <a:xfrm>
+                      <a:off x="0" y="0"/>
+                      <a:ext cx="5274310" cy="2991485"/>
+                    </a:xfrm>
+                    <a:prstGeom prst="rect">
+                      <a:avLst/>
+                    </a:prstGeom>
+                  </pic:spPr>
+                </pic:pic>
+              </a:graphicData>
+            </a:graphic>
+          </wp:inline>
+        </w:drawing>
+      </w:r>
+    </w:p>
+    <w:p>
+      <w:pPr>
+        <w:pStyle w:val="6"/>
+      </w:pPr>
+      <w:r>
+        <w:rPr>
+          <w:rFonts w:hint="eastAsia"/>
+        </w:rPr>
+        <w:t>关联</w:t>
+      </w:r>
+      <w:r>
+        <w:rPr>
+          <w:rFonts w:hint="eastAsia"/>
+        </w:rPr>
+        <w:t>：</w:t>
+      </w:r>
+      <w:r>
+        <w:rPr>
+          <w:rFonts w:hint="eastAsia"/>
+        </w:rPr>
+        <w:t>统计与当前资源相关的另一个资源，</w:t>
+      </w:r>
+      <w:r>
+        <w:rPr>
+          <w:rFonts w:hint="eastAsia"/>
+        </w:rPr>
+        <w:t>当另一个资源</w:t>
+      </w:r>
+      <w:r>
+        <w:rPr>
+          <w:rFonts w:hint="eastAsia"/>
+        </w:rPr>
+        <w:t>触发阈值时，对当前资源限流</w:t>
+      </w:r>
+      <w:r>
+        <w:rPr>
+          <w:rFonts w:hint="eastAsia"/>
+        </w:rPr>
+        <w:t>。</w:t>
+      </w:r>
+    </w:p>
+    <w:p>
+      <w:pPr>
+        <w:ind w:firstLine="420"/>
+        <w:rPr>
+          <w:sz w:val="24"/>
+          <w:szCs w:val="24"/>
+        </w:rPr>
+      </w:pPr>
+      <w:r>
+        <w:rPr>
+          <w:rFonts w:hint="eastAsia"/>
+          <w:sz w:val="24"/>
+          <w:szCs w:val="24"/>
+        </w:rPr>
+        <w:t>使用场景：比如用户支付时需要修改订单状态，同时用户要查询订单。查询和修改操作会争抢数据库锁，产生竞争。业务需求是有限支付和更新订单的业务，因此当修改订单业务触发阈值时，需要对查询订单业务限流。当</w:t>
+      </w:r>
+      <w:r>
+        <w:rPr>
+          <w:sz w:val="24"/>
+          <w:szCs w:val="24"/>
+        </w:rPr>
+        <w:t>/write资源访问量触发阈值时，就会对/read资源限流，避免影响/write资源</w:t>
+      </w:r>
+      <w:r>
+        <w:rPr>
+          <w:sz w:val="24"/>
+          <w:szCs w:val="24"/>
+        </w:rPr>
+        <w:t>。</w:t>
+      </w:r>
+    </w:p>
+    <w:p>
+      <w:pPr>
+        <w:ind w:firstLine="420"/>
+        <w:rPr>
+          <w:rFonts w:hint="eastAsia"/>
+          <w:sz w:val="24"/>
+          <w:szCs w:val="24"/>
+        </w:rPr>
+      </w:pPr>
+      <w:r>
+        <w:rPr>
+          <w:rFonts w:hint="eastAsia"/>
+          <w:sz w:val="24"/>
+          <w:szCs w:val="24"/>
+        </w:rPr>
+        <w:t>适合</w:t>
+      </w:r>
+      <w:r>
+        <w:rPr>
+          <w:rFonts w:hint="eastAsia"/>
+          <w:sz w:val="24"/>
+          <w:szCs w:val="24"/>
+        </w:rPr>
+        <w:t>使用关联模式</w:t>
+      </w:r>
+      <w:r>
+        <w:rPr>
+          <w:rFonts w:hint="eastAsia"/>
+          <w:sz w:val="24"/>
+          <w:szCs w:val="24"/>
+        </w:rPr>
+        <w:t>的场景需要满足的条件</w:t>
+      </w:r>
+      <w:r>
+        <w:rPr>
+          <w:rFonts w:hint="eastAsia"/>
+          <w:sz w:val="24"/>
+          <w:szCs w:val="24"/>
+        </w:rPr>
+        <w:t>：</w:t>
+      </w:r>
+      <w:r>
+        <w:rPr>
+          <w:rFonts w:hint="eastAsia"/>
+          <w:sz w:val="24"/>
+          <w:szCs w:val="24"/>
+        </w:rPr>
+        <w:t>1、</w:t>
+      </w:r>
+      <w:r>
+        <w:rPr>
+          <w:rFonts w:hint="eastAsia"/>
+          <w:sz w:val="24"/>
+          <w:szCs w:val="24"/>
+        </w:rPr>
+        <w:t>两个有竞争关系的资源</w:t>
+      </w:r>
+      <w:r>
+        <w:rPr>
+          <w:rFonts w:hint="eastAsia"/>
+          <w:sz w:val="24"/>
+          <w:szCs w:val="24"/>
+        </w:rPr>
+        <w:t>。2、</w:t>
+      </w:r>
+      <w:r>
+        <w:rPr>
+          <w:rFonts w:hint="eastAsia"/>
+          <w:sz w:val="24"/>
+          <w:szCs w:val="24"/>
+        </w:rPr>
+        <w:t>一个优先级较高，一个优先级较低</w:t>
+      </w:r>
+      <w:r>
+        <w:rPr>
+          <w:rFonts w:hint="eastAsia"/>
+          <w:sz w:val="24"/>
+          <w:szCs w:val="24"/>
+        </w:rPr>
+        <w:t>。</w:t>
+      </w:r>
+    </w:p>
+    <w:p>
+      <w:r>
+        <w:rPr>
+          <w:noProof/>
+        </w:rPr>
+        <w:lastRenderedPageBreak/>
+        <w:drawing>
+          <wp:inline distT="0" distB="0" distL="0" distR="0" wp14:anchorId="23513AE7" wp14:editId="3293D7B5">
+            <wp:extent cx="5274310" cy="3263265"/>
+            <wp:effectExtent l="0" t="0" r="2540" b="0"/>
+            <wp:docPr id="16" name="图片 16"/>
+            <wp:cNvGraphicFramePr>
+              <a:graphicFrameLocks xmlns:a="http://schemas.openxmlformats.org/drawingml/2006/main" noChangeAspect="1"/>
+            </wp:cNvGraphicFramePr>
+            <a:graphic xmlns:a="http://schemas.openxmlformats.org/drawingml/2006/main">
+              <a:graphicData uri="http://schemas.openxmlformats.org/drawingml/2006/picture">
+                <pic:pic xmlns:pic="http://schemas.openxmlformats.org/drawingml/2006/picture">
+                  <pic:nvPicPr>
+                    <pic:cNvPr id="1" name=""/>
+                    <pic:cNvPicPr/>
+                  </pic:nvPicPr>
+                  <pic:blipFill>
+                    <a:blip r:embed="rId19"/>
+                    <a:stretch>
+                      <a:fillRect/>
+                    </a:stretch>
+                  </pic:blipFill>
+                  <pic:spPr>
+                    <a:xfrm>
+                      <a:off x="0" y="0"/>
+                      <a:ext cx="5274310" cy="3263265"/>
+                    </a:xfrm>
+                    <a:prstGeom prst="rect">
+                      <a:avLst/>
+                    </a:prstGeom>
+                  </pic:spPr>
+                </pic:pic>
+              </a:graphicData>
+            </a:graphic>
+          </wp:inline>
+        </w:drawing>
+      </w:r>
+    </w:p>
+    <w:p>
+      <w:pPr>
+        <w:rPr>
+          <w:rFonts w:hint="eastAsia"/>
+        </w:rPr>
+      </w:pPr>
+    </w:p>
+    <w:p>
+      <w:pPr>
+        <w:pStyle w:val="6"/>
+      </w:pPr>
+      <w:r>
+        <w:rPr>
+          <w:rFonts w:hint="eastAsia"/>
+        </w:rPr>
+        <w:t>链路</w:t>
+      </w:r>
+      <w:r>
+        <w:rPr>
+          <w:rFonts w:hint="eastAsia"/>
+        </w:rPr>
+        <w:t>：</w:t>
+      </w:r>
+      <w:r>
+        <w:rPr>
+          <w:rFonts w:hint="eastAsia"/>
+        </w:rPr>
+        <w:t>统计从指定链路访问到本资源的请求，触发阈值时，对指定链路限流</w:t>
+      </w:r>
+      <w:r>
+        <w:rPr>
+          <w:rFonts w:hint="eastAsia"/>
+        </w:rPr>
+        <w:t>。</w:t>
+      </w:r>
+    </w:p>
+    <w:p>
+      <w:pPr>
+        <w:rPr>
+          <w:sz w:val="24"/>
+          <w:szCs w:val="24"/>
+        </w:rPr>
+      </w:pPr>
+      <w:r>
+        <w:rPr>
+          <w:rFonts w:hint="eastAsia"/>
+          <w:sz w:val="24"/>
+          <w:szCs w:val="24"/>
+        </w:rPr>
+        <w:t>业务场景</w:t>
+      </w:r>
+      <w:r>
+        <w:rPr>
+          <w:rFonts w:hint="eastAsia"/>
+          <w:sz w:val="24"/>
+          <w:szCs w:val="24"/>
+        </w:rPr>
+        <w:t>：有查询订单和创建订单业务，两者都需要查询商品。针对从查询订单进入到查询商品的请求统计，并设置限流。</w:t>
+      </w:r>
+    </w:p>
+    <w:p>
+      <w:pPr>
+        <w:rPr>
+          <w:rFonts w:hint="eastAsia"/>
+          <w:sz w:val="28"/>
+          <w:szCs w:val="28"/>
+        </w:rPr>
+      </w:pPr>
+      <w:r>
+        <w:rPr>
+          <w:noProof/>
+        </w:rPr>
+        <w:drawing>
+          <wp:inline distT="0" distB="0" distL="0" distR="0" wp14:anchorId="1B9B5258" wp14:editId="5BF7A056">
+            <wp:extent cx="5274310" cy="3355975"/>
+            <wp:effectExtent l="0" t="0" r="2540" b="0"/>
+            <wp:docPr id="17" name="图片 17"/>
+            <wp:cNvGraphicFramePr>
+              <a:graphicFrameLocks xmlns:a="http://schemas.openxmlformats.org/drawingml/2006/main" noChangeAspect="1"/>
+            </wp:cNvGraphicFramePr>
+            <a:graphic xmlns:a="http://schemas.openxmlformats.org/drawingml/2006/main">
+              <a:graphicData uri="http://schemas.openxmlformats.org/drawingml/2006/picture">
+                <pic:pic xmlns:pic="http://schemas.openxmlformats.org/drawingml/2006/picture">
+                  <pic:nvPicPr>
+                    <pic:cNvPr id="1" name=""/>
+                    <pic:cNvPicPr/>
+                  </pic:nvPicPr>
+                  <pic:blipFill>
+                    <a:blip r:embed="rId20"/>
+                    <a:stretch>
+                      <a:fillRect/>
+                    </a:stretch>
+                  </pic:blipFill>
+                  <pic:spPr>
+                    <a:xfrm>
+                      <a:off x="0" y="0"/>
+                      <a:ext cx="5274310" cy="3355975"/>
+                    </a:xfrm>
+                    <a:prstGeom prst="rect">
+                      <a:avLst/>
+                    </a:prstGeom>
+                  </pic:spPr>
+                </pic:pic>
+              </a:graphicData>
+            </a:graphic>
+          </wp:inline>
+        </w:drawing>
+      </w:r>
+    </w:p>
+    <w:p>
+      <w:pPr>
+        <w:pStyle w:val="5"/>
+        <w:rPr>
+          <w:rFonts w:hint="eastAsia"/>
+        </w:rPr>
+      </w:pPr>
+      <w:r>
+        <w:rPr>
+          <w:rFonts w:hint="eastAsia"/>
+        </w:rPr>
+        <w:lastRenderedPageBreak/>
+        <w:t>流控效果</w:t>
+      </w:r>
+    </w:p>
+    <w:p>
+      <w:pPr>
+        <w:pStyle w:val="6"/>
+      </w:pPr>
+      <w:r>
+        <w:t>快速失败</w:t>
+      </w:r>
+      <w:r>
+        <w:rPr>
+          <w:rFonts w:hint="eastAsia"/>
+        </w:rPr>
+        <w:t>：</w:t>
+      </w:r>
+      <w:r>
+        <w:rPr>
+          <w:rFonts w:hint="eastAsia"/>
+        </w:rPr>
+        <w:t>达到阈值后，新的请求会被立即拒绝并抛出</w:t>
+      </w:r>
+      <w:r>
+        <w:t>FlowException异常。是默认的处理方式。</w:t>
+      </w:r>
+    </w:p>
+    <w:p>
+      <w:pPr>
+        <w:rPr>
+          <w:rFonts w:hint="eastAsia"/>
+        </w:rPr>
+      </w:pPr>
+      <w:r>
+        <w:rPr>
+          <w:noProof/>
+        </w:rPr>
+        <w:drawing>
+          <wp:inline distT="0" distB="0" distL="0" distR="0" wp14:anchorId="0926EEE2" wp14:editId="40A57BDF">
+            <wp:extent cx="5274310" cy="2884170"/>
+            <wp:effectExtent l="0" t="0" r="2540" b="0"/>
+            <wp:docPr id="18" name="图片 18"/>
+            <wp:cNvGraphicFramePr>
+              <a:graphicFrameLocks xmlns:a="http://schemas.openxmlformats.org/drawingml/2006/main" noChangeAspect="1"/>
+            </wp:cNvGraphicFramePr>
+            <a:graphic xmlns:a="http://schemas.openxmlformats.org/drawingml/2006/main">
+              <a:graphicData uri="http://schemas.openxmlformats.org/drawingml/2006/picture">
+                <pic:pic xmlns:pic="http://schemas.openxmlformats.org/drawingml/2006/picture">
+                  <pic:nvPicPr>
+                    <pic:cNvPr id="1" name=""/>
+                    <pic:cNvPicPr/>
+                  </pic:nvPicPr>
+                  <pic:blipFill>
+                    <a:blip r:embed="rId21"/>
+                    <a:stretch>
+                      <a:fillRect/>
+                    </a:stretch>
+                  </pic:blipFill>
+                  <pic:spPr>
+                    <a:xfrm>
+                      <a:off x="0" y="0"/>
+                      <a:ext cx="5274310" cy="2884170"/>
+                    </a:xfrm>
+                    <a:prstGeom prst="rect">
+                      <a:avLst/>
+                    </a:prstGeom>
+                  </pic:spPr>
+                </pic:pic>
+              </a:graphicData>
+            </a:graphic>
+          </wp:inline>
+        </w:drawing>
+      </w:r>
+    </w:p>
+    <w:p>
+      <w:pPr>
+        <w:pStyle w:val="6"/>
+      </w:pPr>
+      <w:r>
+        <w:t>Warm Up </w:t>
+      </w:r>
+      <w:r>
+        <w:rPr>
+          <w:rFonts w:hint="eastAsia"/>
+        </w:rPr>
+        <w:t>：</w:t>
+      </w:r>
+      <w:r>
+        <w:rPr>
+          <w:rFonts w:hint="eastAsia"/>
+        </w:rPr>
+        <w:t>预热模式，对超出阈值的请求同样是拒绝并抛出异常。但这种模式阈值会动态变化，从一个较小值逐渐增加到最大阈值。</w:t>
+      </w:r>
+    </w:p>
+    <w:p>
+      <w:pPr>
+        <w:rPr>
+          <w:sz w:val="24"/>
+          <w:szCs w:val="24"/>
+        </w:rPr>
+      </w:pPr>
+      <w:r>
+        <w:rPr>
+          <w:sz w:val="24"/>
+          <w:szCs w:val="24"/>
+        </w:rPr>
+        <w:t>warm up也叫预热模式，是应对服务冷启动的一种方案。请求阈值初始值是 threshold</w:t>
+      </w:r>
+      <w:r>
+        <w:rPr>
+          <w:rFonts w:hint="eastAsia"/>
+          <w:sz w:val="24"/>
+          <w:szCs w:val="24"/>
+        </w:rPr>
+        <w:t>（最大阈值）</w:t>
+      </w:r>
+      <w:r>
+        <w:rPr>
+          <w:sz w:val="24"/>
+          <w:szCs w:val="24"/>
+        </w:rPr>
+        <w:t xml:space="preserve"> / coldFactor</w:t>
+      </w:r>
+      <w:r>
+        <w:rPr>
+          <w:rFonts w:hint="eastAsia"/>
+          <w:sz w:val="24"/>
+          <w:szCs w:val="24"/>
+        </w:rPr>
+        <w:t>（冷启动因子）</w:t>
+      </w:r>
+      <w:r>
+        <w:rPr>
+          <w:sz w:val="24"/>
+          <w:szCs w:val="24"/>
+        </w:rPr>
+        <w:t>，持续指定时长后，逐渐提高到threshold值。而coldFactor的默认值是3.</w:t>
+      </w:r>
+      <w:r>
+        <w:rPr>
+          <w:rFonts w:hint="eastAsia"/>
+          <w:sz w:val="24"/>
+          <w:szCs w:val="24"/>
+        </w:rPr>
+        <w:t xml:space="preserve"> </w:t>
+      </w:r>
+      <w:r>
+        <w:rPr>
+          <w:rFonts w:hint="eastAsia"/>
+          <w:sz w:val="24"/>
+          <w:szCs w:val="24"/>
+        </w:rPr>
+        <w:t>例如，我设置</w:t>
+      </w:r>
+      <w:r>
+        <w:rPr>
+          <w:sz w:val="24"/>
+          <w:szCs w:val="24"/>
+        </w:rPr>
+        <w:t>QPS的threshold为10，预热时间为5秒，那么初始阈值就是 10 / 3 ，也就是3，然后在5秒后逐渐增长到10.</w:t>
+      </w:r>
+    </w:p>
+    <w:p>
+      <w:pPr>
+        <w:rPr>
+          <w:sz w:val="28"/>
+          <w:szCs w:val="28"/>
+        </w:rPr>
+      </w:pPr>
+      <w:r>
+        <w:rPr>
+          <w:noProof/>
+        </w:rPr>
+        <w:lastRenderedPageBreak/>
+        <w:drawing>
+          <wp:inline distT="0" distB="0" distL="0" distR="0" wp14:anchorId="2DE70220" wp14:editId="435988D0">
+            <wp:extent cx="5274310" cy="2207895"/>
+            <wp:effectExtent l="0" t="0" r="2540" b="1905"/>
+            <wp:docPr id="19" name="图片 19"/>
+            <wp:cNvGraphicFramePr>
+              <a:graphicFrameLocks xmlns:a="http://schemas.openxmlformats.org/drawingml/2006/main" noChangeAspect="1"/>
+            </wp:cNvGraphicFramePr>
+            <a:graphic xmlns:a="http://schemas.openxmlformats.org/drawingml/2006/main">
+              <a:graphicData uri="http://schemas.openxmlformats.org/drawingml/2006/picture">
+                <pic:pic xmlns:pic="http://schemas.openxmlformats.org/drawingml/2006/picture">
+                  <pic:nvPicPr>
+                    <pic:cNvPr id="1" name=""/>
+                    <pic:cNvPicPr/>
+                  </pic:nvPicPr>
+                  <pic:blipFill>
+                    <a:blip r:embed="rId22"/>
+                    <a:stretch>
+                      <a:fillRect/>
+                    </a:stretch>
+                  </pic:blipFill>
+                  <pic:spPr>
+                    <a:xfrm>
+                      <a:off x="0" y="0"/>
+                      <a:ext cx="5274310" cy="2207895"/>
+                    </a:xfrm>
+                    <a:prstGeom prst="rect">
+                      <a:avLst/>
+                    </a:prstGeom>
+                  </pic:spPr>
+                </pic:pic>
+              </a:graphicData>
+            </a:graphic>
+          </wp:inline>
+        </w:drawing>
+      </w:r>
+    </w:p>
+    <w:p>
+      <w:pPr>
+        <w:rPr>
+          <w:sz w:val="28"/>
+          <w:szCs w:val="28"/>
+        </w:rPr>
+      </w:pPr>
+      <w:r>
+        <w:rPr>
+          <w:noProof/>
+        </w:rPr>
+        <w:drawing>
+          <wp:inline distT="0" distB="0" distL="0" distR="0" wp14:anchorId="738F41E1" wp14:editId="0E19C1F6">
+            <wp:extent cx="5274310" cy="3096260"/>
+            <wp:effectExtent l="0" t="0" r="2540" b="8890"/>
+            <wp:docPr id="22" name="图片 22"/>
+            <wp:cNvGraphicFramePr>
+              <a:graphicFrameLocks xmlns:a="http://schemas.openxmlformats.org/drawingml/2006/main" noChangeAspect="1"/>
+            </wp:cNvGraphicFramePr>
+            <a:graphic xmlns:a="http://schemas.openxmlformats.org/drawingml/2006/main">
+              <a:graphicData uri="http://schemas.openxmlformats.org/drawingml/2006/picture">
+                <pic:pic xmlns:pic="http://schemas.openxmlformats.org/drawingml/2006/picture">
+                  <pic:nvPicPr>
+                    <pic:cNvPr id="1" name=""/>
+                    <pic:cNvPicPr/>
+                  </pic:nvPicPr>
+                  <pic:blipFill>
+                    <a:blip r:embed="rId23"/>
+                    <a:stretch>
+                      <a:fillRect/>
+                    </a:stretch>
+                  </pic:blipFill>
+                  <pic:spPr>
+                    <a:xfrm>
+                      <a:off x="0" y="0"/>
+                      <a:ext cx="5274310" cy="3096260"/>
+                    </a:xfrm>
+                    <a:prstGeom prst="rect">
+                      <a:avLst/>
+                    </a:prstGeom>
+                  </pic:spPr>
+                </pic:pic>
+              </a:graphicData>
+            </a:graphic>
+          </wp:inline>
+        </w:drawing>
+      </w:r>
+    </w:p>
+    <w:p>
+      <w:pPr>
+        <w:rPr>
+          <w:sz w:val="28"/>
+          <w:szCs w:val="28"/>
+        </w:rPr>
+      </w:pPr>
+    </w:p>
+    <w:p>
+      <w:pPr>
+        <w:rPr>
+          <w:rFonts w:hint="eastAsia"/>
+          <w:sz w:val="28"/>
+          <w:szCs w:val="28"/>
+        </w:rPr>
+      </w:pPr>
+    </w:p>
+    <w:p>
+      <w:pPr>
+        <w:pStyle w:val="6"/>
+      </w:pPr>
+      <w:r>
+        <w:t>排队等待</w:t>
+      </w:r>
+      <w:r>
+        <w:rPr>
+          <w:rFonts w:hint="eastAsia"/>
+        </w:rPr>
+        <w:t>：</w:t>
+      </w:r>
+      <w:r>
+        <w:rPr>
+          <w:rFonts w:hint="eastAsia"/>
+        </w:rPr>
+        <w:t>让所有的请求按照先后次序排队执行，两个请求的间隔不能小于指定时长</w:t>
+      </w:r>
+      <w:r>
+        <w:rPr>
+          <w:rFonts w:hint="eastAsia"/>
+        </w:rPr>
+        <w:t>。</w:t>
+      </w:r>
+    </w:p>
+    <w:p>
+      <w:pPr>
+        <w:ind w:firstLine="420"/>
+        <w:rPr>
+          <w:sz w:val="24"/>
+          <w:szCs w:val="24"/>
+        </w:rPr>
+      </w:pPr>
+      <w:r>
+        <w:rPr>
+          <w:rFonts w:hint="eastAsia"/>
+          <w:sz w:val="24"/>
+          <w:szCs w:val="24"/>
+        </w:rPr>
+        <w:t>当请求超过</w:t>
+      </w:r>
+      <w:r>
+        <w:rPr>
+          <w:sz w:val="24"/>
+          <w:szCs w:val="24"/>
+        </w:rPr>
+        <w:t>QPS阈值时，快速失败和warm up 会拒绝新的请求并抛出异常。而排队等待则是让所有请求进入一个队列中，然后按照阈值允许的时间间隔依次执行。后来的请求必须等待前面执行完成，如果请求预期的等待时间超出最大时长，则会被拒绝。</w:t>
+      </w:r>
+    </w:p>
+    <w:p>
+      <w:pPr>
+        <w:ind w:firstLine="420"/>
+        <w:rPr>
+          <w:sz w:val="24"/>
+          <w:szCs w:val="24"/>
+        </w:rPr>
+      </w:pPr>
+      <w:r>
+        <w:rPr>
+          <w:rFonts w:hint="eastAsia"/>
+          <w:sz w:val="24"/>
+          <w:szCs w:val="24"/>
+        </w:rPr>
+        <w:lastRenderedPageBreak/>
+        <w:t>例如：</w:t>
+      </w:r>
+      <w:r>
+        <w:rPr>
+          <w:sz w:val="24"/>
+          <w:szCs w:val="24"/>
+        </w:rPr>
+        <w:t>QPS = 5，意味着每200ms处理一个队列中的请求；timeout = 2000，意味着预期等待超过2000ms的请求会被拒绝并抛出异常</w:t>
+      </w:r>
+      <w:r>
+        <w:rPr>
+          <w:rFonts w:hint="eastAsia"/>
+          <w:sz w:val="24"/>
+          <w:szCs w:val="24"/>
+        </w:rPr>
+        <w:t>。</w:t>
+      </w:r>
+    </w:p>
+    <w:p>
+      <w:pPr>
+        <w:rPr>
+          <w:sz w:val="28"/>
+          <w:szCs w:val="28"/>
+        </w:rPr>
+      </w:pPr>
+      <w:r>
+        <w:rPr>
+          <w:noProof/>
+        </w:rPr>
+        <w:drawing>
+          <wp:inline distT="0" distB="0" distL="0" distR="0" wp14:anchorId="193A01C6" wp14:editId="43CAEC24">
+            <wp:extent cx="5274310" cy="1628775"/>
+            <wp:effectExtent l="0" t="0" r="2540" b="9525"/>
+            <wp:docPr id="21" name="图片 21"/>
+            <wp:cNvGraphicFramePr>
+              <a:graphicFrameLocks xmlns:a="http://schemas.openxmlformats.org/drawingml/2006/main" noChangeAspect="1"/>
+            </wp:cNvGraphicFramePr>
+            <a:graphic xmlns:a="http://schemas.openxmlformats.org/drawingml/2006/main">
+              <a:graphicData uri="http://schemas.openxmlformats.org/drawingml/2006/picture">
+                <pic:pic xmlns:pic="http://schemas.openxmlformats.org/drawingml/2006/picture">
+                  <pic:nvPicPr>
+                    <pic:cNvPr id="1" name=""/>
+                    <pic:cNvPicPr/>
+                  </pic:nvPicPr>
+                  <pic:blipFill>
+                    <a:blip r:embed="rId24"/>
+                    <a:stretch>
+                      <a:fillRect/>
+                    </a:stretch>
+                  </pic:blipFill>
+                  <pic:spPr>
+                    <a:xfrm>
+                      <a:off x="0" y="0"/>
+                      <a:ext cx="5274310" cy="1628775"/>
+                    </a:xfrm>
+                    <a:prstGeom prst="rect">
+                      <a:avLst/>
+                    </a:prstGeom>
+                  </pic:spPr>
+                </pic:pic>
+              </a:graphicData>
+            </a:graphic>
+          </wp:inline>
+        </w:drawing>
+      </w:r>
+    </w:p>
+    <w:p>
+      <w:pPr>
+        <w:rPr>
+          <w:sz w:val="28"/>
+          <w:szCs w:val="28"/>
+        </w:rPr>
+      </w:pPr>
+      <w:r>
+        <w:rPr>
+          <w:noProof/>
+        </w:rPr>
+        <w:drawing>
+          <wp:inline distT="0" distB="0" distL="0" distR="0" wp14:anchorId="0CA36C94" wp14:editId="1C34C3C0">
+            <wp:extent cx="5274310" cy="3244215"/>
+            <wp:effectExtent l="0" t="0" r="2540" b="0"/>
+            <wp:docPr id="23" name="图片 23"/>
+            <wp:cNvGraphicFramePr>
+              <a:graphicFrameLocks xmlns:a="http://schemas.openxmlformats.org/drawingml/2006/main" noChangeAspect="1"/>
+            </wp:cNvGraphicFramePr>
+            <a:graphic xmlns:a="http://schemas.openxmlformats.org/drawingml/2006/main">
+              <a:graphicData uri="http://schemas.openxmlformats.org/drawingml/2006/picture">
+                <pic:pic xmlns:pic="http://schemas.openxmlformats.org/drawingml/2006/picture">
+                  <pic:nvPicPr>
+                    <pic:cNvPr id="1" name=""/>
+                    <pic:cNvPicPr/>
+                  </pic:nvPicPr>
+                  <pic:blipFill>
+                    <a:blip r:embed="rId25"/>
+                    <a:stretch>
+                      <a:fillRect/>
+                    </a:stretch>
+                  </pic:blipFill>
+                  <pic:spPr>
+                    <a:xfrm>
+                      <a:off x="0" y="0"/>
+                      <a:ext cx="5274310" cy="3244215"/>
+                    </a:xfrm>
+                    <a:prstGeom prst="rect">
+                      <a:avLst/>
+                    </a:prstGeom>
+                  </pic:spPr>
+                </pic:pic>
+              </a:graphicData>
+            </a:graphic>
+          </wp:inline>
+        </w:drawing>
+      </w:r>
+    </w:p>
+    <w:p>
+      <w:pPr>
+        <w:rPr>
+          <w:sz w:val="28"/>
+          <w:szCs w:val="28"/>
+        </w:rPr>
+      </w:pPr>
+    </w:p>
+    <w:p>
+      <w:pPr>
+        <w:pStyle w:val="4"/>
+      </w:pPr>
+      <w:r>
+        <w:rPr>
+          <w:rFonts w:hint="eastAsia"/>
+        </w:rPr>
+        <w:t>热点规则</w:t>
+      </w:r>
+    </w:p>
+    <w:p>
+      <w:pPr>
+        <w:rPr>
+          <w:sz w:val="24"/>
+          <w:szCs w:val="24"/>
+        </w:rPr>
+      </w:pPr>
+      <w:r>
+        <w:rPr>
+          <w:rFonts w:hint="eastAsia"/>
+          <w:sz w:val="24"/>
+          <w:szCs w:val="24"/>
+        </w:rPr>
+        <w:t>热点参数限流是分别统计参数值相同的请求，判断是否超过</w:t>
+      </w:r>
+      <w:r>
+        <w:rPr>
+          <w:sz w:val="24"/>
+          <w:szCs w:val="24"/>
+        </w:rPr>
+        <w:t>QPS阈值。</w:t>
+      </w:r>
+    </w:p>
+    <w:p>
+      <w:pPr>
+        <w:rPr>
+          <w:sz w:val="24"/>
+          <w:szCs w:val="24"/>
+        </w:rPr>
+      </w:pPr>
+      <w:r>
+        <w:rPr>
+          <w:noProof/>
+        </w:rPr>
+        <w:drawing>
+          <wp:inline distT="0" distB="0" distL="0" distR="0" wp14:anchorId="4F2BF789" wp14:editId="5FAAF1F2">
+            <wp:extent cx="5274310" cy="989965"/>
+            <wp:effectExtent l="0" t="0" r="2540" b="635"/>
+            <wp:docPr id="24" name="图片 24"/>
+            <wp:cNvGraphicFramePr>
+              <a:graphicFrameLocks xmlns:a="http://schemas.openxmlformats.org/drawingml/2006/main" noChangeAspect="1"/>
+            </wp:cNvGraphicFramePr>
+            <a:graphic xmlns:a="http://schemas.openxmlformats.org/drawingml/2006/main">
+              <a:graphicData uri="http://schemas.openxmlformats.org/drawingml/2006/picture">
+                <pic:pic xmlns:pic="http://schemas.openxmlformats.org/drawingml/2006/picture">
+                  <pic:nvPicPr>
+                    <pic:cNvPr id="1" name=""/>
+                    <pic:cNvPicPr/>
+                  </pic:nvPicPr>
+                  <pic:blipFill>
+                    <a:blip r:embed="rId26"/>
+                    <a:stretch>
+                      <a:fillRect/>
+                    </a:stretch>
+                  </pic:blipFill>
+                  <pic:spPr>
+                    <a:xfrm>
+                      <a:off x="0" y="0"/>
+                      <a:ext cx="5274310" cy="989965"/>
+                    </a:xfrm>
+                    <a:prstGeom prst="rect">
+                      <a:avLst/>
+                    </a:prstGeom>
+                  </pic:spPr>
+                </pic:pic>
+              </a:graphicData>
+            </a:graphic>
+          </wp:inline>
+        </w:drawing>
+      </w:r>
+    </w:p>
+    <w:p>
+      <w:pPr>
+        <w:rPr>
+          <w:sz w:val="24"/>
+          <w:szCs w:val="24"/>
+        </w:rPr>
+      </w:pPr>
+      <w:r>
+        <w:rPr>
+          <w:rFonts w:hint="eastAsia"/>
+          <w:sz w:val="24"/>
+          <w:szCs w:val="24"/>
+        </w:rPr>
+        <w:lastRenderedPageBreak/>
+        <w:t>配置示例</w:t>
+      </w:r>
+    </w:p>
+    <w:p>
+      <w:pPr>
+        <w:rPr>
+          <w:sz w:val="24"/>
+          <w:szCs w:val="24"/>
+        </w:rPr>
+      </w:pPr>
+      <w:r>
+        <w:rPr>
+          <w:noProof/>
+        </w:rPr>
+        <w:drawing>
+          <wp:inline distT="0" distB="0" distL="0" distR="0" wp14:anchorId="5D37F824" wp14:editId="04183C7B">
+            <wp:extent cx="5274310" cy="1614805"/>
+            <wp:effectExtent l="0" t="0" r="2540" b="4445"/>
+            <wp:docPr id="25" name="图片 25"/>
+            <wp:cNvGraphicFramePr>
+              <a:graphicFrameLocks xmlns:a="http://schemas.openxmlformats.org/drawingml/2006/main" noChangeAspect="1"/>
+            </wp:cNvGraphicFramePr>
+            <a:graphic xmlns:a="http://schemas.openxmlformats.org/drawingml/2006/main">
+              <a:graphicData uri="http://schemas.openxmlformats.org/drawingml/2006/picture">
+                <pic:pic xmlns:pic="http://schemas.openxmlformats.org/drawingml/2006/picture">
+                  <pic:nvPicPr>
+                    <pic:cNvPr id="1" name=""/>
+                    <pic:cNvPicPr/>
+                  </pic:nvPicPr>
+                  <pic:blipFill>
+                    <a:blip r:embed="rId27"/>
+                    <a:stretch>
+                      <a:fillRect/>
+                    </a:stretch>
+                  </pic:blipFill>
+                  <pic:spPr>
+                    <a:xfrm>
+                      <a:off x="0" y="0"/>
+                      <a:ext cx="5274310" cy="1614805"/>
+                    </a:xfrm>
+                    <a:prstGeom prst="rect">
+                      <a:avLst/>
+                    </a:prstGeom>
+                  </pic:spPr>
+                </pic:pic>
+              </a:graphicData>
+            </a:graphic>
+          </wp:inline>
+        </w:drawing>
+      </w:r>
+    </w:p>
+    <w:p>
+      <w:pPr>
+        <w:rPr>
+          <w:sz w:val="24"/>
+          <w:szCs w:val="24"/>
+        </w:rPr>
+      </w:pPr>
+      <w:r>
+        <w:rPr>
+          <w:rFonts w:hint="eastAsia"/>
+          <w:sz w:val="24"/>
+          <w:szCs w:val="24"/>
+        </w:rPr>
+        <w:t>代表的含义是：对</w:t>
+      </w:r>
+      <w:r>
+        <w:rPr>
+          <w:sz w:val="24"/>
+          <w:szCs w:val="24"/>
+        </w:rPr>
+        <w:t>hot这个资源的0号参数（第一个参数）做统计，每1秒相同参数值的请求数不能超过5</w:t>
+      </w:r>
+    </w:p>
+    <w:p>
+      <w:pPr>
+        <w:rPr>
+          <w:sz w:val="24"/>
+          <w:szCs w:val="24"/>
+        </w:rPr>
+      </w:pPr>
+      <w:r>
+        <w:rPr>
+          <w:rFonts w:hint="eastAsia"/>
+          <w:sz w:val="24"/>
+          <w:szCs w:val="24"/>
+        </w:rPr>
+        <w:t>在热点参数限流的高级选项中，可以对部分参数设置例外配置</w:t>
+      </w:r>
+      <w:r>
+        <w:rPr>
+          <w:rFonts w:hint="eastAsia"/>
+          <w:sz w:val="24"/>
+          <w:szCs w:val="24"/>
+        </w:rPr>
+        <w:t>：</w:t>
+      </w:r>
+    </w:p>
+    <w:p>
+      <w:pPr>
+        <w:rPr>
+          <w:sz w:val="24"/>
+          <w:szCs w:val="24"/>
+        </w:rPr>
+      </w:pPr>
+      <w:r>
+        <w:rPr>
+          <w:noProof/>
+        </w:rPr>
+        <w:drawing>
+          <wp:inline distT="0" distB="0" distL="0" distR="0" wp14:anchorId="64AD2554" wp14:editId="729FD793">
+            <wp:extent cx="5274310" cy="2202180"/>
+            <wp:effectExtent l="0" t="0" r="2540" b="7620"/>
+            <wp:docPr id="26" name="图片 26"/>
+            <wp:cNvGraphicFramePr>
+              <a:graphicFrameLocks xmlns:a="http://schemas.openxmlformats.org/drawingml/2006/main" noChangeAspect="1"/>
+            </wp:cNvGraphicFramePr>
+            <a:graphic xmlns:a="http://schemas.openxmlformats.org/drawingml/2006/main">
+              <a:graphicData uri="http://schemas.openxmlformats.org/drawingml/2006/picture">
+                <pic:pic xmlns:pic="http://schemas.openxmlformats.org/drawingml/2006/picture">
+                  <pic:nvPicPr>
+                    <pic:cNvPr id="1" name=""/>
+                    <pic:cNvPicPr/>
+                  </pic:nvPicPr>
+                  <pic:blipFill>
+                    <a:blip r:embed="rId28"/>
+                    <a:stretch>
+                      <a:fillRect/>
+                    </a:stretch>
+                  </pic:blipFill>
+                  <pic:spPr>
+                    <a:xfrm>
+                      <a:off x="0" y="0"/>
+                      <a:ext cx="5274310" cy="2202180"/>
+                    </a:xfrm>
+                    <a:prstGeom prst="rect">
+                      <a:avLst/>
+                    </a:prstGeom>
+                  </pic:spPr>
+                </pic:pic>
+              </a:graphicData>
+            </a:graphic>
+          </wp:inline>
+        </w:drawing>
+      </w:r>
+    </w:p>
+    <w:p>
+      <w:pPr>
+        <w:rPr>
+          <w:sz w:val="24"/>
+          <w:szCs w:val="24"/>
+        </w:rPr>
+      </w:pPr>
+      <w:r>
+        <w:rPr>
+          <w:rFonts w:hint="eastAsia"/>
+          <w:sz w:val="24"/>
+          <w:szCs w:val="24"/>
+        </w:rPr>
+        <w:t>结合上一个配置，这里的含义是对</w:t>
+      </w:r>
+      <w:r>
+        <w:rPr>
+          <w:sz w:val="24"/>
+          <w:szCs w:val="24"/>
+        </w:rPr>
+        <w:t>0号的long类型参数限流，每1秒相同参数的QPS不能超过5，有两个例外：</w:t>
+      </w:r>
+    </w:p>
+    <w:p>
+      <w:pPr>
+        <w:rPr>
+          <w:sz w:val="24"/>
+          <w:szCs w:val="24"/>
+        </w:rPr>
+      </w:pPr>
+      <w:r>
+        <w:rPr>
+          <w:rFonts w:hint="eastAsia"/>
+          <w:sz w:val="24"/>
+          <w:szCs w:val="24"/>
+        </w:rPr>
+        <w:t>如果参数值是</w:t>
+      </w:r>
+      <w:r>
+        <w:rPr>
+          <w:sz w:val="24"/>
+          <w:szCs w:val="24"/>
+        </w:rPr>
+        <w:t>100，则每1秒允许的QPS为10</w:t>
+      </w:r>
+    </w:p>
+    <w:p>
+      <w:pPr>
+        <w:rPr>
+          <w:sz w:val="24"/>
+          <w:szCs w:val="24"/>
+        </w:rPr>
+      </w:pPr>
+      <w:r>
+        <w:rPr>
+          <w:rFonts w:hint="eastAsia"/>
+          <w:sz w:val="24"/>
+          <w:szCs w:val="24"/>
+        </w:rPr>
+        <w:t>如果参数值是</w:t>
+      </w:r>
+      <w:r>
+        <w:rPr>
+          <w:sz w:val="24"/>
+          <w:szCs w:val="24"/>
+        </w:rPr>
+        <w:t>101，则每1秒允许的QPS为15</w:t>
+      </w:r>
+    </w:p>
+    <w:p>
+      <w:pPr>
+        <w:rPr>
+          <w:sz w:val="24"/>
+          <w:szCs w:val="24"/>
+        </w:rPr>
+      </w:pPr>
+      <w:r>
+        <w:rPr>
+          <w:rFonts w:hint="eastAsia"/>
+          <w:sz w:val="24"/>
+          <w:szCs w:val="24"/>
+        </w:rPr>
+        <w:t>热点参数限流对默认的</w:t>
+      </w:r>
+      <w:r>
+        <w:rPr>
+          <w:sz w:val="24"/>
+          <w:szCs w:val="24"/>
+        </w:rPr>
+        <w:t>SpringMVC</w:t>
+      </w:r>
+      <w:r>
+        <w:rPr>
+          <w:rFonts w:hint="eastAsia"/>
+          <w:sz w:val="24"/>
+          <w:szCs w:val="24"/>
+        </w:rPr>
+        <w:t>资源无效</w:t>
+      </w:r>
+      <w:r>
+        <w:rPr>
+          <w:rFonts w:hint="eastAsia"/>
+          <w:sz w:val="24"/>
+          <w:szCs w:val="24"/>
+        </w:rPr>
+        <w:t>，Controller属于Sprin</w:t>
+      </w:r>
+      <w:r>
+        <w:rPr>
+          <w:sz w:val="24"/>
+          <w:szCs w:val="24"/>
+        </w:rPr>
+        <w:t>g</w:t>
+      </w:r>
+      <w:r>
+        <w:rPr>
+          <w:rFonts w:hint="eastAsia"/>
+          <w:sz w:val="24"/>
+          <w:szCs w:val="24"/>
+        </w:rPr>
+        <w:t>mvc资源，需要加</w:t>
+      </w:r>
+      <w:r>
+        <w:rPr>
+          <w:sz w:val="24"/>
+          <w:szCs w:val="24"/>
+        </w:rPr>
+        <w:t>@SentinelResource</w:t>
+      </w:r>
+      <w:r>
+        <w:rPr>
+          <w:rFonts w:hint="eastAsia"/>
+          <w:sz w:val="24"/>
+          <w:szCs w:val="24"/>
+        </w:rPr>
+        <w:t>。</w:t>
+      </w:r>
+    </w:p>
+    <w:p>
+      <w:pPr>
+        <w:rPr>
+          <w:rFonts w:hint="eastAsia"/>
+          <w:sz w:val="24"/>
+          <w:szCs w:val="24"/>
+        </w:rPr>
+      </w:pPr>
+    </w:p>
+    <w:p>
+      <w:pPr>
+        <w:pStyle w:val="4"/>
+      </w:pPr>
+      <w:r>
+        <w:lastRenderedPageBreak/>
         <w:t>Sentinel</w:t>
       </w:r>
       <w:r>
         <w:rPr>
           <w:rFonts w:hint="eastAsia"/>
         </w:rPr>
+        <w:t>和Hys</w:t>
+      </w:r>
+      <w:r>
+        <w:t>trix</w:t>
+      </w:r>
+      <w:r>
+        <w:rPr>
+          <w:rFonts w:hint="eastAsia"/>
+        </w:rPr>
+        <w:t>的区别？</w:t>
+      </w:r>
+    </w:p>
+    <w:p>
+      <w:pPr>
+        <w:rPr>
+          <w:rFonts w:hint="eastAsia"/>
+        </w:rPr>
+      </w:pPr>
+      <w:r>
+        <w:rPr>
+          <w:noProof/>
+        </w:rPr>
+        <w:drawing>
+          <wp:inline distT="0" distB="0" distL="0" distR="0" wp14:anchorId="24F0FB79" wp14:editId="44B69C71">
+            <wp:extent cx="5274310" cy="2632710"/>
+            <wp:effectExtent l="0" t="0" r="2540" b="0"/>
+            <wp:docPr id="12" name="图片 12"/>
+            <wp:cNvGraphicFramePr>
+              <a:graphicFrameLocks xmlns:a="http://schemas.openxmlformats.org/drawingml/2006/main" noChangeAspect="1"/>
+            </wp:cNvGraphicFramePr>
+            <a:graphic xmlns:a="http://schemas.openxmlformats.org/drawingml/2006/main">
+              <a:graphicData uri="http://schemas.openxmlformats.org/drawingml/2006/picture">
+                <pic:pic xmlns:pic="http://schemas.openxmlformats.org/drawingml/2006/picture">
+                  <pic:nvPicPr>
+                    <pic:cNvPr id="1" name=""/>
+                    <pic:cNvPicPr/>
+                  </pic:nvPicPr>
+                  <pic:blipFill>
+                    <a:blip r:embed="rId29"/>
+                    <a:stretch>
+                      <a:fillRect/>
+                    </a:stretch>
+                  </pic:blipFill>
+                  <pic:spPr>
+                    <a:xfrm>
+                      <a:off x="0" y="0"/>
+                      <a:ext cx="5274310" cy="2632710"/>
+                    </a:xfrm>
+                    <a:prstGeom prst="rect">
+                      <a:avLst/>
+                    </a:prstGeom>
+                  </pic:spPr>
+                </pic:pic>
+              </a:graphicData>
+            </a:graphic>
+          </wp:inline>
+        </w:drawing>
+      </w:r>
+    </w:p>
+    <w:p>
+      <w:pPr>
+        <w:pStyle w:val="5"/>
+        <w:rPr>
+          <w:b w:val="0"/>
+          <w:bCs w:val="0"/>
+          <w:sz w:val="24"/>
+          <w:szCs w:val="24"/>
+        </w:rPr>
+      </w:pPr>
+      <w:r>
+        <w:rPr>
+          <w:b w:val="0"/>
+          <w:bCs w:val="0"/>
+          <w:sz w:val="24"/>
+          <w:szCs w:val="24"/>
+        </w:rPr>
+        <w:t>熔断降级</w:t>
+      </w:r>
+      <w:r>
+        <w:rPr>
+          <w:rFonts w:hint="eastAsia"/>
+          <w:b w:val="0"/>
+          <w:bCs w:val="0"/>
+          <w:sz w:val="24"/>
+          <w:szCs w:val="24"/>
+        </w:rPr>
+        <w:t>设计理念</w:t>
+      </w:r>
+    </w:p>
+    <w:p>
+      <w:pPr>
+        <w:ind w:firstLine="420"/>
+        <w:rPr>
+          <w:sz w:val="24"/>
+          <w:szCs w:val="24"/>
+        </w:rPr>
+      </w:pPr>
+      <w:r>
+        <w:rPr>
+          <w:sz w:val="24"/>
+          <w:szCs w:val="24"/>
+        </w:rPr>
+        <w:t xml:space="preserve">Hystrix </w:t>
+      </w:r>
+      <w:r>
+        <w:rPr>
+          <w:rFonts w:hint="eastAsia"/>
+          <w:sz w:val="24"/>
+          <w:szCs w:val="24"/>
+        </w:rPr>
+        <w:t>默认使用</w:t>
+      </w:r>
+      <w:r>
+        <w:rPr>
+          <w:sz w:val="24"/>
+          <w:szCs w:val="24"/>
+        </w:rPr>
+        <w:t>线程池</w:t>
+      </w:r>
+      <w:r>
+        <w:rPr>
+          <w:rFonts w:hint="eastAsia"/>
+          <w:sz w:val="24"/>
+          <w:szCs w:val="24"/>
+        </w:rPr>
+        <w:t>隔离</w:t>
+      </w:r>
+      <w:r>
+        <w:rPr>
+          <w:sz w:val="24"/>
+          <w:szCs w:val="24"/>
+        </w:rPr>
+        <w:t>的方式，来对依赖(在我们的概念中对应资源)进行了隔离。这样做的好处是资源和资源之间做到了最彻底的隔离。缺点是除了增加了线程切换的成本，还需要预先给各个资源做线程池大小的分配。</w:t>
+      </w:r>
+    </w:p>
+    <w:p>
+      <w:pPr>
+        <w:ind w:firstLine="420"/>
+        <w:rPr>
+          <w:rFonts w:hint="eastAsia"/>
+          <w:sz w:val="24"/>
+          <w:szCs w:val="24"/>
+        </w:rPr>
+      </w:pPr>
+      <w:r>
+        <w:rPr>
+          <w:rFonts w:hint="eastAsia"/>
+          <w:sz w:val="24"/>
+          <w:szCs w:val="24"/>
+        </w:rPr>
+        <w:t>S</w:t>
+      </w:r>
+      <w:r>
+        <w:rPr>
+          <w:sz w:val="24"/>
+          <w:szCs w:val="24"/>
+        </w:rPr>
+        <w:t>entinel 对这个问题采取了两种手段:</w:t>
+      </w:r>
+    </w:p>
+    <w:p>
+      <w:pPr>
+        <w:pStyle w:val="6"/>
+      </w:pPr>
+      <w:r>
+        <w:rPr>
+          <w:rFonts w:hint="eastAsia"/>
+        </w:rPr>
+        <w:t>1、</w:t>
+      </w:r>
+      <w:r>
+        <w:rPr>
+          <w:rFonts w:hint="eastAsia"/>
+        </w:rPr>
+        <w:t>通过并发线程数进行限制</w:t>
+      </w:r>
+    </w:p>
+    <w:p>
+      <w:pPr>
+        <w:ind w:firstLine="420"/>
+        <w:rPr>
+          <w:rFonts w:hint="eastAsia"/>
+          <w:sz w:val="24"/>
+          <w:szCs w:val="24"/>
+        </w:rPr>
+      </w:pPr>
+      <w:r>
+        <w:rPr>
+          <w:rFonts w:hint="eastAsia"/>
+          <w:sz w:val="24"/>
+          <w:szCs w:val="24"/>
+        </w:rPr>
         <w:t>和</w:t>
       </w:r>
-      <w:proofErr w:type="spellStart"/>
-      <w:r>
-        <w:rPr>
-          <w:rFonts w:hint="eastAsia"/>
-        </w:rPr>
-        <w:t>Hys</w:t>
-      </w:r>
-      <w:r>
-        <w:t>trix</w:t>
-      </w:r>
-      <w:proofErr w:type="spellEnd"/>
-      <w:r>
-        <w:rPr>
-          <w:rFonts w:hint="eastAsia"/>
-        </w:rPr>
-        <w:t>的区别？</w:t>
-      </w:r>
-    </w:p>
+      <w:r>
+        <w:rPr>
+          <w:rFonts w:hint="eastAsia"/>
+          <w:sz w:val="24"/>
+          <w:szCs w:val="24"/>
+        </w:rPr>
+        <w:t>线程</w:t>
+      </w:r>
+      <w:r>
+        <w:rPr>
+          <w:rFonts w:hint="eastAsia"/>
+          <w:sz w:val="24"/>
+          <w:szCs w:val="24"/>
+        </w:rPr>
+        <w:t>池隔离的方法不同，</w:t>
+      </w:r>
+      <w:r>
+        <w:rPr>
+          <w:sz w:val="24"/>
+          <w:szCs w:val="24"/>
+        </w:rPr>
+        <w:t>Sentinel 通过限制资源并发线程的数量，来减少不稳定资源对其它资源的影响。这样不但没有线程切换的损耗，也不需要预先分配线程池的大小。当某个资源出现不稳定的情况下，例如响应时间变长，对资源的直接影响就是会造成线程数的逐步堆积。当线程数在特定资源上堆积到一定的数量之后，对该资源的新请求就会被拒绝。堆积的线程完成任务后才开始继续接收请求。</w:t>
+      </w:r>
+    </w:p>
+    <w:p>
+      <w:pPr>
+        <w:pStyle w:val="6"/>
+      </w:pPr>
+      <w:r>
+        <w:rPr>
+          <w:rFonts w:hint="eastAsia"/>
+        </w:rPr>
+        <w:lastRenderedPageBreak/>
+        <w:t>2、</w:t>
+      </w:r>
+      <w:r>
+        <w:rPr>
+          <w:rFonts w:hint="eastAsia"/>
+        </w:rPr>
+        <w:t>通过响应时间对资源进行降级</w:t>
+      </w:r>
+    </w:p>
+    <w:p>
+      <w:pPr>
+        <w:ind w:firstLine="420"/>
+        <w:rPr>
+          <w:rFonts w:hint="eastAsia"/>
+          <w:sz w:val="24"/>
+          <w:szCs w:val="24"/>
+        </w:rPr>
+      </w:pPr>
+      <w:r>
+        <w:rPr>
+          <w:rFonts w:hint="eastAsia"/>
+          <w:sz w:val="24"/>
+          <w:szCs w:val="24"/>
+        </w:rPr>
+        <w:t>除了对并发线程数进行控制以外，</w:t>
+      </w:r>
+      <w:r>
+        <w:rPr>
+          <w:sz w:val="24"/>
+          <w:szCs w:val="24"/>
+        </w:rPr>
+        <w:t>Sentinel 还可以通过响应时间来快速降级不稳定的资源。当依赖的资源出现响应时间过长后，所有对该资源的访问都会被直接拒绝，直到过了指定的时间窗口之后才重新恢复。</w:t>
+      </w:r>
+    </w:p>
+    <w:p/>
     <w:p>
       <w:pPr>
         <w:rPr>
@@ -16854,7 +16398,6 @@
   <w:style w:type="character" w:default="1" w:styleId="a0">
     <w:name w:val="Default Paragraph Font"/>
     <w:uiPriority w:val="1"/>
-    <w:semiHidden/>
     <w:unhideWhenUsed/>
   </w:style>
   <w:style w:type="table" w:default="1" w:styleId="a1">
